--- a/darbas/ataskaita1.docx
+++ b/darbas/ataskaita1.docx
@@ -7,6 +7,170 @@
         <w:t>COP8 vs. Atmega168</w:t>
       </w:r>
     </w:p>
+    <w:p>
+      <w:r>
+        <w:t>Įvadas</w:t>
+      </w:r>
+    </w:p>
+    <w:p>
+      <w:r>
+        <w:t>Mikrovaldikliai yra vieni svarbiausių šiuolaikinių įterptinių sistemų komponentų.</w:t>
+      </w:r>
+      <w:r>
+        <w:t xml:space="preserve"> Jie yr</w:t>
+      </w:r>
+      <w:r>
+        <w:t>a</w:t>
+      </w:r>
+      <w:r>
+        <w:t xml:space="preserve"> naudojami</w:t>
+      </w:r>
+      <w:r>
+        <w:t xml:space="preserve"> </w:t>
+      </w:r>
+      <w:r>
+        <w:t>ir buitinėje technikoje</w:t>
+      </w:r>
+      <w:r>
+        <w:t>,</w:t>
+      </w:r>
+      <w:r>
+        <w:t xml:space="preserve"> ir automobilinės elektronikoje, jutikliuose ir pan. </w:t>
+      </w:r>
+      <w:proofErr w:type="spellStart"/>
+      <w:r>
+        <w:t>Skiritingų</w:t>
+      </w:r>
+      <w:proofErr w:type="spellEnd"/>
+      <w:r>
+        <w:t xml:space="preserve"> gamintojų</w:t>
+      </w:r>
+      <w:r>
+        <w:t xml:space="preserve"> </w:t>
+      </w:r>
+      <w:r>
+        <w:t xml:space="preserve">ir kartų mikrovaldikliai dažnai sprendžia tas pačias problemas, tačiau tai daro naudodami </w:t>
+      </w:r>
+      <w:proofErr w:type="spellStart"/>
+      <w:r>
+        <w:t>skritingas</w:t>
+      </w:r>
+      <w:proofErr w:type="spellEnd"/>
+      <w:r>
+        <w:t xml:space="preserve"> architektūrines idėjas.</w:t>
+      </w:r>
+    </w:p>
+    <w:p>
+      <w:r>
+        <w:t xml:space="preserve">Šiame darbe lyginamos dvi 8 bitų mikrovaldiklių architektūros </w:t>
+      </w:r>
+      <w:r>
+        <w:t>-</w:t>
+      </w:r>
+      <w:r>
+        <w:t xml:space="preserve"> </w:t>
+      </w:r>
+      <w:proofErr w:type="spellStart"/>
+      <w:r>
+        <w:t>National</w:t>
+      </w:r>
+      <w:proofErr w:type="spellEnd"/>
+      <w:r>
+        <w:t xml:space="preserve"> </w:t>
+      </w:r>
+      <w:proofErr w:type="spellStart"/>
+      <w:r>
+        <w:t>Semiconductor</w:t>
+      </w:r>
+      <w:proofErr w:type="spellEnd"/>
+      <w:r>
+        <w:t xml:space="preserve"> COP8 ir </w:t>
+      </w:r>
+      <w:proofErr w:type="spellStart"/>
+      <w:r>
+        <w:t>Atmel</w:t>
+      </w:r>
+      <w:proofErr w:type="spellEnd"/>
+      <w:r>
+        <w:t xml:space="preserve"> ATmega168, išleistos 1990 pabaigoje ir 2000 prad</w:t>
+      </w:r>
+      <w:r>
+        <w:t>ž</w:t>
+      </w:r>
+      <w:r>
+        <w:t xml:space="preserve">ioje. </w:t>
+      </w:r>
+      <w:r>
+        <w:t>Jos buvo sukurtos panašiu laikotarpiu ir turėjo panašius technologinius apribojimus, todėl galima objektyviau įvertinti, kaip skirtingi</w:t>
+      </w:r>
+      <w:r>
+        <w:t xml:space="preserve"> gamintojai sprendė tuos pačius projektavimo uždavinius: komandų rinkinio sudarymą, registrų ir atminties organizavimą, pertraukimų sistemą, periferinių modulių integraciją ir energijos sąnaudų valdymą. COP8 ilgą laką buvo naudojama paprastose valdymo sistemose ir buitinėje elektronikoje, o ATmega168 tapo viena populiariausių AVR šeimos mikroschemų. </w:t>
+      </w:r>
+    </w:p>
+    <w:p>
+      <w:r>
+        <w:t>Darbo tikslas – palyginti COP8 ir ATmega168 mikrovaldiklių architektūras.</w:t>
+      </w:r>
+    </w:p>
+    <w:p>
+      <w:hyperlink r:id="rId4" w:history="1">
+        <w:r>
+          <w:rPr>
+            <w:rStyle w:val="Hipersaitas"/>
+          </w:rPr>
+          <w:t>https://en.wikipedia.org/wiki/COP8</w:t>
+        </w:r>
+      </w:hyperlink>
+    </w:p>
+    <w:p>
+      <w:hyperlink r:id="rId5" w:history="1">
+        <w:r>
+          <w:rPr>
+            <w:rStyle w:val="Hipersaitas"/>
+          </w:rPr>
+          <w:t>https://bitsavers.org/components/national/_dataBooks/1994_National_COP8_Databook.pdf</w:t>
+        </w:r>
+      </w:hyperlink>
+    </w:p>
+    <w:p>
+      <w:hyperlink r:id="rId6" w:history="1">
+        <w:r>
+          <w:rPr>
+            <w:rStyle w:val="Hipersaitas"/>
+          </w:rPr>
+          <w:t>https://ww1.microchip.com/downloads/en/DeviceDoc/Atmel-2545-8-bit-AVR-Microcontroller-ATmega48-88-168_Datasheet.</w:t>
+        </w:r>
+        <w:r>
+          <w:rPr>
+            <w:rStyle w:val="Hipersaitas"/>
+          </w:rPr>
+          <w:t>pdf</w:t>
+        </w:r>
+      </w:hyperlink>
+    </w:p>
+    <w:p>
+      <w:hyperlink r:id="rId7" w:history="1">
+        <w:r>
+          <w:rPr>
+            <w:rStyle w:val="Hipersaitas"/>
+          </w:rPr>
+          <w:t>https://www.utmel.com/components/atmega168-microcontroller-features-pinout-and-datasheet</w:t>
+        </w:r>
+        <w:r>
+          <w:rPr>
+            <w:rStyle w:val="Hipersaitas"/>
+          </w:rPr>
+          <w:t>?</w:t>
+        </w:r>
+        <w:r>
+          <w:rPr>
+            <w:rStyle w:val="Hipersaitas"/>
+          </w:rPr>
+          <w:t>id=959&amp;</w:t>
+        </w:r>
+      </w:hyperlink>
+    </w:p>
+    <w:p/>
     <w:p/>
     <w:sectPr>
       <w:pgSz w:w="12240" w:h="15840"/>
@@ -418,6 +582,9 @@
   <w:style w:type="paragraph" w:default="1" w:styleId="prastasis">
     <w:name w:val="Normal"/>
     <w:qFormat/>
+    <w:rPr>
+      <w:lang w:val="lt-LT"/>
+    </w:rPr>
   </w:style>
   <w:style w:type="paragraph" w:styleId="Antrat1">
     <w:name w:val="heading 1"/>
@@ -932,6 +1099,41 @@
       <w:smallCaps/>
       <w:color w:val="2F5496" w:themeColor="accent1" w:themeShade="BF"/>
       <w:spacing w:val="5"/>
+    </w:rPr>
+  </w:style>
+  <w:style w:type="character" w:styleId="Hipersaitas">
+    <w:name w:val="Hyperlink"/>
+    <w:basedOn w:val="Numatytasispastraiposriftas"/>
+    <w:uiPriority w:val="99"/>
+    <w:unhideWhenUsed/>
+    <w:rsid w:val="00364B43"/>
+    <w:rPr>
+      <w:color w:val="0563C1" w:themeColor="hyperlink"/>
+      <w:u w:val="single"/>
+    </w:rPr>
+  </w:style>
+  <w:style w:type="character" w:styleId="Neapdorotaspaminjimas">
+    <w:name w:val="Unresolved Mention"/>
+    <w:basedOn w:val="Numatytasispastraiposriftas"/>
+    <w:uiPriority w:val="99"/>
+    <w:semiHidden/>
+    <w:unhideWhenUsed/>
+    <w:rsid w:val="00364B43"/>
+    <w:rPr>
+      <w:color w:val="605E5C"/>
+      <w:shd w:val="clear" w:color="auto" w:fill="E1DFDD"/>
+    </w:rPr>
+  </w:style>
+  <w:style w:type="character" w:styleId="Perirtashipersaitas">
+    <w:name w:val="FollowedHyperlink"/>
+    <w:basedOn w:val="Numatytasispastraiposriftas"/>
+    <w:uiPriority w:val="99"/>
+    <w:semiHidden/>
+    <w:unhideWhenUsed/>
+    <w:rsid w:val="00364B43"/>
+    <w:rPr>
+      <w:color w:val="954F72" w:themeColor="followedHyperlink"/>
+      <w:u w:val="single"/>
     </w:rPr>
   </w:style>
 </w:styles>

--- a/darbas/ataskaita1.docx
+++ b/darbas/ataskaita1.docx
@@ -110,6 +110,383 @@
     <w:p>
       <w:r>
         <w:t>Darbo tikslas – palyginti COP8 ir ATmega168 mikrovaldiklių architektūras.</w:t>
+      </w:r>
+    </w:p>
+    <w:p/>
+    <w:p>
+      <w:r>
+        <w:t xml:space="preserve">2. Kokia buvo elementinė kompiuterio/procesoriaus bazė (relės, vakuuminės lempos, tranzistoriai, magnetinės šerdys, </w:t>
+      </w:r>
+      <w:proofErr w:type="spellStart"/>
+      <w:r>
+        <w:t>integriniai</w:t>
+      </w:r>
+      <w:proofErr w:type="spellEnd"/>
+      <w:r>
+        <w:t xml:space="preserve"> </w:t>
+      </w:r>
+      <w:proofErr w:type="spellStart"/>
+      <w:r>
+        <w:t>grandynai</w:t>
+      </w:r>
+      <w:proofErr w:type="spellEnd"/>
+      <w:r>
+        <w:t xml:space="preserve"> (IC) – ar jie hibridiniai, mažo integracijos masto, Didelio integracijos masto (LSI), labai didelio integracijos masto (VLSI), ar tai buvo monokristaliniai šiuolaikiniai mikroprocesoriai)? Kokios buvo fizinės įrangos savybės (svoris, dydis, energijos suvartojimas)?</w:t>
+      </w:r>
+    </w:p>
+    <w:p>
+      <w:r>
+        <w:t>COP8</w:t>
+      </w:r>
+    </w:p>
+    <w:p>
+      <w:proofErr w:type="spellStart"/>
+      <w:r>
+        <w:t>National</w:t>
+      </w:r>
+      <w:proofErr w:type="spellEnd"/>
+      <w:r>
+        <w:t xml:space="preserve"> </w:t>
+      </w:r>
+      <w:proofErr w:type="spellStart"/>
+      <w:r>
+        <w:t>Semiconductor</w:t>
+      </w:r>
+      <w:proofErr w:type="spellEnd"/>
+      <w:r>
+        <w:t xml:space="preserve">  COP8 šeima – tai monokristaliniai vieno lusto 8 bitų mikrovaldikliai, pagaminti CMOS technologija.</w:t>
+      </w:r>
+      <w:r>
+        <w:t xml:space="preserve"> (</w:t>
+      </w:r>
+      <w:proofErr w:type="spellStart"/>
+      <w:r>
+        <w:t>microCMOS</w:t>
+      </w:r>
+      <w:proofErr w:type="spellEnd"/>
+      <w:r>
+        <w:t xml:space="preserve">, 8-bit CMOS </w:t>
+      </w:r>
+      <w:proofErr w:type="spellStart"/>
+      <w:r>
+        <w:t>microcontroller</w:t>
+      </w:r>
+      <w:proofErr w:type="spellEnd"/>
+      <w:r>
+        <w:t>??)</w:t>
+      </w:r>
+    </w:p>
+    <w:p>
+      <w:r>
+        <w:t xml:space="preserve">Tai jau </w:t>
+      </w:r>
+      <w:proofErr w:type="spellStart"/>
+      <w:r>
+        <w:t>integriniai</w:t>
+      </w:r>
+      <w:proofErr w:type="spellEnd"/>
+      <w:r>
+        <w:t xml:space="preserve"> </w:t>
+      </w:r>
+      <w:proofErr w:type="spellStart"/>
+      <w:r>
+        <w:t>grandynai</w:t>
+      </w:r>
+      <w:proofErr w:type="spellEnd"/>
+      <w:r>
+        <w:t>, labai didelio integracijos masto</w:t>
+      </w:r>
+      <w:r>
+        <w:t xml:space="preserve"> (VLSI)</w:t>
+      </w:r>
+      <w:r>
+        <w:t>. Tame pačiame kri</w:t>
+      </w:r>
+      <w:r>
+        <w:t>s</w:t>
+      </w:r>
+      <w:r>
+        <w:t>tale sujungtas procesorius branduolys, atmintis, laikmačiai, A/D keitiklis, nuoseklioji sąsaja ir k</w:t>
+      </w:r>
+      <w:r>
+        <w:t>t.</w:t>
+      </w:r>
+    </w:p>
+    <w:p>
+      <w:r>
+        <w:t xml:space="preserve">Fiziškai COP8 buvo tiekiami keliuose plastikiniuose korpusuose – 20, 28 ir 40 </w:t>
+      </w:r>
+      <w:r>
+        <w:t>išvadų</w:t>
+      </w:r>
+      <w:r>
+        <w:t xml:space="preserve"> DIP</w:t>
+      </w:r>
+      <w:r>
+        <w:t>,</w:t>
+      </w:r>
+      <w:r>
+        <w:t xml:space="preserve"> 16-28 </w:t>
+      </w:r>
+      <w:r>
+        <w:t xml:space="preserve">išvadų </w:t>
+      </w:r>
+      <w:r>
+        <w:t xml:space="preserve">SOIC, 44 </w:t>
+      </w:r>
+      <w:r>
+        <w:t>mikroschemų išvadų</w:t>
+      </w:r>
+      <w:r>
+        <w:t xml:space="preserve"> PLCC ir pan. Tai maži kelių cent</w:t>
+      </w:r>
+      <w:r>
+        <w:t>i</w:t>
+      </w:r>
+      <w:r>
+        <w:t>metrų ilgio korpusai, sveriantys vos kelis gramus. Tipinės maitinimo įtampos 2,7 – 5,5 V, o</w:t>
+      </w:r>
+      <w:r>
+        <w:t xml:space="preserve"> ROM pagrįstos – apie 2,5-5,5 arba net iki 6 V. Darbo režime srovės</w:t>
+      </w:r>
+      <w:r>
+        <w:t xml:space="preserve"> </w:t>
+      </w:r>
+      <w:r>
+        <w:t>suvartojimas yra</w:t>
+      </w:r>
+      <w:r>
+        <w:t xml:space="preserve"> keli-keliasdešimt </w:t>
+      </w:r>
+      <w:proofErr w:type="spellStart"/>
+      <w:r>
+        <w:t>miliamperų</w:t>
+      </w:r>
+      <w:proofErr w:type="spellEnd"/>
+      <w:r>
+        <w:t>, su taupymo režimais, leidžia</w:t>
+      </w:r>
+      <w:r>
+        <w:t xml:space="preserve"> </w:t>
+      </w:r>
+      <w:r>
+        <w:t xml:space="preserve">sumažinti srovę iki </w:t>
+      </w:r>
+      <w:proofErr w:type="spellStart"/>
+      <w:r>
+        <w:t>mikroamperų</w:t>
+      </w:r>
+      <w:proofErr w:type="spellEnd"/>
+      <w:r>
+        <w:t xml:space="preserve"> eilės.</w:t>
+      </w:r>
+    </w:p>
+    <w:p>
+      <w:r>
+        <w:t>ATmega168</w:t>
+      </w:r>
+    </w:p>
+    <w:p>
+      <w:r>
+        <w:lastRenderedPageBreak/>
+        <w:t>ATmega168 – 8 bitų AVR architektūros mikrovaldiklis, pagamintas žemos galios CMOS technologija.</w:t>
+      </w:r>
+    </w:p>
+    <w:p>
+      <w:r>
+        <w:t xml:space="preserve">Kaip ir COP8, tai vieno lusto VLSI </w:t>
+      </w:r>
+      <w:proofErr w:type="spellStart"/>
+      <w:r>
+        <w:t>integrinis</w:t>
+      </w:r>
+      <w:proofErr w:type="spellEnd"/>
+      <w:r>
+        <w:t xml:space="preserve"> </w:t>
+      </w:r>
+      <w:proofErr w:type="spellStart"/>
+      <w:r>
+        <w:t>grandynas</w:t>
+      </w:r>
+      <w:proofErr w:type="spellEnd"/>
+      <w:r>
+        <w:t>, kuri</w:t>
+      </w:r>
+      <w:r>
+        <w:t>a</w:t>
+      </w:r>
+      <w:r>
+        <w:t>me yra procesorius, Flash programų atmintis, SRAM, EEPROM, laikmačiai, pertraukimų sistema, A</w:t>
+      </w:r>
+      <w:r>
+        <w:t xml:space="preserve">/D keitiklis </w:t>
+      </w:r>
+      <w:r>
+        <w:t>ir kiti periferiniai moduliai.</w:t>
+      </w:r>
+    </w:p>
+    <w:p>
+      <w:r>
+        <w:t xml:space="preserve">Šis mikrovaldiklis gaminamas keliuose paviršinio ir </w:t>
+      </w:r>
+      <w:proofErr w:type="spellStart"/>
+      <w:r>
+        <w:t>skylutinio</w:t>
+      </w:r>
+      <w:proofErr w:type="spellEnd"/>
+      <w:r>
+        <w:t xml:space="preserve"> montavimo korpusuose</w:t>
+      </w:r>
+      <w:r>
+        <w:t xml:space="preserve"> </w:t>
+      </w:r>
+      <w:r>
+        <w:t xml:space="preserve">- </w:t>
+      </w:r>
+      <w:r>
+        <w:t>PDIP, TQFP ir MLF/QFN, su 28 arba 32 mikroschemos išvadomis. Korpuso matmenys taip pat kelių centimetrų, svoris – keli gramai.</w:t>
+      </w:r>
+      <w:r>
+        <w:t xml:space="preserve"> Standartinis ATmega168 veikia 2.7 – 5,5V įtampos </w:t>
+      </w:r>
+      <w:proofErr w:type="spellStart"/>
+      <w:r>
+        <w:t>diapozone</w:t>
+      </w:r>
+      <w:proofErr w:type="spellEnd"/>
+      <w:r>
+        <w:t xml:space="preserve">, o </w:t>
+      </w:r>
+      <w:r>
+        <w:t xml:space="preserve"> </w:t>
+      </w:r>
+      <w:r>
+        <w:t xml:space="preserve">žemos įtampos variantas ATmega168 veikia 1,8-5,5V </w:t>
+      </w:r>
+      <w:proofErr w:type="spellStart"/>
+      <w:r>
+        <w:t>diapozone</w:t>
+      </w:r>
+      <w:proofErr w:type="spellEnd"/>
+      <w:r>
+        <w:t xml:space="preserve">.  </w:t>
+      </w:r>
+      <w:proofErr w:type="spellStart"/>
+      <w:r>
+        <w:t>Akryviamerežime</w:t>
+      </w:r>
+      <w:proofErr w:type="spellEnd"/>
+      <w:r>
+        <w:t xml:space="preserve"> esant 1 MHz dažniui ir 1, V įtampai, srovės suvartojimas yra apie 0,3 </w:t>
+      </w:r>
+      <w:proofErr w:type="spellStart"/>
+      <w:r>
+        <w:t>mA</w:t>
+      </w:r>
+      <w:proofErr w:type="spellEnd"/>
+      <w:r>
+        <w:t xml:space="preserve"> o giliose miego būsenose srovė gali sumažėti iki 0,1 </w:t>
+      </w:r>
+      <w:proofErr w:type="spellStart"/>
+      <w:r>
+        <w:t>mikroA</w:t>
+      </w:r>
+      <w:proofErr w:type="spellEnd"/>
+      <w:r>
+        <w:t>. Tai būdinga žemos galios sistemoms skirtam mikrovaldikliui.</w:t>
+      </w:r>
+    </w:p>
+    <w:p>
+      <w:r>
+        <w:t>Lyginimas:</w:t>
+      </w:r>
+    </w:p>
+    <w:p>
+      <w:r>
+        <w:t>Abi architektūros pagamintos CMOS (</w:t>
+      </w:r>
+      <w:proofErr w:type="spellStart"/>
+      <w:r>
+        <w:t>Complementary</w:t>
+      </w:r>
+      <w:proofErr w:type="spellEnd"/>
+      <w:r>
+        <w:t xml:space="preserve"> </w:t>
+      </w:r>
+      <w:proofErr w:type="spellStart"/>
+      <w:r>
+        <w:t>Metal-Oxide-Semiconductor</w:t>
+      </w:r>
+      <w:proofErr w:type="spellEnd"/>
+      <w:r>
+        <w:t>) VLSI(</w:t>
+      </w:r>
+      <w:proofErr w:type="spellStart"/>
+      <w:r>
+        <w:t>Very</w:t>
+      </w:r>
+      <w:proofErr w:type="spellEnd"/>
+      <w:r>
+        <w:t xml:space="preserve"> </w:t>
+      </w:r>
+      <w:proofErr w:type="spellStart"/>
+      <w:r>
+        <w:t>Large</w:t>
+      </w:r>
+      <w:proofErr w:type="spellEnd"/>
+      <w:r>
+        <w:t xml:space="preserve"> </w:t>
+      </w:r>
+      <w:proofErr w:type="spellStart"/>
+      <w:r>
+        <w:t>Scale</w:t>
+      </w:r>
+      <w:proofErr w:type="spellEnd"/>
+      <w:r>
+        <w:t xml:space="preserve"> </w:t>
+      </w:r>
+      <w:proofErr w:type="spellStart"/>
+      <w:r>
+        <w:t>Integration</w:t>
+      </w:r>
+      <w:proofErr w:type="spellEnd"/>
+      <w:r>
+        <w:t>) technologiją</w:t>
+      </w:r>
+      <w:r>
+        <w:t xml:space="preserve">. COP8 šeima naudoja kiek senesnę technologiją ir pasižymi kitu maitinimo įtampos bei dažnio kompromisu, o ATmega168 – naujesnės AVR kartos atstovas, optimizuotas darbui platesniame įtampos </w:t>
+      </w:r>
+      <w:proofErr w:type="spellStart"/>
+      <w:r>
+        <w:t>diapozone</w:t>
+      </w:r>
+      <w:proofErr w:type="spellEnd"/>
+      <w:r>
+        <w:t xml:space="preserve"> ir turintis labai agresyvius energijos taupymo režimus. </w:t>
+      </w:r>
+      <w:proofErr w:type="spellStart"/>
+      <w:r>
+        <w:t>POWer</w:t>
+      </w:r>
+      <w:proofErr w:type="spellEnd"/>
+      <w:r>
+        <w:t xml:space="preserve"> suvartojimo požiūriu COP8 ir ATmega168 aktyviame režime dirba </w:t>
+      </w:r>
+      <w:proofErr w:type="spellStart"/>
+      <w:r>
+        <w:t>miliamperų</w:t>
+      </w:r>
+      <w:proofErr w:type="spellEnd"/>
+      <w:r>
+        <w:t xml:space="preserve"> eilės srovėmis, o budėjimo režimuose abiejų šeimų įrenginiai gali sumažinti srovę iki </w:t>
+      </w:r>
+      <w:proofErr w:type="spellStart"/>
+      <w:r>
+        <w:t>mikroamperų</w:t>
+      </w:r>
+      <w:proofErr w:type="spellEnd"/>
+      <w:r>
+        <w:t xml:space="preserve"> lygio.</w:t>
       </w:r>
     </w:p>
     <w:p>

--- a/darbas/ataskaita1.docx
+++ b/darbas/ataskaita1.docx
@@ -490,7 +490,393 @@
       </w:r>
     </w:p>
     <w:p>
+      <w:pPr>
+        <w:rPr>
+          <w:lang w:val="en-US"/>
+        </w:rPr>
+      </w:pPr>
+      <w:r>
+        <w:rPr>
+          <w:lang w:val="en-US"/>
+        </w:rPr>
+        <w:t xml:space="preserve">3. Kokio </w:t>
+      </w:r>
+      <w:proofErr w:type="spellStart"/>
+      <w:r>
+        <w:rPr>
+          <w:lang w:val="en-US"/>
+        </w:rPr>
+        <w:t>tipo</w:t>
+      </w:r>
+      <w:proofErr w:type="spellEnd"/>
+      <w:r>
+        <w:rPr>
+          <w:lang w:val="en-US"/>
+        </w:rPr>
+        <w:t xml:space="preserve"> </w:t>
+      </w:r>
+      <w:proofErr w:type="spellStart"/>
+      <w:r>
+        <w:rPr>
+          <w:lang w:val="en-US"/>
+        </w:rPr>
+        <w:t>architektūrą</w:t>
+      </w:r>
+      <w:proofErr w:type="spellEnd"/>
+      <w:r>
+        <w:rPr>
+          <w:lang w:val="en-US"/>
+        </w:rPr>
+        <w:t xml:space="preserve"> </w:t>
+      </w:r>
+      <w:proofErr w:type="spellStart"/>
+      <w:r>
+        <w:rPr>
+          <w:lang w:val="en-US"/>
+        </w:rPr>
+        <w:t>turėjo</w:t>
+      </w:r>
+      <w:proofErr w:type="spellEnd"/>
+      <w:r>
+        <w:rPr>
+          <w:lang w:val="en-US"/>
+        </w:rPr>
+        <w:t xml:space="preserve"> </w:t>
+      </w:r>
+      <w:proofErr w:type="spellStart"/>
+      <w:r>
+        <w:rPr>
+          <w:lang w:val="en-US"/>
+        </w:rPr>
+        <w:t>abu</w:t>
+      </w:r>
+      <w:proofErr w:type="spellEnd"/>
+      <w:r>
+        <w:rPr>
+          <w:lang w:val="en-US"/>
+        </w:rPr>
+        <w:t xml:space="preserve"> </w:t>
+      </w:r>
+      <w:proofErr w:type="spellStart"/>
+      <w:r>
+        <w:rPr>
+          <w:lang w:val="en-US"/>
+        </w:rPr>
+        <w:t>kompiuteriai</w:t>
+      </w:r>
+      <w:proofErr w:type="spellEnd"/>
+      <w:r>
+        <w:rPr>
+          <w:lang w:val="en-US"/>
+        </w:rPr>
+        <w:t xml:space="preserve">? </w:t>
+      </w:r>
+      <w:proofErr w:type="spellStart"/>
+      <w:r>
+        <w:rPr>
+          <w:lang w:val="en-US"/>
+        </w:rPr>
+        <w:t>Ar</w:t>
+      </w:r>
+      <w:proofErr w:type="spellEnd"/>
+      <w:r>
+        <w:rPr>
+          <w:lang w:val="en-US"/>
+        </w:rPr>
+        <w:t xml:space="preserve"> </w:t>
+      </w:r>
+      <w:proofErr w:type="spellStart"/>
+      <w:r>
+        <w:rPr>
+          <w:lang w:val="en-US"/>
+        </w:rPr>
+        <w:t>jie</w:t>
+      </w:r>
+      <w:proofErr w:type="spellEnd"/>
+      <w:r>
+        <w:rPr>
+          <w:lang w:val="en-US"/>
+        </w:rPr>
+        <w:t xml:space="preserve"> </w:t>
+      </w:r>
+      <w:proofErr w:type="spellStart"/>
+      <w:r>
+        <w:rPr>
+          <w:lang w:val="en-US"/>
+        </w:rPr>
+        <w:t>buvo</w:t>
+      </w:r>
+      <w:proofErr w:type="spellEnd"/>
+    </w:p>
+    <w:p>
+      <w:pPr>
+        <w:rPr>
+          <w:lang w:val="en-US"/>
+        </w:rPr>
+      </w:pPr>
+      <w:proofErr w:type="spellStart"/>
+      <w:r>
+        <w:rPr>
+          <w:lang w:val="en-US"/>
+        </w:rPr>
+        <w:t>akumuliatoriniai</w:t>
+      </w:r>
+      <w:proofErr w:type="spellEnd"/>
+      <w:r>
+        <w:rPr>
+          <w:lang w:val="en-US"/>
+        </w:rPr>
+        <w:t xml:space="preserve">, </w:t>
+      </w:r>
+      <w:proofErr w:type="spellStart"/>
+      <w:r>
+        <w:rPr>
+          <w:lang w:val="en-US"/>
+        </w:rPr>
+        <w:t>registriniai</w:t>
+      </w:r>
+      <w:proofErr w:type="spellEnd"/>
+      <w:r>
+        <w:rPr>
+          <w:lang w:val="en-US"/>
+        </w:rPr>
+        <w:t xml:space="preserve">, </w:t>
+      </w:r>
+      <w:proofErr w:type="spellStart"/>
+      <w:r>
+        <w:rPr>
+          <w:lang w:val="en-US"/>
+        </w:rPr>
+        <w:t>stekiniai</w:t>
+      </w:r>
+      <w:proofErr w:type="spellEnd"/>
+      <w:r>
+        <w:rPr>
+          <w:lang w:val="en-US"/>
+        </w:rPr>
+        <w:t xml:space="preserve"> (</w:t>
+      </w:r>
+      <w:proofErr w:type="spellStart"/>
+      <w:r>
+        <w:rPr>
+          <w:lang w:val="en-US"/>
+        </w:rPr>
+        <w:t>dėklo</w:t>
+      </w:r>
+      <w:proofErr w:type="spellEnd"/>
+      <w:r>
+        <w:rPr>
+          <w:lang w:val="en-US"/>
+        </w:rPr>
+        <w:t xml:space="preserve"> </w:t>
+      </w:r>
+      <w:proofErr w:type="spellStart"/>
+      <w:r>
+        <w:rPr>
+          <w:lang w:val="en-US"/>
+        </w:rPr>
+        <w:t>architektūros</w:t>
+      </w:r>
+      <w:proofErr w:type="spellEnd"/>
+      <w:r>
+        <w:rPr>
+          <w:lang w:val="en-US"/>
+        </w:rPr>
+        <w:t>),</w:t>
+      </w:r>
+    </w:p>
+    <w:p>
+      <w:pPr>
+        <w:rPr>
+          <w:lang w:val="en-US"/>
+        </w:rPr>
+      </w:pPr>
+      <w:proofErr w:type="spellStart"/>
+      <w:r>
+        <w:rPr>
+          <w:lang w:val="en-US"/>
+        </w:rPr>
+        <w:t>atmintis</w:t>
+      </w:r>
+      <w:proofErr w:type="spellEnd"/>
+      <w:r>
+        <w:rPr>
+          <w:lang w:val="en-US"/>
+        </w:rPr>
+        <w:t>-į-</w:t>
+      </w:r>
+      <w:proofErr w:type="spellStart"/>
+      <w:r>
+        <w:rPr>
+          <w:lang w:val="en-US"/>
+        </w:rPr>
+        <w:t>atmintį</w:t>
+      </w:r>
+      <w:proofErr w:type="spellEnd"/>
+      <w:r>
+        <w:rPr>
+          <w:lang w:val="en-US"/>
+        </w:rPr>
+        <w:t xml:space="preserve"> </w:t>
+      </w:r>
+      <w:proofErr w:type="spellStart"/>
+      <w:r>
+        <w:rPr>
+          <w:lang w:val="en-US"/>
+        </w:rPr>
+        <w:t>architektūros</w:t>
+      </w:r>
+      <w:proofErr w:type="spellEnd"/>
+      <w:r>
+        <w:rPr>
+          <w:lang w:val="en-US"/>
+        </w:rPr>
+        <w:t xml:space="preserve"> </w:t>
+      </w:r>
+      <w:proofErr w:type="spellStart"/>
+      <w:r>
+        <w:rPr>
+          <w:lang w:val="en-US"/>
+        </w:rPr>
+        <w:t>arba</w:t>
+      </w:r>
+      <w:proofErr w:type="spellEnd"/>
+      <w:r>
+        <w:rPr>
+          <w:lang w:val="en-US"/>
+        </w:rPr>
+        <w:t xml:space="preserve"> </w:t>
+      </w:r>
+      <w:proofErr w:type="spellStart"/>
+      <w:r>
+        <w:rPr>
+          <w:lang w:val="en-US"/>
+        </w:rPr>
+        <w:t>kokios</w:t>
+      </w:r>
+      <w:proofErr w:type="spellEnd"/>
+      <w:r>
+        <w:rPr>
+          <w:lang w:val="en-US"/>
+        </w:rPr>
+        <w:t xml:space="preserve"> </w:t>
+      </w:r>
+      <w:proofErr w:type="spellStart"/>
+      <w:r>
+        <w:rPr>
+          <w:lang w:val="en-US"/>
+        </w:rPr>
+        <w:t>nors</w:t>
+      </w:r>
+      <w:proofErr w:type="spellEnd"/>
+      <w:r>
+        <w:rPr>
+          <w:lang w:val="en-US"/>
+        </w:rPr>
+        <w:t xml:space="preserve"> </w:t>
+      </w:r>
+      <w:proofErr w:type="spellStart"/>
+      <w:r>
+        <w:rPr>
+          <w:lang w:val="en-US"/>
+        </w:rPr>
+        <w:t>kitos</w:t>
+      </w:r>
+      <w:proofErr w:type="spellEnd"/>
+      <w:r>
+        <w:rPr>
+          <w:lang w:val="en-US"/>
+        </w:rPr>
+        <w:t xml:space="preserve"> </w:t>
+      </w:r>
+      <w:proofErr w:type="spellStart"/>
+      <w:r>
+        <w:rPr>
+          <w:lang w:val="en-US"/>
+        </w:rPr>
+        <w:t>architektūros</w:t>
+      </w:r>
+      <w:proofErr w:type="spellEnd"/>
+      <w:r>
+        <w:rPr>
+          <w:lang w:val="en-US"/>
+        </w:rPr>
+        <w:t>?</w:t>
+      </w:r>
+    </w:p>
+    <w:p>
+      <w:r>
+        <w:t>COP8</w:t>
+      </w:r>
+    </w:p>
+    <w:p>
+      <w:proofErr w:type="spellStart"/>
+      <w:r>
+        <w:t>National</w:t>
+      </w:r>
+      <w:proofErr w:type="spellEnd"/>
+      <w:r>
+        <w:t xml:space="preserve"> </w:t>
+      </w:r>
+      <w:proofErr w:type="spellStart"/>
+      <w:r>
+        <w:t>Semiconductor</w:t>
+      </w:r>
+      <w:proofErr w:type="spellEnd"/>
+      <w:r>
+        <w:t xml:space="preserve"> COP8 mikrovaldikliai naudoja akumuliatorinę architektūrą. Pagrindinis aritmetikos ir logikos operacijų registras yra vienas 8 bitų akumuliatorius, o dauguma komandų naudoja jį kaip privalomą operandą. Kiti ,,registrai“ iš esmės realizuojami duomenų atmintyje (darbo baitai), tačiau skaičiavimų centras vis tiek yra akumuliatorius, todėl COP8 priskiriama akumuliatorinio tipo architektūroms, o ne grynai registrinėms ar stekinėms mašinoms.</w:t>
+      </w:r>
+    </w:p>
+    <w:p>
       <w:hyperlink r:id="rId4" w:history="1">
+        <w:r>
+          <w:rPr>
+            <w:rStyle w:val="Hipersaitas"/>
+          </w:rPr>
+          <w:t>https://bitsavers.org/components/national/_dataBooks/1996_National_COP8_Basic_Family_Users_Manual.pdf</w:t>
+        </w:r>
+        <w:r>
+          <w:rPr>
+            <w:rStyle w:val="Hipersaitas"/>
+          </w:rPr>
+          <w:t xml:space="preserve"> 2.4.1</w:t>
+        </w:r>
+      </w:hyperlink>
+      <w:r>
+        <w:t xml:space="preserve"> </w:t>
+      </w:r>
+      <w:proofErr w:type="spellStart"/>
+      <w:r>
+        <w:t>Accumulator</w:t>
+      </w:r>
+      <w:proofErr w:type="spellEnd"/>
+    </w:p>
+    <w:p>
+      <w:r>
+        <w:t>ATmega168</w:t>
+      </w:r>
+    </w:p>
+    <w:p>
+      <w:r>
+        <w:lastRenderedPageBreak/>
+        <w:t>ATmega168 (AVR šeima) yra registrinės architektūros mikrovaldiklis. Joje yra 32 bendros paskirties registrų failas (R0-R31), tiesiogiai sujungtas su ALU, ir dauguma aritmetinių bei loginių instrukcijų vykdomas tarp registrų (,,registras-registras“), o ne per vieną akumuliatorių ar tiesiai iš atminties. Dėlto ATmega168 laikoma tipine registrine RISC architektūra, o ne akumuliatorine ar stekine sistema.</w:t>
+      </w:r>
+    </w:p>
+    <w:p>
+      <w:hyperlink r:id="rId5" w:history="1">
+        <w:r>
+          <w:rPr>
+            <w:rStyle w:val="Hipersaitas"/>
+          </w:rPr>
+          <w:t>https://ww1.microchip.com/downloads/en/DeviceDoc/Atmel-2545-8-bit-AVR-Microcontroller-ATmega48-88-168_Datasheet.pdf</w:t>
+        </w:r>
+      </w:hyperlink>
+      <w:r>
+        <w:t xml:space="preserve"> 11.4</w:t>
+      </w:r>
+    </w:p>
+    <w:p>
+      <w:hyperlink r:id="rId6" w:history="1">
         <w:r>
           <w:rPr>
             <w:rStyle w:val="Hipersaitas"/>
@@ -500,22 +886,46 @@
       </w:hyperlink>
     </w:p>
     <w:p>
-      <w:hyperlink r:id="rId5" w:history="1">
+      <w:hyperlink r:id="rId7" w:history="1">
         <w:r>
           <w:rPr>
             <w:rStyle w:val="Hipersaitas"/>
           </w:rPr>
-          <w:t>https://bitsavers.org/components/national/_dataBooks/1994_National_COP8_Databook.pdf</w:t>
+          <w:t>https://bitsavers.org/</w:t>
         </w:r>
-      </w:hyperlink>
-    </w:p>
-    <w:p>
-      <w:hyperlink r:id="rId6" w:history="1">
         <w:r>
           <w:rPr>
             <w:rStyle w:val="Hipersaitas"/>
           </w:rPr>
-          <w:t>https://ww1.microchip.com/downloads/en/DeviceDoc/Atmel-2545-8-bit-AVR-Microcontroller-ATmega48-88-168_Datasheet.</w:t>
+          <w:t>c</w:t>
+        </w:r>
+        <w:r>
+          <w:rPr>
+            <w:rStyle w:val="Hipersaitas"/>
+          </w:rPr>
+          <w:t>omponents/national/_dataBooks/1994_National_COP8_Databook.pdf</w:t>
+        </w:r>
+      </w:hyperlink>
+    </w:p>
+    <w:p>
+      <w:hyperlink r:id="rId8" w:history="1">
+        <w:r>
+          <w:rPr>
+            <w:rStyle w:val="Hipersaitas"/>
+          </w:rPr>
+          <w:t>https://ww1.microchip.c</w:t>
+        </w:r>
+        <w:r>
+          <w:rPr>
+            <w:rStyle w:val="Hipersaitas"/>
+          </w:rPr>
+          <w:t>o</w:t>
+        </w:r>
+        <w:r>
+          <w:rPr>
+            <w:rStyle w:val="Hipersaitas"/>
+          </w:rPr>
+          <w:t>m/downloads/en/DeviceDoc/Atmel-2545-8-bit-AVR-Microcontroller-ATmega48-88-168_Datasheet.</w:t>
         </w:r>
         <w:r>
           <w:rPr>
@@ -526,7 +936,7 @@
       </w:hyperlink>
     </w:p>
     <w:p>
-      <w:hyperlink r:id="rId7" w:history="1">
+      <w:hyperlink r:id="rId9" w:history="1">
         <w:r>
           <w:rPr>
             <w:rStyle w:val="Hipersaitas"/>
@@ -543,7 +953,19 @@
           <w:rPr>
             <w:rStyle w:val="Hipersaitas"/>
           </w:rPr>
-          <w:t>id=959&amp;</w:t>
+          <w:t>i</w:t>
+        </w:r>
+        <w:r>
+          <w:rPr>
+            <w:rStyle w:val="Hipersaitas"/>
+          </w:rPr>
+          <w:t>d</w:t>
+        </w:r>
+        <w:r>
+          <w:rPr>
+            <w:rStyle w:val="Hipersaitas"/>
+          </w:rPr>
+          <w:t>=959&amp;</w:t>
         </w:r>
       </w:hyperlink>
     </w:p>

--- a/darbas/ataskaita1.docx
+++ b/darbas/ataskaita1.docx
@@ -828,20 +828,12 @@
       </w:r>
     </w:p>
     <w:p>
-      <w:hyperlink r:id="rId4" w:history="1">
-        <w:r>
-          <w:rPr>
-            <w:rStyle w:val="Hipersaitas"/>
-          </w:rPr>
-          <w:t>https://bitsavers.org/components/national/_dataBooks/1996_National_COP8_Basic_Family_Users_Manual.pdf</w:t>
-        </w:r>
-        <w:r>
-          <w:rPr>
-            <w:rStyle w:val="Hipersaitas"/>
-          </w:rPr>
-          <w:t xml:space="preserve"> 2.4.1</w:t>
-        </w:r>
-      </w:hyperlink>
+      <w:r>
+        <w:t>https://bitsavers.org/components/national/_dataBooks/1996_National_COP8_Basic_Family_Users_Manual.pdf</w:t>
+      </w:r>
+      <w:r>
+        <w:t xml:space="preserve"> </w:t>
+      </w:r>
       <w:r>
         <w:t xml:space="preserve"> </w:t>
       </w:r>
@@ -850,6 +842,9 @@
         <w:t>Accumulator</w:t>
       </w:r>
       <w:proofErr w:type="spellEnd"/>
+      <w:r>
+        <w:t xml:space="preserve"> 2.4.1</w:t>
+      </w:r>
     </w:p>
     <w:p>
       <w:r>
@@ -863,20 +858,938 @@
       </w:r>
     </w:p>
     <w:p>
-      <w:hyperlink r:id="rId5" w:history="1">
+      <w:hyperlink r:id="rId4" w:history="1">
         <w:r>
           <w:rPr>
             <w:rStyle w:val="Hipersaitas"/>
           </w:rPr>
           <w:t>https://ww1.microchip.com/downloads/en/DeviceDoc/Atmel-2545-8-bit-AVR-Microcontroller-ATmega48-88-168_Datasheet.pdf</w:t>
         </w:r>
+        <w:r>
+          <w:rPr>
+            <w:rStyle w:val="Hipersaitas"/>
+          </w:rPr>
+          <w:t xml:space="preserve"> 11.4</w:t>
+        </w:r>
       </w:hyperlink>
-      <w:r>
-        <w:t xml:space="preserve"> 11.4</w:t>
-      </w:r>
-    </w:p>
-    <w:p>
-      <w:hyperlink r:id="rId6" w:history="1">
+    </w:p>
+    <w:p/>
+    <w:p>
+      <w:pPr>
+        <w:rPr>
+          <w:lang w:val="en-US"/>
+        </w:rPr>
+      </w:pPr>
+      <w:r>
+        <w:rPr>
+          <w:lang w:val="en-US"/>
+        </w:rPr>
+        <w:t xml:space="preserve">4. </w:t>
+      </w:r>
+      <w:proofErr w:type="spellStart"/>
+      <w:r>
+        <w:rPr>
+          <w:lang w:val="en-US"/>
+        </w:rPr>
+        <w:t>Ar</w:t>
+      </w:r>
+      <w:proofErr w:type="spellEnd"/>
+      <w:r>
+        <w:rPr>
+          <w:lang w:val="en-US"/>
+        </w:rPr>
+        <w:t xml:space="preserve"> tai </w:t>
+      </w:r>
+      <w:proofErr w:type="spellStart"/>
+      <w:r>
+        <w:rPr>
+          <w:lang w:val="en-US"/>
+        </w:rPr>
+        <w:t>buvo</w:t>
+      </w:r>
+      <w:proofErr w:type="spellEnd"/>
+      <w:r>
+        <w:rPr>
+          <w:lang w:val="en-US"/>
+        </w:rPr>
+        <w:t xml:space="preserve"> </w:t>
+      </w:r>
+      <w:proofErr w:type="spellStart"/>
+      <w:r>
+        <w:rPr>
+          <w:lang w:val="en-US"/>
+        </w:rPr>
+        <w:t>beadresinės</w:t>
+      </w:r>
+      <w:proofErr w:type="spellEnd"/>
+      <w:r>
+        <w:rPr>
+          <w:lang w:val="en-US"/>
+        </w:rPr>
+        <w:t xml:space="preserve"> (</w:t>
+      </w:r>
+      <w:proofErr w:type="spellStart"/>
+      <w:r>
+        <w:rPr>
+          <w:lang w:val="en-US"/>
+        </w:rPr>
+        <w:t>stekinės</w:t>
+      </w:r>
+      <w:proofErr w:type="spellEnd"/>
+      <w:r>
+        <w:rPr>
+          <w:lang w:val="en-US"/>
+        </w:rPr>
+        <w:t xml:space="preserve">), </w:t>
+      </w:r>
+      <w:proofErr w:type="spellStart"/>
+      <w:r>
+        <w:rPr>
+          <w:lang w:val="en-US"/>
+        </w:rPr>
+        <w:t>vieno</w:t>
+      </w:r>
+      <w:proofErr w:type="spellEnd"/>
+      <w:r>
+        <w:rPr>
+          <w:lang w:val="en-US"/>
+        </w:rPr>
+        <w:t xml:space="preserve"> </w:t>
+      </w:r>
+      <w:proofErr w:type="spellStart"/>
+      <w:r>
+        <w:rPr>
+          <w:lang w:val="en-US"/>
+        </w:rPr>
+        <w:t>adreso</w:t>
+      </w:r>
+      <w:proofErr w:type="spellEnd"/>
+      <w:r>
+        <w:rPr>
+          <w:lang w:val="en-US"/>
+        </w:rPr>
+        <w:t xml:space="preserve">, </w:t>
+      </w:r>
+      <w:proofErr w:type="spellStart"/>
+      <w:r>
+        <w:rPr>
+          <w:lang w:val="en-US"/>
+        </w:rPr>
+        <w:t>dviejų</w:t>
+      </w:r>
+      <w:proofErr w:type="spellEnd"/>
+      <w:r>
+        <w:rPr>
+          <w:lang w:val="en-US"/>
+        </w:rPr>
+        <w:t xml:space="preserve"> </w:t>
+      </w:r>
+      <w:proofErr w:type="spellStart"/>
+      <w:r>
+        <w:rPr>
+          <w:lang w:val="en-US"/>
+        </w:rPr>
+        <w:t>adresų</w:t>
+      </w:r>
+      <w:proofErr w:type="spellEnd"/>
+      <w:r>
+        <w:rPr>
+          <w:lang w:val="en-US"/>
+        </w:rPr>
+        <w:t>,</w:t>
+      </w:r>
+    </w:p>
+    <w:p>
+      <w:pPr>
+        <w:rPr>
+          <w:lang w:val="en-US"/>
+        </w:rPr>
+      </w:pPr>
+      <w:proofErr w:type="spellStart"/>
+      <w:r>
+        <w:rPr>
+          <w:lang w:val="en-US"/>
+        </w:rPr>
+        <w:t>trijų</w:t>
+      </w:r>
+      <w:proofErr w:type="spellEnd"/>
+      <w:r>
+        <w:rPr>
+          <w:lang w:val="en-US"/>
+        </w:rPr>
+        <w:t xml:space="preserve"> </w:t>
+      </w:r>
+      <w:proofErr w:type="spellStart"/>
+      <w:r>
+        <w:rPr>
+          <w:lang w:val="en-US"/>
+        </w:rPr>
+        <w:t>adresų</w:t>
+      </w:r>
+      <w:proofErr w:type="spellEnd"/>
+      <w:r>
+        <w:rPr>
+          <w:lang w:val="en-US"/>
+        </w:rPr>
+        <w:t xml:space="preserve"> </w:t>
+      </w:r>
+      <w:proofErr w:type="spellStart"/>
+      <w:r>
+        <w:rPr>
+          <w:lang w:val="en-US"/>
+        </w:rPr>
+        <w:t>ar</w:t>
+      </w:r>
+      <w:proofErr w:type="spellEnd"/>
+      <w:r>
+        <w:rPr>
+          <w:lang w:val="en-US"/>
+        </w:rPr>
+        <w:t xml:space="preserve"> </w:t>
+      </w:r>
+      <w:proofErr w:type="spellStart"/>
+      <w:r>
+        <w:rPr>
+          <w:lang w:val="en-US"/>
+        </w:rPr>
+        <w:t>keturios</w:t>
+      </w:r>
+      <w:proofErr w:type="spellEnd"/>
+      <w:r>
+        <w:rPr>
+          <w:lang w:val="en-US"/>
+        </w:rPr>
+        <w:t xml:space="preserve"> </w:t>
+      </w:r>
+      <w:proofErr w:type="spellStart"/>
+      <w:r>
+        <w:rPr>
+          <w:lang w:val="en-US"/>
+        </w:rPr>
+        <w:t>adresų</w:t>
+      </w:r>
+      <w:proofErr w:type="spellEnd"/>
+      <w:r>
+        <w:rPr>
+          <w:lang w:val="en-US"/>
+        </w:rPr>
+        <w:t xml:space="preserve"> </w:t>
+      </w:r>
+      <w:proofErr w:type="spellStart"/>
+      <w:r>
+        <w:rPr>
+          <w:lang w:val="en-US"/>
+        </w:rPr>
+        <w:t>mašinos</w:t>
+      </w:r>
+      <w:proofErr w:type="spellEnd"/>
+      <w:r>
+        <w:rPr>
+          <w:lang w:val="en-US"/>
+        </w:rPr>
+        <w:t>?</w:t>
+      </w:r>
+    </w:p>
+    <w:p>
+      <w:r>
+        <w:t>COP8 vieno adreso mašina (akumuliatorinė)</w:t>
+      </w:r>
+      <w:r>
+        <w:t xml:space="preserve"> ,,</w:t>
+      </w:r>
+      <w:r>
+        <w:t xml:space="preserve"> </w:t>
+      </w:r>
+      <w:proofErr w:type="spellStart"/>
+      <w:r>
+        <w:t>All</w:t>
+      </w:r>
+      <w:proofErr w:type="spellEnd"/>
+      <w:r>
+        <w:t xml:space="preserve"> COP8 </w:t>
+      </w:r>
+      <w:proofErr w:type="spellStart"/>
+      <w:r>
+        <w:t>family</w:t>
+      </w:r>
+      <w:proofErr w:type="spellEnd"/>
+      <w:r>
+        <w:t xml:space="preserve"> </w:t>
+      </w:r>
+      <w:proofErr w:type="spellStart"/>
+      <w:r>
+        <w:t>parts</w:t>
+      </w:r>
+      <w:proofErr w:type="spellEnd"/>
+      <w:r>
+        <w:t xml:space="preserve"> </w:t>
+      </w:r>
+      <w:proofErr w:type="spellStart"/>
+      <w:r>
+        <w:t>have</w:t>
+      </w:r>
+      <w:proofErr w:type="spellEnd"/>
+      <w:r>
+        <w:t xml:space="preserve"> a </w:t>
+      </w:r>
+      <w:proofErr w:type="spellStart"/>
+      <w:r>
+        <w:t>single</w:t>
+      </w:r>
+      <w:proofErr w:type="spellEnd"/>
+      <w:r>
+        <w:t xml:space="preserve"> 8-bit </w:t>
+      </w:r>
+      <w:proofErr w:type="spellStart"/>
+      <w:r>
+        <w:t>accumulator</w:t>
+      </w:r>
+      <w:proofErr w:type="spellEnd"/>
+      <w:r>
+        <w:t>.</w:t>
+      </w:r>
+      <w:r>
+        <w:t>“ 2.4.1.</w:t>
+      </w:r>
+    </w:p>
+    <w:p>
+      <w:r>
+        <w:t>ATmega168 dviejų adresų mašina (registrinė)</w:t>
+      </w:r>
+    </w:p>
+    <w:p/>
+    <w:p>
+      <w:pPr>
+        <w:rPr>
+          <w:lang w:val="en-US"/>
+        </w:rPr>
+      </w:pPr>
+      <w:r>
+        <w:rPr>
+          <w:lang w:val="en-US"/>
+        </w:rPr>
+        <w:t xml:space="preserve">5. </w:t>
+      </w:r>
+      <w:proofErr w:type="spellStart"/>
+      <w:r>
+        <w:rPr>
+          <w:lang w:val="en-US"/>
+        </w:rPr>
+        <w:t>Kokie</w:t>
+      </w:r>
+      <w:proofErr w:type="spellEnd"/>
+      <w:r>
+        <w:rPr>
+          <w:lang w:val="en-US"/>
+        </w:rPr>
+        <w:t xml:space="preserve"> </w:t>
+      </w:r>
+      <w:proofErr w:type="spellStart"/>
+      <w:r>
+        <w:rPr>
+          <w:lang w:val="en-US"/>
+        </w:rPr>
+        <w:t>buvo</w:t>
+      </w:r>
+      <w:proofErr w:type="spellEnd"/>
+      <w:r>
+        <w:rPr>
+          <w:lang w:val="en-US"/>
+        </w:rPr>
+        <w:t xml:space="preserve"> </w:t>
+      </w:r>
+      <w:proofErr w:type="spellStart"/>
+      <w:r>
+        <w:rPr>
+          <w:lang w:val="en-US"/>
+        </w:rPr>
+        <w:t>registrai</w:t>
+      </w:r>
+      <w:proofErr w:type="spellEnd"/>
+      <w:r>
+        <w:rPr>
+          <w:lang w:val="en-US"/>
+        </w:rPr>
+        <w:t xml:space="preserve"> </w:t>
+      </w:r>
+      <w:proofErr w:type="spellStart"/>
+      <w:r>
+        <w:rPr>
+          <w:lang w:val="en-US"/>
+        </w:rPr>
+        <w:t>abiejose</w:t>
+      </w:r>
+      <w:proofErr w:type="spellEnd"/>
+      <w:r>
+        <w:rPr>
+          <w:lang w:val="en-US"/>
+        </w:rPr>
+        <w:t xml:space="preserve"> </w:t>
+      </w:r>
+      <w:proofErr w:type="spellStart"/>
+      <w:r>
+        <w:rPr>
+          <w:lang w:val="en-US"/>
+        </w:rPr>
+        <w:t>architektūrose</w:t>
+      </w:r>
+      <w:proofErr w:type="spellEnd"/>
+      <w:r>
+        <w:rPr>
+          <w:lang w:val="en-US"/>
+        </w:rPr>
+        <w:t xml:space="preserve">? </w:t>
+      </w:r>
+      <w:proofErr w:type="spellStart"/>
+      <w:r>
+        <w:rPr>
+          <w:lang w:val="en-US"/>
+        </w:rPr>
+        <w:t>Ar</w:t>
+      </w:r>
+      <w:proofErr w:type="spellEnd"/>
+      <w:r>
+        <w:rPr>
+          <w:lang w:val="en-US"/>
+        </w:rPr>
+        <w:t xml:space="preserve"> </w:t>
+      </w:r>
+      <w:proofErr w:type="spellStart"/>
+      <w:r>
+        <w:rPr>
+          <w:lang w:val="en-US"/>
+        </w:rPr>
+        <w:t>šios</w:t>
+      </w:r>
+      <w:proofErr w:type="spellEnd"/>
+      <w:r>
+        <w:rPr>
+          <w:lang w:val="en-US"/>
+        </w:rPr>
+        <w:t xml:space="preserve"> </w:t>
+      </w:r>
+      <w:proofErr w:type="spellStart"/>
+      <w:r>
+        <w:rPr>
+          <w:lang w:val="en-US"/>
+        </w:rPr>
+        <w:t>architektūros</w:t>
+      </w:r>
+      <w:proofErr w:type="spellEnd"/>
+    </w:p>
+    <w:p>
+      <w:pPr>
+        <w:rPr>
+          <w:lang w:val="en-US"/>
+        </w:rPr>
+      </w:pPr>
+      <w:proofErr w:type="spellStart"/>
+      <w:r>
+        <w:rPr>
+          <w:lang w:val="en-US"/>
+        </w:rPr>
+        <w:t>iš</w:t>
+      </w:r>
+      <w:proofErr w:type="spellEnd"/>
+      <w:r>
+        <w:rPr>
+          <w:lang w:val="en-US"/>
+        </w:rPr>
+        <w:t xml:space="preserve"> </w:t>
+      </w:r>
+      <w:proofErr w:type="spellStart"/>
+      <w:r>
+        <w:rPr>
+          <w:lang w:val="en-US"/>
+        </w:rPr>
+        <w:t>viso</w:t>
+      </w:r>
+      <w:proofErr w:type="spellEnd"/>
+      <w:r>
+        <w:rPr>
+          <w:lang w:val="en-US"/>
+        </w:rPr>
+        <w:t xml:space="preserve"> </w:t>
+      </w:r>
+      <w:proofErr w:type="spellStart"/>
+      <w:r>
+        <w:rPr>
+          <w:lang w:val="en-US"/>
+        </w:rPr>
+        <w:t>turėjo</w:t>
+      </w:r>
+      <w:proofErr w:type="spellEnd"/>
+      <w:r>
+        <w:rPr>
+          <w:lang w:val="en-US"/>
+        </w:rPr>
+        <w:t xml:space="preserve"> </w:t>
+      </w:r>
+      <w:proofErr w:type="spellStart"/>
+      <w:r>
+        <w:rPr>
+          <w:lang w:val="en-US"/>
+        </w:rPr>
+        <w:t>registrus</w:t>
+      </w:r>
+      <w:proofErr w:type="spellEnd"/>
+      <w:r>
+        <w:rPr>
+          <w:lang w:val="en-US"/>
+        </w:rPr>
+        <w:t xml:space="preserve">? </w:t>
+      </w:r>
+      <w:proofErr w:type="spellStart"/>
+      <w:r>
+        <w:rPr>
+          <w:lang w:val="en-US"/>
+        </w:rPr>
+        <w:t>Ar</w:t>
+      </w:r>
+      <w:proofErr w:type="spellEnd"/>
+      <w:r>
+        <w:rPr>
+          <w:lang w:val="en-US"/>
+        </w:rPr>
+        <w:t xml:space="preserve"> tai </w:t>
+      </w:r>
+      <w:proofErr w:type="spellStart"/>
+      <w:r>
+        <w:rPr>
+          <w:lang w:val="en-US"/>
+        </w:rPr>
+        <w:t>buvo</w:t>
+      </w:r>
+      <w:proofErr w:type="spellEnd"/>
+      <w:r>
+        <w:rPr>
+          <w:lang w:val="en-US"/>
+        </w:rPr>
+        <w:t xml:space="preserve"> </w:t>
+      </w:r>
+      <w:proofErr w:type="spellStart"/>
+      <w:r>
+        <w:rPr>
+          <w:lang w:val="en-US"/>
+        </w:rPr>
+        <w:t>bendrosios</w:t>
+      </w:r>
+      <w:proofErr w:type="spellEnd"/>
+      <w:r>
+        <w:rPr>
+          <w:lang w:val="en-US"/>
+        </w:rPr>
+        <w:t xml:space="preserve"> </w:t>
+      </w:r>
+      <w:proofErr w:type="spellStart"/>
+      <w:r>
+        <w:rPr>
+          <w:lang w:val="en-US"/>
+        </w:rPr>
+        <w:t>paskirties</w:t>
+      </w:r>
+      <w:proofErr w:type="spellEnd"/>
+      <w:r>
+        <w:rPr>
+          <w:lang w:val="en-US"/>
+        </w:rPr>
+        <w:t xml:space="preserve"> </w:t>
+      </w:r>
+      <w:proofErr w:type="spellStart"/>
+      <w:r>
+        <w:rPr>
+          <w:lang w:val="en-US"/>
+        </w:rPr>
+        <w:t>registrai</w:t>
+      </w:r>
+      <w:proofErr w:type="spellEnd"/>
+      <w:r>
+        <w:rPr>
+          <w:lang w:val="en-US"/>
+        </w:rPr>
+        <w:t>,</w:t>
+      </w:r>
+    </w:p>
+    <w:p>
+      <w:pPr>
+        <w:rPr>
+          <w:lang w:val="en-US"/>
+        </w:rPr>
+      </w:pPr>
+      <w:proofErr w:type="spellStart"/>
+      <w:r>
+        <w:rPr>
+          <w:lang w:val="en-US"/>
+        </w:rPr>
+        <w:t>ar</w:t>
+      </w:r>
+      <w:proofErr w:type="spellEnd"/>
+      <w:r>
+        <w:rPr>
+          <w:lang w:val="en-US"/>
+        </w:rPr>
+        <w:t xml:space="preserve"> </w:t>
+      </w:r>
+      <w:proofErr w:type="spellStart"/>
+      <w:r>
+        <w:rPr>
+          <w:lang w:val="en-US"/>
+        </w:rPr>
+        <w:t>specializuoti</w:t>
+      </w:r>
+      <w:proofErr w:type="spellEnd"/>
+      <w:r>
+        <w:rPr>
+          <w:lang w:val="en-US"/>
+        </w:rPr>
+        <w:t xml:space="preserve"> </w:t>
+      </w:r>
+      <w:proofErr w:type="spellStart"/>
+      <w:r>
+        <w:rPr>
+          <w:lang w:val="en-US"/>
+        </w:rPr>
+        <w:t>registrai</w:t>
+      </w:r>
+      <w:proofErr w:type="spellEnd"/>
+      <w:r>
+        <w:rPr>
+          <w:lang w:val="en-US"/>
+        </w:rPr>
+        <w:t xml:space="preserve">? Kiek </w:t>
+      </w:r>
+      <w:proofErr w:type="spellStart"/>
+      <w:r>
+        <w:rPr>
+          <w:lang w:val="en-US"/>
+        </w:rPr>
+        <w:t>registrų</w:t>
+      </w:r>
+      <w:proofErr w:type="spellEnd"/>
+      <w:r>
+        <w:rPr>
+          <w:lang w:val="en-US"/>
+        </w:rPr>
+        <w:t xml:space="preserve"> </w:t>
+      </w:r>
+      <w:proofErr w:type="spellStart"/>
+      <w:r>
+        <w:rPr>
+          <w:lang w:val="en-US"/>
+        </w:rPr>
+        <w:t>turėjo</w:t>
+      </w:r>
+      <w:proofErr w:type="spellEnd"/>
+      <w:r>
+        <w:rPr>
+          <w:lang w:val="en-US"/>
+        </w:rPr>
+        <w:t xml:space="preserve"> </w:t>
+      </w:r>
+      <w:proofErr w:type="spellStart"/>
+      <w:r>
+        <w:rPr>
+          <w:lang w:val="en-US"/>
+        </w:rPr>
+        <w:t>kiekviena</w:t>
+      </w:r>
+      <w:proofErr w:type="spellEnd"/>
+    </w:p>
+    <w:p>
+      <w:pPr>
+        <w:rPr>
+          <w:lang w:val="en-US"/>
+        </w:rPr>
+      </w:pPr>
+      <w:proofErr w:type="spellStart"/>
+      <w:r>
+        <w:rPr>
+          <w:lang w:val="en-US"/>
+        </w:rPr>
+        <w:t>architektūra</w:t>
+      </w:r>
+      <w:proofErr w:type="spellEnd"/>
+      <w:r>
+        <w:rPr>
+          <w:lang w:val="en-US"/>
+        </w:rPr>
+        <w:t xml:space="preserve">?  </w:t>
+      </w:r>
+      <w:proofErr w:type="spellStart"/>
+      <w:r>
+        <w:rPr>
+          <w:lang w:val="en-US"/>
+        </w:rPr>
+        <w:t>Kokie</w:t>
+      </w:r>
+      <w:proofErr w:type="spellEnd"/>
+      <w:r>
+        <w:rPr>
+          <w:lang w:val="en-US"/>
+        </w:rPr>
+        <w:t xml:space="preserve"> </w:t>
+      </w:r>
+      <w:proofErr w:type="spellStart"/>
+      <w:r>
+        <w:rPr>
+          <w:lang w:val="en-US"/>
+        </w:rPr>
+        <w:t>buvo</w:t>
+      </w:r>
+      <w:proofErr w:type="spellEnd"/>
+      <w:r>
+        <w:rPr>
+          <w:lang w:val="en-US"/>
+        </w:rPr>
+        <w:t xml:space="preserve"> </w:t>
+      </w:r>
+      <w:proofErr w:type="spellStart"/>
+      <w:r>
+        <w:rPr>
+          <w:lang w:val="en-US"/>
+        </w:rPr>
+        <w:t>šių</w:t>
+      </w:r>
+      <w:proofErr w:type="spellEnd"/>
+      <w:r>
+        <w:rPr>
+          <w:lang w:val="en-US"/>
+        </w:rPr>
+        <w:t xml:space="preserve"> </w:t>
+      </w:r>
+      <w:proofErr w:type="spellStart"/>
+      <w:r>
+        <w:rPr>
+          <w:lang w:val="en-US"/>
+        </w:rPr>
+        <w:t>registrų</w:t>
+      </w:r>
+      <w:proofErr w:type="spellEnd"/>
+      <w:r>
+        <w:rPr>
+          <w:lang w:val="en-US"/>
+        </w:rPr>
+        <w:t xml:space="preserve"> </w:t>
+      </w:r>
+      <w:proofErr w:type="spellStart"/>
+      <w:r>
+        <w:rPr>
+          <w:lang w:val="en-US"/>
+        </w:rPr>
+        <w:t>duomenų</w:t>
+      </w:r>
+      <w:proofErr w:type="spellEnd"/>
+      <w:r>
+        <w:rPr>
+          <w:lang w:val="en-US"/>
+        </w:rPr>
+        <w:t xml:space="preserve"> </w:t>
+      </w:r>
+      <w:proofErr w:type="spellStart"/>
+      <w:r>
+        <w:rPr>
+          <w:lang w:val="en-US"/>
+        </w:rPr>
+        <w:t>pločiai</w:t>
+      </w:r>
+      <w:proofErr w:type="spellEnd"/>
+      <w:r>
+        <w:rPr>
+          <w:lang w:val="en-US"/>
+        </w:rPr>
+        <w:t xml:space="preserve">? </w:t>
+      </w:r>
+      <w:proofErr w:type="spellStart"/>
+      <w:r>
+        <w:rPr>
+          <w:lang w:val="en-US"/>
+        </w:rPr>
+        <w:t>Kokia</w:t>
+      </w:r>
+      <w:proofErr w:type="spellEnd"/>
+      <w:r>
+        <w:rPr>
+          <w:lang w:val="en-US"/>
+        </w:rPr>
+        <w:t xml:space="preserve"> </w:t>
+      </w:r>
+      <w:proofErr w:type="spellStart"/>
+      <w:r>
+        <w:rPr>
+          <w:lang w:val="en-US"/>
+        </w:rPr>
+        <w:t>buvo</w:t>
+      </w:r>
+      <w:proofErr w:type="spellEnd"/>
+    </w:p>
+    <w:p>
+      <w:pPr>
+        <w:rPr>
+          <w:lang w:val="en-US"/>
+        </w:rPr>
+      </w:pPr>
+      <w:proofErr w:type="spellStart"/>
+      <w:r>
+        <w:rPr>
+          <w:lang w:val="en-US"/>
+        </w:rPr>
+        <w:t>specifinė</w:t>
+      </w:r>
+      <w:proofErr w:type="spellEnd"/>
+      <w:r>
+        <w:rPr>
+          <w:lang w:val="en-US"/>
+        </w:rPr>
+        <w:t xml:space="preserve"> </w:t>
+      </w:r>
+      <w:proofErr w:type="spellStart"/>
+      <w:r>
+        <w:rPr>
+          <w:lang w:val="en-US"/>
+        </w:rPr>
+        <w:t>registrų</w:t>
+      </w:r>
+      <w:proofErr w:type="spellEnd"/>
+      <w:r>
+        <w:rPr>
+          <w:lang w:val="en-US"/>
+        </w:rPr>
+        <w:t xml:space="preserve"> </w:t>
+      </w:r>
+      <w:proofErr w:type="spellStart"/>
+      <w:r>
+        <w:rPr>
+          <w:lang w:val="en-US"/>
+        </w:rPr>
+        <w:t>paskirtis</w:t>
+      </w:r>
+      <w:proofErr w:type="spellEnd"/>
+      <w:r>
+        <w:rPr>
+          <w:lang w:val="en-US"/>
+        </w:rPr>
+        <w:t>?</w:t>
+      </w:r>
+    </w:p>
+    <w:p>
+      <w:r>
+        <w:t xml:space="preserve">COP8 </w:t>
+      </w:r>
+    </w:p>
+    <w:p>
+      <w:proofErr w:type="spellStart"/>
+      <w:r>
+        <w:t>National</w:t>
+      </w:r>
+      <w:proofErr w:type="spellEnd"/>
+      <w:r>
+        <w:t xml:space="preserve"> </w:t>
+      </w:r>
+      <w:proofErr w:type="spellStart"/>
+      <w:r>
+        <w:t>Semiconductor</w:t>
+      </w:r>
+      <w:proofErr w:type="spellEnd"/>
+      <w:r>
+        <w:t xml:space="preserve"> COP8 mikrovaldikliai turi nedidelį, bet aiškiai </w:t>
+      </w:r>
+      <w:proofErr w:type="spellStart"/>
+      <w:r>
+        <w:t>apibėžtą</w:t>
+      </w:r>
+      <w:proofErr w:type="spellEnd"/>
+      <w:r>
+        <w:t xml:space="preserve"> registrų</w:t>
+      </w:r>
+      <w:r>
+        <w:t xml:space="preserve"> rinkinį. Pagrindinis CPU registras yra 8 bitų akumuliatorius ?A?, naudojamas visose aritmetinėse ir loginėse operacijose – per jį </w:t>
+      </w:r>
+      <w:proofErr w:type="spellStart"/>
+      <w:r>
+        <w:t>vksta</w:t>
+      </w:r>
+      <w:proofErr w:type="spellEnd"/>
+      <w:r>
+        <w:t xml:space="preserve"> pagrindiniai skaičiavimai. Programos skaitiklį sudaro du registrai PU ir PL, kartu sudarantys adresą į programos atmintį. Be to, yra 8 bitų adreso registrai B ir X, naudojami netiesioginiam adresavimui į duomenų atmintį, 8 bitų SP (steko rodyklė). Rodanti į steką vidinėje RAM, ir 8 bitų būsenos registras PSW, kuriame laikomi požymiai (pvz., nešimo, nulio ir kt.)</w:t>
+      </w:r>
+    </w:p>
+    <w:p>
+      <w:r>
+        <w:t xml:space="preserve">Be šių specializuotų registrų, COP8 architektūroje yra keliolika 8 bitų ,,darbo baitų“ – atmintyje išdėstytų </w:t>
+      </w:r>
+      <w:proofErr w:type="spellStart"/>
+      <w:r>
+        <w:t>pseodu</w:t>
+      </w:r>
+      <w:proofErr w:type="spellEnd"/>
+      <w:r>
+        <w:t xml:space="preserve">-registrų, </w:t>
+      </w:r>
+      <w:proofErr w:type="spellStart"/>
+      <w:r>
+        <w:t>kurienaudojami</w:t>
+      </w:r>
+      <w:proofErr w:type="spellEnd"/>
+      <w:r>
+        <w:t xml:space="preserve"> kaip bendrosios paskirties laikinos reikšmės. Taigi COP8 turi tiek specializuotus registrus, tiek ribotą bendrosios paskirties 8 bitų registrų RAM srityje.</w:t>
+      </w:r>
+    </w:p>
+    <w:p/>
+    <w:p>
+      <w:r>
+        <w:t>ATmega168</w:t>
+      </w:r>
+    </w:p>
+    <w:p>
+      <w:r>
+        <w:t>ATmega168 (AVR šeima) turi daug didesnį ir labiau ,,</w:t>
+      </w:r>
+      <w:proofErr w:type="spellStart"/>
+      <w:r>
+        <w:t>regsitrinį</w:t>
+      </w:r>
+      <w:proofErr w:type="spellEnd"/>
+      <w:r>
+        <w:t>“ programavimo modelį. CPU branduolyje yra 32 bendrosios paskirties 8 bitų registrai R0-R31, sudarantys vadinamąjį registrų failą. Visi šie registrai tiesiogiai sujungti su aritmetikos ir logikos bloku (ALU), todėl dauguma aritmetinių ir loginių instrukcijų vykdomos tik tarp registrų (,,registras-registras“), nepasiekiant RAM. Iš</w:t>
+      </w:r>
+      <w:r>
+        <w:t xml:space="preserve"> šių registrų formuojamos trys 16 bitų rodyklės X, Y, Z, naudojamos netiesioginiam adresavimui į duomenų atmintį.</w:t>
+      </w:r>
+    </w:p>
+    <w:p>
+      <w:r>
+        <w:t xml:space="preserve">Be bendrosios paskirties registrų, ATmega168 turi 16 bitų programos </w:t>
+      </w:r>
+      <w:proofErr w:type="spellStart"/>
+      <w:r>
+        <w:t>skaitklį</w:t>
+      </w:r>
+      <w:proofErr w:type="spellEnd"/>
+      <w:r>
+        <w:t xml:space="preserve"> (</w:t>
+      </w:r>
+      <w:proofErr w:type="spellStart"/>
+      <w:r>
+        <w:t>pc</w:t>
+      </w:r>
+      <w:proofErr w:type="spellEnd"/>
+      <w:r>
+        <w:t>), 16 bitų steko rodyklę (SP), sudarytą iš dviejų 8 bitų dalių SPH, ir SPL, bei 8 bitų būsenos registrą SREG, kuriame saugomi požymiai (C, Z, N, V, S, H, T ir pertraukimų vėliava I). Taip pat egzistuoja didelis skaičius specialios paskirties I/O registrų (portų, laikmačių, ADC ir kt. valdymo registrai), kurie taip pat yra 8 bitų pločio ir skirti konkrečiai periferijos modulio konfigūravimui.</w:t>
+      </w:r>
+    </w:p>
+    <w:p>
+      <w:r>
+        <w:t>Lyginimas?:</w:t>
+      </w:r>
+    </w:p>
+    <w:p>
+      <w:r>
+        <w:t>COP8 turi vieną pagrindinį 8 bitų akumuliatorių ir keletą specializuotų registrų bei ribotą skaičių atmintyje išdėstytų darbo registrų, o ATmega168 naudoja didelį 32 x 8 bitų bendrosios paskirties registrų failą su papildomais 16 bitų PC ir SP bei 8 bitų būsenos registru SPREG, todėl dauguma operacijų vykdomos tiesiogiai registruose</w:t>
+      </w:r>
+    </w:p>
+    <w:p/>
+    <w:p>
+      <w:hyperlink r:id="rId5" w:history="1">
         <w:r>
           <w:rPr>
             <w:rStyle w:val="Hipersaitas"/>
@@ -886,7 +1799,7 @@
       </w:hyperlink>
     </w:p>
     <w:p>
-      <w:hyperlink r:id="rId7" w:history="1">
+      <w:hyperlink r:id="rId6" w:history="1">
         <w:r>
           <w:rPr>
             <w:rStyle w:val="Hipersaitas"/>
@@ -908,7 +1821,7 @@
       </w:hyperlink>
     </w:p>
     <w:p>
-      <w:hyperlink r:id="rId8" w:history="1">
+      <w:hyperlink r:id="rId7" w:history="1">
         <w:r>
           <w:rPr>
             <w:rStyle w:val="Hipersaitas"/>
@@ -936,7 +1849,7 @@
       </w:hyperlink>
     </w:p>
     <w:p>
-      <w:hyperlink r:id="rId9" w:history="1">
+      <w:hyperlink r:id="rId8" w:history="1">
         <w:r>
           <w:rPr>
             <w:rStyle w:val="Hipersaitas"/>

--- a/darbas/ataskaita1.docx
+++ b/darbas/ataskaita1.docx
@@ -3,392 +3,1525 @@
 <w:document xmlns:wpc="http://schemas.microsoft.com/office/word/2010/wordprocessingCanvas" xmlns:cx="http://schemas.microsoft.com/office/drawing/2014/chartex" xmlns:cx1="http://schemas.microsoft.com/office/drawing/2015/9/8/chartex" xmlns:cx2="http://schemas.microsoft.com/office/drawing/2015/10/21/chartex" xmlns:cx3="http://schemas.microsoft.com/office/drawing/2016/5/9/chartex" xmlns:cx4="http://schemas.microsoft.com/office/drawing/2016/5/10/chartex" xmlns:cx5="http://schemas.microsoft.com/office/drawing/2016/5/11/chartex" xmlns:cx6="http://schemas.microsoft.com/office/drawing/2016/5/12/chartex" xmlns:cx7="http://schemas.microsoft.com/office/drawing/2016/5/13/chartex" xmlns:cx8="http://schemas.microsoft.com/office/drawing/2016/5/14/chartex" xmlns:mc="http://schemas.openxmlformats.org/markup-compatibility/2006" xmlns:aink="http://schemas.microsoft.com/office/drawing/2016/ink" xmlns:am3d="http://schemas.microsoft.com/office/drawing/2017/model3d" xmlns:o="urn:schemas-microsoft-com:office:office" xmlns:oel="http://schemas.microsoft.com/office/2019/extlst" xmlns:r="http://schemas.openxmlformats.org/officeDocument/2006/relationships" xmlns:m="http://schemas.openxmlformats.org/officeDocument/2006/math" xmlns:v="urn:schemas-microsoft-com:vml" xmlns:wp14="http://schemas.microsoft.com/office/word/2010/wordprocessingDrawing" xmlns:wp="http://schemas.openxmlformats.org/drawingml/2006/wordprocessingDrawing" xmlns:w10="urn:schemas-microsoft-com:office:word" xmlns:w="http://schemas.openxmlformats.org/wordprocessingml/2006/main" xmlns:w14="http://schemas.microsoft.com/office/word/2010/wordml" xmlns:w15="http://schemas.microsoft.com/office/word/2012/wordml" xmlns:w16cex="http://schemas.microsoft.com/office/word/2018/wordml/cex" xmlns:w16cid="http://schemas.microsoft.com/office/word/2016/wordml/cid" xmlns:w16="http://schemas.microsoft.com/office/word/2018/wordml" xmlns:w16du="http://schemas.microsoft.com/office/word/2023/wordml/word16du" xmlns:w16sdtdh="http://schemas.microsoft.com/office/word/2020/wordml/sdtdatahash" xmlns:w16sdtfl="http://schemas.microsoft.com/office/word/2024/wordml/sdtformatlock" xmlns:w16se="http://schemas.microsoft.com/office/word/2015/wordml/symex" xmlns:wpg="http://schemas.microsoft.com/office/word/2010/wordprocessingGroup" xmlns:wpi="http://schemas.microsoft.com/office/word/2010/wordprocessingInk" xmlns:wne="http://schemas.microsoft.com/office/word/2006/wordml" xmlns:wps="http://schemas.microsoft.com/office/word/2010/wordprocessingShape" mc:Ignorable="w14 w15 w16se w16cid w16 w16cex w16sdtdh w16sdtfl w16du wp14">
   <w:body>
     <w:p>
-      <w:r>
+      <w:pPr>
+        <w:rPr>
+          <w:sz w:val="18"/>
+          <w:szCs w:val="18"/>
+        </w:rPr>
+      </w:pPr>
+      <w:r>
+        <w:rPr>
+          <w:sz w:val="18"/>
+          <w:szCs w:val="18"/>
+        </w:rPr>
         <w:t>COP8 vs. Atmega168</w:t>
       </w:r>
     </w:p>
     <w:p>
-      <w:r>
+      <w:pPr>
+        <w:rPr>
+          <w:sz w:val="18"/>
+          <w:szCs w:val="18"/>
+        </w:rPr>
+      </w:pPr>
+      <w:r>
+        <w:rPr>
+          <w:sz w:val="18"/>
+          <w:szCs w:val="18"/>
+        </w:rPr>
         <w:t>Įvadas</w:t>
       </w:r>
     </w:p>
     <w:p>
-      <w:r>
+      <w:pPr>
+        <w:rPr>
+          <w:sz w:val="18"/>
+          <w:szCs w:val="18"/>
+        </w:rPr>
+      </w:pPr>
+      <w:r>
+        <w:rPr>
+          <w:sz w:val="18"/>
+          <w:szCs w:val="18"/>
+        </w:rPr>
         <w:t>Mikrovaldikliai yra vieni svarbiausių šiuolaikinių įterptinių sistemų komponentų.</w:t>
       </w:r>
       <w:r>
+        <w:rPr>
+          <w:sz w:val="18"/>
+          <w:szCs w:val="18"/>
+        </w:rPr>
         <w:t xml:space="preserve"> Jie yr</w:t>
       </w:r>
       <w:r>
+        <w:rPr>
+          <w:sz w:val="18"/>
+          <w:szCs w:val="18"/>
+        </w:rPr>
         <w:t>a</w:t>
       </w:r>
       <w:r>
+        <w:rPr>
+          <w:sz w:val="18"/>
+          <w:szCs w:val="18"/>
+        </w:rPr>
         <w:t xml:space="preserve"> naudojami</w:t>
       </w:r>
       <w:r>
+        <w:rPr>
+          <w:sz w:val="18"/>
+          <w:szCs w:val="18"/>
+        </w:rPr>
         <w:t xml:space="preserve"> </w:t>
       </w:r>
       <w:r>
+        <w:rPr>
+          <w:sz w:val="18"/>
+          <w:szCs w:val="18"/>
+        </w:rPr>
         <w:t>ir buitinėje technikoje</w:t>
       </w:r>
       <w:r>
+        <w:rPr>
+          <w:sz w:val="18"/>
+          <w:szCs w:val="18"/>
+        </w:rPr>
         <w:t>,</w:t>
       </w:r>
       <w:r>
+        <w:rPr>
+          <w:sz w:val="18"/>
+          <w:szCs w:val="18"/>
+        </w:rPr>
         <w:t xml:space="preserve"> ir automobilinės elektronikoje, jutikliuose ir pan. </w:t>
       </w:r>
-      <w:r>
-        <w:t>Skiritingų gamintojų</w:t>
-      </w:r>
-      <w:r>
+      <w:proofErr w:type="spellStart"/>
+      <w:r>
+        <w:rPr>
+          <w:sz w:val="18"/>
+          <w:szCs w:val="18"/>
+        </w:rPr>
+        <w:t>Skiritingų</w:t>
+      </w:r>
+      <w:proofErr w:type="spellEnd"/>
+      <w:r>
+        <w:rPr>
+          <w:sz w:val="18"/>
+          <w:szCs w:val="18"/>
+        </w:rPr>
+        <w:t xml:space="preserve"> gamintojų</w:t>
+      </w:r>
+      <w:r>
+        <w:rPr>
+          <w:sz w:val="18"/>
+          <w:szCs w:val="18"/>
+        </w:rPr>
         <w:t xml:space="preserve"> </w:t>
       </w:r>
       <w:r>
-        <w:t>ir kartų mikrovaldikliai dažnai sprendžia tas pačias problemas, tačiau tai daro naudodami skritingas architektūrines idėjas.</w:t>
-      </w:r>
-    </w:p>
-    <w:p>
-      <w:r>
+        <w:rPr>
+          <w:sz w:val="18"/>
+          <w:szCs w:val="18"/>
+        </w:rPr>
+        <w:t xml:space="preserve">ir kartų mikrovaldikliai dažnai sprendžia tas pačias problemas, tačiau tai daro naudodami </w:t>
+      </w:r>
+      <w:proofErr w:type="spellStart"/>
+      <w:r>
+        <w:rPr>
+          <w:sz w:val="18"/>
+          <w:szCs w:val="18"/>
+        </w:rPr>
+        <w:t>skritingas</w:t>
+      </w:r>
+      <w:proofErr w:type="spellEnd"/>
+      <w:r>
+        <w:rPr>
+          <w:sz w:val="18"/>
+          <w:szCs w:val="18"/>
+        </w:rPr>
+        <w:t xml:space="preserve"> architektūrines idėjas.</w:t>
+      </w:r>
+    </w:p>
+    <w:p>
+      <w:pPr>
+        <w:rPr>
+          <w:sz w:val="18"/>
+          <w:szCs w:val="18"/>
+        </w:rPr>
+      </w:pPr>
+      <w:r>
+        <w:rPr>
+          <w:sz w:val="18"/>
+          <w:szCs w:val="18"/>
+        </w:rPr>
         <w:t xml:space="preserve">Šiame darbe lyginamos dvi 8 bitų mikrovaldiklių architektūros </w:t>
       </w:r>
       <w:r>
+        <w:rPr>
+          <w:sz w:val="18"/>
+          <w:szCs w:val="18"/>
+        </w:rPr>
         <w:t>-</w:t>
       </w:r>
       <w:r>
-        <w:t xml:space="preserve"> National Semiconductor COP8 ir Atmel ATmega168, išleistos 1990 pabaigoje ir 2000 prad</w:t>
-      </w:r>
-      <w:r>
+        <w:rPr>
+          <w:sz w:val="18"/>
+          <w:szCs w:val="18"/>
+        </w:rPr>
+        <w:t xml:space="preserve"> </w:t>
+      </w:r>
+      <w:proofErr w:type="spellStart"/>
+      <w:r>
+        <w:rPr>
+          <w:sz w:val="18"/>
+          <w:szCs w:val="18"/>
+        </w:rPr>
+        <w:t>National</w:t>
+      </w:r>
+      <w:proofErr w:type="spellEnd"/>
+      <w:r>
+        <w:rPr>
+          <w:sz w:val="18"/>
+          <w:szCs w:val="18"/>
+        </w:rPr>
+        <w:t xml:space="preserve"> </w:t>
+      </w:r>
+      <w:proofErr w:type="spellStart"/>
+      <w:r>
+        <w:rPr>
+          <w:sz w:val="18"/>
+          <w:szCs w:val="18"/>
+        </w:rPr>
+        <w:t>Semiconductor</w:t>
+      </w:r>
+      <w:proofErr w:type="spellEnd"/>
+      <w:r>
+        <w:rPr>
+          <w:sz w:val="18"/>
+          <w:szCs w:val="18"/>
+        </w:rPr>
+        <w:t xml:space="preserve"> COP8 ir </w:t>
+      </w:r>
+      <w:proofErr w:type="spellStart"/>
+      <w:r>
+        <w:rPr>
+          <w:sz w:val="18"/>
+          <w:szCs w:val="18"/>
+        </w:rPr>
+        <w:t>Atmel</w:t>
+      </w:r>
+      <w:proofErr w:type="spellEnd"/>
+      <w:r>
+        <w:rPr>
+          <w:sz w:val="18"/>
+          <w:szCs w:val="18"/>
+        </w:rPr>
+        <w:t xml:space="preserve"> ATmega168, išleistos 1990 pabaigoje ir 2000 prad</w:t>
+      </w:r>
+      <w:r>
+        <w:rPr>
+          <w:sz w:val="18"/>
+          <w:szCs w:val="18"/>
+        </w:rPr>
         <w:t>ž</w:t>
       </w:r>
       <w:r>
+        <w:rPr>
+          <w:sz w:val="18"/>
+          <w:szCs w:val="18"/>
+        </w:rPr>
         <w:t xml:space="preserve">ioje. </w:t>
       </w:r>
       <w:r>
-        <w:t>Jos buvo sukurtos panašiu laikotarpiu ir turėjo panašius technologinius apribojimus, todėl galima objektyviau įvertinti, kaip skirtingi</w:t>
-      </w:r>
-      <w:r>
-        <w:t xml:space="preserve"> gamintojai sprendė tuos pačius projektavimo uždavinius: komandų rinkinio sudarymą, registrų ir atminties organizavimą, pertraukimų sistemą, periferinių modulių integraciją ir energijos sąnaudų valdymą. COP8 ilgą laką buvo naudojama paprastose valdymo sistemose ir buitinėje elektronikoje, o ATmega168 tapo viena populiariausių AVR šeimos mikroschemų. </w:t>
-      </w:r>
-    </w:p>
-    <w:p>
-      <w:r>
+        <w:rPr>
+          <w:sz w:val="18"/>
+          <w:szCs w:val="18"/>
+        </w:rPr>
+        <w:t xml:space="preserve">Jos buvo sukurtos panašiu laikotarpiu ir turėjo panašius technologinius apribojimus, todėl galima objektyviau įvertinti, kaip skirtingi gamintojai sprendė tuos pačius projektavimo uždavinius: komandų rinkinio sudarymą, registrų ir atminties organizavimą, pertraukimų sistemą, periferinių modulių integraciją ir energijos sąnaudų valdymą. COP8 ilgą laką buvo naudojama paprastose valdymo sistemose ir buitinėje elektronikoje, o ATmega168 tapo viena populiariausių AVR šeimos mikroschemų. </w:t>
+      </w:r>
+    </w:p>
+    <w:p>
+      <w:pPr>
+        <w:rPr>
+          <w:sz w:val="18"/>
+          <w:szCs w:val="18"/>
+        </w:rPr>
+      </w:pPr>
+      <w:r>
+        <w:rPr>
+          <w:sz w:val="18"/>
+          <w:szCs w:val="18"/>
+        </w:rPr>
         <w:t>Darbo tikslas – palyginti COP8 ir ATmega168 mikrovaldiklių architektūras.</w:t>
       </w:r>
     </w:p>
-    <w:p/>
-    <w:p>
-      <w:r>
-        <w:t>2. Kokia buvo elementinė kompiuterio/procesoriaus bazė (relės, vakuuminės lempos, tranzistoriai, magnetinės šerdys, integriniai grandynai (IC) – ar jie hibridiniai, mažo integracijos masto, Didelio integracijos masto (LSI), labai didelio integracijos masto (VLSI), ar tai buvo monokristaliniai šiuolaikiniai mikroprocesoriai)? Kokios buvo fizinės įrangos savybės (svoris, dydis, energijos suvartojimas)?</w:t>
-      </w:r>
-    </w:p>
-    <w:p>
-      <w:r>
+    <w:p>
+      <w:pPr>
+        <w:rPr>
+          <w:sz w:val="18"/>
+          <w:szCs w:val="18"/>
+        </w:rPr>
+      </w:pPr>
+    </w:p>
+    <w:p>
+      <w:pPr>
+        <w:rPr>
+          <w:sz w:val="18"/>
+          <w:szCs w:val="18"/>
+        </w:rPr>
+      </w:pPr>
+      <w:r>
+        <w:rPr>
+          <w:sz w:val="18"/>
+          <w:szCs w:val="18"/>
+        </w:rPr>
+        <w:t xml:space="preserve">2. Kokia buvo elementinė kompiuterio/procesoriaus bazė (relės, vakuuminės lempos, tranzistoriai, magnetinės šerdys, </w:t>
+      </w:r>
+      <w:proofErr w:type="spellStart"/>
+      <w:r>
+        <w:rPr>
+          <w:sz w:val="18"/>
+          <w:szCs w:val="18"/>
+        </w:rPr>
+        <w:t>integriniai</w:t>
+      </w:r>
+      <w:proofErr w:type="spellEnd"/>
+      <w:r>
+        <w:rPr>
+          <w:sz w:val="18"/>
+          <w:szCs w:val="18"/>
+        </w:rPr>
+        <w:t xml:space="preserve"> </w:t>
+      </w:r>
+      <w:proofErr w:type="spellStart"/>
+      <w:r>
+        <w:rPr>
+          <w:sz w:val="18"/>
+          <w:szCs w:val="18"/>
+        </w:rPr>
+        <w:t>grandynai</w:t>
+      </w:r>
+      <w:proofErr w:type="spellEnd"/>
+      <w:r>
+        <w:rPr>
+          <w:sz w:val="18"/>
+          <w:szCs w:val="18"/>
+        </w:rPr>
+        <w:t xml:space="preserve"> (IC) – ar jie hibridiniai, mažo integracijos masto, Didelio integracijos masto (LSI), labai didelio integracijos masto (VLSI), ar tai buvo monokristaliniai šiuolaikiniai mikroprocesoriai)? Kokios buvo fizinės įrangos savybės (svoris, dydis, energijos suvartojimas)?</w:t>
+      </w:r>
+    </w:p>
+    <w:p>
+      <w:pPr>
+        <w:rPr>
+          <w:sz w:val="18"/>
+          <w:szCs w:val="18"/>
+        </w:rPr>
+      </w:pPr>
+      <w:r>
+        <w:rPr>
+          <w:sz w:val="18"/>
+          <w:szCs w:val="18"/>
+        </w:rPr>
         <w:t>COP8</w:t>
       </w:r>
     </w:p>
     <w:p>
-      <w:r>
-        <w:t>National Semiconductor  COP8 šeima – tai monokristaliniai vieno lusto 8 bitų mikrovaldikliai, pagaminti CMOS technologija.</w:t>
-      </w:r>
-      <w:r>
-        <w:t xml:space="preserve"> (microCMOS, 8-bit CMOS microcontroller??)</w:t>
-      </w:r>
-    </w:p>
-    <w:p>
-      <w:r>
-        <w:t>Tai jau integriniai grandynai, labai didelio integracijos masto</w:t>
-      </w:r>
-      <w:r>
+      <w:pPr>
+        <w:rPr>
+          <w:sz w:val="18"/>
+          <w:szCs w:val="18"/>
+        </w:rPr>
+      </w:pPr>
+      <w:proofErr w:type="spellStart"/>
+      <w:r>
+        <w:rPr>
+          <w:sz w:val="18"/>
+          <w:szCs w:val="18"/>
+        </w:rPr>
+        <w:t>National</w:t>
+      </w:r>
+      <w:proofErr w:type="spellEnd"/>
+      <w:r>
+        <w:rPr>
+          <w:sz w:val="18"/>
+          <w:szCs w:val="18"/>
+        </w:rPr>
+        <w:t xml:space="preserve"> </w:t>
+      </w:r>
+      <w:proofErr w:type="spellStart"/>
+      <w:r>
+        <w:rPr>
+          <w:sz w:val="18"/>
+          <w:szCs w:val="18"/>
+        </w:rPr>
+        <w:t>Semiconductor</w:t>
+      </w:r>
+      <w:proofErr w:type="spellEnd"/>
+      <w:r>
+        <w:rPr>
+          <w:sz w:val="18"/>
+          <w:szCs w:val="18"/>
+        </w:rPr>
+        <w:t xml:space="preserve">  COP8 šeima – tai monokristaliniai vieno lusto 8 bitų mikrovaldikliai, pagaminti CMOS technologija.</w:t>
+      </w:r>
+      <w:r>
+        <w:rPr>
+          <w:sz w:val="18"/>
+          <w:szCs w:val="18"/>
+        </w:rPr>
+        <w:t xml:space="preserve"> (</w:t>
+      </w:r>
+      <w:proofErr w:type="spellStart"/>
+      <w:r>
+        <w:rPr>
+          <w:sz w:val="18"/>
+          <w:szCs w:val="18"/>
+        </w:rPr>
+        <w:t>microCMOS</w:t>
+      </w:r>
+      <w:proofErr w:type="spellEnd"/>
+      <w:r>
+        <w:rPr>
+          <w:sz w:val="18"/>
+          <w:szCs w:val="18"/>
+        </w:rPr>
+        <w:t xml:space="preserve">, 8-bit CMOS </w:t>
+      </w:r>
+      <w:proofErr w:type="spellStart"/>
+      <w:r>
+        <w:rPr>
+          <w:sz w:val="18"/>
+          <w:szCs w:val="18"/>
+        </w:rPr>
+        <w:t>microcontroller</w:t>
+      </w:r>
+      <w:proofErr w:type="spellEnd"/>
+      <w:r>
+        <w:rPr>
+          <w:sz w:val="18"/>
+          <w:szCs w:val="18"/>
+        </w:rPr>
+        <w:t>??)</w:t>
+      </w:r>
+    </w:p>
+    <w:p>
+      <w:pPr>
+        <w:rPr>
+          <w:sz w:val="18"/>
+          <w:szCs w:val="18"/>
+        </w:rPr>
+      </w:pPr>
+      <w:r>
+        <w:rPr>
+          <w:sz w:val="18"/>
+          <w:szCs w:val="18"/>
+        </w:rPr>
+        <w:t xml:space="preserve">Tai jau </w:t>
+      </w:r>
+      <w:proofErr w:type="spellStart"/>
+      <w:r>
+        <w:rPr>
+          <w:sz w:val="18"/>
+          <w:szCs w:val="18"/>
+        </w:rPr>
+        <w:t>integriniai</w:t>
+      </w:r>
+      <w:proofErr w:type="spellEnd"/>
+      <w:r>
+        <w:rPr>
+          <w:sz w:val="18"/>
+          <w:szCs w:val="18"/>
+        </w:rPr>
+        <w:t xml:space="preserve"> </w:t>
+      </w:r>
+      <w:proofErr w:type="spellStart"/>
+      <w:r>
+        <w:rPr>
+          <w:sz w:val="18"/>
+          <w:szCs w:val="18"/>
+        </w:rPr>
+        <w:t>grandynai</w:t>
+      </w:r>
+      <w:proofErr w:type="spellEnd"/>
+      <w:r>
+        <w:rPr>
+          <w:sz w:val="18"/>
+          <w:szCs w:val="18"/>
+        </w:rPr>
+        <w:t>, labai didelio integracijos masto</w:t>
+      </w:r>
+      <w:r>
+        <w:rPr>
+          <w:sz w:val="18"/>
+          <w:szCs w:val="18"/>
+        </w:rPr>
         <w:t xml:space="preserve"> (VLSI)</w:t>
       </w:r>
       <w:r>
+        <w:rPr>
+          <w:sz w:val="18"/>
+          <w:szCs w:val="18"/>
+        </w:rPr>
         <w:t>. Tame pačiame kri</w:t>
       </w:r>
       <w:r>
+        <w:rPr>
+          <w:sz w:val="18"/>
+          <w:szCs w:val="18"/>
+        </w:rPr>
         <w:t>s</w:t>
       </w:r>
       <w:r>
+        <w:rPr>
+          <w:sz w:val="18"/>
+          <w:szCs w:val="18"/>
+        </w:rPr>
         <w:t>tale sujungtas procesorius branduolys, atmintis, laikmačiai, A/D keitiklis, nuoseklioji sąsaja ir k</w:t>
       </w:r>
       <w:r>
+        <w:rPr>
+          <w:sz w:val="18"/>
+          <w:szCs w:val="18"/>
+        </w:rPr>
         <w:t>t.</w:t>
       </w:r>
     </w:p>
     <w:p>
-      <w:r>
+      <w:pPr>
+        <w:rPr>
+          <w:sz w:val="18"/>
+          <w:szCs w:val="18"/>
+        </w:rPr>
+      </w:pPr>
+      <w:r>
+        <w:rPr>
+          <w:sz w:val="18"/>
+          <w:szCs w:val="18"/>
+        </w:rPr>
         <w:t xml:space="preserve">Fiziškai COP8 buvo tiekiami keliuose plastikiniuose korpusuose – 20, 28 ir 40 </w:t>
       </w:r>
       <w:r>
+        <w:rPr>
+          <w:sz w:val="18"/>
+          <w:szCs w:val="18"/>
+        </w:rPr>
         <w:t>išvadų</w:t>
       </w:r>
       <w:r>
+        <w:rPr>
+          <w:sz w:val="18"/>
+          <w:szCs w:val="18"/>
+        </w:rPr>
         <w:t xml:space="preserve"> DIP</w:t>
       </w:r>
       <w:r>
+        <w:rPr>
+          <w:sz w:val="18"/>
+          <w:szCs w:val="18"/>
+        </w:rPr>
         <w:t>,</w:t>
       </w:r>
       <w:r>
+        <w:rPr>
+          <w:sz w:val="18"/>
+          <w:szCs w:val="18"/>
+        </w:rPr>
         <w:t xml:space="preserve"> 16-28 </w:t>
       </w:r>
       <w:r>
+        <w:rPr>
+          <w:sz w:val="18"/>
+          <w:szCs w:val="18"/>
+        </w:rPr>
         <w:t xml:space="preserve">išvadų </w:t>
       </w:r>
       <w:r>
+        <w:rPr>
+          <w:sz w:val="18"/>
+          <w:szCs w:val="18"/>
+        </w:rPr>
         <w:t xml:space="preserve">SOIC, 44 </w:t>
       </w:r>
       <w:r>
+        <w:rPr>
+          <w:sz w:val="18"/>
+          <w:szCs w:val="18"/>
+        </w:rPr>
         <w:t>mikroschemų išvadų</w:t>
       </w:r>
       <w:r>
+        <w:rPr>
+          <w:sz w:val="18"/>
+          <w:szCs w:val="18"/>
+        </w:rPr>
         <w:t xml:space="preserve"> PLCC ir pan. Tai maži kelių cent</w:t>
       </w:r>
       <w:r>
+        <w:rPr>
+          <w:sz w:val="18"/>
+          <w:szCs w:val="18"/>
+        </w:rPr>
         <w:t>i</w:t>
       </w:r>
       <w:r>
+        <w:rPr>
+          <w:sz w:val="18"/>
+          <w:szCs w:val="18"/>
+        </w:rPr>
         <w:t>metrų ilgio korpusai, sveriantys vos kelis gramus. Tipinės maitinimo įtampos 2,7 – 5,5 V, o</w:t>
       </w:r>
       <w:r>
+        <w:rPr>
+          <w:sz w:val="18"/>
+          <w:szCs w:val="18"/>
+        </w:rPr>
         <w:t xml:space="preserve"> ROM pagrįstos – apie 2,5-5,5 arba net iki 6 V. Darbo režime srovės</w:t>
       </w:r>
       <w:r>
+        <w:rPr>
+          <w:sz w:val="18"/>
+          <w:szCs w:val="18"/>
+        </w:rPr>
         <w:t xml:space="preserve"> </w:t>
       </w:r>
       <w:r>
+        <w:rPr>
+          <w:sz w:val="18"/>
+          <w:szCs w:val="18"/>
+        </w:rPr>
         <w:t>suvartojimas yra</w:t>
       </w:r>
       <w:r>
-        <w:t xml:space="preserve"> keli-keliasdešimt miliamperų, su taupymo režimais, leidžia</w:t>
-      </w:r>
-      <w:r>
+        <w:rPr>
+          <w:sz w:val="18"/>
+          <w:szCs w:val="18"/>
+        </w:rPr>
+        <w:t xml:space="preserve"> keli-keliasdešimt </w:t>
+      </w:r>
+      <w:proofErr w:type="spellStart"/>
+      <w:r>
+        <w:rPr>
+          <w:sz w:val="18"/>
+          <w:szCs w:val="18"/>
+        </w:rPr>
+        <w:t>miliamperų</w:t>
+      </w:r>
+      <w:proofErr w:type="spellEnd"/>
+      <w:r>
+        <w:rPr>
+          <w:sz w:val="18"/>
+          <w:szCs w:val="18"/>
+        </w:rPr>
+        <w:t>, su taupymo režimais, leidžia</w:t>
+      </w:r>
+      <w:r>
+        <w:rPr>
+          <w:sz w:val="18"/>
+          <w:szCs w:val="18"/>
+        </w:rPr>
         <w:t xml:space="preserve"> </w:t>
       </w:r>
       <w:r>
-        <w:t>sumažinti srovę iki mikroamperų</w:t>
-      </w:r>
-      <w:r>
+        <w:rPr>
+          <w:sz w:val="18"/>
+          <w:szCs w:val="18"/>
+        </w:rPr>
+        <w:t xml:space="preserve">sumažinti srovę iki </w:t>
+      </w:r>
+      <w:proofErr w:type="spellStart"/>
+      <w:r>
+        <w:rPr>
+          <w:sz w:val="18"/>
+          <w:szCs w:val="18"/>
+        </w:rPr>
+        <w:t>mikroamperų</w:t>
+      </w:r>
+      <w:proofErr w:type="spellEnd"/>
+      <w:r>
+        <w:rPr>
+          <w:sz w:val="18"/>
+          <w:szCs w:val="18"/>
+        </w:rPr>
         <w:t xml:space="preserve"> eilės.</w:t>
       </w:r>
     </w:p>
     <w:p>
-      <w:r>
+      <w:pPr>
+        <w:rPr>
+          <w:sz w:val="18"/>
+          <w:szCs w:val="18"/>
+        </w:rPr>
+      </w:pPr>
+      <w:r>
+        <w:rPr>
+          <w:sz w:val="18"/>
+          <w:szCs w:val="18"/>
+        </w:rPr>
         <w:t>ATmega168</w:t>
       </w:r>
     </w:p>
     <w:p>
-      <w:r>
+      <w:pPr>
+        <w:rPr>
+          <w:sz w:val="18"/>
+          <w:szCs w:val="18"/>
+        </w:rPr>
+      </w:pPr>
+      <w:r>
+        <w:rPr>
+          <w:sz w:val="18"/>
+          <w:szCs w:val="18"/>
+        </w:rPr>
+        <w:t>ATmega168 – 8 bitų AVR architektūros mikrovaldiklis, pagamintas žemos galios CMOS technologija.</w:t>
+      </w:r>
+    </w:p>
+    <w:p>
+      <w:pPr>
+        <w:rPr>
+          <w:sz w:val="18"/>
+          <w:szCs w:val="18"/>
+        </w:rPr>
+      </w:pPr>
+      <w:r>
+        <w:rPr>
+          <w:sz w:val="18"/>
+          <w:szCs w:val="18"/>
+        </w:rPr>
+        <w:t xml:space="preserve">Kaip ir COP8, tai vieno lusto VLSI </w:t>
+      </w:r>
+      <w:proofErr w:type="spellStart"/>
+      <w:r>
+        <w:rPr>
+          <w:sz w:val="18"/>
+          <w:szCs w:val="18"/>
+        </w:rPr>
+        <w:t>integrinis</w:t>
+      </w:r>
+      <w:proofErr w:type="spellEnd"/>
+      <w:r>
+        <w:rPr>
+          <w:sz w:val="18"/>
+          <w:szCs w:val="18"/>
+        </w:rPr>
+        <w:t xml:space="preserve"> </w:t>
+      </w:r>
+      <w:proofErr w:type="spellStart"/>
+      <w:r>
+        <w:rPr>
+          <w:sz w:val="18"/>
+          <w:szCs w:val="18"/>
+        </w:rPr>
+        <w:t>grandynas</w:t>
+      </w:r>
+      <w:proofErr w:type="spellEnd"/>
+      <w:r>
+        <w:rPr>
+          <w:sz w:val="18"/>
+          <w:szCs w:val="18"/>
+        </w:rPr>
+        <w:t>, kuri</w:t>
+      </w:r>
+      <w:r>
+        <w:rPr>
+          <w:sz w:val="18"/>
+          <w:szCs w:val="18"/>
+        </w:rPr>
+        <w:t>a</w:t>
+      </w:r>
+      <w:r>
+        <w:rPr>
+          <w:sz w:val="18"/>
+          <w:szCs w:val="18"/>
+        </w:rPr>
+        <w:t>me yra procesorius, Flash programų atmintis, SRAM, EEPROM, laikmačiai, pertraukimų sistema, A</w:t>
+      </w:r>
+      <w:r>
+        <w:rPr>
+          <w:sz w:val="18"/>
+          <w:szCs w:val="18"/>
+        </w:rPr>
+        <w:t xml:space="preserve">/D keitiklis </w:t>
+      </w:r>
+      <w:r>
+        <w:rPr>
+          <w:sz w:val="18"/>
+          <w:szCs w:val="18"/>
+        </w:rPr>
+        <w:t>ir kiti periferiniai moduliai.</w:t>
+      </w:r>
+    </w:p>
+    <w:p>
+      <w:pPr>
+        <w:rPr>
+          <w:sz w:val="18"/>
+          <w:szCs w:val="18"/>
+        </w:rPr>
+      </w:pPr>
+      <w:r>
+        <w:rPr>
+          <w:sz w:val="18"/>
+          <w:szCs w:val="18"/>
+        </w:rPr>
+        <w:t xml:space="preserve">Šis mikrovaldiklis gaminamas keliuose paviršinio ir </w:t>
+      </w:r>
+      <w:proofErr w:type="spellStart"/>
+      <w:r>
+        <w:rPr>
+          <w:sz w:val="18"/>
+          <w:szCs w:val="18"/>
+        </w:rPr>
+        <w:t>skylutinio</w:t>
+      </w:r>
+      <w:proofErr w:type="spellEnd"/>
+      <w:r>
+        <w:rPr>
+          <w:sz w:val="18"/>
+          <w:szCs w:val="18"/>
+        </w:rPr>
+        <w:t xml:space="preserve"> montavimo korpusuose</w:t>
+      </w:r>
+      <w:r>
+        <w:rPr>
+          <w:sz w:val="18"/>
+          <w:szCs w:val="18"/>
+        </w:rPr>
+        <w:t xml:space="preserve"> </w:t>
+      </w:r>
+      <w:r>
+        <w:rPr>
+          <w:sz w:val="18"/>
+          <w:szCs w:val="18"/>
+        </w:rPr>
+        <w:t xml:space="preserve">- </w:t>
+      </w:r>
+      <w:r>
+        <w:rPr>
+          <w:sz w:val="18"/>
+          <w:szCs w:val="18"/>
+        </w:rPr>
+        <w:t>PDIP, TQFP ir MLF/QFN, su 28 arba 32 mikroschemos išvadomis. Korpuso matmenys taip pat kelių centimetrų, svoris – keli gramai.</w:t>
+      </w:r>
+      <w:r>
+        <w:rPr>
+          <w:sz w:val="18"/>
+          <w:szCs w:val="18"/>
+        </w:rPr>
+        <w:t xml:space="preserve"> Standartinis ATmega168 veikia 2.7 – 5,5V įtampos </w:t>
+      </w:r>
+      <w:proofErr w:type="spellStart"/>
+      <w:r>
+        <w:rPr>
+          <w:sz w:val="18"/>
+          <w:szCs w:val="18"/>
+        </w:rPr>
+        <w:t>diapozone</w:t>
+      </w:r>
+      <w:proofErr w:type="spellEnd"/>
+      <w:r>
+        <w:rPr>
+          <w:sz w:val="18"/>
+          <w:szCs w:val="18"/>
+        </w:rPr>
+        <w:t xml:space="preserve">, o </w:t>
+      </w:r>
+      <w:r>
+        <w:rPr>
+          <w:sz w:val="18"/>
+          <w:szCs w:val="18"/>
+        </w:rPr>
+        <w:t xml:space="preserve"> </w:t>
+      </w:r>
+      <w:r>
+        <w:rPr>
+          <w:sz w:val="18"/>
+          <w:szCs w:val="18"/>
+        </w:rPr>
+        <w:t xml:space="preserve">žemos įtampos variantas ATmega168 veikia 1,8-5,5V </w:t>
+      </w:r>
+      <w:proofErr w:type="spellStart"/>
+      <w:r>
+        <w:rPr>
+          <w:sz w:val="18"/>
+          <w:szCs w:val="18"/>
+        </w:rPr>
+        <w:t>diapozone</w:t>
+      </w:r>
+      <w:proofErr w:type="spellEnd"/>
+      <w:r>
+        <w:rPr>
+          <w:sz w:val="18"/>
+          <w:szCs w:val="18"/>
+        </w:rPr>
+        <w:t xml:space="preserve">.  </w:t>
+      </w:r>
+      <w:proofErr w:type="spellStart"/>
+      <w:r>
+        <w:rPr>
+          <w:sz w:val="18"/>
+          <w:szCs w:val="18"/>
+        </w:rPr>
+        <w:t>Akryviamerežime</w:t>
+      </w:r>
+      <w:proofErr w:type="spellEnd"/>
+      <w:r>
+        <w:rPr>
+          <w:sz w:val="18"/>
+          <w:szCs w:val="18"/>
+        </w:rPr>
+        <w:t xml:space="preserve"> esant 1 MHz dažniui ir 1, V įtampai, srovės suvartojimas yra apie 0,3 </w:t>
+      </w:r>
+      <w:proofErr w:type="spellStart"/>
+      <w:r>
+        <w:rPr>
+          <w:sz w:val="18"/>
+          <w:szCs w:val="18"/>
+        </w:rPr>
+        <w:t>mA</w:t>
+      </w:r>
+      <w:proofErr w:type="spellEnd"/>
+      <w:r>
+        <w:rPr>
+          <w:sz w:val="18"/>
+          <w:szCs w:val="18"/>
+        </w:rPr>
+        <w:t xml:space="preserve"> o giliose miego būsenose srovė gali sumažėti iki 0,1 </w:t>
+      </w:r>
+      <w:proofErr w:type="spellStart"/>
+      <w:r>
+        <w:rPr>
+          <w:sz w:val="18"/>
+          <w:szCs w:val="18"/>
+        </w:rPr>
+        <w:t>mikroA</w:t>
+      </w:r>
+      <w:proofErr w:type="spellEnd"/>
+      <w:r>
+        <w:rPr>
+          <w:sz w:val="18"/>
+          <w:szCs w:val="18"/>
+        </w:rPr>
+        <w:t>. Tai būdinga žemos galios sistemoms skirtam mikrovaldikliui.</w:t>
+      </w:r>
+    </w:p>
+    <w:p>
+      <w:pPr>
+        <w:rPr>
+          <w:sz w:val="18"/>
+          <w:szCs w:val="18"/>
+        </w:rPr>
+      </w:pPr>
+      <w:r>
+        <w:rPr>
+          <w:sz w:val="18"/>
+          <w:szCs w:val="18"/>
+        </w:rPr>
+        <w:t>Lyginimas:</w:t>
+      </w:r>
+    </w:p>
+    <w:p>
+      <w:pPr>
+        <w:rPr>
+          <w:sz w:val="18"/>
+          <w:szCs w:val="18"/>
+        </w:rPr>
+      </w:pPr>
+      <w:r>
+        <w:rPr>
+          <w:sz w:val="18"/>
+          <w:szCs w:val="18"/>
+        </w:rPr>
+        <w:t>Abi architektūros pagamintos CMOS (</w:t>
+      </w:r>
+      <w:proofErr w:type="spellStart"/>
+      <w:r>
+        <w:rPr>
+          <w:sz w:val="18"/>
+          <w:szCs w:val="18"/>
+        </w:rPr>
+        <w:t>Complementary</w:t>
+      </w:r>
+      <w:proofErr w:type="spellEnd"/>
+      <w:r>
+        <w:rPr>
+          <w:sz w:val="18"/>
+          <w:szCs w:val="18"/>
+        </w:rPr>
+        <w:t xml:space="preserve"> </w:t>
+      </w:r>
+      <w:proofErr w:type="spellStart"/>
+      <w:r>
+        <w:rPr>
+          <w:sz w:val="18"/>
+          <w:szCs w:val="18"/>
+        </w:rPr>
+        <w:t>Metal-Oxide-Semiconductor</w:t>
+      </w:r>
+      <w:proofErr w:type="spellEnd"/>
+      <w:r>
+        <w:rPr>
+          <w:sz w:val="18"/>
+          <w:szCs w:val="18"/>
+        </w:rPr>
+        <w:t>) VLSI(</w:t>
+      </w:r>
+      <w:proofErr w:type="spellStart"/>
+      <w:r>
+        <w:rPr>
+          <w:sz w:val="18"/>
+          <w:szCs w:val="18"/>
+        </w:rPr>
+        <w:t>Very</w:t>
+      </w:r>
+      <w:proofErr w:type="spellEnd"/>
+      <w:r>
+        <w:rPr>
+          <w:sz w:val="18"/>
+          <w:szCs w:val="18"/>
+        </w:rPr>
+        <w:t xml:space="preserve"> </w:t>
+      </w:r>
+      <w:proofErr w:type="spellStart"/>
+      <w:r>
+        <w:rPr>
+          <w:sz w:val="18"/>
+          <w:szCs w:val="18"/>
+        </w:rPr>
+        <w:t>Large</w:t>
+      </w:r>
+      <w:proofErr w:type="spellEnd"/>
+      <w:r>
+        <w:rPr>
+          <w:sz w:val="18"/>
+          <w:szCs w:val="18"/>
+        </w:rPr>
+        <w:t xml:space="preserve"> </w:t>
+      </w:r>
+      <w:proofErr w:type="spellStart"/>
+      <w:r>
+        <w:rPr>
+          <w:sz w:val="18"/>
+          <w:szCs w:val="18"/>
+        </w:rPr>
+        <w:t>Scale</w:t>
+      </w:r>
+      <w:proofErr w:type="spellEnd"/>
+      <w:r>
+        <w:rPr>
+          <w:sz w:val="18"/>
+          <w:szCs w:val="18"/>
+        </w:rPr>
+        <w:t xml:space="preserve"> </w:t>
+      </w:r>
+      <w:proofErr w:type="spellStart"/>
+      <w:r>
+        <w:rPr>
+          <w:sz w:val="18"/>
+          <w:szCs w:val="18"/>
+        </w:rPr>
+        <w:t>Integration</w:t>
+      </w:r>
+      <w:proofErr w:type="spellEnd"/>
+      <w:r>
+        <w:rPr>
+          <w:sz w:val="18"/>
+          <w:szCs w:val="18"/>
+        </w:rPr>
+        <w:t>) technologiją</w:t>
+      </w:r>
+      <w:r>
+        <w:rPr>
+          <w:sz w:val="18"/>
+          <w:szCs w:val="18"/>
+        </w:rPr>
+        <w:t xml:space="preserve">. COP8 šeima naudoja kiek senesnę technologiją ir pasižymi kitu maitinimo įtampos bei dažnio kompromisu, o ATmega168 – naujesnės AVR kartos atstovas, optimizuotas darbui platesniame įtampos </w:t>
+      </w:r>
+      <w:proofErr w:type="spellStart"/>
+      <w:r>
+        <w:rPr>
+          <w:sz w:val="18"/>
+          <w:szCs w:val="18"/>
+        </w:rPr>
+        <w:t>diapozone</w:t>
+      </w:r>
+      <w:proofErr w:type="spellEnd"/>
+      <w:r>
+        <w:rPr>
+          <w:sz w:val="18"/>
+          <w:szCs w:val="18"/>
+        </w:rPr>
+        <w:t xml:space="preserve"> ir turintis labai agresyvius </w:t>
+      </w:r>
+      <w:r>
+        <w:rPr>
+          <w:sz w:val="18"/>
+          <w:szCs w:val="18"/>
+        </w:rPr>
         <w:lastRenderedPageBreak/>
-        <w:t>ATmega168 – 8 bitų AVR architektūros mikrovaldiklis, pagamintas žemos galios CMOS technologija.</w:t>
-      </w:r>
-    </w:p>
-    <w:p>
-      <w:r>
-        <w:t>Kaip ir COP8, tai vieno lusto VLSI integrinis grandynas, kuri</w:t>
-      </w:r>
-      <w:r>
-        <w:t>a</w:t>
-      </w:r>
-      <w:r>
-        <w:t>me yra procesorius, Flash programų atmintis, SRAM, EEPROM, laikmačiai, pertraukimų sistema, A</w:t>
-      </w:r>
-      <w:r>
-        <w:t xml:space="preserve">/D keitiklis </w:t>
-      </w:r>
-      <w:r>
-        <w:t>ir kiti periferiniai moduliai.</w:t>
-      </w:r>
-    </w:p>
-    <w:p>
-      <w:r>
-        <w:t>Šis mikrovaldiklis gaminamas keliuose paviršinio ir skylutinio montavimo korpusuose</w:t>
-      </w:r>
-      <w:r>
+        <w:t xml:space="preserve">energijos taupymo režimus. </w:t>
+      </w:r>
+      <w:proofErr w:type="spellStart"/>
+      <w:r>
+        <w:rPr>
+          <w:sz w:val="18"/>
+          <w:szCs w:val="18"/>
+        </w:rPr>
+        <w:t>POWer</w:t>
+      </w:r>
+      <w:proofErr w:type="spellEnd"/>
+      <w:r>
+        <w:rPr>
+          <w:sz w:val="18"/>
+          <w:szCs w:val="18"/>
+        </w:rPr>
+        <w:t xml:space="preserve"> suvartojimo požiūriu COP8 ir ATmega168 aktyviame režime dirba </w:t>
+      </w:r>
+      <w:proofErr w:type="spellStart"/>
+      <w:r>
+        <w:rPr>
+          <w:sz w:val="18"/>
+          <w:szCs w:val="18"/>
+        </w:rPr>
+        <w:t>miliamperų</w:t>
+      </w:r>
+      <w:proofErr w:type="spellEnd"/>
+      <w:r>
+        <w:rPr>
+          <w:sz w:val="18"/>
+          <w:szCs w:val="18"/>
+        </w:rPr>
+        <w:t xml:space="preserve"> eilės srovėmis, o budėjimo režimuose abiejų šeimų įrenginiai gali sumažinti srovę iki </w:t>
+      </w:r>
+      <w:proofErr w:type="spellStart"/>
+      <w:r>
+        <w:rPr>
+          <w:sz w:val="18"/>
+          <w:szCs w:val="18"/>
+        </w:rPr>
+        <w:t>mikroamperų</w:t>
+      </w:r>
+      <w:proofErr w:type="spellEnd"/>
+      <w:r>
+        <w:rPr>
+          <w:sz w:val="18"/>
+          <w:szCs w:val="18"/>
+        </w:rPr>
+        <w:t xml:space="preserve"> lygio.</w:t>
+      </w:r>
+    </w:p>
+    <w:p>
+      <w:pPr>
+        <w:rPr>
+          <w:sz w:val="18"/>
+          <w:szCs w:val="18"/>
+        </w:rPr>
+      </w:pPr>
+      <w:r>
+        <w:rPr>
+          <w:sz w:val="18"/>
+          <w:szCs w:val="18"/>
+        </w:rPr>
+        <w:t>3. Kokio tipo architektūrą turėjo abu kompiuteriai? Ar jie buvo</w:t>
+      </w:r>
+    </w:p>
+    <w:p>
+      <w:pPr>
+        <w:rPr>
+          <w:sz w:val="18"/>
+          <w:szCs w:val="18"/>
+        </w:rPr>
+      </w:pPr>
+      <w:r>
+        <w:rPr>
+          <w:sz w:val="18"/>
+          <w:szCs w:val="18"/>
+        </w:rPr>
+        <w:t>akumuliatoriniai, registriniai, stekiniai (dėklo architektūros),</w:t>
+      </w:r>
+    </w:p>
+    <w:p>
+      <w:pPr>
+        <w:rPr>
+          <w:sz w:val="18"/>
+          <w:szCs w:val="18"/>
+        </w:rPr>
+      </w:pPr>
+      <w:r>
+        <w:rPr>
+          <w:sz w:val="18"/>
+          <w:szCs w:val="18"/>
+        </w:rPr>
+        <w:t>atmintis-į-atmintį architektūros arba kokios nors kitos architektūros?</w:t>
+      </w:r>
+    </w:p>
+    <w:p>
+      <w:pPr>
+        <w:rPr>
+          <w:sz w:val="18"/>
+          <w:szCs w:val="18"/>
+        </w:rPr>
+      </w:pPr>
+      <w:r>
+        <w:rPr>
+          <w:sz w:val="18"/>
+          <w:szCs w:val="18"/>
+        </w:rPr>
+        <w:t>COP8</w:t>
+      </w:r>
+    </w:p>
+    <w:p>
+      <w:pPr>
+        <w:rPr>
+          <w:sz w:val="18"/>
+          <w:szCs w:val="18"/>
+        </w:rPr>
+      </w:pPr>
+      <w:proofErr w:type="spellStart"/>
+      <w:r>
+        <w:rPr>
+          <w:sz w:val="18"/>
+          <w:szCs w:val="18"/>
+        </w:rPr>
+        <w:t>National</w:t>
+      </w:r>
+      <w:proofErr w:type="spellEnd"/>
+      <w:r>
+        <w:rPr>
+          <w:sz w:val="18"/>
+          <w:szCs w:val="18"/>
+        </w:rPr>
         <w:t xml:space="preserve"> </w:t>
       </w:r>
-      <w:r>
-        <w:t xml:space="preserve">- </w:t>
-      </w:r>
-      <w:r>
-        <w:t>PDIP, TQFP ir MLF/QFN, su 28 arba 32 mikroschemos išvadomis. Korpuso matmenys taip pat kelių centimetrų, svoris – keli gramai.</w:t>
-      </w:r>
-      <w:r>
-        <w:t xml:space="preserve"> Standartinis ATmega168 veikia 2.7 – 5,5V įtampos diapozone, o </w:t>
-      </w:r>
-      <w:r>
+      <w:proofErr w:type="spellStart"/>
+      <w:r>
+        <w:rPr>
+          <w:sz w:val="18"/>
+          <w:szCs w:val="18"/>
+        </w:rPr>
+        <w:t>Semiconductor</w:t>
+      </w:r>
+      <w:proofErr w:type="spellEnd"/>
+      <w:r>
+        <w:rPr>
+          <w:sz w:val="18"/>
+          <w:szCs w:val="18"/>
+        </w:rPr>
+        <w:t xml:space="preserve"> COP8 mikrovaldikliai naudoja akumuliatorinę architektūrą. Pagrindinis aritmetikos ir logikos operacijų registras yra vienas 8 bitų akumuliatorius, o dauguma komandų naudoja jį kaip privalomą operandą. Kiti ,,registrai“ iš esmės realizuojami duomenų atmintyje (darbo baitai), tačiau skaičiavimų centras vis tiek yra akumuliatorius, todėl COP8 priskiriama akumuliatorinio tipo architektūroms, o ne grynai registrinėms ar stekinėms mašinoms.</w:t>
+      </w:r>
+    </w:p>
+    <w:p>
+      <w:pPr>
+        <w:rPr>
+          <w:sz w:val="18"/>
+          <w:szCs w:val="18"/>
+        </w:rPr>
+      </w:pPr>
+      <w:r>
+        <w:rPr>
+          <w:sz w:val="18"/>
+          <w:szCs w:val="18"/>
+        </w:rPr>
+        <w:t>https://bitsavers.org/components/national/_dataBooks/1996_National_COP8_Basic_Family_Users_Manual.pdf</w:t>
+      </w:r>
+      <w:r>
+        <w:rPr>
+          <w:sz w:val="18"/>
+          <w:szCs w:val="18"/>
+        </w:rPr>
         <w:t xml:space="preserve"> </w:t>
       </w:r>
       <w:r>
-        <w:t>žemos įtampos variantas ATmega168 veikia 1,8-5,5V diapozone.  Akryviamerežime esant 1 MHz dažniui ir 1, V įtampai, srovės suvartojimas yra apie 0,3 mA o giliose miego būsenose srovė gali sumažėti iki 0,1 mikroA. Tai būdinga žemos galios sistemoms skirtam mikrovaldikliui.</w:t>
-      </w:r>
-    </w:p>
-    <w:p>
-      <w:r>
-        <w:t>Lyginimas:</w:t>
-      </w:r>
-    </w:p>
-    <w:p>
-      <w:r>
-        <w:t>Abi architektūros pagamintos CMOS (Complementary Metal-Oxide-Semiconductor) VLSI(Very</w:t>
-      </w:r>
-      <w:r>
+        <w:rPr>
+          <w:sz w:val="18"/>
+          <w:szCs w:val="18"/>
+        </w:rPr>
         <w:t xml:space="preserve"> </w:t>
       </w:r>
-      <w:r>
-        <w:t>Large Scale Integration) technologiją</w:t>
-      </w:r>
-      <w:r>
-        <w:t>. COP8 šeima naudoja kiek senesnę technologiją ir pasižymi kitu maitinimo įtampos bei dažnio kompromisu, o ATmega168 – naujesnės AVR kartos atstovas, optimizuotas darbui platesniame įtampos diapozone ir turintis labai agresyvius energijos taupymo režimus. POWer suvartojimo požiūriu COP8 ir ATmega168 aktyviame režime dirba miliamperų eilės srovėmis, o budėjimo režimuose abiejų šeimų įrenginiai gali sumažinti srovę iki mikroamperų lygio.</w:t>
-      </w:r>
-    </w:p>
-    <w:p>
-      <w:pPr>
-        <w:rPr>
-          <w:lang w:val="en-US"/>
-        </w:rPr>
-      </w:pPr>
-      <w:r>
-        <w:rPr>
-          <w:lang w:val="en-US"/>
-        </w:rPr>
-        <w:t>3. Kokio tipo architektūrą turėjo abu kompiuteriai? Ar jie buvo</w:t>
-      </w:r>
-    </w:p>
-    <w:p>
-      <w:pPr>
-        <w:rPr>
-          <w:lang w:val="en-US"/>
-        </w:rPr>
-      </w:pPr>
-      <w:r>
-        <w:rPr>
-          <w:lang w:val="en-US"/>
-        </w:rPr>
-        <w:t>akumuliatoriniai, registriniai, stekiniai (dėklo architektūros),</w:t>
-      </w:r>
-    </w:p>
-    <w:p>
-      <w:pPr>
-        <w:rPr>
-          <w:lang w:val="en-US"/>
-        </w:rPr>
-      </w:pPr>
-      <w:r>
-        <w:rPr>
-          <w:lang w:val="en-US"/>
-        </w:rPr>
-        <w:t>atmintis-į-atmintį architektūros arba kokios nors kitos architektūros?</w:t>
-      </w:r>
-    </w:p>
-    <w:p>
-      <w:r>
-        <w:t>COP8</w:t>
-      </w:r>
-    </w:p>
-    <w:p>
-      <w:r>
-        <w:t>National Semiconductor COP8 mikrovaldikliai naudoja akumuliatorinę architektūrą. Pagrindinis aritmetikos ir logikos operacijų registras yra vienas 8 bitų akumuliatorius, o dauguma komandų naudoja jį kaip privalomą operandą. Kiti ,,registrai“ iš esmės realizuojami duomenų atmintyje (darbo baitai), tačiau skaičiavimų centras vis tiek yra akumuliatorius, todėl COP8 priskiriama akumuliatorinio tipo architektūroms, o ne grynai registrinėms ar stekinėms mašinoms.</w:t>
-      </w:r>
-    </w:p>
-    <w:p>
-      <w:r>
-        <w:t>https://bitsavers.org/components/national/_dataBooks/1996_National_COP8_Basic_Family_Users_Manual.pdf</w:t>
-      </w:r>
-      <w:r>
-        <w:t xml:space="preserve"> </w:t>
-      </w:r>
-      <w:r>
-        <w:t xml:space="preserve"> Accumulator</w:t>
-      </w:r>
-      <w:r>
+      <w:proofErr w:type="spellStart"/>
+      <w:r>
+        <w:rPr>
+          <w:sz w:val="18"/>
+          <w:szCs w:val="18"/>
+        </w:rPr>
+        <w:t>Accumulator</w:t>
+      </w:r>
+      <w:proofErr w:type="spellEnd"/>
+      <w:r>
+        <w:rPr>
+          <w:sz w:val="18"/>
+          <w:szCs w:val="18"/>
+        </w:rPr>
         <w:t xml:space="preserve"> 2.4.1</w:t>
       </w:r>
     </w:p>
     <w:p>
-      <w:r>
+      <w:pPr>
+        <w:rPr>
+          <w:sz w:val="18"/>
+          <w:szCs w:val="18"/>
+        </w:rPr>
+      </w:pPr>
+      <w:r>
+        <w:rPr>
+          <w:sz w:val="18"/>
+          <w:szCs w:val="18"/>
+        </w:rPr>
         <w:t>ATmega168</w:t>
       </w:r>
     </w:p>
     <w:p>
-      <w:r>
-        <w:lastRenderedPageBreak/>
+      <w:pPr>
+        <w:rPr>
+          <w:sz w:val="18"/>
+          <w:szCs w:val="18"/>
+        </w:rPr>
+      </w:pPr>
+      <w:r>
+        <w:rPr>
+          <w:sz w:val="18"/>
+          <w:szCs w:val="18"/>
+        </w:rPr>
         <w:t>ATmega168 (AVR šeima) yra registrinės architektūros mikrovaldiklis. Joje yra 32 bendros paskirties registrų failas (R0-R31), tiesiogiai sujungtas su ALU, ir dauguma aritmetinių bei loginių instrukcijų vykdomas tarp registrų (,,registras-registras“), o ne per vieną akumuliatorių ar tiesiai iš atminties. Dėlto ATmega168 laikoma tipine registrine RISC architektūra, o ne akumuliatorine ar stekine sistema.</w:t>
       </w:r>
     </w:p>
     <w:p>
+      <w:pPr>
+        <w:rPr>
+          <w:sz w:val="18"/>
+          <w:szCs w:val="18"/>
+        </w:rPr>
+      </w:pPr>
       <w:hyperlink r:id="rId5" w:history="1">
         <w:r>
           <w:rPr>
             <w:rStyle w:val="Hipersaitas"/>
+            <w:sz w:val="18"/>
+            <w:szCs w:val="18"/>
           </w:rPr>
           <w:t>https://ww1.microchip.com/downloads/en/DeviceDoc/Atmel-2545-8-bit-AVR-Microcontroller-ATmega48-88-168_Datasheet.pdf</w:t>
         </w:r>
         <w:r>
           <w:rPr>
             <w:rStyle w:val="Hipersaitas"/>
+            <w:sz w:val="18"/>
+            <w:szCs w:val="18"/>
           </w:rPr>
           <w:t xml:space="preserve"> 11.4</w:t>
         </w:r>
       </w:hyperlink>
     </w:p>
-    <w:p/>
-    <w:p>
-      <w:pPr>
-        <w:rPr>
-          <w:lang w:val="en-US"/>
-        </w:rPr>
-      </w:pPr>
-      <w:r>
-        <w:rPr>
-          <w:lang w:val="en-US"/>
-        </w:rPr>
-        <w:t>4. Ar tai buvo beadresinės (stekinės), vieno adreso, dviejų adresų,</w:t>
-      </w:r>
-    </w:p>
-    <w:p>
-      <w:pPr>
-        <w:rPr>
-          <w:lang w:val="en-US"/>
-        </w:rPr>
-      </w:pPr>
-      <w:r>
-        <w:rPr>
-          <w:lang w:val="en-US"/>
+    <w:p>
+      <w:pPr>
+        <w:rPr>
+          <w:sz w:val="18"/>
+          <w:szCs w:val="18"/>
+        </w:rPr>
+      </w:pPr>
+    </w:p>
+    <w:p>
+      <w:pPr>
+        <w:rPr>
+          <w:sz w:val="18"/>
+          <w:szCs w:val="18"/>
+        </w:rPr>
+      </w:pPr>
+      <w:r>
+        <w:rPr>
+          <w:sz w:val="18"/>
+          <w:szCs w:val="18"/>
+        </w:rPr>
+        <w:t xml:space="preserve">4. Ar tai buvo </w:t>
+      </w:r>
+      <w:proofErr w:type="spellStart"/>
+      <w:r>
+        <w:rPr>
+          <w:sz w:val="18"/>
+          <w:szCs w:val="18"/>
+        </w:rPr>
+        <w:t>beadresinės</w:t>
+      </w:r>
+      <w:proofErr w:type="spellEnd"/>
+      <w:r>
+        <w:rPr>
+          <w:sz w:val="18"/>
+          <w:szCs w:val="18"/>
+        </w:rPr>
+        <w:t xml:space="preserve"> (stekinės), vieno adreso, dviejų adresų,</w:t>
+      </w:r>
+    </w:p>
+    <w:p>
+      <w:pPr>
+        <w:rPr>
+          <w:sz w:val="18"/>
+          <w:szCs w:val="18"/>
+        </w:rPr>
+      </w:pPr>
+      <w:r>
+        <w:rPr>
+          <w:sz w:val="18"/>
+          <w:szCs w:val="18"/>
         </w:rPr>
         <w:t>trijų adresų ar keturios adresų mašinos?</w:t>
       </w:r>
     </w:p>
     <w:p>
-      <w:r>
+      <w:pPr>
+        <w:rPr>
+          <w:sz w:val="18"/>
+          <w:szCs w:val="18"/>
+        </w:rPr>
+      </w:pPr>
+      <w:r>
+        <w:rPr>
+          <w:sz w:val="18"/>
+          <w:szCs w:val="18"/>
+        </w:rPr>
         <w:t>COP8 vieno adreso mašina (akumuliatorinė)</w:t>
       </w:r>
       <w:r>
-        <w:t xml:space="preserve"> ,,</w:t>
-      </w:r>
-      <w:r>
+        <w:rPr>
+          <w:sz w:val="18"/>
+          <w:szCs w:val="18"/>
+        </w:rPr>
+        <w:t xml:space="preserve"> ,, </w:t>
+      </w:r>
+      <w:proofErr w:type="spellStart"/>
+      <w:r>
+        <w:rPr>
+          <w:sz w:val="18"/>
+          <w:szCs w:val="18"/>
+        </w:rPr>
+        <w:t>All</w:t>
+      </w:r>
+      <w:proofErr w:type="spellEnd"/>
+      <w:r>
+        <w:rPr>
+          <w:sz w:val="18"/>
+          <w:szCs w:val="18"/>
+        </w:rPr>
+        <w:t xml:space="preserve"> COP8 </w:t>
+      </w:r>
+      <w:proofErr w:type="spellStart"/>
+      <w:r>
+        <w:rPr>
+          <w:sz w:val="18"/>
+          <w:szCs w:val="18"/>
+        </w:rPr>
+        <w:t>family</w:t>
+      </w:r>
+      <w:proofErr w:type="spellEnd"/>
+      <w:r>
+        <w:rPr>
+          <w:sz w:val="18"/>
+          <w:szCs w:val="18"/>
+        </w:rPr>
         <w:t xml:space="preserve"> </w:t>
       </w:r>
-      <w:r>
-        <w:t>All COP8 family parts have a single 8-bit accumulator.</w:t>
-      </w:r>
-      <w:r>
+      <w:proofErr w:type="spellStart"/>
+      <w:r>
+        <w:rPr>
+          <w:sz w:val="18"/>
+          <w:szCs w:val="18"/>
+        </w:rPr>
+        <w:t>parts</w:t>
+      </w:r>
+      <w:proofErr w:type="spellEnd"/>
+      <w:r>
+        <w:rPr>
+          <w:sz w:val="18"/>
+          <w:szCs w:val="18"/>
+        </w:rPr>
+        <w:t xml:space="preserve"> </w:t>
+      </w:r>
+      <w:proofErr w:type="spellStart"/>
+      <w:r>
+        <w:rPr>
+          <w:sz w:val="18"/>
+          <w:szCs w:val="18"/>
+        </w:rPr>
+        <w:t>have</w:t>
+      </w:r>
+      <w:proofErr w:type="spellEnd"/>
+      <w:r>
+        <w:rPr>
+          <w:sz w:val="18"/>
+          <w:szCs w:val="18"/>
+        </w:rPr>
+        <w:t xml:space="preserve"> a </w:t>
+      </w:r>
+      <w:proofErr w:type="spellStart"/>
+      <w:r>
+        <w:rPr>
+          <w:sz w:val="18"/>
+          <w:szCs w:val="18"/>
+        </w:rPr>
+        <w:t>single</w:t>
+      </w:r>
+      <w:proofErr w:type="spellEnd"/>
+      <w:r>
+        <w:rPr>
+          <w:sz w:val="18"/>
+          <w:szCs w:val="18"/>
+        </w:rPr>
+        <w:t xml:space="preserve"> 8-bit </w:t>
+      </w:r>
+      <w:proofErr w:type="spellStart"/>
+      <w:r>
+        <w:rPr>
+          <w:sz w:val="18"/>
+          <w:szCs w:val="18"/>
+        </w:rPr>
+        <w:t>accumulator</w:t>
+      </w:r>
+      <w:proofErr w:type="spellEnd"/>
+      <w:r>
+        <w:rPr>
+          <w:sz w:val="18"/>
+          <w:szCs w:val="18"/>
+        </w:rPr>
+        <w:t>.</w:t>
+      </w:r>
+      <w:r>
+        <w:rPr>
+          <w:sz w:val="18"/>
+          <w:szCs w:val="18"/>
+        </w:rPr>
         <w:t>“ 2.4.1.</w:t>
       </w:r>
     </w:p>
     <w:p>
-      <w:r>
+      <w:pPr>
+        <w:rPr>
+          <w:sz w:val="18"/>
+          <w:szCs w:val="18"/>
+        </w:rPr>
+      </w:pPr>
+      <w:r>
+        <w:rPr>
+          <w:sz w:val="18"/>
+          <w:szCs w:val="18"/>
+        </w:rPr>
         <w:t>ATmega168 dviejų adresų mašina (registrinė)</w:t>
       </w:r>
     </w:p>
-    <w:p/>
-    <w:p>
-      <w:pPr>
-        <w:rPr>
-          <w:lang w:val="en-US"/>
-        </w:rPr>
-      </w:pPr>
-      <w:r>
-        <w:rPr>
-          <w:lang w:val="en-US"/>
+    <w:p>
+      <w:pPr>
+        <w:rPr>
+          <w:sz w:val="18"/>
+          <w:szCs w:val="18"/>
+        </w:rPr>
+      </w:pPr>
+    </w:p>
+    <w:p>
+      <w:pPr>
+        <w:rPr>
+          <w:sz w:val="18"/>
+          <w:szCs w:val="18"/>
+        </w:rPr>
+      </w:pPr>
+      <w:r>
+        <w:rPr>
+          <w:sz w:val="18"/>
+          <w:szCs w:val="18"/>
         </w:rPr>
         <w:t>5. Kokie buvo registrai abiejose architektūrose? Ar šios architektūros</w:t>
       </w:r>
@@ -396,12 +1529,14 @@
     <w:p>
       <w:pPr>
         <w:rPr>
-          <w:lang w:val="en-US"/>
-        </w:rPr>
-      </w:pPr>
-      <w:r>
-        <w:rPr>
-          <w:lang w:val="en-US"/>
+          <w:sz w:val="18"/>
+          <w:szCs w:val="18"/>
+        </w:rPr>
+      </w:pPr>
+      <w:r>
+        <w:rPr>
+          <w:sz w:val="18"/>
+          <w:szCs w:val="18"/>
         </w:rPr>
         <w:t>iš viso turėjo registrus? Ar tai buvo bendrosios paskirties registrai,</w:t>
       </w:r>
@@ -409,12 +1544,14 @@
     <w:p>
       <w:pPr>
         <w:rPr>
-          <w:lang w:val="en-US"/>
-        </w:rPr>
-      </w:pPr>
-      <w:r>
-        <w:rPr>
-          <w:lang w:val="en-US"/>
+          <w:sz w:val="18"/>
+          <w:szCs w:val="18"/>
+        </w:rPr>
+      </w:pPr>
+      <w:r>
+        <w:rPr>
+          <w:sz w:val="18"/>
+          <w:szCs w:val="18"/>
         </w:rPr>
         <w:t>ar specializuoti registrai? Kiek registrų turėjo kiekviena</w:t>
       </w:r>
@@ -422,12 +1559,14 @@
     <w:p>
       <w:pPr>
         <w:rPr>
-          <w:lang w:val="en-US"/>
-        </w:rPr>
-      </w:pPr>
-      <w:r>
-        <w:rPr>
-          <w:lang w:val="en-US"/>
+          <w:sz w:val="18"/>
+          <w:szCs w:val="18"/>
+        </w:rPr>
+      </w:pPr>
+      <w:r>
+        <w:rPr>
+          <w:sz w:val="18"/>
+          <w:szCs w:val="18"/>
         </w:rPr>
         <w:t>architektūra?  Kokie buvo šių registrų duomenų pločiai? Kokia buvo</w:t>
       </w:r>
@@ -435,72 +1574,372 @@
     <w:p>
       <w:pPr>
         <w:rPr>
-          <w:lang w:val="en-US"/>
-        </w:rPr>
-      </w:pPr>
-      <w:r>
-        <w:rPr>
-          <w:lang w:val="en-US"/>
+          <w:sz w:val="18"/>
+          <w:szCs w:val="18"/>
+        </w:rPr>
+      </w:pPr>
+      <w:r>
+        <w:rPr>
+          <w:sz w:val="18"/>
+          <w:szCs w:val="18"/>
         </w:rPr>
         <w:t>specifinė registrų paskirtis?</w:t>
       </w:r>
     </w:p>
     <w:p>
-      <w:r>
+      <w:pPr>
+        <w:rPr>
+          <w:sz w:val="18"/>
+          <w:szCs w:val="18"/>
+        </w:rPr>
+      </w:pPr>
+      <w:r>
+        <w:rPr>
+          <w:sz w:val="18"/>
+          <w:szCs w:val="18"/>
+        </w:rPr>
         <w:t xml:space="preserve">COP8 </w:t>
       </w:r>
     </w:p>
     <w:p>
-      <w:r>
-        <w:t>National Semiconductor COP8 mikrovaldikliai turi nedidelį, bet aiškiai apibėžtą registrų</w:t>
-      </w:r>
-      <w:r>
-        <w:t xml:space="preserve"> rinkinį. Pagrindinis CPU registras yra 8 bitų akumuliatorius ?A?, naudojamas visose aritmetinėse ir loginėse operacijose – per jį vksta pagrindiniai skaičiavimai. Programos skaitiklį sudaro du registrai PU ir PL, kartu sudarantys adresą į programos atmintį. Be to, yra 8 bitų adreso registrai B ir X, naudojami netiesioginiam adresavimui į duomenų atmintį, 8 bitų SP (steko rodyklė). Rodanti į steką vidinėje RAM, ir 8 bitų būsenos registras PSW, kuriame laikomi požymiai (pvz., nešimo, nulio ir kt.)</w:t>
-      </w:r>
-    </w:p>
-    <w:p>
-      <w:r>
-        <w:t>Be šių specializuotų registrų, COP8 architektūroje yra keliolika 8 bitų ,,darbo baitų“ – atmintyje išdėstytų pseodu-registrų, kurienaudojami kaip bendrosios paskirties laikinos reikšmės. Taigi COP8 turi tiek specializuotus registrus, tiek ribotą bendrosios paskirties 8 bitų registrų RAM srityje.</w:t>
-      </w:r>
-    </w:p>
-    <w:p/>
-    <w:p>
-      <w:r>
+      <w:pPr>
+        <w:rPr>
+          <w:sz w:val="18"/>
+          <w:szCs w:val="18"/>
+        </w:rPr>
+      </w:pPr>
+      <w:proofErr w:type="spellStart"/>
+      <w:r>
+        <w:rPr>
+          <w:sz w:val="18"/>
+          <w:szCs w:val="18"/>
+        </w:rPr>
+        <w:t>National</w:t>
+      </w:r>
+      <w:proofErr w:type="spellEnd"/>
+      <w:r>
+        <w:rPr>
+          <w:sz w:val="18"/>
+          <w:szCs w:val="18"/>
+        </w:rPr>
+        <w:t xml:space="preserve"> </w:t>
+      </w:r>
+      <w:proofErr w:type="spellStart"/>
+      <w:r>
+        <w:rPr>
+          <w:sz w:val="18"/>
+          <w:szCs w:val="18"/>
+        </w:rPr>
+        <w:t>Semiconductor</w:t>
+      </w:r>
+      <w:proofErr w:type="spellEnd"/>
+      <w:r>
+        <w:rPr>
+          <w:sz w:val="18"/>
+          <w:szCs w:val="18"/>
+        </w:rPr>
+        <w:t xml:space="preserve"> COP8 mikrovaldikliai turi nedidelį, bet aiškiai </w:t>
+      </w:r>
+      <w:proofErr w:type="spellStart"/>
+      <w:r>
+        <w:rPr>
+          <w:sz w:val="18"/>
+          <w:szCs w:val="18"/>
+        </w:rPr>
+        <w:t>apibėžtą</w:t>
+      </w:r>
+      <w:proofErr w:type="spellEnd"/>
+      <w:r>
+        <w:rPr>
+          <w:sz w:val="18"/>
+          <w:szCs w:val="18"/>
+        </w:rPr>
+        <w:t xml:space="preserve"> registrų</w:t>
+      </w:r>
+      <w:r>
+        <w:rPr>
+          <w:sz w:val="18"/>
+          <w:szCs w:val="18"/>
+        </w:rPr>
+        <w:t xml:space="preserve"> rinkinį. Pagrindinis CPU registras yra 8 bitų akumuliatorius ?A?, naudojamas visose aritmetinėse ir loginėse operacijose – per jį </w:t>
+      </w:r>
+      <w:proofErr w:type="spellStart"/>
+      <w:r>
+        <w:rPr>
+          <w:sz w:val="18"/>
+          <w:szCs w:val="18"/>
+        </w:rPr>
+        <w:t>vksta</w:t>
+      </w:r>
+      <w:proofErr w:type="spellEnd"/>
+      <w:r>
+        <w:rPr>
+          <w:sz w:val="18"/>
+          <w:szCs w:val="18"/>
+        </w:rPr>
+        <w:t xml:space="preserve"> pagrindiniai skaičiavimai. Programos skaitiklį sudaro du registrai PU ir PL, kartu sudarantys adresą į programos atmintį. Be to, yra 8 bitų adreso registrai B ir X, naudojami netiesioginiam adresavimui į duomenų atmintį, 8 bitų SP (steko rodyklė). Rodanti į steką vidinėje RAM, ir 8 bitų būsenos registras PSW, kuriame laikomi požymiai (pvz., nešimo, nulio ir kt.)</w:t>
+      </w:r>
+    </w:p>
+    <w:p>
+      <w:pPr>
+        <w:rPr>
+          <w:sz w:val="18"/>
+          <w:szCs w:val="18"/>
+        </w:rPr>
+      </w:pPr>
+      <w:r>
+        <w:rPr>
+          <w:sz w:val="18"/>
+          <w:szCs w:val="18"/>
+        </w:rPr>
+        <w:lastRenderedPageBreak/>
+        <w:t xml:space="preserve">Be šių specializuotų registrų, COP8 architektūroje yra keliolika 8 bitų ,,darbo baitų“ – atmintyje išdėstytų </w:t>
+      </w:r>
+      <w:proofErr w:type="spellStart"/>
+      <w:r>
+        <w:rPr>
+          <w:sz w:val="18"/>
+          <w:szCs w:val="18"/>
+        </w:rPr>
+        <w:t>pseodu</w:t>
+      </w:r>
+      <w:proofErr w:type="spellEnd"/>
+      <w:r>
+        <w:rPr>
+          <w:sz w:val="18"/>
+          <w:szCs w:val="18"/>
+        </w:rPr>
+        <w:t xml:space="preserve">-registrų, </w:t>
+      </w:r>
+      <w:proofErr w:type="spellStart"/>
+      <w:r>
+        <w:rPr>
+          <w:sz w:val="18"/>
+          <w:szCs w:val="18"/>
+        </w:rPr>
+        <w:t>kurienaudojami</w:t>
+      </w:r>
+      <w:proofErr w:type="spellEnd"/>
+      <w:r>
+        <w:rPr>
+          <w:sz w:val="18"/>
+          <w:szCs w:val="18"/>
+        </w:rPr>
+        <w:t xml:space="preserve"> kaip bendrosios paskirties laikinos reikšmės. Taigi COP8 turi tiek specializuotus registrus, tiek ribotą bendrosios paskirties 8 bitų registrų RAM srityje.</w:t>
+      </w:r>
+    </w:p>
+    <w:p>
+      <w:pPr>
+        <w:rPr>
+          <w:sz w:val="18"/>
+          <w:szCs w:val="18"/>
+        </w:rPr>
+      </w:pPr>
+    </w:p>
+    <w:p>
+      <w:pPr>
+        <w:rPr>
+          <w:sz w:val="18"/>
+          <w:szCs w:val="18"/>
+        </w:rPr>
+      </w:pPr>
+      <w:r>
+        <w:rPr>
+          <w:sz w:val="18"/>
+          <w:szCs w:val="18"/>
+        </w:rPr>
         <w:t>ATmega168</w:t>
       </w:r>
     </w:p>
     <w:p>
-      <w:r>
-        <w:t>ATmega168 (AVR šeima) turi daug didesnį ir labiau ,,regsitrinį“ programavimo modelį. CPU branduolyje yra 32 bendrosios paskirties 8 bitų registrai R0-R31, sudarantys vadinamąjį registrų failą. Visi šie registrai tiesiogiai sujungti su aritmetikos ir logikos bloku (ALU), todėl dauguma aritmetinių ir loginių instrukcijų vykdomos tik tarp registrų (,,registras-registras“), nepasiekiant RAM. Iš</w:t>
-      </w:r>
-      <w:r>
+      <w:pPr>
+        <w:rPr>
+          <w:sz w:val="18"/>
+          <w:szCs w:val="18"/>
+        </w:rPr>
+      </w:pPr>
+      <w:r>
+        <w:rPr>
+          <w:sz w:val="18"/>
+          <w:szCs w:val="18"/>
+        </w:rPr>
+        <w:t>ATmega168 (AVR šeima) turi daug didesnį ir labiau ,,</w:t>
+      </w:r>
+      <w:proofErr w:type="spellStart"/>
+      <w:r>
+        <w:rPr>
+          <w:sz w:val="18"/>
+          <w:szCs w:val="18"/>
+        </w:rPr>
+        <w:t>regsitrinį</w:t>
+      </w:r>
+      <w:proofErr w:type="spellEnd"/>
+      <w:r>
+        <w:rPr>
+          <w:sz w:val="18"/>
+          <w:szCs w:val="18"/>
+        </w:rPr>
+        <w:t>“ programavimo modelį. CPU branduolyje yra 32 bendrosios paskirties 8 bitų registrai R0-R31, sudarantys vadinamąjį registrų failą. Visi šie registrai tiesiogiai sujungti su aritmetikos ir logikos bloku (ALU), todėl dauguma aritmetinių ir loginių instrukcijų vykdomos tik tarp registrų (,,registras-registras“), nepasiekiant RAM. Iš</w:t>
+      </w:r>
+      <w:r>
+        <w:rPr>
+          <w:sz w:val="18"/>
+          <w:szCs w:val="18"/>
+        </w:rPr>
         <w:t xml:space="preserve"> šių registrų formuojamos trys 16 bitų rodyklės X, Y, Z, naudojamos netiesioginiam adresavimui į duomenų atmintį.</w:t>
       </w:r>
     </w:p>
     <w:p>
-      <w:r>
-        <w:t>Be bendrosios paskirties registrų, ATmega168 turi 16 bitų programos skaitklį (pc), 16 bitų steko rodyklę (SP), sudarytą iš dviejų 8 bitų dalių SPH, ir SPL, bei 8 bitų būsenos registrą SREG, kuriame saugomi požymiai (C, Z, N, V, S, H, T ir pertraukimų vėliava I). Taip pat egzistuoja didelis skaičius specialios paskirties I/O registrų (portų, laikmačių, ADC ir kt. valdymo registrai), kurie taip pat yra 8 bitų pločio ir skirti konkrečiai periferijos modulio konfigūravimui.</w:t>
-      </w:r>
-    </w:p>
-    <w:p>
-      <w:r>
+      <w:pPr>
+        <w:rPr>
+          <w:sz w:val="18"/>
+          <w:szCs w:val="18"/>
+        </w:rPr>
+      </w:pPr>
+      <w:r>
+        <w:rPr>
+          <w:sz w:val="18"/>
+          <w:szCs w:val="18"/>
+        </w:rPr>
+        <w:t xml:space="preserve">Be bendrosios paskirties registrų, ATmega168 turi 16 bitų programos </w:t>
+      </w:r>
+      <w:proofErr w:type="spellStart"/>
+      <w:r>
+        <w:rPr>
+          <w:sz w:val="18"/>
+          <w:szCs w:val="18"/>
+        </w:rPr>
+        <w:t>skaitklį</w:t>
+      </w:r>
+      <w:proofErr w:type="spellEnd"/>
+      <w:r>
+        <w:rPr>
+          <w:sz w:val="18"/>
+          <w:szCs w:val="18"/>
+        </w:rPr>
+        <w:t xml:space="preserve"> (</w:t>
+      </w:r>
+      <w:proofErr w:type="spellStart"/>
+      <w:r>
+        <w:rPr>
+          <w:sz w:val="18"/>
+          <w:szCs w:val="18"/>
+        </w:rPr>
+        <w:t>pc</w:t>
+      </w:r>
+      <w:proofErr w:type="spellEnd"/>
+      <w:r>
+        <w:rPr>
+          <w:sz w:val="18"/>
+          <w:szCs w:val="18"/>
+        </w:rPr>
+        <w:t>), 16 bitų steko rodyklę (SP), sudarytą iš dviejų 8 bitų dalių SPH, ir SPL, bei 8 bitų būsenos registrą SREG, kuriame saugomi požymiai (C, Z, N, V, S, H, T ir pertraukimų vėliava I). Taip pat egzistuoja didelis skaičius specialios paskirties I/O registrų (portų, laikmačių, ADC ir kt. valdymo registrai), kurie taip pat yra 8 bitų pločio ir skirti konkrečiai periferijos modulio konfigūravimui.</w:t>
+      </w:r>
+    </w:p>
+    <w:p>
+      <w:pPr>
+        <w:rPr>
+          <w:sz w:val="18"/>
+          <w:szCs w:val="18"/>
+        </w:rPr>
+      </w:pPr>
+      <w:r>
+        <w:rPr>
+          <w:sz w:val="18"/>
+          <w:szCs w:val="18"/>
+        </w:rPr>
         <w:t>Lyginimas?:</w:t>
       </w:r>
     </w:p>
     <w:p>
-      <w:r>
+      <w:pPr>
+        <w:rPr>
+          <w:sz w:val="18"/>
+          <w:szCs w:val="18"/>
+        </w:rPr>
+      </w:pPr>
+      <w:r>
+        <w:rPr>
+          <w:sz w:val="18"/>
+          <w:szCs w:val="18"/>
+        </w:rPr>
         <w:t>COP8 turi vieną pagrindinį 8 bitų akumuliatorių ir keletą specializuotų registrų bei ribotą skaičių atmintyje išdėstytų darbo registrų, o ATmega168 naudoja didelį 32 x 8 bitų bendrosios paskirties registrų failą su papildomais 16 bitų PC ir SP bei 8 bitų būsenos registru SPREG, todėl dauguma operacijų vykdomos tiesiogiai registruose</w:t>
       </w:r>
     </w:p>
-    <w:p/>
-    <w:p>
-      <w:r>
+    <w:p>
+      <w:pPr>
+        <w:rPr>
+          <w:sz w:val="18"/>
+          <w:szCs w:val="18"/>
+        </w:rPr>
+      </w:pPr>
+      <w:r>
+        <w:rPr>
+          <w:sz w:val="18"/>
+          <w:szCs w:val="18"/>
+        </w:rPr>
+        <w:t>6. Ar požymių bitai buvo naudojami šiose architektūrose? Kokie</w:t>
+      </w:r>
+    </w:p>
+    <w:p>
+      <w:pPr>
+        <w:rPr>
+          <w:sz w:val="18"/>
+          <w:szCs w:val="18"/>
+        </w:rPr>
+      </w:pPr>
+      <w:r>
+        <w:rPr>
+          <w:sz w:val="18"/>
+          <w:szCs w:val="18"/>
+        </w:rPr>
+        <w:t>požymiai buvo naudojami?</w:t>
+      </w:r>
+    </w:p>
+    <w:p>
+      <w:pPr>
+        <w:rPr>
+          <w:sz w:val="18"/>
+          <w:szCs w:val="18"/>
+        </w:rPr>
+      </w:pPr>
+      <w:r>
+        <w:rPr>
+          <w:sz w:val="18"/>
+          <w:szCs w:val="18"/>
+        </w:rPr>
         <w:t xml:space="preserve">COP8 </w:t>
       </w:r>
     </w:p>
     <w:p>
-      <w:r>
-        <w:t>COP8 architektūroje yra naudojamas požymių (vėliavų) registras, vadinamas PSW (Program Status Word). Jame laikomi įvairūs būsenos bitai, kuriuos keičia aritmetinės ir loginės operacijos ir kurie naudojami sąlyginėms ?šakoms?. Tipiškos COP8 šeimos vėliavos yra:</w:t>
+      <w:pPr>
+        <w:rPr>
+          <w:sz w:val="18"/>
+          <w:szCs w:val="18"/>
+        </w:rPr>
+      </w:pPr>
+      <w:r>
+        <w:rPr>
+          <w:sz w:val="18"/>
+          <w:szCs w:val="18"/>
+        </w:rPr>
+        <w:t>COP8 architektūroje yra naudojamas požymių (vėliavų) registras, vadinamas PSW (</w:t>
+      </w:r>
+      <w:proofErr w:type="spellStart"/>
+      <w:r>
+        <w:rPr>
+          <w:sz w:val="18"/>
+          <w:szCs w:val="18"/>
+        </w:rPr>
+        <w:t>Program</w:t>
+      </w:r>
+      <w:proofErr w:type="spellEnd"/>
+      <w:r>
+        <w:rPr>
+          <w:sz w:val="18"/>
+          <w:szCs w:val="18"/>
+        </w:rPr>
+        <w:t xml:space="preserve"> Status Word). Jame laikomi įvairūs būsenos bitai, kuriuos keičia aritmetinės ir loginės operacijos ir kurie naudojami sąlyginėms ?šakoms?. Tipiškos COP8 šeimos vėliavos yra:</w:t>
       </w:r>
     </w:p>
     <w:p>
@@ -510,9 +1949,33 @@
           <w:ilvl w:val="0"/>
           <w:numId w:val="1"/>
         </w:numPr>
-      </w:pPr>
-      <w:r>
-        <w:t>C (Carry) – nešimo  vėliava. Nustatoma, jei sudėties ar atimties metu įvyksta nešimas arba skolinimasis</w:t>
+        <w:rPr>
+          <w:sz w:val="18"/>
+          <w:szCs w:val="18"/>
+        </w:rPr>
+      </w:pPr>
+      <w:r>
+        <w:rPr>
+          <w:sz w:val="18"/>
+          <w:szCs w:val="18"/>
+        </w:rPr>
+        <w:t>C (</w:t>
+      </w:r>
+      <w:proofErr w:type="spellStart"/>
+      <w:r>
+        <w:rPr>
+          <w:sz w:val="18"/>
+          <w:szCs w:val="18"/>
+        </w:rPr>
+        <w:t>Carry</w:t>
+      </w:r>
+      <w:proofErr w:type="spellEnd"/>
+      <w:r>
+        <w:rPr>
+          <w:sz w:val="18"/>
+          <w:szCs w:val="18"/>
+        </w:rPr>
+        <w:t>) – nešimo  vėliava. Nustatoma, jei sudėties ar atimties metu įvyksta nešimas arba skolinimasis</w:t>
       </w:r>
     </w:p>
     <w:p>
@@ -522,9 +1985,33 @@
           <w:ilvl w:val="0"/>
           <w:numId w:val="1"/>
         </w:numPr>
-      </w:pPr>
-      <w:r>
-        <w:t>Z (Zero) – nulio vėliava. Nustatoma, jei operacijos rezultatas yra lygus nuliui</w:t>
+        <w:rPr>
+          <w:sz w:val="18"/>
+          <w:szCs w:val="18"/>
+        </w:rPr>
+      </w:pPr>
+      <w:r>
+        <w:rPr>
+          <w:sz w:val="18"/>
+          <w:szCs w:val="18"/>
+        </w:rPr>
+        <w:t>Z (</w:t>
+      </w:r>
+      <w:proofErr w:type="spellStart"/>
+      <w:r>
+        <w:rPr>
+          <w:sz w:val="18"/>
+          <w:szCs w:val="18"/>
+        </w:rPr>
+        <w:t>Zero</w:t>
+      </w:r>
+      <w:proofErr w:type="spellEnd"/>
+      <w:r>
+        <w:rPr>
+          <w:sz w:val="18"/>
+          <w:szCs w:val="18"/>
+        </w:rPr>
+        <w:t>) – nulio vėliava. Nustatoma, jei operacijos rezultatas yra lygus nuliui</w:t>
       </w:r>
     </w:p>
     <w:p>
@@ -534,9 +2021,49 @@
           <w:ilvl w:val="0"/>
           <w:numId w:val="1"/>
         </w:numPr>
-      </w:pPr>
-      <w:r>
-        <w:t>S/N (Sign/Negative) – ženklo vėliava. ...</w:t>
+        <w:rPr>
+          <w:sz w:val="18"/>
+          <w:szCs w:val="18"/>
+        </w:rPr>
+      </w:pPr>
+      <w:r>
+        <w:rPr>
+          <w:sz w:val="18"/>
+          <w:szCs w:val="18"/>
+        </w:rPr>
+        <w:t>S/N (</w:t>
+      </w:r>
+      <w:proofErr w:type="spellStart"/>
+      <w:r>
+        <w:rPr>
+          <w:sz w:val="18"/>
+          <w:szCs w:val="18"/>
+        </w:rPr>
+        <w:t>Sign</w:t>
+      </w:r>
+      <w:proofErr w:type="spellEnd"/>
+      <w:r>
+        <w:rPr>
+          <w:sz w:val="18"/>
+          <w:szCs w:val="18"/>
+        </w:rPr>
+        <w:t>/</w:t>
+      </w:r>
+      <w:proofErr w:type="spellStart"/>
+      <w:r>
+        <w:rPr>
+          <w:sz w:val="18"/>
+          <w:szCs w:val="18"/>
+        </w:rPr>
+        <w:t>Negative</w:t>
+      </w:r>
+      <w:proofErr w:type="spellEnd"/>
+      <w:r>
+        <w:rPr>
+          <w:sz w:val="18"/>
+          <w:szCs w:val="18"/>
+        </w:rPr>
+        <w:t>) – ženklo vėliava. ...</w:t>
       </w:r>
     </w:p>
     <w:p>
@@ -546,26 +2073,102 @@
           <w:ilvl w:val="0"/>
           <w:numId w:val="1"/>
         </w:numPr>
-      </w:pPr>
-      <w:r>
+        <w:rPr>
+          <w:sz w:val="18"/>
+          <w:szCs w:val="18"/>
+        </w:rPr>
+      </w:pPr>
+      <w:r>
+        <w:rPr>
+          <w:sz w:val="18"/>
+          <w:szCs w:val="18"/>
+        </w:rPr>
         <w:t>Papildomi valdymo bitai, susiję su pertraukimų leidimu ir kitais režimais.</w:t>
       </w:r>
     </w:p>
     <w:p>
-      <w:r>
+      <w:pPr>
+        <w:rPr>
+          <w:sz w:val="18"/>
+          <w:szCs w:val="18"/>
+        </w:rPr>
+      </w:pPr>
+      <w:r>
+        <w:rPr>
+          <w:sz w:val="18"/>
+          <w:szCs w:val="18"/>
+        </w:rPr>
         <w:t>Šios vėliavos leidžia rašyti sąlygines komandas, pvz., peršokti jei rezultatas lygus 0.</w:t>
       </w:r>
     </w:p>
-    <w:p/>
-    <w:p>
-      <w:r>
+    <w:p>
+      <w:pPr>
+        <w:rPr>
+          <w:sz w:val="18"/>
+          <w:szCs w:val="18"/>
+        </w:rPr>
+      </w:pPr>
+    </w:p>
+    <w:p>
+      <w:pPr>
+        <w:rPr>
+          <w:sz w:val="18"/>
+          <w:szCs w:val="18"/>
+        </w:rPr>
+      </w:pPr>
+      <w:r>
+        <w:rPr>
+          <w:sz w:val="18"/>
+          <w:szCs w:val="18"/>
+        </w:rPr>
         <w:t>ATmega168</w:t>
       </w:r>
     </w:p>
     <w:p>
-      <w:r>
-        <w:lastRenderedPageBreak/>
-        <w:t>ATmega168 naudoja 8 bitų būdenos registrą SREG (Status Register),kuriame saugomi požymių bitai, atspindys paskutinių/loginių operacijų rezultatus ir procesoriaus būseną. Pagrindinės vėliavos:</w:t>
+      <w:pPr>
+        <w:rPr>
+          <w:sz w:val="18"/>
+          <w:szCs w:val="18"/>
+        </w:rPr>
+      </w:pPr>
+      <w:r>
+        <w:rPr>
+          <w:sz w:val="18"/>
+          <w:szCs w:val="18"/>
+        </w:rPr>
+        <w:t xml:space="preserve">ATmega168 naudoja 8 bitų </w:t>
+      </w:r>
+      <w:proofErr w:type="spellStart"/>
+      <w:r>
+        <w:rPr>
+          <w:sz w:val="18"/>
+          <w:szCs w:val="18"/>
+        </w:rPr>
+        <w:t>būdenos</w:t>
+      </w:r>
+      <w:proofErr w:type="spellEnd"/>
+      <w:r>
+        <w:rPr>
+          <w:sz w:val="18"/>
+          <w:szCs w:val="18"/>
+        </w:rPr>
+        <w:t xml:space="preserve"> registrą SREG (Status </w:t>
+      </w:r>
+      <w:proofErr w:type="spellStart"/>
+      <w:r>
+        <w:rPr>
+          <w:sz w:val="18"/>
+          <w:szCs w:val="18"/>
+        </w:rPr>
+        <w:t>Register</w:t>
+      </w:r>
+      <w:proofErr w:type="spellEnd"/>
+      <w:r>
+        <w:rPr>
+          <w:sz w:val="18"/>
+          <w:szCs w:val="18"/>
+        </w:rPr>
+        <w:t>),kuriame saugomi požymių bitai, atspindys paskutinių/loginių operacijų rezultatus ir procesoriaus būseną. Pagrindinės vėliavos:</w:t>
       </w:r>
     </w:p>
     <w:p>
@@ -575,9 +2178,33 @@
           <w:ilvl w:val="0"/>
           <w:numId w:val="2"/>
         </w:numPr>
-      </w:pPr>
-      <w:r>
-        <w:t>C (Carry) – nešimo vėliava.</w:t>
+        <w:rPr>
+          <w:sz w:val="18"/>
+          <w:szCs w:val="18"/>
+        </w:rPr>
+      </w:pPr>
+      <w:r>
+        <w:rPr>
+          <w:sz w:val="18"/>
+          <w:szCs w:val="18"/>
+        </w:rPr>
+        <w:t>C (</w:t>
+      </w:r>
+      <w:proofErr w:type="spellStart"/>
+      <w:r>
+        <w:rPr>
+          <w:sz w:val="18"/>
+          <w:szCs w:val="18"/>
+        </w:rPr>
+        <w:t>Carry</w:t>
+      </w:r>
+      <w:proofErr w:type="spellEnd"/>
+      <w:r>
+        <w:rPr>
+          <w:sz w:val="18"/>
+          <w:szCs w:val="18"/>
+        </w:rPr>
+        <w:t>) – nešimo vėliava.</w:t>
       </w:r>
     </w:p>
     <w:p>
@@ -587,9 +2214,33 @@
           <w:ilvl w:val="0"/>
           <w:numId w:val="2"/>
         </w:numPr>
-      </w:pPr>
-      <w:r>
-        <w:t>Z (Zero) – nulio vėliava (1, jei rezultatas lygus 0)</w:t>
+        <w:rPr>
+          <w:sz w:val="18"/>
+          <w:szCs w:val="18"/>
+        </w:rPr>
+      </w:pPr>
+      <w:r>
+        <w:rPr>
+          <w:sz w:val="18"/>
+          <w:szCs w:val="18"/>
+        </w:rPr>
+        <w:t>Z (</w:t>
+      </w:r>
+      <w:proofErr w:type="spellStart"/>
+      <w:r>
+        <w:rPr>
+          <w:sz w:val="18"/>
+          <w:szCs w:val="18"/>
+        </w:rPr>
+        <w:t>Zero</w:t>
+      </w:r>
+      <w:proofErr w:type="spellEnd"/>
+      <w:r>
+        <w:rPr>
+          <w:sz w:val="18"/>
+          <w:szCs w:val="18"/>
+        </w:rPr>
+        <w:t>) – nulio vėliava (1, jei rezultatas lygus 0)</w:t>
       </w:r>
     </w:p>
     <w:p>
@@ -599,11 +2250,39 @@
           <w:ilvl w:val="0"/>
           <w:numId w:val="2"/>
         </w:numPr>
-      </w:pPr>
-      <w:r>
-        <w:t>N (Negative) – neigiamo rezultato vėliava (lygi rezultato aukščiausiajam bitui</w:t>
-      </w:r>
-      <w:r>
+        <w:rPr>
+          <w:sz w:val="18"/>
+          <w:szCs w:val="18"/>
+        </w:rPr>
+      </w:pPr>
+      <w:r>
+        <w:rPr>
+          <w:sz w:val="18"/>
+          <w:szCs w:val="18"/>
+        </w:rPr>
+        <w:t>N (</w:t>
+      </w:r>
+      <w:proofErr w:type="spellStart"/>
+      <w:r>
+        <w:rPr>
+          <w:sz w:val="18"/>
+          <w:szCs w:val="18"/>
+        </w:rPr>
+        <w:t>Negative</w:t>
+      </w:r>
+      <w:proofErr w:type="spellEnd"/>
+      <w:r>
+        <w:rPr>
+          <w:sz w:val="18"/>
+          <w:szCs w:val="18"/>
+        </w:rPr>
+        <w:t>) – neigiamo rezultato vėliava (lygi rezultato aukščiausiajam bitui</w:t>
+      </w:r>
+      <w:r>
+        <w:rPr>
+          <w:sz w:val="18"/>
+          <w:szCs w:val="18"/>
+        </w:rPr>
         <w:t>)</w:t>
       </w:r>
     </w:p>
@@ -614,9 +2293,33 @@
           <w:ilvl w:val="0"/>
           <w:numId w:val="2"/>
         </w:numPr>
-      </w:pPr>
-      <w:r>
-        <w:t>V (Overflow) – perpildymo vėliava. Rodanti ženklinio perpildymo situacijas</w:t>
+        <w:rPr>
+          <w:sz w:val="18"/>
+          <w:szCs w:val="18"/>
+        </w:rPr>
+      </w:pPr>
+      <w:r>
+        <w:rPr>
+          <w:sz w:val="18"/>
+          <w:szCs w:val="18"/>
+        </w:rPr>
+        <w:t>V (</w:t>
+      </w:r>
+      <w:proofErr w:type="spellStart"/>
+      <w:r>
+        <w:rPr>
+          <w:sz w:val="18"/>
+          <w:szCs w:val="18"/>
+        </w:rPr>
+        <w:t>Overflow</w:t>
+      </w:r>
+      <w:proofErr w:type="spellEnd"/>
+      <w:r>
+        <w:rPr>
+          <w:sz w:val="18"/>
+          <w:szCs w:val="18"/>
+        </w:rPr>
+        <w:t>) – perpildymo vėliava. Rodanti ženklinio perpildymo situacijas</w:t>
       </w:r>
     </w:p>
     <w:p>
@@ -626,11 +2329,39 @@
           <w:ilvl w:val="0"/>
           <w:numId w:val="2"/>
         </w:numPr>
-      </w:pPr>
-      <w:r>
-        <w:t xml:space="preserve">S (Sign) – sudėtinė </w:t>
-      </w:r>
-      <w:r>
+        <w:rPr>
+          <w:sz w:val="18"/>
+          <w:szCs w:val="18"/>
+        </w:rPr>
+      </w:pPr>
+      <w:r>
+        <w:rPr>
+          <w:sz w:val="18"/>
+          <w:szCs w:val="18"/>
+        </w:rPr>
+        <w:t>S (</w:t>
+      </w:r>
+      <w:proofErr w:type="spellStart"/>
+      <w:r>
+        <w:rPr>
+          <w:sz w:val="18"/>
+          <w:szCs w:val="18"/>
+        </w:rPr>
+        <w:t>Sign</w:t>
+      </w:r>
+      <w:proofErr w:type="spellEnd"/>
+      <w:r>
+        <w:rPr>
+          <w:sz w:val="18"/>
+          <w:szCs w:val="18"/>
+        </w:rPr>
+        <w:t xml:space="preserve">) – sudėtinė </w:t>
+      </w:r>
+      <w:r>
+        <w:rPr>
+          <w:sz w:val="18"/>
+          <w:szCs w:val="18"/>
+        </w:rPr>
         <w:t>ženklo vėliava, apskaičiuojama kaip N XOR V ir naudojama patogesnėms šakoms</w:t>
       </w:r>
     </w:p>
@@ -641,9 +2372,33 @@
           <w:ilvl w:val="0"/>
           <w:numId w:val="2"/>
         </w:numPr>
-      </w:pPr>
-      <w:r>
-        <w:t>H (HalfCarry) – pusinio nešimo vėliava, svarbi BCD/bitų operacijoms</w:t>
+        <w:rPr>
+          <w:sz w:val="18"/>
+          <w:szCs w:val="18"/>
+        </w:rPr>
+      </w:pPr>
+      <w:r>
+        <w:rPr>
+          <w:sz w:val="18"/>
+          <w:szCs w:val="18"/>
+        </w:rPr>
+        <w:t>H (</w:t>
+      </w:r>
+      <w:proofErr w:type="spellStart"/>
+      <w:r>
+        <w:rPr>
+          <w:sz w:val="18"/>
+          <w:szCs w:val="18"/>
+        </w:rPr>
+        <w:t>HalfCarry</w:t>
+      </w:r>
+      <w:proofErr w:type="spellEnd"/>
+      <w:r>
+        <w:rPr>
+          <w:sz w:val="18"/>
+          <w:szCs w:val="18"/>
+        </w:rPr>
+        <w:t>) – pusinio nešimo vėliava, svarbi BCD/bitų operacijoms</w:t>
       </w:r>
     </w:p>
     <w:p>
@@ -653,9 +2408,49 @@
           <w:ilvl w:val="0"/>
           <w:numId w:val="2"/>
         </w:numPr>
-      </w:pPr>
-      <w:r>
-        <w:t>T (Transfer bit) – bendros paskirties bitas, naudojamas kai kurioms bitų manipuliavimo instrukcijoms</w:t>
+        <w:rPr>
+          <w:sz w:val="18"/>
+          <w:szCs w:val="18"/>
+        </w:rPr>
+      </w:pPr>
+      <w:r>
+        <w:rPr>
+          <w:sz w:val="18"/>
+          <w:szCs w:val="18"/>
+        </w:rPr>
+        <w:t>T (</w:t>
+      </w:r>
+      <w:proofErr w:type="spellStart"/>
+      <w:r>
+        <w:rPr>
+          <w:sz w:val="18"/>
+          <w:szCs w:val="18"/>
+        </w:rPr>
+        <w:t>Transfer</w:t>
+      </w:r>
+      <w:proofErr w:type="spellEnd"/>
+      <w:r>
+        <w:rPr>
+          <w:sz w:val="18"/>
+          <w:szCs w:val="18"/>
+        </w:rPr>
+        <w:t xml:space="preserve"> </w:t>
+      </w:r>
+      <w:proofErr w:type="spellStart"/>
+      <w:r>
+        <w:rPr>
+          <w:sz w:val="18"/>
+          <w:szCs w:val="18"/>
+        </w:rPr>
+        <w:t>bit</w:t>
+      </w:r>
+      <w:proofErr w:type="spellEnd"/>
+      <w:r>
+        <w:rPr>
+          <w:sz w:val="18"/>
+          <w:szCs w:val="18"/>
+        </w:rPr>
+        <w:t>) – bendros paskirties bitas, naudojamas kai kurioms bitų manipuliavimo instrukcijoms</w:t>
       </w:r>
     </w:p>
     <w:p>
@@ -665,127 +2460,3439 @@
           <w:ilvl w:val="0"/>
           <w:numId w:val="2"/>
         </w:numPr>
-      </w:pPr>
-      <w:r>
-        <w:t>I (Global Interrupt Enable) – globalus pertraukimų leidimo bitas ( 1 – pertraukimai įjungti, 0 – išjungti)</w:t>
-      </w:r>
-    </w:p>
-    <w:p>
-      <w:r>
+        <w:rPr>
+          <w:sz w:val="18"/>
+          <w:szCs w:val="18"/>
+        </w:rPr>
+      </w:pPr>
+      <w:r>
+        <w:rPr>
+          <w:sz w:val="18"/>
+          <w:szCs w:val="18"/>
+        </w:rPr>
+        <w:t xml:space="preserve">I (Global </w:t>
+      </w:r>
+      <w:proofErr w:type="spellStart"/>
+      <w:r>
+        <w:rPr>
+          <w:sz w:val="18"/>
+          <w:szCs w:val="18"/>
+        </w:rPr>
+        <w:t>Interrupt</w:t>
+      </w:r>
+      <w:proofErr w:type="spellEnd"/>
+      <w:r>
+        <w:rPr>
+          <w:sz w:val="18"/>
+          <w:szCs w:val="18"/>
+        </w:rPr>
+        <w:t xml:space="preserve"> </w:t>
+      </w:r>
+      <w:proofErr w:type="spellStart"/>
+      <w:r>
+        <w:rPr>
+          <w:sz w:val="18"/>
+          <w:szCs w:val="18"/>
+        </w:rPr>
+        <w:t>Enable</w:t>
+      </w:r>
+      <w:proofErr w:type="spellEnd"/>
+      <w:r>
+        <w:rPr>
+          <w:sz w:val="18"/>
+          <w:szCs w:val="18"/>
+        </w:rPr>
+        <w:t>) – globalus pertraukimų leidimo bitas ( 1 – pertraukimai įjungti, 0 – išjungti)</w:t>
+      </w:r>
+    </w:p>
+    <w:p>
+      <w:pPr>
+        <w:rPr>
+          <w:sz w:val="18"/>
+          <w:szCs w:val="18"/>
+        </w:rPr>
+      </w:pPr>
+      <w:r>
+        <w:rPr>
+          <w:sz w:val="18"/>
+          <w:szCs w:val="18"/>
+        </w:rPr>
+        <w:lastRenderedPageBreak/>
         <w:t>Šie požymiai naudojami sąlyginiams šuoliams (BRNE, BREQ, BRCS, BRGE ir pan.) bei pertraukimų valdymai.</w:t>
       </w:r>
     </w:p>
     <w:p>
-      <w:r>
+      <w:pPr>
+        <w:rPr>
+          <w:sz w:val="18"/>
+          <w:szCs w:val="18"/>
+        </w:rPr>
+      </w:pPr>
+      <w:r>
+        <w:rPr>
+          <w:sz w:val="18"/>
+          <w:szCs w:val="18"/>
+        </w:rPr>
         <w:t>Apibendrintai:</w:t>
       </w:r>
     </w:p>
     <w:p>
-      <w:r>
+      <w:pPr>
+        <w:rPr>
+          <w:sz w:val="18"/>
+          <w:szCs w:val="18"/>
+        </w:rPr>
+      </w:pPr>
+      <w:r>
+        <w:rPr>
+          <w:sz w:val="18"/>
+          <w:szCs w:val="18"/>
+        </w:rPr>
         <w:t>COP8 turi PSW su bent jau C ir Z</w:t>
       </w:r>
     </w:p>
     <w:p>
-      <w:r>
+      <w:pPr>
+        <w:rPr>
+          <w:sz w:val="18"/>
+          <w:szCs w:val="18"/>
+        </w:rPr>
+      </w:pPr>
+      <w:r>
+        <w:rPr>
+          <w:sz w:val="18"/>
+          <w:szCs w:val="18"/>
+        </w:rPr>
         <w:t>ATmega168 turi išsamų SREG su C, Z, N, V, S, H, T, I vėliavomis, suteikiant daugiau sąlyginių ?šakų? ir valdymo galimybių.</w:t>
       </w:r>
     </w:p>
     <w:p>
+      <w:pPr>
+        <w:rPr>
+          <w:sz w:val="18"/>
+          <w:szCs w:val="18"/>
+        </w:rPr>
+      </w:pPr>
+    </w:p>
+    <w:p>
+      <w:pPr>
+        <w:rPr>
+          <w:sz w:val="18"/>
+          <w:szCs w:val="18"/>
+        </w:rPr>
+      </w:pPr>
+      <w:r>
+        <w:rPr>
+          <w:sz w:val="18"/>
+          <w:szCs w:val="18"/>
+        </w:rPr>
+        <w:t>7. Koks buvo kiekvienos architektūros duomenų plotis (mašininis žodis)?</w:t>
+      </w:r>
+    </w:p>
+    <w:p>
+      <w:pPr>
+        <w:rPr>
+          <w:sz w:val="18"/>
+          <w:szCs w:val="18"/>
+        </w:rPr>
+      </w:pPr>
+      <w:r>
+        <w:rPr>
+          <w:sz w:val="18"/>
+          <w:szCs w:val="18"/>
+        </w:rPr>
+        <w:t>COP8</w:t>
+      </w:r>
+    </w:p>
+    <w:p>
+      <w:pPr>
+        <w:rPr>
+          <w:sz w:val="18"/>
+          <w:szCs w:val="18"/>
+        </w:rPr>
+      </w:pPr>
+      <w:r>
+        <w:rPr>
+          <w:sz w:val="18"/>
+          <w:szCs w:val="18"/>
+        </w:rPr>
+        <w:t xml:space="preserve">COP8 yra 8 bitų mikrovaldiklių šeima, todėl pagrindinis duomenų plotis, </w:t>
+      </w:r>
+      <w:proofErr w:type="spellStart"/>
+      <w:r>
+        <w:rPr>
+          <w:sz w:val="18"/>
+          <w:szCs w:val="18"/>
+        </w:rPr>
+        <w:t>t.y</w:t>
+      </w:r>
+      <w:proofErr w:type="spellEnd"/>
+      <w:r>
+        <w:rPr>
+          <w:sz w:val="18"/>
+          <w:szCs w:val="18"/>
+        </w:rPr>
+        <w:t>. mašininis žodis, yra 8 bitai. Akumuliatorius A, darbo registrai ir ALU veikia 8 bitų dydžio duomenimis (platesni adresai sudaromi iš kelių baitų, bet aritmetika ir logika vykdoma 8 bitų ,,žodžiais“.</w:t>
+      </w:r>
+    </w:p>
+    <w:p>
+      <w:pPr>
+        <w:rPr>
+          <w:sz w:val="18"/>
+          <w:szCs w:val="18"/>
+        </w:rPr>
+      </w:pPr>
+      <w:r>
+        <w:rPr>
+          <w:sz w:val="18"/>
+          <w:szCs w:val="18"/>
+        </w:rPr>
+        <w:t>ATmega168</w:t>
+      </w:r>
+    </w:p>
+    <w:p>
+      <w:pPr>
+        <w:rPr>
+          <w:sz w:val="18"/>
+          <w:szCs w:val="18"/>
+        </w:rPr>
+      </w:pPr>
+      <w:r>
+        <w:rPr>
+          <w:sz w:val="18"/>
+          <w:szCs w:val="18"/>
+        </w:rPr>
+        <w:t xml:space="preserve">ATmega168 taip pat yra 8 bitų AVR mikrovaldiklis, todėl jo mašininis žodis duomenims yra 8 bitai. Visi bendrosios paskirties registrai R0-R31 yra 8 bitų, ALU </w:t>
+      </w:r>
+      <w:proofErr w:type="spellStart"/>
+      <w:r>
+        <w:rPr>
+          <w:sz w:val="18"/>
+          <w:szCs w:val="18"/>
+        </w:rPr>
+        <w:t>vienumetu</w:t>
+      </w:r>
+      <w:proofErr w:type="spellEnd"/>
+      <w:r>
+        <w:rPr>
+          <w:sz w:val="18"/>
+          <w:szCs w:val="18"/>
+        </w:rPr>
+        <w:t xml:space="preserve"> apdoroja 8 bitų duomenis. Nors programos atmintyje instrukcijos koduojamos 16 bitų žodžiais, architektūros duomenų plotis (CPU žodis) išlieka 8 bitai.</w:t>
+      </w:r>
+    </w:p>
+    <w:p>
+      <w:pPr>
+        <w:rPr>
+          <w:sz w:val="18"/>
+          <w:szCs w:val="18"/>
+        </w:rPr>
+      </w:pPr>
+      <w:r>
+        <w:rPr>
+          <w:sz w:val="18"/>
+          <w:szCs w:val="18"/>
+        </w:rPr>
+        <w:t xml:space="preserve">Išvada: Abi yra 8 bitų architektūros. </w:t>
+      </w:r>
+      <w:proofErr w:type="spellStart"/>
+      <w:r>
+        <w:rPr>
+          <w:sz w:val="18"/>
+          <w:szCs w:val="18"/>
+        </w:rPr>
+        <w:t>Turinęios</w:t>
+      </w:r>
+      <w:proofErr w:type="spellEnd"/>
+      <w:r>
+        <w:rPr>
+          <w:sz w:val="18"/>
+          <w:szCs w:val="18"/>
+        </w:rPr>
+        <w:t xml:space="preserve"> 8 bitų </w:t>
+      </w:r>
+      <w:proofErr w:type="spellStart"/>
+      <w:r>
+        <w:rPr>
+          <w:sz w:val="18"/>
+          <w:szCs w:val="18"/>
+        </w:rPr>
+        <w:t>mašiniį</w:t>
+      </w:r>
+      <w:proofErr w:type="spellEnd"/>
+      <w:r>
+        <w:rPr>
+          <w:sz w:val="18"/>
+          <w:szCs w:val="18"/>
+        </w:rPr>
+        <w:t xml:space="preserve"> žodį duomenims.</w:t>
+      </w:r>
+    </w:p>
+    <w:p>
+      <w:pPr>
+        <w:rPr>
+          <w:sz w:val="18"/>
+          <w:szCs w:val="18"/>
+        </w:rPr>
+      </w:pPr>
+      <w:r>
+        <w:rPr>
+          <w:sz w:val="18"/>
+          <w:szCs w:val="18"/>
+        </w:rPr>
+        <w:br/>
+      </w:r>
+    </w:p>
+    <w:p>
+      <w:pPr>
+        <w:rPr>
+          <w:sz w:val="18"/>
+          <w:szCs w:val="18"/>
+        </w:rPr>
+      </w:pPr>
+      <w:r>
+        <w:rPr>
+          <w:sz w:val="18"/>
+          <w:szCs w:val="18"/>
+        </w:rPr>
+        <w:t>8. Koks buvo kiekvienos sistemos atminties išdėstymas? Ar adresų buvo</w:t>
+      </w:r>
+    </w:p>
+    <w:p>
+      <w:pPr>
+        <w:rPr>
+          <w:sz w:val="18"/>
+          <w:szCs w:val="18"/>
+        </w:rPr>
+      </w:pPr>
+      <w:r>
+        <w:rPr>
+          <w:sz w:val="18"/>
+          <w:szCs w:val="18"/>
+        </w:rPr>
+        <w:t>erdvė ištisinė, ar ji buvo suskirstytas į segmentus, puslapius,</w:t>
+      </w:r>
+    </w:p>
+    <w:p>
+      <w:pPr>
+        <w:rPr>
+          <w:sz w:val="18"/>
+          <w:szCs w:val="18"/>
+        </w:rPr>
+      </w:pPr>
+      <w:r>
+        <w:rPr>
+          <w:sz w:val="18"/>
+          <w:szCs w:val="18"/>
+        </w:rPr>
+        <w:t>atminties į bankus? Koks buvo (efektyvus) adreso plotis? Koks buvo</w:t>
+      </w:r>
+    </w:p>
+    <w:p>
+      <w:pPr>
+        <w:rPr>
+          <w:sz w:val="18"/>
+          <w:szCs w:val="18"/>
+        </w:rPr>
+      </w:pPr>
+      <w:r>
+        <w:rPr>
+          <w:sz w:val="18"/>
+          <w:szCs w:val="18"/>
+        </w:rPr>
+        <w:t>maksimalus įmanomas atminties kiekis kiekvienoje sistemoje? Koks buvo</w:t>
+      </w:r>
+    </w:p>
+    <w:p>
+      <w:pPr>
+        <w:rPr>
+          <w:sz w:val="18"/>
+          <w:szCs w:val="18"/>
+        </w:rPr>
+      </w:pPr>
+      <w:r>
+        <w:rPr>
+          <w:sz w:val="18"/>
+          <w:szCs w:val="18"/>
+        </w:rPr>
+        <w:t>tipiškas atminties kiekis, su kuria sistema buvo naudojama?</w:t>
+      </w:r>
+    </w:p>
+    <w:p>
+      <w:pPr>
+        <w:rPr>
+          <w:sz w:val="18"/>
+          <w:szCs w:val="18"/>
+        </w:rPr>
+      </w:pPr>
+      <w:r>
+        <w:rPr>
+          <w:sz w:val="18"/>
+          <w:szCs w:val="18"/>
+        </w:rPr>
+        <w:t>COP8</w:t>
+      </w:r>
+    </w:p>
+    <w:p>
+      <w:pPr>
+        <w:rPr>
+          <w:sz w:val="18"/>
+          <w:szCs w:val="18"/>
+        </w:rPr>
+      </w:pPr>
+      <w:r>
+        <w:rPr>
+          <w:sz w:val="18"/>
+          <w:szCs w:val="18"/>
+        </w:rPr>
+        <w:t>COP8 naudoja Harvardo tipo architektūrą – programos (</w:t>
+      </w:r>
+      <w:proofErr w:type="spellStart"/>
+      <w:r>
+        <w:rPr>
+          <w:sz w:val="18"/>
+          <w:szCs w:val="18"/>
+        </w:rPr>
+        <w:t>intrukcijų</w:t>
+      </w:r>
+      <w:proofErr w:type="spellEnd"/>
+      <w:r>
+        <w:rPr>
+          <w:sz w:val="18"/>
+          <w:szCs w:val="18"/>
+        </w:rPr>
+        <w:t>) ir duomenų atmintys turi atskiras adresų erdves.</w:t>
+      </w:r>
+    </w:p>
+    <w:p>
+      <w:pPr>
+        <w:rPr>
+          <w:sz w:val="18"/>
+          <w:szCs w:val="18"/>
+        </w:rPr>
+      </w:pPr>
+      <w:r>
+        <w:rPr>
+          <w:sz w:val="18"/>
+          <w:szCs w:val="18"/>
+        </w:rPr>
+        <w:t>Programos atmintis;</w:t>
+      </w:r>
+    </w:p>
+    <w:p>
+      <w:pPr>
+        <w:rPr>
+          <w:sz w:val="18"/>
+          <w:szCs w:val="18"/>
+        </w:rPr>
+      </w:pPr>
+      <w:proofErr w:type="spellStart"/>
+      <w:r>
+        <w:rPr>
+          <w:sz w:val="18"/>
+          <w:szCs w:val="18"/>
+        </w:rPr>
+        <w:t>Instrukcijųerdvė</w:t>
+      </w:r>
+      <w:proofErr w:type="spellEnd"/>
+      <w:r>
+        <w:rPr>
+          <w:sz w:val="18"/>
+          <w:szCs w:val="18"/>
+        </w:rPr>
+        <w:t xml:space="preserve"> yra 5 bitų pločio, todėl </w:t>
+      </w:r>
+      <w:proofErr w:type="spellStart"/>
+      <w:r>
+        <w:rPr>
+          <w:sz w:val="18"/>
+          <w:szCs w:val="18"/>
+        </w:rPr>
+        <w:t>maksimaliia</w:t>
+      </w:r>
+      <w:proofErr w:type="spellEnd"/>
+      <w:r>
+        <w:rPr>
+          <w:sz w:val="18"/>
+          <w:szCs w:val="18"/>
+        </w:rPr>
+        <w:t xml:space="preserve"> gali būti adresuojama iki 32 </w:t>
+      </w:r>
+      <w:proofErr w:type="spellStart"/>
+      <w:r>
+        <w:rPr>
+          <w:sz w:val="18"/>
+          <w:szCs w:val="18"/>
+        </w:rPr>
+        <w:t>kiB</w:t>
+      </w:r>
+      <w:proofErr w:type="spellEnd"/>
+      <w:r>
+        <w:rPr>
+          <w:sz w:val="18"/>
+          <w:szCs w:val="18"/>
+        </w:rPr>
+        <w:t xml:space="preserve"> programos ROM/Flash. Programos atmintis logiškai yra ištisinė – adresai eina nuo 0 iki maksimalios reikšmės, tačiau komandų rinkinyje naudojami ir ,,trumpi” šuoliai puslapio ribose, kad būtų taupomi </w:t>
+      </w:r>
+      <w:proofErr w:type="spellStart"/>
+      <w:r>
+        <w:rPr>
+          <w:sz w:val="18"/>
+          <w:szCs w:val="18"/>
+        </w:rPr>
+        <w:t>opkodai</w:t>
+      </w:r>
+      <w:proofErr w:type="spellEnd"/>
+      <w:r>
+        <w:rPr>
+          <w:sz w:val="18"/>
+          <w:szCs w:val="18"/>
+        </w:rPr>
+        <w:t>. Tai daugiau instrukcijų kodavimo ,,puslapiai”, o ne segmentavimas kaip dideliuose procesoriuose.</w:t>
+      </w:r>
+    </w:p>
+    <w:p>
+      <w:pPr>
+        <w:rPr>
+          <w:sz w:val="18"/>
+          <w:szCs w:val="18"/>
+        </w:rPr>
+      </w:pPr>
+      <w:r>
+        <w:rPr>
+          <w:sz w:val="18"/>
+          <w:szCs w:val="18"/>
+        </w:rPr>
+        <w:t>Duomenų atmintis:</w:t>
+      </w:r>
+    </w:p>
+    <w:p>
+      <w:pPr>
+        <w:rPr>
+          <w:sz w:val="18"/>
+          <w:szCs w:val="18"/>
+        </w:rPr>
+      </w:pPr>
+      <w:r>
+        <w:rPr>
+          <w:sz w:val="18"/>
+          <w:szCs w:val="18"/>
+        </w:rPr>
+        <w:t xml:space="preserve">Duomenų adresų erdvė yra 8 bitų pločio (0x00-0xFF), </w:t>
+      </w:r>
+      <w:proofErr w:type="spellStart"/>
+      <w:r>
+        <w:rPr>
+          <w:sz w:val="18"/>
+          <w:szCs w:val="18"/>
+        </w:rPr>
+        <w:t>t.y</w:t>
+      </w:r>
+      <w:proofErr w:type="spellEnd"/>
+      <w:r>
+        <w:rPr>
+          <w:sz w:val="18"/>
+          <w:szCs w:val="18"/>
+        </w:rPr>
+        <w:t>. viename banke galima tiesiogiai adresuoti 256 baitus. Ši erdvė padalinta: apatinė dalis (0x00-0x6F) – bendroji RAM ir stekas, viršutinė dalis (0x90-0xFF) – valdymo, periferijos ir registrų sritis.</w:t>
+      </w:r>
+    </w:p>
+    <w:p>
+      <w:pPr>
+        <w:rPr>
+          <w:sz w:val="18"/>
+          <w:szCs w:val="18"/>
+        </w:rPr>
+      </w:pPr>
+      <w:r>
+        <w:rPr>
+          <w:sz w:val="18"/>
+          <w:szCs w:val="18"/>
+        </w:rPr>
+        <w:t xml:space="preserve">Daugelyje pažangesnių COP8 šeimos mikroschemų duomenų RAM išplečiama naudojant </w:t>
+      </w:r>
+      <w:proofErr w:type="spellStart"/>
+      <w:r>
+        <w:rPr>
+          <w:sz w:val="18"/>
+          <w:szCs w:val="18"/>
+        </w:rPr>
+        <w:t>bankavimą</w:t>
+      </w:r>
+      <w:proofErr w:type="spellEnd"/>
+      <w:r>
+        <w:rPr>
+          <w:sz w:val="18"/>
+          <w:szCs w:val="18"/>
+        </w:rPr>
+        <w:t xml:space="preserve"> registras S (R15) parenka, kurį 128 baitų RAM banką matome adresuose 0x00-0x7F. Taip galima  turėti iki 1 KB vidinės RAM (8 bankai po 12 B), nors vienu metu adresuojamas tik vienas bankas.</w:t>
+      </w:r>
+    </w:p>
+    <w:p>
+      <w:pPr>
+        <w:rPr>
+          <w:sz w:val="18"/>
+          <w:szCs w:val="18"/>
+        </w:rPr>
+      </w:pPr>
+      <w:r>
+        <w:rPr>
+          <w:sz w:val="18"/>
+          <w:szCs w:val="18"/>
+        </w:rPr>
+        <w:lastRenderedPageBreak/>
+        <w:t>Maksimalūs ir tipiški dydžiai:</w:t>
+      </w:r>
+    </w:p>
+    <w:p>
+      <w:pPr>
+        <w:rPr>
+          <w:sz w:val="18"/>
+          <w:szCs w:val="18"/>
+        </w:rPr>
+      </w:pPr>
+      <w:r>
+        <w:rPr>
+          <w:sz w:val="18"/>
+          <w:szCs w:val="18"/>
+        </w:rPr>
+        <w:t xml:space="preserve">Pagal COP8 aprašymus, maksimalus </w:t>
+      </w:r>
+      <w:proofErr w:type="spellStart"/>
+      <w:r>
+        <w:rPr>
+          <w:sz w:val="18"/>
+          <w:szCs w:val="18"/>
+        </w:rPr>
+        <w:t>architektūriškai</w:t>
+      </w:r>
+      <w:proofErr w:type="spellEnd"/>
+      <w:r>
+        <w:rPr>
+          <w:sz w:val="18"/>
+          <w:szCs w:val="18"/>
+        </w:rPr>
+        <w:t xml:space="preserve"> palaikomas programos atminties dydis – 32 KB Flash/ROM, o RAM – iki 1KB vidinės RAM bankuose.</w:t>
+      </w:r>
+    </w:p>
+    <w:p>
+      <w:pPr>
+        <w:rPr>
+          <w:sz w:val="18"/>
+          <w:szCs w:val="18"/>
+        </w:rPr>
+      </w:pPr>
+      <w:proofErr w:type="spellStart"/>
+      <w:r>
+        <w:rPr>
+          <w:sz w:val="18"/>
+          <w:szCs w:val="18"/>
+        </w:rPr>
+        <w:t>Tipniai</w:t>
+      </w:r>
+      <w:proofErr w:type="spellEnd"/>
+      <w:r>
+        <w:rPr>
+          <w:sz w:val="18"/>
+          <w:szCs w:val="18"/>
+        </w:rPr>
+        <w:t xml:space="preserve"> paprastesni COP8 </w:t>
+      </w:r>
+      <w:proofErr w:type="spellStart"/>
+      <w:r>
+        <w:rPr>
+          <w:sz w:val="18"/>
+          <w:szCs w:val="18"/>
+        </w:rPr>
+        <w:t>varinatai</w:t>
+      </w:r>
+      <w:proofErr w:type="spellEnd"/>
+      <w:r>
+        <w:rPr>
+          <w:sz w:val="18"/>
+          <w:szCs w:val="18"/>
+        </w:rPr>
+        <w:t xml:space="preserve"> buitinei elektronikai turėjo nuo 1-88KB programos atminties ir 6-256 B RAM, </w:t>
+      </w:r>
+      <w:proofErr w:type="spellStart"/>
+      <w:r>
+        <w:rPr>
+          <w:sz w:val="18"/>
+          <w:szCs w:val="18"/>
+        </w:rPr>
+        <w:t>o</w:t>
+      </w:r>
+      <w:r>
+        <w:rPr>
+          <w:sz w:val="18"/>
+          <w:szCs w:val="18"/>
+        </w:rPr>
+        <w:t>didesni</w:t>
+      </w:r>
+      <w:proofErr w:type="spellEnd"/>
+      <w:r>
+        <w:rPr>
+          <w:sz w:val="18"/>
+          <w:szCs w:val="18"/>
+        </w:rPr>
+        <w:t xml:space="preserve"> ,,</w:t>
+      </w:r>
+      <w:proofErr w:type="spellStart"/>
+      <w:r>
+        <w:rPr>
+          <w:sz w:val="18"/>
+          <w:szCs w:val="18"/>
+        </w:rPr>
+        <w:t>feature</w:t>
+      </w:r>
+      <w:proofErr w:type="spellEnd"/>
+      <w:r>
+        <w:rPr>
+          <w:sz w:val="18"/>
+          <w:szCs w:val="18"/>
+        </w:rPr>
+        <w:t xml:space="preserve"> </w:t>
+      </w:r>
+      <w:proofErr w:type="spellStart"/>
+      <w:r>
+        <w:rPr>
+          <w:sz w:val="18"/>
+          <w:szCs w:val="18"/>
+        </w:rPr>
+        <w:t>family</w:t>
+      </w:r>
+      <w:proofErr w:type="spellEnd"/>
+      <w:r>
+        <w:rPr>
+          <w:sz w:val="18"/>
+          <w:szCs w:val="18"/>
+        </w:rPr>
+        <w:t>” modeliai 16-32 KB programos ir 512-1024 B RAM.</w:t>
+      </w:r>
+    </w:p>
+    <w:p>
+      <w:pPr>
+        <w:rPr>
+          <w:sz w:val="18"/>
+          <w:szCs w:val="18"/>
+        </w:rPr>
+      </w:pPr>
+      <w:r>
+        <w:rPr>
+          <w:sz w:val="18"/>
+          <w:szCs w:val="18"/>
+        </w:rPr>
+        <w:t>ATmega168</w:t>
+      </w:r>
+    </w:p>
+    <w:p>
+      <w:pPr>
+        <w:rPr>
+          <w:sz w:val="18"/>
+          <w:szCs w:val="18"/>
+        </w:rPr>
+      </w:pPr>
+      <w:r>
+        <w:rPr>
+          <w:sz w:val="18"/>
+          <w:szCs w:val="18"/>
+        </w:rPr>
+        <w:t xml:space="preserve">ATmega168 taip pat </w:t>
+      </w:r>
+      <w:proofErr w:type="spellStart"/>
+      <w:r>
+        <w:rPr>
+          <w:sz w:val="18"/>
+          <w:szCs w:val="18"/>
+        </w:rPr>
+        <w:t>yraHarvardo</w:t>
+      </w:r>
+      <w:proofErr w:type="spellEnd"/>
+      <w:r>
+        <w:rPr>
+          <w:sz w:val="18"/>
+          <w:szCs w:val="18"/>
+        </w:rPr>
+        <w:t xml:space="preserve"> architektūros mikrovaldiklis – programos Flash, vidinė SRAM ir EEPROM turi atskiras adresų erdves.</w:t>
+      </w:r>
+    </w:p>
+    <w:p>
+      <w:pPr>
+        <w:rPr>
+          <w:sz w:val="18"/>
+          <w:szCs w:val="18"/>
+        </w:rPr>
+      </w:pPr>
+      <w:r>
+        <w:rPr>
+          <w:sz w:val="18"/>
+          <w:szCs w:val="18"/>
+        </w:rPr>
+        <w:t>Programos atmintis (Flash):</w:t>
+      </w:r>
+    </w:p>
+    <w:p>
+      <w:pPr>
+        <w:rPr>
+          <w:sz w:val="18"/>
+          <w:szCs w:val="18"/>
+        </w:rPr>
+      </w:pPr>
+      <w:r>
+        <w:rPr>
+          <w:sz w:val="18"/>
+          <w:szCs w:val="18"/>
+        </w:rPr>
+        <w:t xml:space="preserve">ATmega168 turi 16 KB Flash </w:t>
+      </w:r>
+      <w:proofErr w:type="spellStart"/>
+      <w:r>
+        <w:rPr>
+          <w:sz w:val="18"/>
+          <w:szCs w:val="18"/>
+        </w:rPr>
+        <w:t>progamos</w:t>
+      </w:r>
+      <w:proofErr w:type="spellEnd"/>
+      <w:r>
+        <w:rPr>
+          <w:sz w:val="18"/>
+          <w:szCs w:val="18"/>
+        </w:rPr>
+        <w:t xml:space="preserve"> atminties. Programos adresų erdvė žymima žodžiais, o maksimalus adresas yra FLASHED = 0x1FFF, </w:t>
+      </w:r>
+      <w:proofErr w:type="spellStart"/>
+      <w:r>
+        <w:rPr>
+          <w:sz w:val="18"/>
+          <w:szCs w:val="18"/>
+        </w:rPr>
+        <w:t>t.y</w:t>
+      </w:r>
+      <w:proofErr w:type="spellEnd"/>
+      <w:r>
+        <w:rPr>
+          <w:sz w:val="18"/>
+          <w:szCs w:val="18"/>
+        </w:rPr>
+        <w:t>. 8192 žodžiai * 2 baitai  = 16 KB.</w:t>
+      </w:r>
+    </w:p>
+    <w:p>
+      <w:pPr>
+        <w:rPr>
+          <w:sz w:val="18"/>
+          <w:szCs w:val="18"/>
+        </w:rPr>
+      </w:pPr>
+      <w:r>
+        <w:rPr>
+          <w:sz w:val="18"/>
+          <w:szCs w:val="18"/>
+        </w:rPr>
+        <w:t xml:space="preserve">Efektyvus programos adresų plotis – apie 14 bitų baitų adresams (pakanka adresuoti 16 KB), nors pats programos skaitiklis realizuotas kaip 16 bitų registras. Adresų erdvė programos atmintyje </w:t>
+      </w:r>
+      <w:proofErr w:type="spellStart"/>
+      <w:r>
+        <w:rPr>
+          <w:sz w:val="18"/>
+          <w:szCs w:val="18"/>
+        </w:rPr>
+        <w:t>ištiseiinė</w:t>
+      </w:r>
+      <w:proofErr w:type="spellEnd"/>
+      <w:r>
+        <w:rPr>
+          <w:sz w:val="18"/>
+          <w:szCs w:val="18"/>
+        </w:rPr>
+        <w:t xml:space="preserve"> (0x0000-0x3FFF baitų prasme),loginio segmentavimo ar </w:t>
+      </w:r>
+      <w:proofErr w:type="spellStart"/>
+      <w:r>
+        <w:rPr>
+          <w:sz w:val="18"/>
+          <w:szCs w:val="18"/>
+        </w:rPr>
+        <w:t>puslapiavimo</w:t>
+      </w:r>
+      <w:proofErr w:type="spellEnd"/>
+      <w:r>
+        <w:rPr>
+          <w:sz w:val="18"/>
+          <w:szCs w:val="18"/>
+        </w:rPr>
+        <w:t xml:space="preserve">, kaip PC procesoriuose, nėra (tik vidinis skirstymas į </w:t>
+      </w:r>
+      <w:proofErr w:type="spellStart"/>
+      <w:r>
+        <w:rPr>
+          <w:sz w:val="18"/>
+          <w:szCs w:val="18"/>
+        </w:rPr>
+        <w:t>boot</w:t>
+      </w:r>
+      <w:proofErr w:type="spellEnd"/>
+      <w:r>
+        <w:rPr>
+          <w:sz w:val="18"/>
+          <w:szCs w:val="18"/>
+        </w:rPr>
+        <w:t xml:space="preserve"> ir </w:t>
+      </w:r>
+      <w:proofErr w:type="spellStart"/>
+      <w:r>
+        <w:rPr>
+          <w:sz w:val="18"/>
+          <w:szCs w:val="18"/>
+        </w:rPr>
+        <w:t>application</w:t>
+      </w:r>
+      <w:proofErr w:type="spellEnd"/>
+      <w:r>
+        <w:rPr>
+          <w:sz w:val="18"/>
+          <w:szCs w:val="18"/>
+        </w:rPr>
+        <w:t xml:space="preserve"> sekcijas)</w:t>
+      </w:r>
+    </w:p>
+    <w:p>
+      <w:pPr>
+        <w:rPr>
+          <w:sz w:val="18"/>
+          <w:szCs w:val="18"/>
+        </w:rPr>
+      </w:pPr>
+      <w:r>
+        <w:rPr>
+          <w:sz w:val="18"/>
+          <w:szCs w:val="18"/>
+        </w:rPr>
+        <w:t>Duomenų atmintis (SRAM, registrai, I/O)</w:t>
+      </w:r>
+      <w:r>
+        <w:rPr>
+          <w:sz w:val="18"/>
+          <w:szCs w:val="18"/>
+        </w:rPr>
+        <w:t>:</w:t>
+      </w:r>
+    </w:p>
+    <w:p>
+      <w:pPr>
+        <w:rPr>
+          <w:sz w:val="18"/>
+          <w:szCs w:val="18"/>
+        </w:rPr>
+      </w:pPr>
+      <w:r>
+        <w:rPr>
+          <w:sz w:val="18"/>
+          <w:szCs w:val="18"/>
+        </w:rPr>
+        <w:t>ATmega168 duomenų atmintis logiškai yra viena 16 bitų pločio adresų erdvė, kurioje išskirtos kelios sritys;</w:t>
+      </w:r>
+    </w:p>
+    <w:p>
+      <w:pPr>
+        <w:rPr>
+          <w:sz w:val="18"/>
+          <w:szCs w:val="18"/>
+        </w:rPr>
+      </w:pPr>
+      <w:r>
+        <w:rPr>
+          <w:sz w:val="18"/>
+          <w:szCs w:val="18"/>
+        </w:rPr>
+        <w:t>Adresai 0x0000-0x001F - 32 bendrosios paskirties registrai (R0-R31);</w:t>
+      </w:r>
+    </w:p>
+    <w:p>
+      <w:pPr>
+        <w:rPr>
+          <w:sz w:val="18"/>
+          <w:szCs w:val="18"/>
+        </w:rPr>
+      </w:pPr>
+      <w:r>
+        <w:rPr>
+          <w:sz w:val="18"/>
+          <w:szCs w:val="18"/>
+        </w:rPr>
+        <w:t>0X0020-0X005F – 64 I/O registrai</w:t>
+      </w:r>
+    </w:p>
+    <w:p>
+      <w:pPr>
+        <w:rPr>
+          <w:sz w:val="18"/>
+          <w:szCs w:val="18"/>
+        </w:rPr>
+      </w:pPr>
+      <w:r>
+        <w:rPr>
+          <w:sz w:val="18"/>
+          <w:szCs w:val="18"/>
+        </w:rPr>
+        <w:t>0x0060-0x00FF – išplėsti I/O registrai</w:t>
+      </w:r>
+    </w:p>
+    <w:p>
+      <w:pPr>
+        <w:rPr>
+          <w:sz w:val="18"/>
+          <w:szCs w:val="18"/>
+        </w:rPr>
+      </w:pPr>
+      <w:r>
+        <w:rPr>
+          <w:sz w:val="18"/>
+          <w:szCs w:val="18"/>
+        </w:rPr>
+        <w:t>0x0100-0x04FF – vidinė SRAM (iš viso 1 KB, RAMEND =0x04FF)</w:t>
+      </w:r>
+    </w:p>
+    <w:p>
+      <w:pPr>
+        <w:rPr>
+          <w:sz w:val="18"/>
+          <w:szCs w:val="18"/>
+        </w:rPr>
+      </w:pPr>
+      <w:r>
+        <w:rPr>
+          <w:sz w:val="18"/>
+          <w:szCs w:val="18"/>
+        </w:rPr>
+        <w:t xml:space="preserve">Ši duomenų atmintis yra ištisinė, </w:t>
+      </w:r>
+      <w:proofErr w:type="spellStart"/>
+      <w:r>
+        <w:rPr>
+          <w:sz w:val="18"/>
+          <w:szCs w:val="18"/>
+        </w:rPr>
+        <w:t>nebankuojama</w:t>
+      </w:r>
+      <w:proofErr w:type="spellEnd"/>
+      <w:r>
+        <w:rPr>
+          <w:sz w:val="18"/>
+          <w:szCs w:val="18"/>
+        </w:rPr>
+        <w:t xml:space="preserve"> – visi adresai nuo 0x0000 iki 0x04FF yra vienoje </w:t>
+      </w:r>
+      <w:proofErr w:type="spellStart"/>
+      <w:r>
+        <w:rPr>
+          <w:sz w:val="18"/>
+          <w:szCs w:val="18"/>
+        </w:rPr>
+        <w:t>plok</w:t>
+      </w:r>
+      <w:r>
+        <w:rPr>
+          <w:sz w:val="18"/>
+          <w:szCs w:val="18"/>
+        </w:rPr>
+        <w:t>č</w:t>
+      </w:r>
+      <w:r>
+        <w:rPr>
+          <w:sz w:val="18"/>
+          <w:szCs w:val="18"/>
+        </w:rPr>
+        <w:t>ioje</w:t>
+      </w:r>
+      <w:proofErr w:type="spellEnd"/>
+      <w:r>
+        <w:rPr>
+          <w:sz w:val="18"/>
+          <w:szCs w:val="18"/>
+        </w:rPr>
+        <w:t xml:space="preserve"> erdvėje.</w:t>
+      </w:r>
+    </w:p>
+    <w:p>
+      <w:pPr>
+        <w:rPr>
+          <w:sz w:val="18"/>
+          <w:szCs w:val="18"/>
+        </w:rPr>
+      </w:pPr>
+      <w:r>
+        <w:rPr>
+          <w:sz w:val="18"/>
+          <w:szCs w:val="18"/>
+        </w:rPr>
+        <w:t>EEPROM:</w:t>
+      </w:r>
+    </w:p>
+    <w:p>
+      <w:pPr>
+        <w:rPr>
+          <w:sz w:val="18"/>
+          <w:szCs w:val="18"/>
+        </w:rPr>
+      </w:pPr>
+      <w:r>
+        <w:rPr>
+          <w:sz w:val="18"/>
+          <w:szCs w:val="18"/>
+        </w:rPr>
+        <w:t>Be SRAM, ATmega168 turi 512 baitų vidinę EEPROM duomenų atmintį (E2END = 0X0FF), kuri turi atskirą adresų erdvę ir pasiekiama per specialius registrus bei instrukcijas (EEAR, EEDR, EECR).</w:t>
+      </w:r>
+    </w:p>
+    <w:p>
+      <w:pPr>
+        <w:rPr>
+          <w:sz w:val="18"/>
+          <w:szCs w:val="18"/>
+        </w:rPr>
+      </w:pPr>
+      <w:r>
+        <w:rPr>
+          <w:sz w:val="18"/>
+          <w:szCs w:val="18"/>
+        </w:rPr>
+        <w:t>Maksimalūs ir tipiški dydžiais:</w:t>
+      </w:r>
+    </w:p>
+    <w:p>
+      <w:pPr>
+        <w:rPr>
+          <w:sz w:val="18"/>
+          <w:szCs w:val="18"/>
+        </w:rPr>
+      </w:pPr>
+      <w:r>
+        <w:rPr>
+          <w:sz w:val="18"/>
+          <w:szCs w:val="18"/>
+        </w:rPr>
+        <w:t>Konkrečiai ATmega168 modelyje maksimalūs vidinės atminties dydžiai yra 16 KB Flash, 1KB SRAM ir 512B EEPROM.</w:t>
+      </w:r>
+    </w:p>
+    <w:p>
+      <w:pPr>
+        <w:rPr>
+          <w:sz w:val="18"/>
+          <w:szCs w:val="18"/>
+        </w:rPr>
+      </w:pPr>
+      <w:r>
+        <w:rPr>
+          <w:sz w:val="18"/>
+          <w:szCs w:val="18"/>
+        </w:rPr>
+        <w:t>Šiame mikrovaldiklyje nėra išorinio RAM magistralės, todėl praktiškai visi projektai naudoja būtent šiuos integruotus atminties kiekius kaip ,,tipinę” konfigūraciją.</w:t>
+      </w:r>
+    </w:p>
+    <w:p>
+      <w:pPr>
+        <w:rPr>
+          <w:sz w:val="18"/>
+          <w:szCs w:val="18"/>
+          <w:lang w:val="en-US"/>
+        </w:rPr>
+      </w:pPr>
+      <w:r>
+        <w:rPr>
+          <w:sz w:val="18"/>
+          <w:szCs w:val="18"/>
+          <w:lang w:val="en-US"/>
+        </w:rPr>
+        <w:t xml:space="preserve">9. </w:t>
+      </w:r>
+      <w:proofErr w:type="spellStart"/>
+      <w:r>
+        <w:rPr>
+          <w:sz w:val="18"/>
+          <w:szCs w:val="18"/>
+          <w:lang w:val="en-US"/>
+        </w:rPr>
+        <w:t>Ar</w:t>
+      </w:r>
+      <w:proofErr w:type="spellEnd"/>
+      <w:r>
+        <w:rPr>
+          <w:sz w:val="18"/>
+          <w:szCs w:val="18"/>
+          <w:lang w:val="en-US"/>
+        </w:rPr>
+        <w:t xml:space="preserve"> </w:t>
+      </w:r>
+      <w:proofErr w:type="spellStart"/>
+      <w:r>
+        <w:rPr>
+          <w:sz w:val="18"/>
+          <w:szCs w:val="18"/>
+          <w:lang w:val="en-US"/>
+        </w:rPr>
+        <w:t>buvo</w:t>
+      </w:r>
+      <w:proofErr w:type="spellEnd"/>
+      <w:r>
+        <w:rPr>
+          <w:sz w:val="18"/>
+          <w:szCs w:val="18"/>
+          <w:lang w:val="en-US"/>
+        </w:rPr>
+        <w:t xml:space="preserve"> </w:t>
+      </w:r>
+      <w:proofErr w:type="spellStart"/>
+      <w:r>
+        <w:rPr>
+          <w:sz w:val="18"/>
+          <w:szCs w:val="18"/>
+          <w:lang w:val="en-US"/>
+        </w:rPr>
+        <w:t>palaikoma</w:t>
+      </w:r>
+      <w:proofErr w:type="spellEnd"/>
+      <w:r>
+        <w:rPr>
+          <w:sz w:val="18"/>
+          <w:szCs w:val="18"/>
+          <w:lang w:val="en-US"/>
+        </w:rPr>
+        <w:t xml:space="preserve"> </w:t>
+      </w:r>
+      <w:proofErr w:type="spellStart"/>
+      <w:r>
+        <w:rPr>
+          <w:sz w:val="18"/>
+          <w:szCs w:val="18"/>
+          <w:lang w:val="en-US"/>
+        </w:rPr>
+        <w:t>virtualioji</w:t>
+      </w:r>
+      <w:proofErr w:type="spellEnd"/>
+      <w:r>
+        <w:rPr>
+          <w:sz w:val="18"/>
+          <w:szCs w:val="18"/>
+          <w:lang w:val="en-US"/>
+        </w:rPr>
+        <w:t xml:space="preserve"> </w:t>
+      </w:r>
+      <w:proofErr w:type="spellStart"/>
+      <w:r>
+        <w:rPr>
+          <w:sz w:val="18"/>
+          <w:szCs w:val="18"/>
+          <w:lang w:val="en-US"/>
+        </w:rPr>
+        <w:t>atmintis</w:t>
+      </w:r>
+      <w:proofErr w:type="spellEnd"/>
+      <w:r>
+        <w:rPr>
+          <w:sz w:val="18"/>
+          <w:szCs w:val="18"/>
+          <w:lang w:val="en-US"/>
+        </w:rPr>
+        <w:t xml:space="preserve"> </w:t>
+      </w:r>
+      <w:proofErr w:type="spellStart"/>
+      <w:r>
+        <w:rPr>
+          <w:sz w:val="18"/>
+          <w:szCs w:val="18"/>
+          <w:lang w:val="en-US"/>
+        </w:rPr>
+        <w:t>ir</w:t>
+      </w:r>
+      <w:proofErr w:type="spellEnd"/>
+      <w:r>
+        <w:rPr>
+          <w:sz w:val="18"/>
+          <w:szCs w:val="18"/>
+          <w:lang w:val="en-US"/>
+        </w:rPr>
+        <w:t xml:space="preserve"> </w:t>
+      </w:r>
+      <w:proofErr w:type="spellStart"/>
+      <w:r>
+        <w:rPr>
+          <w:sz w:val="18"/>
+          <w:szCs w:val="18"/>
+          <w:lang w:val="en-US"/>
+        </w:rPr>
+        <w:t>kaip</w:t>
+      </w:r>
+      <w:proofErr w:type="spellEnd"/>
+      <w:r>
+        <w:rPr>
+          <w:sz w:val="18"/>
+          <w:szCs w:val="18"/>
+          <w:lang w:val="en-US"/>
+        </w:rPr>
+        <w:t xml:space="preserve">? </w:t>
+      </w:r>
+      <w:proofErr w:type="spellStart"/>
+      <w:r>
+        <w:rPr>
+          <w:sz w:val="18"/>
+          <w:szCs w:val="18"/>
+          <w:lang w:val="en-US"/>
+        </w:rPr>
+        <w:t>Ar</w:t>
+      </w:r>
+      <w:proofErr w:type="spellEnd"/>
+      <w:r>
+        <w:rPr>
+          <w:sz w:val="18"/>
+          <w:szCs w:val="18"/>
+          <w:lang w:val="en-US"/>
+        </w:rPr>
+        <w:t xml:space="preserve"> </w:t>
+      </w:r>
+      <w:proofErr w:type="spellStart"/>
+      <w:r>
+        <w:rPr>
+          <w:sz w:val="18"/>
+          <w:szCs w:val="18"/>
+          <w:lang w:val="en-US"/>
+        </w:rPr>
+        <w:t>virtuali</w:t>
+      </w:r>
+      <w:proofErr w:type="spellEnd"/>
+      <w:r>
+        <w:rPr>
+          <w:sz w:val="18"/>
+          <w:szCs w:val="18"/>
+          <w:lang w:val="en-US"/>
+        </w:rPr>
+        <w:t xml:space="preserve"> </w:t>
+      </w:r>
+      <w:proofErr w:type="spellStart"/>
+      <w:r>
+        <w:rPr>
+          <w:sz w:val="18"/>
+          <w:szCs w:val="18"/>
+          <w:lang w:val="en-US"/>
+        </w:rPr>
+        <w:t>atmintis</w:t>
+      </w:r>
+      <w:proofErr w:type="spellEnd"/>
+    </w:p>
+    <w:p>
+      <w:pPr>
+        <w:rPr>
+          <w:sz w:val="18"/>
+          <w:szCs w:val="18"/>
+          <w:lang w:val="en-US"/>
+        </w:rPr>
+      </w:pPr>
+      <w:proofErr w:type="spellStart"/>
+      <w:r>
+        <w:rPr>
+          <w:sz w:val="18"/>
+          <w:szCs w:val="18"/>
+          <w:lang w:val="en-US"/>
+        </w:rPr>
+        <w:t>buvo</w:t>
+      </w:r>
+      <w:proofErr w:type="spellEnd"/>
+      <w:r>
+        <w:rPr>
+          <w:sz w:val="18"/>
+          <w:szCs w:val="18"/>
+          <w:lang w:val="en-US"/>
+        </w:rPr>
+        <w:t xml:space="preserve"> </w:t>
+      </w:r>
+      <w:proofErr w:type="spellStart"/>
+      <w:r>
+        <w:rPr>
+          <w:sz w:val="18"/>
+          <w:szCs w:val="18"/>
+          <w:lang w:val="en-US"/>
+        </w:rPr>
+        <w:t>realizuoti</w:t>
+      </w:r>
+      <w:proofErr w:type="spellEnd"/>
+      <w:r>
+        <w:rPr>
+          <w:sz w:val="18"/>
+          <w:szCs w:val="18"/>
+          <w:lang w:val="en-US"/>
+        </w:rPr>
+        <w:t xml:space="preserve">, </w:t>
+      </w:r>
+      <w:proofErr w:type="spellStart"/>
+      <w:r>
+        <w:rPr>
+          <w:sz w:val="18"/>
+          <w:szCs w:val="18"/>
+          <w:lang w:val="en-US"/>
+        </w:rPr>
+        <w:t>naudojant</w:t>
+      </w:r>
+      <w:proofErr w:type="spellEnd"/>
+      <w:r>
+        <w:rPr>
+          <w:sz w:val="18"/>
+          <w:szCs w:val="18"/>
+          <w:lang w:val="en-US"/>
+        </w:rPr>
+        <w:t xml:space="preserve"> </w:t>
+      </w:r>
+      <w:proofErr w:type="spellStart"/>
+      <w:r>
+        <w:rPr>
+          <w:sz w:val="18"/>
+          <w:szCs w:val="18"/>
+          <w:lang w:val="en-US"/>
+        </w:rPr>
+        <w:t>puslapiavimą</w:t>
+      </w:r>
+      <w:proofErr w:type="spellEnd"/>
+      <w:r>
+        <w:rPr>
+          <w:sz w:val="18"/>
+          <w:szCs w:val="18"/>
+          <w:lang w:val="en-US"/>
+        </w:rPr>
+        <w:t xml:space="preserve">, </w:t>
+      </w:r>
+      <w:proofErr w:type="spellStart"/>
+      <w:r>
+        <w:rPr>
+          <w:sz w:val="18"/>
+          <w:szCs w:val="18"/>
+          <w:lang w:val="en-US"/>
+        </w:rPr>
+        <w:t>segmentavimą</w:t>
+      </w:r>
+      <w:proofErr w:type="spellEnd"/>
+      <w:r>
+        <w:rPr>
+          <w:sz w:val="18"/>
+          <w:szCs w:val="18"/>
+          <w:lang w:val="en-US"/>
+        </w:rPr>
+        <w:t xml:space="preserve">, </w:t>
+      </w:r>
+      <w:proofErr w:type="spellStart"/>
+      <w:r>
+        <w:rPr>
+          <w:sz w:val="18"/>
+          <w:szCs w:val="18"/>
+          <w:lang w:val="en-US"/>
+        </w:rPr>
+        <w:t>abu</w:t>
+      </w:r>
+      <w:proofErr w:type="spellEnd"/>
+      <w:r>
+        <w:rPr>
+          <w:sz w:val="18"/>
+          <w:szCs w:val="18"/>
+          <w:lang w:val="en-US"/>
+        </w:rPr>
+        <w:t xml:space="preserve"> </w:t>
+      </w:r>
+      <w:proofErr w:type="spellStart"/>
+      <w:r>
+        <w:rPr>
+          <w:sz w:val="18"/>
+          <w:szCs w:val="18"/>
+          <w:lang w:val="en-US"/>
+        </w:rPr>
+        <w:t>šiuos</w:t>
+      </w:r>
+      <w:proofErr w:type="spellEnd"/>
+    </w:p>
+    <w:p>
+      <w:pPr>
+        <w:rPr>
+          <w:sz w:val="18"/>
+          <w:szCs w:val="18"/>
+          <w:lang w:val="en-US"/>
+        </w:rPr>
+      </w:pPr>
+      <w:proofErr w:type="spellStart"/>
+      <w:r>
+        <w:rPr>
+          <w:sz w:val="18"/>
+          <w:szCs w:val="18"/>
+          <w:lang w:val="en-US"/>
+        </w:rPr>
+        <w:t>mechanizmus</w:t>
+      </w:r>
+      <w:proofErr w:type="spellEnd"/>
+      <w:r>
+        <w:rPr>
+          <w:sz w:val="18"/>
+          <w:szCs w:val="18"/>
+          <w:lang w:val="en-US"/>
+        </w:rPr>
+        <w:t>?</w:t>
+      </w:r>
+    </w:p>
+    <w:p>
+      <w:pPr>
+        <w:rPr>
+          <w:sz w:val="18"/>
+          <w:szCs w:val="18"/>
+        </w:rPr>
+      </w:pPr>
+      <w:r>
+        <w:rPr>
+          <w:sz w:val="18"/>
+          <w:szCs w:val="18"/>
+        </w:rPr>
+        <w:t xml:space="preserve">COP8  mikrovaldikliai neturi atminties valdymo bloko (MMU) ir nepalaiko virtualiosios atminties. Visa programos ir duomenų atmintis adresuojama </w:t>
+      </w:r>
+      <w:proofErr w:type="spellStart"/>
+      <w:r>
+        <w:rPr>
+          <w:sz w:val="18"/>
+          <w:szCs w:val="18"/>
+        </w:rPr>
+        <w:t>tieioginiai</w:t>
+      </w:r>
+      <w:proofErr w:type="spellEnd"/>
+      <w:r>
+        <w:rPr>
+          <w:sz w:val="18"/>
+          <w:szCs w:val="18"/>
+        </w:rPr>
+        <w:t xml:space="preserve"> fiziniais adresais segmentavimas tokia prasme, kaip bendros </w:t>
+      </w:r>
+      <w:proofErr w:type="spellStart"/>
+      <w:r>
+        <w:rPr>
+          <w:sz w:val="18"/>
+          <w:szCs w:val="18"/>
+        </w:rPr>
+        <w:t>paskirites</w:t>
+      </w:r>
+      <w:proofErr w:type="spellEnd"/>
+      <w:r>
+        <w:rPr>
+          <w:sz w:val="18"/>
+          <w:szCs w:val="18"/>
+        </w:rPr>
+        <w:t xml:space="preserve"> procesoriuose (x86 ir pan.). Vienintelė ,,panaši“ sąvoka – tai duomenų RAM </w:t>
+      </w:r>
+      <w:proofErr w:type="spellStart"/>
+      <w:r>
+        <w:rPr>
+          <w:sz w:val="18"/>
+          <w:szCs w:val="18"/>
+        </w:rPr>
+        <w:t>bankavimas</w:t>
+      </w:r>
+      <w:proofErr w:type="spellEnd"/>
+      <w:r>
+        <w:rPr>
+          <w:sz w:val="18"/>
+          <w:szCs w:val="18"/>
+        </w:rPr>
+        <w:t xml:space="preserve">, bet jis tik padalija vidinę RAM į kelis </w:t>
+      </w:r>
+      <w:proofErr w:type="spellStart"/>
+      <w:r>
+        <w:rPr>
+          <w:sz w:val="18"/>
+          <w:szCs w:val="18"/>
+        </w:rPr>
+        <w:t>bankus,o</w:t>
+      </w:r>
+      <w:proofErr w:type="spellEnd"/>
+      <w:r>
+        <w:rPr>
+          <w:sz w:val="18"/>
+          <w:szCs w:val="18"/>
+        </w:rPr>
+        <w:t xml:space="preserve"> nekuria virtualios adresų erdvės.</w:t>
+      </w:r>
+    </w:p>
+    <w:p>
+      <w:pPr>
+        <w:rPr>
+          <w:sz w:val="18"/>
+          <w:szCs w:val="18"/>
+        </w:rPr>
+      </w:pPr>
+      <w:r>
+        <w:rPr>
+          <w:sz w:val="18"/>
+          <w:szCs w:val="18"/>
+        </w:rPr>
+        <w:lastRenderedPageBreak/>
+        <w:t>ATmega168</w:t>
+      </w:r>
+    </w:p>
+    <w:p>
+      <w:pPr>
+        <w:rPr>
+          <w:sz w:val="18"/>
+          <w:szCs w:val="18"/>
+        </w:rPr>
+      </w:pPr>
+      <w:r>
+        <w:rPr>
+          <w:sz w:val="18"/>
+          <w:szCs w:val="18"/>
+        </w:rPr>
+        <w:t xml:space="preserve">ATmega168 taip pat neturi MMU ir nepalaiko </w:t>
+      </w:r>
+      <w:proofErr w:type="spellStart"/>
+      <w:r>
+        <w:rPr>
+          <w:sz w:val="18"/>
+          <w:szCs w:val="18"/>
+        </w:rPr>
+        <w:t>virualiosios</w:t>
+      </w:r>
+      <w:proofErr w:type="spellEnd"/>
+      <w:r>
+        <w:rPr>
+          <w:sz w:val="18"/>
+          <w:szCs w:val="18"/>
+        </w:rPr>
+        <w:t xml:space="preserve"> atminties. Mikrovaldiklis dirba tik su vidine Flash, SRAM ir EEPROM, kurios visos yra tiesiogiai ir plokščiai adresuojamos. Nėra nei </w:t>
+      </w:r>
+      <w:proofErr w:type="spellStart"/>
+      <w:r>
+        <w:rPr>
+          <w:sz w:val="18"/>
+          <w:szCs w:val="18"/>
+        </w:rPr>
+        <w:t>puslapiavimo</w:t>
+      </w:r>
+      <w:proofErr w:type="spellEnd"/>
+      <w:r>
+        <w:rPr>
+          <w:sz w:val="18"/>
+          <w:szCs w:val="18"/>
+        </w:rPr>
+        <w:t xml:space="preserve">, nei segmentavimo mechanizmų, nėra operacinės sistemos, kuri galėtų </w:t>
+      </w:r>
+      <w:proofErr w:type="spellStart"/>
+      <w:r>
+        <w:rPr>
+          <w:sz w:val="18"/>
+          <w:szCs w:val="18"/>
+        </w:rPr>
+        <w:t>mapinti</w:t>
+      </w:r>
+      <w:proofErr w:type="spellEnd"/>
+      <w:r>
+        <w:rPr>
+          <w:sz w:val="18"/>
+          <w:szCs w:val="18"/>
+        </w:rPr>
+        <w:t xml:space="preserve"> procesų adresų erdves į fizinę atmintį.</w:t>
+      </w:r>
+    </w:p>
+    <w:p>
+      <w:pPr>
+        <w:rPr>
+          <w:sz w:val="18"/>
+          <w:szCs w:val="18"/>
+          <w:lang w:val="en-US"/>
+        </w:rPr>
+      </w:pPr>
+      <w:r>
+        <w:rPr>
+          <w:sz w:val="18"/>
+          <w:szCs w:val="18"/>
+          <w:lang w:val="en-US"/>
+        </w:rPr>
+        <w:t xml:space="preserve">10. </w:t>
+      </w:r>
+      <w:proofErr w:type="spellStart"/>
+      <w:r>
+        <w:rPr>
+          <w:sz w:val="18"/>
+          <w:szCs w:val="18"/>
+          <w:lang w:val="en-US"/>
+        </w:rPr>
+        <w:t>Kokia</w:t>
+      </w:r>
+      <w:proofErr w:type="spellEnd"/>
+      <w:r>
+        <w:rPr>
+          <w:sz w:val="18"/>
+          <w:szCs w:val="18"/>
+          <w:lang w:val="en-US"/>
+        </w:rPr>
+        <w:t xml:space="preserve"> </w:t>
+      </w:r>
+      <w:proofErr w:type="spellStart"/>
+      <w:r>
+        <w:rPr>
+          <w:sz w:val="18"/>
+          <w:szCs w:val="18"/>
+          <w:lang w:val="en-US"/>
+        </w:rPr>
+        <w:t>buvo</w:t>
+      </w:r>
+      <w:proofErr w:type="spellEnd"/>
+      <w:r>
+        <w:rPr>
+          <w:sz w:val="18"/>
+          <w:szCs w:val="18"/>
+          <w:lang w:val="en-US"/>
+        </w:rPr>
+        <w:t xml:space="preserve"> </w:t>
+      </w:r>
+      <w:proofErr w:type="spellStart"/>
+      <w:r>
+        <w:rPr>
+          <w:sz w:val="18"/>
+          <w:szCs w:val="18"/>
+          <w:lang w:val="en-US"/>
+        </w:rPr>
+        <w:t>kiekvienos</w:t>
+      </w:r>
+      <w:proofErr w:type="spellEnd"/>
+      <w:r>
+        <w:rPr>
+          <w:sz w:val="18"/>
+          <w:szCs w:val="18"/>
+          <w:lang w:val="en-US"/>
+        </w:rPr>
+        <w:t xml:space="preserve"> </w:t>
+      </w:r>
+      <w:proofErr w:type="spellStart"/>
+      <w:r>
+        <w:rPr>
+          <w:sz w:val="18"/>
+          <w:szCs w:val="18"/>
+          <w:lang w:val="en-US"/>
+        </w:rPr>
+        <w:t>architektūros</w:t>
+      </w:r>
+      <w:proofErr w:type="spellEnd"/>
+      <w:r>
+        <w:rPr>
+          <w:sz w:val="18"/>
+          <w:szCs w:val="18"/>
+          <w:lang w:val="en-US"/>
+        </w:rPr>
+        <w:t xml:space="preserve"> </w:t>
+      </w:r>
+      <w:proofErr w:type="spellStart"/>
+      <w:r>
+        <w:rPr>
+          <w:sz w:val="18"/>
+          <w:szCs w:val="18"/>
+          <w:lang w:val="en-US"/>
+        </w:rPr>
+        <w:t>komandų</w:t>
+      </w:r>
+      <w:proofErr w:type="spellEnd"/>
+      <w:r>
+        <w:rPr>
+          <w:sz w:val="18"/>
+          <w:szCs w:val="18"/>
+          <w:lang w:val="en-US"/>
+        </w:rPr>
+        <w:t xml:space="preserve"> </w:t>
+      </w:r>
+      <w:proofErr w:type="spellStart"/>
+      <w:r>
+        <w:rPr>
+          <w:sz w:val="18"/>
+          <w:szCs w:val="18"/>
+          <w:lang w:val="en-US"/>
+        </w:rPr>
+        <w:t>sistema</w:t>
+      </w:r>
+      <w:proofErr w:type="spellEnd"/>
+      <w:r>
+        <w:rPr>
+          <w:sz w:val="18"/>
+          <w:szCs w:val="18"/>
+          <w:lang w:val="en-US"/>
+        </w:rPr>
+        <w:t xml:space="preserve"> (ISA)? Kiek</w:t>
+      </w:r>
+    </w:p>
+    <w:p>
+      <w:pPr>
+        <w:rPr>
+          <w:sz w:val="18"/>
+          <w:szCs w:val="18"/>
+          <w:lang w:val="en-US"/>
+        </w:rPr>
+      </w:pPr>
+      <w:proofErr w:type="spellStart"/>
+      <w:r>
+        <w:rPr>
+          <w:sz w:val="18"/>
+          <w:szCs w:val="18"/>
+          <w:lang w:val="en-US"/>
+        </w:rPr>
+        <w:t>mašinos</w:t>
+      </w:r>
+      <w:proofErr w:type="spellEnd"/>
+      <w:r>
+        <w:rPr>
+          <w:sz w:val="18"/>
+          <w:szCs w:val="18"/>
+          <w:lang w:val="en-US"/>
+        </w:rPr>
+        <w:t xml:space="preserve"> </w:t>
+      </w:r>
+      <w:proofErr w:type="spellStart"/>
+      <w:r>
+        <w:rPr>
+          <w:sz w:val="18"/>
+          <w:szCs w:val="18"/>
+          <w:lang w:val="en-US"/>
+        </w:rPr>
+        <w:t>komandų</w:t>
+      </w:r>
+      <w:proofErr w:type="spellEnd"/>
+      <w:r>
+        <w:rPr>
+          <w:sz w:val="18"/>
+          <w:szCs w:val="18"/>
+          <w:lang w:val="en-US"/>
+        </w:rPr>
+        <w:t xml:space="preserve"> </w:t>
+      </w:r>
+      <w:proofErr w:type="spellStart"/>
+      <w:r>
+        <w:rPr>
+          <w:sz w:val="18"/>
+          <w:szCs w:val="18"/>
+          <w:lang w:val="en-US"/>
+        </w:rPr>
+        <w:t>turėjo</w:t>
+      </w:r>
+      <w:proofErr w:type="spellEnd"/>
+      <w:r>
+        <w:rPr>
+          <w:sz w:val="18"/>
+          <w:szCs w:val="18"/>
+          <w:lang w:val="en-US"/>
+        </w:rPr>
+        <w:t xml:space="preserve"> </w:t>
+      </w:r>
+      <w:proofErr w:type="spellStart"/>
+      <w:r>
+        <w:rPr>
+          <w:sz w:val="18"/>
+          <w:szCs w:val="18"/>
+          <w:lang w:val="en-US"/>
+        </w:rPr>
+        <w:t>kiekviena</w:t>
+      </w:r>
+      <w:proofErr w:type="spellEnd"/>
+      <w:r>
+        <w:rPr>
+          <w:sz w:val="18"/>
+          <w:szCs w:val="18"/>
+          <w:lang w:val="en-US"/>
+        </w:rPr>
+        <w:t xml:space="preserve"> </w:t>
+      </w:r>
+      <w:proofErr w:type="spellStart"/>
+      <w:r>
+        <w:rPr>
+          <w:sz w:val="18"/>
+          <w:szCs w:val="18"/>
+          <w:lang w:val="en-US"/>
+        </w:rPr>
+        <w:t>architektūra</w:t>
+      </w:r>
+      <w:proofErr w:type="spellEnd"/>
+      <w:r>
+        <w:rPr>
+          <w:sz w:val="18"/>
+          <w:szCs w:val="18"/>
+          <w:lang w:val="en-US"/>
+        </w:rPr>
+        <w:t xml:space="preserve">? </w:t>
+      </w:r>
+      <w:proofErr w:type="spellStart"/>
+      <w:r>
+        <w:rPr>
+          <w:sz w:val="18"/>
+          <w:szCs w:val="18"/>
+          <w:lang w:val="en-US"/>
+        </w:rPr>
+        <w:t>Kokios</w:t>
+      </w:r>
+      <w:proofErr w:type="spellEnd"/>
+      <w:r>
+        <w:rPr>
+          <w:sz w:val="18"/>
+          <w:szCs w:val="18"/>
+          <w:lang w:val="en-US"/>
+        </w:rPr>
+        <w:t xml:space="preserve"> </w:t>
+      </w:r>
+      <w:proofErr w:type="spellStart"/>
+      <w:r>
+        <w:rPr>
+          <w:sz w:val="18"/>
+          <w:szCs w:val="18"/>
+          <w:lang w:val="en-US"/>
+        </w:rPr>
+        <w:t>buvo</w:t>
+      </w:r>
+      <w:proofErr w:type="spellEnd"/>
+      <w:r>
+        <w:rPr>
+          <w:sz w:val="18"/>
+          <w:szCs w:val="18"/>
+          <w:lang w:val="en-US"/>
+        </w:rPr>
+        <w:t xml:space="preserve"> </w:t>
+      </w:r>
+      <w:proofErr w:type="spellStart"/>
+      <w:r>
+        <w:rPr>
+          <w:sz w:val="18"/>
+          <w:szCs w:val="18"/>
+          <w:lang w:val="en-US"/>
+        </w:rPr>
+        <w:t>instrukcijų</w:t>
+      </w:r>
+      <w:proofErr w:type="spellEnd"/>
+    </w:p>
+    <w:p>
+      <w:pPr>
+        <w:rPr>
+          <w:sz w:val="18"/>
+          <w:szCs w:val="18"/>
+          <w:lang w:val="en-US"/>
+        </w:rPr>
+      </w:pPr>
+      <w:r>
+        <w:rPr>
+          <w:sz w:val="18"/>
+          <w:szCs w:val="18"/>
+          <w:lang w:val="en-US"/>
+        </w:rPr>
+        <w:t>(</w:t>
+      </w:r>
+      <w:proofErr w:type="spellStart"/>
+      <w:r>
+        <w:rPr>
+          <w:sz w:val="18"/>
+          <w:szCs w:val="18"/>
+          <w:lang w:val="en-US"/>
+        </w:rPr>
+        <w:t>komandų</w:t>
+      </w:r>
+      <w:proofErr w:type="spellEnd"/>
+      <w:r>
+        <w:rPr>
+          <w:sz w:val="18"/>
+          <w:szCs w:val="18"/>
+          <w:lang w:val="en-US"/>
+        </w:rPr>
+        <w:t xml:space="preserve">) </w:t>
+      </w:r>
+      <w:proofErr w:type="spellStart"/>
+      <w:r>
+        <w:rPr>
+          <w:sz w:val="18"/>
+          <w:szCs w:val="18"/>
+          <w:lang w:val="en-US"/>
+        </w:rPr>
+        <w:t>klasės</w:t>
+      </w:r>
+      <w:proofErr w:type="spellEnd"/>
+      <w:r>
+        <w:rPr>
+          <w:sz w:val="18"/>
+          <w:szCs w:val="18"/>
+          <w:lang w:val="en-US"/>
+        </w:rPr>
+        <w:t xml:space="preserve">?  Kokius </w:t>
+      </w:r>
+      <w:proofErr w:type="spellStart"/>
+      <w:r>
+        <w:rPr>
+          <w:sz w:val="18"/>
+          <w:szCs w:val="18"/>
+          <w:lang w:val="en-US"/>
+        </w:rPr>
+        <w:t>instrukcijų</w:t>
+      </w:r>
+      <w:proofErr w:type="spellEnd"/>
+      <w:r>
+        <w:rPr>
+          <w:sz w:val="18"/>
+          <w:szCs w:val="18"/>
+          <w:lang w:val="en-US"/>
+        </w:rPr>
+        <w:t xml:space="preserve"> </w:t>
+      </w:r>
+      <w:proofErr w:type="spellStart"/>
+      <w:r>
+        <w:rPr>
+          <w:sz w:val="18"/>
+          <w:szCs w:val="18"/>
+          <w:lang w:val="en-US"/>
+        </w:rPr>
+        <w:t>formatus</w:t>
+      </w:r>
+      <w:proofErr w:type="spellEnd"/>
+      <w:r>
+        <w:rPr>
+          <w:sz w:val="18"/>
+          <w:szCs w:val="18"/>
+          <w:lang w:val="en-US"/>
+        </w:rPr>
+        <w:t xml:space="preserve"> </w:t>
+      </w:r>
+      <w:proofErr w:type="spellStart"/>
+      <w:r>
+        <w:rPr>
+          <w:sz w:val="18"/>
+          <w:szCs w:val="18"/>
+          <w:lang w:val="en-US"/>
+        </w:rPr>
+        <w:t>palaikė</w:t>
+      </w:r>
+      <w:proofErr w:type="spellEnd"/>
+      <w:r>
+        <w:rPr>
+          <w:sz w:val="18"/>
+          <w:szCs w:val="18"/>
+          <w:lang w:val="en-US"/>
+        </w:rPr>
+        <w:t xml:space="preserve"> </w:t>
+      </w:r>
+      <w:proofErr w:type="spellStart"/>
+      <w:r>
+        <w:rPr>
+          <w:sz w:val="18"/>
+          <w:szCs w:val="18"/>
+          <w:lang w:val="en-US"/>
+        </w:rPr>
+        <w:t>kiekviena</w:t>
+      </w:r>
+      <w:proofErr w:type="spellEnd"/>
+    </w:p>
+    <w:p>
+      <w:pPr>
+        <w:rPr>
+          <w:sz w:val="18"/>
+          <w:szCs w:val="18"/>
+          <w:lang w:val="en-US"/>
+        </w:rPr>
+      </w:pPr>
+      <w:proofErr w:type="spellStart"/>
+      <w:r>
+        <w:rPr>
+          <w:sz w:val="18"/>
+          <w:szCs w:val="18"/>
+          <w:lang w:val="en-US"/>
+        </w:rPr>
+        <w:t>architektūra</w:t>
+      </w:r>
+      <w:proofErr w:type="spellEnd"/>
+      <w:r>
+        <w:rPr>
+          <w:sz w:val="18"/>
+          <w:szCs w:val="18"/>
+          <w:lang w:val="en-US"/>
+        </w:rPr>
+        <w:t xml:space="preserve">?  </w:t>
+      </w:r>
+      <w:proofErr w:type="spellStart"/>
+      <w:r>
+        <w:rPr>
+          <w:sz w:val="18"/>
+          <w:szCs w:val="18"/>
+          <w:lang w:val="en-US"/>
+        </w:rPr>
+        <w:t>Pateikite</w:t>
+      </w:r>
+      <w:proofErr w:type="spellEnd"/>
+      <w:r>
+        <w:rPr>
+          <w:sz w:val="18"/>
+          <w:szCs w:val="18"/>
+          <w:lang w:val="en-US"/>
+        </w:rPr>
+        <w:t xml:space="preserve"> 8–16 </w:t>
+      </w:r>
+      <w:proofErr w:type="spellStart"/>
+      <w:r>
+        <w:rPr>
+          <w:sz w:val="18"/>
+          <w:szCs w:val="18"/>
+          <w:lang w:val="en-US"/>
+        </w:rPr>
+        <w:t>instrukcijų</w:t>
+      </w:r>
+      <w:proofErr w:type="spellEnd"/>
+      <w:r>
+        <w:rPr>
+          <w:sz w:val="18"/>
+          <w:szCs w:val="18"/>
+          <w:lang w:val="en-US"/>
+        </w:rPr>
+        <w:t xml:space="preserve"> </w:t>
+      </w:r>
+      <w:proofErr w:type="spellStart"/>
+      <w:r>
+        <w:rPr>
+          <w:sz w:val="18"/>
+          <w:szCs w:val="18"/>
+          <w:lang w:val="en-US"/>
+        </w:rPr>
+        <w:t>pavyzdžiai</w:t>
+      </w:r>
+      <w:proofErr w:type="spellEnd"/>
+      <w:r>
+        <w:rPr>
+          <w:sz w:val="18"/>
+          <w:szCs w:val="18"/>
+          <w:lang w:val="en-US"/>
+        </w:rPr>
+        <w:t xml:space="preserve">. </w:t>
+      </w:r>
+      <w:proofErr w:type="spellStart"/>
+      <w:r>
+        <w:rPr>
+          <w:sz w:val="18"/>
+          <w:szCs w:val="18"/>
+          <w:lang w:val="en-US"/>
+        </w:rPr>
+        <w:t>Kokios</w:t>
+      </w:r>
+      <w:proofErr w:type="spellEnd"/>
+      <w:r>
+        <w:rPr>
+          <w:sz w:val="18"/>
+          <w:szCs w:val="18"/>
+          <w:lang w:val="en-US"/>
+        </w:rPr>
+        <w:t xml:space="preserve"> </w:t>
+      </w:r>
+      <w:proofErr w:type="spellStart"/>
+      <w:r>
+        <w:rPr>
+          <w:sz w:val="18"/>
+          <w:szCs w:val="18"/>
+          <w:lang w:val="en-US"/>
+        </w:rPr>
+        <w:t>komandos</w:t>
+      </w:r>
+      <w:proofErr w:type="spellEnd"/>
+    </w:p>
+    <w:p>
+      <w:pPr>
+        <w:rPr>
+          <w:sz w:val="18"/>
+          <w:szCs w:val="18"/>
+          <w:lang w:val="en-US"/>
+        </w:rPr>
+      </w:pPr>
+      <w:proofErr w:type="spellStart"/>
+      <w:r>
+        <w:rPr>
+          <w:sz w:val="18"/>
+          <w:szCs w:val="18"/>
+          <w:lang w:val="en-US"/>
+        </w:rPr>
+        <w:t>buvo</w:t>
+      </w:r>
+      <w:proofErr w:type="spellEnd"/>
+      <w:r>
+        <w:rPr>
+          <w:sz w:val="18"/>
+          <w:szCs w:val="18"/>
+          <w:lang w:val="en-US"/>
+        </w:rPr>
+        <w:t xml:space="preserve"> </w:t>
+      </w:r>
+      <w:proofErr w:type="spellStart"/>
+      <w:r>
+        <w:rPr>
+          <w:sz w:val="18"/>
+          <w:szCs w:val="18"/>
+          <w:lang w:val="en-US"/>
+        </w:rPr>
+        <w:t>panašios</w:t>
+      </w:r>
+      <w:proofErr w:type="spellEnd"/>
+      <w:r>
+        <w:rPr>
+          <w:sz w:val="18"/>
+          <w:szCs w:val="18"/>
+          <w:lang w:val="en-US"/>
+        </w:rPr>
+        <w:t xml:space="preserve"> </w:t>
+      </w:r>
+      <w:proofErr w:type="spellStart"/>
+      <w:r>
+        <w:rPr>
+          <w:sz w:val="18"/>
+          <w:szCs w:val="18"/>
+          <w:lang w:val="en-US"/>
+        </w:rPr>
+        <w:t>abi</w:t>
+      </w:r>
+      <w:proofErr w:type="spellEnd"/>
+      <w:r>
+        <w:rPr>
+          <w:sz w:val="18"/>
+          <w:szCs w:val="18"/>
+          <w:lang w:val="en-US"/>
+        </w:rPr>
+        <w:t xml:space="preserve"> </w:t>
+      </w:r>
+      <w:proofErr w:type="spellStart"/>
+      <w:r>
+        <w:rPr>
+          <w:sz w:val="18"/>
+          <w:szCs w:val="18"/>
+          <w:lang w:val="en-US"/>
+        </w:rPr>
+        <w:t>architektūros</w:t>
+      </w:r>
+      <w:proofErr w:type="spellEnd"/>
+      <w:r>
+        <w:rPr>
+          <w:sz w:val="18"/>
+          <w:szCs w:val="18"/>
+          <w:lang w:val="en-US"/>
+        </w:rPr>
+        <w:t xml:space="preserve">? Kurios </w:t>
+      </w:r>
+      <w:proofErr w:type="spellStart"/>
+      <w:r>
+        <w:rPr>
+          <w:sz w:val="18"/>
+          <w:szCs w:val="18"/>
+          <w:lang w:val="en-US"/>
+        </w:rPr>
+        <w:t>komandos</w:t>
+      </w:r>
+      <w:proofErr w:type="spellEnd"/>
+      <w:r>
+        <w:rPr>
+          <w:sz w:val="18"/>
+          <w:szCs w:val="18"/>
+          <w:lang w:val="en-US"/>
+        </w:rPr>
+        <w:t xml:space="preserve"> </w:t>
+      </w:r>
+      <w:proofErr w:type="spellStart"/>
+      <w:r>
+        <w:rPr>
+          <w:sz w:val="18"/>
+          <w:szCs w:val="18"/>
+          <w:lang w:val="en-US"/>
+        </w:rPr>
+        <w:t>skyrėsi</w:t>
+      </w:r>
+      <w:proofErr w:type="spellEnd"/>
+      <w:r>
+        <w:rPr>
+          <w:sz w:val="18"/>
+          <w:szCs w:val="18"/>
+          <w:lang w:val="en-US"/>
+        </w:rPr>
+        <w:t>?</w:t>
+      </w:r>
+    </w:p>
+    <w:p>
+      <w:pPr>
+        <w:rPr>
+          <w:sz w:val="18"/>
+          <w:szCs w:val="18"/>
+        </w:rPr>
+      </w:pPr>
+      <w:r>
+        <w:rPr>
+          <w:sz w:val="18"/>
+          <w:szCs w:val="18"/>
+        </w:rPr>
+        <w:t>COP8</w:t>
+      </w:r>
+    </w:p>
+    <w:p>
+      <w:pPr>
+        <w:rPr>
+          <w:sz w:val="18"/>
+          <w:szCs w:val="18"/>
+        </w:rPr>
+      </w:pPr>
+      <w:r>
+        <w:rPr>
+          <w:sz w:val="18"/>
+          <w:szCs w:val="18"/>
+        </w:rPr>
+        <w:t xml:space="preserve">COP8 mikrovaldiklis naudoja CISC tipo komandų sistemą, turinčią apie 69 skirtingas mašinos instrukcijas. Dauguma komandų yra vieno baito </w:t>
+      </w:r>
+      <w:proofErr w:type="spellStart"/>
+      <w:r>
+        <w:rPr>
+          <w:sz w:val="18"/>
+          <w:szCs w:val="18"/>
+        </w:rPr>
+        <w:t>opkodai</w:t>
+      </w:r>
+      <w:proofErr w:type="spellEnd"/>
+      <w:r>
+        <w:rPr>
+          <w:sz w:val="18"/>
+          <w:szCs w:val="18"/>
+        </w:rPr>
+        <w:t xml:space="preserve">, o sudėtingesnėms operacijoms (su adresu ar konstantomis) naudojami 2-3 baitų formatai. COP8 instrukcijos orientuotos į akumuliatorių A: beveik visos aritmetinės ir loginės operacijos naudoja A kaip vieną operandą, o kitas </w:t>
+      </w:r>
+      <w:proofErr w:type="spellStart"/>
+      <w:r>
+        <w:rPr>
+          <w:sz w:val="18"/>
+          <w:szCs w:val="18"/>
+        </w:rPr>
+        <w:t>operandasgali</w:t>
+      </w:r>
+      <w:proofErr w:type="spellEnd"/>
+      <w:r>
+        <w:rPr>
+          <w:sz w:val="18"/>
+          <w:szCs w:val="18"/>
+        </w:rPr>
+        <w:t xml:space="preserve"> būti tiesioginė konstanta, RAM adresas arba </w:t>
+      </w:r>
+      <w:proofErr w:type="spellStart"/>
+      <w:r>
+        <w:rPr>
+          <w:sz w:val="18"/>
+          <w:szCs w:val="18"/>
+        </w:rPr>
+        <w:t>netieisioginis</w:t>
+      </w:r>
+      <w:proofErr w:type="spellEnd"/>
+      <w:r>
+        <w:rPr>
+          <w:sz w:val="18"/>
+          <w:szCs w:val="18"/>
+        </w:rPr>
+        <w:t xml:space="preserve"> adresas per </w:t>
+      </w:r>
+      <w:proofErr w:type="spellStart"/>
+      <w:r>
+        <w:rPr>
+          <w:sz w:val="18"/>
+          <w:szCs w:val="18"/>
+        </w:rPr>
+        <w:t>egistrus</w:t>
+      </w:r>
+      <w:proofErr w:type="spellEnd"/>
+      <w:r>
+        <w:rPr>
+          <w:sz w:val="18"/>
+          <w:szCs w:val="18"/>
+        </w:rPr>
+        <w:t xml:space="preserve"> B ar X.</w:t>
+      </w:r>
+    </w:p>
+    <w:p>
+      <w:pPr>
+        <w:rPr>
+          <w:sz w:val="18"/>
+          <w:szCs w:val="18"/>
+        </w:rPr>
+      </w:pPr>
+      <w:r>
+        <w:rPr>
+          <w:sz w:val="18"/>
+          <w:szCs w:val="18"/>
+        </w:rPr>
+        <w:t xml:space="preserve">Instrukcijos grupuojamos į tokias klases: aritmetinės/loginės (ADD, SUB, AND, OR ..), duomenų perdavimo (LD, X), šakų ir posūkių (JMPL,JSRL, JP..), sąlyginių </w:t>
+      </w:r>
+      <w:proofErr w:type="spellStart"/>
+      <w:r>
+        <w:rPr>
+          <w:sz w:val="18"/>
+          <w:szCs w:val="18"/>
+        </w:rPr>
+        <w:t>skip</w:t>
+      </w:r>
+      <w:proofErr w:type="spellEnd"/>
+      <w:r>
+        <w:rPr>
+          <w:sz w:val="18"/>
+          <w:szCs w:val="18"/>
+        </w:rPr>
+        <w:t xml:space="preserve"> (IFEQ, IFNE, IFC..), bitų ir vektorinių pertraukimų valdymo (VIS, RPND) ir valdymo (NOP ir pan.).</w:t>
+      </w:r>
+    </w:p>
+    <w:p>
+      <w:pPr>
+        <w:rPr>
+          <w:sz w:val="18"/>
+          <w:szCs w:val="18"/>
+        </w:rPr>
+      </w:pPr>
+      <w:r>
+        <w:rPr>
+          <w:sz w:val="18"/>
+          <w:szCs w:val="18"/>
+        </w:rPr>
+        <w:t xml:space="preserve">8 </w:t>
+      </w:r>
+      <w:proofErr w:type="spellStart"/>
+      <w:r>
+        <w:rPr>
+          <w:sz w:val="18"/>
+          <w:szCs w:val="18"/>
+        </w:rPr>
+        <w:t>pvz</w:t>
+      </w:r>
+      <w:proofErr w:type="spellEnd"/>
+      <w:r>
+        <w:rPr>
+          <w:sz w:val="18"/>
+          <w:szCs w:val="18"/>
+        </w:rPr>
+        <w:t>:</w:t>
+      </w:r>
+    </w:p>
+    <w:p>
+      <w:pPr>
+        <w:rPr>
+          <w:sz w:val="18"/>
+          <w:szCs w:val="18"/>
+        </w:rPr>
+      </w:pPr>
+      <w:r>
+        <w:rPr>
+          <w:sz w:val="18"/>
+          <w:szCs w:val="18"/>
+        </w:rPr>
+        <w:t>LD A,#10 - įkelia konstantą 0x10 į akumuliatorių A</w:t>
+      </w:r>
+    </w:p>
+    <w:p>
+      <w:pPr>
+        <w:rPr>
+          <w:sz w:val="18"/>
+          <w:szCs w:val="18"/>
+        </w:rPr>
+      </w:pPr>
+      <w:r>
+        <w:rPr>
+          <w:sz w:val="18"/>
+          <w:szCs w:val="18"/>
+        </w:rPr>
+        <w:t xml:space="preserve">LS </w:t>
+      </w:r>
+      <w:proofErr w:type="spellStart"/>
+      <w:r>
+        <w:rPr>
+          <w:sz w:val="18"/>
+          <w:szCs w:val="18"/>
+        </w:rPr>
+        <w:t>A,addr</w:t>
+      </w:r>
+      <w:proofErr w:type="spellEnd"/>
+      <w:r>
+        <w:rPr>
+          <w:sz w:val="18"/>
+          <w:szCs w:val="18"/>
+        </w:rPr>
+        <w:t xml:space="preserve"> – nuskaito baitą iš RAM adreso </w:t>
+      </w:r>
+      <w:proofErr w:type="spellStart"/>
+      <w:r>
+        <w:rPr>
+          <w:sz w:val="18"/>
+          <w:szCs w:val="18"/>
+        </w:rPr>
+        <w:t>addr</w:t>
+      </w:r>
+      <w:proofErr w:type="spellEnd"/>
+      <w:r>
+        <w:rPr>
+          <w:sz w:val="18"/>
+          <w:szCs w:val="18"/>
+        </w:rPr>
+        <w:t xml:space="preserve"> ir įdeda į A</w:t>
+      </w:r>
+    </w:p>
+    <w:p>
+      <w:pPr>
+        <w:rPr>
+          <w:sz w:val="18"/>
+          <w:szCs w:val="18"/>
+        </w:rPr>
+      </w:pPr>
+      <w:r>
+        <w:rPr>
+          <w:sz w:val="18"/>
+          <w:szCs w:val="18"/>
+        </w:rPr>
+        <w:t>ADD A,#1 – A=A+1 padidina akumuliatoriaus reikšmę vienetu</w:t>
+      </w:r>
+    </w:p>
+    <w:p>
+      <w:pPr>
+        <w:rPr>
+          <w:sz w:val="18"/>
+          <w:szCs w:val="18"/>
+        </w:rPr>
+      </w:pPr>
+      <w:r>
+        <w:rPr>
+          <w:sz w:val="18"/>
+          <w:szCs w:val="18"/>
+        </w:rPr>
+        <w:t xml:space="preserve">X A </w:t>
+      </w:r>
+      <w:proofErr w:type="spellStart"/>
+      <w:r>
+        <w:rPr>
+          <w:sz w:val="18"/>
+          <w:szCs w:val="18"/>
+        </w:rPr>
+        <w:t>addr</w:t>
+      </w:r>
+      <w:proofErr w:type="spellEnd"/>
+      <w:r>
+        <w:rPr>
+          <w:sz w:val="18"/>
+          <w:szCs w:val="18"/>
+        </w:rPr>
+        <w:t xml:space="preserve"> – sukeičia vietomis A ir atminties baitą adresu </w:t>
+      </w:r>
+      <w:proofErr w:type="spellStart"/>
+      <w:r>
+        <w:rPr>
+          <w:sz w:val="18"/>
+          <w:szCs w:val="18"/>
+        </w:rPr>
+        <w:t>addr</w:t>
+      </w:r>
+      <w:proofErr w:type="spellEnd"/>
+    </w:p>
+    <w:p>
+      <w:pPr>
+        <w:rPr>
+          <w:sz w:val="18"/>
+          <w:szCs w:val="18"/>
+        </w:rPr>
+      </w:pPr>
+      <w:r>
+        <w:rPr>
+          <w:sz w:val="18"/>
+          <w:szCs w:val="18"/>
+        </w:rPr>
+        <w:t xml:space="preserve">JMPL </w:t>
+      </w:r>
+      <w:proofErr w:type="spellStart"/>
+      <w:r>
+        <w:rPr>
+          <w:sz w:val="18"/>
+          <w:szCs w:val="18"/>
+        </w:rPr>
+        <w:t>label</w:t>
+      </w:r>
+      <w:proofErr w:type="spellEnd"/>
+      <w:r>
+        <w:rPr>
+          <w:sz w:val="18"/>
+          <w:szCs w:val="18"/>
+        </w:rPr>
+        <w:t xml:space="preserve"> – besąlyginis šuolis į nurodytą programos vietą (tolimas šuolis per visą programos atmintį)</w:t>
+      </w:r>
+    </w:p>
+    <w:p>
+      <w:pPr>
+        <w:rPr>
+          <w:sz w:val="18"/>
+          <w:szCs w:val="18"/>
+        </w:rPr>
+      </w:pPr>
+      <w:r>
+        <w:rPr>
+          <w:sz w:val="18"/>
+          <w:szCs w:val="18"/>
+        </w:rPr>
+        <w:t xml:space="preserve">IFEQ A,#0 – jei lygus 0, praleidžiama kita instrukcija. Sąlyginis </w:t>
+      </w:r>
+      <w:proofErr w:type="spellStart"/>
+      <w:r>
+        <w:rPr>
+          <w:sz w:val="18"/>
+          <w:szCs w:val="18"/>
+        </w:rPr>
+        <w:t>skip</w:t>
+      </w:r>
+      <w:proofErr w:type="spellEnd"/>
+      <w:r>
+        <w:rPr>
+          <w:sz w:val="18"/>
+          <w:szCs w:val="18"/>
+        </w:rPr>
+        <w:t>.</w:t>
+      </w:r>
+    </w:p>
+    <w:p>
+      <w:pPr>
+        <w:rPr>
+          <w:sz w:val="18"/>
+          <w:szCs w:val="18"/>
+        </w:rPr>
+      </w:pPr>
+      <w:r>
+        <w:rPr>
+          <w:sz w:val="18"/>
+          <w:szCs w:val="18"/>
+        </w:rPr>
+        <w:t>RET – grįžta iš poskyrio</w:t>
+      </w:r>
+    </w:p>
+    <w:p>
+      <w:pPr>
+        <w:rPr>
+          <w:sz w:val="18"/>
+          <w:szCs w:val="18"/>
+        </w:rPr>
+      </w:pPr>
+      <w:r>
+        <w:rPr>
+          <w:sz w:val="18"/>
+          <w:szCs w:val="18"/>
+        </w:rPr>
+        <w:t>RETI – grįžta iš pertraukimo aptarnavimo procedūros ir atstato pertraukimų būseną.</w:t>
+      </w:r>
+    </w:p>
+    <w:p>
+      <w:pPr>
+        <w:rPr>
+          <w:sz w:val="18"/>
+          <w:szCs w:val="18"/>
+        </w:rPr>
+      </w:pPr>
+      <w:r>
+        <w:rPr>
+          <w:sz w:val="18"/>
+          <w:szCs w:val="18"/>
+        </w:rPr>
+        <w:t xml:space="preserve">Instrukcijos formatai: daug paprastų komandų yra 1 baito (tik </w:t>
+      </w:r>
+      <w:proofErr w:type="spellStart"/>
+      <w:r>
+        <w:rPr>
+          <w:sz w:val="18"/>
+          <w:szCs w:val="18"/>
+        </w:rPr>
+        <w:t>opkodas</w:t>
+      </w:r>
+      <w:proofErr w:type="spellEnd"/>
+      <w:r>
+        <w:rPr>
+          <w:sz w:val="18"/>
+          <w:szCs w:val="18"/>
+        </w:rPr>
+        <w:t xml:space="preserve">), o </w:t>
+      </w:r>
+      <w:proofErr w:type="spellStart"/>
+      <w:r>
+        <w:rPr>
+          <w:sz w:val="18"/>
+          <w:szCs w:val="18"/>
+        </w:rPr>
+        <w:t>kamandos</w:t>
+      </w:r>
+      <w:proofErr w:type="spellEnd"/>
+      <w:r>
+        <w:rPr>
+          <w:sz w:val="18"/>
+          <w:szCs w:val="18"/>
+        </w:rPr>
+        <w:t xml:space="preserve"> su </w:t>
+      </w:r>
+      <w:proofErr w:type="spellStart"/>
+      <w:r>
+        <w:rPr>
+          <w:sz w:val="18"/>
+          <w:szCs w:val="18"/>
+        </w:rPr>
+        <w:t>konstatnta</w:t>
+      </w:r>
+      <w:proofErr w:type="spellEnd"/>
+      <w:r>
+        <w:rPr>
+          <w:sz w:val="18"/>
+          <w:szCs w:val="18"/>
+        </w:rPr>
+        <w:t xml:space="preserve"> ar adresu – 2-3 baitų (</w:t>
+      </w:r>
+      <w:proofErr w:type="spellStart"/>
+      <w:r>
+        <w:rPr>
+          <w:sz w:val="18"/>
+          <w:szCs w:val="18"/>
+        </w:rPr>
+        <w:t>opkodas+konstanta</w:t>
+      </w:r>
+      <w:proofErr w:type="spellEnd"/>
+      <w:r>
+        <w:rPr>
+          <w:sz w:val="18"/>
+          <w:szCs w:val="18"/>
+        </w:rPr>
+        <w:t>/adresas).</w:t>
+      </w:r>
+    </w:p>
+    <w:p>
+      <w:pPr>
+        <w:rPr>
+          <w:sz w:val="18"/>
+          <w:szCs w:val="18"/>
+        </w:rPr>
+      </w:pPr>
+      <w:r>
+        <w:rPr>
+          <w:sz w:val="18"/>
+          <w:szCs w:val="18"/>
+        </w:rPr>
+        <w:t>ATmega168</w:t>
+      </w:r>
+    </w:p>
+    <w:p>
+      <w:pPr>
+        <w:rPr>
+          <w:sz w:val="18"/>
+          <w:szCs w:val="18"/>
+        </w:rPr>
+      </w:pPr>
+      <w:r>
+        <w:rPr>
+          <w:sz w:val="18"/>
+          <w:szCs w:val="18"/>
+        </w:rPr>
+        <w:t>ATmega168 naudoja RISC tipo registrinę komandų sistemą. Komandų daugiau (apie 130), bet jos gana reguliarios ir trumpos – beveik visos koduojamos 16 bitų žodžiais, o dirba su 32 bendros paskirties registrų rinkiniu (R0-R31).</w:t>
+      </w:r>
+    </w:p>
+    <w:p>
+      <w:pPr>
+        <w:rPr>
+          <w:sz w:val="18"/>
+          <w:szCs w:val="18"/>
+        </w:rPr>
+      </w:pPr>
+      <w:proofErr w:type="spellStart"/>
+      <w:r>
+        <w:rPr>
+          <w:sz w:val="18"/>
+          <w:szCs w:val="18"/>
+        </w:rPr>
+        <w:t>Pagr</w:t>
+      </w:r>
+      <w:proofErr w:type="spellEnd"/>
+      <w:r>
+        <w:rPr>
+          <w:sz w:val="18"/>
+          <w:szCs w:val="18"/>
+        </w:rPr>
+        <w:t xml:space="preserve"> klasės:</w:t>
+      </w:r>
+    </w:p>
+    <w:p>
+      <w:pPr>
+        <w:rPr>
+          <w:sz w:val="18"/>
+          <w:szCs w:val="18"/>
+        </w:rPr>
+      </w:pPr>
+      <w:r>
+        <w:rPr>
+          <w:sz w:val="18"/>
+          <w:szCs w:val="18"/>
+        </w:rPr>
+        <w:t>Aritmetika/logika tarp registrų ir kartais konstantų</w:t>
+      </w:r>
+    </w:p>
+    <w:p>
+      <w:pPr>
+        <w:rPr>
+          <w:sz w:val="18"/>
+          <w:szCs w:val="18"/>
+        </w:rPr>
+      </w:pPr>
+      <w:r>
+        <w:rPr>
+          <w:sz w:val="18"/>
+          <w:szCs w:val="18"/>
+        </w:rPr>
+        <w:t>Duomenų perdavimas tarp registrų ir RAM (per X/Y/Z rodykles)</w:t>
+      </w:r>
+    </w:p>
+    <w:p>
+      <w:pPr>
+        <w:rPr>
+          <w:sz w:val="18"/>
+          <w:szCs w:val="18"/>
+        </w:rPr>
+      </w:pPr>
+      <w:r>
+        <w:rPr>
+          <w:sz w:val="18"/>
+          <w:szCs w:val="18"/>
+        </w:rPr>
+        <w:t xml:space="preserve">Šakos ir posūkiai (besąlyginiai ir </w:t>
+      </w:r>
+      <w:proofErr w:type="spellStart"/>
+      <w:r>
+        <w:rPr>
+          <w:sz w:val="18"/>
+          <w:szCs w:val="18"/>
+        </w:rPr>
+        <w:t>sąlginiai</w:t>
+      </w:r>
+      <w:proofErr w:type="spellEnd"/>
+      <w:r>
+        <w:rPr>
+          <w:sz w:val="18"/>
+          <w:szCs w:val="18"/>
+        </w:rPr>
+        <w:t xml:space="preserve"> pagal SREG bitus)</w:t>
+      </w:r>
+    </w:p>
+    <w:p>
+      <w:pPr>
+        <w:rPr>
+          <w:sz w:val="18"/>
+          <w:szCs w:val="18"/>
+        </w:rPr>
+      </w:pPr>
+      <w:r>
+        <w:rPr>
+          <w:sz w:val="18"/>
+          <w:szCs w:val="18"/>
+        </w:rPr>
+        <w:lastRenderedPageBreak/>
+        <w:t>Bitų ir įvesties/išvesties (I/O) valdymas</w:t>
+      </w:r>
+    </w:p>
+    <w:p>
+      <w:pPr>
+        <w:rPr>
+          <w:sz w:val="18"/>
+          <w:szCs w:val="18"/>
+        </w:rPr>
+      </w:pPr>
+      <w:r>
+        <w:rPr>
+          <w:sz w:val="18"/>
+          <w:szCs w:val="18"/>
+        </w:rPr>
+        <w:t>Mikrovaldiklio valdymas (miegas, pertraukimai ir pan.).</w:t>
+      </w:r>
+    </w:p>
+    <w:p>
+      <w:pPr>
+        <w:rPr>
+          <w:sz w:val="18"/>
+          <w:szCs w:val="18"/>
+        </w:rPr>
+      </w:pPr>
+      <w:r>
+        <w:rPr>
+          <w:sz w:val="18"/>
+          <w:szCs w:val="18"/>
+        </w:rPr>
+        <w:t xml:space="preserve">8 </w:t>
+      </w:r>
+      <w:proofErr w:type="spellStart"/>
+      <w:r>
+        <w:rPr>
+          <w:sz w:val="18"/>
+          <w:szCs w:val="18"/>
+        </w:rPr>
+        <w:t>pvz</w:t>
+      </w:r>
+      <w:proofErr w:type="spellEnd"/>
+      <w:r>
+        <w:rPr>
+          <w:sz w:val="18"/>
+          <w:szCs w:val="18"/>
+        </w:rPr>
+        <w:t>:</w:t>
+      </w:r>
+    </w:p>
+    <w:p>
+      <w:pPr>
+        <w:rPr>
+          <w:sz w:val="18"/>
+          <w:szCs w:val="18"/>
+        </w:rPr>
+      </w:pPr>
+      <w:r>
+        <w:rPr>
+          <w:sz w:val="18"/>
+          <w:szCs w:val="18"/>
+        </w:rPr>
+        <w:t>LDI R16, 10 – įkelia konstantą 10 į registrą R16</w:t>
+      </w:r>
+    </w:p>
+    <w:p>
+      <w:pPr>
+        <w:rPr>
+          <w:sz w:val="18"/>
+          <w:szCs w:val="18"/>
+        </w:rPr>
+      </w:pPr>
+      <w:r>
+        <w:rPr>
+          <w:sz w:val="18"/>
+          <w:szCs w:val="18"/>
+        </w:rPr>
+        <w:t>ADD R16, R17 – R16 = R16+R17</w:t>
+      </w:r>
+    </w:p>
+    <w:p>
+      <w:pPr>
+        <w:rPr>
+          <w:sz w:val="18"/>
+          <w:szCs w:val="18"/>
+        </w:rPr>
+      </w:pPr>
+      <w:r>
+        <w:rPr>
+          <w:sz w:val="18"/>
+          <w:szCs w:val="18"/>
+        </w:rPr>
+        <w:t>SUBI R18, 1 – R18=R18-1</w:t>
+      </w:r>
+    </w:p>
+    <w:p>
+      <w:pPr>
+        <w:rPr>
+          <w:sz w:val="18"/>
+          <w:szCs w:val="18"/>
+        </w:rPr>
+      </w:pPr>
+      <w:r>
+        <w:rPr>
+          <w:sz w:val="18"/>
+          <w:szCs w:val="18"/>
+        </w:rPr>
+        <w:t>MOV R20, R16 – nukopijuoja R16 reikšmę į R20.</w:t>
+      </w:r>
+    </w:p>
+    <w:p>
+      <w:pPr>
+        <w:rPr>
+          <w:sz w:val="18"/>
+          <w:szCs w:val="18"/>
+        </w:rPr>
+      </w:pPr>
+      <w:r>
+        <w:rPr>
+          <w:sz w:val="18"/>
+          <w:szCs w:val="18"/>
+        </w:rPr>
+        <w:t xml:space="preserve">RJMP </w:t>
+      </w:r>
+      <w:proofErr w:type="spellStart"/>
+      <w:r>
+        <w:rPr>
+          <w:sz w:val="18"/>
+          <w:szCs w:val="18"/>
+        </w:rPr>
+        <w:t>label</w:t>
+      </w:r>
+      <w:proofErr w:type="spellEnd"/>
+      <w:r>
+        <w:rPr>
+          <w:sz w:val="18"/>
+          <w:szCs w:val="18"/>
+        </w:rPr>
+        <w:t xml:space="preserve"> – santykinis šuolis į </w:t>
+      </w:r>
+      <w:proofErr w:type="spellStart"/>
+      <w:r>
+        <w:rPr>
+          <w:sz w:val="18"/>
+          <w:szCs w:val="18"/>
+        </w:rPr>
+        <w:t>label</w:t>
+      </w:r>
+      <w:proofErr w:type="spellEnd"/>
+      <w:r>
+        <w:rPr>
+          <w:sz w:val="18"/>
+          <w:szCs w:val="18"/>
+        </w:rPr>
+        <w:t xml:space="preserve"> (artimą vietą </w:t>
+      </w:r>
+      <w:proofErr w:type="spellStart"/>
+      <w:r>
+        <w:rPr>
+          <w:sz w:val="18"/>
+          <w:szCs w:val="18"/>
+        </w:rPr>
+        <w:t>prgramoje</w:t>
+      </w:r>
+      <w:proofErr w:type="spellEnd"/>
+      <w:r>
+        <w:rPr>
+          <w:sz w:val="18"/>
+          <w:szCs w:val="18"/>
+        </w:rPr>
+        <w:t>)</w:t>
+      </w:r>
+    </w:p>
+    <w:p>
+      <w:pPr>
+        <w:rPr>
+          <w:sz w:val="18"/>
+          <w:szCs w:val="18"/>
+        </w:rPr>
+      </w:pPr>
+      <w:r>
+        <w:rPr>
+          <w:sz w:val="18"/>
+          <w:szCs w:val="18"/>
+        </w:rPr>
+        <w:t xml:space="preserve">BRNE </w:t>
+      </w:r>
+      <w:proofErr w:type="spellStart"/>
+      <w:r>
+        <w:rPr>
+          <w:sz w:val="18"/>
+          <w:szCs w:val="18"/>
+        </w:rPr>
+        <w:t>label</w:t>
+      </w:r>
+      <w:proofErr w:type="spellEnd"/>
+      <w:r>
+        <w:rPr>
+          <w:sz w:val="18"/>
+          <w:szCs w:val="18"/>
+        </w:rPr>
+        <w:t xml:space="preserve"> – šuolis į </w:t>
+      </w:r>
+      <w:proofErr w:type="spellStart"/>
+      <w:r>
+        <w:rPr>
+          <w:sz w:val="18"/>
+          <w:szCs w:val="18"/>
+        </w:rPr>
+        <w:t>label</w:t>
+      </w:r>
+      <w:proofErr w:type="spellEnd"/>
+      <w:r>
+        <w:rPr>
+          <w:sz w:val="18"/>
+          <w:szCs w:val="18"/>
+        </w:rPr>
+        <w:t>, jei rezultatas ne lygus nuliui</w:t>
+      </w:r>
+    </w:p>
+    <w:p>
+      <w:pPr>
+        <w:rPr>
+          <w:sz w:val="18"/>
+          <w:szCs w:val="18"/>
+        </w:rPr>
+      </w:pPr>
+      <w:r>
+        <w:rPr>
+          <w:sz w:val="18"/>
+          <w:szCs w:val="18"/>
+        </w:rPr>
+        <w:t xml:space="preserve">SBI PORTB, 3 – nustato trečią PORTB bitą, </w:t>
+      </w:r>
+      <w:proofErr w:type="spellStart"/>
+      <w:r>
+        <w:rPr>
+          <w:sz w:val="18"/>
+          <w:szCs w:val="18"/>
+        </w:rPr>
+        <w:t>pvz</w:t>
+      </w:r>
+      <w:proofErr w:type="spellEnd"/>
+      <w:r>
+        <w:rPr>
+          <w:sz w:val="18"/>
+          <w:szCs w:val="18"/>
+        </w:rPr>
+        <w:t>,. įjungia PB3 ?išvadą?.</w:t>
+      </w:r>
+    </w:p>
+    <w:p>
+      <w:pPr>
+        <w:rPr>
+          <w:sz w:val="18"/>
+          <w:szCs w:val="18"/>
+        </w:rPr>
+      </w:pPr>
+      <w:r>
+        <w:rPr>
+          <w:sz w:val="18"/>
+          <w:szCs w:val="18"/>
+        </w:rPr>
+        <w:t>CBI PORTB, 3 – išjungia PB3 (užrašo 0 į tą bitą)</w:t>
+      </w:r>
+    </w:p>
+    <w:p>
+      <w:pPr>
+        <w:rPr>
+          <w:sz w:val="18"/>
+          <w:szCs w:val="18"/>
+        </w:rPr>
+      </w:pPr>
+      <w:r>
+        <w:rPr>
+          <w:sz w:val="18"/>
+          <w:szCs w:val="18"/>
+        </w:rPr>
+        <w:t>RETI – grįžta iš pertraukimų aptarnavimo procedūros ([</w:t>
+      </w:r>
+      <w:proofErr w:type="spellStart"/>
+      <w:r>
+        <w:rPr>
+          <w:sz w:val="18"/>
+          <w:szCs w:val="18"/>
+        </w:rPr>
+        <w:t>anašiai</w:t>
+      </w:r>
+      <w:proofErr w:type="spellEnd"/>
+      <w:r>
+        <w:rPr>
+          <w:sz w:val="18"/>
+          <w:szCs w:val="18"/>
+        </w:rPr>
+        <w:t xml:space="preserve"> kaip COP8, bet </w:t>
+      </w:r>
+      <w:proofErr w:type="spellStart"/>
+      <w:r>
+        <w:rPr>
+          <w:sz w:val="18"/>
+          <w:szCs w:val="18"/>
+        </w:rPr>
+        <w:t>AVR‘e</w:t>
+      </w:r>
+      <w:proofErr w:type="spellEnd"/>
+      <w:r>
+        <w:rPr>
+          <w:sz w:val="18"/>
+          <w:szCs w:val="18"/>
+        </w:rPr>
+        <w:t xml:space="preserve"> atstato I vėliavą SREG registre)</w:t>
+      </w:r>
+    </w:p>
+    <w:p>
+      <w:pPr>
+        <w:rPr>
+          <w:sz w:val="18"/>
+          <w:szCs w:val="18"/>
+        </w:rPr>
+      </w:pPr>
+      <w:r>
+        <w:rPr>
+          <w:sz w:val="18"/>
+          <w:szCs w:val="18"/>
+        </w:rPr>
+        <w:t>Instrukcijų formatai čia daugiausia vieno 16 bitų žodžio, o ilgesni šuoliai/ CALL naudoja  2 žodžių formatą.</w:t>
+      </w:r>
+    </w:p>
+    <w:p>
+      <w:pPr>
+        <w:rPr>
+          <w:sz w:val="18"/>
+          <w:szCs w:val="18"/>
+        </w:rPr>
+      </w:pPr>
+      <w:r>
+        <w:rPr>
+          <w:sz w:val="18"/>
+          <w:szCs w:val="18"/>
+        </w:rPr>
+        <w:t>Panašumai:</w:t>
+      </w:r>
+    </w:p>
+    <w:p>
+      <w:pPr>
+        <w:rPr>
+          <w:sz w:val="18"/>
+          <w:szCs w:val="18"/>
+        </w:rPr>
+      </w:pPr>
+      <w:r>
+        <w:rPr>
+          <w:sz w:val="18"/>
+          <w:szCs w:val="18"/>
+        </w:rPr>
+        <w:t>Abiejose architektūrose yra sudėties, atimties komandos, loginės AND/OR, besąlyginiai šuoliai (COP8 JMPL, AVR RJMP/JMP), grįžimas iš poskyrio (RET) ir iš pertraukimų (RETI)</w:t>
+      </w:r>
+    </w:p>
+    <w:p>
+      <w:pPr>
+        <w:rPr>
+          <w:sz w:val="18"/>
+          <w:szCs w:val="18"/>
+        </w:rPr>
+      </w:pPr>
+      <w:r>
+        <w:rPr>
+          <w:sz w:val="18"/>
+          <w:szCs w:val="18"/>
+        </w:rPr>
+        <w:t>Skirtumai:</w:t>
+      </w:r>
+    </w:p>
+    <w:p>
+      <w:pPr>
+        <w:rPr>
+          <w:sz w:val="18"/>
+          <w:szCs w:val="18"/>
+        </w:rPr>
+      </w:pPr>
+      <w:r>
+        <w:rPr>
+          <w:sz w:val="18"/>
+          <w:szCs w:val="18"/>
+        </w:rPr>
+        <w:t xml:space="preserve">COP8 komandos dažniausiai dirba su akumuliatoriumi A ir turi daug </w:t>
+      </w:r>
+      <w:proofErr w:type="spellStart"/>
+      <w:r>
+        <w:rPr>
+          <w:sz w:val="18"/>
+          <w:szCs w:val="18"/>
+        </w:rPr>
+        <w:t>skip</w:t>
+      </w:r>
+      <w:proofErr w:type="spellEnd"/>
+      <w:r>
+        <w:rPr>
+          <w:sz w:val="18"/>
+          <w:szCs w:val="18"/>
+        </w:rPr>
+        <w:t xml:space="preserve"> tipo sąlyginių </w:t>
+      </w:r>
+      <w:proofErr w:type="spellStart"/>
+      <w:r>
+        <w:rPr>
+          <w:sz w:val="18"/>
+          <w:szCs w:val="18"/>
+        </w:rPr>
+        <w:t>intrukcijų</w:t>
+      </w:r>
+      <w:proofErr w:type="spellEnd"/>
+      <w:r>
+        <w:rPr>
+          <w:sz w:val="18"/>
+          <w:szCs w:val="18"/>
+        </w:rPr>
+        <w:t>, kurios praleidžia sekančią komandą.</w:t>
+      </w:r>
+    </w:p>
+    <w:p>
+      <w:pPr>
+        <w:rPr>
+          <w:sz w:val="18"/>
+          <w:szCs w:val="18"/>
+        </w:rPr>
+      </w:pPr>
+      <w:r>
+        <w:rPr>
+          <w:sz w:val="18"/>
+          <w:szCs w:val="18"/>
+        </w:rPr>
+        <w:t>ATmega168 komandos daugiausia dirba tarp registrų (R0-R31) ir turi daug aiškių šakų pagal vėliavas (BRNE, BREQ ir pan.), be to, turi patogias bitų valdymo instrukcijas I/O registrams (SBI, CBI).</w:t>
+      </w:r>
+    </w:p>
+    <w:p>
+      <w:pPr>
+        <w:rPr>
+          <w:sz w:val="18"/>
+          <w:szCs w:val="18"/>
+        </w:rPr>
+      </w:pPr>
+    </w:p>
+    <w:p>
+      <w:pPr>
+        <w:rPr>
+          <w:sz w:val="18"/>
+          <w:szCs w:val="18"/>
+        </w:rPr>
+      </w:pPr>
+      <w:r>
+        <w:rPr>
+          <w:sz w:val="18"/>
+          <w:szCs w:val="18"/>
+        </w:rPr>
+        <w:t xml:space="preserve"> </w:t>
+      </w:r>
+    </w:p>
+    <w:p>
+      <w:pPr>
+        <w:rPr>
+          <w:sz w:val="18"/>
+          <w:szCs w:val="18"/>
+        </w:rPr>
+      </w:pPr>
       <w:hyperlink r:id="rId6" w:history="1">
         <w:r>
           <w:rPr>
             <w:rStyle w:val="Hipersaitas"/>
+            <w:sz w:val="18"/>
+            <w:szCs w:val="18"/>
           </w:rPr>
           <w:t>https://en.wikipedia.org/wiki/COP8</w:t>
         </w:r>
       </w:hyperlink>
     </w:p>
     <w:p>
+      <w:pPr>
+        <w:rPr>
+          <w:sz w:val="18"/>
+          <w:szCs w:val="18"/>
+        </w:rPr>
+      </w:pPr>
       <w:hyperlink r:id="rId7" w:history="1">
         <w:r>
           <w:rPr>
             <w:rStyle w:val="Hipersaitas"/>
+            <w:sz w:val="18"/>
+            <w:szCs w:val="18"/>
           </w:rPr>
           <w:t>https://bitsavers.org/</w:t>
         </w:r>
         <w:r>
           <w:rPr>
             <w:rStyle w:val="Hipersaitas"/>
+            <w:sz w:val="18"/>
+            <w:szCs w:val="18"/>
           </w:rPr>
           <w:t>c</w:t>
         </w:r>
         <w:r>
           <w:rPr>
             <w:rStyle w:val="Hipersaitas"/>
+            <w:sz w:val="18"/>
+            <w:szCs w:val="18"/>
           </w:rPr>
           <w:t>omponents/national/_dataBooks/1994_National_COP8_Databook.pdf</w:t>
         </w:r>
       </w:hyperlink>
     </w:p>
     <w:p>
+      <w:pPr>
+        <w:rPr>
+          <w:sz w:val="18"/>
+          <w:szCs w:val="18"/>
+        </w:rPr>
+      </w:pPr>
       <w:hyperlink r:id="rId8" w:history="1">
         <w:r>
           <w:rPr>
             <w:rStyle w:val="Hipersaitas"/>
+            <w:sz w:val="18"/>
+            <w:szCs w:val="18"/>
           </w:rPr>
           <w:t>https://ww1.microchip.c</w:t>
         </w:r>
         <w:r>
           <w:rPr>
             <w:rStyle w:val="Hipersaitas"/>
+            <w:sz w:val="18"/>
+            <w:szCs w:val="18"/>
           </w:rPr>
           <w:t>o</w:t>
         </w:r>
         <w:r>
           <w:rPr>
             <w:rStyle w:val="Hipersaitas"/>
+            <w:sz w:val="18"/>
+            <w:szCs w:val="18"/>
           </w:rPr>
           <w:t>m/downloads/en/DeviceDoc/Atmel-2545-8-bit-AVR-Microcontroller-ATmega48-88-168_Datasheet.</w:t>
         </w:r>
         <w:r>
           <w:rPr>
             <w:rStyle w:val="Hipersaitas"/>
+            <w:sz w:val="18"/>
+            <w:szCs w:val="18"/>
           </w:rPr>
           <w:t>pdf</w:t>
         </w:r>
       </w:hyperlink>
     </w:p>
     <w:p>
+      <w:pPr>
+        <w:rPr>
+          <w:sz w:val="18"/>
+          <w:szCs w:val="18"/>
+        </w:rPr>
+      </w:pPr>
       <w:hyperlink r:id="rId9" w:history="1">
         <w:r>
           <w:rPr>
             <w:rStyle w:val="Hipersaitas"/>
+            <w:sz w:val="18"/>
+            <w:szCs w:val="18"/>
           </w:rPr>
           <w:t>https://www.utmel.com/components/atmega168-microcontroller-features-pinout-and-datasheet</w:t>
         </w:r>
         <w:r>
           <w:rPr>
             <w:rStyle w:val="Hipersaitas"/>
+            <w:sz w:val="18"/>
+            <w:szCs w:val="18"/>
           </w:rPr>
           <w:t>?</w:t>
         </w:r>
         <w:r>
           <w:rPr>
             <w:rStyle w:val="Hipersaitas"/>
+            <w:sz w:val="18"/>
+            <w:szCs w:val="18"/>
           </w:rPr>
           <w:t>i</w:t>
         </w:r>
         <w:r>
           <w:rPr>
             <w:rStyle w:val="Hipersaitas"/>
+            <w:sz w:val="18"/>
+            <w:szCs w:val="18"/>
           </w:rPr>
           <w:t>d</w:t>
         </w:r>
         <w:r>
           <w:rPr>
             <w:rStyle w:val="Hipersaitas"/>
+            <w:sz w:val="18"/>
+            <w:szCs w:val="18"/>
           </w:rPr>
           <w:t>=959&amp;</w:t>
         </w:r>
       </w:hyperlink>
     </w:p>
-    <w:p/>
-    <w:p/>
+    <w:p>
+      <w:pPr>
+        <w:rPr>
+          <w:sz w:val="18"/>
+          <w:szCs w:val="18"/>
+        </w:rPr>
+      </w:pPr>
+    </w:p>
+    <w:p>
+      <w:pPr>
+        <w:rPr>
+          <w:sz w:val="18"/>
+          <w:szCs w:val="18"/>
+        </w:rPr>
+      </w:pPr>
+    </w:p>
     <w:sectPr>
       <w:pgSz w:w="12240" w:h="15840"/>
       <w:pgMar w:top="1440" w:right="1440" w:bottom="1440" w:left="1440" w:header="720" w:footer="720" w:gutter="0"/>

--- a/darbas/ataskaita1.docx
+++ b/darbas/ataskaita1.docx
@@ -5709,6 +5709,1141 @@
         </w:rPr>
         <w:t>ATmega168 komandos daugiausia dirba tarp registrų (R0-R31) ir turi daug aiškių šakų pagal vėliavas (BRNE, BREQ ir pan.), be to, turi patogias bitų valdymo instrukcijas I/O registrams (SBI, CBI).</w:t>
       </w:r>
+    </w:p>
+    <w:p>
+      <w:pPr>
+        <w:rPr>
+          <w:sz w:val="18"/>
+          <w:szCs w:val="18"/>
+          <w:lang w:val="en-US"/>
+        </w:rPr>
+      </w:pPr>
+      <w:r>
+        <w:rPr>
+          <w:sz w:val="18"/>
+          <w:szCs w:val="18"/>
+          <w:lang w:val="en-US"/>
+        </w:rPr>
+        <w:t xml:space="preserve">11. Kokius </w:t>
+      </w:r>
+      <w:proofErr w:type="spellStart"/>
+      <w:r>
+        <w:rPr>
+          <w:sz w:val="18"/>
+          <w:szCs w:val="18"/>
+          <w:lang w:val="en-US"/>
+        </w:rPr>
+        <w:t>adresavimo</w:t>
+      </w:r>
+      <w:proofErr w:type="spellEnd"/>
+      <w:r>
+        <w:rPr>
+          <w:sz w:val="18"/>
+          <w:szCs w:val="18"/>
+          <w:lang w:val="en-US"/>
+        </w:rPr>
+        <w:t xml:space="preserve"> </w:t>
+      </w:r>
+      <w:proofErr w:type="spellStart"/>
+      <w:r>
+        <w:rPr>
+          <w:sz w:val="18"/>
+          <w:szCs w:val="18"/>
+          <w:lang w:val="en-US"/>
+        </w:rPr>
+        <w:t>būdus</w:t>
+      </w:r>
+      <w:proofErr w:type="spellEnd"/>
+      <w:r>
+        <w:rPr>
+          <w:sz w:val="18"/>
+          <w:szCs w:val="18"/>
+          <w:lang w:val="en-US"/>
+        </w:rPr>
+        <w:t xml:space="preserve"> </w:t>
+      </w:r>
+      <w:proofErr w:type="spellStart"/>
+      <w:r>
+        <w:rPr>
+          <w:sz w:val="18"/>
+          <w:szCs w:val="18"/>
+          <w:lang w:val="en-US"/>
+        </w:rPr>
+        <w:t>palaikė</w:t>
+      </w:r>
+      <w:proofErr w:type="spellEnd"/>
+      <w:r>
+        <w:rPr>
+          <w:sz w:val="18"/>
+          <w:szCs w:val="18"/>
+          <w:lang w:val="en-US"/>
+        </w:rPr>
+        <w:t xml:space="preserve"> </w:t>
+      </w:r>
+      <w:proofErr w:type="spellStart"/>
+      <w:r>
+        <w:rPr>
+          <w:sz w:val="18"/>
+          <w:szCs w:val="18"/>
+          <w:lang w:val="en-US"/>
+        </w:rPr>
+        <w:t>kiekviena</w:t>
+      </w:r>
+      <w:proofErr w:type="spellEnd"/>
+      <w:r>
+        <w:rPr>
+          <w:sz w:val="18"/>
+          <w:szCs w:val="18"/>
+          <w:lang w:val="en-US"/>
+        </w:rPr>
+        <w:t xml:space="preserve"> </w:t>
+      </w:r>
+      <w:proofErr w:type="spellStart"/>
+      <w:r>
+        <w:rPr>
+          <w:sz w:val="18"/>
+          <w:szCs w:val="18"/>
+          <w:lang w:val="en-US"/>
+        </w:rPr>
+        <w:t>architektūra</w:t>
+      </w:r>
+      <w:proofErr w:type="spellEnd"/>
+      <w:r>
+        <w:rPr>
+          <w:sz w:val="18"/>
+          <w:szCs w:val="18"/>
+          <w:lang w:val="en-US"/>
+        </w:rPr>
+        <w:t>?</w:t>
+      </w:r>
+    </w:p>
+    <w:p>
+      <w:pPr>
+        <w:rPr>
+          <w:sz w:val="18"/>
+          <w:szCs w:val="18"/>
+          <w:lang w:val="en-US"/>
+        </w:rPr>
+      </w:pPr>
+      <w:r>
+        <w:rPr>
+          <w:sz w:val="18"/>
+          <w:szCs w:val="18"/>
+          <w:lang w:val="en-US"/>
+        </w:rPr>
+        <w:t xml:space="preserve">Kurie </w:t>
+      </w:r>
+      <w:proofErr w:type="spellStart"/>
+      <w:r>
+        <w:rPr>
+          <w:sz w:val="18"/>
+          <w:szCs w:val="18"/>
+          <w:lang w:val="en-US"/>
+        </w:rPr>
+        <w:t>režimai</w:t>
+      </w:r>
+      <w:proofErr w:type="spellEnd"/>
+      <w:r>
+        <w:rPr>
+          <w:sz w:val="18"/>
+          <w:szCs w:val="18"/>
+          <w:lang w:val="en-US"/>
+        </w:rPr>
+        <w:t xml:space="preserve"> </w:t>
+      </w:r>
+      <w:proofErr w:type="spellStart"/>
+      <w:r>
+        <w:rPr>
+          <w:sz w:val="18"/>
+          <w:szCs w:val="18"/>
+          <w:lang w:val="en-US"/>
+        </w:rPr>
+        <w:t>buvo</w:t>
+      </w:r>
+      <w:proofErr w:type="spellEnd"/>
+      <w:r>
+        <w:rPr>
+          <w:sz w:val="18"/>
+          <w:szCs w:val="18"/>
+          <w:lang w:val="en-US"/>
+        </w:rPr>
+        <w:t xml:space="preserve"> </w:t>
+      </w:r>
+      <w:proofErr w:type="spellStart"/>
+      <w:r>
+        <w:rPr>
+          <w:sz w:val="18"/>
+          <w:szCs w:val="18"/>
+          <w:lang w:val="en-US"/>
+        </w:rPr>
+        <w:t>panašūs</w:t>
+      </w:r>
+      <w:proofErr w:type="spellEnd"/>
+      <w:r>
+        <w:rPr>
+          <w:sz w:val="18"/>
+          <w:szCs w:val="18"/>
+          <w:lang w:val="en-US"/>
+        </w:rPr>
+        <w:t xml:space="preserve">, o </w:t>
+      </w:r>
+      <w:proofErr w:type="spellStart"/>
+      <w:r>
+        <w:rPr>
+          <w:sz w:val="18"/>
+          <w:szCs w:val="18"/>
+          <w:lang w:val="en-US"/>
+        </w:rPr>
+        <w:t>kurie</w:t>
+      </w:r>
+      <w:proofErr w:type="spellEnd"/>
+      <w:r>
+        <w:rPr>
+          <w:sz w:val="18"/>
+          <w:szCs w:val="18"/>
+          <w:lang w:val="en-US"/>
+        </w:rPr>
+        <w:t xml:space="preserve"> </w:t>
+      </w:r>
+      <w:proofErr w:type="spellStart"/>
+      <w:r>
+        <w:rPr>
+          <w:sz w:val="18"/>
+          <w:szCs w:val="18"/>
+          <w:lang w:val="en-US"/>
+        </w:rPr>
+        <w:t>skyrėsi</w:t>
+      </w:r>
+      <w:proofErr w:type="spellEnd"/>
+      <w:r>
+        <w:rPr>
+          <w:sz w:val="18"/>
+          <w:szCs w:val="18"/>
+          <w:lang w:val="en-US"/>
+        </w:rPr>
+        <w:t>?</w:t>
+      </w:r>
+    </w:p>
+    <w:p>
+      <w:pPr>
+        <w:rPr>
+          <w:sz w:val="18"/>
+          <w:szCs w:val="18"/>
+        </w:rPr>
+      </w:pPr>
+      <w:r>
+        <w:rPr>
+          <w:sz w:val="18"/>
+          <w:szCs w:val="18"/>
+        </w:rPr>
+        <w:t>COP8 turi gana tipiškus 8 bitų mikrovaldiklio adresavimo būdus, pritaikytus akumuliatorinei architektūrai:</w:t>
+      </w:r>
+    </w:p>
+    <w:p>
+      <w:pPr>
+        <w:rPr>
+          <w:sz w:val="18"/>
+          <w:szCs w:val="18"/>
+        </w:rPr>
+      </w:pPr>
+      <w:r>
+        <w:rPr>
+          <w:sz w:val="18"/>
+          <w:szCs w:val="18"/>
+        </w:rPr>
+        <w:t>Tiesioginis adresavimas (</w:t>
+      </w:r>
+      <w:proofErr w:type="spellStart"/>
+      <w:r>
+        <w:rPr>
+          <w:sz w:val="18"/>
+          <w:szCs w:val="18"/>
+        </w:rPr>
+        <w:t>direct</w:t>
+      </w:r>
+      <w:proofErr w:type="spellEnd"/>
+      <w:r>
+        <w:rPr>
+          <w:sz w:val="18"/>
+          <w:szCs w:val="18"/>
+        </w:rPr>
+        <w:t>)</w:t>
+      </w:r>
+    </w:p>
+    <w:p>
+      <w:pPr>
+        <w:rPr>
+          <w:sz w:val="18"/>
+          <w:szCs w:val="18"/>
+        </w:rPr>
+      </w:pPr>
+      <w:r>
+        <w:rPr>
+          <w:sz w:val="18"/>
+          <w:szCs w:val="18"/>
+        </w:rPr>
+        <w:t xml:space="preserve">Komandoje nurodomas RAM adresas. Pvz., LD </w:t>
+      </w:r>
+      <w:proofErr w:type="spellStart"/>
+      <w:r>
+        <w:rPr>
+          <w:sz w:val="18"/>
+          <w:szCs w:val="18"/>
+        </w:rPr>
+        <w:t>A,addr</w:t>
+      </w:r>
+      <w:proofErr w:type="spellEnd"/>
+      <w:r>
+        <w:rPr>
+          <w:sz w:val="18"/>
+          <w:szCs w:val="18"/>
+        </w:rPr>
+        <w:t xml:space="preserve"> – paima baitą iš RAM adreso </w:t>
+      </w:r>
+      <w:proofErr w:type="spellStart"/>
+      <w:r>
+        <w:rPr>
+          <w:sz w:val="18"/>
+          <w:szCs w:val="18"/>
+        </w:rPr>
+        <w:t>addr</w:t>
+      </w:r>
+      <w:proofErr w:type="spellEnd"/>
+      <w:r>
+        <w:rPr>
+          <w:sz w:val="18"/>
+          <w:szCs w:val="18"/>
+        </w:rPr>
+        <w:t xml:space="preserve"> į akumuliatorių A. Čia adresas yra instrukcijos dalis.</w:t>
+      </w:r>
+    </w:p>
+    <w:p>
+      <w:pPr>
+        <w:rPr>
+          <w:sz w:val="18"/>
+          <w:szCs w:val="18"/>
+        </w:rPr>
+      </w:pPr>
+      <w:r>
+        <w:rPr>
+          <w:sz w:val="18"/>
+          <w:szCs w:val="18"/>
+        </w:rPr>
+        <w:t xml:space="preserve">Netiesioginis adresavimas per </w:t>
+      </w:r>
+      <w:proofErr w:type="spellStart"/>
+      <w:r>
+        <w:rPr>
+          <w:sz w:val="18"/>
+          <w:szCs w:val="18"/>
+        </w:rPr>
+        <w:t>redistrą</w:t>
+      </w:r>
+      <w:proofErr w:type="spellEnd"/>
+      <w:r>
+        <w:rPr>
+          <w:sz w:val="18"/>
+          <w:szCs w:val="18"/>
+        </w:rPr>
+        <w:t xml:space="preserve"> (</w:t>
+      </w:r>
+      <w:proofErr w:type="spellStart"/>
+      <w:r>
+        <w:rPr>
+          <w:sz w:val="18"/>
+          <w:szCs w:val="18"/>
+        </w:rPr>
+        <w:t>indirect</w:t>
+      </w:r>
+      <w:proofErr w:type="spellEnd"/>
+      <w:r>
+        <w:rPr>
+          <w:sz w:val="18"/>
+          <w:szCs w:val="18"/>
+        </w:rPr>
+        <w:t>)</w:t>
+      </w:r>
+    </w:p>
+    <w:p>
+      <w:pPr>
+        <w:rPr>
+          <w:sz w:val="18"/>
+          <w:szCs w:val="18"/>
+        </w:rPr>
+      </w:pPr>
+      <w:r>
+        <w:rPr>
+          <w:sz w:val="18"/>
+          <w:szCs w:val="18"/>
+        </w:rPr>
+        <w:t xml:space="preserve">Adresas saugomas B arba X registre, o instrukcija dirba su atmintimi rodomu adresu. Pvz., LD A,[B] – naudoja B registrą kaip rodyklę, su auto </w:t>
+      </w:r>
+      <w:proofErr w:type="spellStart"/>
+      <w:r>
+        <w:rPr>
+          <w:sz w:val="18"/>
+          <w:szCs w:val="18"/>
+        </w:rPr>
+        <w:t>inkrementu</w:t>
+      </w:r>
+      <w:proofErr w:type="spellEnd"/>
+      <w:r>
+        <w:rPr>
+          <w:sz w:val="18"/>
+          <w:szCs w:val="18"/>
+        </w:rPr>
+        <w:t>/</w:t>
+      </w:r>
+      <w:proofErr w:type="spellStart"/>
+      <w:r>
+        <w:rPr>
+          <w:sz w:val="18"/>
+          <w:szCs w:val="18"/>
+        </w:rPr>
+        <w:t>dekrementu</w:t>
+      </w:r>
+      <w:proofErr w:type="spellEnd"/>
+      <w:r>
+        <w:rPr>
+          <w:sz w:val="18"/>
+          <w:szCs w:val="18"/>
+        </w:rPr>
+        <w:t xml:space="preserve"> ([B+], [B-]). Tai leidžia patogiai eiti per masyvus/ciklus</w:t>
+      </w:r>
+    </w:p>
+    <w:p>
+      <w:pPr>
+        <w:rPr>
+          <w:sz w:val="18"/>
+          <w:szCs w:val="18"/>
+        </w:rPr>
+      </w:pPr>
+      <w:proofErr w:type="spellStart"/>
+      <w:r>
+        <w:rPr>
+          <w:sz w:val="18"/>
+          <w:szCs w:val="18"/>
+        </w:rPr>
+        <w:t>Relatyvus</w:t>
+      </w:r>
+      <w:proofErr w:type="spellEnd"/>
+      <w:r>
+        <w:rPr>
+          <w:sz w:val="18"/>
+          <w:szCs w:val="18"/>
+        </w:rPr>
+        <w:t xml:space="preserve"> adresavimas šakomis/</w:t>
+      </w:r>
+      <w:proofErr w:type="spellStart"/>
+      <w:r>
+        <w:rPr>
+          <w:sz w:val="18"/>
+          <w:szCs w:val="18"/>
+        </w:rPr>
+        <w:t>skip</w:t>
+      </w:r>
+      <w:proofErr w:type="spellEnd"/>
+    </w:p>
+    <w:p>
+      <w:pPr>
+        <w:rPr>
+          <w:sz w:val="18"/>
+          <w:szCs w:val="18"/>
+        </w:rPr>
+      </w:pPr>
+      <w:r>
+        <w:rPr>
+          <w:sz w:val="18"/>
+          <w:szCs w:val="18"/>
+        </w:rPr>
+        <w:t xml:space="preserve">Kai kurios šakos </w:t>
+      </w:r>
+      <w:proofErr w:type="spellStart"/>
+      <w:r>
+        <w:rPr>
+          <w:sz w:val="18"/>
+          <w:szCs w:val="18"/>
+        </w:rPr>
+        <w:t>skip</w:t>
+      </w:r>
+      <w:proofErr w:type="spellEnd"/>
+      <w:r>
+        <w:rPr>
+          <w:sz w:val="18"/>
+          <w:szCs w:val="18"/>
+        </w:rPr>
+        <w:t xml:space="preserve"> instrukcijos naudoja santykinį poslinkį (</w:t>
+      </w:r>
+      <w:proofErr w:type="spellStart"/>
+      <w:r>
+        <w:rPr>
+          <w:sz w:val="18"/>
+          <w:szCs w:val="18"/>
+        </w:rPr>
+        <w:t>šokoma</w:t>
+      </w:r>
+      <w:proofErr w:type="spellEnd"/>
+      <w:r>
+        <w:rPr>
+          <w:sz w:val="18"/>
+          <w:szCs w:val="18"/>
+        </w:rPr>
+        <w:t xml:space="preserve"> keli baitai pirmyn/atgal nuo dabartinės vietos), o tolimesniems šuoliams – pilną adresą (JMPL)</w:t>
+      </w:r>
+    </w:p>
+    <w:p>
+      <w:pPr>
+        <w:rPr>
+          <w:sz w:val="18"/>
+          <w:szCs w:val="18"/>
+        </w:rPr>
+      </w:pPr>
+      <w:proofErr w:type="spellStart"/>
+      <w:r>
+        <w:rPr>
+          <w:sz w:val="18"/>
+          <w:szCs w:val="18"/>
+        </w:rPr>
+        <w:t>Tieisioginis</w:t>
+      </w:r>
+      <w:proofErr w:type="spellEnd"/>
+      <w:r>
+        <w:rPr>
+          <w:sz w:val="18"/>
+          <w:szCs w:val="18"/>
+        </w:rPr>
+        <w:t xml:space="preserve"> su konstanta (</w:t>
+      </w:r>
+      <w:proofErr w:type="spellStart"/>
+      <w:r>
+        <w:rPr>
+          <w:sz w:val="18"/>
+          <w:szCs w:val="18"/>
+        </w:rPr>
+        <w:t>immediate</w:t>
+      </w:r>
+      <w:proofErr w:type="spellEnd"/>
+      <w:r>
+        <w:rPr>
+          <w:sz w:val="18"/>
+          <w:szCs w:val="18"/>
+        </w:rPr>
+        <w:t xml:space="preserve">) </w:t>
+      </w:r>
+    </w:p>
+    <w:p>
+      <w:pPr>
+        <w:rPr>
+          <w:sz w:val="18"/>
+          <w:szCs w:val="18"/>
+        </w:rPr>
+      </w:pPr>
+      <w:r>
+        <w:rPr>
+          <w:sz w:val="18"/>
+          <w:szCs w:val="18"/>
+        </w:rPr>
+        <w:lastRenderedPageBreak/>
+        <w:t>Operandas yra konstanta instrukcijoje. Pvz., LD A, #10</w:t>
+      </w:r>
+    </w:p>
+    <w:p>
+      <w:pPr>
+        <w:rPr>
+          <w:sz w:val="18"/>
+          <w:szCs w:val="18"/>
+        </w:rPr>
+      </w:pPr>
+      <w:r>
+        <w:rPr>
+          <w:sz w:val="18"/>
+          <w:szCs w:val="18"/>
+        </w:rPr>
+        <w:t xml:space="preserve">Specialūs režimai </w:t>
+      </w:r>
+      <w:r>
+        <w:rPr>
+          <w:sz w:val="18"/>
+          <w:szCs w:val="18"/>
+        </w:rPr>
+        <w:t xml:space="preserve"> programos ROM lentelėms</w:t>
+      </w:r>
+      <w:r>
+        <w:rPr>
+          <w:sz w:val="18"/>
+          <w:szCs w:val="18"/>
+        </w:rPr>
+        <w:t xml:space="preserve"> </w:t>
+      </w:r>
+    </w:p>
+    <w:p>
+      <w:pPr>
+        <w:rPr>
+          <w:sz w:val="18"/>
+          <w:szCs w:val="18"/>
+        </w:rPr>
+      </w:pPr>
+      <w:r>
+        <w:rPr>
+          <w:sz w:val="18"/>
+          <w:szCs w:val="18"/>
+        </w:rPr>
+        <w:t xml:space="preserve">Instrukcijos </w:t>
+      </w:r>
+      <w:proofErr w:type="spellStart"/>
+      <w:r>
+        <w:rPr>
+          <w:sz w:val="18"/>
+          <w:szCs w:val="18"/>
+        </w:rPr>
+        <w:t>kaio</w:t>
+      </w:r>
+      <w:proofErr w:type="spellEnd"/>
+      <w:r>
+        <w:rPr>
+          <w:sz w:val="18"/>
+          <w:szCs w:val="18"/>
+        </w:rPr>
+        <w:t xml:space="preserve"> LAID/JID naudoja programos skaitiklį ir papildomą registrą, kad paimtų baitą iš ROM lentelės.</w:t>
+      </w:r>
+    </w:p>
+    <w:p>
+      <w:pPr>
+        <w:rPr>
+          <w:sz w:val="18"/>
+          <w:szCs w:val="18"/>
+        </w:rPr>
+      </w:pPr>
+    </w:p>
+    <w:p>
+      <w:pPr>
+        <w:rPr>
+          <w:sz w:val="18"/>
+          <w:szCs w:val="18"/>
+        </w:rPr>
+      </w:pPr>
+      <w:r>
+        <w:rPr>
+          <w:sz w:val="18"/>
+          <w:szCs w:val="18"/>
+        </w:rPr>
+        <w:t>Atmega168 turi RISC tipo adresavimo būdus, pritaikytus 32 registrų failui ir X/Y/Z rodyklėms</w:t>
+      </w:r>
+    </w:p>
+    <w:p>
+      <w:pPr>
+        <w:rPr>
+          <w:sz w:val="18"/>
+          <w:szCs w:val="18"/>
+        </w:rPr>
+      </w:pPr>
+      <w:r>
+        <w:rPr>
+          <w:sz w:val="18"/>
+          <w:szCs w:val="18"/>
+        </w:rPr>
+        <w:t>Registrų adresavimas</w:t>
+      </w:r>
+    </w:p>
+    <w:p>
+      <w:pPr>
+        <w:rPr>
+          <w:sz w:val="18"/>
+          <w:szCs w:val="18"/>
+        </w:rPr>
+      </w:pPr>
+      <w:r>
+        <w:rPr>
+          <w:sz w:val="18"/>
+          <w:szCs w:val="18"/>
+        </w:rPr>
+        <w:t>Instrukcija dirba tiesiogiai su registrų failu R0-R31</w:t>
+      </w:r>
+    </w:p>
+    <w:p>
+      <w:pPr>
+        <w:rPr>
+          <w:sz w:val="18"/>
+          <w:szCs w:val="18"/>
+        </w:rPr>
+      </w:pPr>
+      <w:proofErr w:type="spellStart"/>
+      <w:r>
+        <w:rPr>
+          <w:sz w:val="18"/>
+          <w:szCs w:val="18"/>
+        </w:rPr>
+        <w:t>Immediate</w:t>
+      </w:r>
+      <w:proofErr w:type="spellEnd"/>
+      <w:r>
+        <w:rPr>
+          <w:sz w:val="18"/>
+          <w:szCs w:val="18"/>
+        </w:rPr>
+        <w:t xml:space="preserve"> (konstantos) </w:t>
+      </w:r>
+      <w:proofErr w:type="spellStart"/>
+      <w:r>
+        <w:rPr>
+          <w:sz w:val="18"/>
+          <w:szCs w:val="18"/>
+        </w:rPr>
+        <w:t>adresvaimas</w:t>
+      </w:r>
+      <w:proofErr w:type="spellEnd"/>
+    </w:p>
+    <w:p>
+      <w:pPr>
+        <w:rPr>
+          <w:sz w:val="18"/>
+          <w:szCs w:val="18"/>
+        </w:rPr>
+      </w:pPr>
+      <w:r>
+        <w:rPr>
+          <w:sz w:val="18"/>
+          <w:szCs w:val="18"/>
+        </w:rPr>
+        <w:t>Konstanta įrašoma arba naudojama su juo. LDI R16,10</w:t>
+      </w:r>
+    </w:p>
+    <w:p>
+      <w:pPr>
+        <w:rPr>
+          <w:sz w:val="18"/>
+          <w:szCs w:val="18"/>
+        </w:rPr>
+      </w:pPr>
+      <w:r>
+        <w:rPr>
+          <w:sz w:val="18"/>
+          <w:szCs w:val="18"/>
+        </w:rPr>
+        <w:t>Tiesioginis adresavimas į I/O registrus</w:t>
+      </w:r>
+    </w:p>
+    <w:p>
+      <w:pPr>
+        <w:rPr>
+          <w:sz w:val="18"/>
+          <w:szCs w:val="18"/>
+        </w:rPr>
+      </w:pPr>
+      <w:r>
+        <w:rPr>
+          <w:sz w:val="18"/>
+          <w:szCs w:val="18"/>
+        </w:rPr>
+        <w:t>Naudojant IN/OUT ir pan. adresas (0-63) yra instrukcijoje, nuoroda į konkretaus I/O registro bitus ar baitą.</w:t>
+      </w:r>
+    </w:p>
+    <w:p>
+      <w:pPr>
+        <w:rPr>
+          <w:sz w:val="18"/>
+          <w:szCs w:val="18"/>
+        </w:rPr>
+      </w:pPr>
+      <w:r>
+        <w:rPr>
+          <w:sz w:val="18"/>
+          <w:szCs w:val="18"/>
+        </w:rPr>
+        <w:t>Tiesioginis adresavimas į duomenų atmintį</w:t>
+      </w:r>
+    </w:p>
+    <w:p>
+      <w:pPr>
+        <w:rPr>
+          <w:sz w:val="18"/>
+          <w:szCs w:val="18"/>
+        </w:rPr>
+      </w:pPr>
+      <w:r>
+        <w:rPr>
+          <w:sz w:val="18"/>
+          <w:szCs w:val="18"/>
+        </w:rPr>
+        <w:t>Instrukcijos LDS ir STS turi 1 bitų adresą SRAM erdvėje</w:t>
+      </w:r>
+    </w:p>
+    <w:p>
+      <w:pPr>
+        <w:rPr>
+          <w:sz w:val="18"/>
+          <w:szCs w:val="18"/>
+        </w:rPr>
+      </w:pPr>
+      <w:proofErr w:type="spellStart"/>
+      <w:r>
+        <w:rPr>
+          <w:sz w:val="18"/>
+          <w:szCs w:val="18"/>
+        </w:rPr>
+        <w:t>Netiesigionis</w:t>
+      </w:r>
+      <w:proofErr w:type="spellEnd"/>
+      <w:r>
+        <w:rPr>
+          <w:sz w:val="18"/>
+          <w:szCs w:val="18"/>
+        </w:rPr>
+        <w:t xml:space="preserve"> adresavimas per rodykles X/Y/Z</w:t>
+      </w:r>
+    </w:p>
+    <w:p>
+      <w:pPr>
+        <w:rPr>
+          <w:sz w:val="18"/>
+          <w:szCs w:val="18"/>
+        </w:rPr>
+      </w:pPr>
+      <w:r>
+        <w:rPr>
+          <w:sz w:val="18"/>
+          <w:szCs w:val="18"/>
+        </w:rPr>
+        <w:t>Registrų poros X=R27:R26, YR29:R28, R31:R30 naudojamos kaip 16 bitų rodyklės ė SRAM, su įvairiais variantais: Pvz., LD R16,X, LDR1,X+ ir pan.</w:t>
+      </w:r>
+    </w:p>
+    <w:p>
+      <w:pPr>
+        <w:rPr>
+          <w:sz w:val="18"/>
+          <w:szCs w:val="18"/>
+        </w:rPr>
+      </w:pPr>
+      <w:r>
+        <w:rPr>
+          <w:sz w:val="18"/>
+          <w:szCs w:val="18"/>
+        </w:rPr>
+        <w:t>Programos atminties (</w:t>
+      </w:r>
+      <w:proofErr w:type="spellStart"/>
+      <w:r>
+        <w:rPr>
+          <w:sz w:val="18"/>
+          <w:szCs w:val="18"/>
+        </w:rPr>
+        <w:t>Flah</w:t>
+      </w:r>
+      <w:proofErr w:type="spellEnd"/>
+      <w:r>
+        <w:rPr>
+          <w:sz w:val="18"/>
+          <w:szCs w:val="18"/>
+        </w:rPr>
+        <w:t>) adresavimas</w:t>
+      </w:r>
+    </w:p>
+    <w:p>
+      <w:pPr>
+        <w:rPr>
+          <w:sz w:val="18"/>
+          <w:szCs w:val="18"/>
+        </w:rPr>
+      </w:pPr>
+      <w:r>
+        <w:rPr>
+          <w:sz w:val="18"/>
+          <w:szCs w:val="18"/>
+        </w:rPr>
+        <w:t xml:space="preserve">Instrukcija LPM naudoja Z rodyklę kaip programų atminties adresą (skaityti </w:t>
+      </w:r>
+      <w:proofErr w:type="spellStart"/>
+      <w:r>
+        <w:rPr>
+          <w:sz w:val="18"/>
+          <w:szCs w:val="18"/>
+        </w:rPr>
+        <w:t>konstatntas</w:t>
+      </w:r>
+      <w:proofErr w:type="spellEnd"/>
+      <w:r>
+        <w:rPr>
+          <w:sz w:val="18"/>
+          <w:szCs w:val="18"/>
+        </w:rPr>
+        <w:t xml:space="preserve"> iš </w:t>
+      </w:r>
+      <w:proofErr w:type="spellStart"/>
+      <w:r>
+        <w:rPr>
+          <w:sz w:val="18"/>
+          <w:szCs w:val="18"/>
+        </w:rPr>
+        <w:t>Flah</w:t>
+      </w:r>
+      <w:proofErr w:type="spellEnd"/>
+      <w:r>
+        <w:rPr>
+          <w:sz w:val="18"/>
+          <w:szCs w:val="18"/>
+        </w:rPr>
+        <w:t>), o JMP, CALL ir šakos naudoja santykinį arba absoliutų adreso kodavimą programų erdvėje.</w:t>
+      </w:r>
+    </w:p>
+    <w:p>
+      <w:pPr>
+        <w:rPr>
+          <w:sz w:val="18"/>
+          <w:szCs w:val="18"/>
+        </w:rPr>
+      </w:pPr>
+      <w:r>
+        <w:rPr>
+          <w:sz w:val="18"/>
+          <w:szCs w:val="18"/>
+        </w:rPr>
+        <w:t>Panašumai:</w:t>
+      </w:r>
+    </w:p>
+    <w:p>
+      <w:pPr>
+        <w:rPr>
+          <w:sz w:val="18"/>
+          <w:szCs w:val="18"/>
+        </w:rPr>
+      </w:pPr>
+      <w:r>
+        <w:rPr>
+          <w:sz w:val="18"/>
+          <w:szCs w:val="18"/>
+        </w:rPr>
+        <w:t xml:space="preserve">Abi architektūros turi </w:t>
+      </w:r>
+      <w:proofErr w:type="spellStart"/>
+      <w:r>
+        <w:rPr>
+          <w:sz w:val="18"/>
+          <w:szCs w:val="18"/>
+        </w:rPr>
+        <w:t>immediate</w:t>
+      </w:r>
+      <w:proofErr w:type="spellEnd"/>
+      <w:r>
+        <w:rPr>
+          <w:sz w:val="18"/>
+          <w:szCs w:val="18"/>
+        </w:rPr>
+        <w:t xml:space="preserve">, tiesioginį, </w:t>
+      </w:r>
+      <w:proofErr w:type="spellStart"/>
+      <w:r>
+        <w:rPr>
+          <w:sz w:val="18"/>
+          <w:szCs w:val="18"/>
+        </w:rPr>
+        <w:t>netieisioginį</w:t>
+      </w:r>
+      <w:proofErr w:type="spellEnd"/>
+      <w:r>
+        <w:rPr>
+          <w:sz w:val="18"/>
+          <w:szCs w:val="18"/>
+        </w:rPr>
+        <w:t xml:space="preserve">, santykin </w:t>
+      </w:r>
+      <w:proofErr w:type="spellStart"/>
+      <w:r>
+        <w:rPr>
+          <w:sz w:val="18"/>
+          <w:szCs w:val="18"/>
+        </w:rPr>
+        <w:t>adresąvimą</w:t>
+      </w:r>
+      <w:proofErr w:type="spellEnd"/>
+      <w:r>
+        <w:rPr>
+          <w:sz w:val="18"/>
+          <w:szCs w:val="18"/>
+        </w:rPr>
+        <w:t>.</w:t>
+      </w:r>
+    </w:p>
+    <w:p>
+      <w:pPr>
+        <w:rPr>
+          <w:sz w:val="18"/>
+          <w:szCs w:val="18"/>
+        </w:rPr>
+      </w:pPr>
+      <w:r>
+        <w:rPr>
+          <w:sz w:val="18"/>
+          <w:szCs w:val="18"/>
+        </w:rPr>
+        <w:t>Skirtumai:</w:t>
+      </w:r>
+    </w:p>
+    <w:p>
+      <w:pPr>
+        <w:rPr>
+          <w:sz w:val="18"/>
+          <w:szCs w:val="18"/>
+        </w:rPr>
+      </w:pPr>
+      <w:r>
+        <w:rPr>
+          <w:sz w:val="18"/>
+          <w:szCs w:val="18"/>
+        </w:rPr>
+        <w:t xml:space="preserve">COP8 labiau remiasi akumuliatoriumi ir netiesioginiu adresavimu per B/X su auto </w:t>
+      </w:r>
+      <w:proofErr w:type="spellStart"/>
+      <w:r>
+        <w:rPr>
+          <w:sz w:val="18"/>
+          <w:szCs w:val="18"/>
+        </w:rPr>
+        <w:t>inc</w:t>
+      </w:r>
+      <w:proofErr w:type="spellEnd"/>
+      <w:r>
+        <w:rPr>
+          <w:sz w:val="18"/>
+          <w:szCs w:val="18"/>
+        </w:rPr>
+        <w:t>/</w:t>
+      </w:r>
+      <w:proofErr w:type="spellStart"/>
+      <w:r>
+        <w:rPr>
+          <w:sz w:val="18"/>
+          <w:szCs w:val="18"/>
+        </w:rPr>
+        <w:t>dec</w:t>
+      </w:r>
+      <w:proofErr w:type="spellEnd"/>
+      <w:r>
+        <w:rPr>
+          <w:sz w:val="18"/>
+          <w:szCs w:val="18"/>
+        </w:rPr>
+        <w:t xml:space="preserve">, daug </w:t>
+      </w:r>
+      <w:proofErr w:type="spellStart"/>
+      <w:r>
+        <w:rPr>
+          <w:sz w:val="18"/>
+          <w:szCs w:val="18"/>
+        </w:rPr>
+        <w:t>compare</w:t>
+      </w:r>
+      <w:proofErr w:type="spellEnd"/>
+      <w:r>
+        <w:rPr>
+          <w:sz w:val="18"/>
+          <w:szCs w:val="18"/>
+        </w:rPr>
+        <w:t xml:space="preserve"> </w:t>
+      </w:r>
+      <w:proofErr w:type="spellStart"/>
+      <w:r>
+        <w:rPr>
+          <w:sz w:val="18"/>
+          <w:szCs w:val="18"/>
+        </w:rPr>
+        <w:t>and</w:t>
+      </w:r>
+      <w:proofErr w:type="spellEnd"/>
+      <w:r>
+        <w:rPr>
+          <w:sz w:val="18"/>
+          <w:szCs w:val="18"/>
+        </w:rPr>
+        <w:t xml:space="preserve"> </w:t>
+      </w:r>
+      <w:proofErr w:type="spellStart"/>
+      <w:r>
+        <w:rPr>
+          <w:sz w:val="18"/>
+          <w:szCs w:val="18"/>
+        </w:rPr>
+        <w:t>skip</w:t>
+      </w:r>
+      <w:proofErr w:type="spellEnd"/>
+      <w:r>
+        <w:rPr>
+          <w:sz w:val="18"/>
+          <w:szCs w:val="18"/>
+        </w:rPr>
+        <w:t xml:space="preserve"> </w:t>
+      </w:r>
+      <w:proofErr w:type="spellStart"/>
+      <w:r>
+        <w:rPr>
+          <w:sz w:val="18"/>
+          <w:szCs w:val="18"/>
+        </w:rPr>
+        <w:t>kontrukcijų</w:t>
+      </w:r>
+      <w:proofErr w:type="spellEnd"/>
+    </w:p>
+    <w:p>
+      <w:pPr>
+        <w:rPr>
+          <w:sz w:val="18"/>
+          <w:szCs w:val="18"/>
+        </w:rPr>
+      </w:pPr>
+      <w:r>
+        <w:rPr>
+          <w:sz w:val="18"/>
+          <w:szCs w:val="18"/>
+        </w:rPr>
+        <w:t xml:space="preserve">ATmega168 turi žymiai turtingesnius </w:t>
+      </w:r>
+      <w:proofErr w:type="spellStart"/>
+      <w:r>
+        <w:rPr>
+          <w:sz w:val="18"/>
+          <w:szCs w:val="18"/>
+        </w:rPr>
+        <w:t>netieisioginio</w:t>
+      </w:r>
+      <w:proofErr w:type="spellEnd"/>
+      <w:r>
+        <w:rPr>
+          <w:sz w:val="18"/>
+          <w:szCs w:val="18"/>
+        </w:rPr>
+        <w:t xml:space="preserve"> </w:t>
+      </w:r>
+      <w:proofErr w:type="spellStart"/>
+      <w:r>
+        <w:rPr>
+          <w:sz w:val="18"/>
+          <w:szCs w:val="18"/>
+        </w:rPr>
+        <w:t>adresavimoper</w:t>
+      </w:r>
+      <w:proofErr w:type="spellEnd"/>
+      <w:r>
+        <w:rPr>
+          <w:sz w:val="18"/>
+          <w:szCs w:val="18"/>
+        </w:rPr>
+        <w:t xml:space="preserve"> X/Y/Z variantus (su poslinkiu), atskirą adresų erdvę I/O registrams ir daugiau konkrečių bitų/adresų valdymo instrukcijų</w:t>
+      </w:r>
+    </w:p>
+    <w:p>
+      <w:pPr>
+        <w:rPr>
+          <w:sz w:val="18"/>
+          <w:szCs w:val="18"/>
+        </w:rPr>
+      </w:pPr>
+    </w:p>
+    <w:p>
+      <w:pPr>
+        <w:rPr>
+          <w:sz w:val="18"/>
+          <w:szCs w:val="18"/>
+        </w:rPr>
+      </w:pPr>
     </w:p>
     <w:p>
       <w:pPr>

--- a/darbas/ataskaita1.docx
+++ b/darbas/ataskaita1.docx
@@ -6829,21 +6829,1878 @@
         <w:t xml:space="preserve"> X/Y/Z variantus (su poslinkiu), atskirą adresų erdvę I/O registrams ir daugiau konkrečių bitų/adresų valdymo instrukcijų</w:t>
       </w:r>
     </w:p>
-    <w:p>
-      <w:pPr>
-        <w:rPr>
-          <w:sz w:val="18"/>
-          <w:szCs w:val="18"/>
-        </w:rPr>
-      </w:pPr>
-    </w:p>
-    <w:p>
-      <w:pPr>
-        <w:rPr>
-          <w:sz w:val="18"/>
-          <w:szCs w:val="18"/>
-        </w:rPr>
-      </w:pPr>
+    <w:p/>
+    <w:p>
+      <w:pPr>
+        <w:rPr>
+          <w:sz w:val="18"/>
+          <w:szCs w:val="18"/>
+          <w:lang w:val="en-US"/>
+        </w:rPr>
+      </w:pPr>
+      <w:r>
+        <w:rPr>
+          <w:sz w:val="18"/>
+          <w:szCs w:val="18"/>
+          <w:lang w:val="en-US"/>
+        </w:rPr>
+        <w:t>12. K</w:t>
+      </w:r>
+      <w:proofErr w:type="spellStart"/>
+      <w:r>
+        <w:rPr>
+          <w:sz w:val="18"/>
+          <w:szCs w:val="18"/>
+          <w:lang w:val="en-US"/>
+        </w:rPr>
+        <w:t>okios</w:t>
+      </w:r>
+      <w:proofErr w:type="spellEnd"/>
+      <w:r>
+        <w:rPr>
+          <w:sz w:val="18"/>
+          <w:szCs w:val="18"/>
+          <w:lang w:val="en-US"/>
+        </w:rPr>
+        <w:t xml:space="preserve"> </w:t>
+      </w:r>
+      <w:proofErr w:type="spellStart"/>
+      <w:r>
+        <w:rPr>
+          <w:sz w:val="18"/>
+          <w:szCs w:val="18"/>
+          <w:lang w:val="en-US"/>
+        </w:rPr>
+        <w:t>buvo</w:t>
+      </w:r>
+      <w:proofErr w:type="spellEnd"/>
+      <w:r>
+        <w:rPr>
+          <w:sz w:val="18"/>
+          <w:szCs w:val="18"/>
+          <w:lang w:val="en-US"/>
+        </w:rPr>
+        <w:t xml:space="preserve"> </w:t>
+      </w:r>
+      <w:proofErr w:type="spellStart"/>
+      <w:r>
+        <w:rPr>
+          <w:sz w:val="18"/>
+          <w:szCs w:val="18"/>
+          <w:lang w:val="en-US"/>
+        </w:rPr>
+        <w:t>kiekvienos</w:t>
+      </w:r>
+      <w:proofErr w:type="spellEnd"/>
+      <w:r>
+        <w:rPr>
+          <w:sz w:val="18"/>
+          <w:szCs w:val="18"/>
+          <w:lang w:val="en-US"/>
+        </w:rPr>
+        <w:t xml:space="preserve"> </w:t>
+      </w:r>
+      <w:proofErr w:type="spellStart"/>
+      <w:r>
+        <w:rPr>
+          <w:sz w:val="18"/>
+          <w:szCs w:val="18"/>
+          <w:lang w:val="en-US"/>
+        </w:rPr>
+        <w:t>architektūros</w:t>
+      </w:r>
+      <w:proofErr w:type="spellEnd"/>
+      <w:r>
+        <w:rPr>
+          <w:sz w:val="18"/>
+          <w:szCs w:val="18"/>
+          <w:lang w:val="en-US"/>
+        </w:rPr>
+        <w:t xml:space="preserve"> I/O </w:t>
+      </w:r>
+      <w:proofErr w:type="spellStart"/>
+      <w:r>
+        <w:rPr>
+          <w:sz w:val="18"/>
+          <w:szCs w:val="18"/>
+          <w:lang w:val="en-US"/>
+        </w:rPr>
+        <w:t>galimybės</w:t>
+      </w:r>
+      <w:proofErr w:type="spellEnd"/>
+      <w:r>
+        <w:rPr>
+          <w:sz w:val="18"/>
+          <w:szCs w:val="18"/>
+          <w:lang w:val="en-US"/>
+        </w:rPr>
+        <w:t>?</w:t>
+      </w:r>
+    </w:p>
+    <w:p>
+      <w:pPr>
+        <w:rPr>
+          <w:sz w:val="18"/>
+          <w:szCs w:val="18"/>
+        </w:rPr>
+      </w:pPr>
+      <w:r>
+        <w:rPr>
+          <w:sz w:val="18"/>
+          <w:szCs w:val="18"/>
+        </w:rPr>
+        <w:t>COP8</w:t>
+      </w:r>
+    </w:p>
+    <w:p>
+      <w:pPr>
+        <w:rPr>
+          <w:sz w:val="18"/>
+          <w:szCs w:val="18"/>
+        </w:rPr>
+      </w:pPr>
+      <w:r>
+        <w:rPr>
+          <w:sz w:val="18"/>
+          <w:szCs w:val="18"/>
+        </w:rPr>
+        <w:t xml:space="preserve">COP8 šeimos mikrovaldikliai </w:t>
+      </w:r>
+      <w:proofErr w:type="spellStart"/>
+      <w:r>
+        <w:rPr>
+          <w:sz w:val="18"/>
+          <w:szCs w:val="18"/>
+        </w:rPr>
+        <w:t>turiatmintyje</w:t>
+      </w:r>
+      <w:proofErr w:type="spellEnd"/>
+      <w:r>
+        <w:rPr>
+          <w:sz w:val="18"/>
+          <w:szCs w:val="18"/>
+        </w:rPr>
+        <w:t xml:space="preserve"> išdėstytus I/O registrus </w:t>
+      </w:r>
+      <w:r>
+        <w:rPr>
+          <w:sz w:val="18"/>
+          <w:szCs w:val="18"/>
+        </w:rPr>
+        <w:t>–</w:t>
+      </w:r>
+      <w:r>
+        <w:rPr>
+          <w:sz w:val="18"/>
+          <w:szCs w:val="18"/>
+        </w:rPr>
+        <w:t xml:space="preserve"> įvesties</w:t>
+      </w:r>
+      <w:r>
+        <w:rPr>
+          <w:sz w:val="18"/>
+          <w:szCs w:val="18"/>
+        </w:rPr>
+        <w:t>/išvesties prievadai ir jų valdymo registrai yra toje pačioje duomenų adresų erdvėje kaip ir RAM.</w:t>
+      </w:r>
+    </w:p>
+    <w:p>
+      <w:pPr>
+        <w:rPr>
+          <w:sz w:val="18"/>
+          <w:szCs w:val="18"/>
+        </w:rPr>
+      </w:pPr>
+      <w:r>
+        <w:rPr>
+          <w:sz w:val="18"/>
+          <w:szCs w:val="18"/>
+        </w:rPr>
+        <w:t>Tipiški moduliai:</w:t>
+      </w:r>
+    </w:p>
+    <w:p>
+      <w:pPr>
+        <w:rPr>
+          <w:sz w:val="18"/>
+          <w:szCs w:val="18"/>
+        </w:rPr>
+      </w:pPr>
+      <w:r>
+        <w:rPr>
+          <w:sz w:val="18"/>
+          <w:szCs w:val="18"/>
+        </w:rPr>
+        <w:t>Keli 8 bitų įvesties/išvesties portai</w:t>
+      </w:r>
+    </w:p>
+    <w:p>
+      <w:pPr>
+        <w:rPr>
+          <w:sz w:val="18"/>
+          <w:szCs w:val="18"/>
+        </w:rPr>
+      </w:pPr>
+      <w:r>
+        <w:rPr>
+          <w:sz w:val="18"/>
+          <w:szCs w:val="18"/>
+        </w:rPr>
+        <w:t>Vienas ar keli laikmačiai/skaitikliai, dažnai su PWM</w:t>
+      </w:r>
+    </w:p>
+    <w:p>
+      <w:pPr>
+        <w:rPr>
+          <w:sz w:val="18"/>
+          <w:szCs w:val="18"/>
+        </w:rPr>
+      </w:pPr>
+      <w:r>
+        <w:rPr>
+          <w:sz w:val="18"/>
+          <w:szCs w:val="18"/>
+        </w:rPr>
+        <w:lastRenderedPageBreak/>
+        <w:t>Kai kuriuose moduliuose ADC, nuoseklios sąsajos (pvz., MICROWIRE)</w:t>
+      </w:r>
+    </w:p>
+    <w:p>
+      <w:pPr>
+        <w:rPr>
+          <w:sz w:val="18"/>
+          <w:szCs w:val="18"/>
+        </w:rPr>
+      </w:pPr>
+      <w:r>
+        <w:rPr>
+          <w:sz w:val="18"/>
+          <w:szCs w:val="18"/>
+        </w:rPr>
+        <w:t xml:space="preserve">COP8 I/O yra gana ,,universali“. Viskas pasiekiama per </w:t>
+      </w:r>
+      <w:proofErr w:type="spellStart"/>
+      <w:r>
+        <w:rPr>
+          <w:sz w:val="18"/>
+          <w:szCs w:val="18"/>
+        </w:rPr>
+        <w:t>memory-mapped</w:t>
+      </w:r>
+      <w:proofErr w:type="spellEnd"/>
+      <w:r>
+        <w:rPr>
+          <w:sz w:val="18"/>
+          <w:szCs w:val="18"/>
+        </w:rPr>
+        <w:t xml:space="preserve"> registrus</w:t>
+      </w:r>
+    </w:p>
+    <w:p>
+      <w:pPr>
+        <w:rPr>
+          <w:sz w:val="18"/>
+          <w:szCs w:val="18"/>
+        </w:rPr>
+      </w:pPr>
+    </w:p>
+    <w:p>
+      <w:pPr>
+        <w:rPr>
+          <w:sz w:val="18"/>
+          <w:szCs w:val="18"/>
+        </w:rPr>
+      </w:pPr>
+      <w:r>
+        <w:rPr>
+          <w:sz w:val="18"/>
+          <w:szCs w:val="18"/>
+        </w:rPr>
+        <w:t>ATmega168</w:t>
+      </w:r>
+    </w:p>
+    <w:p>
+      <w:pPr>
+        <w:rPr>
+          <w:sz w:val="18"/>
+          <w:szCs w:val="18"/>
+        </w:rPr>
+      </w:pPr>
+      <w:r>
+        <w:rPr>
+          <w:sz w:val="18"/>
+          <w:szCs w:val="18"/>
+        </w:rPr>
+        <w:t>ATmega168 turi gana pilną šiuolaikinio AVR I/O rinkinį</w:t>
+      </w:r>
+    </w:p>
+    <w:p>
+      <w:pPr>
+        <w:rPr>
+          <w:sz w:val="18"/>
+          <w:szCs w:val="18"/>
+        </w:rPr>
+      </w:pPr>
+      <w:r>
+        <w:rPr>
+          <w:sz w:val="18"/>
+          <w:szCs w:val="18"/>
+        </w:rPr>
+        <w:t>Iki 23 GPIO linijų (PORTB. PORTC, PORTD)</w:t>
+      </w:r>
+    </w:p>
+    <w:p>
+      <w:pPr>
+        <w:rPr>
+          <w:sz w:val="18"/>
+          <w:szCs w:val="18"/>
+        </w:rPr>
+      </w:pPr>
+      <w:r>
+        <w:rPr>
+          <w:sz w:val="18"/>
+          <w:szCs w:val="18"/>
+        </w:rPr>
+        <w:t>3 trimeriai (2x8 bitų 1x16 bitų) su PWM</w:t>
+      </w:r>
+    </w:p>
+    <w:p>
+      <w:pPr>
+        <w:rPr>
+          <w:sz w:val="18"/>
+          <w:szCs w:val="18"/>
+        </w:rPr>
+      </w:pPr>
+      <w:r>
+        <w:rPr>
+          <w:sz w:val="18"/>
+          <w:szCs w:val="18"/>
+        </w:rPr>
+        <w:t xml:space="preserve">10 bitų ADC su keliais </w:t>
+      </w:r>
+      <w:proofErr w:type="spellStart"/>
+      <w:r>
+        <w:rPr>
+          <w:sz w:val="18"/>
+          <w:szCs w:val="18"/>
+        </w:rPr>
+        <w:t>analoginiias</w:t>
+      </w:r>
+      <w:proofErr w:type="spellEnd"/>
+      <w:r>
+        <w:rPr>
+          <w:sz w:val="18"/>
+          <w:szCs w:val="18"/>
+        </w:rPr>
+        <w:t xml:space="preserve"> kanalais</w:t>
+      </w:r>
+    </w:p>
+    <w:p>
+      <w:pPr>
+        <w:rPr>
+          <w:sz w:val="18"/>
+          <w:szCs w:val="18"/>
+        </w:rPr>
+      </w:pPr>
+      <w:r>
+        <w:rPr>
+          <w:sz w:val="18"/>
+          <w:szCs w:val="18"/>
+        </w:rPr>
+        <w:t>USART, SPI, TWI nuoseklios sąsajos</w:t>
+      </w:r>
+    </w:p>
+    <w:p>
+      <w:pPr>
+        <w:rPr>
+          <w:sz w:val="18"/>
+          <w:szCs w:val="18"/>
+        </w:rPr>
+      </w:pPr>
+    </w:p>
+    <w:p>
+      <w:pPr>
+        <w:rPr>
+          <w:sz w:val="18"/>
+          <w:szCs w:val="18"/>
+        </w:rPr>
+      </w:pPr>
+      <w:r>
+        <w:rPr>
+          <w:sz w:val="18"/>
+          <w:szCs w:val="18"/>
+        </w:rPr>
+        <w:t xml:space="preserve">Išvada: Abi architektūros turi skaitmeninius portus ir trimerius, bet ATmega168 </w:t>
+      </w:r>
+      <w:proofErr w:type="spellStart"/>
+      <w:r>
+        <w:rPr>
+          <w:sz w:val="18"/>
+          <w:szCs w:val="18"/>
+        </w:rPr>
+        <w:t>siųlo</w:t>
+      </w:r>
+      <w:proofErr w:type="spellEnd"/>
+      <w:r>
+        <w:rPr>
+          <w:sz w:val="18"/>
+          <w:szCs w:val="18"/>
+        </w:rPr>
+        <w:t xml:space="preserve"> daugiau ir modernesnių I/O modulių, todėl periferijos galimybės šioje </w:t>
+      </w:r>
+      <w:proofErr w:type="spellStart"/>
+      <w:r>
+        <w:rPr>
+          <w:sz w:val="18"/>
+          <w:szCs w:val="18"/>
+        </w:rPr>
+        <w:t>archtektūroje</w:t>
+      </w:r>
+      <w:proofErr w:type="spellEnd"/>
+      <w:r>
+        <w:rPr>
+          <w:sz w:val="18"/>
+          <w:szCs w:val="18"/>
+        </w:rPr>
+        <w:t xml:space="preserve"> platesnės.</w:t>
+      </w:r>
+    </w:p>
+    <w:p>
+      <w:pPr>
+        <w:rPr>
+          <w:sz w:val="18"/>
+          <w:szCs w:val="18"/>
+          <w:lang w:val="en-US"/>
+        </w:rPr>
+      </w:pPr>
+      <w:r>
+        <w:rPr>
+          <w:sz w:val="18"/>
+          <w:szCs w:val="18"/>
+          <w:lang w:val="en-US"/>
+        </w:rPr>
+        <w:t xml:space="preserve">13. </w:t>
+      </w:r>
+      <w:proofErr w:type="spellStart"/>
+      <w:r>
+        <w:rPr>
+          <w:sz w:val="18"/>
+          <w:szCs w:val="18"/>
+          <w:lang w:val="en-US"/>
+        </w:rPr>
+        <w:t>Ar</w:t>
+      </w:r>
+      <w:proofErr w:type="spellEnd"/>
+      <w:r>
+        <w:rPr>
+          <w:sz w:val="18"/>
+          <w:szCs w:val="18"/>
+          <w:lang w:val="en-US"/>
+        </w:rPr>
+        <w:t xml:space="preserve"> </w:t>
+      </w:r>
+      <w:proofErr w:type="spellStart"/>
+      <w:r>
+        <w:rPr>
+          <w:sz w:val="18"/>
+          <w:szCs w:val="18"/>
+          <w:lang w:val="en-US"/>
+        </w:rPr>
+        <w:t>buvo</w:t>
+      </w:r>
+      <w:proofErr w:type="spellEnd"/>
+      <w:r>
+        <w:rPr>
+          <w:sz w:val="18"/>
+          <w:szCs w:val="18"/>
+          <w:lang w:val="en-US"/>
+        </w:rPr>
+        <w:t xml:space="preserve"> </w:t>
+      </w:r>
+      <w:proofErr w:type="spellStart"/>
+      <w:r>
+        <w:rPr>
+          <w:sz w:val="18"/>
+          <w:szCs w:val="18"/>
+          <w:lang w:val="en-US"/>
+        </w:rPr>
+        <w:t>palaikomi</w:t>
+      </w:r>
+      <w:proofErr w:type="spellEnd"/>
+      <w:r>
+        <w:rPr>
+          <w:sz w:val="18"/>
+          <w:szCs w:val="18"/>
+          <w:lang w:val="en-US"/>
+        </w:rPr>
+        <w:t xml:space="preserve"> </w:t>
+      </w:r>
+      <w:proofErr w:type="spellStart"/>
+      <w:r>
+        <w:rPr>
+          <w:sz w:val="18"/>
+          <w:szCs w:val="18"/>
+          <w:lang w:val="en-US"/>
+        </w:rPr>
+        <w:t>pertraukimai</w:t>
+      </w:r>
+      <w:proofErr w:type="spellEnd"/>
+      <w:r>
+        <w:rPr>
+          <w:sz w:val="18"/>
+          <w:szCs w:val="18"/>
+          <w:lang w:val="en-US"/>
+        </w:rPr>
+        <w:t xml:space="preserve">? Kuo </w:t>
+      </w:r>
+      <w:proofErr w:type="spellStart"/>
+      <w:r>
+        <w:rPr>
+          <w:sz w:val="18"/>
+          <w:szCs w:val="18"/>
+          <w:lang w:val="en-US"/>
+        </w:rPr>
+        <w:t>pertraukimų</w:t>
+      </w:r>
+      <w:proofErr w:type="spellEnd"/>
+      <w:r>
+        <w:rPr>
+          <w:sz w:val="18"/>
+          <w:szCs w:val="18"/>
+          <w:lang w:val="en-US"/>
+        </w:rPr>
+        <w:t xml:space="preserve"> </w:t>
+      </w:r>
+      <w:proofErr w:type="spellStart"/>
+      <w:r>
+        <w:rPr>
+          <w:sz w:val="18"/>
+          <w:szCs w:val="18"/>
+          <w:lang w:val="en-US"/>
+        </w:rPr>
+        <w:t>mechanizmai</w:t>
+      </w:r>
+      <w:proofErr w:type="spellEnd"/>
+      <w:r>
+        <w:rPr>
+          <w:sz w:val="18"/>
+          <w:szCs w:val="18"/>
+          <w:lang w:val="en-US"/>
+        </w:rPr>
+        <w:t xml:space="preserve"> </w:t>
+      </w:r>
+      <w:proofErr w:type="spellStart"/>
+      <w:r>
+        <w:rPr>
+          <w:sz w:val="18"/>
+          <w:szCs w:val="18"/>
+          <w:lang w:val="en-US"/>
+        </w:rPr>
+        <w:t>buvo</w:t>
+      </w:r>
+      <w:proofErr w:type="spellEnd"/>
+    </w:p>
+    <w:p>
+      <w:pPr>
+        <w:rPr>
+          <w:sz w:val="18"/>
+          <w:szCs w:val="18"/>
+          <w:lang w:val="en-US"/>
+        </w:rPr>
+      </w:pPr>
+      <w:proofErr w:type="spellStart"/>
+      <w:r>
+        <w:rPr>
+          <w:sz w:val="18"/>
+          <w:szCs w:val="18"/>
+          <w:lang w:val="en-US"/>
+        </w:rPr>
+        <w:t>panašūs</w:t>
+      </w:r>
+      <w:proofErr w:type="spellEnd"/>
+      <w:r>
+        <w:rPr>
+          <w:sz w:val="18"/>
+          <w:szCs w:val="18"/>
+          <w:lang w:val="en-US"/>
+        </w:rPr>
+        <w:t xml:space="preserve">, </w:t>
+      </w:r>
+      <w:proofErr w:type="spellStart"/>
+      <w:r>
+        <w:rPr>
+          <w:sz w:val="18"/>
+          <w:szCs w:val="18"/>
+          <w:lang w:val="en-US"/>
+        </w:rPr>
+        <w:t>kuo</w:t>
+      </w:r>
+      <w:proofErr w:type="spellEnd"/>
+      <w:r>
+        <w:rPr>
+          <w:sz w:val="18"/>
+          <w:szCs w:val="18"/>
+          <w:lang w:val="en-US"/>
+        </w:rPr>
+        <w:t xml:space="preserve"> </w:t>
+      </w:r>
+      <w:proofErr w:type="spellStart"/>
+      <w:r>
+        <w:rPr>
+          <w:sz w:val="18"/>
+          <w:szCs w:val="18"/>
+          <w:lang w:val="en-US"/>
+        </w:rPr>
+        <w:t>jie</w:t>
+      </w:r>
+      <w:proofErr w:type="spellEnd"/>
+      <w:r>
+        <w:rPr>
+          <w:sz w:val="18"/>
+          <w:szCs w:val="18"/>
+          <w:lang w:val="en-US"/>
+        </w:rPr>
+        <w:t xml:space="preserve"> </w:t>
+      </w:r>
+      <w:proofErr w:type="spellStart"/>
+      <w:r>
+        <w:rPr>
+          <w:sz w:val="18"/>
+          <w:szCs w:val="18"/>
+          <w:lang w:val="en-US"/>
+        </w:rPr>
+        <w:t>skyrėsi</w:t>
+      </w:r>
+      <w:proofErr w:type="spellEnd"/>
+      <w:r>
+        <w:rPr>
+          <w:sz w:val="18"/>
+          <w:szCs w:val="18"/>
+          <w:lang w:val="en-US"/>
+        </w:rPr>
+        <w:t xml:space="preserve"> </w:t>
+      </w:r>
+      <w:proofErr w:type="spellStart"/>
+      <w:r>
+        <w:rPr>
+          <w:sz w:val="18"/>
+          <w:szCs w:val="18"/>
+          <w:lang w:val="en-US"/>
+        </w:rPr>
+        <w:t>abiejose</w:t>
+      </w:r>
+      <w:proofErr w:type="spellEnd"/>
+      <w:r>
+        <w:rPr>
+          <w:sz w:val="18"/>
+          <w:szCs w:val="18"/>
+          <w:lang w:val="en-US"/>
+        </w:rPr>
+        <w:t xml:space="preserve"> </w:t>
+      </w:r>
+      <w:proofErr w:type="spellStart"/>
+      <w:r>
+        <w:rPr>
+          <w:sz w:val="18"/>
+          <w:szCs w:val="18"/>
+          <w:lang w:val="en-US"/>
+        </w:rPr>
+        <w:t>architektūrose</w:t>
+      </w:r>
+      <w:proofErr w:type="spellEnd"/>
+      <w:r>
+        <w:rPr>
+          <w:sz w:val="18"/>
+          <w:szCs w:val="18"/>
+          <w:lang w:val="en-US"/>
+        </w:rPr>
+        <w:t>?</w:t>
+      </w:r>
+    </w:p>
+    <w:p>
+      <w:pPr>
+        <w:rPr>
+          <w:sz w:val="18"/>
+          <w:szCs w:val="18"/>
+        </w:rPr>
+      </w:pPr>
+      <w:r>
+        <w:rPr>
+          <w:sz w:val="18"/>
+          <w:szCs w:val="18"/>
+        </w:rPr>
+        <w:t>COP8</w:t>
+      </w:r>
+    </w:p>
+    <w:p>
+      <w:pPr>
+        <w:rPr>
+          <w:sz w:val="18"/>
+          <w:szCs w:val="18"/>
+        </w:rPr>
+      </w:pPr>
+      <w:r>
+        <w:rPr>
+          <w:sz w:val="18"/>
+          <w:szCs w:val="18"/>
+        </w:rPr>
+        <w:t>COP8 palaiko pertraukimus</w:t>
+      </w:r>
+    </w:p>
+    <w:p>
+      <w:pPr>
+        <w:rPr>
+          <w:sz w:val="18"/>
+          <w:szCs w:val="18"/>
+        </w:rPr>
+      </w:pPr>
+      <w:r>
+        <w:rPr>
+          <w:sz w:val="18"/>
+          <w:szCs w:val="18"/>
+        </w:rPr>
+        <w:t>Yra:</w:t>
+      </w:r>
+    </w:p>
+    <w:p>
+      <w:pPr>
+        <w:rPr>
+          <w:sz w:val="18"/>
+          <w:szCs w:val="18"/>
+        </w:rPr>
+      </w:pPr>
+      <w:r>
+        <w:rPr>
+          <w:sz w:val="18"/>
+          <w:szCs w:val="18"/>
+        </w:rPr>
+        <w:t>Keli pertraukimų šaltiniai – išoriniai įėjimai, laikmačiai, ,,</w:t>
+      </w:r>
+      <w:proofErr w:type="spellStart"/>
+      <w:r>
+        <w:rPr>
+          <w:sz w:val="18"/>
+          <w:szCs w:val="18"/>
+        </w:rPr>
+        <w:t>watchdog</w:t>
+      </w:r>
+      <w:proofErr w:type="spellEnd"/>
+      <w:r>
+        <w:rPr>
+          <w:sz w:val="18"/>
+          <w:szCs w:val="18"/>
+        </w:rPr>
+        <w:t>“, kartais nuoseklios sąsajos</w:t>
+      </w:r>
+    </w:p>
+    <w:p>
+      <w:pPr>
+        <w:rPr>
+          <w:sz w:val="18"/>
+          <w:szCs w:val="18"/>
+        </w:rPr>
+      </w:pPr>
+      <w:r>
+        <w:rPr>
+          <w:sz w:val="18"/>
+          <w:szCs w:val="18"/>
+        </w:rPr>
+        <w:t xml:space="preserve">Vektorinės pertrauktys – skirtingi šaltiniai turi </w:t>
+      </w:r>
+      <w:proofErr w:type="spellStart"/>
+      <w:r>
+        <w:rPr>
+          <w:sz w:val="18"/>
+          <w:szCs w:val="18"/>
+        </w:rPr>
+        <w:t>skiritingus</w:t>
+      </w:r>
+      <w:proofErr w:type="spellEnd"/>
+      <w:r>
+        <w:rPr>
+          <w:sz w:val="18"/>
+          <w:szCs w:val="18"/>
+        </w:rPr>
+        <w:t xml:space="preserve"> vektorius programos pradžioje.</w:t>
+      </w:r>
+    </w:p>
+    <w:p>
+      <w:pPr>
+        <w:rPr>
+          <w:sz w:val="18"/>
+          <w:szCs w:val="18"/>
+        </w:rPr>
+      </w:pPr>
+      <w:r>
+        <w:rPr>
+          <w:sz w:val="18"/>
+          <w:szCs w:val="18"/>
+        </w:rPr>
+        <w:t xml:space="preserve">Speciali </w:t>
+      </w:r>
+      <w:proofErr w:type="spellStart"/>
+      <w:r>
+        <w:rPr>
+          <w:sz w:val="18"/>
+          <w:szCs w:val="18"/>
+        </w:rPr>
+        <w:t>grį-imo</w:t>
+      </w:r>
+      <w:proofErr w:type="spellEnd"/>
+      <w:r>
+        <w:rPr>
+          <w:sz w:val="18"/>
+          <w:szCs w:val="18"/>
+        </w:rPr>
+        <w:t xml:space="preserve"> iš pertraukos komanda RETI, </w:t>
+      </w:r>
+      <w:proofErr w:type="spellStart"/>
+      <w:r>
+        <w:rPr>
+          <w:sz w:val="18"/>
+          <w:szCs w:val="18"/>
+        </w:rPr>
+        <w:t>kuti</w:t>
+      </w:r>
+      <w:proofErr w:type="spellEnd"/>
+      <w:r>
+        <w:rPr>
+          <w:sz w:val="18"/>
+          <w:szCs w:val="18"/>
+        </w:rPr>
+        <w:t xml:space="preserve"> atstato programos skaitiklį ir būsenos registrą, vėl įjungia pertraukimus.</w:t>
+      </w:r>
+    </w:p>
+    <w:p>
+      <w:pPr>
+        <w:rPr>
+          <w:sz w:val="18"/>
+          <w:szCs w:val="18"/>
+        </w:rPr>
+      </w:pPr>
+      <w:r>
+        <w:rPr>
+          <w:sz w:val="18"/>
+          <w:szCs w:val="18"/>
+        </w:rPr>
+        <w:t xml:space="preserve">Pertraukimai gali būti įjungti/išjungti per valdymo bitus (globalus </w:t>
+      </w:r>
+      <w:proofErr w:type="spellStart"/>
+      <w:r>
+        <w:rPr>
+          <w:sz w:val="18"/>
+          <w:szCs w:val="18"/>
+        </w:rPr>
+        <w:t>enable</w:t>
+      </w:r>
+      <w:proofErr w:type="spellEnd"/>
+      <w:r>
+        <w:rPr>
+          <w:sz w:val="18"/>
+          <w:szCs w:val="18"/>
+        </w:rPr>
+        <w:t xml:space="preserve"> + atskiri </w:t>
+      </w:r>
+      <w:proofErr w:type="spellStart"/>
+      <w:r>
+        <w:rPr>
+          <w:sz w:val="18"/>
+          <w:szCs w:val="18"/>
+        </w:rPr>
+        <w:t>enable</w:t>
+      </w:r>
+      <w:proofErr w:type="spellEnd"/>
+      <w:r>
+        <w:rPr>
+          <w:sz w:val="18"/>
+          <w:szCs w:val="18"/>
+        </w:rPr>
+        <w:t xml:space="preserve"> kiekvienam moduliui)</w:t>
+      </w:r>
+    </w:p>
+    <w:p>
+      <w:pPr>
+        <w:rPr>
+          <w:sz w:val="18"/>
+          <w:szCs w:val="18"/>
+        </w:rPr>
+      </w:pPr>
+      <w:r>
+        <w:rPr>
+          <w:sz w:val="18"/>
+          <w:szCs w:val="18"/>
+        </w:rPr>
+        <w:t>ATmega168</w:t>
+      </w:r>
+    </w:p>
+    <w:p>
+      <w:pPr>
+        <w:rPr>
+          <w:sz w:val="18"/>
+          <w:szCs w:val="18"/>
+        </w:rPr>
+      </w:pPr>
+      <w:r>
+        <w:rPr>
+          <w:sz w:val="18"/>
+          <w:szCs w:val="18"/>
+        </w:rPr>
+        <w:t>ATmega168 palaiko pertraukimus ir sistema čia dar šiek tiek patogesnė:</w:t>
+      </w:r>
+    </w:p>
+    <w:p>
+      <w:pPr>
+        <w:rPr>
+          <w:sz w:val="18"/>
+          <w:szCs w:val="18"/>
+        </w:rPr>
+      </w:pPr>
+      <w:r>
+        <w:rPr>
+          <w:sz w:val="18"/>
+          <w:szCs w:val="18"/>
+        </w:rPr>
+        <w:t>Daug pertraukimų šaltinių – išoriniai INT0/INT1, ,,</w:t>
+      </w:r>
+      <w:proofErr w:type="spellStart"/>
+      <w:r>
+        <w:rPr>
+          <w:sz w:val="18"/>
+          <w:szCs w:val="18"/>
+        </w:rPr>
+        <w:t>pin-change</w:t>
+      </w:r>
+      <w:proofErr w:type="spellEnd"/>
+      <w:r>
+        <w:rPr>
+          <w:sz w:val="18"/>
+          <w:szCs w:val="18"/>
+        </w:rPr>
+        <w:t>“, visi laikmačiai, ADC, USART, SPI, TWI, ,,</w:t>
+      </w:r>
+      <w:proofErr w:type="spellStart"/>
+      <w:r>
+        <w:rPr>
+          <w:sz w:val="18"/>
+          <w:szCs w:val="18"/>
+        </w:rPr>
+        <w:t>watchdog</w:t>
+      </w:r>
+      <w:proofErr w:type="spellEnd"/>
+      <w:r>
+        <w:rPr>
+          <w:sz w:val="18"/>
+          <w:szCs w:val="18"/>
+        </w:rPr>
+        <w:t>“ ir kt.</w:t>
+      </w:r>
+    </w:p>
+    <w:p>
+      <w:pPr>
+        <w:rPr>
+          <w:sz w:val="18"/>
+          <w:szCs w:val="18"/>
+        </w:rPr>
+      </w:pPr>
+      <w:r>
+        <w:rPr>
+          <w:sz w:val="18"/>
+          <w:szCs w:val="18"/>
+        </w:rPr>
+        <w:t>Vektorinė lentelė programos pradžioje – kiekvienas šaltinis turi atskirą vektorių (atskirą funkciją).</w:t>
+      </w:r>
+    </w:p>
+    <w:p>
+      <w:pPr>
+        <w:rPr>
+          <w:sz w:val="18"/>
+          <w:szCs w:val="18"/>
+        </w:rPr>
+      </w:pPr>
+      <w:r>
+        <w:rPr>
+          <w:sz w:val="18"/>
+          <w:szCs w:val="18"/>
+        </w:rPr>
+        <w:t>Globalus pertraukimų bitas I būsenos registre SREG, valdomas instrukcijomis SEI (</w:t>
+      </w:r>
+      <w:proofErr w:type="spellStart"/>
+      <w:r>
+        <w:rPr>
+          <w:sz w:val="18"/>
+          <w:szCs w:val="18"/>
+        </w:rPr>
+        <w:t>enable</w:t>
+      </w:r>
+      <w:proofErr w:type="spellEnd"/>
+      <w:r>
+        <w:rPr>
+          <w:sz w:val="18"/>
+          <w:szCs w:val="18"/>
+        </w:rPr>
+        <w:t>) ir CLI (</w:t>
+      </w:r>
+      <w:proofErr w:type="spellStart"/>
+      <w:r>
+        <w:rPr>
+          <w:sz w:val="18"/>
+          <w:szCs w:val="18"/>
+        </w:rPr>
+        <w:t>disable</w:t>
+      </w:r>
+      <w:proofErr w:type="spellEnd"/>
+      <w:r>
+        <w:rPr>
+          <w:sz w:val="18"/>
+          <w:szCs w:val="18"/>
+        </w:rPr>
+        <w:t>)</w:t>
+      </w:r>
+    </w:p>
+    <w:p>
+      <w:pPr>
+        <w:rPr>
+          <w:sz w:val="18"/>
+          <w:szCs w:val="18"/>
+        </w:rPr>
+      </w:pPr>
+      <w:r>
+        <w:rPr>
+          <w:sz w:val="18"/>
+          <w:szCs w:val="18"/>
+        </w:rPr>
+        <w:t>Grįžimui naudojama komanda RETI, kuri atstato PC ir SREG</w:t>
+      </w:r>
+    </w:p>
+    <w:p>
+      <w:pPr>
+        <w:rPr>
+          <w:sz w:val="18"/>
+          <w:szCs w:val="18"/>
+        </w:rPr>
+      </w:pPr>
+    </w:p>
+    <w:p>
+      <w:pPr>
+        <w:rPr>
+          <w:sz w:val="18"/>
+          <w:szCs w:val="18"/>
+          <w:lang w:val="en-US"/>
+        </w:rPr>
+      </w:pPr>
+      <w:r>
+        <w:rPr>
+          <w:sz w:val="18"/>
+          <w:szCs w:val="18"/>
+          <w:lang w:val="en-US"/>
+        </w:rPr>
+        <w:t xml:space="preserve">14. Kokius </w:t>
+      </w:r>
+      <w:proofErr w:type="spellStart"/>
+      <w:r>
+        <w:rPr>
+          <w:sz w:val="18"/>
+          <w:szCs w:val="18"/>
+          <w:lang w:val="en-US"/>
+        </w:rPr>
+        <w:t>duomenų</w:t>
+      </w:r>
+      <w:proofErr w:type="spellEnd"/>
+      <w:r>
+        <w:rPr>
+          <w:sz w:val="18"/>
+          <w:szCs w:val="18"/>
+          <w:lang w:val="en-US"/>
+        </w:rPr>
+        <w:t xml:space="preserve"> </w:t>
+      </w:r>
+      <w:proofErr w:type="spellStart"/>
+      <w:r>
+        <w:rPr>
+          <w:sz w:val="18"/>
+          <w:szCs w:val="18"/>
+          <w:lang w:val="en-US"/>
+        </w:rPr>
+        <w:t>tipus</w:t>
+      </w:r>
+      <w:proofErr w:type="spellEnd"/>
+      <w:r>
+        <w:rPr>
+          <w:sz w:val="18"/>
+          <w:szCs w:val="18"/>
+          <w:lang w:val="en-US"/>
+        </w:rPr>
+        <w:t xml:space="preserve"> </w:t>
+      </w:r>
+      <w:proofErr w:type="spellStart"/>
+      <w:r>
+        <w:rPr>
+          <w:sz w:val="18"/>
+          <w:szCs w:val="18"/>
+          <w:lang w:val="en-US"/>
+        </w:rPr>
+        <w:t>palaikė</w:t>
+      </w:r>
+      <w:proofErr w:type="spellEnd"/>
+      <w:r>
+        <w:rPr>
+          <w:sz w:val="18"/>
+          <w:szCs w:val="18"/>
+          <w:lang w:val="en-US"/>
+        </w:rPr>
+        <w:t xml:space="preserve"> </w:t>
+      </w:r>
+      <w:proofErr w:type="spellStart"/>
+      <w:r>
+        <w:rPr>
+          <w:sz w:val="18"/>
+          <w:szCs w:val="18"/>
+          <w:lang w:val="en-US"/>
+        </w:rPr>
+        <w:t>kiekviena</w:t>
+      </w:r>
+      <w:proofErr w:type="spellEnd"/>
+      <w:r>
+        <w:rPr>
+          <w:sz w:val="18"/>
+          <w:szCs w:val="18"/>
+          <w:lang w:val="en-US"/>
+        </w:rPr>
+        <w:t xml:space="preserve"> </w:t>
+      </w:r>
+      <w:proofErr w:type="spellStart"/>
+      <w:r>
+        <w:rPr>
+          <w:sz w:val="18"/>
+          <w:szCs w:val="18"/>
+          <w:lang w:val="en-US"/>
+        </w:rPr>
+        <w:t>architektūra</w:t>
+      </w:r>
+      <w:proofErr w:type="spellEnd"/>
+      <w:r>
+        <w:rPr>
+          <w:sz w:val="18"/>
+          <w:szCs w:val="18"/>
+          <w:lang w:val="en-US"/>
+        </w:rPr>
+        <w:t xml:space="preserve"> </w:t>
+      </w:r>
+      <w:proofErr w:type="spellStart"/>
+      <w:r>
+        <w:rPr>
+          <w:sz w:val="18"/>
+          <w:szCs w:val="18"/>
+          <w:lang w:val="en-US"/>
+        </w:rPr>
+        <w:t>aparatūros</w:t>
+      </w:r>
+      <w:proofErr w:type="spellEnd"/>
+    </w:p>
+    <w:p>
+      <w:pPr>
+        <w:rPr>
+          <w:sz w:val="18"/>
+          <w:szCs w:val="18"/>
+          <w:lang w:val="en-US"/>
+        </w:rPr>
+      </w:pPr>
+      <w:proofErr w:type="spellStart"/>
+      <w:r>
+        <w:rPr>
+          <w:sz w:val="18"/>
+          <w:szCs w:val="18"/>
+          <w:lang w:val="en-US"/>
+        </w:rPr>
+        <w:t>lygyje</w:t>
+      </w:r>
+      <w:proofErr w:type="spellEnd"/>
+      <w:r>
+        <w:rPr>
+          <w:sz w:val="18"/>
+          <w:szCs w:val="18"/>
+          <w:lang w:val="en-US"/>
+        </w:rPr>
+        <w:t xml:space="preserve">? </w:t>
+      </w:r>
+      <w:proofErr w:type="spellStart"/>
+      <w:r>
+        <w:rPr>
+          <w:sz w:val="18"/>
+          <w:szCs w:val="18"/>
+          <w:lang w:val="en-US"/>
+        </w:rPr>
+        <w:t>Ar</w:t>
+      </w:r>
+      <w:proofErr w:type="spellEnd"/>
+      <w:r>
+        <w:rPr>
+          <w:sz w:val="18"/>
+          <w:szCs w:val="18"/>
+          <w:lang w:val="en-US"/>
+        </w:rPr>
+        <w:t xml:space="preserve"> </w:t>
+      </w:r>
+      <w:proofErr w:type="spellStart"/>
+      <w:r>
+        <w:rPr>
+          <w:sz w:val="18"/>
+          <w:szCs w:val="18"/>
+          <w:lang w:val="en-US"/>
+        </w:rPr>
+        <w:t>buvo</w:t>
+      </w:r>
+      <w:proofErr w:type="spellEnd"/>
+      <w:r>
+        <w:rPr>
+          <w:sz w:val="18"/>
+          <w:szCs w:val="18"/>
+          <w:lang w:val="en-US"/>
+        </w:rPr>
+        <w:t xml:space="preserve"> </w:t>
+      </w:r>
+      <w:proofErr w:type="spellStart"/>
+      <w:r>
+        <w:rPr>
+          <w:sz w:val="18"/>
+          <w:szCs w:val="18"/>
+          <w:lang w:val="en-US"/>
+        </w:rPr>
+        <w:t>palaikoma</w:t>
+      </w:r>
+      <w:proofErr w:type="spellEnd"/>
+      <w:r>
+        <w:rPr>
+          <w:sz w:val="18"/>
+          <w:szCs w:val="18"/>
+          <w:lang w:val="en-US"/>
+        </w:rPr>
+        <w:t xml:space="preserve"> </w:t>
+      </w:r>
+      <w:proofErr w:type="spellStart"/>
+      <w:r>
+        <w:rPr>
+          <w:sz w:val="18"/>
+          <w:szCs w:val="18"/>
+          <w:lang w:val="en-US"/>
+        </w:rPr>
+        <w:t>fiksuoto</w:t>
+      </w:r>
+      <w:proofErr w:type="spellEnd"/>
+      <w:r>
+        <w:rPr>
+          <w:sz w:val="18"/>
+          <w:szCs w:val="18"/>
+          <w:lang w:val="en-US"/>
+        </w:rPr>
+        <w:t xml:space="preserve"> </w:t>
+      </w:r>
+      <w:proofErr w:type="spellStart"/>
+      <w:r>
+        <w:rPr>
+          <w:sz w:val="18"/>
+          <w:szCs w:val="18"/>
+          <w:lang w:val="en-US"/>
+        </w:rPr>
+        <w:t>kablelio</w:t>
+      </w:r>
+      <w:proofErr w:type="spellEnd"/>
+      <w:r>
+        <w:rPr>
+          <w:sz w:val="18"/>
+          <w:szCs w:val="18"/>
+          <w:lang w:val="en-US"/>
+        </w:rPr>
+        <w:t xml:space="preserve">, </w:t>
+      </w:r>
+      <w:proofErr w:type="spellStart"/>
+      <w:r>
+        <w:rPr>
+          <w:sz w:val="18"/>
+          <w:szCs w:val="18"/>
+          <w:lang w:val="en-US"/>
+        </w:rPr>
+        <w:t>slankiojo</w:t>
+      </w:r>
+      <w:proofErr w:type="spellEnd"/>
+      <w:r>
+        <w:rPr>
+          <w:sz w:val="18"/>
+          <w:szCs w:val="18"/>
+          <w:lang w:val="en-US"/>
+        </w:rPr>
+        <w:t xml:space="preserve"> </w:t>
+      </w:r>
+      <w:proofErr w:type="spellStart"/>
+      <w:r>
+        <w:rPr>
+          <w:sz w:val="18"/>
+          <w:szCs w:val="18"/>
+          <w:lang w:val="en-US"/>
+        </w:rPr>
+        <w:t>kablelio</w:t>
+      </w:r>
+      <w:proofErr w:type="spellEnd"/>
+    </w:p>
+    <w:p>
+      <w:pPr>
+        <w:rPr>
+          <w:sz w:val="18"/>
+          <w:szCs w:val="18"/>
+          <w:lang w:val="en-US"/>
+        </w:rPr>
+      </w:pPr>
+      <w:proofErr w:type="spellStart"/>
+      <w:r>
+        <w:rPr>
+          <w:sz w:val="18"/>
+          <w:szCs w:val="18"/>
+          <w:lang w:val="en-US"/>
+        </w:rPr>
+        <w:t>aritmetika</w:t>
+      </w:r>
+      <w:proofErr w:type="spellEnd"/>
+      <w:r>
+        <w:rPr>
+          <w:sz w:val="18"/>
+          <w:szCs w:val="18"/>
+          <w:lang w:val="en-US"/>
+        </w:rPr>
+        <w:t xml:space="preserve">? </w:t>
+      </w:r>
+      <w:proofErr w:type="spellStart"/>
+      <w:r>
+        <w:rPr>
+          <w:sz w:val="18"/>
+          <w:szCs w:val="18"/>
+          <w:lang w:val="en-US"/>
+        </w:rPr>
+        <w:t>Ar</w:t>
+      </w:r>
+      <w:proofErr w:type="spellEnd"/>
+      <w:r>
+        <w:rPr>
+          <w:sz w:val="18"/>
+          <w:szCs w:val="18"/>
+          <w:lang w:val="en-US"/>
+        </w:rPr>
+        <w:t xml:space="preserve"> </w:t>
+      </w:r>
+      <w:proofErr w:type="spellStart"/>
+      <w:r>
+        <w:rPr>
+          <w:sz w:val="18"/>
+          <w:szCs w:val="18"/>
+          <w:lang w:val="en-US"/>
+        </w:rPr>
+        <w:t>sveikieji</w:t>
+      </w:r>
+      <w:proofErr w:type="spellEnd"/>
+      <w:r>
+        <w:rPr>
+          <w:sz w:val="18"/>
+          <w:szCs w:val="18"/>
+          <w:lang w:val="en-US"/>
+        </w:rPr>
+        <w:t xml:space="preserve"> </w:t>
+      </w:r>
+      <w:proofErr w:type="spellStart"/>
+      <w:r>
+        <w:rPr>
+          <w:sz w:val="18"/>
+          <w:szCs w:val="18"/>
+          <w:lang w:val="en-US"/>
+        </w:rPr>
+        <w:t>skaičiai</w:t>
+      </w:r>
+      <w:proofErr w:type="spellEnd"/>
+      <w:r>
+        <w:rPr>
+          <w:sz w:val="18"/>
+          <w:szCs w:val="18"/>
+          <w:lang w:val="en-US"/>
+        </w:rPr>
+        <w:t xml:space="preserve"> </w:t>
+      </w:r>
+      <w:proofErr w:type="spellStart"/>
+      <w:r>
+        <w:rPr>
+          <w:sz w:val="18"/>
+          <w:szCs w:val="18"/>
+          <w:lang w:val="en-US"/>
+        </w:rPr>
+        <w:t>buvo</w:t>
+      </w:r>
+      <w:proofErr w:type="spellEnd"/>
+      <w:r>
+        <w:rPr>
+          <w:sz w:val="18"/>
+          <w:szCs w:val="18"/>
+          <w:lang w:val="en-US"/>
+        </w:rPr>
+        <w:t xml:space="preserve"> </w:t>
+      </w:r>
+      <w:proofErr w:type="spellStart"/>
+      <w:r>
+        <w:rPr>
+          <w:sz w:val="18"/>
+          <w:szCs w:val="18"/>
+          <w:lang w:val="en-US"/>
+        </w:rPr>
+        <w:t>koduojami</w:t>
+      </w:r>
+      <w:proofErr w:type="spellEnd"/>
+      <w:r>
+        <w:rPr>
+          <w:sz w:val="18"/>
+          <w:szCs w:val="18"/>
+          <w:lang w:val="en-US"/>
+        </w:rPr>
+        <w:t xml:space="preserve"> </w:t>
+      </w:r>
+      <w:proofErr w:type="spellStart"/>
+      <w:r>
+        <w:rPr>
+          <w:sz w:val="18"/>
+          <w:szCs w:val="18"/>
+          <w:lang w:val="en-US"/>
+        </w:rPr>
+        <w:t>kaip</w:t>
+      </w:r>
+      <w:proofErr w:type="spellEnd"/>
+      <w:r>
+        <w:rPr>
+          <w:sz w:val="18"/>
+          <w:szCs w:val="18"/>
+          <w:lang w:val="en-US"/>
+        </w:rPr>
+        <w:t xml:space="preserve"> </w:t>
+      </w:r>
+      <w:proofErr w:type="spellStart"/>
+      <w:r>
+        <w:rPr>
+          <w:sz w:val="18"/>
+          <w:szCs w:val="18"/>
+          <w:lang w:val="en-US"/>
+        </w:rPr>
+        <w:t>ženklas-dydis</w:t>
+      </w:r>
+      <w:proofErr w:type="spellEnd"/>
+      <w:r>
+        <w:rPr>
+          <w:sz w:val="18"/>
+          <w:szCs w:val="18"/>
+          <w:lang w:val="en-US"/>
+        </w:rPr>
+        <w:t>,</w:t>
+      </w:r>
+    </w:p>
+    <w:p>
+      <w:pPr>
+        <w:rPr>
+          <w:sz w:val="18"/>
+          <w:szCs w:val="18"/>
+          <w:lang w:val="en-US"/>
+        </w:rPr>
+      </w:pPr>
+      <w:proofErr w:type="spellStart"/>
+      <w:r>
+        <w:rPr>
+          <w:sz w:val="18"/>
+          <w:szCs w:val="18"/>
+          <w:lang w:val="en-US"/>
+        </w:rPr>
+        <w:t>kaip</w:t>
+      </w:r>
+      <w:proofErr w:type="spellEnd"/>
+      <w:r>
+        <w:rPr>
+          <w:sz w:val="18"/>
+          <w:szCs w:val="18"/>
+          <w:lang w:val="en-US"/>
+        </w:rPr>
+        <w:t xml:space="preserve"> </w:t>
+      </w:r>
+      <w:proofErr w:type="spellStart"/>
+      <w:r>
+        <w:rPr>
+          <w:sz w:val="18"/>
+          <w:szCs w:val="18"/>
+          <w:lang w:val="en-US"/>
+        </w:rPr>
+        <w:t>vieneto</w:t>
+      </w:r>
+      <w:proofErr w:type="spellEnd"/>
+      <w:r>
+        <w:rPr>
+          <w:sz w:val="18"/>
+          <w:szCs w:val="18"/>
+          <w:lang w:val="en-US"/>
+        </w:rPr>
+        <w:t xml:space="preserve"> </w:t>
+      </w:r>
+      <w:proofErr w:type="spellStart"/>
+      <w:r>
+        <w:rPr>
+          <w:sz w:val="18"/>
+          <w:szCs w:val="18"/>
+          <w:lang w:val="en-US"/>
+        </w:rPr>
+        <w:t>papildinys</w:t>
+      </w:r>
+      <w:proofErr w:type="spellEnd"/>
+      <w:r>
+        <w:rPr>
+          <w:sz w:val="18"/>
+          <w:szCs w:val="18"/>
+          <w:lang w:val="en-US"/>
+        </w:rPr>
+        <w:t xml:space="preserve"> (</w:t>
+      </w:r>
+      <w:proofErr w:type="spellStart"/>
+      <w:r>
+        <w:rPr>
+          <w:sz w:val="18"/>
+          <w:szCs w:val="18"/>
+          <w:lang w:val="en-US"/>
+        </w:rPr>
+        <w:t>atvirkštinis</w:t>
+      </w:r>
+      <w:proofErr w:type="spellEnd"/>
+      <w:r>
+        <w:rPr>
+          <w:sz w:val="18"/>
+          <w:szCs w:val="18"/>
+          <w:lang w:val="en-US"/>
+        </w:rPr>
+        <w:t xml:space="preserve"> </w:t>
+      </w:r>
+      <w:proofErr w:type="spellStart"/>
+      <w:r>
+        <w:rPr>
+          <w:sz w:val="18"/>
+          <w:szCs w:val="18"/>
+          <w:lang w:val="en-US"/>
+        </w:rPr>
+        <w:t>kodas</w:t>
+      </w:r>
+      <w:proofErr w:type="spellEnd"/>
+      <w:r>
+        <w:rPr>
+          <w:sz w:val="18"/>
+          <w:szCs w:val="18"/>
+          <w:lang w:val="en-US"/>
+        </w:rPr>
+        <w:t xml:space="preserve">), </w:t>
+      </w:r>
+      <w:proofErr w:type="spellStart"/>
+      <w:r>
+        <w:rPr>
+          <w:sz w:val="18"/>
+          <w:szCs w:val="18"/>
+          <w:lang w:val="en-US"/>
+        </w:rPr>
+        <w:t>dvejeto</w:t>
+      </w:r>
+      <w:proofErr w:type="spellEnd"/>
+      <w:r>
+        <w:rPr>
+          <w:sz w:val="18"/>
+          <w:szCs w:val="18"/>
+          <w:lang w:val="en-US"/>
+        </w:rPr>
+        <w:t xml:space="preserve"> </w:t>
+      </w:r>
+      <w:proofErr w:type="spellStart"/>
+      <w:r>
+        <w:rPr>
+          <w:sz w:val="18"/>
+          <w:szCs w:val="18"/>
+          <w:lang w:val="en-US"/>
+        </w:rPr>
+        <w:t>papildyti</w:t>
+      </w:r>
+      <w:proofErr w:type="spellEnd"/>
+    </w:p>
+    <w:p>
+      <w:pPr>
+        <w:rPr>
+          <w:sz w:val="18"/>
+          <w:szCs w:val="18"/>
+          <w:lang w:val="en-US"/>
+        </w:rPr>
+      </w:pPr>
+      <w:r>
+        <w:rPr>
+          <w:sz w:val="18"/>
+          <w:szCs w:val="18"/>
+          <w:lang w:val="en-US"/>
+        </w:rPr>
+        <w:lastRenderedPageBreak/>
+        <w:t>(</w:t>
+      </w:r>
+      <w:proofErr w:type="spellStart"/>
+      <w:r>
+        <w:rPr>
+          <w:sz w:val="18"/>
+          <w:szCs w:val="18"/>
+          <w:lang w:val="en-US"/>
+        </w:rPr>
+        <w:t>papildomas</w:t>
+      </w:r>
+      <w:proofErr w:type="spellEnd"/>
+      <w:r>
+        <w:rPr>
+          <w:sz w:val="18"/>
+          <w:szCs w:val="18"/>
+          <w:lang w:val="en-US"/>
+        </w:rPr>
+        <w:t xml:space="preserve"> </w:t>
+      </w:r>
+      <w:proofErr w:type="spellStart"/>
+      <w:r>
+        <w:rPr>
+          <w:sz w:val="18"/>
+          <w:szCs w:val="18"/>
+          <w:lang w:val="en-US"/>
+        </w:rPr>
+        <w:t>kodas</w:t>
+      </w:r>
+      <w:proofErr w:type="spellEnd"/>
+      <w:r>
+        <w:rPr>
+          <w:sz w:val="18"/>
+          <w:szCs w:val="18"/>
+          <w:lang w:val="en-US"/>
+        </w:rPr>
+        <w:t xml:space="preserve">)? Kokius </w:t>
+      </w:r>
+      <w:proofErr w:type="spellStart"/>
+      <w:r>
+        <w:rPr>
+          <w:sz w:val="18"/>
+          <w:szCs w:val="18"/>
+          <w:lang w:val="en-US"/>
+        </w:rPr>
+        <w:t>kitus</w:t>
+      </w:r>
+      <w:proofErr w:type="spellEnd"/>
+      <w:r>
+        <w:rPr>
+          <w:sz w:val="18"/>
+          <w:szCs w:val="18"/>
+          <w:lang w:val="en-US"/>
+        </w:rPr>
+        <w:t xml:space="preserve"> „</w:t>
+      </w:r>
+      <w:proofErr w:type="spellStart"/>
+      <w:r>
+        <w:rPr>
+          <w:sz w:val="18"/>
+          <w:szCs w:val="18"/>
+          <w:lang w:val="en-US"/>
+        </w:rPr>
+        <w:t>egzotiškus</w:t>
+      </w:r>
+      <w:proofErr w:type="spellEnd"/>
+      <w:r>
+        <w:rPr>
+          <w:sz w:val="18"/>
+          <w:szCs w:val="18"/>
+          <w:lang w:val="en-US"/>
+        </w:rPr>
+        <w:t xml:space="preserve">“ </w:t>
+      </w:r>
+      <w:proofErr w:type="spellStart"/>
+      <w:r>
+        <w:rPr>
+          <w:sz w:val="18"/>
+          <w:szCs w:val="18"/>
+          <w:lang w:val="en-US"/>
+        </w:rPr>
+        <w:t>duomenų</w:t>
+      </w:r>
+      <w:proofErr w:type="spellEnd"/>
+      <w:r>
+        <w:rPr>
+          <w:sz w:val="18"/>
+          <w:szCs w:val="18"/>
+          <w:lang w:val="en-US"/>
+        </w:rPr>
+        <w:t xml:space="preserve"> </w:t>
+      </w:r>
+      <w:proofErr w:type="spellStart"/>
+      <w:r>
+        <w:rPr>
+          <w:sz w:val="18"/>
+          <w:szCs w:val="18"/>
+          <w:lang w:val="en-US"/>
+        </w:rPr>
+        <w:t>tipus</w:t>
+      </w:r>
+      <w:proofErr w:type="spellEnd"/>
+      <w:r>
+        <w:rPr>
+          <w:sz w:val="18"/>
+          <w:szCs w:val="18"/>
+          <w:lang w:val="en-US"/>
+        </w:rPr>
+        <w:t xml:space="preserve"> </w:t>
+      </w:r>
+      <w:proofErr w:type="spellStart"/>
+      <w:r>
+        <w:rPr>
+          <w:sz w:val="18"/>
+          <w:szCs w:val="18"/>
+          <w:lang w:val="en-US"/>
+        </w:rPr>
+        <w:t>palaikė</w:t>
+      </w:r>
+      <w:proofErr w:type="spellEnd"/>
+    </w:p>
+    <w:p>
+      <w:pPr>
+        <w:rPr>
+          <w:sz w:val="18"/>
+          <w:szCs w:val="18"/>
+          <w:lang w:val="en-US"/>
+        </w:rPr>
+      </w:pPr>
+      <w:proofErr w:type="spellStart"/>
+      <w:r>
+        <w:rPr>
+          <w:sz w:val="18"/>
+          <w:szCs w:val="18"/>
+          <w:lang w:val="en-US"/>
+        </w:rPr>
+        <w:t>architektūra</w:t>
+      </w:r>
+      <w:proofErr w:type="spellEnd"/>
+      <w:r>
+        <w:rPr>
+          <w:sz w:val="18"/>
+          <w:szCs w:val="18"/>
+          <w:lang w:val="en-US"/>
+        </w:rPr>
+        <w:t xml:space="preserve"> (</w:t>
+      </w:r>
+      <w:proofErr w:type="spellStart"/>
+      <w:r>
+        <w:rPr>
+          <w:sz w:val="18"/>
+          <w:szCs w:val="18"/>
+          <w:lang w:val="en-US"/>
+        </w:rPr>
+        <w:t>pvz</w:t>
+      </w:r>
+      <w:proofErr w:type="spellEnd"/>
+      <w:r>
+        <w:rPr>
+          <w:sz w:val="18"/>
+          <w:szCs w:val="18"/>
+          <w:lang w:val="en-US"/>
+        </w:rPr>
+        <w:t xml:space="preserve">. </w:t>
+      </w:r>
+      <w:proofErr w:type="spellStart"/>
+      <w:r>
+        <w:rPr>
+          <w:sz w:val="18"/>
+          <w:szCs w:val="18"/>
+          <w:lang w:val="en-US"/>
+        </w:rPr>
+        <w:t>dešimtainius</w:t>
+      </w:r>
+      <w:proofErr w:type="spellEnd"/>
+      <w:r>
+        <w:rPr>
+          <w:sz w:val="18"/>
+          <w:szCs w:val="18"/>
+          <w:lang w:val="en-US"/>
+        </w:rPr>
+        <w:t xml:space="preserve"> </w:t>
+      </w:r>
+      <w:proofErr w:type="spellStart"/>
+      <w:r>
+        <w:rPr>
+          <w:sz w:val="18"/>
+          <w:szCs w:val="18"/>
+          <w:lang w:val="en-US"/>
+        </w:rPr>
+        <w:t>skaičius</w:t>
+      </w:r>
+      <w:proofErr w:type="spellEnd"/>
+      <w:r>
+        <w:rPr>
+          <w:sz w:val="18"/>
+          <w:szCs w:val="18"/>
+          <w:lang w:val="en-US"/>
+        </w:rPr>
+        <w:t xml:space="preserve">, </w:t>
+      </w:r>
+      <w:proofErr w:type="spellStart"/>
+      <w:r>
+        <w:rPr>
+          <w:sz w:val="18"/>
+          <w:szCs w:val="18"/>
+          <w:lang w:val="en-US"/>
+        </w:rPr>
+        <w:t>kompleksinius</w:t>
+      </w:r>
+      <w:proofErr w:type="spellEnd"/>
+      <w:r>
+        <w:rPr>
+          <w:sz w:val="18"/>
+          <w:szCs w:val="18"/>
+          <w:lang w:val="en-US"/>
+        </w:rPr>
+        <w:t xml:space="preserve"> </w:t>
+      </w:r>
+      <w:proofErr w:type="spellStart"/>
+      <w:r>
+        <w:rPr>
+          <w:sz w:val="18"/>
+          <w:szCs w:val="18"/>
+          <w:lang w:val="en-US"/>
+        </w:rPr>
+        <w:t>skaičius</w:t>
+      </w:r>
+      <w:proofErr w:type="spellEnd"/>
+      <w:r>
+        <w:rPr>
+          <w:sz w:val="18"/>
+          <w:szCs w:val="18"/>
+          <w:lang w:val="en-US"/>
+        </w:rPr>
+        <w:t xml:space="preserve"> </w:t>
+      </w:r>
+      <w:proofErr w:type="spellStart"/>
+      <w:r>
+        <w:rPr>
+          <w:sz w:val="18"/>
+          <w:szCs w:val="18"/>
+          <w:lang w:val="en-US"/>
+        </w:rPr>
+        <w:t>ir</w:t>
+      </w:r>
+      <w:proofErr w:type="spellEnd"/>
+    </w:p>
+    <w:p>
+      <w:pPr>
+        <w:rPr>
+          <w:sz w:val="18"/>
+          <w:szCs w:val="18"/>
+          <w:lang w:val="en-US"/>
+        </w:rPr>
+      </w:pPr>
+      <w:r>
+        <w:rPr>
+          <w:sz w:val="18"/>
+          <w:szCs w:val="18"/>
+          <w:lang w:val="en-US"/>
+        </w:rPr>
+        <w:t>kt.)?</w:t>
+      </w:r>
     </w:p>
     <w:p>
       <w:pPr>

--- a/darbas/ataskaita1.docx
+++ b/darbas/ataskaita1.docx
@@ -8700,6 +8700,1598 @@
           <w:lang w:val="en-US"/>
         </w:rPr>
         <w:t>kt.)?</w:t>
+      </w:r>
+    </w:p>
+    <w:p>
+      <w:pPr>
+        <w:rPr>
+          <w:sz w:val="18"/>
+          <w:szCs w:val="18"/>
+        </w:rPr>
+      </w:pPr>
+      <w:r>
+        <w:rPr>
+          <w:sz w:val="18"/>
+          <w:szCs w:val="18"/>
+        </w:rPr>
+        <w:t>COP8</w:t>
+      </w:r>
+    </w:p>
+    <w:p>
+      <w:pPr>
+        <w:rPr>
+          <w:sz w:val="18"/>
+          <w:szCs w:val="18"/>
+        </w:rPr>
+      </w:pPr>
+      <w:r>
+        <w:rPr>
+          <w:sz w:val="18"/>
+          <w:szCs w:val="18"/>
+        </w:rPr>
+        <w:t xml:space="preserve">Pagrindinis duomenų tipas – 8 bitų sveikasis skaičius (baitas). Visos ALU operacijos dirba su 8 bitų reikšmėmis (akumuliatorius A, darbo registrai, </w:t>
+      </w:r>
+      <w:proofErr w:type="spellStart"/>
+      <w:r>
+        <w:rPr>
+          <w:sz w:val="18"/>
+          <w:szCs w:val="18"/>
+        </w:rPr>
+        <w:t>rAM</w:t>
+      </w:r>
+      <w:proofErr w:type="spellEnd"/>
+      <w:r>
+        <w:rPr>
+          <w:sz w:val="18"/>
+          <w:szCs w:val="18"/>
+        </w:rPr>
+        <w:t xml:space="preserve"> baitai).</w:t>
+      </w:r>
+    </w:p>
+    <w:p>
+      <w:pPr>
+        <w:rPr>
+          <w:sz w:val="18"/>
+          <w:szCs w:val="18"/>
+        </w:rPr>
+      </w:pPr>
+      <w:r>
+        <w:rPr>
+          <w:sz w:val="18"/>
+          <w:szCs w:val="18"/>
+        </w:rPr>
+        <w:t>COP8 neturi aparatūrinio slankiojo kablelio ar specialių fiksuoto kablelio instrukcijų – tokie skaičiavimai, jei reikia, realizuojami programiškai, naudojant paprastus 8 bitų sudėties/atimties/daugybos algoritmus programoje</w:t>
+      </w:r>
+    </w:p>
+    <w:p>
+      <w:pPr>
+        <w:rPr>
+          <w:sz w:val="18"/>
+          <w:szCs w:val="18"/>
+        </w:rPr>
+      </w:pPr>
+      <w:proofErr w:type="spellStart"/>
+      <w:r>
+        <w:rPr>
+          <w:sz w:val="18"/>
+          <w:szCs w:val="18"/>
+        </w:rPr>
+        <w:t>Sveikiejo</w:t>
+      </w:r>
+      <w:proofErr w:type="spellEnd"/>
+      <w:r>
+        <w:rPr>
+          <w:sz w:val="18"/>
+          <w:szCs w:val="18"/>
+        </w:rPr>
+        <w:t xml:space="preserve"> skaičiai</w:t>
+      </w:r>
+      <w:r>
+        <w:rPr>
+          <w:sz w:val="18"/>
+          <w:szCs w:val="18"/>
+        </w:rPr>
+        <w:t xml:space="preserve"> interpretuojami kaip dvejeto papildinio (</w:t>
+      </w:r>
+      <w:proofErr w:type="spellStart"/>
+      <w:r>
+        <w:rPr>
+          <w:sz w:val="18"/>
+          <w:szCs w:val="18"/>
+        </w:rPr>
+        <w:t>two‘s</w:t>
+      </w:r>
+      <w:proofErr w:type="spellEnd"/>
+      <w:r>
+        <w:rPr>
+          <w:sz w:val="18"/>
+          <w:szCs w:val="18"/>
+        </w:rPr>
+        <w:t xml:space="preserve"> </w:t>
+      </w:r>
+      <w:proofErr w:type="spellStart"/>
+      <w:r>
+        <w:rPr>
+          <w:sz w:val="18"/>
+          <w:szCs w:val="18"/>
+        </w:rPr>
+        <w:t>complement</w:t>
+      </w:r>
+      <w:proofErr w:type="spellEnd"/>
+      <w:r>
+        <w:rPr>
+          <w:sz w:val="18"/>
+          <w:szCs w:val="18"/>
+        </w:rPr>
+        <w:t>) reikšmės, kai dirbama su ženklo bitu (požymiai N, V, S)</w:t>
+      </w:r>
+    </w:p>
+    <w:p>
+      <w:pPr>
+        <w:rPr>
+          <w:sz w:val="18"/>
+          <w:szCs w:val="18"/>
+        </w:rPr>
+      </w:pPr>
+      <w:r>
+        <w:rPr>
+          <w:sz w:val="18"/>
+          <w:szCs w:val="18"/>
+        </w:rPr>
+        <w:t xml:space="preserve">,,Egzotiškų“ tipų (BCD, dešimtainių, kompleksinių) atskirų aparatūrinių komandų COP8 </w:t>
+      </w:r>
+      <w:proofErr w:type="spellStart"/>
+      <w:r>
+        <w:rPr>
+          <w:sz w:val="18"/>
+          <w:szCs w:val="18"/>
+        </w:rPr>
+        <w:t>netri</w:t>
+      </w:r>
+      <w:proofErr w:type="spellEnd"/>
+      <w:r>
+        <w:rPr>
+          <w:sz w:val="18"/>
+          <w:szCs w:val="18"/>
+        </w:rPr>
+        <w:t xml:space="preserve"> – jei reikia BCD ar kitų formatų, jie realizuojami programiškai.</w:t>
+      </w:r>
+    </w:p>
+    <w:p>
+      <w:pPr>
+        <w:rPr>
+          <w:sz w:val="18"/>
+          <w:szCs w:val="18"/>
+        </w:rPr>
+      </w:pPr>
+      <w:r>
+        <w:rPr>
+          <w:sz w:val="18"/>
+          <w:szCs w:val="18"/>
+        </w:rPr>
+        <w:t>ATmega168</w:t>
+      </w:r>
+    </w:p>
+    <w:p>
+      <w:pPr>
+        <w:rPr>
+          <w:sz w:val="18"/>
+          <w:szCs w:val="18"/>
+        </w:rPr>
+      </w:pPr>
+      <w:r>
+        <w:rPr>
+          <w:sz w:val="18"/>
+          <w:szCs w:val="18"/>
+        </w:rPr>
+        <w:t>Pagrindiniai duomenų tipai – 8 bitų sveikieji skaičiai registruose ir 16 bitų (ar didesnės) reikšmės sudarant jas iš kelių baitų (pvz., žodžiai, adresai). ALU dirba 8 bitų masteliu</w:t>
+      </w:r>
+    </w:p>
+    <w:p>
+      <w:pPr>
+        <w:rPr>
+          <w:sz w:val="18"/>
+          <w:szCs w:val="18"/>
+        </w:rPr>
+      </w:pPr>
+      <w:r>
+        <w:rPr>
+          <w:sz w:val="18"/>
+          <w:szCs w:val="18"/>
+        </w:rPr>
+        <w:t>ATmega168 neturi aparatūrinio slankiojo kablelio FPU ir neturi specialių ,,</w:t>
+      </w:r>
+      <w:proofErr w:type="spellStart"/>
+      <w:r>
+        <w:rPr>
+          <w:sz w:val="18"/>
+          <w:szCs w:val="18"/>
+        </w:rPr>
+        <w:t>fixed-point</w:t>
+      </w:r>
+      <w:proofErr w:type="spellEnd"/>
+      <w:r>
+        <w:rPr>
+          <w:sz w:val="18"/>
+          <w:szCs w:val="18"/>
+        </w:rPr>
+        <w:t>“ instrukcijų – tiek fiksuoto, tiek slankiojo kablelio aritmetika atliekama programiškai (kompiliatorius generuoja sekas iš 8 bitų operacijų.</w:t>
+      </w:r>
+    </w:p>
+    <w:p>
+      <w:pPr>
+        <w:rPr>
+          <w:sz w:val="18"/>
+          <w:szCs w:val="18"/>
+        </w:rPr>
+      </w:pPr>
+      <w:r>
+        <w:rPr>
+          <w:sz w:val="18"/>
+          <w:szCs w:val="18"/>
+        </w:rPr>
+        <w:t xml:space="preserve">Kaip daugelyje AVR , su ženklu dirbama dvejeto papildinio formatu: SREG bitai N, V, S interpretuojami pagal </w:t>
+      </w:r>
+      <w:proofErr w:type="spellStart"/>
+      <w:r>
+        <w:rPr>
+          <w:sz w:val="18"/>
+          <w:szCs w:val="18"/>
+        </w:rPr>
+        <w:t>two‘s</w:t>
+      </w:r>
+      <w:proofErr w:type="spellEnd"/>
+      <w:r>
+        <w:rPr>
+          <w:sz w:val="18"/>
+          <w:szCs w:val="18"/>
+        </w:rPr>
+        <w:t xml:space="preserve"> </w:t>
+      </w:r>
+      <w:proofErr w:type="spellStart"/>
+      <w:r>
+        <w:rPr>
+          <w:sz w:val="18"/>
+          <w:szCs w:val="18"/>
+        </w:rPr>
+        <w:t>complement</w:t>
+      </w:r>
+      <w:proofErr w:type="spellEnd"/>
+      <w:r>
+        <w:rPr>
+          <w:sz w:val="18"/>
+          <w:szCs w:val="18"/>
+        </w:rPr>
+        <w:t xml:space="preserve"> ženklinio perpildymo taisykles</w:t>
+      </w:r>
+    </w:p>
+    <w:p>
+      <w:pPr>
+        <w:rPr>
+          <w:sz w:val="18"/>
+          <w:szCs w:val="18"/>
+        </w:rPr>
+      </w:pPr>
+      <w:proofErr w:type="spellStart"/>
+      <w:r>
+        <w:rPr>
+          <w:sz w:val="18"/>
+          <w:szCs w:val="18"/>
+        </w:rPr>
+        <w:t>Ppaildomų</w:t>
+      </w:r>
+      <w:proofErr w:type="spellEnd"/>
+      <w:r>
+        <w:rPr>
+          <w:sz w:val="18"/>
+          <w:szCs w:val="18"/>
+        </w:rPr>
+        <w:t xml:space="preserve"> aparatūrinių tipų (BCD, dešimtainiai, </w:t>
+      </w:r>
+      <w:proofErr w:type="spellStart"/>
+      <w:r>
+        <w:rPr>
+          <w:sz w:val="18"/>
+          <w:szCs w:val="18"/>
+        </w:rPr>
+        <w:t>komleksiniai</w:t>
+      </w:r>
+      <w:proofErr w:type="spellEnd"/>
+      <w:r>
+        <w:rPr>
+          <w:sz w:val="18"/>
+          <w:szCs w:val="18"/>
+        </w:rPr>
+        <w:t>) nėra – tik keletas pagalbinių požymių (pvz., H), kurie padeda realizuoti BCD ar kitus algoritmus programiškai.</w:t>
+      </w:r>
+    </w:p>
+    <w:p>
+      <w:pPr>
+        <w:rPr>
+          <w:sz w:val="18"/>
+          <w:szCs w:val="18"/>
+          <w:lang w:val="en-US"/>
+        </w:rPr>
+      </w:pPr>
+      <w:r>
+        <w:rPr>
+          <w:sz w:val="18"/>
+          <w:szCs w:val="18"/>
+          <w:lang w:val="en-US"/>
+        </w:rPr>
+        <w:t xml:space="preserve">15. </w:t>
+      </w:r>
+      <w:proofErr w:type="spellStart"/>
+      <w:r>
+        <w:rPr>
+          <w:sz w:val="18"/>
+          <w:szCs w:val="18"/>
+          <w:lang w:val="en-US"/>
+        </w:rPr>
+        <w:t>Kokia</w:t>
+      </w:r>
+      <w:proofErr w:type="spellEnd"/>
+      <w:r>
+        <w:rPr>
+          <w:sz w:val="18"/>
+          <w:szCs w:val="18"/>
+          <w:lang w:val="en-US"/>
+        </w:rPr>
+        <w:t xml:space="preserve"> </w:t>
+      </w:r>
+      <w:proofErr w:type="spellStart"/>
+      <w:r>
+        <w:rPr>
+          <w:sz w:val="18"/>
+          <w:szCs w:val="18"/>
+          <w:lang w:val="en-US"/>
+        </w:rPr>
+        <w:t>buvo</w:t>
+      </w:r>
+      <w:proofErr w:type="spellEnd"/>
+      <w:r>
+        <w:rPr>
+          <w:sz w:val="18"/>
+          <w:szCs w:val="18"/>
+          <w:lang w:val="en-US"/>
+        </w:rPr>
+        <w:t xml:space="preserve"> </w:t>
+      </w:r>
+      <w:proofErr w:type="spellStart"/>
+      <w:r>
+        <w:rPr>
+          <w:sz w:val="18"/>
+          <w:szCs w:val="18"/>
+          <w:lang w:val="en-US"/>
+        </w:rPr>
+        <w:t>kiekvienos</w:t>
+      </w:r>
+      <w:proofErr w:type="spellEnd"/>
+      <w:r>
+        <w:rPr>
+          <w:sz w:val="18"/>
+          <w:szCs w:val="18"/>
+          <w:lang w:val="en-US"/>
+        </w:rPr>
+        <w:t xml:space="preserve"> </w:t>
+      </w:r>
+      <w:proofErr w:type="spellStart"/>
+      <w:r>
+        <w:rPr>
+          <w:sz w:val="18"/>
+          <w:szCs w:val="18"/>
+          <w:lang w:val="en-US"/>
+        </w:rPr>
+        <w:t>sistemos</w:t>
+      </w:r>
+      <w:proofErr w:type="spellEnd"/>
+      <w:r>
+        <w:rPr>
+          <w:sz w:val="18"/>
+          <w:szCs w:val="18"/>
+          <w:lang w:val="en-US"/>
+        </w:rPr>
+        <w:t xml:space="preserve"> </w:t>
+      </w:r>
+      <w:proofErr w:type="spellStart"/>
+      <w:r>
+        <w:rPr>
+          <w:sz w:val="18"/>
+          <w:szCs w:val="18"/>
+          <w:lang w:val="en-US"/>
+        </w:rPr>
+        <w:t>greitaveika</w:t>
+      </w:r>
+      <w:proofErr w:type="spellEnd"/>
+      <w:r>
+        <w:rPr>
+          <w:sz w:val="18"/>
+          <w:szCs w:val="18"/>
+          <w:lang w:val="en-US"/>
+        </w:rPr>
+        <w:t xml:space="preserve">? </w:t>
+      </w:r>
+      <w:proofErr w:type="spellStart"/>
+      <w:r>
+        <w:rPr>
+          <w:sz w:val="18"/>
+          <w:szCs w:val="18"/>
+          <w:lang w:val="en-US"/>
+        </w:rPr>
+        <w:t>Kokie</w:t>
+      </w:r>
+      <w:proofErr w:type="spellEnd"/>
+      <w:r>
+        <w:rPr>
+          <w:sz w:val="18"/>
+          <w:szCs w:val="18"/>
+          <w:lang w:val="en-US"/>
+        </w:rPr>
+        <w:t xml:space="preserve"> </w:t>
+      </w:r>
+      <w:proofErr w:type="spellStart"/>
+      <w:r>
+        <w:rPr>
+          <w:sz w:val="18"/>
+          <w:szCs w:val="18"/>
+          <w:lang w:val="en-US"/>
+        </w:rPr>
+        <w:t>buvo</w:t>
+      </w:r>
+      <w:proofErr w:type="spellEnd"/>
+      <w:r>
+        <w:rPr>
+          <w:sz w:val="18"/>
+          <w:szCs w:val="18"/>
+          <w:lang w:val="en-US"/>
+        </w:rPr>
+        <w:t xml:space="preserve"> </w:t>
+      </w:r>
+      <w:proofErr w:type="spellStart"/>
+      <w:r>
+        <w:rPr>
+          <w:sz w:val="18"/>
+          <w:szCs w:val="18"/>
+          <w:lang w:val="en-US"/>
+        </w:rPr>
+        <w:t>taktinių</w:t>
+      </w:r>
+      <w:proofErr w:type="spellEnd"/>
+    </w:p>
+    <w:p>
+      <w:pPr>
+        <w:rPr>
+          <w:sz w:val="18"/>
+          <w:szCs w:val="18"/>
+          <w:lang w:val="en-US"/>
+        </w:rPr>
+      </w:pPr>
+      <w:proofErr w:type="spellStart"/>
+      <w:r>
+        <w:rPr>
+          <w:sz w:val="18"/>
+          <w:szCs w:val="18"/>
+          <w:lang w:val="en-US"/>
+        </w:rPr>
+        <w:t>generatorių</w:t>
+      </w:r>
+      <w:proofErr w:type="spellEnd"/>
+      <w:r>
+        <w:rPr>
+          <w:sz w:val="18"/>
+          <w:szCs w:val="18"/>
+          <w:lang w:val="en-US"/>
+        </w:rPr>
+        <w:t xml:space="preserve"> </w:t>
+      </w:r>
+      <w:proofErr w:type="spellStart"/>
+      <w:r>
+        <w:rPr>
+          <w:sz w:val="18"/>
+          <w:szCs w:val="18"/>
+          <w:lang w:val="en-US"/>
+        </w:rPr>
+        <w:t>dažniai</w:t>
+      </w:r>
+      <w:proofErr w:type="spellEnd"/>
+      <w:r>
+        <w:rPr>
+          <w:sz w:val="18"/>
+          <w:szCs w:val="18"/>
+          <w:lang w:val="en-US"/>
+        </w:rPr>
+        <w:t xml:space="preserve">, </w:t>
+      </w:r>
+      <w:proofErr w:type="spellStart"/>
+      <w:r>
+        <w:rPr>
+          <w:sz w:val="18"/>
+          <w:szCs w:val="18"/>
+          <w:lang w:val="en-US"/>
+        </w:rPr>
+        <w:t>vidutinis</w:t>
+      </w:r>
+      <w:proofErr w:type="spellEnd"/>
+      <w:r>
+        <w:rPr>
+          <w:sz w:val="18"/>
+          <w:szCs w:val="18"/>
+          <w:lang w:val="en-US"/>
+        </w:rPr>
+        <w:t>/</w:t>
+      </w:r>
+      <w:proofErr w:type="spellStart"/>
+      <w:r>
+        <w:rPr>
+          <w:sz w:val="18"/>
+          <w:szCs w:val="18"/>
+          <w:lang w:val="en-US"/>
+        </w:rPr>
+        <w:t>mažiausias</w:t>
+      </w:r>
+      <w:proofErr w:type="spellEnd"/>
+      <w:r>
+        <w:rPr>
+          <w:sz w:val="18"/>
+          <w:szCs w:val="18"/>
+          <w:lang w:val="en-US"/>
+        </w:rPr>
+        <w:t>/</w:t>
+      </w:r>
+      <w:proofErr w:type="spellStart"/>
+      <w:r>
+        <w:rPr>
+          <w:sz w:val="18"/>
+          <w:szCs w:val="18"/>
+          <w:lang w:val="en-US"/>
+        </w:rPr>
+        <w:t>didžiausias</w:t>
+      </w:r>
+      <w:proofErr w:type="spellEnd"/>
+      <w:r>
+        <w:rPr>
+          <w:sz w:val="18"/>
+          <w:szCs w:val="18"/>
+          <w:lang w:val="en-US"/>
+        </w:rPr>
+        <w:t xml:space="preserve"> </w:t>
+      </w:r>
+      <w:proofErr w:type="spellStart"/>
+      <w:r>
+        <w:rPr>
+          <w:sz w:val="18"/>
+          <w:szCs w:val="18"/>
+          <w:lang w:val="en-US"/>
+        </w:rPr>
+        <w:t>ciklų</w:t>
+      </w:r>
+      <w:proofErr w:type="spellEnd"/>
+      <w:r>
+        <w:rPr>
+          <w:sz w:val="18"/>
+          <w:szCs w:val="18"/>
+          <w:lang w:val="en-US"/>
+        </w:rPr>
+        <w:t xml:space="preserve"> </w:t>
+      </w:r>
+      <w:proofErr w:type="spellStart"/>
+      <w:r>
+        <w:rPr>
+          <w:sz w:val="18"/>
+          <w:szCs w:val="18"/>
+          <w:lang w:val="en-US"/>
+        </w:rPr>
+        <w:t>skaičius</w:t>
+      </w:r>
+      <w:proofErr w:type="spellEnd"/>
+      <w:r>
+        <w:rPr>
+          <w:sz w:val="18"/>
+          <w:szCs w:val="18"/>
+          <w:lang w:val="en-US"/>
+        </w:rPr>
+        <w:t>,</w:t>
+      </w:r>
+    </w:p>
+    <w:p>
+      <w:pPr>
+        <w:rPr>
+          <w:sz w:val="18"/>
+          <w:szCs w:val="18"/>
+          <w:lang w:val="en-US"/>
+        </w:rPr>
+      </w:pPr>
+      <w:proofErr w:type="spellStart"/>
+      <w:r>
+        <w:rPr>
+          <w:sz w:val="18"/>
+          <w:szCs w:val="18"/>
+          <w:lang w:val="en-US"/>
+        </w:rPr>
+        <w:t>reikalingas</w:t>
+      </w:r>
+      <w:proofErr w:type="spellEnd"/>
+      <w:r>
+        <w:rPr>
+          <w:sz w:val="18"/>
+          <w:szCs w:val="18"/>
+          <w:lang w:val="en-US"/>
+        </w:rPr>
+        <w:t xml:space="preserve"> </w:t>
+      </w:r>
+      <w:proofErr w:type="spellStart"/>
+      <w:r>
+        <w:rPr>
+          <w:sz w:val="18"/>
+          <w:szCs w:val="18"/>
+          <w:lang w:val="en-US"/>
+        </w:rPr>
+        <w:t>kiekvienai</w:t>
+      </w:r>
+      <w:proofErr w:type="spellEnd"/>
+      <w:r>
+        <w:rPr>
+          <w:sz w:val="18"/>
+          <w:szCs w:val="18"/>
+          <w:lang w:val="en-US"/>
+        </w:rPr>
+        <w:t xml:space="preserve"> </w:t>
+      </w:r>
+      <w:proofErr w:type="spellStart"/>
+      <w:r>
+        <w:rPr>
+          <w:sz w:val="18"/>
+          <w:szCs w:val="18"/>
+          <w:lang w:val="en-US"/>
+        </w:rPr>
+        <w:t>komandai</w:t>
+      </w:r>
+      <w:proofErr w:type="spellEnd"/>
+      <w:r>
+        <w:rPr>
+          <w:sz w:val="18"/>
+          <w:szCs w:val="18"/>
+          <w:lang w:val="en-US"/>
+        </w:rPr>
+        <w:t xml:space="preserve"> </w:t>
+      </w:r>
+      <w:proofErr w:type="spellStart"/>
+      <w:r>
+        <w:rPr>
+          <w:sz w:val="18"/>
+          <w:szCs w:val="18"/>
+          <w:lang w:val="en-US"/>
+        </w:rPr>
+        <w:t>įvykdyti</w:t>
+      </w:r>
+      <w:proofErr w:type="spellEnd"/>
+      <w:r>
+        <w:rPr>
+          <w:sz w:val="18"/>
+          <w:szCs w:val="18"/>
+          <w:lang w:val="en-US"/>
+        </w:rPr>
+        <w:t xml:space="preserve">, </w:t>
+      </w:r>
+      <w:proofErr w:type="spellStart"/>
+      <w:r>
+        <w:rPr>
+          <w:sz w:val="18"/>
+          <w:szCs w:val="18"/>
+          <w:lang w:val="en-US"/>
+        </w:rPr>
+        <w:t>vidutinė</w:t>
+      </w:r>
+      <w:proofErr w:type="spellEnd"/>
+      <w:r>
+        <w:rPr>
+          <w:sz w:val="18"/>
+          <w:szCs w:val="18"/>
+          <w:lang w:val="en-US"/>
+        </w:rPr>
+        <w:t xml:space="preserve"> </w:t>
+      </w:r>
+      <w:proofErr w:type="spellStart"/>
+      <w:r>
+        <w:rPr>
+          <w:sz w:val="18"/>
+          <w:szCs w:val="18"/>
+          <w:lang w:val="en-US"/>
+        </w:rPr>
+        <w:t>sistemos</w:t>
+      </w:r>
+      <w:proofErr w:type="spellEnd"/>
+    </w:p>
+    <w:p>
+      <w:pPr>
+        <w:rPr>
+          <w:sz w:val="18"/>
+          <w:szCs w:val="18"/>
+          <w:lang w:val="en-US"/>
+        </w:rPr>
+      </w:pPr>
+      <w:proofErr w:type="spellStart"/>
+      <w:r>
+        <w:rPr>
+          <w:sz w:val="18"/>
+          <w:szCs w:val="18"/>
+          <w:lang w:val="en-US"/>
+        </w:rPr>
+        <w:t>greitaveika</w:t>
+      </w:r>
+      <w:proofErr w:type="spellEnd"/>
+      <w:r>
+        <w:rPr>
+          <w:sz w:val="18"/>
+          <w:szCs w:val="18"/>
+          <w:lang w:val="en-US"/>
+        </w:rPr>
+        <w:t xml:space="preserve">? Kuri </w:t>
+      </w:r>
+      <w:proofErr w:type="spellStart"/>
+      <w:r>
+        <w:rPr>
+          <w:sz w:val="18"/>
+          <w:szCs w:val="18"/>
+          <w:lang w:val="en-US"/>
+        </w:rPr>
+        <w:t>sistema</w:t>
+      </w:r>
+      <w:proofErr w:type="spellEnd"/>
+      <w:r>
+        <w:rPr>
+          <w:sz w:val="18"/>
+          <w:szCs w:val="18"/>
+          <w:lang w:val="en-US"/>
+        </w:rPr>
+        <w:t xml:space="preserve"> </w:t>
+      </w:r>
+      <w:proofErr w:type="spellStart"/>
+      <w:r>
+        <w:rPr>
+          <w:sz w:val="18"/>
+          <w:szCs w:val="18"/>
+          <w:lang w:val="en-US"/>
+        </w:rPr>
+        <w:t>buvo</w:t>
+      </w:r>
+      <w:proofErr w:type="spellEnd"/>
+      <w:r>
+        <w:rPr>
+          <w:sz w:val="18"/>
+          <w:szCs w:val="18"/>
+          <w:lang w:val="en-US"/>
+        </w:rPr>
+        <w:t xml:space="preserve"> </w:t>
+      </w:r>
+      <w:proofErr w:type="spellStart"/>
+      <w:r>
+        <w:rPr>
+          <w:sz w:val="18"/>
+          <w:szCs w:val="18"/>
+          <w:lang w:val="en-US"/>
+        </w:rPr>
+        <w:t>našesnė</w:t>
+      </w:r>
+      <w:proofErr w:type="spellEnd"/>
+      <w:r>
+        <w:rPr>
+          <w:sz w:val="18"/>
+          <w:szCs w:val="18"/>
+          <w:lang w:val="en-US"/>
+        </w:rPr>
+        <w:t xml:space="preserve">? Koks </w:t>
+      </w:r>
+      <w:proofErr w:type="spellStart"/>
+      <w:r>
+        <w:rPr>
+          <w:sz w:val="18"/>
+          <w:szCs w:val="18"/>
+          <w:lang w:val="en-US"/>
+        </w:rPr>
+        <w:t>buv</w:t>
+      </w:r>
+      <w:proofErr w:type="spellEnd"/>
+      <w:r>
+        <w:rPr>
+          <w:sz w:val="18"/>
+          <w:szCs w:val="18"/>
+          <w:lang w:val="en-US"/>
+        </w:rPr>
+        <w:t xml:space="preserve"> </w:t>
+      </w:r>
+      <w:proofErr w:type="spellStart"/>
+      <w:r>
+        <w:rPr>
+          <w:sz w:val="18"/>
+          <w:szCs w:val="18"/>
+          <w:lang w:val="en-US"/>
+        </w:rPr>
+        <w:t>kainos</w:t>
+      </w:r>
+      <w:proofErr w:type="spellEnd"/>
+      <w:r>
+        <w:rPr>
+          <w:sz w:val="18"/>
+          <w:szCs w:val="18"/>
+          <w:lang w:val="en-US"/>
+        </w:rPr>
+        <w:t xml:space="preserve"> </w:t>
+      </w:r>
+      <w:proofErr w:type="spellStart"/>
+      <w:r>
+        <w:rPr>
+          <w:sz w:val="18"/>
+          <w:szCs w:val="18"/>
+          <w:lang w:val="en-US"/>
+        </w:rPr>
+        <w:t>ir</w:t>
+      </w:r>
+      <w:proofErr w:type="spellEnd"/>
+      <w:r>
+        <w:rPr>
+          <w:sz w:val="18"/>
+          <w:szCs w:val="18"/>
+          <w:lang w:val="en-US"/>
+        </w:rPr>
+        <w:t xml:space="preserve"> </w:t>
+      </w:r>
+      <w:proofErr w:type="spellStart"/>
+      <w:r>
+        <w:rPr>
+          <w:sz w:val="18"/>
+          <w:szCs w:val="18"/>
+          <w:lang w:val="en-US"/>
+        </w:rPr>
+        <w:t>našumo</w:t>
+      </w:r>
+      <w:proofErr w:type="spellEnd"/>
+    </w:p>
+    <w:p>
+      <w:pPr>
+        <w:rPr>
+          <w:sz w:val="18"/>
+          <w:szCs w:val="18"/>
+          <w:lang w:val="en-US"/>
+        </w:rPr>
+      </w:pPr>
+      <w:proofErr w:type="spellStart"/>
+      <w:r>
+        <w:rPr>
+          <w:sz w:val="18"/>
+          <w:szCs w:val="18"/>
+          <w:lang w:val="en-US"/>
+        </w:rPr>
+        <w:t>santykis</w:t>
+      </w:r>
+      <w:proofErr w:type="spellEnd"/>
+      <w:r>
+        <w:rPr>
+          <w:sz w:val="18"/>
+          <w:szCs w:val="18"/>
+          <w:lang w:val="en-US"/>
+        </w:rPr>
+        <w:t>?</w:t>
+      </w:r>
+    </w:p>
+    <w:p>
+      <w:pPr>
+        <w:rPr>
+          <w:sz w:val="18"/>
+          <w:szCs w:val="18"/>
+        </w:rPr>
+      </w:pPr>
+      <w:r>
+        <w:rPr>
+          <w:sz w:val="18"/>
+          <w:szCs w:val="18"/>
+        </w:rPr>
+        <w:t>COP8</w:t>
+      </w:r>
+    </w:p>
+    <w:p>
+      <w:pPr>
+        <w:rPr>
+          <w:sz w:val="18"/>
+          <w:szCs w:val="18"/>
+        </w:rPr>
+      </w:pPr>
+      <w:r>
+        <w:rPr>
+          <w:sz w:val="18"/>
+          <w:szCs w:val="18"/>
+        </w:rPr>
+        <w:t>Taktinis dažnis</w:t>
+      </w:r>
+    </w:p>
+    <w:p>
+      <w:pPr>
+        <w:rPr>
+          <w:sz w:val="18"/>
+          <w:szCs w:val="18"/>
+        </w:rPr>
+      </w:pPr>
+      <w:r>
+        <w:rPr>
+          <w:sz w:val="18"/>
+          <w:szCs w:val="18"/>
+        </w:rPr>
+        <w:t>Tipiniai COP8 šeimos mikrovaldikliai dirbo maždaug iki 10-20 MHz dažniu, priklausomai nuo konkretaus modelio ir maitinimo įtampos (dalis ankstesnių versijų – iki ~5-10MHz)</w:t>
+      </w:r>
+    </w:p>
+    <w:p>
+      <w:pPr>
+        <w:rPr>
+          <w:sz w:val="18"/>
+          <w:szCs w:val="18"/>
+        </w:rPr>
+      </w:pPr>
+      <w:r>
+        <w:rPr>
+          <w:sz w:val="18"/>
+          <w:szCs w:val="18"/>
+        </w:rPr>
+        <w:t>Ciklai vienai instrukcijai</w:t>
+      </w:r>
+    </w:p>
+    <w:p>
+      <w:pPr>
+        <w:rPr>
+          <w:sz w:val="18"/>
+          <w:szCs w:val="18"/>
+        </w:rPr>
+      </w:pPr>
+      <w:r>
+        <w:rPr>
+          <w:sz w:val="18"/>
+          <w:szCs w:val="18"/>
+        </w:rPr>
+        <w:t xml:space="preserve">Dauguma paprastų </w:t>
+      </w:r>
+      <w:proofErr w:type="spellStart"/>
+      <w:r>
+        <w:rPr>
+          <w:sz w:val="18"/>
+          <w:szCs w:val="18"/>
+        </w:rPr>
+        <w:t>intrukcijų</w:t>
+      </w:r>
+      <w:proofErr w:type="spellEnd"/>
+      <w:r>
+        <w:rPr>
+          <w:sz w:val="18"/>
+          <w:szCs w:val="18"/>
+        </w:rPr>
+        <w:t xml:space="preserve"> (pvz., LD, ADD, AND) vykdomos per 1-2 taktus, sudėtingesnės (šuoliai, posūkiai, ROM lentelės) – per kelis taktus. Kadangi tai CISC tipo ISA, </w:t>
+      </w:r>
+      <w:proofErr w:type="spellStart"/>
+      <w:r>
+        <w:rPr>
+          <w:sz w:val="18"/>
+          <w:szCs w:val="18"/>
+        </w:rPr>
+        <w:t>skirtiingų</w:t>
+      </w:r>
+      <w:proofErr w:type="spellEnd"/>
+      <w:r>
+        <w:rPr>
+          <w:sz w:val="18"/>
+          <w:szCs w:val="18"/>
+        </w:rPr>
+        <w:t xml:space="preserve"> komandų trukmė gana nevienoda</w:t>
+      </w:r>
+    </w:p>
+    <w:p>
+      <w:pPr>
+        <w:rPr>
+          <w:sz w:val="18"/>
+          <w:szCs w:val="18"/>
+        </w:rPr>
+      </w:pPr>
+      <w:r>
+        <w:rPr>
+          <w:sz w:val="18"/>
+          <w:szCs w:val="18"/>
+        </w:rPr>
+        <w:t>Efektyvi greitaveika</w:t>
+      </w:r>
+    </w:p>
+    <w:p>
+      <w:pPr>
+        <w:rPr>
+          <w:sz w:val="18"/>
+          <w:szCs w:val="18"/>
+        </w:rPr>
+      </w:pPr>
+      <w:r>
+        <w:rPr>
+          <w:sz w:val="18"/>
+          <w:szCs w:val="18"/>
+        </w:rPr>
+        <w:lastRenderedPageBreak/>
+        <w:t>Esant 10 MHz dažniui ir vidutiniškai ~1,5 ciklo vienai komandai, reali greitaveika yra keli milijonai komandų per sekundę (MIPS)</w:t>
+      </w:r>
+      <w:r>
+        <w:rPr>
+          <w:sz w:val="18"/>
+          <w:szCs w:val="18"/>
+        </w:rPr>
+        <w:t>. Mažesnis registrų skaičius ir akumuliatorinė architektūra reiškia, kad kompiliuotas C kodas dažnai reikalauja daugiau komandų tam pačiam darbui.</w:t>
+      </w:r>
+    </w:p>
+    <w:p>
+      <w:pPr>
+        <w:rPr>
+          <w:sz w:val="18"/>
+          <w:szCs w:val="18"/>
+        </w:rPr>
+      </w:pPr>
+      <w:r>
+        <w:rPr>
+          <w:sz w:val="18"/>
+          <w:szCs w:val="18"/>
+        </w:rPr>
+        <w:t>ATmega168</w:t>
+      </w:r>
+    </w:p>
+    <w:p>
+      <w:pPr>
+        <w:rPr>
+          <w:sz w:val="18"/>
+          <w:szCs w:val="18"/>
+        </w:rPr>
+      </w:pPr>
+      <w:r>
+        <w:rPr>
+          <w:sz w:val="18"/>
+          <w:szCs w:val="18"/>
+        </w:rPr>
+        <w:t>Našumas</w:t>
+      </w:r>
+    </w:p>
+    <w:p>
+      <w:pPr>
+        <w:rPr>
+          <w:sz w:val="18"/>
+          <w:szCs w:val="18"/>
+        </w:rPr>
+      </w:pPr>
+      <w:r>
+        <w:rPr>
+          <w:sz w:val="18"/>
+          <w:szCs w:val="18"/>
+        </w:rPr>
+        <w:t xml:space="preserve">ATmega168 maksimalus dažnis – 20 MHz (priklausomai nuo maitinimo ir varianto), dažnai naudojamas 8-16 MHz </w:t>
+      </w:r>
+      <w:proofErr w:type="spellStart"/>
+      <w:r>
+        <w:rPr>
+          <w:sz w:val="18"/>
+          <w:szCs w:val="18"/>
+        </w:rPr>
+        <w:t>diapozonas</w:t>
+      </w:r>
+      <w:proofErr w:type="spellEnd"/>
+    </w:p>
+    <w:p>
+      <w:pPr>
+        <w:rPr>
+          <w:sz w:val="18"/>
+          <w:szCs w:val="18"/>
+        </w:rPr>
+      </w:pPr>
+      <w:r>
+        <w:rPr>
+          <w:sz w:val="18"/>
+          <w:szCs w:val="18"/>
+        </w:rPr>
+        <w:t>Ciklai vienai instrukcijai</w:t>
+      </w:r>
+    </w:p>
+    <w:p>
+      <w:pPr>
+        <w:rPr>
+          <w:sz w:val="18"/>
+          <w:szCs w:val="18"/>
+        </w:rPr>
+      </w:pPr>
+      <w:r>
+        <w:rPr>
+          <w:sz w:val="18"/>
+          <w:szCs w:val="18"/>
+        </w:rPr>
+        <w:t xml:space="preserve">AVR architektūroje dauguma </w:t>
+      </w:r>
+      <w:proofErr w:type="spellStart"/>
+      <w:r>
+        <w:rPr>
+          <w:sz w:val="18"/>
+          <w:szCs w:val="18"/>
+        </w:rPr>
+        <w:t>intrukcijų</w:t>
+      </w:r>
+      <w:proofErr w:type="spellEnd"/>
+      <w:r>
+        <w:rPr>
+          <w:sz w:val="18"/>
+          <w:szCs w:val="18"/>
+        </w:rPr>
+        <w:t xml:space="preserve"> vykdomos per 1 laikrodžio ciklą, o kai kurios (pvz., šakos, prieigos </w:t>
+      </w:r>
+      <w:proofErr w:type="spellStart"/>
+      <w:r>
+        <w:rPr>
+          <w:sz w:val="18"/>
+          <w:szCs w:val="18"/>
+        </w:rPr>
+        <w:t>preiFlash</w:t>
+      </w:r>
+      <w:proofErr w:type="spellEnd"/>
+      <w:r>
+        <w:rPr>
+          <w:sz w:val="18"/>
+          <w:szCs w:val="18"/>
+        </w:rPr>
+        <w:t>) – per 2-3 ciklu. Tai viena iš ,,</w:t>
+      </w:r>
+      <w:proofErr w:type="spellStart"/>
+      <w:r>
+        <w:rPr>
+          <w:sz w:val="18"/>
+          <w:szCs w:val="18"/>
+        </w:rPr>
+        <w:t>Enchanced</w:t>
+      </w:r>
+      <w:proofErr w:type="spellEnd"/>
+      <w:r>
+        <w:rPr>
+          <w:sz w:val="18"/>
+          <w:szCs w:val="18"/>
+        </w:rPr>
+        <w:t xml:space="preserve"> RISC“ ypatybių – daug operacijų per vieną taktą per 32 registrų failą.</w:t>
+      </w:r>
+    </w:p>
+    <w:p>
+      <w:pPr>
+        <w:rPr>
+          <w:sz w:val="18"/>
+          <w:szCs w:val="18"/>
+        </w:rPr>
+      </w:pPr>
+      <w:r>
+        <w:rPr>
+          <w:sz w:val="18"/>
+          <w:szCs w:val="18"/>
+        </w:rPr>
+        <w:t>Efektyvi greitaveika</w:t>
+      </w:r>
+    </w:p>
+    <w:p>
+      <w:pPr>
+        <w:rPr>
+          <w:sz w:val="18"/>
+          <w:szCs w:val="18"/>
+        </w:rPr>
+      </w:pPr>
+      <w:r>
+        <w:rPr>
+          <w:sz w:val="18"/>
+          <w:szCs w:val="18"/>
+        </w:rPr>
+        <w:t xml:space="preserve">Esant 16 MHz ir daugumai instrukcijų užtrunkant 1 ciklą, nominali greitaveika artima 16 MIPS, kas praktikoje yra žymiai daugiau nei COP8 </w:t>
+      </w:r>
+      <w:proofErr w:type="spellStart"/>
+      <w:r>
+        <w:rPr>
+          <w:sz w:val="18"/>
+          <w:szCs w:val="18"/>
+        </w:rPr>
+        <w:t>relizacijų</w:t>
+      </w:r>
+      <w:proofErr w:type="spellEnd"/>
+      <w:r>
+        <w:rPr>
+          <w:sz w:val="18"/>
+          <w:szCs w:val="18"/>
+        </w:rPr>
+        <w:t xml:space="preserve">. Be to, dėl registrinės </w:t>
+      </w:r>
+      <w:proofErr w:type="spellStart"/>
+      <w:r>
+        <w:rPr>
+          <w:sz w:val="18"/>
+          <w:szCs w:val="18"/>
+        </w:rPr>
+        <w:t>architektūrosir</w:t>
+      </w:r>
+      <w:proofErr w:type="spellEnd"/>
+      <w:r>
+        <w:rPr>
+          <w:sz w:val="18"/>
+          <w:szCs w:val="18"/>
+        </w:rPr>
+        <w:t xml:space="preserve"> optimizuoto kompiliatoriaus (AVR-GCC) programos dažnai reikalauja mažiau komandų tam pačiam algoritmui.</w:t>
+      </w:r>
+    </w:p>
+    <w:p>
+      <w:pPr>
+        <w:rPr>
+          <w:sz w:val="18"/>
+          <w:szCs w:val="18"/>
+          <w:lang w:val="en-US"/>
+        </w:rPr>
+      </w:pPr>
+      <w:r>
+        <w:rPr>
+          <w:sz w:val="18"/>
+          <w:szCs w:val="18"/>
+          <w:lang w:val="en-US"/>
+        </w:rPr>
+        <w:t xml:space="preserve">16. </w:t>
+      </w:r>
+      <w:proofErr w:type="spellStart"/>
+      <w:r>
+        <w:rPr>
+          <w:sz w:val="18"/>
+          <w:szCs w:val="18"/>
+          <w:lang w:val="en-US"/>
+        </w:rPr>
+        <w:t>Ar</w:t>
+      </w:r>
+      <w:proofErr w:type="spellEnd"/>
+      <w:r>
+        <w:rPr>
+          <w:sz w:val="18"/>
+          <w:szCs w:val="18"/>
+          <w:lang w:val="en-US"/>
+        </w:rPr>
+        <w:t xml:space="preserve"> </w:t>
+      </w:r>
+      <w:proofErr w:type="spellStart"/>
+      <w:r>
+        <w:rPr>
+          <w:sz w:val="18"/>
+          <w:szCs w:val="18"/>
+          <w:lang w:val="en-US"/>
+        </w:rPr>
+        <w:t>architektūros</w:t>
+      </w:r>
+      <w:proofErr w:type="spellEnd"/>
+      <w:r>
+        <w:rPr>
+          <w:sz w:val="18"/>
+          <w:szCs w:val="18"/>
+          <w:lang w:val="en-US"/>
+        </w:rPr>
+        <w:t xml:space="preserve"> </w:t>
+      </w:r>
+      <w:proofErr w:type="spellStart"/>
+      <w:r>
+        <w:rPr>
+          <w:sz w:val="18"/>
+          <w:szCs w:val="18"/>
+          <w:lang w:val="en-US"/>
+        </w:rPr>
+        <w:t>naudojo</w:t>
+      </w:r>
+      <w:proofErr w:type="spellEnd"/>
+      <w:r>
+        <w:rPr>
+          <w:sz w:val="18"/>
+          <w:szCs w:val="18"/>
+          <w:lang w:val="en-US"/>
+        </w:rPr>
+        <w:t xml:space="preserve"> </w:t>
+      </w:r>
+      <w:proofErr w:type="spellStart"/>
+      <w:r>
+        <w:rPr>
+          <w:sz w:val="18"/>
+          <w:szCs w:val="18"/>
+          <w:lang w:val="en-US"/>
+        </w:rPr>
+        <w:t>spartinančią</w:t>
+      </w:r>
+      <w:proofErr w:type="spellEnd"/>
+      <w:r>
+        <w:rPr>
+          <w:sz w:val="18"/>
+          <w:szCs w:val="18"/>
+          <w:lang w:val="en-US"/>
+        </w:rPr>
+        <w:t xml:space="preserve"> </w:t>
+      </w:r>
+      <w:proofErr w:type="spellStart"/>
+      <w:r>
+        <w:rPr>
+          <w:sz w:val="18"/>
+          <w:szCs w:val="18"/>
+          <w:lang w:val="en-US"/>
+        </w:rPr>
+        <w:t>atmintį</w:t>
+      </w:r>
+      <w:proofErr w:type="spellEnd"/>
+      <w:r>
+        <w:rPr>
+          <w:sz w:val="18"/>
+          <w:szCs w:val="18"/>
+          <w:lang w:val="en-US"/>
+        </w:rPr>
+        <w:t xml:space="preserve">? Jei </w:t>
+      </w:r>
+      <w:proofErr w:type="spellStart"/>
+      <w:r>
+        <w:rPr>
+          <w:sz w:val="18"/>
+          <w:szCs w:val="18"/>
+          <w:lang w:val="en-US"/>
+        </w:rPr>
+        <w:t>taip</w:t>
+      </w:r>
+      <w:proofErr w:type="spellEnd"/>
+      <w:r>
+        <w:rPr>
+          <w:sz w:val="18"/>
+          <w:szCs w:val="18"/>
+          <w:lang w:val="en-US"/>
+        </w:rPr>
+        <w:t xml:space="preserve">, </w:t>
+      </w:r>
+      <w:proofErr w:type="spellStart"/>
+      <w:r>
+        <w:rPr>
+          <w:sz w:val="18"/>
+          <w:szCs w:val="18"/>
+          <w:lang w:val="en-US"/>
+        </w:rPr>
+        <w:t>kokio</w:t>
+      </w:r>
+      <w:proofErr w:type="spellEnd"/>
+    </w:p>
+    <w:p>
+      <w:pPr>
+        <w:rPr>
+          <w:sz w:val="18"/>
+          <w:szCs w:val="18"/>
+          <w:lang w:val="en-US"/>
+        </w:rPr>
+      </w:pPr>
+      <w:proofErr w:type="spellStart"/>
+      <w:r>
+        <w:rPr>
+          <w:sz w:val="18"/>
+          <w:szCs w:val="18"/>
+          <w:lang w:val="en-US"/>
+        </w:rPr>
+        <w:t>dydžio</w:t>
+      </w:r>
+      <w:proofErr w:type="spellEnd"/>
+      <w:r>
+        <w:rPr>
+          <w:sz w:val="18"/>
+          <w:szCs w:val="18"/>
+          <w:lang w:val="en-US"/>
+        </w:rPr>
+        <w:t>?</w:t>
+      </w:r>
+    </w:p>
+    <w:p>
+      <w:pPr>
+        <w:rPr>
+          <w:sz w:val="18"/>
+          <w:szCs w:val="18"/>
+        </w:rPr>
+      </w:pPr>
+      <w:r>
+        <w:rPr>
+          <w:sz w:val="18"/>
+          <w:szCs w:val="18"/>
+        </w:rPr>
+        <w:t xml:space="preserve">COP8 </w:t>
+      </w:r>
+    </w:p>
+    <w:p>
+      <w:pPr>
+        <w:rPr>
+          <w:sz w:val="18"/>
+          <w:szCs w:val="18"/>
+        </w:rPr>
+      </w:pPr>
+      <w:r>
+        <w:rPr>
+          <w:sz w:val="18"/>
+          <w:szCs w:val="18"/>
+        </w:rPr>
+        <w:t xml:space="preserve">COP8 mikrovaldikliai nenaudoja </w:t>
+      </w:r>
+      <w:proofErr w:type="spellStart"/>
+      <w:r>
+        <w:rPr>
+          <w:sz w:val="18"/>
+          <w:szCs w:val="18"/>
+        </w:rPr>
+        <w:t>spartinančioa</w:t>
+      </w:r>
+      <w:proofErr w:type="spellEnd"/>
+      <w:r>
+        <w:rPr>
+          <w:sz w:val="18"/>
+          <w:szCs w:val="18"/>
+        </w:rPr>
+        <w:t xml:space="preserve"> atminties (</w:t>
+      </w:r>
+      <w:proofErr w:type="spellStart"/>
+      <w:r>
+        <w:rPr>
+          <w:sz w:val="18"/>
+          <w:szCs w:val="18"/>
+        </w:rPr>
+        <w:t>cache</w:t>
+      </w:r>
+      <w:proofErr w:type="spellEnd"/>
+      <w:r>
+        <w:rPr>
+          <w:sz w:val="18"/>
+          <w:szCs w:val="18"/>
+        </w:rPr>
+        <w:t>). Instrukcijos skaitomos tiesiai iš vidinės programos ROM/Flash, duomenys – iš vidinės RAM; jokio atskiro instrukcijų ar duomenų ,,</w:t>
+      </w:r>
+      <w:proofErr w:type="spellStart"/>
+      <w:r>
+        <w:rPr>
+          <w:sz w:val="18"/>
+          <w:szCs w:val="18"/>
+        </w:rPr>
+        <w:t>cache</w:t>
+      </w:r>
+      <w:proofErr w:type="spellEnd"/>
+      <w:r>
+        <w:rPr>
+          <w:sz w:val="18"/>
+          <w:szCs w:val="18"/>
+        </w:rPr>
+        <w:t>“ sluoksnio nėra.</w:t>
+      </w:r>
+    </w:p>
+    <w:p>
+      <w:pPr>
+        <w:rPr>
+          <w:sz w:val="18"/>
+          <w:szCs w:val="18"/>
+        </w:rPr>
+      </w:pPr>
+      <w:r>
+        <w:rPr>
+          <w:sz w:val="18"/>
+          <w:szCs w:val="18"/>
+        </w:rPr>
+        <w:t>ATmega168</w:t>
+      </w:r>
+    </w:p>
+    <w:p>
+      <w:pPr>
+        <w:rPr>
+          <w:sz w:val="18"/>
+          <w:szCs w:val="18"/>
+        </w:rPr>
+      </w:pPr>
+      <w:r>
+        <w:rPr>
+          <w:sz w:val="18"/>
+          <w:szCs w:val="18"/>
+        </w:rPr>
+        <w:t xml:space="preserve">ATmega168 taip pat neturi instrukcijų </w:t>
+      </w:r>
+      <w:proofErr w:type="spellStart"/>
+      <w:r>
+        <w:rPr>
+          <w:sz w:val="18"/>
+          <w:szCs w:val="18"/>
+        </w:rPr>
+        <w:t>aar</w:t>
+      </w:r>
+      <w:proofErr w:type="spellEnd"/>
+      <w:r>
+        <w:rPr>
+          <w:sz w:val="18"/>
+          <w:szCs w:val="18"/>
+        </w:rPr>
+        <w:t xml:space="preserve"> duomenų </w:t>
+      </w:r>
+      <w:proofErr w:type="spellStart"/>
+      <w:r>
+        <w:rPr>
+          <w:sz w:val="18"/>
+          <w:szCs w:val="18"/>
+        </w:rPr>
+        <w:t>cache</w:t>
+      </w:r>
+      <w:proofErr w:type="spellEnd"/>
+      <w:r>
+        <w:rPr>
+          <w:sz w:val="18"/>
+          <w:szCs w:val="18"/>
+        </w:rPr>
+        <w:t xml:space="preserve">. AVR branduolys turi instrukcijų </w:t>
+      </w:r>
+      <w:proofErr w:type="spellStart"/>
+      <w:r>
+        <w:rPr>
+          <w:sz w:val="18"/>
+          <w:szCs w:val="18"/>
+        </w:rPr>
+        <w:t>prefetch</w:t>
+      </w:r>
+      <w:proofErr w:type="spellEnd"/>
+      <w:r>
+        <w:rPr>
+          <w:sz w:val="18"/>
+          <w:szCs w:val="18"/>
+        </w:rPr>
+        <w:t>/</w:t>
+      </w:r>
+      <w:proofErr w:type="spellStart"/>
+      <w:r>
+        <w:rPr>
+          <w:sz w:val="18"/>
+          <w:szCs w:val="18"/>
+        </w:rPr>
+        <w:t>pipelining</w:t>
+      </w:r>
+      <w:proofErr w:type="spellEnd"/>
+      <w:r>
+        <w:rPr>
+          <w:sz w:val="18"/>
+          <w:szCs w:val="18"/>
+        </w:rPr>
+        <w:t xml:space="preserve"> (vieno žodžio užkrovimas į priekį), bet </w:t>
+      </w:r>
+      <w:proofErr w:type="spellStart"/>
+      <w:r>
+        <w:rPr>
+          <w:sz w:val="18"/>
+          <w:szCs w:val="18"/>
+        </w:rPr>
+        <w:t>tainėra</w:t>
+      </w:r>
+      <w:proofErr w:type="spellEnd"/>
+      <w:r>
+        <w:rPr>
+          <w:sz w:val="18"/>
+          <w:szCs w:val="18"/>
+        </w:rPr>
+        <w:t xml:space="preserve"> atskira spartinančioji atmintis architektūros prasme – tik </w:t>
+      </w:r>
+      <w:proofErr w:type="spellStart"/>
+      <w:r>
+        <w:rPr>
+          <w:sz w:val="18"/>
+          <w:szCs w:val="18"/>
+        </w:rPr>
+        <w:t>pipeline</w:t>
+      </w:r>
+      <w:proofErr w:type="spellEnd"/>
+      <w:r>
+        <w:rPr>
+          <w:sz w:val="18"/>
+          <w:szCs w:val="18"/>
+        </w:rPr>
+        <w:t xml:space="preserve"> mechanizmas.</w:t>
+      </w:r>
+    </w:p>
+    <w:p>
+      <w:pPr>
+        <w:rPr>
+          <w:sz w:val="18"/>
+          <w:szCs w:val="18"/>
+        </w:rPr>
+      </w:pPr>
+      <w:r>
+        <w:rPr>
+          <w:sz w:val="18"/>
+          <w:szCs w:val="18"/>
+        </w:rPr>
+        <w:t>Išvada: nei COP8, nei ATmega168 neturi spartinančiosios atminties.</w:t>
       </w:r>
     </w:p>
     <w:p>

--- a/darbas/ataskaita1.docx
+++ b/darbas/ataskaita1.docx
@@ -10299,22 +10299,569 @@
         <w:rPr>
           <w:sz w:val="18"/>
           <w:szCs w:val="18"/>
-        </w:rPr>
-      </w:pPr>
-    </w:p>
-    <w:p>
-      <w:pPr>
-        <w:rPr>
-          <w:sz w:val="18"/>
-          <w:szCs w:val="18"/>
-        </w:rPr>
-      </w:pPr>
-      <w:r>
-        <w:rPr>
-          <w:sz w:val="18"/>
-          <w:szCs w:val="18"/>
-        </w:rPr>
-        <w:t xml:space="preserve"> </w:t>
+          <w:lang w:val="en-US"/>
+        </w:rPr>
+      </w:pPr>
+      <w:r>
+        <w:rPr>
+          <w:sz w:val="18"/>
+          <w:szCs w:val="18"/>
+          <w:lang w:val="en-US"/>
+        </w:rPr>
+        <w:t xml:space="preserve">17. </w:t>
+      </w:r>
+      <w:proofErr w:type="spellStart"/>
+      <w:r>
+        <w:rPr>
+          <w:sz w:val="18"/>
+          <w:szCs w:val="18"/>
+          <w:lang w:val="en-US"/>
+        </w:rPr>
+        <w:t>Kokios</w:t>
+      </w:r>
+      <w:proofErr w:type="spellEnd"/>
+      <w:r>
+        <w:rPr>
+          <w:sz w:val="18"/>
+          <w:szCs w:val="18"/>
+          <w:lang w:val="en-US"/>
+        </w:rPr>
+        <w:t xml:space="preserve"> </w:t>
+      </w:r>
+      <w:proofErr w:type="spellStart"/>
+      <w:r>
+        <w:rPr>
+          <w:sz w:val="18"/>
+          <w:szCs w:val="18"/>
+          <w:lang w:val="en-US"/>
+        </w:rPr>
+        <w:t>buvo</w:t>
+      </w:r>
+      <w:proofErr w:type="spellEnd"/>
+      <w:r>
+        <w:rPr>
+          <w:sz w:val="18"/>
+          <w:szCs w:val="18"/>
+          <w:lang w:val="en-US"/>
+        </w:rPr>
+        <w:t xml:space="preserve"> </w:t>
+      </w:r>
+      <w:proofErr w:type="spellStart"/>
+      <w:r>
+        <w:rPr>
+          <w:sz w:val="18"/>
+          <w:szCs w:val="18"/>
+          <w:lang w:val="en-US"/>
+        </w:rPr>
+        <w:t>tipinės</w:t>
+      </w:r>
+      <w:proofErr w:type="spellEnd"/>
+      <w:r>
+        <w:rPr>
+          <w:sz w:val="18"/>
+          <w:szCs w:val="18"/>
+          <w:lang w:val="en-US"/>
+        </w:rPr>
+        <w:t xml:space="preserve"> </w:t>
+      </w:r>
+      <w:proofErr w:type="spellStart"/>
+      <w:r>
+        <w:rPr>
+          <w:sz w:val="18"/>
+          <w:szCs w:val="18"/>
+          <w:lang w:val="en-US"/>
+        </w:rPr>
+        <w:t>kiekvienos</w:t>
+      </w:r>
+      <w:proofErr w:type="spellEnd"/>
+      <w:r>
+        <w:rPr>
+          <w:sz w:val="18"/>
+          <w:szCs w:val="18"/>
+          <w:lang w:val="en-US"/>
+        </w:rPr>
+        <w:t xml:space="preserve"> </w:t>
+      </w:r>
+      <w:proofErr w:type="spellStart"/>
+      <w:r>
+        <w:rPr>
+          <w:sz w:val="18"/>
+          <w:szCs w:val="18"/>
+          <w:lang w:val="en-US"/>
+        </w:rPr>
+        <w:t>architektūros</w:t>
+      </w:r>
+      <w:proofErr w:type="spellEnd"/>
+      <w:r>
+        <w:rPr>
+          <w:sz w:val="18"/>
+          <w:szCs w:val="18"/>
+          <w:lang w:val="en-US"/>
+        </w:rPr>
+        <w:t xml:space="preserve"> </w:t>
+      </w:r>
+      <w:proofErr w:type="spellStart"/>
+      <w:r>
+        <w:rPr>
+          <w:sz w:val="18"/>
+          <w:szCs w:val="18"/>
+          <w:lang w:val="en-US"/>
+        </w:rPr>
+        <w:t>taikymo</w:t>
+      </w:r>
+      <w:proofErr w:type="spellEnd"/>
+      <w:r>
+        <w:rPr>
+          <w:sz w:val="18"/>
+          <w:szCs w:val="18"/>
+          <w:lang w:val="en-US"/>
+        </w:rPr>
+        <w:t xml:space="preserve"> </w:t>
+      </w:r>
+      <w:proofErr w:type="spellStart"/>
+      <w:r>
+        <w:rPr>
+          <w:sz w:val="18"/>
+          <w:szCs w:val="18"/>
+          <w:lang w:val="en-US"/>
+        </w:rPr>
+        <w:t>sritys</w:t>
+      </w:r>
+      <w:proofErr w:type="spellEnd"/>
+      <w:r>
+        <w:rPr>
+          <w:sz w:val="18"/>
+          <w:szCs w:val="18"/>
+          <w:lang w:val="en-US"/>
+        </w:rPr>
+        <w:t>? Kaip</w:t>
+      </w:r>
+    </w:p>
+    <w:p>
+      <w:pPr>
+        <w:rPr>
+          <w:sz w:val="18"/>
+          <w:szCs w:val="18"/>
+          <w:lang w:val="en-US"/>
+        </w:rPr>
+      </w:pPr>
+      <w:proofErr w:type="spellStart"/>
+      <w:r>
+        <w:rPr>
+          <w:sz w:val="18"/>
+          <w:szCs w:val="18"/>
+          <w:lang w:val="en-US"/>
+        </w:rPr>
+        <w:t>šios</w:t>
+      </w:r>
+      <w:proofErr w:type="spellEnd"/>
+      <w:r>
+        <w:rPr>
+          <w:sz w:val="18"/>
+          <w:szCs w:val="18"/>
+          <w:lang w:val="en-US"/>
+        </w:rPr>
+        <w:t xml:space="preserve"> </w:t>
+      </w:r>
+      <w:proofErr w:type="spellStart"/>
+      <w:r>
+        <w:rPr>
+          <w:sz w:val="18"/>
+          <w:szCs w:val="18"/>
+          <w:lang w:val="en-US"/>
+        </w:rPr>
+        <w:t>architektūros</w:t>
+      </w:r>
+      <w:proofErr w:type="spellEnd"/>
+      <w:r>
+        <w:rPr>
+          <w:sz w:val="18"/>
+          <w:szCs w:val="18"/>
+          <w:lang w:val="en-US"/>
+        </w:rPr>
+        <w:t xml:space="preserve"> </w:t>
+      </w:r>
+      <w:proofErr w:type="spellStart"/>
+      <w:r>
+        <w:rPr>
+          <w:sz w:val="18"/>
+          <w:szCs w:val="18"/>
+          <w:lang w:val="en-US"/>
+        </w:rPr>
+        <w:t>buvo</w:t>
+      </w:r>
+      <w:proofErr w:type="spellEnd"/>
+      <w:r>
+        <w:rPr>
+          <w:sz w:val="18"/>
+          <w:szCs w:val="18"/>
+          <w:lang w:val="en-US"/>
+        </w:rPr>
+        <w:t xml:space="preserve"> </w:t>
+      </w:r>
+      <w:proofErr w:type="spellStart"/>
+      <w:r>
+        <w:rPr>
+          <w:sz w:val="18"/>
+          <w:szCs w:val="18"/>
+          <w:lang w:val="en-US"/>
+        </w:rPr>
+        <w:t>naudojamos</w:t>
+      </w:r>
+      <w:proofErr w:type="spellEnd"/>
+      <w:r>
+        <w:rPr>
+          <w:sz w:val="18"/>
+          <w:szCs w:val="18"/>
+          <w:lang w:val="en-US"/>
+        </w:rPr>
+        <w:t xml:space="preserve">? </w:t>
+      </w:r>
+      <w:proofErr w:type="spellStart"/>
+      <w:r>
+        <w:rPr>
+          <w:sz w:val="18"/>
+          <w:szCs w:val="18"/>
+          <w:lang w:val="en-US"/>
+        </w:rPr>
+        <w:t>Trumpai</w:t>
+      </w:r>
+      <w:proofErr w:type="spellEnd"/>
+      <w:r>
+        <w:rPr>
+          <w:sz w:val="18"/>
+          <w:szCs w:val="18"/>
+          <w:lang w:val="en-US"/>
+        </w:rPr>
+        <w:t xml:space="preserve"> </w:t>
+      </w:r>
+      <w:proofErr w:type="spellStart"/>
+      <w:r>
+        <w:rPr>
+          <w:sz w:val="18"/>
+          <w:szCs w:val="18"/>
+          <w:lang w:val="en-US"/>
+        </w:rPr>
+        <w:t>apibūdinkite</w:t>
+      </w:r>
+      <w:proofErr w:type="spellEnd"/>
+      <w:r>
+        <w:rPr>
+          <w:sz w:val="18"/>
+          <w:szCs w:val="18"/>
+          <w:lang w:val="en-US"/>
+        </w:rPr>
+        <w:t xml:space="preserve"> (</w:t>
+      </w:r>
+      <w:proofErr w:type="spellStart"/>
+      <w:r>
+        <w:rPr>
+          <w:sz w:val="18"/>
+          <w:szCs w:val="18"/>
+          <w:lang w:val="en-US"/>
+        </w:rPr>
+        <w:t>vienoje</w:t>
+      </w:r>
+      <w:proofErr w:type="spellEnd"/>
+    </w:p>
+    <w:p>
+      <w:pPr>
+        <w:rPr>
+          <w:sz w:val="18"/>
+          <w:szCs w:val="18"/>
+          <w:lang w:val="en-US"/>
+        </w:rPr>
+      </w:pPr>
+      <w:proofErr w:type="spellStart"/>
+      <w:r>
+        <w:rPr>
+          <w:sz w:val="18"/>
+          <w:szCs w:val="18"/>
+          <w:lang w:val="en-US"/>
+        </w:rPr>
+        <w:t>pastraipoje</w:t>
+      </w:r>
+      <w:proofErr w:type="spellEnd"/>
+      <w:r>
+        <w:rPr>
+          <w:sz w:val="18"/>
+          <w:szCs w:val="18"/>
+          <w:lang w:val="en-US"/>
+        </w:rPr>
+        <w:t xml:space="preserve">) </w:t>
+      </w:r>
+      <w:proofErr w:type="spellStart"/>
+      <w:r>
+        <w:rPr>
+          <w:sz w:val="18"/>
+          <w:szCs w:val="18"/>
+          <w:lang w:val="en-US"/>
+        </w:rPr>
+        <w:t>vieną</w:t>
+      </w:r>
+      <w:proofErr w:type="spellEnd"/>
+      <w:r>
+        <w:rPr>
+          <w:sz w:val="18"/>
+          <w:szCs w:val="18"/>
+          <w:lang w:val="en-US"/>
+        </w:rPr>
+        <w:t xml:space="preserve"> </w:t>
+      </w:r>
+      <w:proofErr w:type="spellStart"/>
+      <w:r>
+        <w:rPr>
+          <w:sz w:val="18"/>
+          <w:szCs w:val="18"/>
+          <w:lang w:val="en-US"/>
+        </w:rPr>
+        <w:t>konkretų</w:t>
+      </w:r>
+      <w:proofErr w:type="spellEnd"/>
+      <w:r>
+        <w:rPr>
+          <w:sz w:val="18"/>
+          <w:szCs w:val="18"/>
+          <w:lang w:val="en-US"/>
+        </w:rPr>
+        <w:t xml:space="preserve"> </w:t>
+      </w:r>
+      <w:proofErr w:type="spellStart"/>
+      <w:r>
+        <w:rPr>
+          <w:sz w:val="18"/>
+          <w:szCs w:val="18"/>
+          <w:lang w:val="en-US"/>
+        </w:rPr>
+        <w:t>kiekvienos</w:t>
+      </w:r>
+      <w:proofErr w:type="spellEnd"/>
+      <w:r>
+        <w:rPr>
+          <w:sz w:val="18"/>
+          <w:szCs w:val="18"/>
+          <w:lang w:val="en-US"/>
+        </w:rPr>
+        <w:t xml:space="preserve"> </w:t>
+      </w:r>
+      <w:proofErr w:type="spellStart"/>
+      <w:r>
+        <w:rPr>
+          <w:sz w:val="18"/>
+          <w:szCs w:val="18"/>
+          <w:lang w:val="en-US"/>
+        </w:rPr>
+        <w:t>architektūros</w:t>
+      </w:r>
+      <w:proofErr w:type="spellEnd"/>
+      <w:r>
+        <w:rPr>
+          <w:sz w:val="18"/>
+          <w:szCs w:val="18"/>
+          <w:lang w:val="en-US"/>
+        </w:rPr>
+        <w:t xml:space="preserve"> </w:t>
+      </w:r>
+      <w:proofErr w:type="spellStart"/>
+      <w:r>
+        <w:rPr>
+          <w:sz w:val="18"/>
+          <w:szCs w:val="18"/>
+          <w:lang w:val="en-US"/>
+        </w:rPr>
+        <w:t>panaudojimo</w:t>
+      </w:r>
+      <w:proofErr w:type="spellEnd"/>
+    </w:p>
+    <w:p>
+      <w:pPr>
+        <w:rPr>
+          <w:sz w:val="18"/>
+          <w:szCs w:val="18"/>
+          <w:lang w:val="en-US"/>
+        </w:rPr>
+      </w:pPr>
+      <w:proofErr w:type="spellStart"/>
+      <w:r>
+        <w:rPr>
+          <w:sz w:val="18"/>
+          <w:szCs w:val="18"/>
+          <w:lang w:val="en-US"/>
+        </w:rPr>
+        <w:t>pavyzdį</w:t>
+      </w:r>
+      <w:proofErr w:type="spellEnd"/>
+      <w:r>
+        <w:rPr>
+          <w:sz w:val="18"/>
+          <w:szCs w:val="18"/>
+          <w:lang w:val="en-US"/>
+        </w:rPr>
+        <w:t>.</w:t>
+      </w:r>
+    </w:p>
+    <w:p>
+      <w:pPr>
+        <w:rPr>
+          <w:sz w:val="18"/>
+          <w:szCs w:val="18"/>
+        </w:rPr>
+      </w:pPr>
+      <w:r>
+        <w:rPr>
+          <w:sz w:val="18"/>
+          <w:szCs w:val="18"/>
+        </w:rPr>
+        <w:t>COP8</w:t>
+      </w:r>
+    </w:p>
+    <w:p>
+      <w:pPr>
+        <w:rPr>
+          <w:sz w:val="18"/>
+          <w:szCs w:val="18"/>
+        </w:rPr>
+      </w:pPr>
+      <w:r>
+        <w:rPr>
+          <w:sz w:val="18"/>
+          <w:szCs w:val="18"/>
+        </w:rPr>
+        <w:t xml:space="preserve">COP8 mikrovaldikliai daugiausia buvo naudojami buitinėje ir paprastoje pramoninėje elektronikoje: </w:t>
+      </w:r>
+      <w:proofErr w:type="spellStart"/>
+      <w:r>
+        <w:rPr>
+          <w:sz w:val="18"/>
+          <w:szCs w:val="18"/>
+        </w:rPr>
+        <w:t>sklabimo</w:t>
+      </w:r>
+      <w:proofErr w:type="spellEnd"/>
+      <w:r>
+        <w:rPr>
+          <w:sz w:val="18"/>
+          <w:szCs w:val="18"/>
+        </w:rPr>
+        <w:t xml:space="preserve"> mašinų ir kitų prietaisų valdikliuose, apsaugos ir skaitiklių sistemose, automobilinėje elektronikoje, nuotolio valdymo pulteliuose ir asmeniniuose įrenginiuose (pvz., automobilių rakteliuose, paprastesniuose </w:t>
+      </w:r>
+      <w:proofErr w:type="spellStart"/>
+      <w:r>
+        <w:rPr>
+          <w:sz w:val="18"/>
+          <w:szCs w:val="18"/>
+        </w:rPr>
+        <w:t>telfonų</w:t>
+      </w:r>
+      <w:proofErr w:type="spellEnd"/>
+      <w:r>
+        <w:rPr>
+          <w:sz w:val="18"/>
+          <w:szCs w:val="18"/>
+        </w:rPr>
+        <w:t xml:space="preserve"> moduliuose)</w:t>
+      </w:r>
+    </w:p>
+    <w:p>
+      <w:pPr>
+        <w:rPr>
+          <w:sz w:val="18"/>
+          <w:szCs w:val="18"/>
+        </w:rPr>
+      </w:pPr>
+      <w:r>
+        <w:rPr>
+          <w:sz w:val="18"/>
+          <w:szCs w:val="18"/>
+        </w:rPr>
+        <w:t xml:space="preserve">Konkretus panaudojimo </w:t>
+      </w:r>
+      <w:proofErr w:type="spellStart"/>
+      <w:r>
+        <w:rPr>
+          <w:sz w:val="18"/>
+          <w:szCs w:val="18"/>
+        </w:rPr>
+        <w:t>pvz</w:t>
+      </w:r>
+      <w:proofErr w:type="spellEnd"/>
+      <w:r>
+        <w:rPr>
+          <w:sz w:val="18"/>
+          <w:szCs w:val="18"/>
+        </w:rPr>
+        <w:t xml:space="preserve">: COP8 gali valdyti skalbimo </w:t>
+      </w:r>
+      <w:proofErr w:type="spellStart"/>
+      <w:r>
+        <w:rPr>
+          <w:sz w:val="18"/>
+          <w:szCs w:val="18"/>
+        </w:rPr>
+        <w:t>mašinio</w:t>
+      </w:r>
+      <w:proofErr w:type="spellEnd"/>
+      <w:r>
+        <w:rPr>
+          <w:sz w:val="18"/>
+          <w:szCs w:val="18"/>
+        </w:rPr>
+        <w:t xml:space="preserve"> ciklą – skaityti vandens lygio ir </w:t>
+      </w:r>
+      <w:proofErr w:type="spellStart"/>
+      <w:r>
+        <w:rPr>
+          <w:sz w:val="18"/>
+          <w:szCs w:val="18"/>
+        </w:rPr>
+        <w:t>tempertūros</w:t>
+      </w:r>
+      <w:proofErr w:type="spellEnd"/>
+      <w:r>
+        <w:rPr>
+          <w:sz w:val="18"/>
+          <w:szCs w:val="18"/>
+        </w:rPr>
+        <w:t xml:space="preserve"> jutiklius, įjungti siurblį ir kaitinimo elementą, valdyti variklio greitį bei laiko ataskaitą, o </w:t>
+      </w:r>
+      <w:proofErr w:type="spellStart"/>
+      <w:r>
+        <w:rPr>
+          <w:sz w:val="18"/>
+          <w:szCs w:val="18"/>
+        </w:rPr>
+        <w:t>varrtotojo</w:t>
+      </w:r>
+      <w:proofErr w:type="spellEnd"/>
+      <w:r>
+        <w:rPr>
+          <w:sz w:val="18"/>
+          <w:szCs w:val="18"/>
+        </w:rPr>
+        <w:t xml:space="preserve"> mygtukus ir </w:t>
+      </w:r>
+      <w:proofErr w:type="spellStart"/>
+      <w:r>
+        <w:rPr>
+          <w:sz w:val="18"/>
+          <w:szCs w:val="18"/>
+        </w:rPr>
+        <w:t>LED‘</w:t>
+      </w:r>
+      <w:r>
+        <w:rPr>
+          <w:sz w:val="18"/>
+          <w:szCs w:val="18"/>
+        </w:rPr>
+        <w:t>ų</w:t>
+      </w:r>
+      <w:proofErr w:type="spellEnd"/>
+      <w:r>
+        <w:rPr>
+          <w:sz w:val="18"/>
+          <w:szCs w:val="18"/>
+        </w:rPr>
+        <w:t xml:space="preserve"> indikaciją apdoroti tame pačiame luste be papildomo procesoriaus</w:t>
       </w:r>
     </w:p>
     <w:p>
@@ -10325,6 +10872,200 @@
         </w:rPr>
       </w:pPr>
       <w:hyperlink r:id="rId6" w:history="1">
+        <w:r>
+          <w:rPr>
+            <w:rStyle w:val="Hipersaitas"/>
+            <w:sz w:val="18"/>
+            <w:szCs w:val="18"/>
+          </w:rPr>
+          <w:t>https://www.ukwhitegoods.co.uk/appliance-industry-news/226-washing-machine-news/190-payg-pay-as-you-go-washing-machines</w:t>
+        </w:r>
+      </w:hyperlink>
+    </w:p>
+    <w:p>
+      <w:pPr>
+        <w:rPr>
+          <w:sz w:val="18"/>
+          <w:szCs w:val="18"/>
+        </w:rPr>
+      </w:pPr>
+      <w:hyperlink r:id="rId7" w:history="1">
+        <w:r>
+          <w:rPr>
+            <w:rStyle w:val="Hipersaitas"/>
+            <w:sz w:val="18"/>
+            <w:szCs w:val="18"/>
+          </w:rPr>
+          <w:t>https://www.edn.com/edn-access-01-18-96-cryptographic-techniques-secure-your-wireless-design/</w:t>
+        </w:r>
+      </w:hyperlink>
+    </w:p>
+    <w:p>
+      <w:pPr>
+        <w:rPr>
+          <w:sz w:val="18"/>
+          <w:szCs w:val="18"/>
+        </w:rPr>
+      </w:pPr>
+    </w:p>
+    <w:p>
+      <w:pPr>
+        <w:rPr>
+          <w:sz w:val="18"/>
+          <w:szCs w:val="18"/>
+        </w:rPr>
+      </w:pPr>
+      <w:r>
+        <w:rPr>
+          <w:sz w:val="18"/>
+          <w:szCs w:val="18"/>
+        </w:rPr>
+        <w:t>ATmega168</w:t>
+      </w:r>
+    </w:p>
+    <w:p>
+      <w:pPr>
+        <w:rPr>
+          <w:sz w:val="18"/>
+          <w:szCs w:val="18"/>
+        </w:rPr>
+      </w:pPr>
+      <w:r>
+        <w:rPr>
+          <w:sz w:val="18"/>
+          <w:szCs w:val="18"/>
+        </w:rPr>
+        <w:t xml:space="preserve">ATmega168 plačiai naudojamas įterptinėse valdymo ir mokomojo tipo sistemose, jutiklių mazguose, paprastuose automatikos projektuose. </w:t>
+      </w:r>
+      <w:proofErr w:type="spellStart"/>
+      <w:r>
+        <w:rPr>
+          <w:sz w:val="18"/>
+          <w:szCs w:val="18"/>
+        </w:rPr>
+        <w:t>Vienagarsiausių</w:t>
+      </w:r>
+      <w:proofErr w:type="spellEnd"/>
+      <w:r>
+        <w:rPr>
+          <w:sz w:val="18"/>
+          <w:szCs w:val="18"/>
+        </w:rPr>
+        <w:t xml:space="preserve"> taikymo formų – </w:t>
+      </w:r>
+      <w:proofErr w:type="spellStart"/>
+      <w:r>
+        <w:rPr>
+          <w:sz w:val="18"/>
+          <w:szCs w:val="18"/>
+        </w:rPr>
+        <w:t>Arduino</w:t>
+      </w:r>
+      <w:proofErr w:type="spellEnd"/>
+      <w:r>
+        <w:rPr>
+          <w:sz w:val="18"/>
+          <w:szCs w:val="18"/>
+        </w:rPr>
+        <w:t xml:space="preserve"> </w:t>
+      </w:r>
+      <w:proofErr w:type="spellStart"/>
+      <w:r>
+        <w:rPr>
+          <w:sz w:val="18"/>
+          <w:szCs w:val="18"/>
+        </w:rPr>
+        <w:t>Duemilanove</w:t>
+      </w:r>
+      <w:proofErr w:type="spellEnd"/>
+      <w:r>
+        <w:rPr>
+          <w:sz w:val="18"/>
+          <w:szCs w:val="18"/>
+        </w:rPr>
+        <w:t xml:space="preserve"> plokštė, skirta prototipams ir įterptinių sistemų mokymuisi: su ATmega168 galima surinkti projektą, kuris skaito temperatūros, šviesos </w:t>
+      </w:r>
+      <w:proofErr w:type="spellStart"/>
+      <w:r>
+        <w:rPr>
+          <w:sz w:val="18"/>
+          <w:szCs w:val="18"/>
+        </w:rPr>
+        <w:t>arjudesio</w:t>
+      </w:r>
+      <w:proofErr w:type="spellEnd"/>
+      <w:r>
+        <w:rPr>
+          <w:sz w:val="18"/>
+          <w:szCs w:val="18"/>
+        </w:rPr>
+        <w:t xml:space="preserve"> ir pagal tai valdo LED juostas, variklius ar rele valdomus įrenginius (pvz., namų automatizavimą ar mažą robotuką)</w:t>
+      </w:r>
+    </w:p>
+    <w:p>
+      <w:pPr>
+        <w:rPr>
+          <w:sz w:val="18"/>
+          <w:szCs w:val="18"/>
+        </w:rPr>
+      </w:pPr>
+      <w:hyperlink r:id="rId8" w:history="1">
+        <w:r>
+          <w:rPr>
+            <w:rStyle w:val="Hipersaitas"/>
+            <w:sz w:val="18"/>
+            <w:szCs w:val="18"/>
+          </w:rPr>
+          <w:t>https://docs.arduino.cc/retired/boards/arduino-duemilanove/</w:t>
+        </w:r>
+      </w:hyperlink>
+    </w:p>
+    <w:p>
+      <w:pPr>
+        <w:rPr>
+          <w:sz w:val="18"/>
+          <w:szCs w:val="18"/>
+        </w:rPr>
+      </w:pPr>
+      <w:r>
+        <w:rPr>
+          <w:sz w:val="18"/>
+          <w:szCs w:val="18"/>
+        </w:rPr>
+        <w:t>https://hr.allelcoelec.com/blog/how-the-atmega168-microcontroller-works.html</w:t>
+      </w:r>
+    </w:p>
+    <w:p>
+      <w:pPr>
+        <w:rPr>
+          <w:sz w:val="18"/>
+          <w:szCs w:val="18"/>
+        </w:rPr>
+      </w:pPr>
+    </w:p>
+    <w:p>
+      <w:pPr>
+        <w:rPr>
+          <w:sz w:val="18"/>
+          <w:szCs w:val="18"/>
+        </w:rPr>
+      </w:pPr>
+      <w:r>
+        <w:rPr>
+          <w:sz w:val="18"/>
+          <w:szCs w:val="18"/>
+        </w:rPr>
+        <w:t xml:space="preserve"> </w:t>
+      </w:r>
+    </w:p>
+    <w:p>
+      <w:pPr>
+        <w:rPr>
+          <w:sz w:val="18"/>
+          <w:szCs w:val="18"/>
+        </w:rPr>
+      </w:pPr>
+      <w:hyperlink r:id="rId9" w:history="1">
         <w:r>
           <w:rPr>
             <w:rStyle w:val="Hipersaitas"/>
@@ -10342,7 +11083,7 @@
           <w:szCs w:val="18"/>
         </w:rPr>
       </w:pPr>
-      <w:hyperlink r:id="rId7" w:history="1">
+      <w:hyperlink r:id="rId10" w:history="1">
         <w:r>
           <w:rPr>
             <w:rStyle w:val="Hipersaitas"/>
@@ -10376,7 +11117,7 @@
           <w:szCs w:val="18"/>
         </w:rPr>
       </w:pPr>
-      <w:hyperlink r:id="rId8" w:history="1">
+      <w:hyperlink r:id="rId11" w:history="1">
         <w:r>
           <w:rPr>
             <w:rStyle w:val="Hipersaitas"/>
@@ -10418,7 +11159,7 @@
           <w:szCs w:val="18"/>
         </w:rPr>
       </w:pPr>
-      <w:hyperlink r:id="rId9" w:history="1">
+      <w:hyperlink r:id="rId12" w:history="1">
         <w:r>
           <w:rPr>
             <w:rStyle w:val="Hipersaitas"/>

--- a/darbas/ataskaita1.docx
+++ b/darbas/ataskaita1.docx
@@ -10913,6 +10913,7 @@
         <w:rPr>
           <w:sz w:val="18"/>
           <w:szCs w:val="18"/>
+          <w:lang w:val="en-US"/>
         </w:rPr>
       </w:pPr>
       <w:r>
@@ -11040,6 +11041,2033 @@
         <w:rPr>
           <w:sz w:val="18"/>
           <w:szCs w:val="18"/>
+        </w:rPr>
+      </w:pPr>
+    </w:p>
+    <w:p>
+      <w:pPr>
+        <w:rPr>
+          <w:sz w:val="18"/>
+          <w:szCs w:val="18"/>
+          <w:lang w:val="en-US"/>
+        </w:rPr>
+      </w:pPr>
+      <w:r>
+        <w:rPr>
+          <w:sz w:val="18"/>
+          <w:szCs w:val="18"/>
+          <w:lang w:val="en-US"/>
+        </w:rPr>
+        <w:t xml:space="preserve">18. Kiek </w:t>
+      </w:r>
+      <w:proofErr w:type="spellStart"/>
+      <w:r>
+        <w:rPr>
+          <w:sz w:val="18"/>
+          <w:szCs w:val="18"/>
+          <w:lang w:val="en-US"/>
+        </w:rPr>
+        <w:t>programinės</w:t>
+      </w:r>
+      <w:proofErr w:type="spellEnd"/>
+      <w:r>
+        <w:rPr>
+          <w:sz w:val="18"/>
+          <w:szCs w:val="18"/>
+          <w:lang w:val="en-US"/>
+        </w:rPr>
+        <w:t xml:space="preserve"> </w:t>
+      </w:r>
+      <w:proofErr w:type="spellStart"/>
+      <w:r>
+        <w:rPr>
+          <w:sz w:val="18"/>
+          <w:szCs w:val="18"/>
+          <w:lang w:val="en-US"/>
+        </w:rPr>
+        <w:t>įrangos</w:t>
+      </w:r>
+      <w:proofErr w:type="spellEnd"/>
+      <w:r>
+        <w:rPr>
+          <w:sz w:val="18"/>
+          <w:szCs w:val="18"/>
+          <w:lang w:val="en-US"/>
+        </w:rPr>
+        <w:t xml:space="preserve"> </w:t>
+      </w:r>
+      <w:proofErr w:type="spellStart"/>
+      <w:r>
+        <w:rPr>
+          <w:sz w:val="18"/>
+          <w:szCs w:val="18"/>
+          <w:lang w:val="en-US"/>
+        </w:rPr>
+        <w:t>buvo</w:t>
+      </w:r>
+      <w:proofErr w:type="spellEnd"/>
+      <w:r>
+        <w:rPr>
+          <w:sz w:val="18"/>
+          <w:szCs w:val="18"/>
+          <w:lang w:val="en-US"/>
+        </w:rPr>
+        <w:t xml:space="preserve"> </w:t>
+      </w:r>
+      <w:proofErr w:type="spellStart"/>
+      <w:r>
+        <w:rPr>
+          <w:sz w:val="18"/>
+          <w:szCs w:val="18"/>
+          <w:lang w:val="en-US"/>
+        </w:rPr>
+        <w:t>parašyta</w:t>
+      </w:r>
+      <w:proofErr w:type="spellEnd"/>
+      <w:r>
+        <w:rPr>
+          <w:sz w:val="18"/>
+          <w:szCs w:val="18"/>
+          <w:lang w:val="en-US"/>
+        </w:rPr>
+        <w:t xml:space="preserve"> </w:t>
+      </w:r>
+      <w:proofErr w:type="spellStart"/>
+      <w:r>
+        <w:rPr>
+          <w:sz w:val="18"/>
+          <w:szCs w:val="18"/>
+          <w:lang w:val="en-US"/>
+        </w:rPr>
+        <w:t>kiekvienai</w:t>
+      </w:r>
+      <w:proofErr w:type="spellEnd"/>
+      <w:r>
+        <w:rPr>
+          <w:sz w:val="18"/>
+          <w:szCs w:val="18"/>
+          <w:lang w:val="en-US"/>
+        </w:rPr>
+        <w:t xml:space="preserve"> </w:t>
+      </w:r>
+      <w:proofErr w:type="spellStart"/>
+      <w:r>
+        <w:rPr>
+          <w:sz w:val="18"/>
+          <w:szCs w:val="18"/>
+          <w:lang w:val="en-US"/>
+        </w:rPr>
+        <w:t>aptariamai</w:t>
+      </w:r>
+      <w:proofErr w:type="spellEnd"/>
+    </w:p>
+    <w:p>
+      <w:pPr>
+        <w:rPr>
+          <w:sz w:val="18"/>
+          <w:szCs w:val="18"/>
+          <w:lang w:val="en-US"/>
+        </w:rPr>
+      </w:pPr>
+      <w:proofErr w:type="spellStart"/>
+      <w:r>
+        <w:rPr>
+          <w:sz w:val="18"/>
+          <w:szCs w:val="18"/>
+          <w:lang w:val="en-US"/>
+        </w:rPr>
+        <w:t>architektūrai</w:t>
+      </w:r>
+      <w:proofErr w:type="spellEnd"/>
+      <w:r>
+        <w:rPr>
+          <w:sz w:val="18"/>
+          <w:szCs w:val="18"/>
+          <w:lang w:val="en-US"/>
+        </w:rPr>
+        <w:t xml:space="preserve">, </w:t>
+      </w:r>
+      <w:proofErr w:type="spellStart"/>
+      <w:r>
+        <w:rPr>
+          <w:sz w:val="18"/>
+          <w:szCs w:val="18"/>
+          <w:lang w:val="en-US"/>
+        </w:rPr>
+        <w:t>ar</w:t>
+      </w:r>
+      <w:proofErr w:type="spellEnd"/>
+      <w:r>
+        <w:rPr>
+          <w:sz w:val="18"/>
+          <w:szCs w:val="18"/>
+          <w:lang w:val="en-US"/>
+        </w:rPr>
+        <w:t xml:space="preserve"> ji (vis </w:t>
+      </w:r>
+      <w:proofErr w:type="spellStart"/>
+      <w:r>
+        <w:rPr>
+          <w:sz w:val="18"/>
+          <w:szCs w:val="18"/>
+          <w:lang w:val="en-US"/>
+        </w:rPr>
+        <w:t>dar</w:t>
+      </w:r>
+      <w:proofErr w:type="spellEnd"/>
+      <w:r>
+        <w:rPr>
+          <w:sz w:val="18"/>
+          <w:szCs w:val="18"/>
+          <w:lang w:val="en-US"/>
+        </w:rPr>
+        <w:t xml:space="preserve">) </w:t>
+      </w:r>
+      <w:proofErr w:type="spellStart"/>
+      <w:r>
+        <w:rPr>
+          <w:sz w:val="18"/>
+          <w:szCs w:val="18"/>
+          <w:lang w:val="en-US"/>
+        </w:rPr>
+        <w:t>prieinama</w:t>
+      </w:r>
+      <w:proofErr w:type="spellEnd"/>
+      <w:r>
+        <w:rPr>
+          <w:sz w:val="18"/>
+          <w:szCs w:val="18"/>
+          <w:lang w:val="en-US"/>
+        </w:rPr>
+        <w:t xml:space="preserve">, </w:t>
+      </w:r>
+      <w:proofErr w:type="spellStart"/>
+      <w:r>
+        <w:rPr>
+          <w:sz w:val="18"/>
+          <w:szCs w:val="18"/>
+          <w:lang w:val="en-US"/>
+        </w:rPr>
+        <w:t>kur</w:t>
+      </w:r>
+      <w:proofErr w:type="spellEnd"/>
+      <w:r>
+        <w:rPr>
+          <w:sz w:val="18"/>
+          <w:szCs w:val="18"/>
+          <w:lang w:val="en-US"/>
+        </w:rPr>
+        <w:t xml:space="preserve"> ji </w:t>
+      </w:r>
+      <w:proofErr w:type="spellStart"/>
+      <w:r>
+        <w:rPr>
+          <w:sz w:val="18"/>
+          <w:szCs w:val="18"/>
+          <w:lang w:val="en-US"/>
+        </w:rPr>
+        <w:t>buvo</w:t>
+      </w:r>
+      <w:proofErr w:type="spellEnd"/>
+      <w:r>
+        <w:rPr>
+          <w:sz w:val="18"/>
+          <w:szCs w:val="18"/>
+          <w:lang w:val="en-US"/>
+        </w:rPr>
+        <w:t xml:space="preserve"> </w:t>
+      </w:r>
+      <w:proofErr w:type="spellStart"/>
+      <w:r>
+        <w:rPr>
+          <w:sz w:val="18"/>
+          <w:szCs w:val="18"/>
+          <w:lang w:val="en-US"/>
+        </w:rPr>
+        <w:t>naudojama</w:t>
+      </w:r>
+      <w:proofErr w:type="spellEnd"/>
+      <w:r>
+        <w:rPr>
+          <w:sz w:val="18"/>
+          <w:szCs w:val="18"/>
+          <w:lang w:val="en-US"/>
+        </w:rPr>
+        <w:t xml:space="preserve">? </w:t>
+      </w:r>
+      <w:proofErr w:type="spellStart"/>
+      <w:r>
+        <w:rPr>
+          <w:sz w:val="18"/>
+          <w:szCs w:val="18"/>
+          <w:lang w:val="en-US"/>
+        </w:rPr>
+        <w:t>Kokie</w:t>
+      </w:r>
+      <w:proofErr w:type="spellEnd"/>
+    </w:p>
+    <w:p>
+      <w:pPr>
+        <w:rPr>
+          <w:sz w:val="18"/>
+          <w:szCs w:val="18"/>
+          <w:lang w:val="en-US"/>
+        </w:rPr>
+      </w:pPr>
+      <w:proofErr w:type="spellStart"/>
+      <w:r>
+        <w:rPr>
+          <w:sz w:val="18"/>
+          <w:szCs w:val="18"/>
+          <w:lang w:val="en-US"/>
+        </w:rPr>
+        <w:t>buvo</w:t>
+      </w:r>
+      <w:proofErr w:type="spellEnd"/>
+      <w:r>
+        <w:rPr>
+          <w:sz w:val="18"/>
+          <w:szCs w:val="18"/>
+          <w:lang w:val="en-US"/>
+        </w:rPr>
+        <w:t xml:space="preserve"> </w:t>
+      </w:r>
+      <w:proofErr w:type="spellStart"/>
+      <w:r>
+        <w:rPr>
+          <w:sz w:val="18"/>
+          <w:szCs w:val="18"/>
+          <w:lang w:val="en-US"/>
+        </w:rPr>
+        <w:t>prieinami</w:t>
+      </w:r>
+      <w:proofErr w:type="spellEnd"/>
+      <w:r>
+        <w:rPr>
+          <w:sz w:val="18"/>
+          <w:szCs w:val="18"/>
+          <w:lang w:val="en-US"/>
+        </w:rPr>
+        <w:t xml:space="preserve"> </w:t>
+      </w:r>
+      <w:proofErr w:type="spellStart"/>
+      <w:r>
+        <w:rPr>
+          <w:sz w:val="18"/>
+          <w:szCs w:val="18"/>
+          <w:lang w:val="en-US"/>
+        </w:rPr>
+        <w:t>kompiliatoriai</w:t>
+      </w:r>
+      <w:proofErr w:type="spellEnd"/>
+      <w:r>
+        <w:rPr>
+          <w:sz w:val="18"/>
+          <w:szCs w:val="18"/>
+          <w:lang w:val="en-US"/>
+        </w:rPr>
+        <w:t xml:space="preserve"> </w:t>
+      </w:r>
+      <w:proofErr w:type="spellStart"/>
+      <w:r>
+        <w:rPr>
+          <w:sz w:val="18"/>
+          <w:szCs w:val="18"/>
+          <w:lang w:val="en-US"/>
+        </w:rPr>
+        <w:t>ir</w:t>
+      </w:r>
+      <w:proofErr w:type="spellEnd"/>
+      <w:r>
+        <w:rPr>
+          <w:sz w:val="18"/>
+          <w:szCs w:val="18"/>
+          <w:lang w:val="en-US"/>
+        </w:rPr>
+        <w:t xml:space="preserve"> </w:t>
+      </w:r>
+      <w:proofErr w:type="spellStart"/>
+      <w:r>
+        <w:rPr>
+          <w:sz w:val="18"/>
+          <w:szCs w:val="18"/>
+          <w:lang w:val="en-US"/>
+        </w:rPr>
+        <w:t>programavimo</w:t>
+      </w:r>
+      <w:proofErr w:type="spellEnd"/>
+      <w:r>
+        <w:rPr>
+          <w:sz w:val="18"/>
+          <w:szCs w:val="18"/>
+          <w:lang w:val="en-US"/>
+        </w:rPr>
+        <w:t xml:space="preserve"> </w:t>
+      </w:r>
+      <w:proofErr w:type="spellStart"/>
+      <w:r>
+        <w:rPr>
+          <w:sz w:val="18"/>
+          <w:szCs w:val="18"/>
+          <w:lang w:val="en-US"/>
+        </w:rPr>
+        <w:t>įrankiai</w:t>
+      </w:r>
+      <w:proofErr w:type="spellEnd"/>
+      <w:r>
+        <w:rPr>
+          <w:sz w:val="18"/>
+          <w:szCs w:val="18"/>
+          <w:lang w:val="en-US"/>
+        </w:rPr>
+        <w:t xml:space="preserve"> (</w:t>
+      </w:r>
+      <w:proofErr w:type="spellStart"/>
+      <w:r>
+        <w:rPr>
+          <w:sz w:val="18"/>
+          <w:szCs w:val="18"/>
+          <w:lang w:val="en-US"/>
+        </w:rPr>
+        <w:t>derintojai</w:t>
+      </w:r>
+      <w:proofErr w:type="spellEnd"/>
+      <w:r>
+        <w:rPr>
+          <w:sz w:val="18"/>
+          <w:szCs w:val="18"/>
+          <w:lang w:val="en-US"/>
+        </w:rPr>
+        <w:t>,</w:t>
+      </w:r>
+    </w:p>
+    <w:p>
+      <w:pPr>
+        <w:rPr>
+          <w:sz w:val="18"/>
+          <w:szCs w:val="18"/>
+          <w:lang w:val="en-US"/>
+        </w:rPr>
+      </w:pPr>
+      <w:proofErr w:type="spellStart"/>
+      <w:r>
+        <w:rPr>
+          <w:sz w:val="18"/>
+          <w:szCs w:val="18"/>
+          <w:lang w:val="en-US"/>
+        </w:rPr>
+        <w:t>profiliuotojai</w:t>
+      </w:r>
+      <w:proofErr w:type="spellEnd"/>
+      <w:r>
+        <w:rPr>
+          <w:sz w:val="18"/>
+          <w:szCs w:val="18"/>
+          <w:lang w:val="en-US"/>
+        </w:rPr>
+        <w:t xml:space="preserve">, </w:t>
+      </w:r>
+      <w:proofErr w:type="spellStart"/>
+      <w:r>
+        <w:rPr>
+          <w:sz w:val="18"/>
+          <w:szCs w:val="18"/>
+          <w:lang w:val="en-US"/>
+        </w:rPr>
+        <w:t>surinkėjai</w:t>
+      </w:r>
+      <w:proofErr w:type="spellEnd"/>
+      <w:r>
+        <w:rPr>
+          <w:sz w:val="18"/>
+          <w:szCs w:val="18"/>
+          <w:lang w:val="en-US"/>
+        </w:rPr>
+        <w:t xml:space="preserve">)? </w:t>
+      </w:r>
+      <w:proofErr w:type="spellStart"/>
+      <w:r>
+        <w:rPr>
+          <w:sz w:val="18"/>
+          <w:szCs w:val="18"/>
+          <w:lang w:val="en-US"/>
+        </w:rPr>
+        <w:t>Kokios</w:t>
+      </w:r>
+      <w:proofErr w:type="spellEnd"/>
+      <w:r>
+        <w:rPr>
+          <w:sz w:val="18"/>
+          <w:szCs w:val="18"/>
+          <w:lang w:val="en-US"/>
+        </w:rPr>
+        <w:t xml:space="preserve"> </w:t>
+      </w:r>
+      <w:proofErr w:type="spellStart"/>
+      <w:r>
+        <w:rPr>
+          <w:sz w:val="18"/>
+          <w:szCs w:val="18"/>
+          <w:lang w:val="en-US"/>
+        </w:rPr>
+        <w:t>programinės</w:t>
+      </w:r>
+      <w:proofErr w:type="spellEnd"/>
+      <w:r>
+        <w:rPr>
+          <w:sz w:val="18"/>
+          <w:szCs w:val="18"/>
+          <w:lang w:val="en-US"/>
+        </w:rPr>
+        <w:t xml:space="preserve"> </w:t>
+      </w:r>
+      <w:proofErr w:type="spellStart"/>
+      <w:r>
+        <w:rPr>
+          <w:sz w:val="18"/>
+          <w:szCs w:val="18"/>
+          <w:lang w:val="en-US"/>
+        </w:rPr>
+        <w:t>įrangos</w:t>
+      </w:r>
+      <w:proofErr w:type="spellEnd"/>
+      <w:r>
+        <w:rPr>
+          <w:sz w:val="18"/>
+          <w:szCs w:val="18"/>
+          <w:lang w:val="en-US"/>
+        </w:rPr>
+        <w:t xml:space="preserve"> </w:t>
+      </w:r>
+      <w:proofErr w:type="spellStart"/>
+      <w:r>
+        <w:rPr>
+          <w:sz w:val="18"/>
+          <w:szCs w:val="18"/>
+          <w:lang w:val="en-US"/>
+        </w:rPr>
+        <w:t>bibliotekos</w:t>
+      </w:r>
+      <w:proofErr w:type="spellEnd"/>
+    </w:p>
+    <w:p>
+      <w:pPr>
+        <w:rPr>
+          <w:sz w:val="18"/>
+          <w:szCs w:val="18"/>
+          <w:lang w:val="en-US"/>
+        </w:rPr>
+      </w:pPr>
+      <w:proofErr w:type="spellStart"/>
+      <w:r>
+        <w:rPr>
+          <w:sz w:val="18"/>
+          <w:szCs w:val="18"/>
+          <w:lang w:val="en-US"/>
+        </w:rPr>
+        <w:t>buvo</w:t>
+      </w:r>
+      <w:proofErr w:type="spellEnd"/>
+      <w:r>
+        <w:rPr>
+          <w:sz w:val="18"/>
+          <w:szCs w:val="18"/>
+          <w:lang w:val="en-US"/>
+        </w:rPr>
+        <w:t xml:space="preserve"> </w:t>
+      </w:r>
+      <w:proofErr w:type="spellStart"/>
+      <w:r>
+        <w:rPr>
+          <w:sz w:val="18"/>
+          <w:szCs w:val="18"/>
+          <w:lang w:val="en-US"/>
+        </w:rPr>
+        <w:t>prieinamos</w:t>
+      </w:r>
+      <w:proofErr w:type="spellEnd"/>
+      <w:r>
+        <w:rPr>
+          <w:sz w:val="18"/>
+          <w:szCs w:val="18"/>
+          <w:lang w:val="en-US"/>
+        </w:rPr>
+        <w:t>?</w:t>
+      </w:r>
+    </w:p>
+    <w:p>
+      <w:pPr>
+        <w:rPr>
+          <w:sz w:val="18"/>
+          <w:szCs w:val="18"/>
+        </w:rPr>
+      </w:pPr>
+      <w:r>
+        <w:rPr>
+          <w:sz w:val="18"/>
+          <w:szCs w:val="18"/>
+        </w:rPr>
+        <w:t>COP8</w:t>
+      </w:r>
+    </w:p>
+    <w:p>
+      <w:pPr>
+        <w:rPr>
+          <w:sz w:val="18"/>
+          <w:szCs w:val="18"/>
+        </w:rPr>
+      </w:pPr>
+      <w:r>
+        <w:rPr>
+          <w:sz w:val="18"/>
+          <w:szCs w:val="18"/>
+        </w:rPr>
+        <w:t>Programinė įranga ir prieinamumas</w:t>
+      </w:r>
+    </w:p>
+    <w:p>
+      <w:pPr>
+        <w:rPr>
+          <w:sz w:val="18"/>
+          <w:szCs w:val="18"/>
+        </w:rPr>
+      </w:pPr>
+      <w:r>
+        <w:rPr>
+          <w:sz w:val="18"/>
+          <w:szCs w:val="18"/>
+        </w:rPr>
+        <w:t>COP8 buvo gana populiarus 9-10 dešimtmečiais, todėl buvo sukurta nemažai uždarų, gamintojų vidinių programų (</w:t>
+      </w:r>
+      <w:proofErr w:type="spellStart"/>
+      <w:r>
+        <w:rPr>
+          <w:sz w:val="18"/>
+          <w:szCs w:val="18"/>
+        </w:rPr>
+        <w:t>skalbyklės</w:t>
+      </w:r>
+      <w:proofErr w:type="spellEnd"/>
+      <w:r>
+        <w:rPr>
+          <w:sz w:val="18"/>
+          <w:szCs w:val="18"/>
+        </w:rPr>
+        <w:t>, skaitikliai, apsauga, automobilių moduliai ir t.t.), bet didžioji dalis jų nėra</w:t>
+      </w:r>
+      <w:r>
+        <w:rPr>
+          <w:sz w:val="18"/>
+          <w:szCs w:val="18"/>
+        </w:rPr>
+        <w:t xml:space="preserve"> viešai prieinama – tai įrenginių gamintojų ,,</w:t>
+      </w:r>
+      <w:proofErr w:type="spellStart"/>
+      <w:r>
+        <w:rPr>
+          <w:sz w:val="18"/>
+          <w:szCs w:val="18"/>
+        </w:rPr>
+        <w:t>firmware</w:t>
+      </w:r>
+      <w:proofErr w:type="spellEnd"/>
+      <w:r>
+        <w:rPr>
+          <w:sz w:val="18"/>
+          <w:szCs w:val="18"/>
+        </w:rPr>
+        <w:t>“.</w:t>
+      </w:r>
+    </w:p>
+    <w:p>
+      <w:pPr>
+        <w:rPr>
+          <w:sz w:val="18"/>
+          <w:szCs w:val="18"/>
+        </w:rPr>
+      </w:pPr>
+      <w:r>
+        <w:rPr>
+          <w:sz w:val="18"/>
+          <w:szCs w:val="18"/>
+        </w:rPr>
+        <w:t xml:space="preserve">Viešai galima rasti daug </w:t>
+      </w:r>
+      <w:proofErr w:type="spellStart"/>
+      <w:r>
+        <w:rPr>
+          <w:sz w:val="18"/>
+          <w:szCs w:val="18"/>
+        </w:rPr>
+        <w:t>pvz</w:t>
+      </w:r>
+      <w:proofErr w:type="spellEnd"/>
+      <w:r>
+        <w:rPr>
+          <w:sz w:val="18"/>
+          <w:szCs w:val="18"/>
+        </w:rPr>
+        <w:t xml:space="preserve"> ir bibliotekų </w:t>
+      </w:r>
+      <w:proofErr w:type="spellStart"/>
+      <w:r>
+        <w:rPr>
+          <w:sz w:val="18"/>
+          <w:szCs w:val="18"/>
+        </w:rPr>
+        <w:t>National</w:t>
+      </w:r>
+      <w:proofErr w:type="spellEnd"/>
+      <w:r>
+        <w:rPr>
+          <w:sz w:val="18"/>
+          <w:szCs w:val="18"/>
+        </w:rPr>
+        <w:t xml:space="preserve">/IT </w:t>
+      </w:r>
+      <w:proofErr w:type="spellStart"/>
+      <w:r>
+        <w:rPr>
+          <w:sz w:val="18"/>
+          <w:szCs w:val="18"/>
+        </w:rPr>
+        <w:t>application</w:t>
+      </w:r>
+      <w:proofErr w:type="spellEnd"/>
+      <w:r>
+        <w:rPr>
+          <w:sz w:val="18"/>
+          <w:szCs w:val="18"/>
+        </w:rPr>
+        <w:t xml:space="preserve"> </w:t>
+      </w:r>
+      <w:proofErr w:type="spellStart"/>
+      <w:r>
+        <w:rPr>
+          <w:sz w:val="18"/>
+          <w:szCs w:val="18"/>
+        </w:rPr>
+        <w:t>notes</w:t>
+      </w:r>
+      <w:proofErr w:type="spellEnd"/>
+      <w:r>
+        <w:rPr>
+          <w:sz w:val="18"/>
+          <w:szCs w:val="18"/>
+        </w:rPr>
+        <w:t>: EEPROM, SPI/</w:t>
+      </w:r>
+      <w:proofErr w:type="spellStart"/>
+      <w:r>
+        <w:rPr>
+          <w:sz w:val="18"/>
+          <w:szCs w:val="18"/>
+        </w:rPr>
+        <w:t>Microwire</w:t>
+      </w:r>
+      <w:proofErr w:type="spellEnd"/>
+      <w:r>
+        <w:rPr>
+          <w:sz w:val="18"/>
+          <w:szCs w:val="18"/>
+        </w:rPr>
+        <w:t xml:space="preserve"> sąsajos, CAN protokolo valdymas ir pan.</w:t>
+      </w:r>
+    </w:p>
+    <w:p>
+      <w:pPr>
+        <w:rPr>
+          <w:sz w:val="18"/>
+          <w:szCs w:val="18"/>
+        </w:rPr>
+      </w:pPr>
+      <w:r>
+        <w:rPr>
+          <w:sz w:val="18"/>
+          <w:szCs w:val="18"/>
+        </w:rPr>
+        <w:t xml:space="preserve">Pagal COP8 </w:t>
+      </w:r>
+      <w:proofErr w:type="spellStart"/>
+      <w:r>
+        <w:rPr>
+          <w:sz w:val="18"/>
+          <w:szCs w:val="18"/>
+        </w:rPr>
+        <w:t>apršymą</w:t>
+      </w:r>
+      <w:proofErr w:type="spellEnd"/>
+      <w:r>
+        <w:rPr>
+          <w:sz w:val="18"/>
+          <w:szCs w:val="18"/>
+        </w:rPr>
+        <w:t xml:space="preserve"> egzistavo net nemokama daugialypės užduoties OS ir TCP/IP stekas, </w:t>
+      </w:r>
+      <w:proofErr w:type="spellStart"/>
+      <w:r>
+        <w:rPr>
+          <w:sz w:val="18"/>
+          <w:szCs w:val="18"/>
+        </w:rPr>
+        <w:t>skriti</w:t>
+      </w:r>
+      <w:proofErr w:type="spellEnd"/>
+      <w:r>
+        <w:rPr>
+          <w:sz w:val="18"/>
+          <w:szCs w:val="18"/>
+        </w:rPr>
+        <w:t xml:space="preserve"> COP8 sistemoms.</w:t>
+      </w:r>
+    </w:p>
+    <w:p>
+      <w:pPr>
+        <w:rPr>
+          <w:sz w:val="18"/>
+          <w:szCs w:val="18"/>
+        </w:rPr>
+      </w:pPr>
+      <w:r>
+        <w:rPr>
+          <w:sz w:val="18"/>
+          <w:szCs w:val="18"/>
+        </w:rPr>
+        <w:t xml:space="preserve">Kompiliatoriai ir </w:t>
+      </w:r>
+      <w:proofErr w:type="spellStart"/>
+      <w:r>
+        <w:rPr>
+          <w:sz w:val="18"/>
+          <w:szCs w:val="18"/>
+        </w:rPr>
+        <w:t>įrankiia</w:t>
+      </w:r>
+      <w:proofErr w:type="spellEnd"/>
+    </w:p>
+    <w:p>
+      <w:pPr>
+        <w:rPr>
+          <w:sz w:val="18"/>
+          <w:szCs w:val="18"/>
+        </w:rPr>
+      </w:pPr>
+      <w:proofErr w:type="spellStart"/>
+      <w:r>
+        <w:rPr>
+          <w:sz w:val="18"/>
+          <w:szCs w:val="18"/>
+        </w:rPr>
+        <w:t>National</w:t>
+      </w:r>
+      <w:proofErr w:type="spellEnd"/>
+      <w:r>
+        <w:rPr>
+          <w:sz w:val="18"/>
+          <w:szCs w:val="18"/>
+        </w:rPr>
+        <w:t xml:space="preserve"> </w:t>
+      </w:r>
+      <w:proofErr w:type="spellStart"/>
+      <w:r>
+        <w:rPr>
+          <w:sz w:val="18"/>
+          <w:szCs w:val="18"/>
+        </w:rPr>
+        <w:t>Semiconductor</w:t>
+      </w:r>
+      <w:proofErr w:type="spellEnd"/>
+      <w:r>
+        <w:rPr>
+          <w:sz w:val="18"/>
+          <w:szCs w:val="18"/>
+        </w:rPr>
+        <w:t xml:space="preserve"> siūlė oficialų COP8 įrankių </w:t>
+      </w:r>
+      <w:proofErr w:type="spellStart"/>
+      <w:r>
+        <w:rPr>
+          <w:sz w:val="18"/>
+          <w:szCs w:val="18"/>
+        </w:rPr>
+        <w:t>rinkinų</w:t>
+      </w:r>
+      <w:proofErr w:type="spellEnd"/>
+      <w:r>
+        <w:rPr>
+          <w:sz w:val="18"/>
+          <w:szCs w:val="18"/>
+        </w:rPr>
+        <w:t xml:space="preserve">: </w:t>
+      </w:r>
+      <w:proofErr w:type="spellStart"/>
+      <w:r>
+        <w:rPr>
+          <w:sz w:val="18"/>
+          <w:szCs w:val="18"/>
+        </w:rPr>
+        <w:t>relokuojamą</w:t>
+      </w:r>
+      <w:proofErr w:type="spellEnd"/>
+      <w:r>
+        <w:rPr>
+          <w:sz w:val="18"/>
+          <w:szCs w:val="18"/>
+        </w:rPr>
+        <w:t xml:space="preserve"> </w:t>
+      </w:r>
+      <w:proofErr w:type="spellStart"/>
+      <w:r>
+        <w:rPr>
+          <w:sz w:val="18"/>
+          <w:szCs w:val="18"/>
+        </w:rPr>
+        <w:t>macro</w:t>
+      </w:r>
+      <w:proofErr w:type="spellEnd"/>
+      <w:r>
+        <w:rPr>
+          <w:sz w:val="18"/>
+          <w:szCs w:val="18"/>
+        </w:rPr>
+        <w:t xml:space="preserve"> </w:t>
+      </w:r>
+      <w:proofErr w:type="spellStart"/>
+      <w:r>
+        <w:rPr>
+          <w:sz w:val="18"/>
+          <w:szCs w:val="18"/>
+        </w:rPr>
+        <w:t>cross</w:t>
+      </w:r>
+      <w:proofErr w:type="spellEnd"/>
+      <w:r>
+        <w:rPr>
+          <w:sz w:val="18"/>
+          <w:szCs w:val="18"/>
+        </w:rPr>
+        <w:t xml:space="preserve"> </w:t>
+      </w:r>
+      <w:proofErr w:type="spellStart"/>
+      <w:r>
+        <w:rPr>
+          <w:sz w:val="18"/>
+          <w:szCs w:val="18"/>
+        </w:rPr>
+        <w:t>assemblerį</w:t>
+      </w:r>
+      <w:proofErr w:type="spellEnd"/>
+      <w:r>
+        <w:rPr>
+          <w:sz w:val="18"/>
+          <w:szCs w:val="18"/>
+        </w:rPr>
+        <w:t xml:space="preserve">, </w:t>
+      </w:r>
+      <w:proofErr w:type="spellStart"/>
+      <w:r>
+        <w:rPr>
+          <w:sz w:val="18"/>
+          <w:szCs w:val="18"/>
+        </w:rPr>
+        <w:t>linkerį</w:t>
+      </w:r>
+      <w:proofErr w:type="spellEnd"/>
+      <w:r>
+        <w:rPr>
+          <w:sz w:val="18"/>
+          <w:szCs w:val="18"/>
+        </w:rPr>
+        <w:t xml:space="preserve">, biblioteką ir </w:t>
+      </w:r>
+      <w:proofErr w:type="spellStart"/>
+      <w:r>
+        <w:rPr>
+          <w:sz w:val="18"/>
+          <w:szCs w:val="18"/>
+        </w:rPr>
+        <w:t>utilities</w:t>
+      </w:r>
+      <w:proofErr w:type="spellEnd"/>
+      <w:r>
+        <w:rPr>
+          <w:sz w:val="18"/>
+          <w:szCs w:val="18"/>
+        </w:rPr>
+        <w:t>, integruotą į C.DOS/WINDOWS aplinką</w:t>
+      </w:r>
+    </w:p>
+    <w:p>
+      <w:pPr>
+        <w:rPr>
+          <w:sz w:val="18"/>
+          <w:szCs w:val="18"/>
+        </w:rPr>
+      </w:pPr>
+      <w:r>
+        <w:rPr>
+          <w:sz w:val="18"/>
+          <w:szCs w:val="18"/>
+        </w:rPr>
+        <w:t>Buvo keli komerciniai C kompiliatoriai;</w:t>
+      </w:r>
+    </w:p>
+    <w:p>
+      <w:pPr>
+        <w:rPr>
+          <w:sz w:val="18"/>
+          <w:szCs w:val="18"/>
+        </w:rPr>
+      </w:pPr>
+      <w:proofErr w:type="spellStart"/>
+      <w:r>
+        <w:rPr>
+          <w:sz w:val="18"/>
+          <w:szCs w:val="18"/>
+        </w:rPr>
+        <w:t>Byte</w:t>
+      </w:r>
+      <w:proofErr w:type="spellEnd"/>
+      <w:r>
+        <w:rPr>
+          <w:sz w:val="18"/>
+          <w:szCs w:val="18"/>
+        </w:rPr>
+        <w:t xml:space="preserve"> </w:t>
+      </w:r>
+      <w:proofErr w:type="spellStart"/>
+      <w:r>
+        <w:rPr>
+          <w:sz w:val="18"/>
+          <w:szCs w:val="18"/>
+        </w:rPr>
+        <w:t>Craft</w:t>
+      </w:r>
+      <w:proofErr w:type="spellEnd"/>
+      <w:r>
+        <w:rPr>
+          <w:sz w:val="18"/>
+          <w:szCs w:val="18"/>
+        </w:rPr>
+        <w:t xml:space="preserve"> COP8C – ANSI C kompiliatorius su palaikymu įvairioms COP8 šeimoms ir </w:t>
+      </w:r>
+      <w:proofErr w:type="spellStart"/>
+      <w:r>
+        <w:rPr>
+          <w:sz w:val="18"/>
+          <w:szCs w:val="18"/>
+        </w:rPr>
+        <w:t>soure-level</w:t>
+      </w:r>
+      <w:proofErr w:type="spellEnd"/>
+      <w:r>
+        <w:rPr>
+          <w:sz w:val="18"/>
+          <w:szCs w:val="18"/>
+        </w:rPr>
+        <w:t xml:space="preserve"> derinimu</w:t>
+      </w:r>
+    </w:p>
+    <w:p>
+      <w:pPr>
+        <w:rPr>
+          <w:sz w:val="18"/>
+          <w:szCs w:val="18"/>
+        </w:rPr>
+      </w:pPr>
+      <w:r>
+        <w:rPr>
+          <w:sz w:val="18"/>
+          <w:szCs w:val="18"/>
+        </w:rPr>
+        <w:t xml:space="preserve">IAR </w:t>
+      </w:r>
+      <w:proofErr w:type="spellStart"/>
+      <w:r>
+        <w:rPr>
+          <w:sz w:val="18"/>
+          <w:szCs w:val="18"/>
+        </w:rPr>
+        <w:t>EMbedded</w:t>
+      </w:r>
+      <w:proofErr w:type="spellEnd"/>
+      <w:r>
+        <w:rPr>
+          <w:sz w:val="18"/>
+          <w:szCs w:val="18"/>
+        </w:rPr>
+        <w:t xml:space="preserve"> </w:t>
+      </w:r>
+      <w:proofErr w:type="spellStart"/>
+      <w:r>
+        <w:rPr>
+          <w:sz w:val="18"/>
+          <w:szCs w:val="18"/>
+        </w:rPr>
+        <w:t>Workbench</w:t>
+      </w:r>
+      <w:proofErr w:type="spellEnd"/>
+      <w:r>
+        <w:rPr>
+          <w:sz w:val="18"/>
+          <w:szCs w:val="18"/>
+        </w:rPr>
+        <w:t xml:space="preserve"> </w:t>
+      </w:r>
+      <w:proofErr w:type="spellStart"/>
+      <w:r>
+        <w:rPr>
+          <w:sz w:val="18"/>
+          <w:szCs w:val="18"/>
+        </w:rPr>
+        <w:t>for</w:t>
+      </w:r>
+      <w:proofErr w:type="spellEnd"/>
+      <w:r>
+        <w:rPr>
+          <w:sz w:val="18"/>
+          <w:szCs w:val="18"/>
+        </w:rPr>
+        <w:t xml:space="preserve"> COP8 – Win32 IDE su C kompiliatoriumi. </w:t>
+      </w:r>
+      <w:proofErr w:type="spellStart"/>
+      <w:r>
+        <w:rPr>
+          <w:sz w:val="18"/>
+          <w:szCs w:val="18"/>
+        </w:rPr>
+        <w:t>Assembleriu</w:t>
+      </w:r>
+      <w:proofErr w:type="spellEnd"/>
+      <w:r>
+        <w:rPr>
+          <w:sz w:val="18"/>
+          <w:szCs w:val="18"/>
+        </w:rPr>
+        <w:t xml:space="preserve">, </w:t>
+      </w:r>
+      <w:proofErr w:type="spellStart"/>
+      <w:r>
+        <w:rPr>
+          <w:sz w:val="18"/>
+          <w:szCs w:val="18"/>
+        </w:rPr>
+        <w:t>linkeriu</w:t>
+      </w:r>
+      <w:proofErr w:type="spellEnd"/>
+      <w:r>
+        <w:rPr>
+          <w:sz w:val="18"/>
+          <w:szCs w:val="18"/>
+        </w:rPr>
+        <w:t>, biblioteka, C-</w:t>
+      </w:r>
+      <w:proofErr w:type="spellStart"/>
+      <w:r>
+        <w:rPr>
+          <w:sz w:val="18"/>
+          <w:szCs w:val="18"/>
+        </w:rPr>
+        <w:t>Spy</w:t>
+      </w:r>
+      <w:proofErr w:type="spellEnd"/>
+      <w:r>
+        <w:rPr>
+          <w:sz w:val="18"/>
+          <w:szCs w:val="18"/>
+        </w:rPr>
+        <w:t xml:space="preserve"> </w:t>
+      </w:r>
+      <w:proofErr w:type="spellStart"/>
+      <w:r>
+        <w:rPr>
+          <w:sz w:val="18"/>
+          <w:szCs w:val="18"/>
+        </w:rPr>
+        <w:t>derintubu</w:t>
+      </w:r>
+      <w:proofErr w:type="spellEnd"/>
+      <w:r>
+        <w:rPr>
+          <w:sz w:val="18"/>
+          <w:szCs w:val="18"/>
+        </w:rPr>
+        <w:t>/</w:t>
+      </w:r>
+      <w:proofErr w:type="spellStart"/>
+      <w:r>
+        <w:rPr>
+          <w:sz w:val="18"/>
+          <w:szCs w:val="18"/>
+        </w:rPr>
+        <w:t>simuliatoriumi</w:t>
+      </w:r>
+      <w:proofErr w:type="spellEnd"/>
+      <w:r>
+        <w:rPr>
+          <w:sz w:val="18"/>
+          <w:szCs w:val="18"/>
+        </w:rPr>
+        <w:t>.</w:t>
+      </w:r>
+    </w:p>
+    <w:p>
+      <w:pPr>
+        <w:rPr>
+          <w:sz w:val="18"/>
+          <w:szCs w:val="18"/>
+        </w:rPr>
+      </w:pPr>
+      <w:r>
+        <w:rPr>
+          <w:sz w:val="18"/>
+          <w:szCs w:val="18"/>
+        </w:rPr>
+        <w:t>Buvo ISP programavimo programos, skirtos programų įrašymui į Flash</w:t>
+      </w:r>
+    </w:p>
+    <w:p>
+      <w:pPr>
+        <w:rPr>
+          <w:sz w:val="18"/>
+          <w:szCs w:val="18"/>
+        </w:rPr>
+      </w:pPr>
+      <w:r>
+        <w:rPr>
+          <w:sz w:val="18"/>
+          <w:szCs w:val="18"/>
+        </w:rPr>
+        <w:t>Bibliotekos</w:t>
+      </w:r>
+    </w:p>
+    <w:p>
+      <w:pPr>
+        <w:rPr>
+          <w:sz w:val="18"/>
+          <w:szCs w:val="18"/>
+        </w:rPr>
+      </w:pPr>
+      <w:r>
+        <w:rPr>
+          <w:sz w:val="18"/>
+          <w:szCs w:val="18"/>
+        </w:rPr>
+        <w:t xml:space="preserve">Dalis bibliotekų pateikta kaip </w:t>
+      </w:r>
+      <w:proofErr w:type="spellStart"/>
+      <w:r>
+        <w:rPr>
+          <w:sz w:val="18"/>
+          <w:szCs w:val="18"/>
+        </w:rPr>
+        <w:t>vendor</w:t>
+      </w:r>
+      <w:proofErr w:type="spellEnd"/>
+      <w:r>
+        <w:rPr>
+          <w:sz w:val="18"/>
+          <w:szCs w:val="18"/>
+        </w:rPr>
+        <w:t xml:space="preserve"> pavyzdžiai: laikmačių, EEPROM tvarkymas ir pan.</w:t>
+      </w:r>
+    </w:p>
+    <w:p>
+      <w:pPr>
+        <w:rPr>
+          <w:sz w:val="18"/>
+          <w:szCs w:val="18"/>
+        </w:rPr>
+      </w:pPr>
+      <w:r>
+        <w:rPr>
+          <w:sz w:val="18"/>
+          <w:szCs w:val="18"/>
+        </w:rPr>
+        <w:t xml:space="preserve">Taip pat buvo platinimas nemokamas </w:t>
+      </w:r>
+      <w:proofErr w:type="spellStart"/>
+      <w:r>
+        <w:rPr>
+          <w:sz w:val="18"/>
+          <w:szCs w:val="18"/>
+        </w:rPr>
+        <w:t>multitasking</w:t>
+      </w:r>
+      <w:proofErr w:type="spellEnd"/>
+      <w:r>
+        <w:rPr>
+          <w:sz w:val="18"/>
+          <w:szCs w:val="18"/>
+        </w:rPr>
+        <w:t xml:space="preserve"> OS ir TCP/IP stekas, minimas COP8 aprašyme kaip dalis ekosistemos.</w:t>
+      </w:r>
+    </w:p>
+    <w:p>
+      <w:pPr>
+        <w:rPr>
+          <w:sz w:val="18"/>
+          <w:szCs w:val="18"/>
+        </w:rPr>
+      </w:pPr>
+      <w:r>
+        <w:rPr>
+          <w:sz w:val="18"/>
+          <w:szCs w:val="18"/>
+        </w:rPr>
+        <w:t xml:space="preserve">Šiandien daug kas likę tik kaip </w:t>
+      </w:r>
+      <w:proofErr w:type="spellStart"/>
+      <w:r>
+        <w:rPr>
+          <w:sz w:val="18"/>
+          <w:szCs w:val="18"/>
+        </w:rPr>
+        <w:t>PDF‘ų</w:t>
+      </w:r>
+      <w:proofErr w:type="spellEnd"/>
+      <w:r>
+        <w:rPr>
+          <w:sz w:val="18"/>
+          <w:szCs w:val="18"/>
+        </w:rPr>
+        <w:t xml:space="preserve"> priedai ir senų įrankių archyvai, </w:t>
+      </w:r>
+      <w:proofErr w:type="spellStart"/>
+      <w:r>
+        <w:rPr>
+          <w:sz w:val="18"/>
+          <w:szCs w:val="18"/>
+        </w:rPr>
+        <w:t>aktyvibendruomenė</w:t>
+      </w:r>
+      <w:proofErr w:type="spellEnd"/>
+      <w:r>
+        <w:rPr>
+          <w:sz w:val="18"/>
+          <w:szCs w:val="18"/>
+        </w:rPr>
+        <w:t xml:space="preserve"> praktiškai išnykusi.</w:t>
+      </w:r>
+    </w:p>
+    <w:p>
+      <w:pPr>
+        <w:rPr>
+          <w:sz w:val="18"/>
+          <w:szCs w:val="18"/>
+        </w:rPr>
+      </w:pPr>
+      <w:r>
+        <w:rPr>
+          <w:sz w:val="18"/>
+          <w:szCs w:val="18"/>
+        </w:rPr>
+        <w:t>ATmega168</w:t>
+      </w:r>
+    </w:p>
+    <w:p>
+      <w:pPr>
+        <w:rPr>
+          <w:sz w:val="18"/>
+          <w:szCs w:val="18"/>
+        </w:rPr>
+      </w:pPr>
+      <w:r>
+        <w:rPr>
+          <w:sz w:val="18"/>
+          <w:szCs w:val="18"/>
+        </w:rPr>
+        <w:lastRenderedPageBreak/>
+        <w:t>Programinė įranga ir prieinamumas</w:t>
+      </w:r>
+    </w:p>
+    <w:p>
+      <w:pPr>
+        <w:rPr>
+          <w:sz w:val="18"/>
+          <w:szCs w:val="18"/>
+        </w:rPr>
+      </w:pPr>
+      <w:r>
+        <w:rPr>
+          <w:sz w:val="18"/>
+          <w:szCs w:val="18"/>
+        </w:rPr>
+        <w:t xml:space="preserve">ATmega168 priklauso AVR šeimai ir yra viena iš populiariausių 8 bitų platformų, todėl sukurta milžiniška atviro kodo </w:t>
+      </w:r>
+      <w:proofErr w:type="spellStart"/>
+      <w:r>
+        <w:rPr>
+          <w:sz w:val="18"/>
+          <w:szCs w:val="18"/>
+        </w:rPr>
+        <w:t>akosistema</w:t>
+      </w:r>
+      <w:proofErr w:type="spellEnd"/>
+      <w:r>
+        <w:rPr>
+          <w:sz w:val="18"/>
+          <w:szCs w:val="18"/>
+        </w:rPr>
+        <w:t xml:space="preserve">: </w:t>
+      </w:r>
+      <w:proofErr w:type="spellStart"/>
+      <w:r>
+        <w:rPr>
+          <w:sz w:val="18"/>
+          <w:szCs w:val="18"/>
+        </w:rPr>
+        <w:t>Arduino</w:t>
+      </w:r>
+      <w:proofErr w:type="spellEnd"/>
+      <w:r>
+        <w:rPr>
+          <w:sz w:val="18"/>
+          <w:szCs w:val="18"/>
+        </w:rPr>
+        <w:t xml:space="preserve"> projektai, bibliotekos, pavyzdžiai, OS, </w:t>
+      </w:r>
+      <w:proofErr w:type="spellStart"/>
+      <w:r>
+        <w:rPr>
+          <w:sz w:val="18"/>
+          <w:szCs w:val="18"/>
+        </w:rPr>
+        <w:t>bootloaderiai</w:t>
+      </w:r>
+      <w:proofErr w:type="spellEnd"/>
+      <w:r>
+        <w:rPr>
+          <w:sz w:val="18"/>
+          <w:szCs w:val="18"/>
+        </w:rPr>
+        <w:t xml:space="preserve"> ir pan.</w:t>
+      </w:r>
+    </w:p>
+    <w:p>
+      <w:pPr>
+        <w:rPr>
+          <w:sz w:val="18"/>
+          <w:szCs w:val="18"/>
+        </w:rPr>
+      </w:pPr>
+      <w:r>
+        <w:rPr>
+          <w:sz w:val="18"/>
+          <w:szCs w:val="18"/>
+        </w:rPr>
+        <w:t xml:space="preserve">AVR mikroschemos yra laisva </w:t>
+      </w:r>
+      <w:proofErr w:type="spellStart"/>
+      <w:r>
+        <w:rPr>
+          <w:sz w:val="18"/>
+          <w:szCs w:val="18"/>
+        </w:rPr>
+        <w:t>toolchain</w:t>
+      </w:r>
+      <w:proofErr w:type="spellEnd"/>
+      <w:r>
+        <w:rPr>
+          <w:sz w:val="18"/>
+          <w:szCs w:val="18"/>
+        </w:rPr>
+        <w:t xml:space="preserve">: </w:t>
+      </w:r>
+      <w:proofErr w:type="spellStart"/>
+      <w:r>
+        <w:rPr>
+          <w:sz w:val="18"/>
+          <w:szCs w:val="18"/>
+        </w:rPr>
+        <w:t>avr-gcc</w:t>
+      </w:r>
+      <w:proofErr w:type="spellEnd"/>
+      <w:r>
+        <w:rPr>
+          <w:sz w:val="18"/>
+          <w:szCs w:val="18"/>
+        </w:rPr>
+        <w:t xml:space="preserve">, </w:t>
+      </w:r>
+      <w:proofErr w:type="spellStart"/>
+      <w:r>
+        <w:rPr>
+          <w:sz w:val="18"/>
+          <w:szCs w:val="18"/>
+        </w:rPr>
+        <w:t>avrdude</w:t>
+      </w:r>
+      <w:proofErr w:type="spellEnd"/>
+      <w:r>
+        <w:rPr>
+          <w:sz w:val="18"/>
+          <w:szCs w:val="18"/>
+        </w:rPr>
+        <w:t xml:space="preserve">, kuri naudojama tiek ,,plikam“ AVR, tiek </w:t>
+      </w:r>
+      <w:proofErr w:type="spellStart"/>
+      <w:r>
+        <w:rPr>
+          <w:sz w:val="18"/>
+          <w:szCs w:val="18"/>
+        </w:rPr>
+        <w:t>Arduino</w:t>
+      </w:r>
+      <w:proofErr w:type="spellEnd"/>
+      <w:r>
+        <w:rPr>
+          <w:sz w:val="18"/>
+          <w:szCs w:val="18"/>
+        </w:rPr>
+        <w:t xml:space="preserve"> IDE</w:t>
+      </w:r>
+    </w:p>
+    <w:p>
+      <w:pPr>
+        <w:rPr>
+          <w:sz w:val="18"/>
+          <w:szCs w:val="18"/>
+        </w:rPr>
+      </w:pPr>
+      <w:r>
+        <w:rPr>
+          <w:sz w:val="18"/>
+          <w:szCs w:val="18"/>
+        </w:rPr>
+        <w:t xml:space="preserve">De </w:t>
+      </w:r>
+      <w:proofErr w:type="spellStart"/>
+      <w:r>
+        <w:rPr>
+          <w:sz w:val="18"/>
+          <w:szCs w:val="18"/>
+        </w:rPr>
+        <w:t>factostandartas</w:t>
+      </w:r>
+      <w:proofErr w:type="spellEnd"/>
+      <w:r>
+        <w:rPr>
+          <w:sz w:val="18"/>
+          <w:szCs w:val="18"/>
+        </w:rPr>
+        <w:t xml:space="preserve"> mokymuisi- </w:t>
+      </w:r>
+      <w:proofErr w:type="spellStart"/>
+      <w:r>
+        <w:rPr>
+          <w:sz w:val="18"/>
+          <w:szCs w:val="18"/>
+        </w:rPr>
+        <w:t>Arduino</w:t>
+      </w:r>
+      <w:proofErr w:type="spellEnd"/>
+      <w:r>
+        <w:rPr>
+          <w:sz w:val="18"/>
+          <w:szCs w:val="18"/>
+        </w:rPr>
+        <w:t xml:space="preserve"> </w:t>
+      </w:r>
+      <w:proofErr w:type="spellStart"/>
+      <w:r>
+        <w:rPr>
+          <w:sz w:val="18"/>
+          <w:szCs w:val="18"/>
+        </w:rPr>
+        <w:t>Duemilanove</w:t>
+      </w:r>
+      <w:proofErr w:type="spellEnd"/>
+      <w:r>
+        <w:rPr>
+          <w:sz w:val="18"/>
+          <w:szCs w:val="18"/>
+        </w:rPr>
+        <w:t>/</w:t>
+      </w:r>
+      <w:proofErr w:type="spellStart"/>
+      <w:r>
+        <w:rPr>
+          <w:sz w:val="18"/>
+          <w:szCs w:val="18"/>
+        </w:rPr>
+        <w:t>Uno</w:t>
+      </w:r>
+      <w:proofErr w:type="spellEnd"/>
+      <w:r>
+        <w:rPr>
+          <w:sz w:val="18"/>
+          <w:szCs w:val="18"/>
+        </w:rPr>
+        <w:t xml:space="preserve"> ir pan., kurių bazė – Atmega168/328 ir didžiulis kiekis atviro kodo </w:t>
+      </w:r>
+      <w:proofErr w:type="spellStart"/>
+      <w:r>
+        <w:rPr>
+          <w:sz w:val="18"/>
+          <w:szCs w:val="18"/>
+        </w:rPr>
+        <w:t>sketch‘ų</w:t>
+      </w:r>
+      <w:proofErr w:type="spellEnd"/>
+      <w:r>
+        <w:rPr>
+          <w:sz w:val="18"/>
+          <w:szCs w:val="18"/>
+        </w:rPr>
+        <w:t>.</w:t>
+      </w:r>
+    </w:p>
+    <w:p>
+      <w:pPr>
+        <w:rPr>
+          <w:sz w:val="18"/>
+          <w:szCs w:val="18"/>
+        </w:rPr>
+      </w:pPr>
+      <w:r>
+        <w:rPr>
+          <w:sz w:val="18"/>
+          <w:szCs w:val="18"/>
+        </w:rPr>
+        <w:t>Kompiliatoriai ir įrankiai</w:t>
+      </w:r>
+    </w:p>
+    <w:p>
+      <w:pPr>
+        <w:rPr>
+          <w:sz w:val="18"/>
+          <w:szCs w:val="18"/>
+        </w:rPr>
+      </w:pPr>
+      <w:r>
+        <w:rPr>
+          <w:sz w:val="18"/>
+          <w:szCs w:val="18"/>
+        </w:rPr>
+        <w:t>Kompiliatoriai/</w:t>
+      </w:r>
+      <w:proofErr w:type="spellStart"/>
+      <w:r>
+        <w:rPr>
+          <w:sz w:val="18"/>
+          <w:szCs w:val="18"/>
+        </w:rPr>
+        <w:t>toolchain</w:t>
+      </w:r>
+      <w:proofErr w:type="spellEnd"/>
+    </w:p>
+    <w:p>
+      <w:pPr>
+        <w:rPr>
+          <w:sz w:val="18"/>
+          <w:szCs w:val="18"/>
+        </w:rPr>
+      </w:pPr>
+      <w:proofErr w:type="spellStart"/>
+      <w:r>
+        <w:rPr>
+          <w:sz w:val="18"/>
+          <w:szCs w:val="18"/>
+        </w:rPr>
+        <w:t>Avr-gcc</w:t>
+      </w:r>
+      <w:proofErr w:type="spellEnd"/>
+      <w:r>
+        <w:rPr>
+          <w:sz w:val="18"/>
+          <w:szCs w:val="18"/>
+        </w:rPr>
+        <w:t xml:space="preserve"> – GNU C/C++ kompiliatorius AVR </w:t>
+      </w:r>
+      <w:proofErr w:type="spellStart"/>
+      <w:r>
+        <w:rPr>
+          <w:sz w:val="18"/>
+          <w:szCs w:val="18"/>
+        </w:rPr>
+        <w:t>mikrokontroleriams</w:t>
+      </w:r>
+      <w:proofErr w:type="spellEnd"/>
+    </w:p>
+    <w:p>
+      <w:pPr>
+        <w:rPr>
+          <w:sz w:val="18"/>
+          <w:szCs w:val="18"/>
+        </w:rPr>
+      </w:pPr>
+      <w:proofErr w:type="spellStart"/>
+      <w:r>
+        <w:rPr>
+          <w:sz w:val="18"/>
+          <w:szCs w:val="18"/>
+        </w:rPr>
+        <w:t>Avr-libc</w:t>
+      </w:r>
+      <w:proofErr w:type="spellEnd"/>
+      <w:r>
+        <w:rPr>
+          <w:sz w:val="18"/>
+          <w:szCs w:val="18"/>
+        </w:rPr>
+        <w:t xml:space="preserve"> – standartinė C biblioteka </w:t>
+      </w:r>
+      <w:proofErr w:type="spellStart"/>
+      <w:r>
+        <w:rPr>
+          <w:sz w:val="18"/>
+          <w:szCs w:val="18"/>
+        </w:rPr>
+        <w:t>AVR‘ams</w:t>
+      </w:r>
+      <w:proofErr w:type="spellEnd"/>
+      <w:r>
+        <w:rPr>
+          <w:sz w:val="18"/>
+          <w:szCs w:val="18"/>
+        </w:rPr>
+        <w:t xml:space="preserve"> (</w:t>
+      </w:r>
+      <w:proofErr w:type="spellStart"/>
+      <w:r>
+        <w:rPr>
+          <w:sz w:val="18"/>
+          <w:szCs w:val="18"/>
+        </w:rPr>
+        <w:t>stdio</w:t>
+      </w:r>
+      <w:proofErr w:type="spellEnd"/>
+      <w:r>
+        <w:rPr>
+          <w:sz w:val="18"/>
+          <w:szCs w:val="18"/>
+        </w:rPr>
+        <w:t xml:space="preserve">, </w:t>
+      </w:r>
+      <w:proofErr w:type="spellStart"/>
+      <w:r>
+        <w:rPr>
+          <w:sz w:val="18"/>
+          <w:szCs w:val="18"/>
+        </w:rPr>
+        <w:t>math</w:t>
+      </w:r>
+      <w:proofErr w:type="spellEnd"/>
+      <w:r>
+        <w:rPr>
+          <w:sz w:val="18"/>
+          <w:szCs w:val="18"/>
+        </w:rPr>
+        <w:t xml:space="preserve">, </w:t>
+      </w:r>
+      <w:proofErr w:type="spellStart"/>
+      <w:r>
+        <w:rPr>
+          <w:sz w:val="18"/>
+          <w:szCs w:val="18"/>
+        </w:rPr>
+        <w:t>time</w:t>
+      </w:r>
+      <w:proofErr w:type="spellEnd"/>
+      <w:r>
+        <w:rPr>
+          <w:sz w:val="18"/>
+          <w:szCs w:val="18"/>
+        </w:rPr>
+        <w:t xml:space="preserve"> ir t.t.)</w:t>
+      </w:r>
+    </w:p>
+    <w:p>
+      <w:pPr>
+        <w:rPr>
+          <w:sz w:val="18"/>
+          <w:szCs w:val="18"/>
+        </w:rPr>
+      </w:pPr>
+      <w:proofErr w:type="spellStart"/>
+      <w:r>
+        <w:rPr>
+          <w:sz w:val="18"/>
+          <w:szCs w:val="18"/>
+        </w:rPr>
+        <w:t>A</w:t>
+      </w:r>
+      <w:r>
+        <w:rPr>
+          <w:sz w:val="18"/>
+          <w:szCs w:val="18"/>
+        </w:rPr>
+        <w:t>vr</w:t>
+      </w:r>
+      <w:r>
+        <w:rPr>
+          <w:sz w:val="18"/>
+          <w:szCs w:val="18"/>
+        </w:rPr>
+        <w:t>dude</w:t>
+      </w:r>
+      <w:proofErr w:type="spellEnd"/>
+      <w:r>
+        <w:rPr>
+          <w:sz w:val="18"/>
+          <w:szCs w:val="18"/>
+        </w:rPr>
+        <w:t xml:space="preserve"> ir kiti </w:t>
+      </w:r>
+      <w:proofErr w:type="spellStart"/>
+      <w:r>
+        <w:rPr>
+          <w:sz w:val="18"/>
+          <w:szCs w:val="18"/>
+        </w:rPr>
+        <w:t>programatoriai</w:t>
+      </w:r>
+      <w:proofErr w:type="spellEnd"/>
+      <w:r>
+        <w:rPr>
+          <w:sz w:val="18"/>
+          <w:szCs w:val="18"/>
+        </w:rPr>
+        <w:t xml:space="preserve"> – </w:t>
+      </w:r>
+      <w:proofErr w:type="spellStart"/>
+      <w:r>
+        <w:rPr>
+          <w:sz w:val="18"/>
+          <w:szCs w:val="18"/>
+        </w:rPr>
+        <w:t>įrašymuui</w:t>
+      </w:r>
+      <w:proofErr w:type="spellEnd"/>
+      <w:r>
+        <w:rPr>
+          <w:sz w:val="18"/>
+          <w:szCs w:val="18"/>
+        </w:rPr>
+        <w:t xml:space="preserve"> į mikroschemą.</w:t>
+      </w:r>
+    </w:p>
+    <w:p>
+      <w:pPr>
+        <w:rPr>
+          <w:sz w:val="18"/>
+          <w:szCs w:val="18"/>
+        </w:rPr>
+      </w:pPr>
+      <w:r>
+        <w:rPr>
+          <w:sz w:val="18"/>
+          <w:szCs w:val="18"/>
+        </w:rPr>
+        <w:t>Bibliotekos</w:t>
+      </w:r>
+    </w:p>
+    <w:p>
+      <w:pPr>
+        <w:rPr>
+          <w:sz w:val="18"/>
+          <w:szCs w:val="18"/>
+        </w:rPr>
+      </w:pPr>
+      <w:r>
+        <w:rPr>
+          <w:sz w:val="18"/>
+          <w:szCs w:val="18"/>
+        </w:rPr>
+        <w:t xml:space="preserve">Standartinė AVR </w:t>
+      </w:r>
+      <w:proofErr w:type="spellStart"/>
+      <w:r>
+        <w:rPr>
+          <w:sz w:val="18"/>
+          <w:szCs w:val="18"/>
+        </w:rPr>
+        <w:t>Libc</w:t>
+      </w:r>
+      <w:proofErr w:type="spellEnd"/>
+      <w:r>
+        <w:rPr>
+          <w:sz w:val="18"/>
+          <w:szCs w:val="18"/>
+        </w:rPr>
+        <w:t xml:space="preserve"> – aukštos kokybės C biblioteka, sudaranti laisvos </w:t>
+      </w:r>
+      <w:proofErr w:type="spellStart"/>
+      <w:r>
+        <w:rPr>
+          <w:sz w:val="18"/>
+          <w:szCs w:val="18"/>
+        </w:rPr>
+        <w:t>toolchain</w:t>
+      </w:r>
+      <w:proofErr w:type="spellEnd"/>
+      <w:r>
+        <w:rPr>
+          <w:sz w:val="18"/>
+          <w:szCs w:val="18"/>
+        </w:rPr>
+        <w:t xml:space="preserve"> ,,širdį“.</w:t>
+      </w:r>
+    </w:p>
+    <w:p>
+      <w:pPr>
+        <w:rPr>
+          <w:sz w:val="18"/>
+          <w:szCs w:val="18"/>
+        </w:rPr>
+      </w:pPr>
+      <w:proofErr w:type="spellStart"/>
+      <w:r>
+        <w:rPr>
+          <w:sz w:val="18"/>
+          <w:szCs w:val="18"/>
+        </w:rPr>
+        <w:t>Tūkstačiai</w:t>
+      </w:r>
+      <w:proofErr w:type="spellEnd"/>
+      <w:r>
+        <w:rPr>
+          <w:sz w:val="18"/>
+          <w:szCs w:val="18"/>
+        </w:rPr>
+        <w:t xml:space="preserve"> </w:t>
+      </w:r>
+      <w:proofErr w:type="spellStart"/>
+      <w:r>
+        <w:rPr>
+          <w:sz w:val="18"/>
+          <w:szCs w:val="18"/>
+        </w:rPr>
+        <w:t>Arduino</w:t>
+      </w:r>
+      <w:proofErr w:type="spellEnd"/>
+      <w:r>
+        <w:rPr>
+          <w:sz w:val="18"/>
+          <w:szCs w:val="18"/>
+        </w:rPr>
+        <w:t xml:space="preserve"> bibliotekų: </w:t>
+      </w:r>
+      <w:proofErr w:type="spellStart"/>
+      <w:r>
+        <w:rPr>
+          <w:sz w:val="18"/>
+          <w:szCs w:val="18"/>
+        </w:rPr>
+        <w:t>sensorams</w:t>
+      </w:r>
+      <w:proofErr w:type="spellEnd"/>
+      <w:r>
+        <w:rPr>
+          <w:sz w:val="18"/>
+          <w:szCs w:val="18"/>
+        </w:rPr>
+        <w:t xml:space="preserve">, varikliams, ryšio protokolams, LED juostoms, LCD,OLED, failų sistemoms ir t.t. </w:t>
+      </w:r>
+      <w:proofErr w:type="spellStart"/>
+      <w:r>
+        <w:rPr>
+          <w:sz w:val="18"/>
+          <w:szCs w:val="18"/>
+        </w:rPr>
+        <w:t>Arduino</w:t>
+      </w:r>
+      <w:proofErr w:type="spellEnd"/>
+      <w:r>
+        <w:rPr>
+          <w:sz w:val="18"/>
+          <w:szCs w:val="18"/>
+        </w:rPr>
+        <w:t xml:space="preserve"> branduolys pats remiasi </w:t>
+      </w:r>
+      <w:proofErr w:type="spellStart"/>
+      <w:r>
+        <w:rPr>
+          <w:sz w:val="18"/>
+          <w:szCs w:val="18"/>
+        </w:rPr>
+        <w:t>avr-libc</w:t>
+      </w:r>
+      <w:proofErr w:type="spellEnd"/>
+    </w:p>
+    <w:p>
+      <w:pPr>
+        <w:rPr>
+          <w:sz w:val="18"/>
+          <w:szCs w:val="18"/>
+        </w:rPr>
+      </w:pPr>
+      <w:r>
+        <w:rPr>
+          <w:sz w:val="18"/>
+          <w:szCs w:val="18"/>
+        </w:rPr>
+        <w:t xml:space="preserve">Papildomos žemų resursų bibliotekos, surinktos, </w:t>
+      </w:r>
+      <w:proofErr w:type="spellStart"/>
+      <w:r>
+        <w:rPr>
+          <w:sz w:val="18"/>
+          <w:szCs w:val="18"/>
+        </w:rPr>
+        <w:t>pvz</w:t>
+      </w:r>
+      <w:proofErr w:type="spellEnd"/>
+      <w:r>
+        <w:rPr>
+          <w:sz w:val="18"/>
+          <w:szCs w:val="18"/>
+        </w:rPr>
+        <w:t xml:space="preserve">,. </w:t>
+      </w:r>
+      <w:proofErr w:type="spellStart"/>
+      <w:r>
+        <w:rPr>
+          <w:sz w:val="18"/>
+          <w:szCs w:val="18"/>
+        </w:rPr>
+        <w:t>awesome-avr</w:t>
+      </w:r>
+      <w:proofErr w:type="spellEnd"/>
+      <w:r>
+        <w:rPr>
+          <w:sz w:val="18"/>
+          <w:szCs w:val="18"/>
+        </w:rPr>
+        <w:t xml:space="preserve">“ sąraše: LED, </w:t>
+      </w:r>
+      <w:proofErr w:type="spellStart"/>
+      <w:r>
+        <w:rPr>
+          <w:sz w:val="18"/>
+          <w:szCs w:val="18"/>
+        </w:rPr>
+        <w:t>RTOS‘ai</w:t>
+      </w:r>
+      <w:proofErr w:type="spellEnd"/>
+      <w:r>
+        <w:rPr>
+          <w:sz w:val="18"/>
+          <w:szCs w:val="18"/>
+        </w:rPr>
+        <w:t>, kriptografija ir pan.</w:t>
+      </w:r>
+    </w:p>
+    <w:p>
+      <w:pPr>
+        <w:rPr>
+          <w:sz w:val="18"/>
+          <w:szCs w:val="18"/>
+        </w:rPr>
+      </w:pPr>
+    </w:p>
+    <w:p>
+      <w:pPr>
+        <w:rPr>
+          <w:sz w:val="18"/>
+          <w:szCs w:val="18"/>
+          <w:lang w:val="en-US"/>
         </w:rPr>
       </w:pPr>
     </w:p>

--- a/darbas/ataskaita1.docx
+++ b/darbas/ataskaita1.docx
@@ -2152,14 +2152,12 @@
         <w:rPr>
           <w:sz w:val="18"/>
           <w:szCs w:val="18"/>
-          <w:lang w:val="en-US"/>
-        </w:rPr>
-      </w:pPr>
-      <w:r>
-        <w:rPr>
-          <w:sz w:val="18"/>
-          <w:szCs w:val="18"/>
-          <w:lang w:val="en-US"/>
+        </w:rPr>
+      </w:pPr>
+      <w:r>
+        <w:rPr>
+          <w:sz w:val="18"/>
+          <w:szCs w:val="18"/>
         </w:rPr>
         <w:t>9. Ar buvo palaikoma virtualioji atmintis ir kaip? Ar virtuali atmintis</w:t>
       </w:r>
@@ -2169,14 +2167,12 @@
         <w:rPr>
           <w:sz w:val="18"/>
           <w:szCs w:val="18"/>
-          <w:lang w:val="en-US"/>
-        </w:rPr>
-      </w:pPr>
-      <w:r>
-        <w:rPr>
-          <w:sz w:val="18"/>
-          <w:szCs w:val="18"/>
-          <w:lang w:val="en-US"/>
+        </w:rPr>
+      </w:pPr>
+      <w:r>
+        <w:rPr>
+          <w:sz w:val="18"/>
+          <w:szCs w:val="18"/>
         </w:rPr>
         <w:t>buvo realizuoti, naudojant puslapiavimą, segmentavimą, abu šiuos</w:t>
       </w:r>
@@ -2186,14 +2182,12 @@
         <w:rPr>
           <w:sz w:val="18"/>
           <w:szCs w:val="18"/>
-          <w:lang w:val="en-US"/>
-        </w:rPr>
-      </w:pPr>
-      <w:r>
-        <w:rPr>
-          <w:sz w:val="18"/>
-          <w:szCs w:val="18"/>
-          <w:lang w:val="en-US"/>
+        </w:rPr>
+      </w:pPr>
+      <w:r>
+        <w:rPr>
+          <w:sz w:val="18"/>
+          <w:szCs w:val="18"/>
         </w:rPr>
         <w:t>mechanizmus?</w:t>
       </w:r>
@@ -2249,14 +2243,12 @@
         <w:rPr>
           <w:sz w:val="18"/>
           <w:szCs w:val="18"/>
-          <w:lang w:val="en-US"/>
-        </w:rPr>
-      </w:pPr>
-      <w:r>
-        <w:rPr>
-          <w:sz w:val="18"/>
-          <w:szCs w:val="18"/>
-          <w:lang w:val="en-US"/>
+        </w:rPr>
+      </w:pPr>
+      <w:r>
+        <w:rPr>
+          <w:sz w:val="18"/>
+          <w:szCs w:val="18"/>
         </w:rPr>
         <w:t>10. Kokia buvo kiekvienos architektūros komandų sistema (ISA)? Kiek</w:t>
       </w:r>
@@ -2266,14 +2258,12 @@
         <w:rPr>
           <w:sz w:val="18"/>
           <w:szCs w:val="18"/>
-          <w:lang w:val="en-US"/>
-        </w:rPr>
-      </w:pPr>
-      <w:r>
-        <w:rPr>
-          <w:sz w:val="18"/>
-          <w:szCs w:val="18"/>
-          <w:lang w:val="en-US"/>
+        </w:rPr>
+      </w:pPr>
+      <w:r>
+        <w:rPr>
+          <w:sz w:val="18"/>
+          <w:szCs w:val="18"/>
         </w:rPr>
         <w:t>mašinos komandų turėjo kiekviena architektūra? Kokios buvo instrukcijų</w:t>
       </w:r>
@@ -2283,14 +2273,12 @@
         <w:rPr>
           <w:sz w:val="18"/>
           <w:szCs w:val="18"/>
-          <w:lang w:val="en-US"/>
-        </w:rPr>
-      </w:pPr>
-      <w:r>
-        <w:rPr>
-          <w:sz w:val="18"/>
-          <w:szCs w:val="18"/>
-          <w:lang w:val="en-US"/>
+        </w:rPr>
+      </w:pPr>
+      <w:r>
+        <w:rPr>
+          <w:sz w:val="18"/>
+          <w:szCs w:val="18"/>
         </w:rPr>
         <w:t>(komandų) klasės?  Kokius instrukcijų formatus palaikė kiekviena</w:t>
       </w:r>
@@ -2300,14 +2288,12 @@
         <w:rPr>
           <w:sz w:val="18"/>
           <w:szCs w:val="18"/>
-          <w:lang w:val="en-US"/>
-        </w:rPr>
-      </w:pPr>
-      <w:r>
-        <w:rPr>
-          <w:sz w:val="18"/>
-          <w:szCs w:val="18"/>
-          <w:lang w:val="en-US"/>
+        </w:rPr>
+      </w:pPr>
+      <w:r>
+        <w:rPr>
+          <w:sz w:val="18"/>
+          <w:szCs w:val="18"/>
         </w:rPr>
         <w:t>architektūra?  Pateikite 8–16 instrukcijų pavyzdžiai. Kokios komandos</w:t>
       </w:r>
@@ -2317,14 +2303,12 @@
         <w:rPr>
           <w:sz w:val="18"/>
           <w:szCs w:val="18"/>
-          <w:lang w:val="en-US"/>
-        </w:rPr>
-      </w:pPr>
-      <w:r>
-        <w:rPr>
-          <w:sz w:val="18"/>
-          <w:szCs w:val="18"/>
-          <w:lang w:val="en-US"/>
+        </w:rPr>
+      </w:pPr>
+      <w:r>
+        <w:rPr>
+          <w:sz w:val="18"/>
+          <w:szCs w:val="18"/>
         </w:rPr>
         <w:t>buvo panašios abi architektūros? Kurios komandos skyrėsi?</w:t>
       </w:r>
@@ -2890,14 +2874,12 @@
         <w:rPr>
           <w:sz w:val="18"/>
           <w:szCs w:val="18"/>
-          <w:lang w:val="en-US"/>
-        </w:rPr>
-      </w:pPr>
-      <w:r>
-        <w:rPr>
-          <w:sz w:val="18"/>
-          <w:szCs w:val="18"/>
-          <w:lang w:val="en-US"/>
+        </w:rPr>
+      </w:pPr>
+      <w:r>
+        <w:rPr>
+          <w:sz w:val="18"/>
+          <w:szCs w:val="18"/>
         </w:rPr>
         <w:t>11. Kokius adresavimo būdus palaikė kiekviena architektūra?</w:t>
       </w:r>
@@ -2907,14 +2889,12 @@
         <w:rPr>
           <w:sz w:val="18"/>
           <w:szCs w:val="18"/>
-          <w:lang w:val="en-US"/>
-        </w:rPr>
-      </w:pPr>
-      <w:r>
-        <w:rPr>
-          <w:sz w:val="18"/>
-          <w:szCs w:val="18"/>
-          <w:lang w:val="en-US"/>
+        </w:rPr>
+      </w:pPr>
+      <w:r>
+        <w:rPr>
+          <w:sz w:val="18"/>
+          <w:szCs w:val="18"/>
         </w:rPr>
         <w:t>Kurie režimai buvo panašūs, o kurie skyrėsi?</w:t>
       </w:r>
@@ -3383,14 +3363,12 @@
         <w:rPr>
           <w:sz w:val="18"/>
           <w:szCs w:val="18"/>
-          <w:lang w:val="en-US"/>
-        </w:rPr>
-      </w:pPr>
-      <w:r>
-        <w:rPr>
-          <w:sz w:val="18"/>
-          <w:szCs w:val="18"/>
-          <w:lang w:val="en-US"/>
+        </w:rPr>
+      </w:pPr>
+      <w:r>
+        <w:rPr>
+          <w:sz w:val="18"/>
+          <w:szCs w:val="18"/>
         </w:rPr>
         <w:t>12. Kokios buvo kiekvienos architektūros I/O galimybės?</w:t>
       </w:r>
@@ -3422,28 +3400,7 @@
           <w:sz w:val="18"/>
           <w:szCs w:val="18"/>
         </w:rPr>
-        <w:t xml:space="preserve">COP8 šeimos mikrovaldikliai turiatmintyje išdėstytus I/O registrus </w:t>
-      </w:r>
-      <w:r>
-        <w:rPr>
-          <w:sz w:val="18"/>
-          <w:szCs w:val="18"/>
-        </w:rPr>
-        <w:t>–</w:t>
-      </w:r>
-      <w:r>
-        <w:rPr>
-          <w:sz w:val="18"/>
-          <w:szCs w:val="18"/>
-        </w:rPr>
-        <w:t xml:space="preserve"> įvesties</w:t>
-      </w:r>
-      <w:r>
-        <w:rPr>
-          <w:sz w:val="18"/>
-          <w:szCs w:val="18"/>
-        </w:rPr>
-        <w:t>/išvesties prievadai ir jų valdymo registrai yra toje pačioje duomenų adresų erdvėje kaip ir RAM.</w:t>
+        <w:t>COP8 šeimos mikrovaldikliai turiatmintyje išdėstytus I/O registrus – įvesties/išvesties prievadai ir jų valdymo registrai yra toje pačioje duomenų adresų erdvėje kaip ir RAM.</w:t>
       </w:r>
     </w:p>
     <w:p>
@@ -3648,14 +3605,12 @@
         <w:rPr>
           <w:sz w:val="18"/>
           <w:szCs w:val="18"/>
-          <w:lang w:val="en-US"/>
-        </w:rPr>
-      </w:pPr>
-      <w:r>
-        <w:rPr>
-          <w:sz w:val="18"/>
-          <w:szCs w:val="18"/>
-          <w:lang w:val="en-US"/>
+        </w:rPr>
+      </w:pPr>
+      <w:r>
+        <w:rPr>
+          <w:sz w:val="18"/>
+          <w:szCs w:val="18"/>
         </w:rPr>
         <w:t>13. Ar buvo palaikomi pertraukimai? Kuo pertraukimų mechanizmai buvo</w:t>
       </w:r>
@@ -3665,14 +3620,12 @@
         <w:rPr>
           <w:sz w:val="18"/>
           <w:szCs w:val="18"/>
-          <w:lang w:val="en-US"/>
-        </w:rPr>
-      </w:pPr>
-      <w:r>
-        <w:rPr>
-          <w:sz w:val="18"/>
-          <w:szCs w:val="18"/>
-          <w:lang w:val="en-US"/>
+        </w:rPr>
+      </w:pPr>
+      <w:r>
+        <w:rPr>
+          <w:sz w:val="18"/>
+          <w:szCs w:val="18"/>
         </w:rPr>
         <w:t>panašūs, kuo jie skyrėsi abiejose architektūrose?</w:t>
       </w:r>
@@ -3885,14 +3838,12 @@
         <w:rPr>
           <w:sz w:val="18"/>
           <w:szCs w:val="18"/>
-          <w:lang w:val="en-US"/>
-        </w:rPr>
-      </w:pPr>
-      <w:r>
-        <w:rPr>
-          <w:sz w:val="18"/>
-          <w:szCs w:val="18"/>
-          <w:lang w:val="en-US"/>
+        </w:rPr>
+      </w:pPr>
+      <w:r>
+        <w:rPr>
+          <w:sz w:val="18"/>
+          <w:szCs w:val="18"/>
         </w:rPr>
         <w:t>14. Kokius duomenų tipus palaikė kiekviena architektūra aparatūros</w:t>
       </w:r>
@@ -3902,14 +3853,12 @@
         <w:rPr>
           <w:sz w:val="18"/>
           <w:szCs w:val="18"/>
-          <w:lang w:val="en-US"/>
-        </w:rPr>
-      </w:pPr>
-      <w:r>
-        <w:rPr>
-          <w:sz w:val="18"/>
-          <w:szCs w:val="18"/>
-          <w:lang w:val="en-US"/>
+        </w:rPr>
+      </w:pPr>
+      <w:r>
+        <w:rPr>
+          <w:sz w:val="18"/>
+          <w:szCs w:val="18"/>
         </w:rPr>
         <w:t>lygyje? Ar buvo palaikoma fiksuoto kablelio, slankiojo kablelio</w:t>
       </w:r>
@@ -3919,14 +3868,12 @@
         <w:rPr>
           <w:sz w:val="18"/>
           <w:szCs w:val="18"/>
-          <w:lang w:val="en-US"/>
-        </w:rPr>
-      </w:pPr>
-      <w:r>
-        <w:rPr>
-          <w:sz w:val="18"/>
-          <w:szCs w:val="18"/>
-          <w:lang w:val="en-US"/>
+        </w:rPr>
+      </w:pPr>
+      <w:r>
+        <w:rPr>
+          <w:sz w:val="18"/>
+          <w:szCs w:val="18"/>
         </w:rPr>
         <w:t>aritmetika? Ar sveikieji skaičiai buvo koduojami kaip ženklas-dydis,</w:t>
       </w:r>
@@ -3936,14 +3883,12 @@
         <w:rPr>
           <w:sz w:val="18"/>
           <w:szCs w:val="18"/>
-          <w:lang w:val="en-US"/>
-        </w:rPr>
-      </w:pPr>
-      <w:r>
-        <w:rPr>
-          <w:sz w:val="18"/>
-          <w:szCs w:val="18"/>
-          <w:lang w:val="en-US"/>
+        </w:rPr>
+      </w:pPr>
+      <w:r>
+        <w:rPr>
+          <w:sz w:val="18"/>
+          <w:szCs w:val="18"/>
         </w:rPr>
         <w:t>kaip vieneto papildinys (atvirkštinis kodas), dvejeto papildyti</w:t>
       </w:r>
@@ -3953,14 +3898,12 @@
         <w:rPr>
           <w:sz w:val="18"/>
           <w:szCs w:val="18"/>
-          <w:lang w:val="en-US"/>
-        </w:rPr>
-      </w:pPr>
-      <w:r>
-        <w:rPr>
-          <w:sz w:val="18"/>
-          <w:szCs w:val="18"/>
-          <w:lang w:val="en-US"/>
+        </w:rPr>
+      </w:pPr>
+      <w:r>
+        <w:rPr>
+          <w:sz w:val="18"/>
+          <w:szCs w:val="18"/>
         </w:rPr>
         <w:lastRenderedPageBreak/>
         <w:t>(papildomas kodas)? Kokius kitus „egzotiškus“ duomenų tipus palaikė</w:t>
@@ -3971,14 +3914,12 @@
         <w:rPr>
           <w:sz w:val="18"/>
           <w:szCs w:val="18"/>
-          <w:lang w:val="en-US"/>
-        </w:rPr>
-      </w:pPr>
-      <w:r>
-        <w:rPr>
-          <w:sz w:val="18"/>
-          <w:szCs w:val="18"/>
-          <w:lang w:val="en-US"/>
+        </w:rPr>
+      </w:pPr>
+      <w:r>
+        <w:rPr>
+          <w:sz w:val="18"/>
+          <w:szCs w:val="18"/>
         </w:rPr>
         <w:t>architektūra (pvz. dešimtainius skaičius, kompleksinius skaičius ir</w:t>
       </w:r>
@@ -3988,14 +3929,12 @@
         <w:rPr>
           <w:sz w:val="18"/>
           <w:szCs w:val="18"/>
-          <w:lang w:val="en-US"/>
-        </w:rPr>
-      </w:pPr>
-      <w:r>
-        <w:rPr>
-          <w:sz w:val="18"/>
-          <w:szCs w:val="18"/>
-          <w:lang w:val="en-US"/>
+        </w:rPr>
+      </w:pPr>
+      <w:r>
+        <w:rPr>
+          <w:sz w:val="18"/>
+          <w:szCs w:val="18"/>
         </w:rPr>
         <w:t>kt.)?</w:t>
       </w:r>
@@ -4162,14 +4101,12 @@
         <w:rPr>
           <w:sz w:val="18"/>
           <w:szCs w:val="18"/>
-          <w:lang w:val="en-US"/>
-        </w:rPr>
-      </w:pPr>
-      <w:r>
-        <w:rPr>
-          <w:sz w:val="18"/>
-          <w:szCs w:val="18"/>
-          <w:lang w:val="en-US"/>
+        </w:rPr>
+      </w:pPr>
+      <w:r>
+        <w:rPr>
+          <w:sz w:val="18"/>
+          <w:szCs w:val="18"/>
         </w:rPr>
         <w:t>15. Kokia buvo kiekvienos sistemos greitaveika? Kokie buvo taktinių</w:t>
       </w:r>
@@ -4179,14 +4116,12 @@
         <w:rPr>
           <w:sz w:val="18"/>
           <w:szCs w:val="18"/>
-          <w:lang w:val="en-US"/>
-        </w:rPr>
-      </w:pPr>
-      <w:r>
-        <w:rPr>
-          <w:sz w:val="18"/>
-          <w:szCs w:val="18"/>
-          <w:lang w:val="en-US"/>
+        </w:rPr>
+      </w:pPr>
+      <w:r>
+        <w:rPr>
+          <w:sz w:val="18"/>
+          <w:szCs w:val="18"/>
         </w:rPr>
         <w:t>generatorių dažniai, vidutinis/mažiausias/didžiausias ciklų skaičius,</w:t>
       </w:r>
@@ -4196,14 +4131,12 @@
         <w:rPr>
           <w:sz w:val="18"/>
           <w:szCs w:val="18"/>
-          <w:lang w:val="en-US"/>
-        </w:rPr>
-      </w:pPr>
-      <w:r>
-        <w:rPr>
-          <w:sz w:val="18"/>
-          <w:szCs w:val="18"/>
-          <w:lang w:val="en-US"/>
+        </w:rPr>
+      </w:pPr>
+      <w:r>
+        <w:rPr>
+          <w:sz w:val="18"/>
+          <w:szCs w:val="18"/>
         </w:rPr>
         <w:t>reikalingas kiekvienai komandai įvykdyti, vidutinė sistemos</w:t>
       </w:r>
@@ -4213,14 +4146,12 @@
         <w:rPr>
           <w:sz w:val="18"/>
           <w:szCs w:val="18"/>
-          <w:lang w:val="en-US"/>
-        </w:rPr>
-      </w:pPr>
-      <w:r>
-        <w:rPr>
-          <w:sz w:val="18"/>
-          <w:szCs w:val="18"/>
-          <w:lang w:val="en-US"/>
+        </w:rPr>
+      </w:pPr>
+      <w:r>
+        <w:rPr>
+          <w:sz w:val="18"/>
+          <w:szCs w:val="18"/>
         </w:rPr>
         <w:t>greitaveika? Kuri sistema buvo našesnė? Koks buv kainos ir našumo</w:t>
       </w:r>
@@ -4230,14 +4161,12 @@
         <w:rPr>
           <w:sz w:val="18"/>
           <w:szCs w:val="18"/>
-          <w:lang w:val="en-US"/>
-        </w:rPr>
-      </w:pPr>
-      <w:r>
-        <w:rPr>
-          <w:sz w:val="18"/>
-          <w:szCs w:val="18"/>
-          <w:lang w:val="en-US"/>
+        </w:rPr>
+      </w:pPr>
+      <w:r>
+        <w:rPr>
+          <w:sz w:val="18"/>
+          <w:szCs w:val="18"/>
         </w:rPr>
         <w:t>santykis?</w:t>
       </w:r>
@@ -4465,14 +4394,12 @@
         <w:rPr>
           <w:sz w:val="18"/>
           <w:szCs w:val="18"/>
-          <w:lang w:val="en-US"/>
-        </w:rPr>
-      </w:pPr>
-      <w:r>
-        <w:rPr>
-          <w:sz w:val="18"/>
-          <w:szCs w:val="18"/>
-          <w:lang w:val="en-US"/>
+        </w:rPr>
+      </w:pPr>
+      <w:r>
+        <w:rPr>
+          <w:sz w:val="18"/>
+          <w:szCs w:val="18"/>
         </w:rPr>
         <w:t>16. Ar architektūros naudojo spartinančią atmintį? Jei taip, kokio</w:t>
       </w:r>
@@ -4482,14 +4409,12 @@
         <w:rPr>
           <w:sz w:val="18"/>
           <w:szCs w:val="18"/>
-          <w:lang w:val="en-US"/>
-        </w:rPr>
-      </w:pPr>
-      <w:r>
-        <w:rPr>
-          <w:sz w:val="18"/>
-          <w:szCs w:val="18"/>
-          <w:lang w:val="en-US"/>
+        </w:rPr>
+      </w:pPr>
+      <w:r>
+        <w:rPr>
+          <w:sz w:val="18"/>
+          <w:szCs w:val="18"/>
         </w:rPr>
         <w:t>dydžio?</w:t>
       </w:r>
@@ -4574,14 +4499,12 @@
         <w:rPr>
           <w:sz w:val="18"/>
           <w:szCs w:val="18"/>
-          <w:lang w:val="en-US"/>
-        </w:rPr>
-      </w:pPr>
-      <w:r>
-        <w:rPr>
-          <w:sz w:val="18"/>
-          <w:szCs w:val="18"/>
-          <w:lang w:val="en-US"/>
+        </w:rPr>
+      </w:pPr>
+      <w:r>
+        <w:rPr>
+          <w:sz w:val="18"/>
+          <w:szCs w:val="18"/>
         </w:rPr>
         <w:t>17. Kokios buvo tipinės kiekvienos architektūros taikymo sritys? Kaip</w:t>
       </w:r>
@@ -4591,14 +4514,12 @@
         <w:rPr>
           <w:sz w:val="18"/>
           <w:szCs w:val="18"/>
-          <w:lang w:val="en-US"/>
-        </w:rPr>
-      </w:pPr>
-      <w:r>
-        <w:rPr>
-          <w:sz w:val="18"/>
-          <w:szCs w:val="18"/>
-          <w:lang w:val="en-US"/>
+        </w:rPr>
+      </w:pPr>
+      <w:r>
+        <w:rPr>
+          <w:sz w:val="18"/>
+          <w:szCs w:val="18"/>
         </w:rPr>
         <w:t>šios architektūros buvo naudojamos? Trumpai apibūdinkite (vienoje</w:t>
       </w:r>
@@ -4608,14 +4529,12 @@
         <w:rPr>
           <w:sz w:val="18"/>
           <w:szCs w:val="18"/>
-          <w:lang w:val="en-US"/>
-        </w:rPr>
-      </w:pPr>
-      <w:r>
-        <w:rPr>
-          <w:sz w:val="18"/>
-          <w:szCs w:val="18"/>
-          <w:lang w:val="en-US"/>
+        </w:rPr>
+      </w:pPr>
+      <w:r>
+        <w:rPr>
+          <w:sz w:val="18"/>
+          <w:szCs w:val="18"/>
         </w:rPr>
         <w:t>pastraipoje) vieną konkretų kiekvienos architektūros panaudojimo</w:t>
       </w:r>
@@ -4625,14 +4544,12 @@
         <w:rPr>
           <w:sz w:val="18"/>
           <w:szCs w:val="18"/>
-          <w:lang w:val="en-US"/>
-        </w:rPr>
-      </w:pPr>
-      <w:r>
-        <w:rPr>
-          <w:sz w:val="18"/>
-          <w:szCs w:val="18"/>
-          <w:lang w:val="en-US"/>
+        </w:rPr>
+      </w:pPr>
+      <w:r>
+        <w:rPr>
+          <w:sz w:val="18"/>
+          <w:szCs w:val="18"/>
         </w:rPr>
         <w:t>pavyzdį.</w:t>
       </w:r>
@@ -4738,7 +4655,6 @@
         <w:rPr>
           <w:sz w:val="18"/>
           <w:szCs w:val="18"/>
-          <w:lang w:val="en-US"/>
         </w:rPr>
       </w:pPr>
       <w:r>
@@ -4810,14 +4726,12 @@
         <w:rPr>
           <w:sz w:val="18"/>
           <w:szCs w:val="18"/>
-          <w:lang w:val="en-US"/>
-        </w:rPr>
-      </w:pPr>
-      <w:r>
-        <w:rPr>
-          <w:sz w:val="18"/>
-          <w:szCs w:val="18"/>
-          <w:lang w:val="en-US"/>
+        </w:rPr>
+      </w:pPr>
+      <w:r>
+        <w:rPr>
+          <w:sz w:val="18"/>
+          <w:szCs w:val="18"/>
         </w:rPr>
         <w:t>18. Kiek programinės įrangos buvo parašyta kiekvienai aptariamai</w:t>
       </w:r>
@@ -4827,14 +4741,12 @@
         <w:rPr>
           <w:sz w:val="18"/>
           <w:szCs w:val="18"/>
-          <w:lang w:val="en-US"/>
-        </w:rPr>
-      </w:pPr>
-      <w:r>
-        <w:rPr>
-          <w:sz w:val="18"/>
-          <w:szCs w:val="18"/>
-          <w:lang w:val="en-US"/>
+        </w:rPr>
+      </w:pPr>
+      <w:r>
+        <w:rPr>
+          <w:sz w:val="18"/>
+          <w:szCs w:val="18"/>
         </w:rPr>
         <w:t>architektūrai, ar ji (vis dar) prieinama, kur ji buvo naudojama? Kokie</w:t>
       </w:r>
@@ -4844,14 +4756,12 @@
         <w:rPr>
           <w:sz w:val="18"/>
           <w:szCs w:val="18"/>
-          <w:lang w:val="en-US"/>
-        </w:rPr>
-      </w:pPr>
-      <w:r>
-        <w:rPr>
-          <w:sz w:val="18"/>
-          <w:szCs w:val="18"/>
-          <w:lang w:val="en-US"/>
+        </w:rPr>
+      </w:pPr>
+      <w:r>
+        <w:rPr>
+          <w:sz w:val="18"/>
+          <w:szCs w:val="18"/>
         </w:rPr>
         <w:t>buvo prieinami kompiliatoriai ir programavimo įrankiai (derintojai,</w:t>
       </w:r>
@@ -4861,14 +4771,12 @@
         <w:rPr>
           <w:sz w:val="18"/>
           <w:szCs w:val="18"/>
-          <w:lang w:val="en-US"/>
-        </w:rPr>
-      </w:pPr>
-      <w:r>
-        <w:rPr>
-          <w:sz w:val="18"/>
-          <w:szCs w:val="18"/>
-          <w:lang w:val="en-US"/>
+        </w:rPr>
+      </w:pPr>
+      <w:r>
+        <w:rPr>
+          <w:sz w:val="18"/>
+          <w:szCs w:val="18"/>
         </w:rPr>
         <w:t>profiliuotojai, surinkėjai)? Kokios programinės įrangos bibliotekos</w:t>
       </w:r>
@@ -4878,14 +4786,12 @@
         <w:rPr>
           <w:sz w:val="18"/>
           <w:szCs w:val="18"/>
-          <w:lang w:val="en-US"/>
-        </w:rPr>
-      </w:pPr>
-      <w:r>
-        <w:rPr>
-          <w:sz w:val="18"/>
-          <w:szCs w:val="18"/>
-          <w:lang w:val="en-US"/>
+        </w:rPr>
+      </w:pPr>
+      <w:r>
+        <w:rPr>
+          <w:sz w:val="18"/>
+          <w:szCs w:val="18"/>
         </w:rPr>
         <w:t>buvo prieinamos?</w:t>
       </w:r>
@@ -5514,9 +5420,80 @@
         <w:rPr>
           <w:sz w:val="18"/>
           <w:szCs w:val="18"/>
-          <w:lang w:val="en-US"/>
-        </w:rPr>
-      </w:pPr>
+        </w:rPr>
+      </w:pPr>
+      <w:r>
+        <w:rPr>
+          <w:sz w:val="18"/>
+          <w:szCs w:val="18"/>
+        </w:rPr>
+        <w:t>Architektūros tipas ir adresų modelis (3, 4)</w:t>
+      </w:r>
+    </w:p>
+    <w:p>
+      <w:pPr>
+        <w:rPr>
+          <w:sz w:val="18"/>
+          <w:szCs w:val="18"/>
+        </w:rPr>
+      </w:pPr>
+      <w:r>
+        <w:rPr>
+          <w:sz w:val="18"/>
+          <w:szCs w:val="18"/>
+        </w:rPr>
+        <w:t>COP8 architektūra yra akumuliatorinio tipo: pagrindinis aritmetinių ir loginių</w:t>
+      </w:r>
+      <w:r>
+        <w:rPr>
+          <w:sz w:val="18"/>
+          <w:szCs w:val="18"/>
+        </w:rPr>
+        <w:t xml:space="preserve"> operacijų registras yra vienas 8 bitų akumuliatorius A, o dauguma komandų naudoja būtent jį</w:t>
+      </w:r>
+      <w:r>
+        <w:rPr>
+          <w:sz w:val="18"/>
+          <w:szCs w:val="18"/>
+        </w:rPr>
+        <w:t xml:space="preserve"> kaip centrą visiems skaičiavimams (3). Daug ,,registrų“ iš tikrųjų yra specialūs RAM baitai, todėl COP8 labiau primena klasikinę vieno adreso mašiną, kur operacija aprašo akumuliatorių ir vieną operandą iš atminties arba konstantą (4). Dėl  šios priežasties COP8 galima laikyti vieno adreso akumuliatorine architektūra: viena komanda tiesiogiai manipuliuoja akumuliatoriaus reikšme ir vienu papildomu operandu, o sudėtingesniems skaičiavimams reikia kelių instrukcijų.</w:t>
+      </w:r>
+    </w:p>
+    <w:p>
+      <w:pPr>
+        <w:rPr>
+          <w:sz w:val="18"/>
+          <w:szCs w:val="18"/>
+        </w:rPr>
+      </w:pPr>
+      <w:r>
+        <w:rPr>
+          <w:sz w:val="18"/>
+          <w:szCs w:val="18"/>
+        </w:rPr>
+        <w:t>ATmega168 atstovauja registrinei RISC architektūrai: procesorius turi 32 bendros paskirties 8 bitų registrus R0-R31</w:t>
+      </w:r>
+      <w:r>
+        <w:rPr>
+          <w:sz w:val="18"/>
+          <w:szCs w:val="18"/>
+        </w:rPr>
+        <w:t xml:space="preserve">, </w:t>
+      </w:r>
+      <w:r>
+        <w:rPr>
+          <w:sz w:val="18"/>
+          <w:szCs w:val="18"/>
+        </w:rPr>
+        <w:t>kurie sujungti su ALU ir leidžia vykdyti daugelį aritmetikos ir logikos komandų forma ,,registras-registras“ (3). Tai dviejų adresų mašina – instrukcijos paprastai turi du registrų operandus. O rezultatas įrašomas į vieną iš jų, todėl kompiliatorius gali laikyti daug kintamųjų registrų faile ir retai kreiptis į RAM(4). Toks sprendimas aiškiai skiria ATmega168</w:t>
+      </w:r>
+      <w:r>
+        <w:rPr>
+          <w:sz w:val="18"/>
+          <w:szCs w:val="18"/>
+        </w:rPr>
+        <w:t xml:space="preserve"> nuo akumuliatorinio COP8 varianto ir rodo modernios 8 bitų RISC architektūros privalumus (3, 4).</w:t>
+      </w:r>
     </w:p>
     <w:p>
       <w:pPr>

--- a/darbas/ataskaita1.docx
+++ b/darbas/ataskaita1.docx
@@ -95,12 +95,21 @@
         </w:rPr>
         <w:t xml:space="preserve"> ir automobilinės elektronikoje, jutikliuose ir pan. </w:t>
       </w:r>
-      <w:r>
-        <w:rPr>
-          <w:sz w:val="18"/>
-          <w:szCs w:val="18"/>
-        </w:rPr>
-        <w:t>Skiritingų gamintojų</w:t>
+      <w:proofErr w:type="spellStart"/>
+      <w:r>
+        <w:rPr>
+          <w:sz w:val="18"/>
+          <w:szCs w:val="18"/>
+        </w:rPr>
+        <w:t>Skiritingų</w:t>
+      </w:r>
+      <w:proofErr w:type="spellEnd"/>
+      <w:r>
+        <w:rPr>
+          <w:sz w:val="18"/>
+          <w:szCs w:val="18"/>
+        </w:rPr>
+        <w:t xml:space="preserve"> gamintojų</w:t>
       </w:r>
       <w:r>
         <w:rPr>
@@ -114,7 +123,23 @@
           <w:sz w:val="18"/>
           <w:szCs w:val="18"/>
         </w:rPr>
-        <w:t>ir kartų mikrovaldikliai dažnai sprendžia tas pačias problemas, tačiau tai daro naudodami skritingas architektūrines idėjas.</w:t>
+        <w:t xml:space="preserve">ir kartų mikrovaldikliai dažnai sprendžia tas pačias problemas, tačiau tai daro naudodami </w:t>
+      </w:r>
+      <w:proofErr w:type="spellStart"/>
+      <w:r>
+        <w:rPr>
+          <w:sz w:val="18"/>
+          <w:szCs w:val="18"/>
+        </w:rPr>
+        <w:t>skritingas</w:t>
+      </w:r>
+      <w:proofErr w:type="spellEnd"/>
+      <w:r>
+        <w:rPr>
+          <w:sz w:val="18"/>
+          <w:szCs w:val="18"/>
+        </w:rPr>
+        <w:t xml:space="preserve"> architektūrines idėjas.</w:t>
       </w:r>
     </w:p>
     <w:p>
@@ -143,7 +168,55 @@
           <w:sz w:val="18"/>
           <w:szCs w:val="18"/>
         </w:rPr>
-        <w:t xml:space="preserve"> National Semiconductor COP8 ir Atmel ATmega168, išleistos 1990 pabaigoje ir 2000 prad</w:t>
+        <w:t xml:space="preserve"> </w:t>
+      </w:r>
+      <w:proofErr w:type="spellStart"/>
+      <w:r>
+        <w:rPr>
+          <w:sz w:val="18"/>
+          <w:szCs w:val="18"/>
+        </w:rPr>
+        <w:t>National</w:t>
+      </w:r>
+      <w:proofErr w:type="spellEnd"/>
+      <w:r>
+        <w:rPr>
+          <w:sz w:val="18"/>
+          <w:szCs w:val="18"/>
+        </w:rPr>
+        <w:t xml:space="preserve"> </w:t>
+      </w:r>
+      <w:proofErr w:type="spellStart"/>
+      <w:r>
+        <w:rPr>
+          <w:sz w:val="18"/>
+          <w:szCs w:val="18"/>
+        </w:rPr>
+        <w:t>Semiconductor</w:t>
+      </w:r>
+      <w:proofErr w:type="spellEnd"/>
+      <w:r>
+        <w:rPr>
+          <w:sz w:val="18"/>
+          <w:szCs w:val="18"/>
+        </w:rPr>
+        <w:t xml:space="preserve"> COP8 ir </w:t>
+      </w:r>
+      <w:proofErr w:type="spellStart"/>
+      <w:r>
+        <w:rPr>
+          <w:sz w:val="18"/>
+          <w:szCs w:val="18"/>
+        </w:rPr>
+        <w:t>Atmel</w:t>
+      </w:r>
+      <w:proofErr w:type="spellEnd"/>
+      <w:r>
+        <w:rPr>
+          <w:sz w:val="18"/>
+          <w:szCs w:val="18"/>
+        </w:rPr>
+        <w:t xml:space="preserve"> ATmega168, išleistos 1990 pabaigoje ir 2000 prad</w:t>
       </w:r>
       <w:r>
         <w:rPr>
@@ -202,7 +275,39 @@
           <w:sz w:val="18"/>
           <w:szCs w:val="18"/>
         </w:rPr>
-        <w:t>2. Kokia buvo elementinė kompiuterio/procesoriaus bazė (relės, vakuuminės lempos, tranzistoriai, magnetinės šerdys, integriniai grandynai (IC) – ar jie hibridiniai, mažo integracijos masto, Didelio integracijos masto (LSI), labai didelio integracijos masto (VLSI), ar tai buvo monokristaliniai šiuolaikiniai mikroprocesoriai)? Kokios buvo fizinės įrangos savybės (svoris, dydis, energijos suvartojimas)?</w:t>
+        <w:t xml:space="preserve">2. Kokia buvo elementinė kompiuterio/procesoriaus bazė (relės, vakuuminės lempos, tranzistoriai, magnetinės šerdys, </w:t>
+      </w:r>
+      <w:proofErr w:type="spellStart"/>
+      <w:r>
+        <w:rPr>
+          <w:sz w:val="18"/>
+          <w:szCs w:val="18"/>
+        </w:rPr>
+        <w:t>integriniai</w:t>
+      </w:r>
+      <w:proofErr w:type="spellEnd"/>
+      <w:r>
+        <w:rPr>
+          <w:sz w:val="18"/>
+          <w:szCs w:val="18"/>
+        </w:rPr>
+        <w:t xml:space="preserve"> </w:t>
+      </w:r>
+      <w:proofErr w:type="spellStart"/>
+      <w:r>
+        <w:rPr>
+          <w:sz w:val="18"/>
+          <w:szCs w:val="18"/>
+        </w:rPr>
+        <w:t>grandynai</w:t>
+      </w:r>
+      <w:proofErr w:type="spellEnd"/>
+      <w:r>
+        <w:rPr>
+          <w:sz w:val="18"/>
+          <w:szCs w:val="18"/>
+        </w:rPr>
+        <w:t xml:space="preserve"> (IC) – ar jie hibridiniai, mažo integracijos masto, Didelio integracijos masto (LSI), labai didelio integracijos masto (VLSI), ar tai buvo monokristaliniai šiuolaikiniai mikroprocesoriai)? Kokios buvo fizinės įrangos savybės (svoris, dydis, energijos suvartojimas)?</w:t>
       </w:r>
     </w:p>
     <w:p>
@@ -227,34 +332,123 @@
           <w:szCs w:val="18"/>
         </w:rPr>
       </w:pPr>
-      <w:r>
-        <w:rPr>
-          <w:sz w:val="18"/>
-          <w:szCs w:val="18"/>
-        </w:rPr>
-        <w:t>National Semiconductor  COP8 šeima – tai monokristaliniai vieno lusto 8 bitų mikrovaldikliai, pagaminti CMOS technologija.</w:t>
-      </w:r>
-      <w:r>
-        <w:rPr>
-          <w:sz w:val="18"/>
-          <w:szCs w:val="18"/>
-        </w:rPr>
-        <w:t xml:space="preserve"> (microCMOS, 8-bit CMOS microcontroller??)</w:t>
-      </w:r>
-    </w:p>
-    <w:p>
-      <w:pPr>
-        <w:rPr>
-          <w:sz w:val="18"/>
-          <w:szCs w:val="18"/>
-        </w:rPr>
-      </w:pPr>
-      <w:r>
-        <w:rPr>
-          <w:sz w:val="18"/>
-          <w:szCs w:val="18"/>
-        </w:rPr>
-        <w:t>Tai jau integriniai grandynai, labai didelio integracijos masto</w:t>
+      <w:proofErr w:type="spellStart"/>
+      <w:r>
+        <w:rPr>
+          <w:sz w:val="18"/>
+          <w:szCs w:val="18"/>
+        </w:rPr>
+        <w:t>National</w:t>
+      </w:r>
+      <w:proofErr w:type="spellEnd"/>
+      <w:r>
+        <w:rPr>
+          <w:sz w:val="18"/>
+          <w:szCs w:val="18"/>
+        </w:rPr>
+        <w:t xml:space="preserve"> </w:t>
+      </w:r>
+      <w:proofErr w:type="spellStart"/>
+      <w:r>
+        <w:rPr>
+          <w:sz w:val="18"/>
+          <w:szCs w:val="18"/>
+        </w:rPr>
+        <w:t>Semiconductor</w:t>
+      </w:r>
+      <w:proofErr w:type="spellEnd"/>
+      <w:r>
+        <w:rPr>
+          <w:sz w:val="18"/>
+          <w:szCs w:val="18"/>
+        </w:rPr>
+        <w:t xml:space="preserve">  COP8 šeima – tai monokristaliniai vieno lusto 8 bitų mikrovaldikliai, pagaminti CMOS technologija.</w:t>
+      </w:r>
+      <w:r>
+        <w:rPr>
+          <w:sz w:val="18"/>
+          <w:szCs w:val="18"/>
+        </w:rPr>
+        <w:t xml:space="preserve"> (</w:t>
+      </w:r>
+      <w:proofErr w:type="spellStart"/>
+      <w:r>
+        <w:rPr>
+          <w:sz w:val="18"/>
+          <w:szCs w:val="18"/>
+        </w:rPr>
+        <w:t>microCMOS</w:t>
+      </w:r>
+      <w:proofErr w:type="spellEnd"/>
+      <w:r>
+        <w:rPr>
+          <w:sz w:val="18"/>
+          <w:szCs w:val="18"/>
+        </w:rPr>
+        <w:t xml:space="preserve">, 8-bit CMOS </w:t>
+      </w:r>
+      <w:proofErr w:type="spellStart"/>
+      <w:r>
+        <w:rPr>
+          <w:sz w:val="18"/>
+          <w:szCs w:val="18"/>
+        </w:rPr>
+        <w:t>microcontroller</w:t>
+      </w:r>
+      <w:proofErr w:type="spellEnd"/>
+      <w:r>
+        <w:rPr>
+          <w:sz w:val="18"/>
+          <w:szCs w:val="18"/>
+        </w:rPr>
+        <w:t>??)</w:t>
+      </w:r>
+    </w:p>
+    <w:p>
+      <w:pPr>
+        <w:rPr>
+          <w:sz w:val="18"/>
+          <w:szCs w:val="18"/>
+        </w:rPr>
+      </w:pPr>
+      <w:r>
+        <w:rPr>
+          <w:sz w:val="18"/>
+          <w:szCs w:val="18"/>
+        </w:rPr>
+        <w:t xml:space="preserve">Tai jau </w:t>
+      </w:r>
+      <w:proofErr w:type="spellStart"/>
+      <w:r>
+        <w:rPr>
+          <w:sz w:val="18"/>
+          <w:szCs w:val="18"/>
+        </w:rPr>
+        <w:t>integriniai</w:t>
+      </w:r>
+      <w:proofErr w:type="spellEnd"/>
+      <w:r>
+        <w:rPr>
+          <w:sz w:val="18"/>
+          <w:szCs w:val="18"/>
+        </w:rPr>
+        <w:t xml:space="preserve"> </w:t>
+      </w:r>
+      <w:proofErr w:type="spellStart"/>
+      <w:r>
+        <w:rPr>
+          <w:sz w:val="18"/>
+          <w:szCs w:val="18"/>
+        </w:rPr>
+        <w:t>grandynai</w:t>
+      </w:r>
+      <w:proofErr w:type="spellEnd"/>
+      <w:r>
+        <w:rPr>
+          <w:sz w:val="18"/>
+          <w:szCs w:val="18"/>
+        </w:rPr>
+        <w:t>, labai didelio integracijos masto</w:t>
       </w:r>
       <w:r>
         <w:rPr>
@@ -402,7 +596,23 @@
           <w:sz w:val="18"/>
           <w:szCs w:val="18"/>
         </w:rPr>
-        <w:t xml:space="preserve"> keli-keliasdešimt miliamperų, su taupymo režimais, leidžia</w:t>
+        <w:t xml:space="preserve"> keli-keliasdešimt </w:t>
+      </w:r>
+      <w:proofErr w:type="spellStart"/>
+      <w:r>
+        <w:rPr>
+          <w:sz w:val="18"/>
+          <w:szCs w:val="18"/>
+        </w:rPr>
+        <w:t>miliamperų</w:t>
+      </w:r>
+      <w:proofErr w:type="spellEnd"/>
+      <w:r>
+        <w:rPr>
+          <w:sz w:val="18"/>
+          <w:szCs w:val="18"/>
+        </w:rPr>
+        <w:t>, su taupymo režimais, leidžia</w:t>
       </w:r>
       <w:r>
         <w:rPr>
@@ -416,8 +626,17 @@
           <w:sz w:val="18"/>
           <w:szCs w:val="18"/>
         </w:rPr>
-        <w:t>sumažinti srovę iki mikroamperų</w:t>
-      </w:r>
+        <w:t xml:space="preserve">sumažinti srovę iki </w:t>
+      </w:r>
+      <w:proofErr w:type="spellStart"/>
+      <w:r>
+        <w:rPr>
+          <w:sz w:val="18"/>
+          <w:szCs w:val="18"/>
+        </w:rPr>
+        <w:t>mikroamperų</w:t>
+      </w:r>
+      <w:proofErr w:type="spellEnd"/>
       <w:r>
         <w:rPr>
           <w:sz w:val="18"/>
@@ -468,7 +687,39 @@
           <w:sz w:val="18"/>
           <w:szCs w:val="18"/>
         </w:rPr>
-        <w:t>Kaip ir COP8, tai vieno lusto VLSI integrinis grandynas, kuri</w:t>
+        <w:t xml:space="preserve">Kaip ir COP8, tai vieno lusto VLSI </w:t>
+      </w:r>
+      <w:proofErr w:type="spellStart"/>
+      <w:r>
+        <w:rPr>
+          <w:sz w:val="18"/>
+          <w:szCs w:val="18"/>
+        </w:rPr>
+        <w:t>integrinis</w:t>
+      </w:r>
+      <w:proofErr w:type="spellEnd"/>
+      <w:r>
+        <w:rPr>
+          <w:sz w:val="18"/>
+          <w:szCs w:val="18"/>
+        </w:rPr>
+        <w:t xml:space="preserve"> </w:t>
+      </w:r>
+      <w:proofErr w:type="spellStart"/>
+      <w:r>
+        <w:rPr>
+          <w:sz w:val="18"/>
+          <w:szCs w:val="18"/>
+        </w:rPr>
+        <w:t>grandynas</w:t>
+      </w:r>
+      <w:proofErr w:type="spellEnd"/>
+      <w:r>
+        <w:rPr>
+          <w:sz w:val="18"/>
+          <w:szCs w:val="18"/>
+        </w:rPr>
+        <w:t>, kuri</w:t>
       </w:r>
       <w:r>
         <w:rPr>
@@ -511,7 +762,23 @@
           <w:sz w:val="18"/>
           <w:szCs w:val="18"/>
         </w:rPr>
-        <w:t>Šis mikrovaldiklis gaminamas keliuose paviršinio ir skylutinio montavimo korpusuose</w:t>
+        <w:t xml:space="preserve">Šis mikrovaldiklis gaminamas keliuose paviršinio ir </w:t>
+      </w:r>
+      <w:proofErr w:type="spellStart"/>
+      <w:r>
+        <w:rPr>
+          <w:sz w:val="18"/>
+          <w:szCs w:val="18"/>
+        </w:rPr>
+        <w:t>skylutinio</w:t>
+      </w:r>
+      <w:proofErr w:type="spellEnd"/>
+      <w:r>
+        <w:rPr>
+          <w:sz w:val="18"/>
+          <w:szCs w:val="18"/>
+        </w:rPr>
+        <w:t xml:space="preserve"> montavimo korpusuose</w:t>
       </w:r>
       <w:r>
         <w:rPr>
@@ -539,7 +806,23 @@
           <w:sz w:val="18"/>
           <w:szCs w:val="18"/>
         </w:rPr>
-        <w:t xml:space="preserve"> Standartinis ATmega168 veikia 2.7 – 5,5V įtampos diapozone, o </w:t>
+        <w:t xml:space="preserve"> Standartinis ATmega168 veikia 2.7 – 5,5V įtampos </w:t>
+      </w:r>
+      <w:proofErr w:type="spellStart"/>
+      <w:r>
+        <w:rPr>
+          <w:sz w:val="18"/>
+          <w:szCs w:val="18"/>
+        </w:rPr>
+        <w:t>diapozone</w:t>
+      </w:r>
+      <w:proofErr w:type="spellEnd"/>
+      <w:r>
+        <w:rPr>
+          <w:sz w:val="18"/>
+          <w:szCs w:val="18"/>
+        </w:rPr>
+        <w:t xml:space="preserve">, o </w:t>
       </w:r>
       <w:r>
         <w:rPr>
@@ -553,7 +836,71 @@
           <w:sz w:val="18"/>
           <w:szCs w:val="18"/>
         </w:rPr>
-        <w:t>žemos įtampos variantas ATmega168 veikia 1,8-5,5V diapozone.  Akryviamerežime esant 1 MHz dažniui ir 1, V įtampai, srovės suvartojimas yra apie 0,3 mA o giliose miego būsenose srovė gali sumažėti iki 0,1 mikroA. Tai būdinga žemos galios sistemoms skirtam mikrovaldikliui.</w:t>
+        <w:t xml:space="preserve">žemos įtampos variantas ATmega168 veikia 1,8-5,5V </w:t>
+      </w:r>
+      <w:proofErr w:type="spellStart"/>
+      <w:r>
+        <w:rPr>
+          <w:sz w:val="18"/>
+          <w:szCs w:val="18"/>
+        </w:rPr>
+        <w:t>diapozone</w:t>
+      </w:r>
+      <w:proofErr w:type="spellEnd"/>
+      <w:r>
+        <w:rPr>
+          <w:sz w:val="18"/>
+          <w:szCs w:val="18"/>
+        </w:rPr>
+        <w:t xml:space="preserve">.  </w:t>
+      </w:r>
+      <w:proofErr w:type="spellStart"/>
+      <w:r>
+        <w:rPr>
+          <w:sz w:val="18"/>
+          <w:szCs w:val="18"/>
+        </w:rPr>
+        <w:t>Akryviamerežime</w:t>
+      </w:r>
+      <w:proofErr w:type="spellEnd"/>
+      <w:r>
+        <w:rPr>
+          <w:sz w:val="18"/>
+          <w:szCs w:val="18"/>
+        </w:rPr>
+        <w:t xml:space="preserve"> esant 1 MHz dažniui ir 1, V įtampai, srovės suvartojimas yra apie 0,3 </w:t>
+      </w:r>
+      <w:proofErr w:type="spellStart"/>
+      <w:r>
+        <w:rPr>
+          <w:sz w:val="18"/>
+          <w:szCs w:val="18"/>
+        </w:rPr>
+        <w:t>mA</w:t>
+      </w:r>
+      <w:proofErr w:type="spellEnd"/>
+      <w:r>
+        <w:rPr>
+          <w:sz w:val="18"/>
+          <w:szCs w:val="18"/>
+        </w:rPr>
+        <w:t xml:space="preserve"> o giliose miego būsenose srovė gali sumažėti iki 0,1 </w:t>
+      </w:r>
+      <w:proofErr w:type="spellStart"/>
+      <w:r>
+        <w:rPr>
+          <w:sz w:val="18"/>
+          <w:szCs w:val="18"/>
+        </w:rPr>
+        <w:t>mikroA</w:t>
+      </w:r>
+      <w:proofErr w:type="spellEnd"/>
+      <w:r>
+        <w:rPr>
+          <w:sz w:val="18"/>
+          <w:szCs w:val="18"/>
+        </w:rPr>
+        <w:t>. Tai būdinga žemos galios sistemoms skirtam mikrovaldikliui.</w:t>
       </w:r>
     </w:p>
     <w:p>
@@ -583,8 +930,17 @@
           <w:sz w:val="18"/>
           <w:szCs w:val="18"/>
         </w:rPr>
-        <w:t>Abi architektūros pagamintos CMOS (Complementary Metal-Oxide-Semiconductor) VLSI(Very</w:t>
-      </w:r>
+        <w:t>Abi architektūros pagamintos CMOS (</w:t>
+      </w:r>
+      <w:proofErr w:type="spellStart"/>
+      <w:r>
+        <w:rPr>
+          <w:sz w:val="18"/>
+          <w:szCs w:val="18"/>
+        </w:rPr>
+        <w:t>Complementary</w:t>
+      </w:r>
+      <w:proofErr w:type="spellEnd"/>
       <w:r>
         <w:rPr>
           <w:sz w:val="18"/>
@@ -592,19 +948,108 @@
         </w:rPr>
         <w:t xml:space="preserve"> </w:t>
       </w:r>
-      <w:r>
-        <w:rPr>
-          <w:sz w:val="18"/>
-          <w:szCs w:val="18"/>
-        </w:rPr>
-        <w:t>Large Scale Integration) technologiją</w:t>
-      </w:r>
-      <w:r>
-        <w:rPr>
-          <w:sz w:val="18"/>
-          <w:szCs w:val="18"/>
-        </w:rPr>
-        <w:t xml:space="preserve">. COP8 šeima naudoja kiek senesnę technologiją ir pasižymi kitu maitinimo įtampos bei dažnio kompromisu, o ATmega168 – naujesnės AVR kartos atstovas, optimizuotas darbui platesniame įtampos diapozone ir turintis labai agresyvius </w:t>
+      <w:proofErr w:type="spellStart"/>
+      <w:r>
+        <w:rPr>
+          <w:sz w:val="18"/>
+          <w:szCs w:val="18"/>
+        </w:rPr>
+        <w:t>Metal-Oxide-Semiconductor</w:t>
+      </w:r>
+      <w:proofErr w:type="spellEnd"/>
+      <w:r>
+        <w:rPr>
+          <w:sz w:val="18"/>
+          <w:szCs w:val="18"/>
+        </w:rPr>
+        <w:t>) VLSI(</w:t>
+      </w:r>
+      <w:proofErr w:type="spellStart"/>
+      <w:r>
+        <w:rPr>
+          <w:sz w:val="18"/>
+          <w:szCs w:val="18"/>
+        </w:rPr>
+        <w:t>Very</w:t>
+      </w:r>
+      <w:proofErr w:type="spellEnd"/>
+      <w:r>
+        <w:rPr>
+          <w:sz w:val="18"/>
+          <w:szCs w:val="18"/>
+        </w:rPr>
+        <w:t xml:space="preserve"> </w:t>
+      </w:r>
+      <w:proofErr w:type="spellStart"/>
+      <w:r>
+        <w:rPr>
+          <w:sz w:val="18"/>
+          <w:szCs w:val="18"/>
+        </w:rPr>
+        <w:t>Large</w:t>
+      </w:r>
+      <w:proofErr w:type="spellEnd"/>
+      <w:r>
+        <w:rPr>
+          <w:sz w:val="18"/>
+          <w:szCs w:val="18"/>
+        </w:rPr>
+        <w:t xml:space="preserve"> </w:t>
+      </w:r>
+      <w:proofErr w:type="spellStart"/>
+      <w:r>
+        <w:rPr>
+          <w:sz w:val="18"/>
+          <w:szCs w:val="18"/>
+        </w:rPr>
+        <w:t>Scale</w:t>
+      </w:r>
+      <w:proofErr w:type="spellEnd"/>
+      <w:r>
+        <w:rPr>
+          <w:sz w:val="18"/>
+          <w:szCs w:val="18"/>
+        </w:rPr>
+        <w:t xml:space="preserve"> </w:t>
+      </w:r>
+      <w:proofErr w:type="spellStart"/>
+      <w:r>
+        <w:rPr>
+          <w:sz w:val="18"/>
+          <w:szCs w:val="18"/>
+        </w:rPr>
+        <w:t>Integration</w:t>
+      </w:r>
+      <w:proofErr w:type="spellEnd"/>
+      <w:r>
+        <w:rPr>
+          <w:sz w:val="18"/>
+          <w:szCs w:val="18"/>
+        </w:rPr>
+        <w:t>) technologiją</w:t>
+      </w:r>
+      <w:r>
+        <w:rPr>
+          <w:sz w:val="18"/>
+          <w:szCs w:val="18"/>
+        </w:rPr>
+        <w:t xml:space="preserve">. COP8 šeima naudoja kiek senesnę technologiją ir pasižymi kitu maitinimo įtampos bei dažnio kompromisu, o ATmega168 – naujesnės AVR kartos atstovas, optimizuotas darbui platesniame įtampos </w:t>
+      </w:r>
+      <w:proofErr w:type="spellStart"/>
+      <w:r>
+        <w:rPr>
+          <w:sz w:val="18"/>
+          <w:szCs w:val="18"/>
+        </w:rPr>
+        <w:t>diapozone</w:t>
+      </w:r>
+      <w:proofErr w:type="spellEnd"/>
+      <w:r>
+        <w:rPr>
+          <w:sz w:val="18"/>
+          <w:szCs w:val="18"/>
+        </w:rPr>
+        <w:t xml:space="preserve"> ir turintis labai agresyvius </w:t>
       </w:r>
       <w:r>
         <w:rPr>
@@ -612,7 +1057,55 @@
           <w:szCs w:val="18"/>
         </w:rPr>
         <w:lastRenderedPageBreak/>
-        <w:t>energijos taupymo režimus. POWer suvartojimo požiūriu COP8 ir ATmega168 aktyviame režime dirba miliamperų eilės srovėmis, o budėjimo režimuose abiejų šeimų įrenginiai gali sumažinti srovę iki mikroamperų lygio.</w:t>
+        <w:t xml:space="preserve">energijos taupymo režimus. </w:t>
+      </w:r>
+      <w:proofErr w:type="spellStart"/>
+      <w:r>
+        <w:rPr>
+          <w:sz w:val="18"/>
+          <w:szCs w:val="18"/>
+        </w:rPr>
+        <w:t>POWer</w:t>
+      </w:r>
+      <w:proofErr w:type="spellEnd"/>
+      <w:r>
+        <w:rPr>
+          <w:sz w:val="18"/>
+          <w:szCs w:val="18"/>
+        </w:rPr>
+        <w:t xml:space="preserve"> suvartojimo požiūriu COP8 ir ATmega168 aktyviame režime dirba </w:t>
+      </w:r>
+      <w:proofErr w:type="spellStart"/>
+      <w:r>
+        <w:rPr>
+          <w:sz w:val="18"/>
+          <w:szCs w:val="18"/>
+        </w:rPr>
+        <w:t>miliamperų</w:t>
+      </w:r>
+      <w:proofErr w:type="spellEnd"/>
+      <w:r>
+        <w:rPr>
+          <w:sz w:val="18"/>
+          <w:szCs w:val="18"/>
+        </w:rPr>
+        <w:t xml:space="preserve"> eilės srovėmis, o budėjimo režimuose abiejų šeimų įrenginiai gali sumažinti srovę iki </w:t>
+      </w:r>
+      <w:proofErr w:type="spellStart"/>
+      <w:r>
+        <w:rPr>
+          <w:sz w:val="18"/>
+          <w:szCs w:val="18"/>
+        </w:rPr>
+        <w:t>mikroamperų</w:t>
+      </w:r>
+      <w:proofErr w:type="spellEnd"/>
+      <w:r>
+        <w:rPr>
+          <w:sz w:val="18"/>
+          <w:szCs w:val="18"/>
+        </w:rPr>
+        <w:t xml:space="preserve"> lygio.</w:t>
       </w:r>
     </w:p>
     <w:p>
@@ -682,12 +1175,37 @@
           <w:szCs w:val="18"/>
         </w:rPr>
       </w:pPr>
-      <w:r>
-        <w:rPr>
-          <w:sz w:val="18"/>
-          <w:szCs w:val="18"/>
-        </w:rPr>
-        <w:t>National Semiconductor COP8 mikrovaldikliai naudoja akumuliatorinę architektūrą. Pagrindinis aritmetikos ir logikos operacijų registras yra vienas 8 bitų akumuliatorius, o dauguma komandų naudoja jį kaip privalomą operandą. Kiti ,,registrai“ iš esmės realizuojami duomenų atmintyje (darbo baitai), tačiau skaičiavimų centras vis tiek yra akumuliatorius, todėl COP8 priskiriama akumuliatorinio tipo architektūroms, o ne grynai registrinėms ar stekinėms mašinoms.</w:t>
+      <w:proofErr w:type="spellStart"/>
+      <w:r>
+        <w:rPr>
+          <w:sz w:val="18"/>
+          <w:szCs w:val="18"/>
+        </w:rPr>
+        <w:t>National</w:t>
+      </w:r>
+      <w:proofErr w:type="spellEnd"/>
+      <w:r>
+        <w:rPr>
+          <w:sz w:val="18"/>
+          <w:szCs w:val="18"/>
+        </w:rPr>
+        <w:t xml:space="preserve"> </w:t>
+      </w:r>
+      <w:proofErr w:type="spellStart"/>
+      <w:r>
+        <w:rPr>
+          <w:sz w:val="18"/>
+          <w:szCs w:val="18"/>
+        </w:rPr>
+        <w:t>Semiconductor</w:t>
+      </w:r>
+      <w:proofErr w:type="spellEnd"/>
+      <w:r>
+        <w:rPr>
+          <w:sz w:val="18"/>
+          <w:szCs w:val="18"/>
+        </w:rPr>
+        <w:t xml:space="preserve"> COP8 mikrovaldikliai naudoja akumuliatorinę architektūrą. Pagrindinis aritmetikos ir logikos operacijų registras yra vienas 8 bitų akumuliatorius, o dauguma komandų naudoja jį kaip privalomą operandą. Kiti ,,registrai“ iš esmės realizuojami duomenų atmintyje (darbo baitai), tačiau skaičiavimų centras vis tiek yra akumuliatorius, todėl COP8 priskiriama akumuliatorinio tipo architektūroms, o ne grynai registrinėms ar stekinėms mašinoms.</w:t>
       </w:r>
     </w:p>
     <w:p>
@@ -716,8 +1234,17 @@
           <w:sz w:val="18"/>
           <w:szCs w:val="18"/>
         </w:rPr>
-        <w:t xml:space="preserve"> Accumulator</w:t>
-      </w:r>
+        <w:t xml:space="preserve"> </w:t>
+      </w:r>
+      <w:proofErr w:type="spellStart"/>
+      <w:r>
+        <w:rPr>
+          <w:sz w:val="18"/>
+          <w:szCs w:val="18"/>
+        </w:rPr>
+        <w:t>Accumulator</w:t>
+      </w:r>
+      <w:proofErr w:type="spellEnd"/>
       <w:r>
         <w:rPr>
           <w:sz w:val="18"/>
@@ -802,7 +1329,23 @@
           <w:sz w:val="18"/>
           <w:szCs w:val="18"/>
         </w:rPr>
-        <w:t>4. Ar tai buvo beadresinės (stekinės), vieno adreso, dviejų adresų,</w:t>
+        <w:t xml:space="preserve">4. Ar tai buvo </w:t>
+      </w:r>
+      <w:proofErr w:type="spellStart"/>
+      <w:r>
+        <w:rPr>
+          <w:sz w:val="18"/>
+          <w:szCs w:val="18"/>
+        </w:rPr>
+        <w:t>beadresinės</w:t>
+      </w:r>
+      <w:proofErr w:type="spellEnd"/>
+      <w:r>
+        <w:rPr>
+          <w:sz w:val="18"/>
+          <w:szCs w:val="18"/>
+        </w:rPr>
+        <w:t xml:space="preserve"> (stekinės), vieno adreso, dviejų adresų,</w:t>
       </w:r>
     </w:p>
     <w:p>
@@ -841,12 +1384,101 @@
         </w:rPr>
         <w:t xml:space="preserve"> ,, </w:t>
       </w:r>
-      <w:r>
-        <w:rPr>
-          <w:sz w:val="18"/>
-          <w:szCs w:val="18"/>
-        </w:rPr>
-        <w:t>All COP8 family parts have a single 8-bit accumulator.</w:t>
+      <w:proofErr w:type="spellStart"/>
+      <w:r>
+        <w:rPr>
+          <w:sz w:val="18"/>
+          <w:szCs w:val="18"/>
+        </w:rPr>
+        <w:t>All</w:t>
+      </w:r>
+      <w:proofErr w:type="spellEnd"/>
+      <w:r>
+        <w:rPr>
+          <w:sz w:val="18"/>
+          <w:szCs w:val="18"/>
+        </w:rPr>
+        <w:t xml:space="preserve"> COP8 </w:t>
+      </w:r>
+      <w:proofErr w:type="spellStart"/>
+      <w:r>
+        <w:rPr>
+          <w:sz w:val="18"/>
+          <w:szCs w:val="18"/>
+        </w:rPr>
+        <w:t>family</w:t>
+      </w:r>
+      <w:proofErr w:type="spellEnd"/>
+      <w:r>
+        <w:rPr>
+          <w:sz w:val="18"/>
+          <w:szCs w:val="18"/>
+        </w:rPr>
+        <w:t xml:space="preserve"> </w:t>
+      </w:r>
+      <w:proofErr w:type="spellStart"/>
+      <w:r>
+        <w:rPr>
+          <w:sz w:val="18"/>
+          <w:szCs w:val="18"/>
+        </w:rPr>
+        <w:t>parts</w:t>
+      </w:r>
+      <w:proofErr w:type="spellEnd"/>
+      <w:r>
+        <w:rPr>
+          <w:sz w:val="18"/>
+          <w:szCs w:val="18"/>
+        </w:rPr>
+        <w:t xml:space="preserve"> </w:t>
+      </w:r>
+      <w:proofErr w:type="spellStart"/>
+      <w:r>
+        <w:rPr>
+          <w:sz w:val="18"/>
+          <w:szCs w:val="18"/>
+        </w:rPr>
+        <w:t>have</w:t>
+      </w:r>
+      <w:proofErr w:type="spellEnd"/>
+      <w:r>
+        <w:rPr>
+          <w:sz w:val="18"/>
+          <w:szCs w:val="18"/>
+        </w:rPr>
+        <w:t xml:space="preserve"> a </w:t>
+      </w:r>
+      <w:proofErr w:type="spellStart"/>
+      <w:r>
+        <w:rPr>
+          <w:sz w:val="18"/>
+          <w:szCs w:val="18"/>
+        </w:rPr>
+        <w:t>single</w:t>
+      </w:r>
+      <w:proofErr w:type="spellEnd"/>
+      <w:r>
+        <w:rPr>
+          <w:sz w:val="18"/>
+          <w:szCs w:val="18"/>
+        </w:rPr>
+        <w:t xml:space="preserve"> 8-bit </w:t>
+      </w:r>
+      <w:proofErr w:type="spellStart"/>
+      <w:r>
+        <w:rPr>
+          <w:sz w:val="18"/>
+          <w:szCs w:val="18"/>
+        </w:rPr>
+        <w:t>accumulator</w:t>
+      </w:r>
+      <w:proofErr w:type="spellEnd"/>
+      <w:r>
+        <w:rPr>
+          <w:sz w:val="18"/>
+          <w:szCs w:val="18"/>
+        </w:rPr>
+        <w:t>.</w:t>
       </w:r>
       <w:r>
         <w:rPr>
@@ -976,19 +1608,76 @@
           <w:szCs w:val="18"/>
         </w:rPr>
       </w:pPr>
-      <w:r>
-        <w:rPr>
-          <w:sz w:val="18"/>
-          <w:szCs w:val="18"/>
-        </w:rPr>
-        <w:t>National Semiconductor COP8 mikrovaldikliai turi nedidelį, bet aiškiai apibėžtą registrų</w:t>
-      </w:r>
-      <w:r>
-        <w:rPr>
-          <w:sz w:val="18"/>
-          <w:szCs w:val="18"/>
-        </w:rPr>
-        <w:t xml:space="preserve"> rinkinį. Pagrindinis CPU registras yra 8 bitų akumuliatorius ?A?, naudojamas visose aritmetinėse ir loginėse operacijose – per jį vksta pagrindiniai skaičiavimai. Programos skaitiklį sudaro du registrai PU ir PL, kartu sudarantys adresą į programos atmintį. Be to, yra 8 bitų adreso registrai B ir X, naudojami netiesioginiam adresavimui į duomenų atmintį, 8 bitų SP (steko rodyklė). Rodanti į steką vidinėje RAM, ir 8 bitų būsenos registras PSW, kuriame laikomi požymiai (pvz., nešimo, nulio ir kt.)</w:t>
+      <w:proofErr w:type="spellStart"/>
+      <w:r>
+        <w:rPr>
+          <w:sz w:val="18"/>
+          <w:szCs w:val="18"/>
+        </w:rPr>
+        <w:t>National</w:t>
+      </w:r>
+      <w:proofErr w:type="spellEnd"/>
+      <w:r>
+        <w:rPr>
+          <w:sz w:val="18"/>
+          <w:szCs w:val="18"/>
+        </w:rPr>
+        <w:t xml:space="preserve"> </w:t>
+      </w:r>
+      <w:proofErr w:type="spellStart"/>
+      <w:r>
+        <w:rPr>
+          <w:sz w:val="18"/>
+          <w:szCs w:val="18"/>
+        </w:rPr>
+        <w:t>Semiconductor</w:t>
+      </w:r>
+      <w:proofErr w:type="spellEnd"/>
+      <w:r>
+        <w:rPr>
+          <w:sz w:val="18"/>
+          <w:szCs w:val="18"/>
+        </w:rPr>
+        <w:t xml:space="preserve"> COP8 mikrovaldikliai turi nedidelį, bet aiškiai </w:t>
+      </w:r>
+      <w:proofErr w:type="spellStart"/>
+      <w:r>
+        <w:rPr>
+          <w:sz w:val="18"/>
+          <w:szCs w:val="18"/>
+        </w:rPr>
+        <w:t>apibėžtą</w:t>
+      </w:r>
+      <w:proofErr w:type="spellEnd"/>
+      <w:r>
+        <w:rPr>
+          <w:sz w:val="18"/>
+          <w:szCs w:val="18"/>
+        </w:rPr>
+        <w:t xml:space="preserve"> registrų</w:t>
+      </w:r>
+      <w:r>
+        <w:rPr>
+          <w:sz w:val="18"/>
+          <w:szCs w:val="18"/>
+        </w:rPr>
+        <w:t xml:space="preserve"> rinkinį. Pagrindinis CPU registras yra 8 bitų akumuliatorius ?A?, naudojamas visose aritmetinėse ir loginėse operacijose – per jį </w:t>
+      </w:r>
+      <w:proofErr w:type="spellStart"/>
+      <w:r>
+        <w:rPr>
+          <w:sz w:val="18"/>
+          <w:szCs w:val="18"/>
+        </w:rPr>
+        <w:t>vksta</w:t>
+      </w:r>
+      <w:proofErr w:type="spellEnd"/>
+      <w:r>
+        <w:rPr>
+          <w:sz w:val="18"/>
+          <w:szCs w:val="18"/>
+        </w:rPr>
+        <w:t xml:space="preserve"> pagrindiniai skaičiavimai. Programos skaitiklį sudaro du registrai PU ir PL, kartu sudarantys adresą į programos atmintį. Be to, yra 8 bitų adreso registrai B ir X, naudojami netiesioginiam adresavimui į duomenų atmintį, 8 bitų SP (steko rodyklė). Rodanti į steką vidinėje RAM, ir 8 bitų būsenos registras PSW, kuriame laikomi požymiai (pvz., nešimo, nulio ir kt.)</w:t>
       </w:r>
     </w:p>
     <w:p>
@@ -1004,7 +1693,39 @@
           <w:szCs w:val="18"/>
         </w:rPr>
         <w:lastRenderedPageBreak/>
-        <w:t>Be šių specializuotų registrų, COP8 architektūroje yra keliolika 8 bitų ,,darbo baitų“ – atmintyje išdėstytų pseodu-registrų, kurienaudojami kaip bendrosios paskirties laikinos reikšmės. Taigi COP8 turi tiek specializuotus registrus, tiek ribotą bendrosios paskirties 8 bitų registrų RAM srityje.</w:t>
+        <w:t xml:space="preserve">Be šių specializuotų registrų, COP8 architektūroje yra keliolika 8 bitų ,,darbo baitų“ – atmintyje išdėstytų </w:t>
+      </w:r>
+      <w:proofErr w:type="spellStart"/>
+      <w:r>
+        <w:rPr>
+          <w:sz w:val="18"/>
+          <w:szCs w:val="18"/>
+        </w:rPr>
+        <w:t>pseodu</w:t>
+      </w:r>
+      <w:proofErr w:type="spellEnd"/>
+      <w:r>
+        <w:rPr>
+          <w:sz w:val="18"/>
+          <w:szCs w:val="18"/>
+        </w:rPr>
+        <w:t xml:space="preserve">-registrų, </w:t>
+      </w:r>
+      <w:proofErr w:type="spellStart"/>
+      <w:r>
+        <w:rPr>
+          <w:sz w:val="18"/>
+          <w:szCs w:val="18"/>
+        </w:rPr>
+        <w:t>kurienaudojami</w:t>
+      </w:r>
+      <w:proofErr w:type="spellEnd"/>
+      <w:r>
+        <w:rPr>
+          <w:sz w:val="18"/>
+          <w:szCs w:val="18"/>
+        </w:rPr>
+        <w:t xml:space="preserve"> kaip bendrosios paskirties laikinos reikšmės. Taigi COP8 turi tiek specializuotus registrus, tiek ribotą bendrosios paskirties 8 bitų registrų RAM srityje.</w:t>
       </w:r>
     </w:p>
     <w:p>
@@ -1042,7 +1763,23 @@
           <w:sz w:val="18"/>
           <w:szCs w:val="18"/>
         </w:rPr>
-        <w:t>ATmega168 (AVR šeima) turi daug didesnį ir labiau ,,regsitrinį“ programavimo modelį. CPU branduolyje yra 32 bendrosios paskirties 8 bitų registrai R0-R31, sudarantys vadinamąjį registrų failą. Visi šie registrai tiesiogiai sujungti su aritmetikos ir logikos bloku (ALU), todėl dauguma aritmetinių ir loginių instrukcijų vykdomos tik tarp registrų (,,registras-registras“), nepasiekiant RAM. Iš</w:t>
+        <w:t>ATmega168 (AVR šeima) turi daug didesnį ir labiau ,,</w:t>
+      </w:r>
+      <w:proofErr w:type="spellStart"/>
+      <w:r>
+        <w:rPr>
+          <w:sz w:val="18"/>
+          <w:szCs w:val="18"/>
+        </w:rPr>
+        <w:t>regsitrinį</w:t>
+      </w:r>
+      <w:proofErr w:type="spellEnd"/>
+      <w:r>
+        <w:rPr>
+          <w:sz w:val="18"/>
+          <w:szCs w:val="18"/>
+        </w:rPr>
+        <w:t>“ programavimo modelį. CPU branduolyje yra 32 bendrosios paskirties 8 bitų registrai R0-R31, sudarantys vadinamąjį registrų failą. Visi šie registrai tiesiogiai sujungti su aritmetikos ir logikos bloku (ALU), todėl dauguma aritmetinių ir loginių instrukcijų vykdomos tik tarp registrų (,,registras-registras“), nepasiekiant RAM. Iš</w:t>
       </w:r>
       <w:r>
         <w:rPr>
@@ -1064,7 +1801,39 @@
           <w:sz w:val="18"/>
           <w:szCs w:val="18"/>
         </w:rPr>
-        <w:t>Be bendrosios paskirties registrų, ATmega168 turi 16 bitų programos skaitklį (pc), 16 bitų steko rodyklę (SP), sudarytą iš dviejų 8 bitų dalių SPH, ir SPL, bei 8 bitų būsenos registrą SREG, kuriame saugomi požymiai (C, Z, N, V, S, H, T ir pertraukimų vėliava I). Taip pat egzistuoja didelis skaičius specialios paskirties I/O registrų (portų, laikmačių, ADC ir kt. valdymo registrai), kurie taip pat yra 8 bitų pločio ir skirti konkrečiai periferijos modulio konfigūravimui.</w:t>
+        <w:t xml:space="preserve">Be bendrosios paskirties registrų, ATmega168 turi 16 bitų programos </w:t>
+      </w:r>
+      <w:proofErr w:type="spellStart"/>
+      <w:r>
+        <w:rPr>
+          <w:sz w:val="18"/>
+          <w:szCs w:val="18"/>
+        </w:rPr>
+        <w:t>skaitklį</w:t>
+      </w:r>
+      <w:proofErr w:type="spellEnd"/>
+      <w:r>
+        <w:rPr>
+          <w:sz w:val="18"/>
+          <w:szCs w:val="18"/>
+        </w:rPr>
+        <w:t xml:space="preserve"> (</w:t>
+      </w:r>
+      <w:proofErr w:type="spellStart"/>
+      <w:r>
+        <w:rPr>
+          <w:sz w:val="18"/>
+          <w:szCs w:val="18"/>
+        </w:rPr>
+        <w:t>pc</w:t>
+      </w:r>
+      <w:proofErr w:type="spellEnd"/>
+      <w:r>
+        <w:rPr>
+          <w:sz w:val="18"/>
+          <w:szCs w:val="18"/>
+        </w:rPr>
+        <w:t>), 16 bitų steko rodyklę (SP), sudarytą iš dviejų 8 bitų dalių SPH, ir SPL, bei 8 bitų būsenos registrą SREG, kuriame saugomi požymiai (C, Z, N, V, S, H, T ir pertraukimų vėliava I). Taip pat egzistuoja didelis skaičius specialios paskirties I/O registrų (portų, laikmačių, ADC ir kt. valdymo registrai), kurie taip pat yra 8 bitų pločio ir skirti konkrečiai periferijos modulio konfigūravimui.</w:t>
       </w:r>
     </w:p>
     <w:p>
@@ -1154,7 +1923,23 @@
           <w:sz w:val="18"/>
           <w:szCs w:val="18"/>
         </w:rPr>
-        <w:t>COP8 architektūroje yra naudojamas požymių (vėliavų) registras, vadinamas PSW (Program Status Word). Jame laikomi įvairūs būsenos bitai, kuriuos keičia aritmetinės ir loginės operacijos ir kurie naudojami sąlyginėms ?šakoms?. Tipiškos COP8 šeimos vėliavos yra:</w:t>
+        <w:t>COP8 architektūroje yra naudojamas požymių (vėliavų) registras, vadinamas PSW (</w:t>
+      </w:r>
+      <w:proofErr w:type="spellStart"/>
+      <w:r>
+        <w:rPr>
+          <w:sz w:val="18"/>
+          <w:szCs w:val="18"/>
+        </w:rPr>
+        <w:t>Program</w:t>
+      </w:r>
+      <w:proofErr w:type="spellEnd"/>
+      <w:r>
+        <w:rPr>
+          <w:sz w:val="18"/>
+          <w:szCs w:val="18"/>
+        </w:rPr>
+        <w:t xml:space="preserve"> Status Word). Jame laikomi įvairūs būsenos bitai, kuriuos keičia aritmetinės ir loginės operacijos ir kurie naudojami sąlyginėms ?šakoms?. Tipiškos COP8 šeimos vėliavos yra:</w:t>
       </w:r>
     </w:p>
     <w:p>
@@ -1174,7 +1959,23 @@
           <w:sz w:val="18"/>
           <w:szCs w:val="18"/>
         </w:rPr>
-        <w:t>C (Carry) – nešimo  vėliava. Nustatoma, jei sudėties ar atimties metu įvyksta nešimas arba skolinimasis</w:t>
+        <w:t>C (</w:t>
+      </w:r>
+      <w:proofErr w:type="spellStart"/>
+      <w:r>
+        <w:rPr>
+          <w:sz w:val="18"/>
+          <w:szCs w:val="18"/>
+        </w:rPr>
+        <w:t>Carry</w:t>
+      </w:r>
+      <w:proofErr w:type="spellEnd"/>
+      <w:r>
+        <w:rPr>
+          <w:sz w:val="18"/>
+          <w:szCs w:val="18"/>
+        </w:rPr>
+        <w:t>) – nešimo  vėliava. Nustatoma, jei sudėties ar atimties metu įvyksta nešimas arba skolinimasis</w:t>
       </w:r>
     </w:p>
     <w:p>
@@ -1194,7 +1995,23 @@
           <w:sz w:val="18"/>
           <w:szCs w:val="18"/>
         </w:rPr>
-        <w:t>Z (Zero) – nulio vėliava. Nustatoma, jei operacijos rezultatas yra lygus nuliui</w:t>
+        <w:t>Z (</w:t>
+      </w:r>
+      <w:proofErr w:type="spellStart"/>
+      <w:r>
+        <w:rPr>
+          <w:sz w:val="18"/>
+          <w:szCs w:val="18"/>
+        </w:rPr>
+        <w:t>Zero</w:t>
+      </w:r>
+      <w:proofErr w:type="spellEnd"/>
+      <w:r>
+        <w:rPr>
+          <w:sz w:val="18"/>
+          <w:szCs w:val="18"/>
+        </w:rPr>
+        <w:t>) – nulio vėliava. Nustatoma, jei operacijos rezultatas yra lygus nuliui</w:t>
       </w:r>
     </w:p>
     <w:p>
@@ -1214,7 +2031,39 @@
           <w:sz w:val="18"/>
           <w:szCs w:val="18"/>
         </w:rPr>
-        <w:t>S/N (Sign/Negative) – ženklo vėliava. ...</w:t>
+        <w:t>S/N (</w:t>
+      </w:r>
+      <w:proofErr w:type="spellStart"/>
+      <w:r>
+        <w:rPr>
+          <w:sz w:val="18"/>
+          <w:szCs w:val="18"/>
+        </w:rPr>
+        <w:t>Sign</w:t>
+      </w:r>
+      <w:proofErr w:type="spellEnd"/>
+      <w:r>
+        <w:rPr>
+          <w:sz w:val="18"/>
+          <w:szCs w:val="18"/>
+        </w:rPr>
+        <w:t>/</w:t>
+      </w:r>
+      <w:proofErr w:type="spellStart"/>
+      <w:r>
+        <w:rPr>
+          <w:sz w:val="18"/>
+          <w:szCs w:val="18"/>
+        </w:rPr>
+        <w:t>Negative</w:t>
+      </w:r>
+      <w:proofErr w:type="spellEnd"/>
+      <w:r>
+        <w:rPr>
+          <w:sz w:val="18"/>
+          <w:szCs w:val="18"/>
+        </w:rPr>
+        <w:t>) – ženklo vėliava. ...</w:t>
       </w:r>
     </w:p>
     <w:p>
@@ -1287,7 +2136,39 @@
           <w:sz w:val="18"/>
           <w:szCs w:val="18"/>
         </w:rPr>
-        <w:t>ATmega168 naudoja 8 bitų būdenos registrą SREG (Status Register),kuriame saugomi požymių bitai, atspindys paskutinių/loginių operacijų rezultatus ir procesoriaus būseną. Pagrindinės vėliavos:</w:t>
+        <w:t xml:space="preserve">ATmega168 naudoja 8 bitų </w:t>
+      </w:r>
+      <w:proofErr w:type="spellStart"/>
+      <w:r>
+        <w:rPr>
+          <w:sz w:val="18"/>
+          <w:szCs w:val="18"/>
+        </w:rPr>
+        <w:t>būdenos</w:t>
+      </w:r>
+      <w:proofErr w:type="spellEnd"/>
+      <w:r>
+        <w:rPr>
+          <w:sz w:val="18"/>
+          <w:szCs w:val="18"/>
+        </w:rPr>
+        <w:t xml:space="preserve"> registrą SREG (Status </w:t>
+      </w:r>
+      <w:proofErr w:type="spellStart"/>
+      <w:r>
+        <w:rPr>
+          <w:sz w:val="18"/>
+          <w:szCs w:val="18"/>
+        </w:rPr>
+        <w:t>Register</w:t>
+      </w:r>
+      <w:proofErr w:type="spellEnd"/>
+      <w:r>
+        <w:rPr>
+          <w:sz w:val="18"/>
+          <w:szCs w:val="18"/>
+        </w:rPr>
+        <w:t>),kuriame saugomi požymių bitai, atspindys paskutinių/loginių operacijų rezultatus ir procesoriaus būseną. Pagrindinės vėliavos:</w:t>
       </w:r>
     </w:p>
     <w:p>
@@ -1307,7 +2188,23 @@
           <w:sz w:val="18"/>
           <w:szCs w:val="18"/>
         </w:rPr>
-        <w:t>C (Carry) – nešimo vėliava.</w:t>
+        <w:t>C (</w:t>
+      </w:r>
+      <w:proofErr w:type="spellStart"/>
+      <w:r>
+        <w:rPr>
+          <w:sz w:val="18"/>
+          <w:szCs w:val="18"/>
+        </w:rPr>
+        <w:t>Carry</w:t>
+      </w:r>
+      <w:proofErr w:type="spellEnd"/>
+      <w:r>
+        <w:rPr>
+          <w:sz w:val="18"/>
+          <w:szCs w:val="18"/>
+        </w:rPr>
+        <w:t>) – nešimo vėliava.</w:t>
       </w:r>
     </w:p>
     <w:p>
@@ -1327,7 +2224,23 @@
           <w:sz w:val="18"/>
           <w:szCs w:val="18"/>
         </w:rPr>
-        <w:t>Z (Zero) – nulio vėliava (1, jei rezultatas lygus 0)</w:t>
+        <w:t>Z (</w:t>
+      </w:r>
+      <w:proofErr w:type="spellStart"/>
+      <w:r>
+        <w:rPr>
+          <w:sz w:val="18"/>
+          <w:szCs w:val="18"/>
+        </w:rPr>
+        <w:t>Zero</w:t>
+      </w:r>
+      <w:proofErr w:type="spellEnd"/>
+      <w:r>
+        <w:rPr>
+          <w:sz w:val="18"/>
+          <w:szCs w:val="18"/>
+        </w:rPr>
+        <w:t>) – nulio vėliava (1, jei rezultatas lygus 0)</w:t>
       </w:r>
     </w:p>
     <w:p>
@@ -1347,7 +2260,23 @@
           <w:sz w:val="18"/>
           <w:szCs w:val="18"/>
         </w:rPr>
-        <w:t>N (Negative) – neigiamo rezultato vėliava (lygi rezultato aukščiausiajam bitui</w:t>
+        <w:t>N (</w:t>
+      </w:r>
+      <w:proofErr w:type="spellStart"/>
+      <w:r>
+        <w:rPr>
+          <w:sz w:val="18"/>
+          <w:szCs w:val="18"/>
+        </w:rPr>
+        <w:t>Negative</w:t>
+      </w:r>
+      <w:proofErr w:type="spellEnd"/>
+      <w:r>
+        <w:rPr>
+          <w:sz w:val="18"/>
+          <w:szCs w:val="18"/>
+        </w:rPr>
+        <w:t>) – neigiamo rezultato vėliava (lygi rezultato aukščiausiajam bitui</w:t>
       </w:r>
       <w:r>
         <w:rPr>
@@ -1374,7 +2303,23 @@
           <w:sz w:val="18"/>
           <w:szCs w:val="18"/>
         </w:rPr>
-        <w:t>V (Overflow) – perpildymo vėliava. Rodanti ženklinio perpildymo situacijas</w:t>
+        <w:t>V (</w:t>
+      </w:r>
+      <w:proofErr w:type="spellStart"/>
+      <w:r>
+        <w:rPr>
+          <w:sz w:val="18"/>
+          <w:szCs w:val="18"/>
+        </w:rPr>
+        <w:t>Overflow</w:t>
+      </w:r>
+      <w:proofErr w:type="spellEnd"/>
+      <w:r>
+        <w:rPr>
+          <w:sz w:val="18"/>
+          <w:szCs w:val="18"/>
+        </w:rPr>
+        <w:t>) – perpildymo vėliava. Rodanti ženklinio perpildymo situacijas</w:t>
       </w:r>
     </w:p>
     <w:p>
@@ -1394,7 +2339,23 @@
           <w:sz w:val="18"/>
           <w:szCs w:val="18"/>
         </w:rPr>
-        <w:t xml:space="preserve">S (Sign) – sudėtinė </w:t>
+        <w:t>S (</w:t>
+      </w:r>
+      <w:proofErr w:type="spellStart"/>
+      <w:r>
+        <w:rPr>
+          <w:sz w:val="18"/>
+          <w:szCs w:val="18"/>
+        </w:rPr>
+        <w:t>Sign</w:t>
+      </w:r>
+      <w:proofErr w:type="spellEnd"/>
+      <w:r>
+        <w:rPr>
+          <w:sz w:val="18"/>
+          <w:szCs w:val="18"/>
+        </w:rPr>
+        <w:t xml:space="preserve">) – sudėtinė </w:t>
       </w:r>
       <w:r>
         <w:rPr>
@@ -1421,7 +2382,23 @@
           <w:sz w:val="18"/>
           <w:szCs w:val="18"/>
         </w:rPr>
-        <w:t>H (HalfCarry) – pusinio nešimo vėliava, svarbi BCD/bitų operacijoms</w:t>
+        <w:t>H (</w:t>
+      </w:r>
+      <w:proofErr w:type="spellStart"/>
+      <w:r>
+        <w:rPr>
+          <w:sz w:val="18"/>
+          <w:szCs w:val="18"/>
+        </w:rPr>
+        <w:t>HalfCarry</w:t>
+      </w:r>
+      <w:proofErr w:type="spellEnd"/>
+      <w:r>
+        <w:rPr>
+          <w:sz w:val="18"/>
+          <w:szCs w:val="18"/>
+        </w:rPr>
+        <w:t>) – pusinio nešimo vėliava, svarbi BCD/bitų operacijoms</w:t>
       </w:r>
     </w:p>
     <w:p>
@@ -1441,7 +2418,39 @@
           <w:sz w:val="18"/>
           <w:szCs w:val="18"/>
         </w:rPr>
-        <w:t>T (Transfer bit) – bendros paskirties bitas, naudojamas kai kurioms bitų manipuliavimo instrukcijoms</w:t>
+        <w:t>T (</w:t>
+      </w:r>
+      <w:proofErr w:type="spellStart"/>
+      <w:r>
+        <w:rPr>
+          <w:sz w:val="18"/>
+          <w:szCs w:val="18"/>
+        </w:rPr>
+        <w:t>Transfer</w:t>
+      </w:r>
+      <w:proofErr w:type="spellEnd"/>
+      <w:r>
+        <w:rPr>
+          <w:sz w:val="18"/>
+          <w:szCs w:val="18"/>
+        </w:rPr>
+        <w:t xml:space="preserve"> </w:t>
+      </w:r>
+      <w:proofErr w:type="spellStart"/>
+      <w:r>
+        <w:rPr>
+          <w:sz w:val="18"/>
+          <w:szCs w:val="18"/>
+        </w:rPr>
+        <w:t>bit</w:t>
+      </w:r>
+      <w:proofErr w:type="spellEnd"/>
+      <w:r>
+        <w:rPr>
+          <w:sz w:val="18"/>
+          <w:szCs w:val="18"/>
+        </w:rPr>
+        <w:t>) – bendros paskirties bitas, naudojamas kai kurioms bitų manipuliavimo instrukcijoms</w:t>
       </w:r>
     </w:p>
     <w:p>
@@ -1461,7 +2470,39 @@
           <w:sz w:val="18"/>
           <w:szCs w:val="18"/>
         </w:rPr>
-        <w:t>I (Global Interrupt Enable) – globalus pertraukimų leidimo bitas ( 1 – pertraukimai įjungti, 0 – išjungti)</w:t>
+        <w:t xml:space="preserve">I (Global </w:t>
+      </w:r>
+      <w:proofErr w:type="spellStart"/>
+      <w:r>
+        <w:rPr>
+          <w:sz w:val="18"/>
+          <w:szCs w:val="18"/>
+        </w:rPr>
+        <w:t>Interrupt</w:t>
+      </w:r>
+      <w:proofErr w:type="spellEnd"/>
+      <w:r>
+        <w:rPr>
+          <w:sz w:val="18"/>
+          <w:szCs w:val="18"/>
+        </w:rPr>
+        <w:t xml:space="preserve"> </w:t>
+      </w:r>
+      <w:proofErr w:type="spellStart"/>
+      <w:r>
+        <w:rPr>
+          <w:sz w:val="18"/>
+          <w:szCs w:val="18"/>
+        </w:rPr>
+        <w:t>Enable</w:t>
+      </w:r>
+      <w:proofErr w:type="spellEnd"/>
+      <w:r>
+        <w:rPr>
+          <w:sz w:val="18"/>
+          <w:szCs w:val="18"/>
+        </w:rPr>
+        <w:t>) – globalus pertraukimų leidimo bitas ( 1 – pertraukimai įjungti, 0 – išjungti)</w:t>
       </w:r>
     </w:p>
     <w:p>
@@ -1575,7 +2616,23 @@
           <w:sz w:val="18"/>
           <w:szCs w:val="18"/>
         </w:rPr>
-        <w:t>COP8 yra 8 bitų mikrovaldiklių šeima, todėl pagrindinis duomenų plotis, t.y. mašininis žodis, yra 8 bitai. Akumuliatorius A, darbo registrai ir ALU veikia 8 bitų dydžio duomenimis (platesni adresai sudaromi iš kelių baitų, bet aritmetika ir logika vykdoma 8 bitų ,,žodžiais“.</w:t>
+        <w:t xml:space="preserve">COP8 yra 8 bitų mikrovaldiklių šeima, todėl pagrindinis duomenų plotis, </w:t>
+      </w:r>
+      <w:proofErr w:type="spellStart"/>
+      <w:r>
+        <w:rPr>
+          <w:sz w:val="18"/>
+          <w:szCs w:val="18"/>
+        </w:rPr>
+        <w:t>t.y</w:t>
+      </w:r>
+      <w:proofErr w:type="spellEnd"/>
+      <w:r>
+        <w:rPr>
+          <w:sz w:val="18"/>
+          <w:szCs w:val="18"/>
+        </w:rPr>
+        <w:t>. mašininis žodis, yra 8 bitai. Akumuliatorius A, darbo registrai ir ALU veikia 8 bitų dydžio duomenimis (platesni adresai sudaromi iš kelių baitų, bet aritmetika ir logika vykdoma 8 bitų ,,žodžiais“.</w:t>
       </w:r>
     </w:p>
     <w:p>
@@ -1605,22 +2662,70 @@
           <w:sz w:val="18"/>
           <w:szCs w:val="18"/>
         </w:rPr>
-        <w:t>ATmega168 taip pat yra 8 bitų AVR mikrovaldiklis, todėl jo mašininis žodis duomenims yra 8 bitai. Visi bendrosios paskirties registrai R0-R31 yra 8 bitų, ALU vienumetu apdoroja 8 bitų duomenis. Nors programos atmintyje instrukcijos koduojamos 16 bitų žodžiais, architektūros duomenų plotis (CPU žodis) išlieka 8 bitai.</w:t>
-      </w:r>
-    </w:p>
-    <w:p>
-      <w:pPr>
-        <w:rPr>
-          <w:sz w:val="18"/>
-          <w:szCs w:val="18"/>
-        </w:rPr>
-      </w:pPr>
-      <w:r>
-        <w:rPr>
-          <w:sz w:val="18"/>
-          <w:szCs w:val="18"/>
-        </w:rPr>
-        <w:t>Išvada: Abi yra 8 bitų architektūros. Turinęios 8 bitų mašiniį žodį duomenims.</w:t>
+        <w:t xml:space="preserve">ATmega168 taip pat yra 8 bitų AVR mikrovaldiklis, todėl jo mašininis žodis duomenims yra 8 bitai. Visi bendrosios paskirties registrai R0-R31 yra 8 bitų, ALU </w:t>
+      </w:r>
+      <w:proofErr w:type="spellStart"/>
+      <w:r>
+        <w:rPr>
+          <w:sz w:val="18"/>
+          <w:szCs w:val="18"/>
+        </w:rPr>
+        <w:t>vienumetu</w:t>
+      </w:r>
+      <w:proofErr w:type="spellEnd"/>
+      <w:r>
+        <w:rPr>
+          <w:sz w:val="18"/>
+          <w:szCs w:val="18"/>
+        </w:rPr>
+        <w:t xml:space="preserve"> apdoroja 8 bitų duomenis. Nors programos atmintyje instrukcijos koduojamos 16 bitų žodžiais, architektūros duomenų plotis (CPU žodis) išlieka 8 bitai.</w:t>
+      </w:r>
+    </w:p>
+    <w:p>
+      <w:pPr>
+        <w:rPr>
+          <w:sz w:val="18"/>
+          <w:szCs w:val="18"/>
+        </w:rPr>
+      </w:pPr>
+      <w:r>
+        <w:rPr>
+          <w:sz w:val="18"/>
+          <w:szCs w:val="18"/>
+        </w:rPr>
+        <w:t xml:space="preserve">Išvada: Abi yra 8 bitų architektūros. </w:t>
+      </w:r>
+      <w:proofErr w:type="spellStart"/>
+      <w:r>
+        <w:rPr>
+          <w:sz w:val="18"/>
+          <w:szCs w:val="18"/>
+        </w:rPr>
+        <w:t>Turinęios</w:t>
+      </w:r>
+      <w:proofErr w:type="spellEnd"/>
+      <w:r>
+        <w:rPr>
+          <w:sz w:val="18"/>
+          <w:szCs w:val="18"/>
+        </w:rPr>
+        <w:t xml:space="preserve"> 8 bitų </w:t>
+      </w:r>
+      <w:proofErr w:type="spellStart"/>
+      <w:r>
+        <w:rPr>
+          <w:sz w:val="18"/>
+          <w:szCs w:val="18"/>
+        </w:rPr>
+        <w:t>mašiniį</w:t>
+      </w:r>
+      <w:proofErr w:type="spellEnd"/>
+      <w:r>
+        <w:rPr>
+          <w:sz w:val="18"/>
+          <w:szCs w:val="18"/>
+        </w:rPr>
+        <w:t xml:space="preserve"> žodį duomenims.</w:t>
       </w:r>
     </w:p>
     <w:p>
@@ -1740,7 +2845,23 @@
           <w:sz w:val="18"/>
           <w:szCs w:val="18"/>
         </w:rPr>
-        <w:t>COP8 naudoja Harvardo tipo architektūrą – programos (intrukcijų) ir duomenų atmintys turi atskiras adresų erdves.</w:t>
+        <w:t>COP8 naudoja Harvardo tipo architektūrą – programos (</w:t>
+      </w:r>
+      <w:proofErr w:type="spellStart"/>
+      <w:r>
+        <w:rPr>
+          <w:sz w:val="18"/>
+          <w:szCs w:val="18"/>
+        </w:rPr>
+        <w:t>intrukcijų</w:t>
+      </w:r>
+      <w:proofErr w:type="spellEnd"/>
+      <w:r>
+        <w:rPr>
+          <w:sz w:val="18"/>
+          <w:szCs w:val="18"/>
+        </w:rPr>
+        <w:t>) ir duomenų atmintys turi atskiras adresų erdves.</w:t>
       </w:r>
     </w:p>
     <w:p>
@@ -1765,12 +2886,69 @@
           <w:szCs w:val="18"/>
         </w:rPr>
       </w:pPr>
-      <w:r>
-        <w:rPr>
-          <w:sz w:val="18"/>
-          <w:szCs w:val="18"/>
-        </w:rPr>
-        <w:t>Instrukcijųerdvė yra 5 bitų pločio, todėl maksimaliia gali būti adresuojama iki 32 kiB programos ROM/Flash. Programos atmintis logiškai yra ištisinė – adresai eina nuo 0 iki maksimalios reikšmės, tačiau komandų rinkinyje naudojami ir ,,trumpi” šuoliai puslapio ribose, kad būtų taupomi opkodai. Tai daugiau instrukcijų kodavimo ,,puslapiai”, o ne segmentavimas kaip dideliuose procesoriuose.</w:t>
+      <w:proofErr w:type="spellStart"/>
+      <w:r>
+        <w:rPr>
+          <w:sz w:val="18"/>
+          <w:szCs w:val="18"/>
+        </w:rPr>
+        <w:t>Instrukcijųerdvė</w:t>
+      </w:r>
+      <w:proofErr w:type="spellEnd"/>
+      <w:r>
+        <w:rPr>
+          <w:sz w:val="18"/>
+          <w:szCs w:val="18"/>
+        </w:rPr>
+        <w:t xml:space="preserve"> yra 5 bitų pločio, todėl </w:t>
+      </w:r>
+      <w:proofErr w:type="spellStart"/>
+      <w:r>
+        <w:rPr>
+          <w:sz w:val="18"/>
+          <w:szCs w:val="18"/>
+        </w:rPr>
+        <w:t>maksimaliia</w:t>
+      </w:r>
+      <w:proofErr w:type="spellEnd"/>
+      <w:r>
+        <w:rPr>
+          <w:sz w:val="18"/>
+          <w:szCs w:val="18"/>
+        </w:rPr>
+        <w:t xml:space="preserve"> gali būti adresuojama iki 32 </w:t>
+      </w:r>
+      <w:proofErr w:type="spellStart"/>
+      <w:r>
+        <w:rPr>
+          <w:sz w:val="18"/>
+          <w:szCs w:val="18"/>
+        </w:rPr>
+        <w:t>kiB</w:t>
+      </w:r>
+      <w:proofErr w:type="spellEnd"/>
+      <w:r>
+        <w:rPr>
+          <w:sz w:val="18"/>
+          <w:szCs w:val="18"/>
+        </w:rPr>
+        <w:t xml:space="preserve"> programos ROM/Flash. Programos atmintis logiškai yra ištisinė – adresai eina nuo 0 iki maksimalios reikšmės, tačiau komandų rinkinyje naudojami ir ,,trumpi” šuoliai puslapio ribose, kad būtų taupomi </w:t>
+      </w:r>
+      <w:proofErr w:type="spellStart"/>
+      <w:r>
+        <w:rPr>
+          <w:sz w:val="18"/>
+          <w:szCs w:val="18"/>
+        </w:rPr>
+        <w:t>opkodai</w:t>
+      </w:r>
+      <w:proofErr w:type="spellEnd"/>
+      <w:r>
+        <w:rPr>
+          <w:sz w:val="18"/>
+          <w:szCs w:val="18"/>
+        </w:rPr>
+        <w:t>. Tai daugiau instrukcijų kodavimo ,,puslapiai”, o ne segmentavimas kaip dideliuose procesoriuose.</w:t>
       </w:r>
     </w:p>
     <w:p>
@@ -1800,22 +2978,54 @@
           <w:sz w:val="18"/>
           <w:szCs w:val="18"/>
         </w:rPr>
-        <w:t>Duomenų adresų erdvė yra 8 bitų pločio (0x00-0xFF), t.y. viename banke galima tiesiogiai adresuoti 256 baitus. Ši erdvė padalinta: apatinė dalis (0x00-0x6F) – bendroji RAM ir stekas, viršutinė dalis (0x90-0xFF) – valdymo, periferijos ir registrų sritis.</w:t>
-      </w:r>
-    </w:p>
-    <w:p>
-      <w:pPr>
-        <w:rPr>
-          <w:sz w:val="18"/>
-          <w:szCs w:val="18"/>
-        </w:rPr>
-      </w:pPr>
-      <w:r>
-        <w:rPr>
-          <w:sz w:val="18"/>
-          <w:szCs w:val="18"/>
-        </w:rPr>
-        <w:t>Daugelyje pažangesnių COP8 šeimos mikroschemų duomenų RAM išplečiama naudojant bankavimą registras S (R15) parenka, kurį 128 baitų RAM banką matome adresuose 0x00-0x7F. Taip galima  turėti iki 1 KB vidinės RAM (8 bankai po 12 B), nors vienu metu adresuojamas tik vienas bankas.</w:t>
+        <w:t xml:space="preserve">Duomenų adresų erdvė yra 8 bitų pločio (0x00-0xFF), </w:t>
+      </w:r>
+      <w:proofErr w:type="spellStart"/>
+      <w:r>
+        <w:rPr>
+          <w:sz w:val="18"/>
+          <w:szCs w:val="18"/>
+        </w:rPr>
+        <w:t>t.y</w:t>
+      </w:r>
+      <w:proofErr w:type="spellEnd"/>
+      <w:r>
+        <w:rPr>
+          <w:sz w:val="18"/>
+          <w:szCs w:val="18"/>
+        </w:rPr>
+        <w:t>. viename banke galima tiesiogiai adresuoti 256 baitus. Ši erdvė padalinta: apatinė dalis (0x00-0x6F) – bendroji RAM ir stekas, viršutinė dalis (0x90-0xFF) – valdymo, periferijos ir registrų sritis.</w:t>
+      </w:r>
+    </w:p>
+    <w:p>
+      <w:pPr>
+        <w:rPr>
+          <w:sz w:val="18"/>
+          <w:szCs w:val="18"/>
+        </w:rPr>
+      </w:pPr>
+      <w:r>
+        <w:rPr>
+          <w:sz w:val="18"/>
+          <w:szCs w:val="18"/>
+        </w:rPr>
+        <w:t xml:space="preserve">Daugelyje pažangesnių COP8 šeimos mikroschemų duomenų RAM išplečiama naudojant </w:t>
+      </w:r>
+      <w:proofErr w:type="spellStart"/>
+      <w:r>
+        <w:rPr>
+          <w:sz w:val="18"/>
+          <w:szCs w:val="18"/>
+        </w:rPr>
+        <w:t>bankavimą</w:t>
+      </w:r>
+      <w:proofErr w:type="spellEnd"/>
+      <w:r>
+        <w:rPr>
+          <w:sz w:val="18"/>
+          <w:szCs w:val="18"/>
+        </w:rPr>
+        <w:t xml:space="preserve"> registras S (R15) parenka, kurį 128 baitų RAM banką matome adresuose 0x00-0x7F. Taip galima  turėti iki 1 KB vidinės RAM (8 bankai po 12 B), nors vienu metu adresuojamas tik vienas bankas.</w:t>
       </w:r>
     </w:p>
     <w:p>
@@ -1846,29 +3056,118 @@
           <w:sz w:val="18"/>
           <w:szCs w:val="18"/>
         </w:rPr>
-        <w:t>Pagal COP8 aprašymus, maksimalus architektūriškai palaikomas programos atminties dydis – 32 KB Flash/ROM, o RAM – iki 1KB vidinės RAM bankuose.</w:t>
-      </w:r>
-    </w:p>
-    <w:p>
-      <w:pPr>
-        <w:rPr>
-          <w:sz w:val="18"/>
-          <w:szCs w:val="18"/>
-        </w:rPr>
-      </w:pPr>
-      <w:r>
-        <w:rPr>
-          <w:sz w:val="18"/>
-          <w:szCs w:val="18"/>
-        </w:rPr>
-        <w:t>Tipniai paprastesni COP8 varinatai buitinei elektronikai turėjo nuo 1-88KB programos atminties ir 6-256 B RAM, o</w:t>
-      </w:r>
-      <w:r>
-        <w:rPr>
-          <w:sz w:val="18"/>
-          <w:szCs w:val="18"/>
-        </w:rPr>
-        <w:t>didesni ,,feature family” modeliai 16-32 KB programos ir 512-1024 B RAM.</w:t>
+        <w:t xml:space="preserve">Pagal COP8 aprašymus, maksimalus </w:t>
+      </w:r>
+      <w:proofErr w:type="spellStart"/>
+      <w:r>
+        <w:rPr>
+          <w:sz w:val="18"/>
+          <w:szCs w:val="18"/>
+        </w:rPr>
+        <w:t>architektūriškai</w:t>
+      </w:r>
+      <w:proofErr w:type="spellEnd"/>
+      <w:r>
+        <w:rPr>
+          <w:sz w:val="18"/>
+          <w:szCs w:val="18"/>
+        </w:rPr>
+        <w:t xml:space="preserve"> palaikomas programos atminties dydis – 32 KB Flash/ROM, o RAM – iki 1KB vidinės RAM bankuose.</w:t>
+      </w:r>
+    </w:p>
+    <w:p>
+      <w:pPr>
+        <w:rPr>
+          <w:sz w:val="18"/>
+          <w:szCs w:val="18"/>
+        </w:rPr>
+      </w:pPr>
+      <w:proofErr w:type="spellStart"/>
+      <w:r>
+        <w:rPr>
+          <w:sz w:val="18"/>
+          <w:szCs w:val="18"/>
+        </w:rPr>
+        <w:t>Tipniai</w:t>
+      </w:r>
+      <w:proofErr w:type="spellEnd"/>
+      <w:r>
+        <w:rPr>
+          <w:sz w:val="18"/>
+          <w:szCs w:val="18"/>
+        </w:rPr>
+        <w:t xml:space="preserve"> paprastesni COP8 </w:t>
+      </w:r>
+      <w:proofErr w:type="spellStart"/>
+      <w:r>
+        <w:rPr>
+          <w:sz w:val="18"/>
+          <w:szCs w:val="18"/>
+        </w:rPr>
+        <w:t>varinatai</w:t>
+      </w:r>
+      <w:proofErr w:type="spellEnd"/>
+      <w:r>
+        <w:rPr>
+          <w:sz w:val="18"/>
+          <w:szCs w:val="18"/>
+        </w:rPr>
+        <w:t xml:space="preserve"> buitinei elektronikai turėjo nuo 1-88KB programos atminties ir 6-256 B RAM, </w:t>
+      </w:r>
+      <w:proofErr w:type="spellStart"/>
+      <w:r>
+        <w:rPr>
+          <w:sz w:val="18"/>
+          <w:szCs w:val="18"/>
+        </w:rPr>
+        <w:t>o</w:t>
+      </w:r>
+      <w:r>
+        <w:rPr>
+          <w:sz w:val="18"/>
+          <w:szCs w:val="18"/>
+        </w:rPr>
+        <w:t>didesni</w:t>
+      </w:r>
+      <w:proofErr w:type="spellEnd"/>
+      <w:r>
+        <w:rPr>
+          <w:sz w:val="18"/>
+          <w:szCs w:val="18"/>
+        </w:rPr>
+        <w:t xml:space="preserve"> ,,</w:t>
+      </w:r>
+      <w:proofErr w:type="spellStart"/>
+      <w:r>
+        <w:rPr>
+          <w:sz w:val="18"/>
+          <w:szCs w:val="18"/>
+        </w:rPr>
+        <w:t>feature</w:t>
+      </w:r>
+      <w:proofErr w:type="spellEnd"/>
+      <w:r>
+        <w:rPr>
+          <w:sz w:val="18"/>
+          <w:szCs w:val="18"/>
+        </w:rPr>
+        <w:t xml:space="preserve"> </w:t>
+      </w:r>
+      <w:proofErr w:type="spellStart"/>
+      <w:r>
+        <w:rPr>
+          <w:sz w:val="18"/>
+          <w:szCs w:val="18"/>
+        </w:rPr>
+        <w:t>family</w:t>
+      </w:r>
+      <w:proofErr w:type="spellEnd"/>
+      <w:r>
+        <w:rPr>
+          <w:sz w:val="18"/>
+          <w:szCs w:val="18"/>
+        </w:rPr>
+        <w:t>” modeliai 16-32 KB programos ir 512-1024 B RAM.</w:t>
       </w:r>
     </w:p>
     <w:p>
@@ -1898,7 +3197,23 @@
           <w:sz w:val="18"/>
           <w:szCs w:val="18"/>
         </w:rPr>
-        <w:t>ATmega168 taip pat yraHarvardo architektūros mikrovaldiklis – programos Flash, vidinė SRAM ir EEPROM turi atskiras adresų erdves.</w:t>
+        <w:t xml:space="preserve">ATmega168 taip pat </w:t>
+      </w:r>
+      <w:proofErr w:type="spellStart"/>
+      <w:r>
+        <w:rPr>
+          <w:sz w:val="18"/>
+          <w:szCs w:val="18"/>
+        </w:rPr>
+        <w:t>yraHarvardo</w:t>
+      </w:r>
+      <w:proofErr w:type="spellEnd"/>
+      <w:r>
+        <w:rPr>
+          <w:sz w:val="18"/>
+          <w:szCs w:val="18"/>
+        </w:rPr>
+        <w:t xml:space="preserve"> architektūros mikrovaldiklis – programos Flash, vidinė SRAM ir EEPROM turi atskiras adresų erdves.</w:t>
       </w:r>
     </w:p>
     <w:p>
@@ -1928,22 +3243,118 @@
           <w:sz w:val="18"/>
           <w:szCs w:val="18"/>
         </w:rPr>
-        <w:t>ATmega168 turi 16 KB Flash progamos atminties. Programos adresų erdvė žymima žodžiais, o maksimalus adresas yra FLASHED = 0x1FFF, t.y. 8192 žodžiai * 2 baitai  = 16 KB.</w:t>
-      </w:r>
-    </w:p>
-    <w:p>
-      <w:pPr>
-        <w:rPr>
-          <w:sz w:val="18"/>
-          <w:szCs w:val="18"/>
-        </w:rPr>
-      </w:pPr>
-      <w:r>
-        <w:rPr>
-          <w:sz w:val="18"/>
-          <w:szCs w:val="18"/>
-        </w:rPr>
-        <w:t>Efektyvus programos adresų plotis – apie 14 bitų baitų adresams (pakanka adresuoti 16 KB), nors pats programos skaitiklis realizuotas kaip 16 bitų registras. Adresų erdvė programos atmintyje ištiseiinė (0x0000-0x3FFF baitų prasme),loginio segmentavimo ar puslapiavimo, kaip PC procesoriuose, nėra (tik vidinis skirstymas į boot ir application sekcijas)</w:t>
+        <w:t xml:space="preserve">ATmega168 turi 16 KB Flash </w:t>
+      </w:r>
+      <w:proofErr w:type="spellStart"/>
+      <w:r>
+        <w:rPr>
+          <w:sz w:val="18"/>
+          <w:szCs w:val="18"/>
+        </w:rPr>
+        <w:t>progamos</w:t>
+      </w:r>
+      <w:proofErr w:type="spellEnd"/>
+      <w:r>
+        <w:rPr>
+          <w:sz w:val="18"/>
+          <w:szCs w:val="18"/>
+        </w:rPr>
+        <w:t xml:space="preserve"> atminties. Programos adresų erdvė žymima žodžiais, o maksimalus adresas yra FLASHED = 0x1FFF, </w:t>
+      </w:r>
+      <w:proofErr w:type="spellStart"/>
+      <w:r>
+        <w:rPr>
+          <w:sz w:val="18"/>
+          <w:szCs w:val="18"/>
+        </w:rPr>
+        <w:t>t.y</w:t>
+      </w:r>
+      <w:proofErr w:type="spellEnd"/>
+      <w:r>
+        <w:rPr>
+          <w:sz w:val="18"/>
+          <w:szCs w:val="18"/>
+        </w:rPr>
+        <w:t>. 8192 žodžiai * 2 baitai  = 16 KB.</w:t>
+      </w:r>
+    </w:p>
+    <w:p>
+      <w:pPr>
+        <w:rPr>
+          <w:sz w:val="18"/>
+          <w:szCs w:val="18"/>
+        </w:rPr>
+      </w:pPr>
+      <w:r>
+        <w:rPr>
+          <w:sz w:val="18"/>
+          <w:szCs w:val="18"/>
+        </w:rPr>
+        <w:t xml:space="preserve">Efektyvus programos adresų plotis – apie 14 bitų baitų adresams (pakanka adresuoti 16 KB), nors pats programos skaitiklis realizuotas kaip 16 bitų registras. Adresų erdvė programos atmintyje </w:t>
+      </w:r>
+      <w:proofErr w:type="spellStart"/>
+      <w:r>
+        <w:rPr>
+          <w:sz w:val="18"/>
+          <w:szCs w:val="18"/>
+        </w:rPr>
+        <w:t>ištiseiinė</w:t>
+      </w:r>
+      <w:proofErr w:type="spellEnd"/>
+      <w:r>
+        <w:rPr>
+          <w:sz w:val="18"/>
+          <w:szCs w:val="18"/>
+        </w:rPr>
+        <w:t xml:space="preserve"> (0x0000-0x3FFF baitų prasme),loginio segmentavimo ar </w:t>
+      </w:r>
+      <w:proofErr w:type="spellStart"/>
+      <w:r>
+        <w:rPr>
+          <w:sz w:val="18"/>
+          <w:szCs w:val="18"/>
+        </w:rPr>
+        <w:t>puslapiavimo</w:t>
+      </w:r>
+      <w:proofErr w:type="spellEnd"/>
+      <w:r>
+        <w:rPr>
+          <w:sz w:val="18"/>
+          <w:szCs w:val="18"/>
+        </w:rPr>
+        <w:t xml:space="preserve">, kaip PC procesoriuose, nėra (tik vidinis skirstymas į </w:t>
+      </w:r>
+      <w:proofErr w:type="spellStart"/>
+      <w:r>
+        <w:rPr>
+          <w:sz w:val="18"/>
+          <w:szCs w:val="18"/>
+        </w:rPr>
+        <w:t>boot</w:t>
+      </w:r>
+      <w:proofErr w:type="spellEnd"/>
+      <w:r>
+        <w:rPr>
+          <w:sz w:val="18"/>
+          <w:szCs w:val="18"/>
+        </w:rPr>
+        <w:t xml:space="preserve"> ir </w:t>
+      </w:r>
+      <w:proofErr w:type="spellStart"/>
+      <w:r>
+        <w:rPr>
+          <w:sz w:val="18"/>
+          <w:szCs w:val="18"/>
+        </w:rPr>
+        <w:t>application</w:t>
+      </w:r>
+      <w:proofErr w:type="spellEnd"/>
+      <w:r>
+        <w:rPr>
+          <w:sz w:val="18"/>
+          <w:szCs w:val="18"/>
+        </w:rPr>
+        <w:t xml:space="preserve"> sekcijas)</w:t>
       </w:r>
     </w:p>
     <w:p>
@@ -2055,7 +3466,31 @@
           <w:sz w:val="18"/>
           <w:szCs w:val="18"/>
         </w:rPr>
-        <w:t>Ši duomenų atmintis yra ištisinė, nebankuojama – visi adresai nuo 0x0000 iki 0x04FF yra vienoje plok</w:t>
+        <w:t xml:space="preserve">Ši duomenų atmintis yra ištisinė, </w:t>
+      </w:r>
+      <w:proofErr w:type="spellStart"/>
+      <w:r>
+        <w:rPr>
+          <w:sz w:val="18"/>
+          <w:szCs w:val="18"/>
+        </w:rPr>
+        <w:t>nebankuojama</w:t>
+      </w:r>
+      <w:proofErr w:type="spellEnd"/>
+      <w:r>
+        <w:rPr>
+          <w:sz w:val="18"/>
+          <w:szCs w:val="18"/>
+        </w:rPr>
+        <w:t xml:space="preserve"> – visi adresai nuo 0x0000 iki 0x04FF yra vienoje </w:t>
+      </w:r>
+      <w:proofErr w:type="spellStart"/>
+      <w:r>
+        <w:rPr>
+          <w:sz w:val="18"/>
+          <w:szCs w:val="18"/>
+        </w:rPr>
+        <w:t>plok</w:t>
       </w:r>
       <w:r>
         <w:rPr>
@@ -2069,7 +3504,15 @@
           <w:sz w:val="18"/>
           <w:szCs w:val="18"/>
         </w:rPr>
-        <w:t>ioje erdvėje.</w:t>
+        <w:t>ioje</w:t>
+      </w:r>
+      <w:proofErr w:type="spellEnd"/>
+      <w:r>
+        <w:rPr>
+          <w:sz w:val="18"/>
+          <w:szCs w:val="18"/>
+        </w:rPr>
+        <w:t xml:space="preserve"> erdvėje.</w:t>
       </w:r>
     </w:p>
     <w:p>
@@ -2174,7 +3617,23 @@
           <w:sz w:val="18"/>
           <w:szCs w:val="18"/>
         </w:rPr>
-        <w:t>buvo realizuoti, naudojant puslapiavimą, segmentavimą, abu šiuos</w:t>
+        <w:t xml:space="preserve">buvo realizuoti, naudojant </w:t>
+      </w:r>
+      <w:proofErr w:type="spellStart"/>
+      <w:r>
+        <w:rPr>
+          <w:sz w:val="18"/>
+          <w:szCs w:val="18"/>
+        </w:rPr>
+        <w:t>puslapiavimą</w:t>
+      </w:r>
+      <w:proofErr w:type="spellEnd"/>
+      <w:r>
+        <w:rPr>
+          <w:sz w:val="18"/>
+          <w:szCs w:val="18"/>
+        </w:rPr>
+        <w:t>, segmentavimą, abu šiuos</w:t>
       </w:r>
     </w:p>
     <w:p>
@@ -2204,7 +3663,71 @@
           <w:sz w:val="18"/>
           <w:szCs w:val="18"/>
         </w:rPr>
-        <w:t>COP8  mikrovaldikliai neturi atminties valdymo bloko (MMU) ir nepalaiko virtualiosios atminties. Visa programos ir duomenų atmintis adresuojama tieioginiai fiziniais adresais segmentavimas tokia prasme, kaip bendros paskirites procesoriuose (x86 ir pan.). Vienintelė ,,panaši“ sąvoka – tai duomenų RAM bankavimas, bet jis tik padalija vidinę RAM į kelis bankus,o nekuria virtualios adresų erdvės.</w:t>
+        <w:t xml:space="preserve">COP8  mikrovaldikliai neturi atminties valdymo bloko (MMU) ir nepalaiko virtualiosios atminties. Visa programos ir duomenų atmintis adresuojama </w:t>
+      </w:r>
+      <w:proofErr w:type="spellStart"/>
+      <w:r>
+        <w:rPr>
+          <w:sz w:val="18"/>
+          <w:szCs w:val="18"/>
+        </w:rPr>
+        <w:t>tieioginiai</w:t>
+      </w:r>
+      <w:proofErr w:type="spellEnd"/>
+      <w:r>
+        <w:rPr>
+          <w:sz w:val="18"/>
+          <w:szCs w:val="18"/>
+        </w:rPr>
+        <w:t xml:space="preserve"> fiziniais adresais segmentavimas tokia prasme, kaip bendros </w:t>
+      </w:r>
+      <w:proofErr w:type="spellStart"/>
+      <w:r>
+        <w:rPr>
+          <w:sz w:val="18"/>
+          <w:szCs w:val="18"/>
+        </w:rPr>
+        <w:t>paskirites</w:t>
+      </w:r>
+      <w:proofErr w:type="spellEnd"/>
+      <w:r>
+        <w:rPr>
+          <w:sz w:val="18"/>
+          <w:szCs w:val="18"/>
+        </w:rPr>
+        <w:t xml:space="preserve"> procesoriuose (x86 ir pan.). Vienintelė ,,panaši“ sąvoka – tai duomenų RAM </w:t>
+      </w:r>
+      <w:proofErr w:type="spellStart"/>
+      <w:r>
+        <w:rPr>
+          <w:sz w:val="18"/>
+          <w:szCs w:val="18"/>
+        </w:rPr>
+        <w:t>bankavimas</w:t>
+      </w:r>
+      <w:proofErr w:type="spellEnd"/>
+      <w:r>
+        <w:rPr>
+          <w:sz w:val="18"/>
+          <w:szCs w:val="18"/>
+        </w:rPr>
+        <w:t xml:space="preserve">, bet jis tik padalija vidinę RAM į kelis </w:t>
+      </w:r>
+      <w:proofErr w:type="spellStart"/>
+      <w:r>
+        <w:rPr>
+          <w:sz w:val="18"/>
+          <w:szCs w:val="18"/>
+        </w:rPr>
+        <w:t>bankus,o</w:t>
+      </w:r>
+      <w:proofErr w:type="spellEnd"/>
+      <w:r>
+        <w:rPr>
+          <w:sz w:val="18"/>
+          <w:szCs w:val="18"/>
+        </w:rPr>
+        <w:t xml:space="preserve"> nekuria virtualios adresų erdvės.</w:t>
       </w:r>
     </w:p>
     <w:p>
@@ -2235,7 +3758,55 @@
           <w:sz w:val="18"/>
           <w:szCs w:val="18"/>
         </w:rPr>
-        <w:t>ATmega168 taip pat neturi MMU ir nepalaiko virualiosios atminties. Mikrovaldiklis dirba tik su vidine Flash, SRAM ir EEPROM, kurios visos yra tiesiogiai ir plokščiai adresuojamos. Nėra nei puslapiavimo, nei segmentavimo mechanizmų, nėra operacinės sistemos, kuri galėtų mapinti procesų adresų erdves į fizinę atmintį.</w:t>
+        <w:t xml:space="preserve">ATmega168 taip pat neturi MMU ir nepalaiko </w:t>
+      </w:r>
+      <w:proofErr w:type="spellStart"/>
+      <w:r>
+        <w:rPr>
+          <w:sz w:val="18"/>
+          <w:szCs w:val="18"/>
+        </w:rPr>
+        <w:t>virualiosios</w:t>
+      </w:r>
+      <w:proofErr w:type="spellEnd"/>
+      <w:r>
+        <w:rPr>
+          <w:sz w:val="18"/>
+          <w:szCs w:val="18"/>
+        </w:rPr>
+        <w:t xml:space="preserve"> atminties. Mikrovaldiklis dirba tik su vidine Flash, SRAM ir EEPROM, kurios visos yra tiesiogiai ir plokščiai adresuojamos. Nėra nei </w:t>
+      </w:r>
+      <w:proofErr w:type="spellStart"/>
+      <w:r>
+        <w:rPr>
+          <w:sz w:val="18"/>
+          <w:szCs w:val="18"/>
+        </w:rPr>
+        <w:t>puslapiavimo</w:t>
+      </w:r>
+      <w:proofErr w:type="spellEnd"/>
+      <w:r>
+        <w:rPr>
+          <w:sz w:val="18"/>
+          <w:szCs w:val="18"/>
+        </w:rPr>
+        <w:t xml:space="preserve">, nei segmentavimo mechanizmų, nėra operacinės sistemos, kuri galėtų </w:t>
+      </w:r>
+      <w:proofErr w:type="spellStart"/>
+      <w:r>
+        <w:rPr>
+          <w:sz w:val="18"/>
+          <w:szCs w:val="18"/>
+        </w:rPr>
+        <w:t>mapinti</w:t>
+      </w:r>
+      <w:proofErr w:type="spellEnd"/>
+      <w:r>
+        <w:rPr>
+          <w:sz w:val="18"/>
+          <w:szCs w:val="18"/>
+        </w:rPr>
+        <w:t xml:space="preserve"> procesų adresų erdves į fizinę atmintį.</w:t>
       </w:r>
     </w:p>
     <w:p>
@@ -2340,37 +3911,133 @@
           <w:sz w:val="18"/>
           <w:szCs w:val="18"/>
         </w:rPr>
-        <w:t>COP8 mikrovaldiklis naudoja CISC tipo komandų sistemą, turinčią apie 69 skirtingas mašinos instrukcijas. Dauguma komandų yra vieno baito opkodai, o sudėtingesnėms operacijoms (su adresu ar konstantomis) naudojami 2-3 baitų formatai. COP8 instrukcijos orientuotos į akumuliatorių A: beveik visos aritmetinės ir loginės operacijos naudoja A kaip vieną operandą, o kitas operandasgali būti tiesioginė konstanta, RAM adresas arba netieisioginis adresas per egistrus B ar X.</w:t>
-      </w:r>
-    </w:p>
-    <w:p>
-      <w:pPr>
-        <w:rPr>
-          <w:sz w:val="18"/>
-          <w:szCs w:val="18"/>
-        </w:rPr>
-      </w:pPr>
-      <w:r>
-        <w:rPr>
-          <w:sz w:val="18"/>
-          <w:szCs w:val="18"/>
-        </w:rPr>
-        <w:t>Instrukcijos grupuojamos į tokias klases: aritmetinės/loginės (ADD, SUB, AND, OR ..), duomenų perdavimo (LD, X), šakų ir posūkių (JMPL,JSRL, JP..), sąlyginių skip (IFEQ, IFNE, IFC..), bitų ir vektorinių pertraukimų valdymo (VIS, RPND) ir valdymo (NOP ir pan.).</w:t>
-      </w:r>
-    </w:p>
-    <w:p>
-      <w:pPr>
-        <w:rPr>
-          <w:sz w:val="18"/>
-          <w:szCs w:val="18"/>
-        </w:rPr>
-      </w:pPr>
-      <w:r>
-        <w:rPr>
-          <w:sz w:val="18"/>
-          <w:szCs w:val="18"/>
-        </w:rPr>
-        <w:t>8 pvz:</w:t>
+        <w:t xml:space="preserve">COP8 mikrovaldiklis naudoja CISC tipo komandų sistemą, turinčią apie 69 skirtingas mašinos instrukcijas. Dauguma komandų yra vieno baito </w:t>
+      </w:r>
+      <w:proofErr w:type="spellStart"/>
+      <w:r>
+        <w:rPr>
+          <w:sz w:val="18"/>
+          <w:szCs w:val="18"/>
+        </w:rPr>
+        <w:t>opkodai</w:t>
+      </w:r>
+      <w:proofErr w:type="spellEnd"/>
+      <w:r>
+        <w:rPr>
+          <w:sz w:val="18"/>
+          <w:szCs w:val="18"/>
+        </w:rPr>
+        <w:t xml:space="preserve">, o sudėtingesnėms operacijoms (su adresu ar konstantomis) naudojami 2-3 baitų formatai. COP8 instrukcijos orientuotos į akumuliatorių A: beveik visos aritmetinės ir loginės operacijos naudoja A kaip vieną operandą, o kitas </w:t>
+      </w:r>
+      <w:proofErr w:type="spellStart"/>
+      <w:r>
+        <w:rPr>
+          <w:sz w:val="18"/>
+          <w:szCs w:val="18"/>
+        </w:rPr>
+        <w:t>operandasgali</w:t>
+      </w:r>
+      <w:proofErr w:type="spellEnd"/>
+      <w:r>
+        <w:rPr>
+          <w:sz w:val="18"/>
+          <w:szCs w:val="18"/>
+        </w:rPr>
+        <w:t xml:space="preserve"> būti tiesioginė konstanta, RAM adresas arba </w:t>
+      </w:r>
+      <w:proofErr w:type="spellStart"/>
+      <w:r>
+        <w:rPr>
+          <w:sz w:val="18"/>
+          <w:szCs w:val="18"/>
+        </w:rPr>
+        <w:t>netieisioginis</w:t>
+      </w:r>
+      <w:proofErr w:type="spellEnd"/>
+      <w:r>
+        <w:rPr>
+          <w:sz w:val="18"/>
+          <w:szCs w:val="18"/>
+        </w:rPr>
+        <w:t xml:space="preserve"> adresas per </w:t>
+      </w:r>
+      <w:proofErr w:type="spellStart"/>
+      <w:r>
+        <w:rPr>
+          <w:sz w:val="18"/>
+          <w:szCs w:val="18"/>
+        </w:rPr>
+        <w:t>egistrus</w:t>
+      </w:r>
+      <w:proofErr w:type="spellEnd"/>
+      <w:r>
+        <w:rPr>
+          <w:sz w:val="18"/>
+          <w:szCs w:val="18"/>
+        </w:rPr>
+        <w:t xml:space="preserve"> B ar X.</w:t>
+      </w:r>
+    </w:p>
+    <w:p>
+      <w:pPr>
+        <w:rPr>
+          <w:sz w:val="18"/>
+          <w:szCs w:val="18"/>
+        </w:rPr>
+      </w:pPr>
+      <w:r>
+        <w:rPr>
+          <w:sz w:val="18"/>
+          <w:szCs w:val="18"/>
+        </w:rPr>
+        <w:t xml:space="preserve">Instrukcijos grupuojamos į tokias klases: aritmetinės/loginės (ADD, SUB, AND, OR ..), duomenų perdavimo (LD, X), šakų ir posūkių (JMPL,JSRL, JP..), sąlyginių </w:t>
+      </w:r>
+      <w:proofErr w:type="spellStart"/>
+      <w:r>
+        <w:rPr>
+          <w:sz w:val="18"/>
+          <w:szCs w:val="18"/>
+        </w:rPr>
+        <w:t>skip</w:t>
+      </w:r>
+      <w:proofErr w:type="spellEnd"/>
+      <w:r>
+        <w:rPr>
+          <w:sz w:val="18"/>
+          <w:szCs w:val="18"/>
+        </w:rPr>
+        <w:t xml:space="preserve"> (IFEQ, IFNE, IFC..), bitų ir vektorinių pertraukimų valdymo (VIS, RPND) ir valdymo (NOP ir pan.).</w:t>
+      </w:r>
+    </w:p>
+    <w:p>
+      <w:pPr>
+        <w:rPr>
+          <w:sz w:val="18"/>
+          <w:szCs w:val="18"/>
+        </w:rPr>
+      </w:pPr>
+      <w:r>
+        <w:rPr>
+          <w:sz w:val="18"/>
+          <w:szCs w:val="18"/>
+        </w:rPr>
+        <w:t xml:space="preserve">8 </w:t>
+      </w:r>
+      <w:proofErr w:type="spellStart"/>
+      <w:r>
+        <w:rPr>
+          <w:sz w:val="18"/>
+          <w:szCs w:val="18"/>
+        </w:rPr>
+        <w:t>pvz</w:t>
+      </w:r>
+      <w:proofErr w:type="spellEnd"/>
+      <w:r>
+        <w:rPr>
+          <w:sz w:val="18"/>
+          <w:szCs w:val="18"/>
+        </w:rPr>
+        <w:t>:</w:t>
       </w:r>
     </w:p>
     <w:p>
@@ -2400,7 +4067,39 @@
           <w:sz w:val="18"/>
           <w:szCs w:val="18"/>
         </w:rPr>
-        <w:t>LS A,addr – nuskaito baitą iš RAM adreso addr ir įdeda į A</w:t>
+        <w:t xml:space="preserve">LS </w:t>
+      </w:r>
+      <w:proofErr w:type="spellStart"/>
+      <w:r>
+        <w:rPr>
+          <w:sz w:val="18"/>
+          <w:szCs w:val="18"/>
+        </w:rPr>
+        <w:t>A,addr</w:t>
+      </w:r>
+      <w:proofErr w:type="spellEnd"/>
+      <w:r>
+        <w:rPr>
+          <w:sz w:val="18"/>
+          <w:szCs w:val="18"/>
+        </w:rPr>
+        <w:t xml:space="preserve"> – nuskaito baitą iš RAM adreso </w:t>
+      </w:r>
+      <w:proofErr w:type="spellStart"/>
+      <w:r>
+        <w:rPr>
+          <w:sz w:val="18"/>
+          <w:szCs w:val="18"/>
+        </w:rPr>
+        <w:t>addr</w:t>
+      </w:r>
+      <w:proofErr w:type="spellEnd"/>
+      <w:r>
+        <w:rPr>
+          <w:sz w:val="18"/>
+          <w:szCs w:val="18"/>
+        </w:rPr>
+        <w:t xml:space="preserve"> ir įdeda į A</w:t>
       </w:r>
     </w:p>
     <w:p>
@@ -2430,37 +4129,94 @@
           <w:sz w:val="18"/>
           <w:szCs w:val="18"/>
         </w:rPr>
-        <w:t>X A addr – sukeičia vietomis A ir atminties baitą adresu addr</w:t>
-      </w:r>
-    </w:p>
-    <w:p>
-      <w:pPr>
-        <w:rPr>
-          <w:sz w:val="18"/>
-          <w:szCs w:val="18"/>
-        </w:rPr>
-      </w:pPr>
-      <w:r>
-        <w:rPr>
-          <w:sz w:val="18"/>
-          <w:szCs w:val="18"/>
-        </w:rPr>
-        <w:t>JMPL label – besąlyginis šuolis į nurodytą programos vietą (tolimas šuolis per visą programos atmintį)</w:t>
-      </w:r>
-    </w:p>
-    <w:p>
-      <w:pPr>
-        <w:rPr>
-          <w:sz w:val="18"/>
-          <w:szCs w:val="18"/>
-        </w:rPr>
-      </w:pPr>
-      <w:r>
-        <w:rPr>
-          <w:sz w:val="18"/>
-          <w:szCs w:val="18"/>
-        </w:rPr>
-        <w:t>IFEQ A,#0 – jei lygus 0, praleidžiama kita instrukcija. Sąlyginis skip.</w:t>
+        <w:t xml:space="preserve">X A </w:t>
+      </w:r>
+      <w:proofErr w:type="spellStart"/>
+      <w:r>
+        <w:rPr>
+          <w:sz w:val="18"/>
+          <w:szCs w:val="18"/>
+        </w:rPr>
+        <w:t>addr</w:t>
+      </w:r>
+      <w:proofErr w:type="spellEnd"/>
+      <w:r>
+        <w:rPr>
+          <w:sz w:val="18"/>
+          <w:szCs w:val="18"/>
+        </w:rPr>
+        <w:t xml:space="preserve"> – sukeičia vietomis A ir atminties baitą adresu </w:t>
+      </w:r>
+      <w:proofErr w:type="spellStart"/>
+      <w:r>
+        <w:rPr>
+          <w:sz w:val="18"/>
+          <w:szCs w:val="18"/>
+        </w:rPr>
+        <w:t>addr</w:t>
+      </w:r>
+      <w:proofErr w:type="spellEnd"/>
+    </w:p>
+    <w:p>
+      <w:pPr>
+        <w:rPr>
+          <w:sz w:val="18"/>
+          <w:szCs w:val="18"/>
+        </w:rPr>
+      </w:pPr>
+      <w:r>
+        <w:rPr>
+          <w:sz w:val="18"/>
+          <w:szCs w:val="18"/>
+        </w:rPr>
+        <w:t xml:space="preserve">JMPL </w:t>
+      </w:r>
+      <w:proofErr w:type="spellStart"/>
+      <w:r>
+        <w:rPr>
+          <w:sz w:val="18"/>
+          <w:szCs w:val="18"/>
+        </w:rPr>
+        <w:t>label</w:t>
+      </w:r>
+      <w:proofErr w:type="spellEnd"/>
+      <w:r>
+        <w:rPr>
+          <w:sz w:val="18"/>
+          <w:szCs w:val="18"/>
+        </w:rPr>
+        <w:t xml:space="preserve"> – besąlyginis šuolis į nurodytą programos vietą (tolimas šuolis per visą programos atmintį)</w:t>
+      </w:r>
+    </w:p>
+    <w:p>
+      <w:pPr>
+        <w:rPr>
+          <w:sz w:val="18"/>
+          <w:szCs w:val="18"/>
+        </w:rPr>
+      </w:pPr>
+      <w:r>
+        <w:rPr>
+          <w:sz w:val="18"/>
+          <w:szCs w:val="18"/>
+        </w:rPr>
+        <w:t xml:space="preserve">IFEQ A,#0 – jei lygus 0, praleidžiama kita instrukcija. Sąlyginis </w:t>
+      </w:r>
+      <w:proofErr w:type="spellStart"/>
+      <w:r>
+        <w:rPr>
+          <w:sz w:val="18"/>
+          <w:szCs w:val="18"/>
+        </w:rPr>
+        <w:t>skip</w:t>
+      </w:r>
+      <w:proofErr w:type="spellEnd"/>
+      <w:r>
+        <w:rPr>
+          <w:sz w:val="18"/>
+          <w:szCs w:val="18"/>
+        </w:rPr>
+        <w:t>.</w:t>
       </w:r>
     </w:p>
     <w:p>
@@ -2505,7 +4261,71 @@
           <w:sz w:val="18"/>
           <w:szCs w:val="18"/>
         </w:rPr>
-        <w:t>Instrukcijos formatai: daug paprastų komandų yra 1 baito (tik opkodas), o kamandos su konstatnta ar adresu – 2-3 baitų (opkodas+konstanta/adresas).</w:t>
+        <w:t xml:space="preserve">Instrukcijos formatai: daug paprastų komandų yra 1 baito (tik </w:t>
+      </w:r>
+      <w:proofErr w:type="spellStart"/>
+      <w:r>
+        <w:rPr>
+          <w:sz w:val="18"/>
+          <w:szCs w:val="18"/>
+        </w:rPr>
+        <w:t>opkodas</w:t>
+      </w:r>
+      <w:proofErr w:type="spellEnd"/>
+      <w:r>
+        <w:rPr>
+          <w:sz w:val="18"/>
+          <w:szCs w:val="18"/>
+        </w:rPr>
+        <w:t xml:space="preserve">), o </w:t>
+      </w:r>
+      <w:proofErr w:type="spellStart"/>
+      <w:r>
+        <w:rPr>
+          <w:sz w:val="18"/>
+          <w:szCs w:val="18"/>
+        </w:rPr>
+        <w:t>kamandos</w:t>
+      </w:r>
+      <w:proofErr w:type="spellEnd"/>
+      <w:r>
+        <w:rPr>
+          <w:sz w:val="18"/>
+          <w:szCs w:val="18"/>
+        </w:rPr>
+        <w:t xml:space="preserve"> su </w:t>
+      </w:r>
+      <w:proofErr w:type="spellStart"/>
+      <w:r>
+        <w:rPr>
+          <w:sz w:val="18"/>
+          <w:szCs w:val="18"/>
+        </w:rPr>
+        <w:t>konstatnta</w:t>
+      </w:r>
+      <w:proofErr w:type="spellEnd"/>
+      <w:r>
+        <w:rPr>
+          <w:sz w:val="18"/>
+          <w:szCs w:val="18"/>
+        </w:rPr>
+        <w:t xml:space="preserve"> ar adresu – 2-3 baitų (</w:t>
+      </w:r>
+      <w:proofErr w:type="spellStart"/>
+      <w:r>
+        <w:rPr>
+          <w:sz w:val="18"/>
+          <w:szCs w:val="18"/>
+        </w:rPr>
+        <w:t>opkodas+konstanta</w:t>
+      </w:r>
+      <w:proofErr w:type="spellEnd"/>
+      <w:r>
+        <w:rPr>
+          <w:sz w:val="18"/>
+          <w:szCs w:val="18"/>
+        </w:rPr>
+        <w:t>/adresas).</w:t>
       </w:r>
     </w:p>
     <w:p>
@@ -2545,12 +4365,21 @@
           <w:szCs w:val="18"/>
         </w:rPr>
       </w:pPr>
-      <w:r>
-        <w:rPr>
-          <w:sz w:val="18"/>
-          <w:szCs w:val="18"/>
-        </w:rPr>
-        <w:t>Pagr klasės:</w:t>
+      <w:proofErr w:type="spellStart"/>
+      <w:r>
+        <w:rPr>
+          <w:sz w:val="18"/>
+          <w:szCs w:val="18"/>
+        </w:rPr>
+        <w:t>Pagr</w:t>
+      </w:r>
+      <w:proofErr w:type="spellEnd"/>
+      <w:r>
+        <w:rPr>
+          <w:sz w:val="18"/>
+          <w:szCs w:val="18"/>
+        </w:rPr>
+        <w:t xml:space="preserve"> klasės:</w:t>
       </w:r>
     </w:p>
     <w:p>
@@ -2595,7 +4424,23 @@
           <w:sz w:val="18"/>
           <w:szCs w:val="18"/>
         </w:rPr>
-        <w:t>Šakos ir posūkiai (besąlyginiai ir sąlginiai pagal SREG bitus)</w:t>
+        <w:t xml:space="preserve">Šakos ir posūkiai (besąlyginiai ir </w:t>
+      </w:r>
+      <w:proofErr w:type="spellStart"/>
+      <w:r>
+        <w:rPr>
+          <w:sz w:val="18"/>
+          <w:szCs w:val="18"/>
+        </w:rPr>
+        <w:t>sąlginiai</w:t>
+      </w:r>
+      <w:proofErr w:type="spellEnd"/>
+      <w:r>
+        <w:rPr>
+          <w:sz w:val="18"/>
+          <w:szCs w:val="18"/>
+        </w:rPr>
+        <w:t xml:space="preserve"> pagal SREG bitus)</w:t>
       </w:r>
     </w:p>
     <w:p>
@@ -2641,7 +4486,23 @@
           <w:sz w:val="18"/>
           <w:szCs w:val="18"/>
         </w:rPr>
-        <w:t>8 pvz:</w:t>
+        <w:t xml:space="preserve">8 </w:t>
+      </w:r>
+      <w:proofErr w:type="spellStart"/>
+      <w:r>
+        <w:rPr>
+          <w:sz w:val="18"/>
+          <w:szCs w:val="18"/>
+        </w:rPr>
+        <w:t>pvz</w:t>
+      </w:r>
+      <w:proofErr w:type="spellEnd"/>
+      <w:r>
+        <w:rPr>
+          <w:sz w:val="18"/>
+          <w:szCs w:val="18"/>
+        </w:rPr>
+        <w:t>:</w:t>
       </w:r>
     </w:p>
     <w:p>
@@ -2716,37 +4577,133 @@
           <w:sz w:val="18"/>
           <w:szCs w:val="18"/>
         </w:rPr>
-        <w:t>RJMP label – santykinis šuolis į label (artimą vietą prgramoje)</w:t>
-      </w:r>
-    </w:p>
-    <w:p>
-      <w:pPr>
-        <w:rPr>
-          <w:sz w:val="18"/>
-          <w:szCs w:val="18"/>
-        </w:rPr>
-      </w:pPr>
-      <w:r>
-        <w:rPr>
-          <w:sz w:val="18"/>
-          <w:szCs w:val="18"/>
-        </w:rPr>
-        <w:t>BRNE label – šuolis į label, jei rezultatas ne lygus nuliui</w:t>
-      </w:r>
-    </w:p>
-    <w:p>
-      <w:pPr>
-        <w:rPr>
-          <w:sz w:val="18"/>
-          <w:szCs w:val="18"/>
-        </w:rPr>
-      </w:pPr>
-      <w:r>
-        <w:rPr>
-          <w:sz w:val="18"/>
-          <w:szCs w:val="18"/>
-        </w:rPr>
-        <w:t>SBI PORTB, 3 – nustato trečią PORTB bitą, pvz,. įjungia PB3 ?išvadą?.</w:t>
+        <w:t xml:space="preserve">RJMP </w:t>
+      </w:r>
+      <w:proofErr w:type="spellStart"/>
+      <w:r>
+        <w:rPr>
+          <w:sz w:val="18"/>
+          <w:szCs w:val="18"/>
+        </w:rPr>
+        <w:t>label</w:t>
+      </w:r>
+      <w:proofErr w:type="spellEnd"/>
+      <w:r>
+        <w:rPr>
+          <w:sz w:val="18"/>
+          <w:szCs w:val="18"/>
+        </w:rPr>
+        <w:t xml:space="preserve"> – santykinis šuolis į </w:t>
+      </w:r>
+      <w:proofErr w:type="spellStart"/>
+      <w:r>
+        <w:rPr>
+          <w:sz w:val="18"/>
+          <w:szCs w:val="18"/>
+        </w:rPr>
+        <w:t>label</w:t>
+      </w:r>
+      <w:proofErr w:type="spellEnd"/>
+      <w:r>
+        <w:rPr>
+          <w:sz w:val="18"/>
+          <w:szCs w:val="18"/>
+        </w:rPr>
+        <w:t xml:space="preserve"> (artimą vietą </w:t>
+      </w:r>
+      <w:proofErr w:type="spellStart"/>
+      <w:r>
+        <w:rPr>
+          <w:sz w:val="18"/>
+          <w:szCs w:val="18"/>
+        </w:rPr>
+        <w:t>prgramoje</w:t>
+      </w:r>
+      <w:proofErr w:type="spellEnd"/>
+      <w:r>
+        <w:rPr>
+          <w:sz w:val="18"/>
+          <w:szCs w:val="18"/>
+        </w:rPr>
+        <w:t>)</w:t>
+      </w:r>
+    </w:p>
+    <w:p>
+      <w:pPr>
+        <w:rPr>
+          <w:sz w:val="18"/>
+          <w:szCs w:val="18"/>
+        </w:rPr>
+      </w:pPr>
+      <w:r>
+        <w:rPr>
+          <w:sz w:val="18"/>
+          <w:szCs w:val="18"/>
+        </w:rPr>
+        <w:t xml:space="preserve">BRNE </w:t>
+      </w:r>
+      <w:proofErr w:type="spellStart"/>
+      <w:r>
+        <w:rPr>
+          <w:sz w:val="18"/>
+          <w:szCs w:val="18"/>
+        </w:rPr>
+        <w:t>label</w:t>
+      </w:r>
+      <w:proofErr w:type="spellEnd"/>
+      <w:r>
+        <w:rPr>
+          <w:sz w:val="18"/>
+          <w:szCs w:val="18"/>
+        </w:rPr>
+        <w:t xml:space="preserve"> – šuolis į </w:t>
+      </w:r>
+      <w:proofErr w:type="spellStart"/>
+      <w:r>
+        <w:rPr>
+          <w:sz w:val="18"/>
+          <w:szCs w:val="18"/>
+        </w:rPr>
+        <w:t>label</w:t>
+      </w:r>
+      <w:proofErr w:type="spellEnd"/>
+      <w:r>
+        <w:rPr>
+          <w:sz w:val="18"/>
+          <w:szCs w:val="18"/>
+        </w:rPr>
+        <w:t>, jei rezultatas ne lygus nuliui</w:t>
+      </w:r>
+    </w:p>
+    <w:p>
+      <w:pPr>
+        <w:rPr>
+          <w:sz w:val="18"/>
+          <w:szCs w:val="18"/>
+        </w:rPr>
+      </w:pPr>
+      <w:r>
+        <w:rPr>
+          <w:sz w:val="18"/>
+          <w:szCs w:val="18"/>
+        </w:rPr>
+        <w:t xml:space="preserve">SBI PORTB, 3 – nustato trečią PORTB bitą, </w:t>
+      </w:r>
+      <w:proofErr w:type="spellStart"/>
+      <w:r>
+        <w:rPr>
+          <w:sz w:val="18"/>
+          <w:szCs w:val="18"/>
+        </w:rPr>
+        <w:t>pvz</w:t>
+      </w:r>
+      <w:proofErr w:type="spellEnd"/>
+      <w:r>
+        <w:rPr>
+          <w:sz w:val="18"/>
+          <w:szCs w:val="18"/>
+        </w:rPr>
+        <w:t>,. įjungia PB3 ?išvadą?.</w:t>
       </w:r>
     </w:p>
     <w:p>
@@ -2776,7 +4733,39 @@
           <w:sz w:val="18"/>
           <w:szCs w:val="18"/>
         </w:rPr>
-        <w:t>RETI – grįžta iš pertraukimų aptarnavimo procedūros ([anašiai kaip COP8, bet AVR‘e atstato I vėliavą SREG registre)</w:t>
+        <w:t>RETI – grįžta iš pertraukimų aptarnavimo procedūros ([</w:t>
+      </w:r>
+      <w:proofErr w:type="spellStart"/>
+      <w:r>
+        <w:rPr>
+          <w:sz w:val="18"/>
+          <w:szCs w:val="18"/>
+        </w:rPr>
+        <w:t>anašiai</w:t>
+      </w:r>
+      <w:proofErr w:type="spellEnd"/>
+      <w:r>
+        <w:rPr>
+          <w:sz w:val="18"/>
+          <w:szCs w:val="18"/>
+        </w:rPr>
+        <w:t xml:space="preserve"> kaip COP8, bet </w:t>
+      </w:r>
+      <w:proofErr w:type="spellStart"/>
+      <w:r>
+        <w:rPr>
+          <w:sz w:val="18"/>
+          <w:szCs w:val="18"/>
+        </w:rPr>
+        <w:t>AVR‘e</w:t>
+      </w:r>
+      <w:proofErr w:type="spellEnd"/>
+      <w:r>
+        <w:rPr>
+          <w:sz w:val="18"/>
+          <w:szCs w:val="18"/>
+        </w:rPr>
+        <w:t xml:space="preserve"> atstato I vėliavą SREG registre)</w:t>
       </w:r>
     </w:p>
     <w:p>
@@ -2851,7 +4840,39 @@
           <w:sz w:val="18"/>
           <w:szCs w:val="18"/>
         </w:rPr>
-        <w:t>COP8 komandos dažniausiai dirba su akumuliatoriumi A ir turi daug skip tipo sąlyginių intrukcijų, kurios praleidžia sekančią komandą.</w:t>
+        <w:t xml:space="preserve">COP8 komandos dažniausiai dirba su akumuliatoriumi A ir turi daug </w:t>
+      </w:r>
+      <w:proofErr w:type="spellStart"/>
+      <w:r>
+        <w:rPr>
+          <w:sz w:val="18"/>
+          <w:szCs w:val="18"/>
+        </w:rPr>
+        <w:t>skip</w:t>
+      </w:r>
+      <w:proofErr w:type="spellEnd"/>
+      <w:r>
+        <w:rPr>
+          <w:sz w:val="18"/>
+          <w:szCs w:val="18"/>
+        </w:rPr>
+        <w:t xml:space="preserve"> tipo sąlyginių </w:t>
+      </w:r>
+      <w:proofErr w:type="spellStart"/>
+      <w:r>
+        <w:rPr>
+          <w:sz w:val="18"/>
+          <w:szCs w:val="18"/>
+        </w:rPr>
+        <w:t>intrukcijų</w:t>
+      </w:r>
+      <w:proofErr w:type="spellEnd"/>
+      <w:r>
+        <w:rPr>
+          <w:sz w:val="18"/>
+          <w:szCs w:val="18"/>
+        </w:rPr>
+        <w:t>, kurios praleidžia sekančią komandą.</w:t>
       </w:r>
     </w:p>
     <w:p>
@@ -2926,97 +4947,284 @@
           <w:sz w:val="18"/>
           <w:szCs w:val="18"/>
         </w:rPr>
-        <w:t>Tiesioginis adresavimas (direct)</w:t>
-      </w:r>
-    </w:p>
-    <w:p>
-      <w:pPr>
-        <w:rPr>
-          <w:sz w:val="18"/>
-          <w:szCs w:val="18"/>
-        </w:rPr>
-      </w:pPr>
-      <w:r>
-        <w:rPr>
-          <w:sz w:val="18"/>
-          <w:szCs w:val="18"/>
-        </w:rPr>
-        <w:t>Komandoje nurodomas RAM adresas. Pvz., LD A,addr – paima baitą iš RAM adreso addr į akumuliatorių A. Čia adresas yra instrukcijos dalis.</w:t>
-      </w:r>
-    </w:p>
-    <w:p>
-      <w:pPr>
-        <w:rPr>
-          <w:sz w:val="18"/>
-          <w:szCs w:val="18"/>
-        </w:rPr>
-      </w:pPr>
-      <w:r>
-        <w:rPr>
-          <w:sz w:val="18"/>
-          <w:szCs w:val="18"/>
-        </w:rPr>
-        <w:t>Netiesioginis adresavimas per redistrą (indirect)</w:t>
-      </w:r>
-    </w:p>
-    <w:p>
-      <w:pPr>
-        <w:rPr>
-          <w:sz w:val="18"/>
-          <w:szCs w:val="18"/>
-        </w:rPr>
-      </w:pPr>
-      <w:r>
-        <w:rPr>
-          <w:sz w:val="18"/>
-          <w:szCs w:val="18"/>
-        </w:rPr>
-        <w:t>Adresas saugomas B arba X registre, o instrukcija dirba su atmintimi rodomu adresu. Pvz., LD A,[B] – naudoja B registrą kaip rodyklę, su auto inkrementu/dekrementu ([B+], [B-]). Tai leidžia patogiai eiti per masyvus/ciklus</w:t>
-      </w:r>
-    </w:p>
-    <w:p>
-      <w:pPr>
-        <w:rPr>
-          <w:sz w:val="18"/>
-          <w:szCs w:val="18"/>
-        </w:rPr>
-      </w:pPr>
-      <w:r>
-        <w:rPr>
-          <w:sz w:val="18"/>
-          <w:szCs w:val="18"/>
-        </w:rPr>
-        <w:t>Relatyvus adresavimas šakomis/skip</w:t>
-      </w:r>
-    </w:p>
-    <w:p>
-      <w:pPr>
-        <w:rPr>
-          <w:sz w:val="18"/>
-          <w:szCs w:val="18"/>
-        </w:rPr>
-      </w:pPr>
-      <w:r>
-        <w:rPr>
-          <w:sz w:val="18"/>
-          <w:szCs w:val="18"/>
-        </w:rPr>
-        <w:t>Kai kurios šakos skip instrukcijos naudoja santykinį poslinkį (šokoma keli baitai pirmyn/atgal nuo dabartinės vietos), o tolimesniems šuoliams – pilną adresą (JMPL)</w:t>
-      </w:r>
-    </w:p>
-    <w:p>
-      <w:pPr>
-        <w:rPr>
-          <w:sz w:val="18"/>
-          <w:szCs w:val="18"/>
-        </w:rPr>
-      </w:pPr>
-      <w:r>
-        <w:rPr>
-          <w:sz w:val="18"/>
-          <w:szCs w:val="18"/>
-        </w:rPr>
-        <w:t xml:space="preserve">Tieisioginis su konstanta (immediate) </w:t>
+        <w:t>Tiesioginis adresavimas (</w:t>
+      </w:r>
+      <w:proofErr w:type="spellStart"/>
+      <w:r>
+        <w:rPr>
+          <w:sz w:val="18"/>
+          <w:szCs w:val="18"/>
+        </w:rPr>
+        <w:t>direct</w:t>
+      </w:r>
+      <w:proofErr w:type="spellEnd"/>
+      <w:r>
+        <w:rPr>
+          <w:sz w:val="18"/>
+          <w:szCs w:val="18"/>
+        </w:rPr>
+        <w:t>)</w:t>
+      </w:r>
+    </w:p>
+    <w:p>
+      <w:pPr>
+        <w:rPr>
+          <w:sz w:val="18"/>
+          <w:szCs w:val="18"/>
+        </w:rPr>
+      </w:pPr>
+      <w:r>
+        <w:rPr>
+          <w:sz w:val="18"/>
+          <w:szCs w:val="18"/>
+        </w:rPr>
+        <w:t xml:space="preserve">Komandoje nurodomas RAM adresas. Pvz., LD </w:t>
+      </w:r>
+      <w:proofErr w:type="spellStart"/>
+      <w:r>
+        <w:rPr>
+          <w:sz w:val="18"/>
+          <w:szCs w:val="18"/>
+        </w:rPr>
+        <w:t>A,addr</w:t>
+      </w:r>
+      <w:proofErr w:type="spellEnd"/>
+      <w:r>
+        <w:rPr>
+          <w:sz w:val="18"/>
+          <w:szCs w:val="18"/>
+        </w:rPr>
+        <w:t xml:space="preserve"> – paima baitą iš RAM adreso </w:t>
+      </w:r>
+      <w:proofErr w:type="spellStart"/>
+      <w:r>
+        <w:rPr>
+          <w:sz w:val="18"/>
+          <w:szCs w:val="18"/>
+        </w:rPr>
+        <w:t>addr</w:t>
+      </w:r>
+      <w:proofErr w:type="spellEnd"/>
+      <w:r>
+        <w:rPr>
+          <w:sz w:val="18"/>
+          <w:szCs w:val="18"/>
+        </w:rPr>
+        <w:t xml:space="preserve"> į akumuliatorių A. Čia adresas yra instrukcijos dalis.</w:t>
+      </w:r>
+    </w:p>
+    <w:p>
+      <w:pPr>
+        <w:rPr>
+          <w:sz w:val="18"/>
+          <w:szCs w:val="18"/>
+        </w:rPr>
+      </w:pPr>
+      <w:r>
+        <w:rPr>
+          <w:sz w:val="18"/>
+          <w:szCs w:val="18"/>
+        </w:rPr>
+        <w:t xml:space="preserve">Netiesioginis adresavimas per </w:t>
+      </w:r>
+      <w:proofErr w:type="spellStart"/>
+      <w:r>
+        <w:rPr>
+          <w:sz w:val="18"/>
+          <w:szCs w:val="18"/>
+        </w:rPr>
+        <w:t>redistrą</w:t>
+      </w:r>
+      <w:proofErr w:type="spellEnd"/>
+      <w:r>
+        <w:rPr>
+          <w:sz w:val="18"/>
+          <w:szCs w:val="18"/>
+        </w:rPr>
+        <w:t xml:space="preserve"> (</w:t>
+      </w:r>
+      <w:proofErr w:type="spellStart"/>
+      <w:r>
+        <w:rPr>
+          <w:sz w:val="18"/>
+          <w:szCs w:val="18"/>
+        </w:rPr>
+        <w:t>indirect</w:t>
+      </w:r>
+      <w:proofErr w:type="spellEnd"/>
+      <w:r>
+        <w:rPr>
+          <w:sz w:val="18"/>
+          <w:szCs w:val="18"/>
+        </w:rPr>
+        <w:t>)</w:t>
+      </w:r>
+    </w:p>
+    <w:p>
+      <w:pPr>
+        <w:rPr>
+          <w:sz w:val="18"/>
+          <w:szCs w:val="18"/>
+        </w:rPr>
+      </w:pPr>
+      <w:r>
+        <w:rPr>
+          <w:sz w:val="18"/>
+          <w:szCs w:val="18"/>
+        </w:rPr>
+        <w:t xml:space="preserve">Adresas saugomas B arba X registre, o instrukcija dirba su atmintimi rodomu adresu. Pvz., LD A,[B] – naudoja B registrą kaip rodyklę, su auto </w:t>
+      </w:r>
+      <w:proofErr w:type="spellStart"/>
+      <w:r>
+        <w:rPr>
+          <w:sz w:val="18"/>
+          <w:szCs w:val="18"/>
+        </w:rPr>
+        <w:t>inkrementu</w:t>
+      </w:r>
+      <w:proofErr w:type="spellEnd"/>
+      <w:r>
+        <w:rPr>
+          <w:sz w:val="18"/>
+          <w:szCs w:val="18"/>
+        </w:rPr>
+        <w:t>/</w:t>
+      </w:r>
+      <w:proofErr w:type="spellStart"/>
+      <w:r>
+        <w:rPr>
+          <w:sz w:val="18"/>
+          <w:szCs w:val="18"/>
+        </w:rPr>
+        <w:t>dekrementu</w:t>
+      </w:r>
+      <w:proofErr w:type="spellEnd"/>
+      <w:r>
+        <w:rPr>
+          <w:sz w:val="18"/>
+          <w:szCs w:val="18"/>
+        </w:rPr>
+        <w:t xml:space="preserve"> ([B+], [B-]). Tai leidžia patogiai eiti per masyvus/ciklus</w:t>
+      </w:r>
+    </w:p>
+    <w:p>
+      <w:pPr>
+        <w:rPr>
+          <w:sz w:val="18"/>
+          <w:szCs w:val="18"/>
+        </w:rPr>
+      </w:pPr>
+      <w:proofErr w:type="spellStart"/>
+      <w:r>
+        <w:rPr>
+          <w:sz w:val="18"/>
+          <w:szCs w:val="18"/>
+        </w:rPr>
+        <w:t>Relatyvus</w:t>
+      </w:r>
+      <w:proofErr w:type="spellEnd"/>
+      <w:r>
+        <w:rPr>
+          <w:sz w:val="18"/>
+          <w:szCs w:val="18"/>
+        </w:rPr>
+        <w:t xml:space="preserve"> adresavimas šakomis/</w:t>
+      </w:r>
+      <w:proofErr w:type="spellStart"/>
+      <w:r>
+        <w:rPr>
+          <w:sz w:val="18"/>
+          <w:szCs w:val="18"/>
+        </w:rPr>
+        <w:t>skip</w:t>
+      </w:r>
+      <w:proofErr w:type="spellEnd"/>
+    </w:p>
+    <w:p>
+      <w:pPr>
+        <w:rPr>
+          <w:sz w:val="18"/>
+          <w:szCs w:val="18"/>
+        </w:rPr>
+      </w:pPr>
+      <w:r>
+        <w:rPr>
+          <w:sz w:val="18"/>
+          <w:szCs w:val="18"/>
+        </w:rPr>
+        <w:t xml:space="preserve">Kai kurios šakos </w:t>
+      </w:r>
+      <w:proofErr w:type="spellStart"/>
+      <w:r>
+        <w:rPr>
+          <w:sz w:val="18"/>
+          <w:szCs w:val="18"/>
+        </w:rPr>
+        <w:t>skip</w:t>
+      </w:r>
+      <w:proofErr w:type="spellEnd"/>
+      <w:r>
+        <w:rPr>
+          <w:sz w:val="18"/>
+          <w:szCs w:val="18"/>
+        </w:rPr>
+        <w:t xml:space="preserve"> instrukcijos naudoja santykinį poslinkį (</w:t>
+      </w:r>
+      <w:proofErr w:type="spellStart"/>
+      <w:r>
+        <w:rPr>
+          <w:sz w:val="18"/>
+          <w:szCs w:val="18"/>
+        </w:rPr>
+        <w:t>šokoma</w:t>
+      </w:r>
+      <w:proofErr w:type="spellEnd"/>
+      <w:r>
+        <w:rPr>
+          <w:sz w:val="18"/>
+          <w:szCs w:val="18"/>
+        </w:rPr>
+        <w:t xml:space="preserve"> keli baitai pirmyn/atgal nuo dabartinės vietos), o tolimesniems šuoliams – pilną adresą (JMPL)</w:t>
+      </w:r>
+    </w:p>
+    <w:p>
+      <w:pPr>
+        <w:rPr>
+          <w:sz w:val="18"/>
+          <w:szCs w:val="18"/>
+        </w:rPr>
+      </w:pPr>
+      <w:proofErr w:type="spellStart"/>
+      <w:r>
+        <w:rPr>
+          <w:sz w:val="18"/>
+          <w:szCs w:val="18"/>
+        </w:rPr>
+        <w:t>Tieisioginis</w:t>
+      </w:r>
+      <w:proofErr w:type="spellEnd"/>
+      <w:r>
+        <w:rPr>
+          <w:sz w:val="18"/>
+          <w:szCs w:val="18"/>
+        </w:rPr>
+        <w:t xml:space="preserve"> su konstanta (</w:t>
+      </w:r>
+      <w:proofErr w:type="spellStart"/>
+      <w:r>
+        <w:rPr>
+          <w:sz w:val="18"/>
+          <w:szCs w:val="18"/>
+        </w:rPr>
+        <w:t>immediate</w:t>
+      </w:r>
+      <w:proofErr w:type="spellEnd"/>
+      <w:r>
+        <w:rPr>
+          <w:sz w:val="18"/>
+          <w:szCs w:val="18"/>
+        </w:rPr>
+        <w:t xml:space="preserve">) </w:t>
       </w:r>
     </w:p>
     <w:p>
@@ -3076,7 +5284,23 @@
           <w:sz w:val="18"/>
           <w:szCs w:val="18"/>
         </w:rPr>
-        <w:t>Instrukcijos kaio LAID/JID naudoja programos skaitiklį ir papildomą registrą, kad paimtų baitą iš ROM lentelės.</w:t>
+        <w:t xml:space="preserve">Instrukcijos </w:t>
+      </w:r>
+      <w:proofErr w:type="spellStart"/>
+      <w:r>
+        <w:rPr>
+          <w:sz w:val="18"/>
+          <w:szCs w:val="18"/>
+        </w:rPr>
+        <w:t>kaio</w:t>
+      </w:r>
+      <w:proofErr w:type="spellEnd"/>
+      <w:r>
+        <w:rPr>
+          <w:sz w:val="18"/>
+          <w:szCs w:val="18"/>
+        </w:rPr>
+        <w:t xml:space="preserve"> LAID/JID naudoja programos skaitiklį ir papildomą registrą, kad paimtų baitą iš ROM lentelės.</w:t>
       </w:r>
     </w:p>
     <w:p>
@@ -3139,13 +5363,31 @@
           <w:szCs w:val="18"/>
         </w:rPr>
       </w:pPr>
-      <w:r>
-        <w:rPr>
-          <w:sz w:val="18"/>
-          <w:szCs w:val="18"/>
-        </w:rPr>
-        <w:t>Immediate (konstantos) adresvaimas</w:t>
-      </w:r>
+      <w:proofErr w:type="spellStart"/>
+      <w:r>
+        <w:rPr>
+          <w:sz w:val="18"/>
+          <w:szCs w:val="18"/>
+        </w:rPr>
+        <w:t>Immediate</w:t>
+      </w:r>
+      <w:proofErr w:type="spellEnd"/>
+      <w:r>
+        <w:rPr>
+          <w:sz w:val="18"/>
+          <w:szCs w:val="18"/>
+        </w:rPr>
+        <w:t xml:space="preserve"> (konstantos) </w:t>
+      </w:r>
+      <w:proofErr w:type="spellStart"/>
+      <w:r>
+        <w:rPr>
+          <w:sz w:val="18"/>
+          <w:szCs w:val="18"/>
+        </w:rPr>
+        <w:t>adresvaimas</w:t>
+      </w:r>
+      <w:proofErr w:type="spellEnd"/>
     </w:p>
     <w:p>
       <w:pPr>
@@ -3229,12 +5471,21 @@
           <w:szCs w:val="18"/>
         </w:rPr>
       </w:pPr>
-      <w:r>
-        <w:rPr>
-          <w:sz w:val="18"/>
-          <w:szCs w:val="18"/>
-        </w:rPr>
-        <w:t>Netiesigionis adresavimas per rodykles X/Y/Z</w:t>
+      <w:proofErr w:type="spellStart"/>
+      <w:r>
+        <w:rPr>
+          <w:sz w:val="18"/>
+          <w:szCs w:val="18"/>
+        </w:rPr>
+        <w:t>Netiesigionis</w:t>
+      </w:r>
+      <w:proofErr w:type="spellEnd"/>
+      <w:r>
+        <w:rPr>
+          <w:sz w:val="18"/>
+          <w:szCs w:val="18"/>
+        </w:rPr>
+        <w:t xml:space="preserve"> adresavimas per rodykles X/Y/Z</w:t>
       </w:r>
     </w:p>
     <w:p>
@@ -3264,22 +5515,70 @@
           <w:sz w:val="18"/>
           <w:szCs w:val="18"/>
         </w:rPr>
-        <w:t>Programos atminties (Flah) adresavimas</w:t>
-      </w:r>
-    </w:p>
-    <w:p>
-      <w:pPr>
-        <w:rPr>
-          <w:sz w:val="18"/>
-          <w:szCs w:val="18"/>
-        </w:rPr>
-      </w:pPr>
-      <w:r>
-        <w:rPr>
-          <w:sz w:val="18"/>
-          <w:szCs w:val="18"/>
-        </w:rPr>
-        <w:t>Instrukcija LPM naudoja Z rodyklę kaip programų atminties adresą (skaityti konstatntas iš Flah), o JMP, CALL ir šakos naudoja santykinį arba absoliutų adreso kodavimą programų erdvėje.</w:t>
+        <w:t>Programos atminties (</w:t>
+      </w:r>
+      <w:proofErr w:type="spellStart"/>
+      <w:r>
+        <w:rPr>
+          <w:sz w:val="18"/>
+          <w:szCs w:val="18"/>
+        </w:rPr>
+        <w:t>Flah</w:t>
+      </w:r>
+      <w:proofErr w:type="spellEnd"/>
+      <w:r>
+        <w:rPr>
+          <w:sz w:val="18"/>
+          <w:szCs w:val="18"/>
+        </w:rPr>
+        <w:t>) adresavimas</w:t>
+      </w:r>
+    </w:p>
+    <w:p>
+      <w:pPr>
+        <w:rPr>
+          <w:sz w:val="18"/>
+          <w:szCs w:val="18"/>
+        </w:rPr>
+      </w:pPr>
+      <w:r>
+        <w:rPr>
+          <w:sz w:val="18"/>
+          <w:szCs w:val="18"/>
+        </w:rPr>
+        <w:t xml:space="preserve">Instrukcija LPM naudoja Z rodyklę kaip programų atminties adresą (skaityti </w:t>
+      </w:r>
+      <w:proofErr w:type="spellStart"/>
+      <w:r>
+        <w:rPr>
+          <w:sz w:val="18"/>
+          <w:szCs w:val="18"/>
+        </w:rPr>
+        <w:t>konstatntas</w:t>
+      </w:r>
+      <w:proofErr w:type="spellEnd"/>
+      <w:r>
+        <w:rPr>
+          <w:sz w:val="18"/>
+          <w:szCs w:val="18"/>
+        </w:rPr>
+        <w:t xml:space="preserve"> iš </w:t>
+      </w:r>
+      <w:proofErr w:type="spellStart"/>
+      <w:r>
+        <w:rPr>
+          <w:sz w:val="18"/>
+          <w:szCs w:val="18"/>
+        </w:rPr>
+        <w:t>Flah</w:t>
+      </w:r>
+      <w:proofErr w:type="spellEnd"/>
+      <w:r>
+        <w:rPr>
+          <w:sz w:val="18"/>
+          <w:szCs w:val="18"/>
+        </w:rPr>
+        <w:t>), o JMP, CALL ir šakos naudoja santykinį arba absoliutų adreso kodavimą programų erdvėje.</w:t>
       </w:r>
     </w:p>
     <w:p>
@@ -3309,7 +5608,55 @@
           <w:sz w:val="18"/>
           <w:szCs w:val="18"/>
         </w:rPr>
-        <w:t>Abi architektūros turi immediate, tiesioginį, netieisioginį, santykin adresąvimą.</w:t>
+        <w:t xml:space="preserve">Abi architektūros turi </w:t>
+      </w:r>
+      <w:proofErr w:type="spellStart"/>
+      <w:r>
+        <w:rPr>
+          <w:sz w:val="18"/>
+          <w:szCs w:val="18"/>
+        </w:rPr>
+        <w:t>immediate</w:t>
+      </w:r>
+      <w:proofErr w:type="spellEnd"/>
+      <w:r>
+        <w:rPr>
+          <w:sz w:val="18"/>
+          <w:szCs w:val="18"/>
+        </w:rPr>
+        <w:t xml:space="preserve">, tiesioginį, </w:t>
+      </w:r>
+      <w:proofErr w:type="spellStart"/>
+      <w:r>
+        <w:rPr>
+          <w:sz w:val="18"/>
+          <w:szCs w:val="18"/>
+        </w:rPr>
+        <w:t>netieisioginį</w:t>
+      </w:r>
+      <w:proofErr w:type="spellEnd"/>
+      <w:r>
+        <w:rPr>
+          <w:sz w:val="18"/>
+          <w:szCs w:val="18"/>
+        </w:rPr>
+        <w:t xml:space="preserve">, santykin </w:t>
+      </w:r>
+      <w:proofErr w:type="spellStart"/>
+      <w:r>
+        <w:rPr>
+          <w:sz w:val="18"/>
+          <w:szCs w:val="18"/>
+        </w:rPr>
+        <w:t>adresąvimą</w:t>
+      </w:r>
+      <w:proofErr w:type="spellEnd"/>
+      <w:r>
+        <w:rPr>
+          <w:sz w:val="18"/>
+          <w:szCs w:val="18"/>
+        </w:rPr>
+        <w:t>.</w:t>
       </w:r>
     </w:p>
     <w:p>
@@ -3339,22 +5686,143 @@
           <w:sz w:val="18"/>
           <w:szCs w:val="18"/>
         </w:rPr>
-        <w:t>COP8 labiau remiasi akumuliatoriumi ir netiesioginiu adresavimu per B/X su auto inc/dec, daug compare and skip kontrukcijų</w:t>
-      </w:r>
-    </w:p>
-    <w:p>
-      <w:pPr>
-        <w:rPr>
-          <w:sz w:val="18"/>
-          <w:szCs w:val="18"/>
-        </w:rPr>
-      </w:pPr>
-      <w:r>
-        <w:rPr>
-          <w:sz w:val="18"/>
-          <w:szCs w:val="18"/>
-        </w:rPr>
-        <w:t>ATmega168 turi žymiai turtingesnius netieisioginio adresavimoper X/Y/Z variantus (su poslinkiu), atskirą adresų erdvę I/O registrams ir daugiau konkrečių bitų/adresų valdymo instrukcijų</w:t>
+        <w:t xml:space="preserve">COP8 labiau remiasi akumuliatoriumi ir netiesioginiu adresavimu per B/X su auto </w:t>
+      </w:r>
+      <w:proofErr w:type="spellStart"/>
+      <w:r>
+        <w:rPr>
+          <w:sz w:val="18"/>
+          <w:szCs w:val="18"/>
+        </w:rPr>
+        <w:t>inc</w:t>
+      </w:r>
+      <w:proofErr w:type="spellEnd"/>
+      <w:r>
+        <w:rPr>
+          <w:sz w:val="18"/>
+          <w:szCs w:val="18"/>
+        </w:rPr>
+        <w:t>/</w:t>
+      </w:r>
+      <w:proofErr w:type="spellStart"/>
+      <w:r>
+        <w:rPr>
+          <w:sz w:val="18"/>
+          <w:szCs w:val="18"/>
+        </w:rPr>
+        <w:t>dec</w:t>
+      </w:r>
+      <w:proofErr w:type="spellEnd"/>
+      <w:r>
+        <w:rPr>
+          <w:sz w:val="18"/>
+          <w:szCs w:val="18"/>
+        </w:rPr>
+        <w:t xml:space="preserve">, daug </w:t>
+      </w:r>
+      <w:proofErr w:type="spellStart"/>
+      <w:r>
+        <w:rPr>
+          <w:sz w:val="18"/>
+          <w:szCs w:val="18"/>
+        </w:rPr>
+        <w:t>compare</w:t>
+      </w:r>
+      <w:proofErr w:type="spellEnd"/>
+      <w:r>
+        <w:rPr>
+          <w:sz w:val="18"/>
+          <w:szCs w:val="18"/>
+        </w:rPr>
+        <w:t xml:space="preserve"> </w:t>
+      </w:r>
+      <w:proofErr w:type="spellStart"/>
+      <w:r>
+        <w:rPr>
+          <w:sz w:val="18"/>
+          <w:szCs w:val="18"/>
+        </w:rPr>
+        <w:t>and</w:t>
+      </w:r>
+      <w:proofErr w:type="spellEnd"/>
+      <w:r>
+        <w:rPr>
+          <w:sz w:val="18"/>
+          <w:szCs w:val="18"/>
+        </w:rPr>
+        <w:t xml:space="preserve"> </w:t>
+      </w:r>
+      <w:proofErr w:type="spellStart"/>
+      <w:r>
+        <w:rPr>
+          <w:sz w:val="18"/>
+          <w:szCs w:val="18"/>
+        </w:rPr>
+        <w:t>skip</w:t>
+      </w:r>
+      <w:proofErr w:type="spellEnd"/>
+      <w:r>
+        <w:rPr>
+          <w:sz w:val="18"/>
+          <w:szCs w:val="18"/>
+        </w:rPr>
+        <w:t xml:space="preserve"> </w:t>
+      </w:r>
+      <w:proofErr w:type="spellStart"/>
+      <w:r>
+        <w:rPr>
+          <w:sz w:val="18"/>
+          <w:szCs w:val="18"/>
+        </w:rPr>
+        <w:t>kontrukcijų</w:t>
+      </w:r>
+      <w:proofErr w:type="spellEnd"/>
+    </w:p>
+    <w:p>
+      <w:pPr>
+        <w:rPr>
+          <w:sz w:val="18"/>
+          <w:szCs w:val="18"/>
+        </w:rPr>
+      </w:pPr>
+      <w:r>
+        <w:rPr>
+          <w:sz w:val="18"/>
+          <w:szCs w:val="18"/>
+        </w:rPr>
+        <w:t xml:space="preserve">ATmega168 turi žymiai turtingesnius </w:t>
+      </w:r>
+      <w:proofErr w:type="spellStart"/>
+      <w:r>
+        <w:rPr>
+          <w:sz w:val="18"/>
+          <w:szCs w:val="18"/>
+        </w:rPr>
+        <w:t>netieisioginio</w:t>
+      </w:r>
+      <w:proofErr w:type="spellEnd"/>
+      <w:r>
+        <w:rPr>
+          <w:sz w:val="18"/>
+          <w:szCs w:val="18"/>
+        </w:rPr>
+        <w:t xml:space="preserve"> </w:t>
+      </w:r>
+      <w:proofErr w:type="spellStart"/>
+      <w:r>
+        <w:rPr>
+          <w:sz w:val="18"/>
+          <w:szCs w:val="18"/>
+        </w:rPr>
+        <w:t>adresavimoper</w:t>
+      </w:r>
+      <w:proofErr w:type="spellEnd"/>
+      <w:r>
+        <w:rPr>
+          <w:sz w:val="18"/>
+          <w:szCs w:val="18"/>
+        </w:rPr>
+        <w:t xml:space="preserve"> X/Y/Z variantus (su poslinkiu), atskirą adresų erdvę I/O registrams ir daugiau konkrečių bitų/adresų valdymo instrukcijų</w:t>
       </w:r>
     </w:p>
     <w:p/>
@@ -3400,7 +5868,23 @@
           <w:sz w:val="18"/>
           <w:szCs w:val="18"/>
         </w:rPr>
-        <w:t>COP8 šeimos mikrovaldikliai turiatmintyje išdėstytus I/O registrus – įvesties/išvesties prievadai ir jų valdymo registrai yra toje pačioje duomenų adresų erdvėje kaip ir RAM.</w:t>
+        <w:t xml:space="preserve">COP8 šeimos mikrovaldikliai </w:t>
+      </w:r>
+      <w:proofErr w:type="spellStart"/>
+      <w:r>
+        <w:rPr>
+          <w:sz w:val="18"/>
+          <w:szCs w:val="18"/>
+        </w:rPr>
+        <w:t>turiatmintyje</w:t>
+      </w:r>
+      <w:proofErr w:type="spellEnd"/>
+      <w:r>
+        <w:rPr>
+          <w:sz w:val="18"/>
+          <w:szCs w:val="18"/>
+        </w:rPr>
+        <w:t xml:space="preserve"> išdėstytus I/O registrus – įvesties/išvesties prievadai ir jų valdymo registrai yra toje pačioje duomenų adresų erdvėje kaip ir RAM.</w:t>
       </w:r>
     </w:p>
     <w:p>
@@ -3476,7 +5960,23 @@
           <w:sz w:val="18"/>
           <w:szCs w:val="18"/>
         </w:rPr>
-        <w:t>COP8 I/O yra gana ,,universali“. Viskas pasiekiama per memory-mapped registrus</w:t>
+        <w:t xml:space="preserve">COP8 I/O yra gana ,,universali“. Viskas pasiekiama per </w:t>
+      </w:r>
+      <w:proofErr w:type="spellStart"/>
+      <w:r>
+        <w:rPr>
+          <w:sz w:val="18"/>
+          <w:szCs w:val="18"/>
+        </w:rPr>
+        <w:t>memory-mapped</w:t>
+      </w:r>
+      <w:proofErr w:type="spellEnd"/>
+      <w:r>
+        <w:rPr>
+          <w:sz w:val="18"/>
+          <w:szCs w:val="18"/>
+        </w:rPr>
+        <w:t xml:space="preserve"> registrus</w:t>
       </w:r>
     </w:p>
     <w:p>
@@ -3559,7 +6059,23 @@
           <w:sz w:val="18"/>
           <w:szCs w:val="18"/>
         </w:rPr>
-        <w:t>10 bitų ADC su keliais analoginiias kanalais</w:t>
+        <w:t xml:space="preserve">10 bitų ADC su keliais </w:t>
+      </w:r>
+      <w:proofErr w:type="spellStart"/>
+      <w:r>
+        <w:rPr>
+          <w:sz w:val="18"/>
+          <w:szCs w:val="18"/>
+        </w:rPr>
+        <w:t>analoginiias</w:t>
+      </w:r>
+      <w:proofErr w:type="spellEnd"/>
+      <w:r>
+        <w:rPr>
+          <w:sz w:val="18"/>
+          <w:szCs w:val="18"/>
+        </w:rPr>
+        <w:t xml:space="preserve"> kanalais</w:t>
       </w:r>
     </w:p>
     <w:p>
@@ -3597,7 +6113,39 @@
           <w:sz w:val="18"/>
           <w:szCs w:val="18"/>
         </w:rPr>
-        <w:t>Išvada: Abi architektūros turi skaitmeninius portus ir trimerius, bet ATmega168 siųlo daugiau ir modernesnių I/O modulių, todėl periferijos galimybės šioje archtektūroje platesnės.</w:t>
+        <w:t xml:space="preserve">Išvada: Abi architektūros turi skaitmeninius portus ir trimerius, bet ATmega168 </w:t>
+      </w:r>
+      <w:proofErr w:type="spellStart"/>
+      <w:r>
+        <w:rPr>
+          <w:sz w:val="18"/>
+          <w:szCs w:val="18"/>
+        </w:rPr>
+        <w:t>siųlo</w:t>
+      </w:r>
+      <w:proofErr w:type="spellEnd"/>
+      <w:r>
+        <w:rPr>
+          <w:sz w:val="18"/>
+          <w:szCs w:val="18"/>
+        </w:rPr>
+        <w:t xml:space="preserve"> daugiau ir modernesnių I/O modulių, todėl periferijos galimybės šioje </w:t>
+      </w:r>
+      <w:proofErr w:type="spellStart"/>
+      <w:r>
+        <w:rPr>
+          <w:sz w:val="18"/>
+          <w:szCs w:val="18"/>
+        </w:rPr>
+        <w:t>archtektūroje</w:t>
+      </w:r>
+      <w:proofErr w:type="spellEnd"/>
+      <w:r>
+        <w:rPr>
+          <w:sz w:val="18"/>
+          <w:szCs w:val="18"/>
+        </w:rPr>
+        <w:t xml:space="preserve"> platesnės.</w:t>
       </w:r>
     </w:p>
     <w:p>
@@ -3687,52 +6235,148 @@
           <w:sz w:val="18"/>
           <w:szCs w:val="18"/>
         </w:rPr>
-        <w:t>Keli pertraukimų šaltiniai – išoriniai įėjimai, laikmačiai, ,,watchdog“, kartais nuoseklios sąsajos</w:t>
-      </w:r>
-    </w:p>
-    <w:p>
-      <w:pPr>
-        <w:rPr>
-          <w:sz w:val="18"/>
-          <w:szCs w:val="18"/>
-        </w:rPr>
-      </w:pPr>
-      <w:r>
-        <w:rPr>
-          <w:sz w:val="18"/>
-          <w:szCs w:val="18"/>
-        </w:rPr>
-        <w:t>Vektorinės pertrauktys – skirtingi šaltiniai turi skiritingus vektorius programos pradžioje.</w:t>
-      </w:r>
-    </w:p>
-    <w:p>
-      <w:pPr>
-        <w:rPr>
-          <w:sz w:val="18"/>
-          <w:szCs w:val="18"/>
-        </w:rPr>
-      </w:pPr>
-      <w:r>
-        <w:rPr>
-          <w:sz w:val="18"/>
-          <w:szCs w:val="18"/>
-        </w:rPr>
-        <w:t>Speciali grį-imo iš pertraukos komanda RETI, kuti atstato programos skaitiklį ir būsenos registrą, vėl įjungia pertraukimus.</w:t>
-      </w:r>
-    </w:p>
-    <w:p>
-      <w:pPr>
-        <w:rPr>
-          <w:sz w:val="18"/>
-          <w:szCs w:val="18"/>
-        </w:rPr>
-      </w:pPr>
-      <w:r>
-        <w:rPr>
-          <w:sz w:val="18"/>
-          <w:szCs w:val="18"/>
-        </w:rPr>
-        <w:t>Pertraukimai gali būti įjungti/išjungti per valdymo bitus (globalus enable + atskiri enable kiekvienam moduliui)</w:t>
+        <w:t>Keli pertraukimų šaltiniai – išoriniai įėjimai, laikmačiai, ,,</w:t>
+      </w:r>
+      <w:proofErr w:type="spellStart"/>
+      <w:r>
+        <w:rPr>
+          <w:sz w:val="18"/>
+          <w:szCs w:val="18"/>
+        </w:rPr>
+        <w:t>watchdog</w:t>
+      </w:r>
+      <w:proofErr w:type="spellEnd"/>
+      <w:r>
+        <w:rPr>
+          <w:sz w:val="18"/>
+          <w:szCs w:val="18"/>
+        </w:rPr>
+        <w:t>“, kartais nuoseklios sąsajos</w:t>
+      </w:r>
+    </w:p>
+    <w:p>
+      <w:pPr>
+        <w:rPr>
+          <w:sz w:val="18"/>
+          <w:szCs w:val="18"/>
+        </w:rPr>
+      </w:pPr>
+      <w:r>
+        <w:rPr>
+          <w:sz w:val="18"/>
+          <w:szCs w:val="18"/>
+        </w:rPr>
+        <w:t xml:space="preserve">Vektorinės pertrauktys – skirtingi šaltiniai turi </w:t>
+      </w:r>
+      <w:proofErr w:type="spellStart"/>
+      <w:r>
+        <w:rPr>
+          <w:sz w:val="18"/>
+          <w:szCs w:val="18"/>
+        </w:rPr>
+        <w:t>skiritingus</w:t>
+      </w:r>
+      <w:proofErr w:type="spellEnd"/>
+      <w:r>
+        <w:rPr>
+          <w:sz w:val="18"/>
+          <w:szCs w:val="18"/>
+        </w:rPr>
+        <w:t xml:space="preserve"> vektorius programos pradžioje.</w:t>
+      </w:r>
+    </w:p>
+    <w:p>
+      <w:pPr>
+        <w:rPr>
+          <w:sz w:val="18"/>
+          <w:szCs w:val="18"/>
+        </w:rPr>
+      </w:pPr>
+      <w:r>
+        <w:rPr>
+          <w:sz w:val="18"/>
+          <w:szCs w:val="18"/>
+        </w:rPr>
+        <w:t xml:space="preserve">Speciali </w:t>
+      </w:r>
+      <w:proofErr w:type="spellStart"/>
+      <w:r>
+        <w:rPr>
+          <w:sz w:val="18"/>
+          <w:szCs w:val="18"/>
+        </w:rPr>
+        <w:t>grį-imo</w:t>
+      </w:r>
+      <w:proofErr w:type="spellEnd"/>
+      <w:r>
+        <w:rPr>
+          <w:sz w:val="18"/>
+          <w:szCs w:val="18"/>
+        </w:rPr>
+        <w:t xml:space="preserve"> iš pertraukos komanda RETI, </w:t>
+      </w:r>
+      <w:proofErr w:type="spellStart"/>
+      <w:r>
+        <w:rPr>
+          <w:sz w:val="18"/>
+          <w:szCs w:val="18"/>
+        </w:rPr>
+        <w:t>kuti</w:t>
+      </w:r>
+      <w:proofErr w:type="spellEnd"/>
+      <w:r>
+        <w:rPr>
+          <w:sz w:val="18"/>
+          <w:szCs w:val="18"/>
+        </w:rPr>
+        <w:t xml:space="preserve"> atstato programos skaitiklį ir būsenos registrą, vėl įjungia pertraukimus.</w:t>
+      </w:r>
+    </w:p>
+    <w:p>
+      <w:pPr>
+        <w:rPr>
+          <w:sz w:val="18"/>
+          <w:szCs w:val="18"/>
+        </w:rPr>
+      </w:pPr>
+      <w:r>
+        <w:rPr>
+          <w:sz w:val="18"/>
+          <w:szCs w:val="18"/>
+        </w:rPr>
+        <w:t xml:space="preserve">Pertraukimai gali būti įjungti/išjungti per valdymo bitus (globalus </w:t>
+      </w:r>
+      <w:proofErr w:type="spellStart"/>
+      <w:r>
+        <w:rPr>
+          <w:sz w:val="18"/>
+          <w:szCs w:val="18"/>
+        </w:rPr>
+        <w:t>enable</w:t>
+      </w:r>
+      <w:proofErr w:type="spellEnd"/>
+      <w:r>
+        <w:rPr>
+          <w:sz w:val="18"/>
+          <w:szCs w:val="18"/>
+        </w:rPr>
+        <w:t xml:space="preserve"> + atskiri </w:t>
+      </w:r>
+      <w:proofErr w:type="spellStart"/>
+      <w:r>
+        <w:rPr>
+          <w:sz w:val="18"/>
+          <w:szCs w:val="18"/>
+        </w:rPr>
+        <w:t>enable</w:t>
+      </w:r>
+      <w:proofErr w:type="spellEnd"/>
+      <w:r>
+        <w:rPr>
+          <w:sz w:val="18"/>
+          <w:szCs w:val="18"/>
+        </w:rPr>
+        <w:t xml:space="preserve"> kiekvienam moduliui)</w:t>
       </w:r>
     </w:p>
     <w:p>
@@ -3777,7 +6421,39 @@
           <w:sz w:val="18"/>
           <w:szCs w:val="18"/>
         </w:rPr>
-        <w:t>Daug pertraukimų šaltinių – išoriniai INT0/INT1, ,,pin-change“, visi laikmačiai, ADC, USART, SPI, TWI, ,,watchdog“ ir kt.</w:t>
+        <w:t>Daug pertraukimų šaltinių – išoriniai INT0/INT1, ,,</w:t>
+      </w:r>
+      <w:proofErr w:type="spellStart"/>
+      <w:r>
+        <w:rPr>
+          <w:sz w:val="18"/>
+          <w:szCs w:val="18"/>
+        </w:rPr>
+        <w:t>pin-change</w:t>
+      </w:r>
+      <w:proofErr w:type="spellEnd"/>
+      <w:r>
+        <w:rPr>
+          <w:sz w:val="18"/>
+          <w:szCs w:val="18"/>
+        </w:rPr>
+        <w:t>“, visi laikmačiai, ADC, USART, SPI, TWI, ,,</w:t>
+      </w:r>
+      <w:proofErr w:type="spellStart"/>
+      <w:r>
+        <w:rPr>
+          <w:sz w:val="18"/>
+          <w:szCs w:val="18"/>
+        </w:rPr>
+        <w:t>watchdog</w:t>
+      </w:r>
+      <w:proofErr w:type="spellEnd"/>
+      <w:r>
+        <w:rPr>
+          <w:sz w:val="18"/>
+          <w:szCs w:val="18"/>
+        </w:rPr>
+        <w:t>“ ir kt.</w:t>
       </w:r>
     </w:p>
     <w:p>
@@ -3807,7 +6483,39 @@
           <w:sz w:val="18"/>
           <w:szCs w:val="18"/>
         </w:rPr>
-        <w:t>Globalus pertraukimų bitas I būsenos registre SREG, valdomas instrukcijomis SEI (enable) ir CLI (disable)</w:t>
+        <w:t>Globalus pertraukimų bitas I būsenos registre SREG, valdomas instrukcijomis SEI (</w:t>
+      </w:r>
+      <w:proofErr w:type="spellStart"/>
+      <w:r>
+        <w:rPr>
+          <w:sz w:val="18"/>
+          <w:szCs w:val="18"/>
+        </w:rPr>
+        <w:t>enable</w:t>
+      </w:r>
+      <w:proofErr w:type="spellEnd"/>
+      <w:r>
+        <w:rPr>
+          <w:sz w:val="18"/>
+          <w:szCs w:val="18"/>
+        </w:rPr>
+        <w:t>) ir CLI (</w:t>
+      </w:r>
+      <w:proofErr w:type="spellStart"/>
+      <w:r>
+        <w:rPr>
+          <w:sz w:val="18"/>
+          <w:szCs w:val="18"/>
+        </w:rPr>
+        <w:t>disable</w:t>
+      </w:r>
+      <w:proofErr w:type="spellEnd"/>
+      <w:r>
+        <w:rPr>
+          <w:sz w:val="18"/>
+          <w:szCs w:val="18"/>
+        </w:rPr>
+        <w:t>)</w:t>
       </w:r>
     </w:p>
     <w:p>
@@ -3966,7 +6674,23 @@
           <w:sz w:val="18"/>
           <w:szCs w:val="18"/>
         </w:rPr>
-        <w:t>Pagrindinis duomenų tipas – 8 bitų sveikasis skaičius (baitas). Visos ALU operacijos dirba su 8 bitų reikšmėmis (akumuliatorius A, darbo registrai, rAM baitai).</w:t>
+        <w:t xml:space="preserve">Pagrindinis duomenų tipas – 8 bitų sveikasis skaičius (baitas). Visos ALU operacijos dirba su 8 bitų reikšmėmis (akumuliatorius A, darbo registrai, </w:t>
+      </w:r>
+      <w:proofErr w:type="spellStart"/>
+      <w:r>
+        <w:rPr>
+          <w:sz w:val="18"/>
+          <w:szCs w:val="18"/>
+        </w:rPr>
+        <w:t>rAM</w:t>
+      </w:r>
+      <w:proofErr w:type="spellEnd"/>
+      <w:r>
+        <w:rPr>
+          <w:sz w:val="18"/>
+          <w:szCs w:val="18"/>
+        </w:rPr>
+        <w:t xml:space="preserve"> baitai).</w:t>
       </w:r>
     </w:p>
     <w:p>
@@ -3991,34 +6715,91 @@
           <w:szCs w:val="18"/>
         </w:rPr>
       </w:pPr>
-      <w:r>
-        <w:rPr>
-          <w:sz w:val="18"/>
-          <w:szCs w:val="18"/>
-        </w:rPr>
-        <w:t>Sveikiejo skaičiai</w:t>
-      </w:r>
-      <w:r>
-        <w:rPr>
-          <w:sz w:val="18"/>
-          <w:szCs w:val="18"/>
-        </w:rPr>
-        <w:t xml:space="preserve"> interpretuojami kaip dvejeto papildinio (two‘s complement) reikšmės, kai dirbama su ženklo bitu (požymiai N, V, S)</w:t>
-      </w:r>
-    </w:p>
-    <w:p>
-      <w:pPr>
-        <w:rPr>
-          <w:sz w:val="18"/>
-          <w:szCs w:val="18"/>
-        </w:rPr>
-      </w:pPr>
-      <w:r>
-        <w:rPr>
-          <w:sz w:val="18"/>
-          <w:szCs w:val="18"/>
-        </w:rPr>
-        <w:t>,,Egzotiškų“ tipų (BCD, dešimtainių, kompleksinių) atskirų aparatūrinių komandų COP8 netri – jei reikia BCD ar kitų formatų, jie realizuojami programiškai.</w:t>
+      <w:proofErr w:type="spellStart"/>
+      <w:r>
+        <w:rPr>
+          <w:sz w:val="18"/>
+          <w:szCs w:val="18"/>
+        </w:rPr>
+        <w:t>Sveikiejo</w:t>
+      </w:r>
+      <w:proofErr w:type="spellEnd"/>
+      <w:r>
+        <w:rPr>
+          <w:sz w:val="18"/>
+          <w:szCs w:val="18"/>
+        </w:rPr>
+        <w:t xml:space="preserve"> skaičiai</w:t>
+      </w:r>
+      <w:r>
+        <w:rPr>
+          <w:sz w:val="18"/>
+          <w:szCs w:val="18"/>
+        </w:rPr>
+        <w:t xml:space="preserve"> interpretuojami kaip dvejeto papildinio (</w:t>
+      </w:r>
+      <w:proofErr w:type="spellStart"/>
+      <w:r>
+        <w:rPr>
+          <w:sz w:val="18"/>
+          <w:szCs w:val="18"/>
+        </w:rPr>
+        <w:t>two‘s</w:t>
+      </w:r>
+      <w:proofErr w:type="spellEnd"/>
+      <w:r>
+        <w:rPr>
+          <w:sz w:val="18"/>
+          <w:szCs w:val="18"/>
+        </w:rPr>
+        <w:t xml:space="preserve"> </w:t>
+      </w:r>
+      <w:proofErr w:type="spellStart"/>
+      <w:r>
+        <w:rPr>
+          <w:sz w:val="18"/>
+          <w:szCs w:val="18"/>
+        </w:rPr>
+        <w:t>complement</w:t>
+      </w:r>
+      <w:proofErr w:type="spellEnd"/>
+      <w:r>
+        <w:rPr>
+          <w:sz w:val="18"/>
+          <w:szCs w:val="18"/>
+        </w:rPr>
+        <w:t>) reikšmės, kai dirbama su ženklo bitu (požymiai N, V, S)</w:t>
+      </w:r>
+    </w:p>
+    <w:p>
+      <w:pPr>
+        <w:rPr>
+          <w:sz w:val="18"/>
+          <w:szCs w:val="18"/>
+        </w:rPr>
+      </w:pPr>
+      <w:r>
+        <w:rPr>
+          <w:sz w:val="18"/>
+          <w:szCs w:val="18"/>
+        </w:rPr>
+        <w:t xml:space="preserve">,,Egzotiškų“ tipų (BCD, dešimtainių, kompleksinių) atskirų aparatūrinių komandų COP8 </w:t>
+      </w:r>
+      <w:proofErr w:type="spellStart"/>
+      <w:r>
+        <w:rPr>
+          <w:sz w:val="18"/>
+          <w:szCs w:val="18"/>
+        </w:rPr>
+        <w:t>netri</w:t>
+      </w:r>
+      <w:proofErr w:type="spellEnd"/>
+      <w:r>
+        <w:rPr>
+          <w:sz w:val="18"/>
+          <w:szCs w:val="18"/>
+        </w:rPr>
+        <w:t xml:space="preserve"> – jei reikia BCD ar kitų formatų, jie realizuojami programiškai.</w:t>
       </w:r>
     </w:p>
     <w:p>
@@ -4063,37 +6844,110 @@
           <w:sz w:val="18"/>
           <w:szCs w:val="18"/>
         </w:rPr>
-        <w:t>ATmega168 neturi aparatūrinio slankiojo kablelio FPU ir neturi specialių ,,fixed-point“ instrukcijų – tiek fiksuoto, tiek slankiojo kablelio aritmetika atliekama programiškai (kompiliatorius generuoja sekas iš 8 bitų operacijų.</w:t>
-      </w:r>
-    </w:p>
-    <w:p>
-      <w:pPr>
-        <w:rPr>
-          <w:sz w:val="18"/>
-          <w:szCs w:val="18"/>
-        </w:rPr>
-      </w:pPr>
-      <w:r>
-        <w:rPr>
-          <w:sz w:val="18"/>
-          <w:szCs w:val="18"/>
-        </w:rPr>
-        <w:t>Kaip daugelyje AVR , su ženklu dirbama dvejeto papildinio formatu: SREG bitai N, V, S interpretuojami pagal two‘s complement ženklinio perpildymo taisykles</w:t>
-      </w:r>
-    </w:p>
-    <w:p>
-      <w:pPr>
-        <w:rPr>
-          <w:sz w:val="18"/>
-          <w:szCs w:val="18"/>
-        </w:rPr>
-      </w:pPr>
-      <w:r>
-        <w:rPr>
-          <w:sz w:val="18"/>
-          <w:szCs w:val="18"/>
-        </w:rPr>
-        <w:t>Ppaildomų aparatūrinių tipų (BCD, dešimtainiai, komleksiniai) nėra – tik keletas pagalbinių požymių (pvz., H), kurie padeda realizuoti BCD ar kitus algoritmus programiškai.</w:t>
+        <w:t>ATmega168 neturi aparatūrinio slankiojo kablelio FPU ir neturi specialių ,,</w:t>
+      </w:r>
+      <w:proofErr w:type="spellStart"/>
+      <w:r>
+        <w:rPr>
+          <w:sz w:val="18"/>
+          <w:szCs w:val="18"/>
+        </w:rPr>
+        <w:t>fixed-point</w:t>
+      </w:r>
+      <w:proofErr w:type="spellEnd"/>
+      <w:r>
+        <w:rPr>
+          <w:sz w:val="18"/>
+          <w:szCs w:val="18"/>
+        </w:rPr>
+        <w:t>“ instrukcijų – tiek fiksuoto, tiek slankiojo kablelio aritmetika atliekama programiškai (kompiliatorius generuoja sekas iš 8 bitų operacijų.</w:t>
+      </w:r>
+    </w:p>
+    <w:p>
+      <w:pPr>
+        <w:rPr>
+          <w:sz w:val="18"/>
+          <w:szCs w:val="18"/>
+        </w:rPr>
+      </w:pPr>
+      <w:r>
+        <w:rPr>
+          <w:sz w:val="18"/>
+          <w:szCs w:val="18"/>
+        </w:rPr>
+        <w:t xml:space="preserve">Kaip daugelyje AVR , su ženklu dirbama dvejeto papildinio formatu: SREG bitai N, V, S interpretuojami pagal </w:t>
+      </w:r>
+      <w:proofErr w:type="spellStart"/>
+      <w:r>
+        <w:rPr>
+          <w:sz w:val="18"/>
+          <w:szCs w:val="18"/>
+        </w:rPr>
+        <w:t>two‘s</w:t>
+      </w:r>
+      <w:proofErr w:type="spellEnd"/>
+      <w:r>
+        <w:rPr>
+          <w:sz w:val="18"/>
+          <w:szCs w:val="18"/>
+        </w:rPr>
+        <w:t xml:space="preserve"> </w:t>
+      </w:r>
+      <w:proofErr w:type="spellStart"/>
+      <w:r>
+        <w:rPr>
+          <w:sz w:val="18"/>
+          <w:szCs w:val="18"/>
+        </w:rPr>
+        <w:t>complement</w:t>
+      </w:r>
+      <w:proofErr w:type="spellEnd"/>
+      <w:r>
+        <w:rPr>
+          <w:sz w:val="18"/>
+          <w:szCs w:val="18"/>
+        </w:rPr>
+        <w:t xml:space="preserve"> ženklinio perpildymo taisykles</w:t>
+      </w:r>
+    </w:p>
+    <w:p>
+      <w:pPr>
+        <w:rPr>
+          <w:sz w:val="18"/>
+          <w:szCs w:val="18"/>
+        </w:rPr>
+      </w:pPr>
+      <w:proofErr w:type="spellStart"/>
+      <w:r>
+        <w:rPr>
+          <w:sz w:val="18"/>
+          <w:szCs w:val="18"/>
+        </w:rPr>
+        <w:t>Ppaildomų</w:t>
+      </w:r>
+      <w:proofErr w:type="spellEnd"/>
+      <w:r>
+        <w:rPr>
+          <w:sz w:val="18"/>
+          <w:szCs w:val="18"/>
+        </w:rPr>
+        <w:t xml:space="preserve"> aparatūrinių tipų (BCD, dešimtainiai, </w:t>
+      </w:r>
+      <w:proofErr w:type="spellStart"/>
+      <w:r>
+        <w:rPr>
+          <w:sz w:val="18"/>
+          <w:szCs w:val="18"/>
+        </w:rPr>
+        <w:t>komleksiniai</w:t>
+      </w:r>
+      <w:proofErr w:type="spellEnd"/>
+      <w:r>
+        <w:rPr>
+          <w:sz w:val="18"/>
+          <w:szCs w:val="18"/>
+        </w:rPr>
+        <w:t>) nėra – tik keletas pagalbinių požymių (pvz., H), kurie padeda realizuoti BCD ar kitus algoritmus programiškai.</w:t>
       </w:r>
     </w:p>
     <w:p>
@@ -4153,7 +7007,23 @@
           <w:sz w:val="18"/>
           <w:szCs w:val="18"/>
         </w:rPr>
-        <w:t>greitaveika? Kuri sistema buvo našesnė? Koks buv kainos ir našumo</w:t>
+        <w:t xml:space="preserve">greitaveika? Kuri sistema buvo našesnė? Koks </w:t>
+      </w:r>
+      <w:proofErr w:type="spellStart"/>
+      <w:r>
+        <w:rPr>
+          <w:sz w:val="18"/>
+          <w:szCs w:val="18"/>
+        </w:rPr>
+        <w:t>buv</w:t>
+      </w:r>
+      <w:proofErr w:type="spellEnd"/>
+      <w:r>
+        <w:rPr>
+          <w:sz w:val="18"/>
+          <w:szCs w:val="18"/>
+        </w:rPr>
+        <w:t xml:space="preserve"> kainos ir našumo</w:t>
       </w:r>
     </w:p>
     <w:p>
@@ -4243,7 +7113,39 @@
           <w:sz w:val="18"/>
           <w:szCs w:val="18"/>
         </w:rPr>
-        <w:t>Dauguma paprastų intrukcijų (pvz., LD, ADD, AND) vykdomos per 1-2 taktus, sudėtingesnės (šuoliai, posūkiai, ROM lentelės) – per kelis taktus. Kadangi tai CISC tipo ISA, skirtiingų komandų trukmė gana nevienoda</w:t>
+        <w:t xml:space="preserve">Dauguma paprastų </w:t>
+      </w:r>
+      <w:proofErr w:type="spellStart"/>
+      <w:r>
+        <w:rPr>
+          <w:sz w:val="18"/>
+          <w:szCs w:val="18"/>
+        </w:rPr>
+        <w:t>intrukcijų</w:t>
+      </w:r>
+      <w:proofErr w:type="spellEnd"/>
+      <w:r>
+        <w:rPr>
+          <w:sz w:val="18"/>
+          <w:szCs w:val="18"/>
+        </w:rPr>
+        <w:t xml:space="preserve"> (pvz., LD, ADD, AND) vykdomos per 1-2 taktus, sudėtingesnės (šuoliai, posūkiai, ROM lentelės) – per kelis taktus. Kadangi tai CISC tipo ISA, </w:t>
+      </w:r>
+      <w:proofErr w:type="spellStart"/>
+      <w:r>
+        <w:rPr>
+          <w:sz w:val="18"/>
+          <w:szCs w:val="18"/>
+        </w:rPr>
+        <w:t>skirtiingų</w:t>
+      </w:r>
+      <w:proofErr w:type="spellEnd"/>
+      <w:r>
+        <w:rPr>
+          <w:sz w:val="18"/>
+          <w:szCs w:val="18"/>
+        </w:rPr>
+        <w:t xml:space="preserve"> komandų trukmė gana nevienoda</w:t>
       </w:r>
     </w:p>
     <w:p>
@@ -4326,8 +7228,17 @@
           <w:sz w:val="18"/>
           <w:szCs w:val="18"/>
         </w:rPr>
-        <w:t>ATmega168 maksimalus dažnis – 20 MHz (priklausomai nuo maitinimo ir varianto), dažnai naudojamas 8-16 MHz diapozonas</w:t>
-      </w:r>
+        <w:t xml:space="preserve">ATmega168 maksimalus dažnis – 20 MHz (priklausomai nuo maitinimo ir varianto), dažnai naudojamas 8-16 MHz </w:t>
+      </w:r>
+      <w:proofErr w:type="spellStart"/>
+      <w:r>
+        <w:rPr>
+          <w:sz w:val="18"/>
+          <w:szCs w:val="18"/>
+        </w:rPr>
+        <w:t>diapozonas</w:t>
+      </w:r>
+      <w:proofErr w:type="spellEnd"/>
     </w:p>
     <w:p>
       <w:pPr>
@@ -4356,7 +7267,55 @@
           <w:sz w:val="18"/>
           <w:szCs w:val="18"/>
         </w:rPr>
-        <w:t>AVR architektūroje dauguma intrukcijų vykdomos per 1 laikrodžio ciklą, o kai kurios (pvz., šakos, prieigos preiFlash) – per 2-3 ciklu. Tai viena iš ,,Enchanced RISC“ ypatybių – daug operacijų per vieną taktą per 32 registrų failą.</w:t>
+        <w:t xml:space="preserve">AVR architektūroje dauguma </w:t>
+      </w:r>
+      <w:proofErr w:type="spellStart"/>
+      <w:r>
+        <w:rPr>
+          <w:sz w:val="18"/>
+          <w:szCs w:val="18"/>
+        </w:rPr>
+        <w:t>intrukcijų</w:t>
+      </w:r>
+      <w:proofErr w:type="spellEnd"/>
+      <w:r>
+        <w:rPr>
+          <w:sz w:val="18"/>
+          <w:szCs w:val="18"/>
+        </w:rPr>
+        <w:t xml:space="preserve"> vykdomos per 1 laikrodžio ciklą, o kai kurios (pvz., šakos, prieigos </w:t>
+      </w:r>
+      <w:proofErr w:type="spellStart"/>
+      <w:r>
+        <w:rPr>
+          <w:sz w:val="18"/>
+          <w:szCs w:val="18"/>
+        </w:rPr>
+        <w:t>preiFlash</w:t>
+      </w:r>
+      <w:proofErr w:type="spellEnd"/>
+      <w:r>
+        <w:rPr>
+          <w:sz w:val="18"/>
+          <w:szCs w:val="18"/>
+        </w:rPr>
+        <w:t>) – per 2-3 ciklu. Tai viena iš ,,</w:t>
+      </w:r>
+      <w:proofErr w:type="spellStart"/>
+      <w:r>
+        <w:rPr>
+          <w:sz w:val="18"/>
+          <w:szCs w:val="18"/>
+        </w:rPr>
+        <w:t>Enchanced</w:t>
+      </w:r>
+      <w:proofErr w:type="spellEnd"/>
+      <w:r>
+        <w:rPr>
+          <w:sz w:val="18"/>
+          <w:szCs w:val="18"/>
+        </w:rPr>
+        <w:t xml:space="preserve"> RISC“ ypatybių – daug operacijų per vieną taktą per 32 registrų failą.</w:t>
       </w:r>
     </w:p>
     <w:p>
@@ -4386,7 +7345,39 @@
           <w:sz w:val="18"/>
           <w:szCs w:val="18"/>
         </w:rPr>
-        <w:t>Esant 16 MHz ir daugumai instrukcijų užtrunkant 1 ciklą, nominali greitaveika artima 16 MIPS, kas praktikoje yra žymiai daugiau nei COP8 relizacijų. Be to, dėl registrinės architektūrosir optimizuoto kompiliatoriaus (AVR-GCC) programos dažnai reikalauja mažiau komandų tam pačiam algoritmui.</w:t>
+        <w:t xml:space="preserve">Esant 16 MHz ir daugumai instrukcijų užtrunkant 1 ciklą, nominali greitaveika artima 16 MIPS, kas praktikoje yra žymiai daugiau nei COP8 </w:t>
+      </w:r>
+      <w:proofErr w:type="spellStart"/>
+      <w:r>
+        <w:rPr>
+          <w:sz w:val="18"/>
+          <w:szCs w:val="18"/>
+        </w:rPr>
+        <w:t>relizacijų</w:t>
+      </w:r>
+      <w:proofErr w:type="spellEnd"/>
+      <w:r>
+        <w:rPr>
+          <w:sz w:val="18"/>
+          <w:szCs w:val="18"/>
+        </w:rPr>
+        <w:t xml:space="preserve">. Be to, dėl registrinės </w:t>
+      </w:r>
+      <w:proofErr w:type="spellStart"/>
+      <w:r>
+        <w:rPr>
+          <w:sz w:val="18"/>
+          <w:szCs w:val="18"/>
+        </w:rPr>
+        <w:t>architektūrosir</w:t>
+      </w:r>
+      <w:proofErr w:type="spellEnd"/>
+      <w:r>
+        <w:rPr>
+          <w:sz w:val="18"/>
+          <w:szCs w:val="18"/>
+        </w:rPr>
+        <w:t xml:space="preserve"> optimizuoto kompiliatoriaus (AVR-GCC) programos dažnai reikalauja mažiau komandų tam pačiam algoritmui.</w:t>
       </w:r>
     </w:p>
     <w:p>
@@ -4446,7 +7437,55 @@
           <w:sz w:val="18"/>
           <w:szCs w:val="18"/>
         </w:rPr>
-        <w:t>COP8 mikrovaldikliai nenaudoja spartinančioa atminties (cache). Instrukcijos skaitomos tiesiai iš vidinės programos ROM/Flash, duomenys – iš vidinės RAM; jokio atskiro instrukcijų ar duomenų ,,cache“ sluoksnio nėra.</w:t>
+        <w:t xml:space="preserve">COP8 mikrovaldikliai nenaudoja </w:t>
+      </w:r>
+      <w:proofErr w:type="spellStart"/>
+      <w:r>
+        <w:rPr>
+          <w:sz w:val="18"/>
+          <w:szCs w:val="18"/>
+        </w:rPr>
+        <w:t>spartinančioa</w:t>
+      </w:r>
+      <w:proofErr w:type="spellEnd"/>
+      <w:r>
+        <w:rPr>
+          <w:sz w:val="18"/>
+          <w:szCs w:val="18"/>
+        </w:rPr>
+        <w:t xml:space="preserve"> atminties (</w:t>
+      </w:r>
+      <w:proofErr w:type="spellStart"/>
+      <w:r>
+        <w:rPr>
+          <w:sz w:val="18"/>
+          <w:szCs w:val="18"/>
+        </w:rPr>
+        <w:t>cache</w:t>
+      </w:r>
+      <w:proofErr w:type="spellEnd"/>
+      <w:r>
+        <w:rPr>
+          <w:sz w:val="18"/>
+          <w:szCs w:val="18"/>
+        </w:rPr>
+        <w:t>). Instrukcijos skaitomos tiesiai iš vidinės programos ROM/Flash, duomenys – iš vidinės RAM; jokio atskiro instrukcijų ar duomenų ,,</w:t>
+      </w:r>
+      <w:proofErr w:type="spellStart"/>
+      <w:r>
+        <w:rPr>
+          <w:sz w:val="18"/>
+          <w:szCs w:val="18"/>
+        </w:rPr>
+        <w:t>cache</w:t>
+      </w:r>
+      <w:proofErr w:type="spellEnd"/>
+      <w:r>
+        <w:rPr>
+          <w:sz w:val="18"/>
+          <w:szCs w:val="18"/>
+        </w:rPr>
+        <w:t>“ sluoksnio nėra.</w:t>
       </w:r>
     </w:p>
     <w:p>
@@ -4476,7 +7515,103 @@
           <w:sz w:val="18"/>
           <w:szCs w:val="18"/>
         </w:rPr>
-        <w:t>ATmega168 taip pat neturi instrukcijų aar duomenų cache. AVR branduolys turi instrukcijų prefetch/pipelining (vieno žodžio užkrovimas į priekį), bet tainėra atskira spartinančioji atmintis architektūros prasme – tik pipeline mechanizmas.</w:t>
+        <w:t xml:space="preserve">ATmega168 taip pat neturi instrukcijų </w:t>
+      </w:r>
+      <w:proofErr w:type="spellStart"/>
+      <w:r>
+        <w:rPr>
+          <w:sz w:val="18"/>
+          <w:szCs w:val="18"/>
+        </w:rPr>
+        <w:t>aar</w:t>
+      </w:r>
+      <w:proofErr w:type="spellEnd"/>
+      <w:r>
+        <w:rPr>
+          <w:sz w:val="18"/>
+          <w:szCs w:val="18"/>
+        </w:rPr>
+        <w:t xml:space="preserve"> duomenų </w:t>
+      </w:r>
+      <w:proofErr w:type="spellStart"/>
+      <w:r>
+        <w:rPr>
+          <w:sz w:val="18"/>
+          <w:szCs w:val="18"/>
+        </w:rPr>
+        <w:t>cache</w:t>
+      </w:r>
+      <w:proofErr w:type="spellEnd"/>
+      <w:r>
+        <w:rPr>
+          <w:sz w:val="18"/>
+          <w:szCs w:val="18"/>
+        </w:rPr>
+        <w:t xml:space="preserve">. AVR branduolys turi instrukcijų </w:t>
+      </w:r>
+      <w:proofErr w:type="spellStart"/>
+      <w:r>
+        <w:rPr>
+          <w:sz w:val="18"/>
+          <w:szCs w:val="18"/>
+        </w:rPr>
+        <w:t>prefetch</w:t>
+      </w:r>
+      <w:proofErr w:type="spellEnd"/>
+      <w:r>
+        <w:rPr>
+          <w:sz w:val="18"/>
+          <w:szCs w:val="18"/>
+        </w:rPr>
+        <w:t>/</w:t>
+      </w:r>
+      <w:proofErr w:type="spellStart"/>
+      <w:r>
+        <w:rPr>
+          <w:sz w:val="18"/>
+          <w:szCs w:val="18"/>
+        </w:rPr>
+        <w:t>pipelining</w:t>
+      </w:r>
+      <w:proofErr w:type="spellEnd"/>
+      <w:r>
+        <w:rPr>
+          <w:sz w:val="18"/>
+          <w:szCs w:val="18"/>
+        </w:rPr>
+        <w:t xml:space="preserve"> (vieno žodžio užkrovimas į priekį), bet </w:t>
+      </w:r>
+      <w:proofErr w:type="spellStart"/>
+      <w:r>
+        <w:rPr>
+          <w:sz w:val="18"/>
+          <w:szCs w:val="18"/>
+        </w:rPr>
+        <w:t>tainėra</w:t>
+      </w:r>
+      <w:proofErr w:type="spellEnd"/>
+      <w:r>
+        <w:rPr>
+          <w:sz w:val="18"/>
+          <w:szCs w:val="18"/>
+        </w:rPr>
+        <w:t xml:space="preserve"> atskira spartinančioji atmintis architektūros prasme – tik </w:t>
+      </w:r>
+      <w:proofErr w:type="spellStart"/>
+      <w:r>
+        <w:rPr>
+          <w:sz w:val="18"/>
+          <w:szCs w:val="18"/>
+        </w:rPr>
+        <w:t>pipeline</w:t>
+      </w:r>
+      <w:proofErr w:type="spellEnd"/>
+      <w:r>
+        <w:rPr>
+          <w:sz w:val="18"/>
+          <w:szCs w:val="18"/>
+        </w:rPr>
+        <w:t xml:space="preserve"> mechanizmas.</w:t>
       </w:r>
     </w:p>
     <w:p>
@@ -4581,29 +7716,141 @@
           <w:sz w:val="18"/>
           <w:szCs w:val="18"/>
         </w:rPr>
-        <w:t>COP8 mikrovaldikliai daugiausia buvo naudojami buitinėje ir paprastoje pramoninėje elektronikoje: sklabimo mašinų ir kitų prietaisų valdikliuose, apsaugos ir skaitiklių sistemose, automobilinėje elektronikoje, nuotolio valdymo pulteliuose ir asmeniniuose įrenginiuose (pvz., automobilių rakteliuose, paprastesniuose telfonų moduliuose)</w:t>
-      </w:r>
-    </w:p>
-    <w:p>
-      <w:pPr>
-        <w:rPr>
-          <w:sz w:val="18"/>
-          <w:szCs w:val="18"/>
-        </w:rPr>
-      </w:pPr>
-      <w:r>
-        <w:rPr>
-          <w:sz w:val="18"/>
-          <w:szCs w:val="18"/>
-        </w:rPr>
-        <w:t>Konkretus panaudojimo pvz: COP8 gali valdyti skalbimo mašinio ciklą – skaityti vandens lygio ir tempertūros jutiklius, įjungti siurblį ir kaitinimo elementą, valdyti variklio greitį bei laiko ataskaitą, o varrtotojo mygtukus ir LED‘</w:t>
-      </w:r>
-      <w:r>
-        <w:rPr>
-          <w:sz w:val="18"/>
-          <w:szCs w:val="18"/>
-        </w:rPr>
-        <w:t>ų indikaciją apdoroti tame pačiame luste be papildomo procesoriaus</w:t>
+        <w:t xml:space="preserve">COP8 mikrovaldikliai daugiausia buvo naudojami buitinėje ir paprastoje pramoninėje elektronikoje: </w:t>
+      </w:r>
+      <w:proofErr w:type="spellStart"/>
+      <w:r>
+        <w:rPr>
+          <w:sz w:val="18"/>
+          <w:szCs w:val="18"/>
+        </w:rPr>
+        <w:t>sklabimo</w:t>
+      </w:r>
+      <w:proofErr w:type="spellEnd"/>
+      <w:r>
+        <w:rPr>
+          <w:sz w:val="18"/>
+          <w:szCs w:val="18"/>
+        </w:rPr>
+        <w:t xml:space="preserve"> mašinų ir kitų prietaisų valdikliuose, apsaugos ir skaitiklių sistemose, automobilinėje elektronikoje, nuotolio valdymo pulteliuose ir asmeniniuose įrenginiuose (pvz., automobilių rakteliuose, paprastesniuose </w:t>
+      </w:r>
+      <w:proofErr w:type="spellStart"/>
+      <w:r>
+        <w:rPr>
+          <w:sz w:val="18"/>
+          <w:szCs w:val="18"/>
+        </w:rPr>
+        <w:t>telfonų</w:t>
+      </w:r>
+      <w:proofErr w:type="spellEnd"/>
+      <w:r>
+        <w:rPr>
+          <w:sz w:val="18"/>
+          <w:szCs w:val="18"/>
+        </w:rPr>
+        <w:t xml:space="preserve"> moduliuose)</w:t>
+      </w:r>
+    </w:p>
+    <w:p>
+      <w:pPr>
+        <w:rPr>
+          <w:sz w:val="18"/>
+          <w:szCs w:val="18"/>
+        </w:rPr>
+      </w:pPr>
+      <w:r>
+        <w:rPr>
+          <w:sz w:val="18"/>
+          <w:szCs w:val="18"/>
+        </w:rPr>
+        <w:t xml:space="preserve">Konkretus panaudojimo </w:t>
+      </w:r>
+      <w:proofErr w:type="spellStart"/>
+      <w:r>
+        <w:rPr>
+          <w:sz w:val="18"/>
+          <w:szCs w:val="18"/>
+        </w:rPr>
+        <w:t>pvz</w:t>
+      </w:r>
+      <w:proofErr w:type="spellEnd"/>
+      <w:r>
+        <w:rPr>
+          <w:sz w:val="18"/>
+          <w:szCs w:val="18"/>
+        </w:rPr>
+        <w:t xml:space="preserve">: COP8 gali valdyti skalbimo </w:t>
+      </w:r>
+      <w:proofErr w:type="spellStart"/>
+      <w:r>
+        <w:rPr>
+          <w:sz w:val="18"/>
+          <w:szCs w:val="18"/>
+        </w:rPr>
+        <w:t>mašinio</w:t>
+      </w:r>
+      <w:proofErr w:type="spellEnd"/>
+      <w:r>
+        <w:rPr>
+          <w:sz w:val="18"/>
+          <w:szCs w:val="18"/>
+        </w:rPr>
+        <w:t xml:space="preserve"> ciklą – skaityti vandens lygio ir </w:t>
+      </w:r>
+      <w:proofErr w:type="spellStart"/>
+      <w:r>
+        <w:rPr>
+          <w:sz w:val="18"/>
+          <w:szCs w:val="18"/>
+        </w:rPr>
+        <w:t>tempertūros</w:t>
+      </w:r>
+      <w:proofErr w:type="spellEnd"/>
+      <w:r>
+        <w:rPr>
+          <w:sz w:val="18"/>
+          <w:szCs w:val="18"/>
+        </w:rPr>
+        <w:t xml:space="preserve"> jutiklius, įjungti siurblį ir kaitinimo elementą, valdyti variklio greitį bei laiko ataskaitą, o </w:t>
+      </w:r>
+      <w:proofErr w:type="spellStart"/>
+      <w:r>
+        <w:rPr>
+          <w:sz w:val="18"/>
+          <w:szCs w:val="18"/>
+        </w:rPr>
+        <w:t>varrtotojo</w:t>
+      </w:r>
+      <w:proofErr w:type="spellEnd"/>
+      <w:r>
+        <w:rPr>
+          <w:sz w:val="18"/>
+          <w:szCs w:val="18"/>
+        </w:rPr>
+        <w:t xml:space="preserve"> mygtukus ir </w:t>
+      </w:r>
+      <w:proofErr w:type="spellStart"/>
+      <w:r>
+        <w:rPr>
+          <w:sz w:val="18"/>
+          <w:szCs w:val="18"/>
+        </w:rPr>
+        <w:t>LED‘</w:t>
+      </w:r>
+      <w:r>
+        <w:rPr>
+          <w:sz w:val="18"/>
+          <w:szCs w:val="18"/>
+        </w:rPr>
+        <w:t>ų</w:t>
+      </w:r>
+      <w:proofErr w:type="spellEnd"/>
+      <w:r>
+        <w:rPr>
+          <w:sz w:val="18"/>
+          <w:szCs w:val="18"/>
+        </w:rPr>
+        <w:t xml:space="preserve"> indikaciją apdoroti tame pačiame luste be papildomo procesoriaus</w:t>
       </w:r>
     </w:p>
     <w:p>
@@ -4677,7 +7924,71 @@
           <w:sz w:val="18"/>
           <w:szCs w:val="18"/>
         </w:rPr>
-        <w:t>ATmega168 plačiai naudojamas įterptinėse valdymo ir mokomojo tipo sistemose, jutiklių mazguose, paprastuose automatikos projektuose. Vienagarsiausių taikymo formų – Arduino Duemilanove plokštė, skirta prototipams ir įterptinių sistemų mokymuisi: su ATmega168 galima surinkti projektą, kuris skaito temperatūros, šviesos arjudesio ir pagal tai valdo LED juostas, variklius ar rele valdomus įrenginius (pvz., namų automatizavimą ar mažą robotuką)</w:t>
+        <w:t xml:space="preserve">ATmega168 plačiai naudojamas įterptinėse valdymo ir mokomojo tipo sistemose, jutiklių mazguose, paprastuose automatikos projektuose. </w:t>
+      </w:r>
+      <w:proofErr w:type="spellStart"/>
+      <w:r>
+        <w:rPr>
+          <w:sz w:val="18"/>
+          <w:szCs w:val="18"/>
+        </w:rPr>
+        <w:t>Vienagarsiausių</w:t>
+      </w:r>
+      <w:proofErr w:type="spellEnd"/>
+      <w:r>
+        <w:rPr>
+          <w:sz w:val="18"/>
+          <w:szCs w:val="18"/>
+        </w:rPr>
+        <w:t xml:space="preserve"> taikymo formų – </w:t>
+      </w:r>
+      <w:proofErr w:type="spellStart"/>
+      <w:r>
+        <w:rPr>
+          <w:sz w:val="18"/>
+          <w:szCs w:val="18"/>
+        </w:rPr>
+        <w:t>Arduino</w:t>
+      </w:r>
+      <w:proofErr w:type="spellEnd"/>
+      <w:r>
+        <w:rPr>
+          <w:sz w:val="18"/>
+          <w:szCs w:val="18"/>
+        </w:rPr>
+        <w:t xml:space="preserve"> </w:t>
+      </w:r>
+      <w:proofErr w:type="spellStart"/>
+      <w:r>
+        <w:rPr>
+          <w:sz w:val="18"/>
+          <w:szCs w:val="18"/>
+        </w:rPr>
+        <w:t>Duemilanove</w:t>
+      </w:r>
+      <w:proofErr w:type="spellEnd"/>
+      <w:r>
+        <w:rPr>
+          <w:sz w:val="18"/>
+          <w:szCs w:val="18"/>
+        </w:rPr>
+        <w:t xml:space="preserve"> plokštė, skirta prototipams ir įterptinių sistemų mokymuisi: su ATmega168 galima surinkti projektą, kuris skaito temperatūros, šviesos </w:t>
+      </w:r>
+      <w:proofErr w:type="spellStart"/>
+      <w:r>
+        <w:rPr>
+          <w:sz w:val="18"/>
+          <w:szCs w:val="18"/>
+        </w:rPr>
+        <w:t>arjudesio</w:t>
+      </w:r>
+      <w:proofErr w:type="spellEnd"/>
+      <w:r>
+        <w:rPr>
+          <w:sz w:val="18"/>
+          <w:szCs w:val="18"/>
+        </w:rPr>
+        <w:t xml:space="preserve"> ir pagal tai valdo LED juostas, variklius ar rele valdomus įrenginius (pvz., namų automatizavimą ar mažą robotuką)</w:t>
       </w:r>
     </w:p>
     <w:p>
@@ -4773,12 +8084,21 @@
           <w:szCs w:val="18"/>
         </w:rPr>
       </w:pPr>
-      <w:r>
-        <w:rPr>
-          <w:sz w:val="18"/>
-          <w:szCs w:val="18"/>
-        </w:rPr>
-        <w:t>profiliuotojai, surinkėjai)? Kokios programinės įrangos bibliotekos</w:t>
+      <w:proofErr w:type="spellStart"/>
+      <w:r>
+        <w:rPr>
+          <w:sz w:val="18"/>
+          <w:szCs w:val="18"/>
+        </w:rPr>
+        <w:t>profiliuotojai</w:t>
+      </w:r>
+      <w:proofErr w:type="spellEnd"/>
+      <w:r>
+        <w:rPr>
+          <w:sz w:val="18"/>
+          <w:szCs w:val="18"/>
+        </w:rPr>
+        <w:t>, surinkėjai)? Kokios programinės įrangos bibliotekos</w:t>
       </w:r>
     </w:p>
     <w:p>
@@ -4838,74 +8158,364 @@
           <w:sz w:val="18"/>
           <w:szCs w:val="18"/>
         </w:rPr>
-        <w:t>COP8 buvo gana populiarus 9-10 dešimtmečiais, todėl buvo sukurta nemažai uždarų, gamintojų vidinių programų (skalbyklės, skaitikliai, apsauga, automobilių moduliai ir t.t.), bet didžioji dalis jų nėra</w:t>
-      </w:r>
-      <w:r>
-        <w:rPr>
-          <w:sz w:val="18"/>
-          <w:szCs w:val="18"/>
-        </w:rPr>
-        <w:t xml:space="preserve"> viešai prieinama – tai įrenginių gamintojų ,,firmware“.</w:t>
-      </w:r>
-    </w:p>
-    <w:p>
-      <w:pPr>
-        <w:rPr>
-          <w:sz w:val="18"/>
-          <w:szCs w:val="18"/>
-        </w:rPr>
-      </w:pPr>
-      <w:r>
-        <w:rPr>
-          <w:sz w:val="18"/>
-          <w:szCs w:val="18"/>
-        </w:rPr>
-        <w:t>Viešai galima rasti daug pvz ir bibliotekų National/IT application notes: EEPROM, SPI/Microwire sąsajos, CAN protokolo valdymas ir pan.</w:t>
-      </w:r>
-    </w:p>
-    <w:p>
-      <w:pPr>
-        <w:rPr>
-          <w:sz w:val="18"/>
-          <w:szCs w:val="18"/>
-        </w:rPr>
-      </w:pPr>
-      <w:r>
-        <w:rPr>
-          <w:sz w:val="18"/>
-          <w:szCs w:val="18"/>
-        </w:rPr>
-        <w:t>Pagal COP8 apršymą egzistavo net nemokama daugialypės užduoties OS ir TCP/IP stekas, skriti COP8 sistemoms.</w:t>
-      </w:r>
-    </w:p>
-    <w:p>
-      <w:pPr>
-        <w:rPr>
-          <w:sz w:val="18"/>
-          <w:szCs w:val="18"/>
-        </w:rPr>
-      </w:pPr>
-      <w:r>
-        <w:rPr>
-          <w:sz w:val="18"/>
-          <w:szCs w:val="18"/>
-        </w:rPr>
-        <w:t>Kompiliatoriai ir įrankiia</w:t>
-      </w:r>
-    </w:p>
-    <w:p>
-      <w:pPr>
-        <w:rPr>
-          <w:sz w:val="18"/>
-          <w:szCs w:val="18"/>
-        </w:rPr>
-      </w:pPr>
-      <w:r>
-        <w:rPr>
-          <w:sz w:val="18"/>
-          <w:szCs w:val="18"/>
-        </w:rPr>
-        <w:t>National Semiconductor siūlė oficialų COP8 įrankių rinkinų: relokuojamą macro cross assemblerį, linkerį, biblioteką ir utilities, integruotą į C.DOS/WINDOWS aplinką</w:t>
+        <w:t>COP8 buvo gana populiarus 9-10 dešimtmečiais, todėl buvo sukurta nemažai uždarų, gamintojų vidinių programų (</w:t>
+      </w:r>
+      <w:proofErr w:type="spellStart"/>
+      <w:r>
+        <w:rPr>
+          <w:sz w:val="18"/>
+          <w:szCs w:val="18"/>
+        </w:rPr>
+        <w:t>skalbyklės</w:t>
+      </w:r>
+      <w:proofErr w:type="spellEnd"/>
+      <w:r>
+        <w:rPr>
+          <w:sz w:val="18"/>
+          <w:szCs w:val="18"/>
+        </w:rPr>
+        <w:t>, skaitikliai, apsauga, automobilių moduliai ir t.t.), bet didžioji dalis jų nėra</w:t>
+      </w:r>
+      <w:r>
+        <w:rPr>
+          <w:sz w:val="18"/>
+          <w:szCs w:val="18"/>
+        </w:rPr>
+        <w:t xml:space="preserve"> viešai prieinama – tai įrenginių gamintojų ,,</w:t>
+      </w:r>
+      <w:proofErr w:type="spellStart"/>
+      <w:r>
+        <w:rPr>
+          <w:sz w:val="18"/>
+          <w:szCs w:val="18"/>
+        </w:rPr>
+        <w:t>firmware</w:t>
+      </w:r>
+      <w:proofErr w:type="spellEnd"/>
+      <w:r>
+        <w:rPr>
+          <w:sz w:val="18"/>
+          <w:szCs w:val="18"/>
+        </w:rPr>
+        <w:t>“.</w:t>
+      </w:r>
+    </w:p>
+    <w:p>
+      <w:pPr>
+        <w:rPr>
+          <w:sz w:val="18"/>
+          <w:szCs w:val="18"/>
+        </w:rPr>
+      </w:pPr>
+      <w:r>
+        <w:rPr>
+          <w:sz w:val="18"/>
+          <w:szCs w:val="18"/>
+        </w:rPr>
+        <w:t xml:space="preserve">Viešai galima rasti daug </w:t>
+      </w:r>
+      <w:proofErr w:type="spellStart"/>
+      <w:r>
+        <w:rPr>
+          <w:sz w:val="18"/>
+          <w:szCs w:val="18"/>
+        </w:rPr>
+        <w:t>pvz</w:t>
+      </w:r>
+      <w:proofErr w:type="spellEnd"/>
+      <w:r>
+        <w:rPr>
+          <w:sz w:val="18"/>
+          <w:szCs w:val="18"/>
+        </w:rPr>
+        <w:t xml:space="preserve"> ir bibliotekų </w:t>
+      </w:r>
+      <w:proofErr w:type="spellStart"/>
+      <w:r>
+        <w:rPr>
+          <w:sz w:val="18"/>
+          <w:szCs w:val="18"/>
+        </w:rPr>
+        <w:t>National</w:t>
+      </w:r>
+      <w:proofErr w:type="spellEnd"/>
+      <w:r>
+        <w:rPr>
+          <w:sz w:val="18"/>
+          <w:szCs w:val="18"/>
+        </w:rPr>
+        <w:t xml:space="preserve">/IT </w:t>
+      </w:r>
+      <w:proofErr w:type="spellStart"/>
+      <w:r>
+        <w:rPr>
+          <w:sz w:val="18"/>
+          <w:szCs w:val="18"/>
+        </w:rPr>
+        <w:t>application</w:t>
+      </w:r>
+      <w:proofErr w:type="spellEnd"/>
+      <w:r>
+        <w:rPr>
+          <w:sz w:val="18"/>
+          <w:szCs w:val="18"/>
+        </w:rPr>
+        <w:t xml:space="preserve"> </w:t>
+      </w:r>
+      <w:proofErr w:type="spellStart"/>
+      <w:r>
+        <w:rPr>
+          <w:sz w:val="18"/>
+          <w:szCs w:val="18"/>
+        </w:rPr>
+        <w:t>notes</w:t>
+      </w:r>
+      <w:proofErr w:type="spellEnd"/>
+      <w:r>
+        <w:rPr>
+          <w:sz w:val="18"/>
+          <w:szCs w:val="18"/>
+        </w:rPr>
+        <w:t>: EEPROM, SPI/</w:t>
+      </w:r>
+      <w:proofErr w:type="spellStart"/>
+      <w:r>
+        <w:rPr>
+          <w:sz w:val="18"/>
+          <w:szCs w:val="18"/>
+        </w:rPr>
+        <w:t>Microwire</w:t>
+      </w:r>
+      <w:proofErr w:type="spellEnd"/>
+      <w:r>
+        <w:rPr>
+          <w:sz w:val="18"/>
+          <w:szCs w:val="18"/>
+        </w:rPr>
+        <w:t xml:space="preserve"> sąsajos, CAN protokolo valdymas ir pan.</w:t>
+      </w:r>
+    </w:p>
+    <w:p>
+      <w:pPr>
+        <w:rPr>
+          <w:sz w:val="18"/>
+          <w:szCs w:val="18"/>
+        </w:rPr>
+      </w:pPr>
+      <w:r>
+        <w:rPr>
+          <w:sz w:val="18"/>
+          <w:szCs w:val="18"/>
+        </w:rPr>
+        <w:t xml:space="preserve">Pagal COP8 </w:t>
+      </w:r>
+      <w:proofErr w:type="spellStart"/>
+      <w:r>
+        <w:rPr>
+          <w:sz w:val="18"/>
+          <w:szCs w:val="18"/>
+        </w:rPr>
+        <w:t>apršymą</w:t>
+      </w:r>
+      <w:proofErr w:type="spellEnd"/>
+      <w:r>
+        <w:rPr>
+          <w:sz w:val="18"/>
+          <w:szCs w:val="18"/>
+        </w:rPr>
+        <w:t xml:space="preserve"> egzistavo net nemokama daugialypės užduoties OS ir TCP/IP stekas, </w:t>
+      </w:r>
+      <w:proofErr w:type="spellStart"/>
+      <w:r>
+        <w:rPr>
+          <w:sz w:val="18"/>
+          <w:szCs w:val="18"/>
+        </w:rPr>
+        <w:t>skriti</w:t>
+      </w:r>
+      <w:proofErr w:type="spellEnd"/>
+      <w:r>
+        <w:rPr>
+          <w:sz w:val="18"/>
+          <w:szCs w:val="18"/>
+        </w:rPr>
+        <w:t xml:space="preserve"> COP8 sistemoms.</w:t>
+      </w:r>
+    </w:p>
+    <w:p>
+      <w:pPr>
+        <w:rPr>
+          <w:sz w:val="18"/>
+          <w:szCs w:val="18"/>
+        </w:rPr>
+      </w:pPr>
+      <w:r>
+        <w:rPr>
+          <w:sz w:val="18"/>
+          <w:szCs w:val="18"/>
+        </w:rPr>
+        <w:t xml:space="preserve">Kompiliatoriai ir </w:t>
+      </w:r>
+      <w:proofErr w:type="spellStart"/>
+      <w:r>
+        <w:rPr>
+          <w:sz w:val="18"/>
+          <w:szCs w:val="18"/>
+        </w:rPr>
+        <w:t>įrankiia</w:t>
+      </w:r>
+      <w:proofErr w:type="spellEnd"/>
+    </w:p>
+    <w:p>
+      <w:pPr>
+        <w:rPr>
+          <w:sz w:val="18"/>
+          <w:szCs w:val="18"/>
+        </w:rPr>
+      </w:pPr>
+      <w:proofErr w:type="spellStart"/>
+      <w:r>
+        <w:rPr>
+          <w:sz w:val="18"/>
+          <w:szCs w:val="18"/>
+        </w:rPr>
+        <w:t>National</w:t>
+      </w:r>
+      <w:proofErr w:type="spellEnd"/>
+      <w:r>
+        <w:rPr>
+          <w:sz w:val="18"/>
+          <w:szCs w:val="18"/>
+        </w:rPr>
+        <w:t xml:space="preserve"> </w:t>
+      </w:r>
+      <w:proofErr w:type="spellStart"/>
+      <w:r>
+        <w:rPr>
+          <w:sz w:val="18"/>
+          <w:szCs w:val="18"/>
+        </w:rPr>
+        <w:t>Semiconductor</w:t>
+      </w:r>
+      <w:proofErr w:type="spellEnd"/>
+      <w:r>
+        <w:rPr>
+          <w:sz w:val="18"/>
+          <w:szCs w:val="18"/>
+        </w:rPr>
+        <w:t xml:space="preserve"> siūlė oficialų COP8 įrankių </w:t>
+      </w:r>
+      <w:proofErr w:type="spellStart"/>
+      <w:r>
+        <w:rPr>
+          <w:sz w:val="18"/>
+          <w:szCs w:val="18"/>
+        </w:rPr>
+        <w:t>rinkinų</w:t>
+      </w:r>
+      <w:proofErr w:type="spellEnd"/>
+      <w:r>
+        <w:rPr>
+          <w:sz w:val="18"/>
+          <w:szCs w:val="18"/>
+        </w:rPr>
+        <w:t xml:space="preserve">: </w:t>
+      </w:r>
+      <w:proofErr w:type="spellStart"/>
+      <w:r>
+        <w:rPr>
+          <w:sz w:val="18"/>
+          <w:szCs w:val="18"/>
+        </w:rPr>
+        <w:t>relokuojamą</w:t>
+      </w:r>
+      <w:proofErr w:type="spellEnd"/>
+      <w:r>
+        <w:rPr>
+          <w:sz w:val="18"/>
+          <w:szCs w:val="18"/>
+        </w:rPr>
+        <w:t xml:space="preserve"> </w:t>
+      </w:r>
+      <w:proofErr w:type="spellStart"/>
+      <w:r>
+        <w:rPr>
+          <w:sz w:val="18"/>
+          <w:szCs w:val="18"/>
+        </w:rPr>
+        <w:t>macro</w:t>
+      </w:r>
+      <w:proofErr w:type="spellEnd"/>
+      <w:r>
+        <w:rPr>
+          <w:sz w:val="18"/>
+          <w:szCs w:val="18"/>
+        </w:rPr>
+        <w:t xml:space="preserve"> </w:t>
+      </w:r>
+      <w:proofErr w:type="spellStart"/>
+      <w:r>
+        <w:rPr>
+          <w:sz w:val="18"/>
+          <w:szCs w:val="18"/>
+        </w:rPr>
+        <w:t>cross</w:t>
+      </w:r>
+      <w:proofErr w:type="spellEnd"/>
+      <w:r>
+        <w:rPr>
+          <w:sz w:val="18"/>
+          <w:szCs w:val="18"/>
+        </w:rPr>
+        <w:t xml:space="preserve"> </w:t>
+      </w:r>
+      <w:proofErr w:type="spellStart"/>
+      <w:r>
+        <w:rPr>
+          <w:sz w:val="18"/>
+          <w:szCs w:val="18"/>
+        </w:rPr>
+        <w:t>assemblerį</w:t>
+      </w:r>
+      <w:proofErr w:type="spellEnd"/>
+      <w:r>
+        <w:rPr>
+          <w:sz w:val="18"/>
+          <w:szCs w:val="18"/>
+        </w:rPr>
+        <w:t xml:space="preserve">, </w:t>
+      </w:r>
+      <w:proofErr w:type="spellStart"/>
+      <w:r>
+        <w:rPr>
+          <w:sz w:val="18"/>
+          <w:szCs w:val="18"/>
+        </w:rPr>
+        <w:t>linkerį</w:t>
+      </w:r>
+      <w:proofErr w:type="spellEnd"/>
+      <w:r>
+        <w:rPr>
+          <w:sz w:val="18"/>
+          <w:szCs w:val="18"/>
+        </w:rPr>
+        <w:t xml:space="preserve">, biblioteką ir </w:t>
+      </w:r>
+      <w:proofErr w:type="spellStart"/>
+      <w:r>
+        <w:rPr>
+          <w:sz w:val="18"/>
+          <w:szCs w:val="18"/>
+        </w:rPr>
+        <w:t>utilities</w:t>
+      </w:r>
+      <w:proofErr w:type="spellEnd"/>
+      <w:r>
+        <w:rPr>
+          <w:sz w:val="18"/>
+          <w:szCs w:val="18"/>
+        </w:rPr>
+        <w:t>, integruotą į C.DOS/WINDOWS aplinką</w:t>
       </w:r>
     </w:p>
     <w:p>
@@ -4930,27 +8540,196 @@
           <w:szCs w:val="18"/>
         </w:rPr>
       </w:pPr>
-      <w:r>
-        <w:rPr>
-          <w:sz w:val="18"/>
-          <w:szCs w:val="18"/>
-        </w:rPr>
-        <w:t>Byte Craft COP8C – ANSI C kompiliatorius su palaikymu įvairioms COP8 šeimoms ir soure-level derinimu</w:t>
-      </w:r>
-    </w:p>
-    <w:p>
-      <w:pPr>
-        <w:rPr>
-          <w:sz w:val="18"/>
-          <w:szCs w:val="18"/>
-        </w:rPr>
-      </w:pPr>
-      <w:r>
-        <w:rPr>
-          <w:sz w:val="18"/>
-          <w:szCs w:val="18"/>
-        </w:rPr>
-        <w:t>IAR EMbedded Workbench for COP8 – Win32 IDE su C kompiliatoriumi. Assembleriu, linkeriu, biblioteka, C-Spy derintubu/simuliatoriumi.</w:t>
+      <w:proofErr w:type="spellStart"/>
+      <w:r>
+        <w:rPr>
+          <w:sz w:val="18"/>
+          <w:szCs w:val="18"/>
+        </w:rPr>
+        <w:t>Byte</w:t>
+      </w:r>
+      <w:proofErr w:type="spellEnd"/>
+      <w:r>
+        <w:rPr>
+          <w:sz w:val="18"/>
+          <w:szCs w:val="18"/>
+        </w:rPr>
+        <w:t xml:space="preserve"> </w:t>
+      </w:r>
+      <w:proofErr w:type="spellStart"/>
+      <w:r>
+        <w:rPr>
+          <w:sz w:val="18"/>
+          <w:szCs w:val="18"/>
+        </w:rPr>
+        <w:t>Craft</w:t>
+      </w:r>
+      <w:proofErr w:type="spellEnd"/>
+      <w:r>
+        <w:rPr>
+          <w:sz w:val="18"/>
+          <w:szCs w:val="18"/>
+        </w:rPr>
+        <w:t xml:space="preserve"> COP8C – ANSI C kompiliatorius su palaikymu įvairioms COP8 šeimoms ir </w:t>
+      </w:r>
+      <w:proofErr w:type="spellStart"/>
+      <w:r>
+        <w:rPr>
+          <w:sz w:val="18"/>
+          <w:szCs w:val="18"/>
+        </w:rPr>
+        <w:t>soure-level</w:t>
+      </w:r>
+      <w:proofErr w:type="spellEnd"/>
+      <w:r>
+        <w:rPr>
+          <w:sz w:val="18"/>
+          <w:szCs w:val="18"/>
+        </w:rPr>
+        <w:t xml:space="preserve"> derinimu</w:t>
+      </w:r>
+    </w:p>
+    <w:p>
+      <w:pPr>
+        <w:rPr>
+          <w:sz w:val="18"/>
+          <w:szCs w:val="18"/>
+        </w:rPr>
+      </w:pPr>
+      <w:r>
+        <w:rPr>
+          <w:sz w:val="18"/>
+          <w:szCs w:val="18"/>
+        </w:rPr>
+        <w:t xml:space="preserve">IAR </w:t>
+      </w:r>
+      <w:proofErr w:type="spellStart"/>
+      <w:r>
+        <w:rPr>
+          <w:sz w:val="18"/>
+          <w:szCs w:val="18"/>
+        </w:rPr>
+        <w:t>EMbedded</w:t>
+      </w:r>
+      <w:proofErr w:type="spellEnd"/>
+      <w:r>
+        <w:rPr>
+          <w:sz w:val="18"/>
+          <w:szCs w:val="18"/>
+        </w:rPr>
+        <w:t xml:space="preserve"> </w:t>
+      </w:r>
+      <w:proofErr w:type="spellStart"/>
+      <w:r>
+        <w:rPr>
+          <w:sz w:val="18"/>
+          <w:szCs w:val="18"/>
+        </w:rPr>
+        <w:t>Workbench</w:t>
+      </w:r>
+      <w:proofErr w:type="spellEnd"/>
+      <w:r>
+        <w:rPr>
+          <w:sz w:val="18"/>
+          <w:szCs w:val="18"/>
+        </w:rPr>
+        <w:t xml:space="preserve"> </w:t>
+      </w:r>
+      <w:proofErr w:type="spellStart"/>
+      <w:r>
+        <w:rPr>
+          <w:sz w:val="18"/>
+          <w:szCs w:val="18"/>
+        </w:rPr>
+        <w:t>for</w:t>
+      </w:r>
+      <w:proofErr w:type="spellEnd"/>
+      <w:r>
+        <w:rPr>
+          <w:sz w:val="18"/>
+          <w:szCs w:val="18"/>
+        </w:rPr>
+        <w:t xml:space="preserve"> COP8 – Win32 IDE su C kompiliatoriumi. </w:t>
+      </w:r>
+      <w:proofErr w:type="spellStart"/>
+      <w:r>
+        <w:rPr>
+          <w:sz w:val="18"/>
+          <w:szCs w:val="18"/>
+        </w:rPr>
+        <w:t>Assembleriu</w:t>
+      </w:r>
+      <w:proofErr w:type="spellEnd"/>
+      <w:r>
+        <w:rPr>
+          <w:sz w:val="18"/>
+          <w:szCs w:val="18"/>
+        </w:rPr>
+        <w:t xml:space="preserve">, </w:t>
+      </w:r>
+      <w:proofErr w:type="spellStart"/>
+      <w:r>
+        <w:rPr>
+          <w:sz w:val="18"/>
+          <w:szCs w:val="18"/>
+        </w:rPr>
+        <w:t>linkeriu</w:t>
+      </w:r>
+      <w:proofErr w:type="spellEnd"/>
+      <w:r>
+        <w:rPr>
+          <w:sz w:val="18"/>
+          <w:szCs w:val="18"/>
+        </w:rPr>
+        <w:t>, biblioteka, C-</w:t>
+      </w:r>
+      <w:proofErr w:type="spellStart"/>
+      <w:r>
+        <w:rPr>
+          <w:sz w:val="18"/>
+          <w:szCs w:val="18"/>
+        </w:rPr>
+        <w:t>Spy</w:t>
+      </w:r>
+      <w:proofErr w:type="spellEnd"/>
+      <w:r>
+        <w:rPr>
+          <w:sz w:val="18"/>
+          <w:szCs w:val="18"/>
+        </w:rPr>
+        <w:t xml:space="preserve"> </w:t>
+      </w:r>
+      <w:proofErr w:type="spellStart"/>
+      <w:r>
+        <w:rPr>
+          <w:sz w:val="18"/>
+          <w:szCs w:val="18"/>
+        </w:rPr>
+        <w:t>derintubu</w:t>
+      </w:r>
+      <w:proofErr w:type="spellEnd"/>
+      <w:r>
+        <w:rPr>
+          <w:sz w:val="18"/>
+          <w:szCs w:val="18"/>
+        </w:rPr>
+        <w:t>/</w:t>
+      </w:r>
+      <w:proofErr w:type="spellStart"/>
+      <w:r>
+        <w:rPr>
+          <w:sz w:val="18"/>
+          <w:szCs w:val="18"/>
+        </w:rPr>
+        <w:t>simuliatoriumi</w:t>
+      </w:r>
+      <w:proofErr w:type="spellEnd"/>
+      <w:r>
+        <w:rPr>
+          <w:sz w:val="18"/>
+          <w:szCs w:val="18"/>
+        </w:rPr>
+        <w:t>.</w:t>
       </w:r>
     </w:p>
     <w:p>
@@ -4995,37 +8774,101 @@
           <w:sz w:val="18"/>
           <w:szCs w:val="18"/>
         </w:rPr>
-        <w:t>Dalis bibliotekų pateikta kaip vendor pavyzdžiai: laikmačių, EEPROM tvarkymas ir pan.</w:t>
-      </w:r>
-    </w:p>
-    <w:p>
-      <w:pPr>
-        <w:rPr>
-          <w:sz w:val="18"/>
-          <w:szCs w:val="18"/>
-        </w:rPr>
-      </w:pPr>
-      <w:r>
-        <w:rPr>
-          <w:sz w:val="18"/>
-          <w:szCs w:val="18"/>
-        </w:rPr>
-        <w:t>Taip pat buvo platinimas nemokamas multitasking OS ir TCP/IP stekas, minimas COP8 aprašyme kaip dalis ekosistemos.</w:t>
-      </w:r>
-    </w:p>
-    <w:p>
-      <w:pPr>
-        <w:rPr>
-          <w:sz w:val="18"/>
-          <w:szCs w:val="18"/>
-        </w:rPr>
-      </w:pPr>
-      <w:r>
-        <w:rPr>
-          <w:sz w:val="18"/>
-          <w:szCs w:val="18"/>
-        </w:rPr>
-        <w:t>Šiandien daug kas likę tik kaip PDF‘ų priedai ir senų įrankių archyvai, aktyvibendruomenė praktiškai išnykusi.</w:t>
+        <w:t xml:space="preserve">Dalis bibliotekų pateikta kaip </w:t>
+      </w:r>
+      <w:proofErr w:type="spellStart"/>
+      <w:r>
+        <w:rPr>
+          <w:sz w:val="18"/>
+          <w:szCs w:val="18"/>
+        </w:rPr>
+        <w:t>vendor</w:t>
+      </w:r>
+      <w:proofErr w:type="spellEnd"/>
+      <w:r>
+        <w:rPr>
+          <w:sz w:val="18"/>
+          <w:szCs w:val="18"/>
+        </w:rPr>
+        <w:t xml:space="preserve"> pavyzdžiai: laikmačių, EEPROM tvarkymas ir pan.</w:t>
+      </w:r>
+    </w:p>
+    <w:p>
+      <w:pPr>
+        <w:rPr>
+          <w:sz w:val="18"/>
+          <w:szCs w:val="18"/>
+        </w:rPr>
+      </w:pPr>
+      <w:r>
+        <w:rPr>
+          <w:sz w:val="18"/>
+          <w:szCs w:val="18"/>
+        </w:rPr>
+        <w:t xml:space="preserve">Taip pat buvo platinimas nemokamas </w:t>
+      </w:r>
+      <w:proofErr w:type="spellStart"/>
+      <w:r>
+        <w:rPr>
+          <w:sz w:val="18"/>
+          <w:szCs w:val="18"/>
+        </w:rPr>
+        <w:t>multitasking</w:t>
+      </w:r>
+      <w:proofErr w:type="spellEnd"/>
+      <w:r>
+        <w:rPr>
+          <w:sz w:val="18"/>
+          <w:szCs w:val="18"/>
+        </w:rPr>
+        <w:t xml:space="preserve"> OS ir TCP/IP stekas, minimas COP8 aprašyme kaip dalis ekosistemos.</w:t>
+      </w:r>
+    </w:p>
+    <w:p>
+      <w:pPr>
+        <w:rPr>
+          <w:sz w:val="18"/>
+          <w:szCs w:val="18"/>
+        </w:rPr>
+      </w:pPr>
+      <w:r>
+        <w:rPr>
+          <w:sz w:val="18"/>
+          <w:szCs w:val="18"/>
+        </w:rPr>
+        <w:t xml:space="preserve">Šiandien daug kas likę tik kaip </w:t>
+      </w:r>
+      <w:proofErr w:type="spellStart"/>
+      <w:r>
+        <w:rPr>
+          <w:sz w:val="18"/>
+          <w:szCs w:val="18"/>
+        </w:rPr>
+        <w:t>PDF‘ų</w:t>
+      </w:r>
+      <w:proofErr w:type="spellEnd"/>
+      <w:r>
+        <w:rPr>
+          <w:sz w:val="18"/>
+          <w:szCs w:val="18"/>
+        </w:rPr>
+        <w:t xml:space="preserve"> priedai ir senų įrankių archyvai, </w:t>
+      </w:r>
+      <w:proofErr w:type="spellStart"/>
+      <w:r>
+        <w:rPr>
+          <w:sz w:val="18"/>
+          <w:szCs w:val="18"/>
+        </w:rPr>
+        <w:t>aktyvibendruomenė</w:t>
+      </w:r>
+      <w:proofErr w:type="spellEnd"/>
+      <w:r>
+        <w:rPr>
+          <w:sz w:val="18"/>
+          <w:szCs w:val="18"/>
+        </w:rPr>
+        <w:t xml:space="preserve"> praktiškai išnykusi.</w:t>
       </w:r>
     </w:p>
     <w:p>
@@ -5071,37 +8914,229 @@
           <w:sz w:val="18"/>
           <w:szCs w:val="18"/>
         </w:rPr>
-        <w:t>ATmega168 priklauso AVR šeimai ir yra viena iš populiariausių 8 bitų platformų, todėl sukurta milžiniška atviro kodo akosistema: Arduino projektai, bibliotekos, pavyzdžiai, OS, bootloaderiai ir pan.</w:t>
-      </w:r>
-    </w:p>
-    <w:p>
-      <w:pPr>
-        <w:rPr>
-          <w:sz w:val="18"/>
-          <w:szCs w:val="18"/>
-        </w:rPr>
-      </w:pPr>
-      <w:r>
-        <w:rPr>
-          <w:sz w:val="18"/>
-          <w:szCs w:val="18"/>
-        </w:rPr>
-        <w:t>AVR mikroschemos yra laisva toolchain: avr-gcc, avrdude, kuri naudojama tiek ,,plikam“ AVR, tiek Arduino IDE</w:t>
-      </w:r>
-    </w:p>
-    <w:p>
-      <w:pPr>
-        <w:rPr>
-          <w:sz w:val="18"/>
-          <w:szCs w:val="18"/>
-        </w:rPr>
-      </w:pPr>
-      <w:r>
-        <w:rPr>
-          <w:sz w:val="18"/>
-          <w:szCs w:val="18"/>
-        </w:rPr>
-        <w:t>De factostandartas mokymuisi- Arduino Duemilanove/Uno ir pan., kurių bazė – Atmega168/328 ir didžiulis kiekis atviro kodo sketch‘ų.</w:t>
+        <w:t xml:space="preserve">ATmega168 priklauso AVR šeimai ir yra viena iš populiariausių 8 bitų platformų, todėl sukurta milžiniška atviro kodo </w:t>
+      </w:r>
+      <w:proofErr w:type="spellStart"/>
+      <w:r>
+        <w:rPr>
+          <w:sz w:val="18"/>
+          <w:szCs w:val="18"/>
+        </w:rPr>
+        <w:t>akosistema</w:t>
+      </w:r>
+      <w:proofErr w:type="spellEnd"/>
+      <w:r>
+        <w:rPr>
+          <w:sz w:val="18"/>
+          <w:szCs w:val="18"/>
+        </w:rPr>
+        <w:t xml:space="preserve">: </w:t>
+      </w:r>
+      <w:proofErr w:type="spellStart"/>
+      <w:r>
+        <w:rPr>
+          <w:sz w:val="18"/>
+          <w:szCs w:val="18"/>
+        </w:rPr>
+        <w:t>Arduino</w:t>
+      </w:r>
+      <w:proofErr w:type="spellEnd"/>
+      <w:r>
+        <w:rPr>
+          <w:sz w:val="18"/>
+          <w:szCs w:val="18"/>
+        </w:rPr>
+        <w:t xml:space="preserve"> projektai, bibliotekos, pavyzdžiai, OS, </w:t>
+      </w:r>
+      <w:proofErr w:type="spellStart"/>
+      <w:r>
+        <w:rPr>
+          <w:sz w:val="18"/>
+          <w:szCs w:val="18"/>
+        </w:rPr>
+        <w:t>bootloaderiai</w:t>
+      </w:r>
+      <w:proofErr w:type="spellEnd"/>
+      <w:r>
+        <w:rPr>
+          <w:sz w:val="18"/>
+          <w:szCs w:val="18"/>
+        </w:rPr>
+        <w:t xml:space="preserve"> ir pan.</w:t>
+      </w:r>
+    </w:p>
+    <w:p>
+      <w:pPr>
+        <w:rPr>
+          <w:sz w:val="18"/>
+          <w:szCs w:val="18"/>
+        </w:rPr>
+      </w:pPr>
+      <w:r>
+        <w:rPr>
+          <w:sz w:val="18"/>
+          <w:szCs w:val="18"/>
+        </w:rPr>
+        <w:t xml:space="preserve">AVR mikroschemos yra laisva </w:t>
+      </w:r>
+      <w:proofErr w:type="spellStart"/>
+      <w:r>
+        <w:rPr>
+          <w:sz w:val="18"/>
+          <w:szCs w:val="18"/>
+        </w:rPr>
+        <w:t>toolchain</w:t>
+      </w:r>
+      <w:proofErr w:type="spellEnd"/>
+      <w:r>
+        <w:rPr>
+          <w:sz w:val="18"/>
+          <w:szCs w:val="18"/>
+        </w:rPr>
+        <w:t xml:space="preserve">: </w:t>
+      </w:r>
+      <w:proofErr w:type="spellStart"/>
+      <w:r>
+        <w:rPr>
+          <w:sz w:val="18"/>
+          <w:szCs w:val="18"/>
+        </w:rPr>
+        <w:t>avr-gcc</w:t>
+      </w:r>
+      <w:proofErr w:type="spellEnd"/>
+      <w:r>
+        <w:rPr>
+          <w:sz w:val="18"/>
+          <w:szCs w:val="18"/>
+        </w:rPr>
+        <w:t xml:space="preserve">, </w:t>
+      </w:r>
+      <w:proofErr w:type="spellStart"/>
+      <w:r>
+        <w:rPr>
+          <w:sz w:val="18"/>
+          <w:szCs w:val="18"/>
+        </w:rPr>
+        <w:t>avrdude</w:t>
+      </w:r>
+      <w:proofErr w:type="spellEnd"/>
+      <w:r>
+        <w:rPr>
+          <w:sz w:val="18"/>
+          <w:szCs w:val="18"/>
+        </w:rPr>
+        <w:t xml:space="preserve">, kuri naudojama tiek ,,plikam“ AVR, tiek </w:t>
+      </w:r>
+      <w:proofErr w:type="spellStart"/>
+      <w:r>
+        <w:rPr>
+          <w:sz w:val="18"/>
+          <w:szCs w:val="18"/>
+        </w:rPr>
+        <w:t>Arduino</w:t>
+      </w:r>
+      <w:proofErr w:type="spellEnd"/>
+      <w:r>
+        <w:rPr>
+          <w:sz w:val="18"/>
+          <w:szCs w:val="18"/>
+        </w:rPr>
+        <w:t xml:space="preserve"> IDE</w:t>
+      </w:r>
+    </w:p>
+    <w:p>
+      <w:pPr>
+        <w:rPr>
+          <w:sz w:val="18"/>
+          <w:szCs w:val="18"/>
+        </w:rPr>
+      </w:pPr>
+      <w:r>
+        <w:rPr>
+          <w:sz w:val="18"/>
+          <w:szCs w:val="18"/>
+        </w:rPr>
+        <w:t xml:space="preserve">De </w:t>
+      </w:r>
+      <w:proofErr w:type="spellStart"/>
+      <w:r>
+        <w:rPr>
+          <w:sz w:val="18"/>
+          <w:szCs w:val="18"/>
+        </w:rPr>
+        <w:t>factostandartas</w:t>
+      </w:r>
+      <w:proofErr w:type="spellEnd"/>
+      <w:r>
+        <w:rPr>
+          <w:sz w:val="18"/>
+          <w:szCs w:val="18"/>
+        </w:rPr>
+        <w:t xml:space="preserve"> mokymuisi- </w:t>
+      </w:r>
+      <w:proofErr w:type="spellStart"/>
+      <w:r>
+        <w:rPr>
+          <w:sz w:val="18"/>
+          <w:szCs w:val="18"/>
+        </w:rPr>
+        <w:t>Arduino</w:t>
+      </w:r>
+      <w:proofErr w:type="spellEnd"/>
+      <w:r>
+        <w:rPr>
+          <w:sz w:val="18"/>
+          <w:szCs w:val="18"/>
+        </w:rPr>
+        <w:t xml:space="preserve"> </w:t>
+      </w:r>
+      <w:proofErr w:type="spellStart"/>
+      <w:r>
+        <w:rPr>
+          <w:sz w:val="18"/>
+          <w:szCs w:val="18"/>
+        </w:rPr>
+        <w:t>Duemilanove</w:t>
+      </w:r>
+      <w:proofErr w:type="spellEnd"/>
+      <w:r>
+        <w:rPr>
+          <w:sz w:val="18"/>
+          <w:szCs w:val="18"/>
+        </w:rPr>
+        <w:t>/</w:t>
+      </w:r>
+      <w:proofErr w:type="spellStart"/>
+      <w:r>
+        <w:rPr>
+          <w:sz w:val="18"/>
+          <w:szCs w:val="18"/>
+        </w:rPr>
+        <w:t>Uno</w:t>
+      </w:r>
+      <w:proofErr w:type="spellEnd"/>
+      <w:r>
+        <w:rPr>
+          <w:sz w:val="18"/>
+          <w:szCs w:val="18"/>
+        </w:rPr>
+        <w:t xml:space="preserve"> ir pan., kurių bazė – Atmega168/328 ir didžiulis kiekis atviro kodo </w:t>
+      </w:r>
+      <w:proofErr w:type="spellStart"/>
+      <w:r>
+        <w:rPr>
+          <w:sz w:val="18"/>
+          <w:szCs w:val="18"/>
+        </w:rPr>
+        <w:t>sketch‘ų</w:t>
+      </w:r>
+      <w:proofErr w:type="spellEnd"/>
+      <w:r>
+        <w:rPr>
+          <w:sz w:val="18"/>
+          <w:szCs w:val="18"/>
+        </w:rPr>
+        <w:t>.</w:t>
       </w:r>
     </w:p>
     <w:p>
@@ -5131,46 +9166,147 @@
           <w:sz w:val="18"/>
           <w:szCs w:val="18"/>
         </w:rPr>
-        <w:t>Kompiliatoriai/toolchain</w:t>
-      </w:r>
-    </w:p>
-    <w:p>
-      <w:pPr>
-        <w:rPr>
-          <w:sz w:val="18"/>
-          <w:szCs w:val="18"/>
-        </w:rPr>
-      </w:pPr>
-      <w:r>
-        <w:rPr>
-          <w:sz w:val="18"/>
-          <w:szCs w:val="18"/>
-        </w:rPr>
-        <w:t>Avr-gcc – GNU C/C++ kompiliatorius AVR mikrokontroleriams</w:t>
-      </w:r>
-    </w:p>
-    <w:p>
-      <w:pPr>
-        <w:rPr>
-          <w:sz w:val="18"/>
-          <w:szCs w:val="18"/>
-        </w:rPr>
-      </w:pPr>
-      <w:r>
-        <w:rPr>
-          <w:sz w:val="18"/>
-          <w:szCs w:val="18"/>
-        </w:rPr>
-        <w:t>Avr-libc – standartinė C biblioteka AVR‘ams (stdio, math, time ir t.t.)</w:t>
-      </w:r>
-    </w:p>
-    <w:p>
-      <w:pPr>
-        <w:rPr>
-          <w:sz w:val="18"/>
-          <w:szCs w:val="18"/>
-        </w:rPr>
-      </w:pPr>
+        <w:t>Kompiliatoriai/</w:t>
+      </w:r>
+      <w:proofErr w:type="spellStart"/>
+      <w:r>
+        <w:rPr>
+          <w:sz w:val="18"/>
+          <w:szCs w:val="18"/>
+        </w:rPr>
+        <w:t>toolchain</w:t>
+      </w:r>
+      <w:proofErr w:type="spellEnd"/>
+    </w:p>
+    <w:p>
+      <w:pPr>
+        <w:rPr>
+          <w:sz w:val="18"/>
+          <w:szCs w:val="18"/>
+        </w:rPr>
+      </w:pPr>
+      <w:proofErr w:type="spellStart"/>
+      <w:r>
+        <w:rPr>
+          <w:sz w:val="18"/>
+          <w:szCs w:val="18"/>
+        </w:rPr>
+        <w:t>Avr-gcc</w:t>
+      </w:r>
+      <w:proofErr w:type="spellEnd"/>
+      <w:r>
+        <w:rPr>
+          <w:sz w:val="18"/>
+          <w:szCs w:val="18"/>
+        </w:rPr>
+        <w:t xml:space="preserve"> – GNU C/C++ kompiliatorius AVR </w:t>
+      </w:r>
+      <w:proofErr w:type="spellStart"/>
+      <w:r>
+        <w:rPr>
+          <w:sz w:val="18"/>
+          <w:szCs w:val="18"/>
+        </w:rPr>
+        <w:t>mikrokontroleriams</w:t>
+      </w:r>
+      <w:proofErr w:type="spellEnd"/>
+    </w:p>
+    <w:p>
+      <w:pPr>
+        <w:rPr>
+          <w:sz w:val="18"/>
+          <w:szCs w:val="18"/>
+        </w:rPr>
+      </w:pPr>
+      <w:proofErr w:type="spellStart"/>
+      <w:r>
+        <w:rPr>
+          <w:sz w:val="18"/>
+          <w:szCs w:val="18"/>
+        </w:rPr>
+        <w:t>Avr-libc</w:t>
+      </w:r>
+      <w:proofErr w:type="spellEnd"/>
+      <w:r>
+        <w:rPr>
+          <w:sz w:val="18"/>
+          <w:szCs w:val="18"/>
+        </w:rPr>
+        <w:t xml:space="preserve"> – standartinė C biblioteka </w:t>
+      </w:r>
+      <w:proofErr w:type="spellStart"/>
+      <w:r>
+        <w:rPr>
+          <w:sz w:val="18"/>
+          <w:szCs w:val="18"/>
+        </w:rPr>
+        <w:t>AVR‘ams</w:t>
+      </w:r>
+      <w:proofErr w:type="spellEnd"/>
+      <w:r>
+        <w:rPr>
+          <w:sz w:val="18"/>
+          <w:szCs w:val="18"/>
+        </w:rPr>
+        <w:t xml:space="preserve"> (</w:t>
+      </w:r>
+      <w:proofErr w:type="spellStart"/>
+      <w:r>
+        <w:rPr>
+          <w:sz w:val="18"/>
+          <w:szCs w:val="18"/>
+        </w:rPr>
+        <w:t>stdio</w:t>
+      </w:r>
+      <w:proofErr w:type="spellEnd"/>
+      <w:r>
+        <w:rPr>
+          <w:sz w:val="18"/>
+          <w:szCs w:val="18"/>
+        </w:rPr>
+        <w:t xml:space="preserve">, </w:t>
+      </w:r>
+      <w:proofErr w:type="spellStart"/>
+      <w:r>
+        <w:rPr>
+          <w:sz w:val="18"/>
+          <w:szCs w:val="18"/>
+        </w:rPr>
+        <w:t>math</w:t>
+      </w:r>
+      <w:proofErr w:type="spellEnd"/>
+      <w:r>
+        <w:rPr>
+          <w:sz w:val="18"/>
+          <w:szCs w:val="18"/>
+        </w:rPr>
+        <w:t xml:space="preserve">, </w:t>
+      </w:r>
+      <w:proofErr w:type="spellStart"/>
+      <w:r>
+        <w:rPr>
+          <w:sz w:val="18"/>
+          <w:szCs w:val="18"/>
+        </w:rPr>
+        <w:t>time</w:t>
+      </w:r>
+      <w:proofErr w:type="spellEnd"/>
+      <w:r>
+        <w:rPr>
+          <w:sz w:val="18"/>
+          <w:szCs w:val="18"/>
+        </w:rPr>
+        <w:t xml:space="preserve"> ir t.t.)</w:t>
+      </w:r>
+    </w:p>
+    <w:p>
+      <w:pPr>
+        <w:rPr>
+          <w:sz w:val="18"/>
+          <w:szCs w:val="18"/>
+        </w:rPr>
+      </w:pPr>
+      <w:proofErr w:type="spellStart"/>
       <w:r>
         <w:rPr>
           <w:sz w:val="18"/>
@@ -5190,7 +9326,47 @@
           <w:sz w:val="18"/>
           <w:szCs w:val="18"/>
         </w:rPr>
-        <w:t>dude ir kiti programatoriai – įrašymuui į mikroschemą.</w:t>
+        <w:t>dude</w:t>
+      </w:r>
+      <w:proofErr w:type="spellEnd"/>
+      <w:r>
+        <w:rPr>
+          <w:sz w:val="18"/>
+          <w:szCs w:val="18"/>
+        </w:rPr>
+        <w:t xml:space="preserve"> ir kiti </w:t>
+      </w:r>
+      <w:proofErr w:type="spellStart"/>
+      <w:r>
+        <w:rPr>
+          <w:sz w:val="18"/>
+          <w:szCs w:val="18"/>
+        </w:rPr>
+        <w:t>programatoriai</w:t>
+      </w:r>
+      <w:proofErr w:type="spellEnd"/>
+      <w:r>
+        <w:rPr>
+          <w:sz w:val="18"/>
+          <w:szCs w:val="18"/>
+        </w:rPr>
+        <w:t xml:space="preserve"> – </w:t>
+      </w:r>
+      <w:proofErr w:type="spellStart"/>
+      <w:r>
+        <w:rPr>
+          <w:sz w:val="18"/>
+          <w:szCs w:val="18"/>
+        </w:rPr>
+        <w:t>įrašymuui</w:t>
+      </w:r>
+      <w:proofErr w:type="spellEnd"/>
+      <w:r>
+        <w:rPr>
+          <w:sz w:val="18"/>
+          <w:szCs w:val="18"/>
+        </w:rPr>
+        <w:t xml:space="preserve"> į mikroschemą.</w:t>
       </w:r>
     </w:p>
     <w:p>
@@ -5220,37 +9396,183 @@
           <w:sz w:val="18"/>
           <w:szCs w:val="18"/>
         </w:rPr>
-        <w:t>Standartinė AVR Libc – aukštos kokybės C biblioteka, sudaranti laisvos toolchain ,,širdį“.</w:t>
-      </w:r>
-    </w:p>
-    <w:p>
-      <w:pPr>
-        <w:rPr>
-          <w:sz w:val="18"/>
-          <w:szCs w:val="18"/>
-        </w:rPr>
-      </w:pPr>
-      <w:r>
-        <w:rPr>
-          <w:sz w:val="18"/>
-          <w:szCs w:val="18"/>
-        </w:rPr>
-        <w:t>Tūkstačiai Arduino bibliotekų: sensorams, varikliams, ryšio protokolams, LED juostoms, LCD,OLED, failų sistemoms ir t.t. Arduino branduolys pats remiasi avr-libc</w:t>
-      </w:r>
-    </w:p>
-    <w:p>
-      <w:pPr>
-        <w:rPr>
-          <w:sz w:val="18"/>
-          <w:szCs w:val="18"/>
-        </w:rPr>
-      </w:pPr>
-      <w:r>
-        <w:rPr>
-          <w:sz w:val="18"/>
-          <w:szCs w:val="18"/>
-        </w:rPr>
-        <w:t>Papildomos žemų resursų bibliotekos, surinktos, pvz,. awesome-avr“ sąraše: LED, RTOS‘ai, kriptografija ir pan.</w:t>
+        <w:t xml:space="preserve">Standartinė AVR </w:t>
+      </w:r>
+      <w:proofErr w:type="spellStart"/>
+      <w:r>
+        <w:rPr>
+          <w:sz w:val="18"/>
+          <w:szCs w:val="18"/>
+        </w:rPr>
+        <w:t>Libc</w:t>
+      </w:r>
+      <w:proofErr w:type="spellEnd"/>
+      <w:r>
+        <w:rPr>
+          <w:sz w:val="18"/>
+          <w:szCs w:val="18"/>
+        </w:rPr>
+        <w:t xml:space="preserve"> – aukštos kokybės C biblioteka, sudaranti laisvos </w:t>
+      </w:r>
+      <w:proofErr w:type="spellStart"/>
+      <w:r>
+        <w:rPr>
+          <w:sz w:val="18"/>
+          <w:szCs w:val="18"/>
+        </w:rPr>
+        <w:t>toolchain</w:t>
+      </w:r>
+      <w:proofErr w:type="spellEnd"/>
+      <w:r>
+        <w:rPr>
+          <w:sz w:val="18"/>
+          <w:szCs w:val="18"/>
+        </w:rPr>
+        <w:t xml:space="preserve"> ,,širdį“.</w:t>
+      </w:r>
+    </w:p>
+    <w:p>
+      <w:pPr>
+        <w:rPr>
+          <w:sz w:val="18"/>
+          <w:szCs w:val="18"/>
+        </w:rPr>
+      </w:pPr>
+      <w:proofErr w:type="spellStart"/>
+      <w:r>
+        <w:rPr>
+          <w:sz w:val="18"/>
+          <w:szCs w:val="18"/>
+        </w:rPr>
+        <w:t>Tūkstačiai</w:t>
+      </w:r>
+      <w:proofErr w:type="spellEnd"/>
+      <w:r>
+        <w:rPr>
+          <w:sz w:val="18"/>
+          <w:szCs w:val="18"/>
+        </w:rPr>
+        <w:t xml:space="preserve"> </w:t>
+      </w:r>
+      <w:proofErr w:type="spellStart"/>
+      <w:r>
+        <w:rPr>
+          <w:sz w:val="18"/>
+          <w:szCs w:val="18"/>
+        </w:rPr>
+        <w:t>Arduino</w:t>
+      </w:r>
+      <w:proofErr w:type="spellEnd"/>
+      <w:r>
+        <w:rPr>
+          <w:sz w:val="18"/>
+          <w:szCs w:val="18"/>
+        </w:rPr>
+        <w:t xml:space="preserve"> bibliotekų: </w:t>
+      </w:r>
+      <w:proofErr w:type="spellStart"/>
+      <w:r>
+        <w:rPr>
+          <w:sz w:val="18"/>
+          <w:szCs w:val="18"/>
+        </w:rPr>
+        <w:t>sensorams</w:t>
+      </w:r>
+      <w:proofErr w:type="spellEnd"/>
+      <w:r>
+        <w:rPr>
+          <w:sz w:val="18"/>
+          <w:szCs w:val="18"/>
+        </w:rPr>
+        <w:t xml:space="preserve">, varikliams, ryšio protokolams, LED juostoms, LCD,OLED, failų sistemoms ir t.t. </w:t>
+      </w:r>
+      <w:proofErr w:type="spellStart"/>
+      <w:r>
+        <w:rPr>
+          <w:sz w:val="18"/>
+          <w:szCs w:val="18"/>
+        </w:rPr>
+        <w:t>Arduino</w:t>
+      </w:r>
+      <w:proofErr w:type="spellEnd"/>
+      <w:r>
+        <w:rPr>
+          <w:sz w:val="18"/>
+          <w:szCs w:val="18"/>
+        </w:rPr>
+        <w:t xml:space="preserve"> branduolys pats remiasi </w:t>
+      </w:r>
+      <w:proofErr w:type="spellStart"/>
+      <w:r>
+        <w:rPr>
+          <w:sz w:val="18"/>
+          <w:szCs w:val="18"/>
+        </w:rPr>
+        <w:t>avr-libc</w:t>
+      </w:r>
+      <w:proofErr w:type="spellEnd"/>
+    </w:p>
+    <w:p>
+      <w:pPr>
+        <w:rPr>
+          <w:sz w:val="18"/>
+          <w:szCs w:val="18"/>
+        </w:rPr>
+      </w:pPr>
+      <w:r>
+        <w:rPr>
+          <w:sz w:val="18"/>
+          <w:szCs w:val="18"/>
+        </w:rPr>
+        <w:t xml:space="preserve">Papildomos žemų resursų bibliotekos, surinktos, </w:t>
+      </w:r>
+      <w:proofErr w:type="spellStart"/>
+      <w:r>
+        <w:rPr>
+          <w:sz w:val="18"/>
+          <w:szCs w:val="18"/>
+        </w:rPr>
+        <w:t>pvz</w:t>
+      </w:r>
+      <w:proofErr w:type="spellEnd"/>
+      <w:r>
+        <w:rPr>
+          <w:sz w:val="18"/>
+          <w:szCs w:val="18"/>
+        </w:rPr>
+        <w:t xml:space="preserve">,. </w:t>
+      </w:r>
+      <w:proofErr w:type="spellStart"/>
+      <w:r>
+        <w:rPr>
+          <w:sz w:val="18"/>
+          <w:szCs w:val="18"/>
+        </w:rPr>
+        <w:t>awesome-avr</w:t>
+      </w:r>
+      <w:proofErr w:type="spellEnd"/>
+      <w:r>
+        <w:rPr>
+          <w:sz w:val="18"/>
+          <w:szCs w:val="18"/>
+        </w:rPr>
+        <w:t xml:space="preserve">“ sąraše: LED, </w:t>
+      </w:r>
+      <w:proofErr w:type="spellStart"/>
+      <w:r>
+        <w:rPr>
+          <w:sz w:val="18"/>
+          <w:szCs w:val="18"/>
+        </w:rPr>
+        <w:t>RTOS‘ai</w:t>
+      </w:r>
+      <w:proofErr w:type="spellEnd"/>
+      <w:r>
+        <w:rPr>
+          <w:sz w:val="18"/>
+          <w:szCs w:val="18"/>
+        </w:rPr>
+        <w:t>, kriptografija ir pan.</w:t>
       </w:r>
     </w:p>
     <w:p>
@@ -5303,7 +9625,55 @@
           <w:sz w:val="18"/>
           <w:szCs w:val="18"/>
         </w:rPr>
-        <w:t>mikrovaldikliai sprendžia panašias užduotis, tačiau remiasi skirtingomis architektūrinėmis idėjomis: vieni projektai labiau orientuoti į paprastą akumuliatorinę CISC architektūrą, kiti – į registrinę RISC architektūrą su dideliu bendros paskirties registrų skaičiumi. Šiame darbe lyginamos dvi 8 bitų mikrovaldiklių architektūros - ,,National Semiconductor“ COP8 ir ,,Atmel“ ATmega168, kurios buvo sukurtos panašiu laikotarpiu ir turėjo panašius technologinius apribojimus, tačiau pasirinko skirtingus sprendimus komandų rinkinio, atminties, registrų bei periferijos srityje. Pagrindinis darbo tikslas – apibūdinti ir palyginti šių dviejų architektūrų struktūrų, galimybes ir taikymą įterptinėse sistemose.</w:t>
+        <w:t>mikrovaldikliai sprendžia panašias užduotis, tačiau remiasi skirtingomis architektūrinėmis idėjomis: vieni projektai labiau orientuoti į paprastą akumuliatorinę CISC architektūrą, kiti – į registrinę RISC architektūrą su dideliu bendros paskirties registrų skaičiumi. Šiame darbe lyginamos dvi 8 bitų mikrovaldiklių architektūros - ,,</w:t>
+      </w:r>
+      <w:proofErr w:type="spellStart"/>
+      <w:r>
+        <w:rPr>
+          <w:sz w:val="18"/>
+          <w:szCs w:val="18"/>
+        </w:rPr>
+        <w:t>National</w:t>
+      </w:r>
+      <w:proofErr w:type="spellEnd"/>
+      <w:r>
+        <w:rPr>
+          <w:sz w:val="18"/>
+          <w:szCs w:val="18"/>
+        </w:rPr>
+        <w:t xml:space="preserve"> </w:t>
+      </w:r>
+      <w:proofErr w:type="spellStart"/>
+      <w:r>
+        <w:rPr>
+          <w:sz w:val="18"/>
+          <w:szCs w:val="18"/>
+        </w:rPr>
+        <w:t>Semiconductor</w:t>
+      </w:r>
+      <w:proofErr w:type="spellEnd"/>
+      <w:r>
+        <w:rPr>
+          <w:sz w:val="18"/>
+          <w:szCs w:val="18"/>
+        </w:rPr>
+        <w:t>“ COP8 ir ,,</w:t>
+      </w:r>
+      <w:proofErr w:type="spellStart"/>
+      <w:r>
+        <w:rPr>
+          <w:sz w:val="18"/>
+          <w:szCs w:val="18"/>
+        </w:rPr>
+        <w:t>Atmel</w:t>
+      </w:r>
+      <w:proofErr w:type="spellEnd"/>
+      <w:r>
+        <w:rPr>
+          <w:sz w:val="18"/>
+          <w:szCs w:val="18"/>
+        </w:rPr>
+        <w:t>“ ATmega168, kurios buvo sukurtos panašiu laikotarpiu ir turėjo panašius technologinius apribojimus, tačiau pasirinko skirtingus sprendimus komandų rinkinio, atminties, registrų bei periferijos srityje. Pagrindinis darbo tikslas – apibūdinti ir palyginti šių dviejų architektūrų struktūrų, galimybes ir taikymą įterptinėse sistemose.</w:t>
       </w:r>
     </w:p>
     <w:p>
@@ -5340,7 +9710,39 @@
           <w:sz w:val="18"/>
           <w:szCs w:val="18"/>
         </w:rPr>
-        <w:t xml:space="preserve"> labai didelio integracijos masto (VLSI) integriniams grandynams. COP8 šeimoje tame pačiame kristale sujungtas procesoriaus branduolys, programų ROM/Flash atmintis, vidinė RAM, laikmačiai, A/D keitiklis, nuoseklios sąsajos ir kita periferija, todėl tai tipin</w:t>
+        <w:t xml:space="preserve"> labai didelio integracijos masto (VLSI) </w:t>
+      </w:r>
+      <w:proofErr w:type="spellStart"/>
+      <w:r>
+        <w:rPr>
+          <w:sz w:val="18"/>
+          <w:szCs w:val="18"/>
+        </w:rPr>
+        <w:t>integriniams</w:t>
+      </w:r>
+      <w:proofErr w:type="spellEnd"/>
+      <w:r>
+        <w:rPr>
+          <w:sz w:val="18"/>
+          <w:szCs w:val="18"/>
+        </w:rPr>
+        <w:t xml:space="preserve"> </w:t>
+      </w:r>
+      <w:proofErr w:type="spellStart"/>
+      <w:r>
+        <w:rPr>
+          <w:sz w:val="18"/>
+          <w:szCs w:val="18"/>
+        </w:rPr>
+        <w:t>grandynams</w:t>
+      </w:r>
+      <w:proofErr w:type="spellEnd"/>
+      <w:r>
+        <w:rPr>
+          <w:sz w:val="18"/>
+          <w:szCs w:val="18"/>
+        </w:rPr>
+        <w:t>. COP8 šeimoje tame pačiame kristale sujungtas procesoriaus branduolys, programų ROM/Flash atmintis, vidinė RAM, laikmačiai, A/D keitiklis, nuoseklios sąsajos ir kita periferija, todėl tai tipin</w:t>
       </w:r>
       <w:r>
         <w:rPr>
@@ -5354,7 +9756,23 @@
           <w:sz w:val="18"/>
           <w:szCs w:val="18"/>
         </w:rPr>
-        <w:t xml:space="preserve"> ,,system-on-chip“ sprendimas. Šie mikrovaldikliai buvo tiekiami įvairiuose plastikiniuose korpusuose – 20, 28 ir 40 išvadų DIP, 16-28 išvadų SOIC, 44 išvadų PLCC ir panašiuose paketuose</w:t>
+        <w:t xml:space="preserve"> ,,</w:t>
+      </w:r>
+      <w:proofErr w:type="spellStart"/>
+      <w:r>
+        <w:rPr>
+          <w:sz w:val="18"/>
+          <w:szCs w:val="18"/>
+        </w:rPr>
+        <w:t>system-on-chip</w:t>
+      </w:r>
+      <w:proofErr w:type="spellEnd"/>
+      <w:r>
+        <w:rPr>
+          <w:sz w:val="18"/>
+          <w:szCs w:val="18"/>
+        </w:rPr>
+        <w:t>“ sprendimas. Šie mikrovaldikliai buvo tiekiami įvairiuose plastikiniuose korpusuose – 20, 28 ir 40 išvadų DIP, 16-28 išvadų SOIC, 44 išvadų PLCC ir panašiuose paketuose</w:t>
       </w:r>
       <w:r>
         <w:rPr>
@@ -5382,7 +9800,39 @@
           <w:sz w:val="18"/>
           <w:szCs w:val="18"/>
         </w:rPr>
-        <w:t>tinami maždaug 2,7-5,5 V įtampa, o darbo režime suvartojantys nuo kelių iki kelių dešimčių miliamperų, su galimybe budėjimo režimuose sumažinti srovę iki mikroamperų.</w:t>
+        <w:t xml:space="preserve">tinami maždaug 2,7-5,5 V įtampa, o darbo režime suvartojantys nuo kelių iki kelių dešimčių </w:t>
+      </w:r>
+      <w:proofErr w:type="spellStart"/>
+      <w:r>
+        <w:rPr>
+          <w:sz w:val="18"/>
+          <w:szCs w:val="18"/>
+        </w:rPr>
+        <w:t>miliamperų</w:t>
+      </w:r>
+      <w:proofErr w:type="spellEnd"/>
+      <w:r>
+        <w:rPr>
+          <w:sz w:val="18"/>
+          <w:szCs w:val="18"/>
+        </w:rPr>
+        <w:t xml:space="preserve">, su galimybe budėjimo režimuose sumažinti srovę iki </w:t>
+      </w:r>
+      <w:proofErr w:type="spellStart"/>
+      <w:r>
+        <w:rPr>
+          <w:sz w:val="18"/>
+          <w:szCs w:val="18"/>
+        </w:rPr>
+        <w:t>mikroamperų</w:t>
+      </w:r>
+      <w:proofErr w:type="spellEnd"/>
+      <w:r>
+        <w:rPr>
+          <w:sz w:val="18"/>
+          <w:szCs w:val="18"/>
+        </w:rPr>
+        <w:t>.</w:t>
       </w:r>
     </w:p>
     <w:p>
@@ -5412,7 +9862,39 @@
           <w:szCs w:val="18"/>
         </w:rPr>
         <w:lastRenderedPageBreak/>
-        <w:t>ATmega168 veikia maždaug 1,8-5,5nV įtampos diapozone, o žemos galios režimuose gali dirbti labai mažais dažniais ir suvartoti tik keletą dešimtųjų mikroampero, todėl abu sprendimai yra aiškiai orientuoti į taupias įterptines sistemas.</w:t>
+        <w:t xml:space="preserve">ATmega168 veikia maždaug 1,8-5,5nV įtampos </w:t>
+      </w:r>
+      <w:proofErr w:type="spellStart"/>
+      <w:r>
+        <w:rPr>
+          <w:sz w:val="18"/>
+          <w:szCs w:val="18"/>
+        </w:rPr>
+        <w:t>diapozone</w:t>
+      </w:r>
+      <w:proofErr w:type="spellEnd"/>
+      <w:r>
+        <w:rPr>
+          <w:sz w:val="18"/>
+          <w:szCs w:val="18"/>
+        </w:rPr>
+        <w:t xml:space="preserve">, o žemos galios režimuose gali dirbti labai mažais dažniais ir suvartoti tik keletą dešimtųjų </w:t>
+      </w:r>
+      <w:proofErr w:type="spellStart"/>
+      <w:r>
+        <w:rPr>
+          <w:sz w:val="18"/>
+          <w:szCs w:val="18"/>
+        </w:rPr>
+        <w:t>mikroampero</w:t>
+      </w:r>
+      <w:proofErr w:type="spellEnd"/>
+      <w:r>
+        <w:rPr>
+          <w:sz w:val="18"/>
+          <w:szCs w:val="18"/>
+        </w:rPr>
+        <w:t>, todėl abu sprendimai yra aiškiai orientuoti į taupias įterptines sistemas.</w:t>
       </w:r>
     </w:p>
     <w:p>
@@ -5493,6 +9975,183 @@
           <w:szCs w:val="18"/>
         </w:rPr>
         <w:t xml:space="preserve"> nuo akumuliatorinio COP8 varianto ir rodo modernios 8 bitų RISC architektūros privalumus (3, 4).</w:t>
+      </w:r>
+    </w:p>
+    <w:p>
+      <w:pPr>
+        <w:rPr>
+          <w:sz w:val="18"/>
+          <w:szCs w:val="18"/>
+        </w:rPr>
+      </w:pPr>
+      <w:r>
+        <w:rPr>
+          <w:sz w:val="18"/>
+          <w:szCs w:val="18"/>
+        </w:rPr>
+        <w:t>Duomenų plotis ir atminties organizavimas (7, 8, 9, 16)</w:t>
+      </w:r>
+    </w:p>
+    <w:p>
+      <w:pPr>
+        <w:rPr>
+          <w:sz w:val="18"/>
+          <w:szCs w:val="18"/>
+        </w:rPr>
+      </w:pPr>
+      <w:r>
+        <w:rPr>
+          <w:sz w:val="18"/>
+          <w:szCs w:val="18"/>
+        </w:rPr>
+        <w:t>Abi architektūros yra 8bitų:</w:t>
+      </w:r>
+      <w:r>
+        <w:rPr>
+          <w:sz w:val="18"/>
+          <w:szCs w:val="18"/>
+        </w:rPr>
+        <w:t xml:space="preserve"> </w:t>
+      </w:r>
+      <w:r>
+        <w:rPr>
+          <w:sz w:val="18"/>
+          <w:szCs w:val="18"/>
+        </w:rPr>
+        <w:t>COP8 akumuliatorius, darbo baitai ir ALU dirba 8 bitų masteliu, o platesni skaičiai sudaromi iš kelių baitų, panašiai ir ATmega168 ALU ir registrai yra 8 bitų, nors programų atmintyje instrukcijos koduojamos 16 bitų žodžiais (7). Tiek COP8, tiek ATmega168 naudoja Harvardo architektūrą – programų ir duomenų atmintys turi atskiras adresų erdves, todėl instrukcijos ir duomenys gali būti nuskaitomi lygiagrečiai (8).</w:t>
+      </w:r>
+    </w:p>
+    <w:p>
+      <w:pPr>
+        <w:rPr>
+          <w:sz w:val="18"/>
+          <w:szCs w:val="18"/>
+        </w:rPr>
+      </w:pPr>
+      <w:r>
+        <w:rPr>
+          <w:sz w:val="18"/>
+          <w:szCs w:val="18"/>
+        </w:rPr>
+        <w:t xml:space="preserve">COP8 programų atminties adresų erdvė siekia iki maždaug 32 KB, todėl </w:t>
+      </w:r>
+      <w:proofErr w:type="spellStart"/>
+      <w:r>
+        <w:rPr>
+          <w:sz w:val="18"/>
+          <w:szCs w:val="18"/>
+        </w:rPr>
+        <w:t>architektūriškai</w:t>
+      </w:r>
+      <w:proofErr w:type="spellEnd"/>
+      <w:r>
+        <w:rPr>
+          <w:sz w:val="18"/>
+          <w:szCs w:val="18"/>
+        </w:rPr>
+        <w:t xml:space="preserve"> leidžia realizuoti iki 32 KB ROM/Flash lustus, kuriuose instruktorių adresai išdėstyti ištisai, nors komandų rinkinyje naudojamos ir trumpesnės šakos puslapių ribose (8). Duomenų atmintis COP8 turi 8 bitų adresų erdvę viename banke (256 baitai), iš kurios apatinė dalis skirta RAM ir stekui, o viršutinė – periferijai ir valdymo registrams. Pažangesniuose modeliuose naudojamas </w:t>
+      </w:r>
+      <w:proofErr w:type="spellStart"/>
+      <w:r>
+        <w:rPr>
+          <w:sz w:val="18"/>
+          <w:szCs w:val="18"/>
+        </w:rPr>
+        <w:t>bankavimas</w:t>
+      </w:r>
+      <w:proofErr w:type="spellEnd"/>
+      <w:r>
+        <w:rPr>
+          <w:sz w:val="18"/>
+          <w:szCs w:val="18"/>
+        </w:rPr>
+        <w:t>, leidžiantis pasiekti iki maždaug 1 KB vidinės RAM, pasirenkant aktyvų banką per specialų registrą (8). ATmega168 turi labai aiškų ir plokščią</w:t>
+      </w:r>
+      <w:r>
+        <w:rPr>
+          <w:sz w:val="18"/>
+          <w:szCs w:val="18"/>
+        </w:rPr>
+        <w:t xml:space="preserve"> išdėstymą: 16 KB Flash programų atmintis, ištisinė SRAM erdvė, sudaryta iš 32 registrų srities, I/O registrų ir 1 KB duomenų SRAM, be </w:t>
+      </w:r>
+      <w:proofErr w:type="spellStart"/>
+      <w:r>
+        <w:rPr>
+          <w:sz w:val="18"/>
+          <w:szCs w:val="18"/>
+        </w:rPr>
+        <w:t>bankavimo</w:t>
+      </w:r>
+      <w:proofErr w:type="spellEnd"/>
+      <w:r>
+        <w:rPr>
+          <w:sz w:val="18"/>
+          <w:szCs w:val="18"/>
+        </w:rPr>
+        <w:t>, ir atskira 512 EEPROM atmintis, pasiekiama per specialius registrus (8).</w:t>
+      </w:r>
+    </w:p>
+    <w:p>
+      <w:pPr>
+        <w:rPr>
+          <w:sz w:val="18"/>
+          <w:szCs w:val="18"/>
+        </w:rPr>
+      </w:pPr>
+      <w:r>
+        <w:rPr>
+          <w:sz w:val="18"/>
+          <w:szCs w:val="18"/>
+        </w:rPr>
+        <w:t xml:space="preserve">Nei COP8, nei ATmega168 neturi atminties valdymo bloko ir nepalaiko virtualiosios atminties: adresai atitinka fizinius ROM,RAM ir periferijos adresus. Nėra nei </w:t>
+      </w:r>
+      <w:proofErr w:type="spellStart"/>
+      <w:r>
+        <w:rPr>
+          <w:sz w:val="18"/>
+          <w:szCs w:val="18"/>
+        </w:rPr>
+        <w:t>puslapiavimo</w:t>
+      </w:r>
+      <w:proofErr w:type="spellEnd"/>
+      <w:r>
+        <w:rPr>
+          <w:sz w:val="18"/>
+          <w:szCs w:val="18"/>
+        </w:rPr>
+        <w:t>, nei segmentavimo mechanizmų, kurie būdingi stalinėms ir servinėms architektūroms (9, 16). Taip pat nei viena iš architektūrų neturi spartinančios atminties – instrukcijos skaitomos tiesiai iš Flash/ROM, duomenys iš RAM, o vienintelė optimizacija yra paprastas instrukcijų ,,</w:t>
+      </w:r>
+      <w:proofErr w:type="spellStart"/>
+      <w:r>
+        <w:rPr>
+          <w:sz w:val="18"/>
+          <w:szCs w:val="18"/>
+        </w:rPr>
+        <w:t>prefetch</w:t>
+      </w:r>
+      <w:proofErr w:type="spellEnd"/>
+      <w:r>
+        <w:rPr>
+          <w:sz w:val="18"/>
+          <w:szCs w:val="18"/>
+        </w:rPr>
+        <w:t>“/</w:t>
+      </w:r>
+      <w:proofErr w:type="spellStart"/>
+      <w:r>
+        <w:rPr>
+          <w:sz w:val="18"/>
+          <w:szCs w:val="18"/>
+        </w:rPr>
+        <w:t>pipeline</w:t>
+      </w:r>
+      <w:proofErr w:type="spellEnd"/>
+      <w:r>
+        <w:rPr>
+          <w:sz w:val="18"/>
+          <w:szCs w:val="18"/>
+        </w:rPr>
+        <w:t xml:space="preserve"> ATmega168branduolyje (16).</w:t>
       </w:r>
     </w:p>
     <w:p>

--- a/darbas/ataskaita1.docx
+++ b/darbas/ataskaita1.docx
@@ -10167,6 +10167,310 @@
           <w:szCs w:val="18"/>
         </w:rPr>
         <w:t xml:space="preserve"> </w:t>
+      </w:r>
+      <w:r>
+        <w:rPr>
+          <w:sz w:val="18"/>
+          <w:szCs w:val="18"/>
+        </w:rPr>
+        <w:t>Komandų sistema ir adresavimo būdai (10, 11)</w:t>
+      </w:r>
+    </w:p>
+    <w:p>
+      <w:pPr>
+        <w:rPr>
+          <w:sz w:val="18"/>
+          <w:szCs w:val="18"/>
+        </w:rPr>
+      </w:pPr>
+      <w:r>
+        <w:rPr>
+          <w:sz w:val="18"/>
+          <w:szCs w:val="18"/>
+        </w:rPr>
+        <w:t>COP8</w:t>
+      </w:r>
+      <w:r>
+        <w:rPr>
+          <w:sz w:val="18"/>
+          <w:szCs w:val="18"/>
+        </w:rPr>
+        <w:t xml:space="preserve"> komandų sistema yra CISC tipo: maždaug 60-70 instrukcijų, iš kurių dauguma yra vieno baito, o komandos su konstantomis ar adresais – 2-3 baitų (10). Dauguma aritmetinių ir loginių operacijų naudoja akumuliatorių A, o antras operandas yra konstanta, RAM adresas ar netiesioginis adresas per B ar X registrą. Tipiniai pavyzdžiai: LD A,#10, LD </w:t>
+      </w:r>
+      <w:proofErr w:type="spellStart"/>
+      <w:r>
+        <w:rPr>
+          <w:sz w:val="18"/>
+          <w:szCs w:val="18"/>
+        </w:rPr>
+        <w:t>A,addr</w:t>
+      </w:r>
+      <w:proofErr w:type="spellEnd"/>
+      <w:r>
+        <w:rPr>
+          <w:sz w:val="18"/>
+          <w:szCs w:val="18"/>
+        </w:rPr>
+        <w:t xml:space="preserve">, ADD A,#1, X </w:t>
+      </w:r>
+      <w:proofErr w:type="spellStart"/>
+      <w:r>
+        <w:rPr>
+          <w:sz w:val="18"/>
+          <w:szCs w:val="18"/>
+        </w:rPr>
+        <w:t>A,addr</w:t>
+      </w:r>
+      <w:proofErr w:type="spellEnd"/>
+      <w:r>
+        <w:rPr>
+          <w:sz w:val="18"/>
+          <w:szCs w:val="18"/>
+        </w:rPr>
+        <w:t xml:space="preserve">, JMPL </w:t>
+      </w:r>
+      <w:proofErr w:type="spellStart"/>
+      <w:r>
+        <w:rPr>
+          <w:sz w:val="18"/>
+          <w:szCs w:val="18"/>
+        </w:rPr>
+        <w:t>label</w:t>
+      </w:r>
+      <w:proofErr w:type="spellEnd"/>
+      <w:r>
+        <w:rPr>
+          <w:sz w:val="18"/>
+          <w:szCs w:val="18"/>
+        </w:rPr>
+        <w:t xml:space="preserve">, IFEQ A,#0, RET, RETI (10). ATmega168 komandų sistema yra registrinė RISC, turi apie 130 instrukcijų, dauguma jų koduojamos vienu 16 bitų žodžiu ir dirba su registrų failu R0-R31. Tipinės komandos: LDI, R16,10, ADD R16,R17, DUBI R18,1, MOV R20,R16, RJMP </w:t>
+      </w:r>
+      <w:proofErr w:type="spellStart"/>
+      <w:r>
+        <w:rPr>
+          <w:sz w:val="18"/>
+          <w:szCs w:val="18"/>
+        </w:rPr>
+        <w:t>label</w:t>
+      </w:r>
+      <w:proofErr w:type="spellEnd"/>
+      <w:r>
+        <w:rPr>
+          <w:sz w:val="18"/>
+          <w:szCs w:val="18"/>
+        </w:rPr>
+        <w:t xml:space="preserve">, BRNE </w:t>
+      </w:r>
+      <w:proofErr w:type="spellStart"/>
+      <w:r>
+        <w:rPr>
+          <w:sz w:val="18"/>
+          <w:szCs w:val="18"/>
+        </w:rPr>
+        <w:t>label</w:t>
+      </w:r>
+      <w:proofErr w:type="spellEnd"/>
+      <w:r>
+        <w:rPr>
+          <w:sz w:val="18"/>
+          <w:szCs w:val="18"/>
+        </w:rPr>
+        <w:t>, SBI PORTB,3, CBI PORTB,3, RETI (10). Abiejose architektūrose yra logikos, aritmetikos, šakų, duomenų perdavimo ir pertraukimų valdymo instrukcijos, tačiau ATmega168 turi daug daugiau reguliarių registrų-registrų formų ir atskiras instrukcija I/O operacijoms, o COP8 stipriai remiasi akumuliatoriumi ir ,,</w:t>
+      </w:r>
+      <w:proofErr w:type="spellStart"/>
+      <w:r>
+        <w:rPr>
+          <w:sz w:val="18"/>
+          <w:szCs w:val="18"/>
+        </w:rPr>
+        <w:t>skip</w:t>
+      </w:r>
+      <w:proofErr w:type="spellEnd"/>
+      <w:r>
+        <w:rPr>
+          <w:sz w:val="18"/>
+          <w:szCs w:val="18"/>
+        </w:rPr>
+        <w:t>“ tipo sąlyginėmis komandomis (10).</w:t>
+      </w:r>
+    </w:p>
+    <w:p>
+      <w:pPr>
+        <w:rPr>
+          <w:sz w:val="18"/>
+          <w:szCs w:val="18"/>
+        </w:rPr>
+      </w:pPr>
+      <w:r>
+        <w:rPr>
+          <w:sz w:val="18"/>
+          <w:szCs w:val="18"/>
+        </w:rPr>
+        <w:t xml:space="preserve">Adresavimo būdai taip pat rodo architektūrinius skirtumus (11). COP8 palaiko tiesioginį adresavimą Į RAM, netiesioginį adresavimą per B ir X registrus su </w:t>
+      </w:r>
+      <w:proofErr w:type="spellStart"/>
+      <w:r>
+        <w:rPr>
+          <w:sz w:val="18"/>
+          <w:szCs w:val="18"/>
+        </w:rPr>
+        <w:t>autoinkremenentu</w:t>
+      </w:r>
+      <w:proofErr w:type="spellEnd"/>
+      <w:r>
+        <w:rPr>
+          <w:sz w:val="18"/>
+          <w:szCs w:val="18"/>
+        </w:rPr>
+        <w:t xml:space="preserve"> ir </w:t>
+      </w:r>
+      <w:proofErr w:type="spellStart"/>
+      <w:r>
+        <w:rPr>
+          <w:sz w:val="18"/>
+          <w:szCs w:val="18"/>
+        </w:rPr>
+        <w:t>autodekrementu</w:t>
+      </w:r>
+      <w:proofErr w:type="spellEnd"/>
+      <w:r>
+        <w:rPr>
+          <w:sz w:val="18"/>
+          <w:szCs w:val="18"/>
+        </w:rPr>
+        <w:t xml:space="preserve"> (pvz., [B+], [B-]), </w:t>
+      </w:r>
+      <w:proofErr w:type="spellStart"/>
+      <w:r>
+        <w:rPr>
+          <w:sz w:val="18"/>
+          <w:szCs w:val="18"/>
+        </w:rPr>
+        <w:t>immediate</w:t>
+      </w:r>
+      <w:proofErr w:type="spellEnd"/>
+      <w:r>
+        <w:rPr>
+          <w:sz w:val="18"/>
+          <w:szCs w:val="18"/>
+        </w:rPr>
+        <w:t xml:space="preserve"> operandus, santykinį adresavimą šakoms ir,,</w:t>
+      </w:r>
+      <w:proofErr w:type="spellStart"/>
+      <w:r>
+        <w:rPr>
+          <w:sz w:val="18"/>
+          <w:szCs w:val="18"/>
+        </w:rPr>
+        <w:t>skip</w:t>
+      </w:r>
+      <w:proofErr w:type="spellEnd"/>
+      <w:r>
+        <w:rPr>
+          <w:sz w:val="18"/>
+          <w:szCs w:val="18"/>
+        </w:rPr>
+        <w:t>“ komandoms, bei special</w:t>
+      </w:r>
+      <w:r>
+        <w:rPr>
+          <w:sz w:val="18"/>
+          <w:szCs w:val="18"/>
+        </w:rPr>
+        <w:t>i</w:t>
+      </w:r>
+      <w:r>
+        <w:rPr>
+          <w:sz w:val="18"/>
+          <w:szCs w:val="18"/>
+        </w:rPr>
+        <w:t xml:space="preserve">ų programų ROM lentelių adresavimą per programos skaitiklį(11). </w:t>
+      </w:r>
+      <w:r>
+        <w:rPr>
+          <w:sz w:val="18"/>
+          <w:szCs w:val="18"/>
+        </w:rPr>
+        <w:lastRenderedPageBreak/>
+        <w:t xml:space="preserve">ATmega168 palaiko registrų adresavimą (R0-R31), </w:t>
+      </w:r>
+      <w:proofErr w:type="spellStart"/>
+      <w:r>
+        <w:rPr>
+          <w:sz w:val="18"/>
+          <w:szCs w:val="18"/>
+        </w:rPr>
+        <w:t>immediate</w:t>
+      </w:r>
+      <w:proofErr w:type="spellEnd"/>
+      <w:r>
+        <w:rPr>
+          <w:sz w:val="18"/>
+          <w:szCs w:val="18"/>
+        </w:rPr>
+        <w:t xml:space="preserve"> operandus, tiesioginį adresavimą SRAM ir I/O registr</w:t>
+      </w:r>
+      <w:r>
+        <w:rPr>
+          <w:sz w:val="18"/>
+          <w:szCs w:val="18"/>
+        </w:rPr>
+        <w:t>u</w:t>
+      </w:r>
+      <w:r>
+        <w:rPr>
+          <w:sz w:val="18"/>
+          <w:szCs w:val="18"/>
+        </w:rPr>
+        <w:t xml:space="preserve">s (IN/OUT, SBI/CBI), netiesioginį </w:t>
+      </w:r>
+      <w:proofErr w:type="spellStart"/>
+      <w:r>
+        <w:rPr>
+          <w:sz w:val="18"/>
+          <w:szCs w:val="18"/>
+        </w:rPr>
+        <w:t>adreavimą</w:t>
+      </w:r>
+      <w:proofErr w:type="spellEnd"/>
+      <w:r>
+        <w:rPr>
+          <w:sz w:val="18"/>
+          <w:szCs w:val="18"/>
+        </w:rPr>
+        <w:t xml:space="preserve"> per 16 bitų X, Y, Z ir rodykles su </w:t>
+      </w:r>
+      <w:proofErr w:type="spellStart"/>
+      <w:r>
+        <w:rPr>
+          <w:sz w:val="18"/>
+          <w:szCs w:val="18"/>
+        </w:rPr>
+        <w:t>autoinkrementu</w:t>
+      </w:r>
+      <w:proofErr w:type="spellEnd"/>
+      <w:r>
+        <w:rPr>
+          <w:sz w:val="18"/>
+          <w:szCs w:val="18"/>
+        </w:rPr>
+        <w:t xml:space="preserve"> ir poslinkiu, taip pat programų Flash skaitymą ir absoliučius šuolius (11). Abu branduoliai turi </w:t>
+      </w:r>
+      <w:proofErr w:type="spellStart"/>
+      <w:r>
+        <w:rPr>
+          <w:sz w:val="18"/>
+          <w:szCs w:val="18"/>
+        </w:rPr>
+        <w:t>immediate</w:t>
+      </w:r>
+      <w:proofErr w:type="spellEnd"/>
+      <w:r>
+        <w:rPr>
+          <w:sz w:val="18"/>
+          <w:szCs w:val="18"/>
+        </w:rPr>
+        <w:t>, tiesioginį, netiesioginį ir santykinį adresavimą, tačiau AVR variantas yra žymiai turtingesnis ir patogesnis kompiliatoriams (11).</w:t>
       </w:r>
     </w:p>
     <w:p>

--- a/darbas/ataskaita1.docx
+++ b/darbas/ataskaita1.docx
@@ -10471,6 +10471,214 @@
           <w:szCs w:val="18"/>
         </w:rPr>
         <w:t>, tiesioginį, netiesioginį ir santykinį adresavimą, tačiau AVR variantas yra žymiai turtingesnis ir patogesnis kompiliatoriams (11).</w:t>
+      </w:r>
+    </w:p>
+    <w:p>
+      <w:pPr>
+        <w:rPr>
+          <w:sz w:val="18"/>
+          <w:szCs w:val="18"/>
+        </w:rPr>
+      </w:pPr>
+      <w:r>
+        <w:rPr>
+          <w:sz w:val="18"/>
+          <w:szCs w:val="18"/>
+        </w:rPr>
+        <w:t xml:space="preserve">I/O </w:t>
+      </w:r>
+      <w:proofErr w:type="spellStart"/>
+      <w:r>
+        <w:rPr>
+          <w:sz w:val="18"/>
+          <w:szCs w:val="18"/>
+        </w:rPr>
+        <w:t>posisteminė</w:t>
+      </w:r>
+      <w:proofErr w:type="spellEnd"/>
+      <w:r>
+        <w:rPr>
+          <w:sz w:val="18"/>
+          <w:szCs w:val="18"/>
+        </w:rPr>
+        <w:t xml:space="preserve"> ir pertraukimai (12, 13)</w:t>
+      </w:r>
+    </w:p>
+    <w:p>
+      <w:pPr>
+        <w:rPr>
+          <w:sz w:val="18"/>
+          <w:szCs w:val="18"/>
+        </w:rPr>
+      </w:pPr>
+      <w:r>
+        <w:rPr>
+          <w:sz w:val="18"/>
+          <w:szCs w:val="18"/>
+        </w:rPr>
+        <w:t>COP8 mik</w:t>
+      </w:r>
+      <w:r>
+        <w:rPr>
+          <w:sz w:val="18"/>
+          <w:szCs w:val="18"/>
+        </w:rPr>
+        <w:t>r</w:t>
+      </w:r>
+      <w:r>
+        <w:rPr>
+          <w:sz w:val="18"/>
+          <w:szCs w:val="18"/>
+        </w:rPr>
+        <w:t>ovaldikliuose įvesties/išvesties registrai yra išdėstyti duomenų atminties erdvėje (</w:t>
+      </w:r>
+      <w:proofErr w:type="spellStart"/>
+      <w:r>
+        <w:rPr>
+          <w:sz w:val="18"/>
+          <w:szCs w:val="18"/>
+        </w:rPr>
+        <w:t>memory-mapped</w:t>
+      </w:r>
+      <w:proofErr w:type="spellEnd"/>
+      <w:r>
+        <w:rPr>
+          <w:sz w:val="18"/>
+          <w:szCs w:val="18"/>
+        </w:rPr>
+        <w:t xml:space="preserve"> I/O): keli 8 bitų portai leidžia konfigūruoti </w:t>
+      </w:r>
+      <w:proofErr w:type="spellStart"/>
+      <w:r>
+        <w:rPr>
+          <w:sz w:val="18"/>
+          <w:szCs w:val="18"/>
+        </w:rPr>
+        <w:t>išvadus</w:t>
+      </w:r>
+      <w:proofErr w:type="spellEnd"/>
+      <w:r>
+        <w:rPr>
+          <w:sz w:val="18"/>
+          <w:szCs w:val="18"/>
+        </w:rPr>
+        <w:t xml:space="preserve"> kaip įvestį arba išvestį, laikmačiai ir skaitikliai realizuoja laiko ir dažnio matavimą, dalyje </w:t>
+      </w:r>
+      <w:r>
+        <w:rPr>
+          <w:sz w:val="18"/>
+          <w:szCs w:val="18"/>
+        </w:rPr>
+        <w:t>modelių įdiegtas ADC ir nuosekliosios sąsajos, tokios kaip MICROWIRE ar UART</w:t>
+      </w:r>
+      <w:r>
+        <w:rPr>
+          <w:sz w:val="18"/>
+          <w:szCs w:val="18"/>
+        </w:rPr>
+        <w:t xml:space="preserve"> </w:t>
+      </w:r>
+      <w:r>
+        <w:rPr>
+          <w:sz w:val="18"/>
+          <w:szCs w:val="18"/>
+        </w:rPr>
+        <w:t>(12). ATmega168 turi iki 23 bendros paskirties skaitmeninių I/O linijų, išdėstytų trijuose portuose, tris laikmačius (du 8 bitų ir vieną 16 bitų) su PWS, 10 bitų ADC su keliais kanalais, USART, SPI ir TWI (I^2C suderinamą) magistrales, taip pat ,,</w:t>
+      </w:r>
+      <w:proofErr w:type="spellStart"/>
+      <w:r>
+        <w:rPr>
+          <w:sz w:val="18"/>
+          <w:szCs w:val="18"/>
+        </w:rPr>
+        <w:t>watchdog</w:t>
+      </w:r>
+      <w:proofErr w:type="spellEnd"/>
+      <w:r>
+        <w:rPr>
+          <w:sz w:val="18"/>
+          <w:szCs w:val="18"/>
+        </w:rPr>
+        <w:t>“, išorinių ir ,,</w:t>
+      </w:r>
+      <w:proofErr w:type="spellStart"/>
+      <w:r>
+        <w:rPr>
+          <w:sz w:val="18"/>
+          <w:szCs w:val="18"/>
+        </w:rPr>
+        <w:t>pin-change</w:t>
+      </w:r>
+      <w:proofErr w:type="spellEnd"/>
+      <w:r>
+        <w:rPr>
+          <w:sz w:val="18"/>
+          <w:szCs w:val="18"/>
+        </w:rPr>
+        <w:t>“ pertraukimų įėjimus, todėl periferijos rinkinys yra žymiai platesnis (12).</w:t>
+      </w:r>
+    </w:p>
+    <w:p>
+      <w:pPr>
+        <w:rPr>
+          <w:sz w:val="18"/>
+          <w:szCs w:val="18"/>
+        </w:rPr>
+      </w:pPr>
+      <w:r>
+        <w:rPr>
+          <w:sz w:val="18"/>
+          <w:szCs w:val="18"/>
+        </w:rPr>
+        <w:t>Pertraukimų sistema abiejose architektūrose yra vektorinė: skirtingi pertraukimų šaltiniais turi atskirus vektorius programos pradžioje, o grįžimui naudojama speciali instrukcija RETI, atstatanti programos skaitiklį ir būsenos registrą (13). COP8 turi kelis pertraukimų šaltinius (išoriniai įėjimai, laikmačiai, ,,</w:t>
+      </w:r>
+      <w:proofErr w:type="spellStart"/>
+      <w:r>
+        <w:rPr>
+          <w:sz w:val="18"/>
+          <w:szCs w:val="18"/>
+        </w:rPr>
+        <w:t>watchdog</w:t>
+      </w:r>
+      <w:proofErr w:type="spellEnd"/>
+      <w:r>
+        <w:rPr>
+          <w:sz w:val="18"/>
+          <w:szCs w:val="18"/>
+        </w:rPr>
+        <w:t xml:space="preserve">“, nuoseklios sąsajos), globalų leidimo bitą ir individualius leidimo bitus moduliams, o ATmega168 turi gerokai daugiau pertraukimų šaltinių (visi laikmačiai, ADC, USART, SPI, TWI, </w:t>
+      </w:r>
+      <w:proofErr w:type="spellStart"/>
+      <w:r>
+        <w:rPr>
+          <w:sz w:val="18"/>
+          <w:szCs w:val="18"/>
+        </w:rPr>
+        <w:t>pin</w:t>
+      </w:r>
+      <w:proofErr w:type="spellEnd"/>
+      <w:r>
+        <w:rPr>
+          <w:sz w:val="18"/>
+          <w:szCs w:val="18"/>
+        </w:rPr>
+        <w:t xml:space="preserve"> </w:t>
+      </w:r>
+      <w:proofErr w:type="spellStart"/>
+      <w:r>
+        <w:rPr>
+          <w:sz w:val="18"/>
+          <w:szCs w:val="18"/>
+        </w:rPr>
+        <w:t>change</w:t>
+      </w:r>
+      <w:proofErr w:type="spellEnd"/>
+      <w:r>
+        <w:rPr>
+          <w:sz w:val="18"/>
+          <w:szCs w:val="18"/>
+        </w:rPr>
+        <w:t xml:space="preserve"> ir kt.) ir globalų I bitą SREG registre, valdoma SEI ir CLI komandomis (13). Taigi bazinis principas abiejose architektūrose panašus, tačiau AVR sistemoje vektorių ir šaltinių skaičius yra didesnis, o integracija su branduolio būsenos registru – patogesnė (13).</w:t>
       </w:r>
     </w:p>
     <w:p>

--- a/darbas/ataskaita1.docx
+++ b/darbas/ataskaita1.docx
@@ -7860,2853 +7860,3386 @@
           <w:szCs w:val="18"/>
         </w:rPr>
       </w:pPr>
+    </w:p>
+    <w:p>
+      <w:pPr>
+        <w:rPr>
+          <w:sz w:val="18"/>
+          <w:szCs w:val="18"/>
+        </w:rPr>
+      </w:pPr>
+      <w:r>
+        <w:rPr>
+          <w:sz w:val="18"/>
+          <w:szCs w:val="18"/>
+        </w:rPr>
+        <w:t>ATmega168</w:t>
+      </w:r>
+    </w:p>
+    <w:p>
+      <w:pPr>
+        <w:rPr>
+          <w:sz w:val="18"/>
+          <w:szCs w:val="18"/>
+        </w:rPr>
+      </w:pPr>
+      <w:r>
+        <w:rPr>
+          <w:sz w:val="18"/>
+          <w:szCs w:val="18"/>
+        </w:rPr>
+        <w:lastRenderedPageBreak/>
+        <w:t xml:space="preserve">ATmega168 plačiai naudojamas įterptinėse valdymo ir mokomojo tipo sistemose, jutiklių mazguose, paprastuose automatikos projektuose. </w:t>
+      </w:r>
+      <w:proofErr w:type="spellStart"/>
+      <w:r>
+        <w:rPr>
+          <w:sz w:val="18"/>
+          <w:szCs w:val="18"/>
+        </w:rPr>
+        <w:t>Vienagarsiausių</w:t>
+      </w:r>
+      <w:proofErr w:type="spellEnd"/>
+      <w:r>
+        <w:rPr>
+          <w:sz w:val="18"/>
+          <w:szCs w:val="18"/>
+        </w:rPr>
+        <w:t xml:space="preserve"> taikymo formų – </w:t>
+      </w:r>
+      <w:proofErr w:type="spellStart"/>
+      <w:r>
+        <w:rPr>
+          <w:sz w:val="18"/>
+          <w:szCs w:val="18"/>
+        </w:rPr>
+        <w:t>Arduino</w:t>
+      </w:r>
+      <w:proofErr w:type="spellEnd"/>
+      <w:r>
+        <w:rPr>
+          <w:sz w:val="18"/>
+          <w:szCs w:val="18"/>
+        </w:rPr>
+        <w:t xml:space="preserve"> </w:t>
+      </w:r>
+      <w:proofErr w:type="spellStart"/>
+      <w:r>
+        <w:rPr>
+          <w:sz w:val="18"/>
+          <w:szCs w:val="18"/>
+        </w:rPr>
+        <w:t>Duemilanove</w:t>
+      </w:r>
+      <w:proofErr w:type="spellEnd"/>
+      <w:r>
+        <w:rPr>
+          <w:sz w:val="18"/>
+          <w:szCs w:val="18"/>
+        </w:rPr>
+        <w:t xml:space="preserve"> plokštė, skirta prototipams ir įterptinių sistemų mokymuisi: su ATmega168 galima surinkti projektą, kuris skaito temperatūros, šviesos </w:t>
+      </w:r>
+      <w:proofErr w:type="spellStart"/>
+      <w:r>
+        <w:rPr>
+          <w:sz w:val="18"/>
+          <w:szCs w:val="18"/>
+        </w:rPr>
+        <w:t>arjudesio</w:t>
+      </w:r>
+      <w:proofErr w:type="spellEnd"/>
+      <w:r>
+        <w:rPr>
+          <w:sz w:val="18"/>
+          <w:szCs w:val="18"/>
+        </w:rPr>
+        <w:t xml:space="preserve"> ir pagal tai valdo LED juostas, variklius ar rele valdomus įrenginius (pvz., namų automatizavimą ar mažą robotuką)</w:t>
+      </w:r>
+    </w:p>
+    <w:p>
+      <w:pPr>
+        <w:rPr>
+          <w:sz w:val="18"/>
+          <w:szCs w:val="18"/>
+        </w:rPr>
+      </w:pPr>
+    </w:p>
+    <w:p>
+      <w:pPr>
+        <w:rPr>
+          <w:sz w:val="18"/>
+          <w:szCs w:val="18"/>
+        </w:rPr>
+      </w:pPr>
+      <w:r>
+        <w:rPr>
+          <w:sz w:val="18"/>
+          <w:szCs w:val="18"/>
+        </w:rPr>
+        <w:t>18. Kiek programinės įrangos buvo parašyta kiekvienai aptariamai</w:t>
+      </w:r>
+    </w:p>
+    <w:p>
+      <w:pPr>
+        <w:rPr>
+          <w:sz w:val="18"/>
+          <w:szCs w:val="18"/>
+        </w:rPr>
+      </w:pPr>
+      <w:r>
+        <w:rPr>
+          <w:sz w:val="18"/>
+          <w:szCs w:val="18"/>
+        </w:rPr>
+        <w:t>architektūrai, ar ji (vis dar) prieinama, kur ji buvo naudojama? Kokie</w:t>
+      </w:r>
+    </w:p>
+    <w:p>
+      <w:pPr>
+        <w:rPr>
+          <w:sz w:val="18"/>
+          <w:szCs w:val="18"/>
+        </w:rPr>
+      </w:pPr>
+      <w:r>
+        <w:rPr>
+          <w:sz w:val="18"/>
+          <w:szCs w:val="18"/>
+        </w:rPr>
+        <w:t>buvo prieinami kompiliatoriai ir programavimo įrankiai (derintojai,</w:t>
+      </w:r>
+    </w:p>
+    <w:p>
+      <w:pPr>
+        <w:rPr>
+          <w:sz w:val="18"/>
+          <w:szCs w:val="18"/>
+        </w:rPr>
+      </w:pPr>
+      <w:proofErr w:type="spellStart"/>
+      <w:r>
+        <w:rPr>
+          <w:sz w:val="18"/>
+          <w:szCs w:val="18"/>
+        </w:rPr>
+        <w:t>profiliuotojai</w:t>
+      </w:r>
+      <w:proofErr w:type="spellEnd"/>
+      <w:r>
+        <w:rPr>
+          <w:sz w:val="18"/>
+          <w:szCs w:val="18"/>
+        </w:rPr>
+        <w:t>, surinkėjai)? Kokios programinės įrangos bibliotekos</w:t>
+      </w:r>
+    </w:p>
+    <w:p>
+      <w:pPr>
+        <w:rPr>
+          <w:sz w:val="18"/>
+          <w:szCs w:val="18"/>
+        </w:rPr>
+      </w:pPr>
+      <w:r>
+        <w:rPr>
+          <w:sz w:val="18"/>
+          <w:szCs w:val="18"/>
+        </w:rPr>
+        <w:t>buvo prieinamos?</w:t>
+      </w:r>
+    </w:p>
+    <w:p>
+      <w:pPr>
+        <w:rPr>
+          <w:sz w:val="18"/>
+          <w:szCs w:val="18"/>
+        </w:rPr>
+      </w:pPr>
+      <w:r>
+        <w:rPr>
+          <w:sz w:val="18"/>
+          <w:szCs w:val="18"/>
+        </w:rPr>
+        <w:t>COP8</w:t>
+      </w:r>
+    </w:p>
+    <w:p>
+      <w:pPr>
+        <w:rPr>
+          <w:sz w:val="18"/>
+          <w:szCs w:val="18"/>
+        </w:rPr>
+      </w:pPr>
+      <w:r>
+        <w:rPr>
+          <w:sz w:val="18"/>
+          <w:szCs w:val="18"/>
+        </w:rPr>
+        <w:t>Programinė įranga ir prieinamumas</w:t>
+      </w:r>
+    </w:p>
+    <w:p>
+      <w:pPr>
+        <w:rPr>
+          <w:sz w:val="18"/>
+          <w:szCs w:val="18"/>
+        </w:rPr>
+      </w:pPr>
+      <w:r>
+        <w:rPr>
+          <w:sz w:val="18"/>
+          <w:szCs w:val="18"/>
+        </w:rPr>
+        <w:t>COP8 buvo gana populiarus 9-10 dešimtmečiais, todėl buvo sukurta nemažai uždarų, gamintojų vidinių programų (</w:t>
+      </w:r>
+      <w:proofErr w:type="spellStart"/>
+      <w:r>
+        <w:rPr>
+          <w:sz w:val="18"/>
+          <w:szCs w:val="18"/>
+        </w:rPr>
+        <w:t>skalbyklės</w:t>
+      </w:r>
+      <w:proofErr w:type="spellEnd"/>
+      <w:r>
+        <w:rPr>
+          <w:sz w:val="18"/>
+          <w:szCs w:val="18"/>
+        </w:rPr>
+        <w:t>, skaitikliai, apsauga, automobilių moduliai ir t.t.), bet didžioji dalis jų nėra</w:t>
+      </w:r>
+      <w:r>
+        <w:rPr>
+          <w:sz w:val="18"/>
+          <w:szCs w:val="18"/>
+        </w:rPr>
+        <w:t xml:space="preserve"> viešai prieinama – tai įrenginių gamintojų ,,</w:t>
+      </w:r>
+      <w:proofErr w:type="spellStart"/>
+      <w:r>
+        <w:rPr>
+          <w:sz w:val="18"/>
+          <w:szCs w:val="18"/>
+        </w:rPr>
+        <w:t>firmware</w:t>
+      </w:r>
+      <w:proofErr w:type="spellEnd"/>
+      <w:r>
+        <w:rPr>
+          <w:sz w:val="18"/>
+          <w:szCs w:val="18"/>
+        </w:rPr>
+        <w:t>“.</w:t>
+      </w:r>
+    </w:p>
+    <w:p>
+      <w:pPr>
+        <w:rPr>
+          <w:sz w:val="18"/>
+          <w:szCs w:val="18"/>
+        </w:rPr>
+      </w:pPr>
+      <w:r>
+        <w:rPr>
+          <w:sz w:val="18"/>
+          <w:szCs w:val="18"/>
+        </w:rPr>
+        <w:t xml:space="preserve">Viešai galima rasti daug </w:t>
+      </w:r>
+      <w:proofErr w:type="spellStart"/>
+      <w:r>
+        <w:rPr>
+          <w:sz w:val="18"/>
+          <w:szCs w:val="18"/>
+        </w:rPr>
+        <w:t>pvz</w:t>
+      </w:r>
+      <w:proofErr w:type="spellEnd"/>
+      <w:r>
+        <w:rPr>
+          <w:sz w:val="18"/>
+          <w:szCs w:val="18"/>
+        </w:rPr>
+        <w:t xml:space="preserve"> ir bibliotekų </w:t>
+      </w:r>
+      <w:proofErr w:type="spellStart"/>
+      <w:r>
+        <w:rPr>
+          <w:sz w:val="18"/>
+          <w:szCs w:val="18"/>
+        </w:rPr>
+        <w:t>National</w:t>
+      </w:r>
+      <w:proofErr w:type="spellEnd"/>
+      <w:r>
+        <w:rPr>
+          <w:sz w:val="18"/>
+          <w:szCs w:val="18"/>
+        </w:rPr>
+        <w:t xml:space="preserve">/IT </w:t>
+      </w:r>
+      <w:proofErr w:type="spellStart"/>
+      <w:r>
+        <w:rPr>
+          <w:sz w:val="18"/>
+          <w:szCs w:val="18"/>
+        </w:rPr>
+        <w:t>application</w:t>
+      </w:r>
+      <w:proofErr w:type="spellEnd"/>
+      <w:r>
+        <w:rPr>
+          <w:sz w:val="18"/>
+          <w:szCs w:val="18"/>
+        </w:rPr>
+        <w:t xml:space="preserve"> </w:t>
+      </w:r>
+      <w:proofErr w:type="spellStart"/>
+      <w:r>
+        <w:rPr>
+          <w:sz w:val="18"/>
+          <w:szCs w:val="18"/>
+        </w:rPr>
+        <w:t>notes</w:t>
+      </w:r>
+      <w:proofErr w:type="spellEnd"/>
+      <w:r>
+        <w:rPr>
+          <w:sz w:val="18"/>
+          <w:szCs w:val="18"/>
+        </w:rPr>
+        <w:t>: EEPROM, SPI/</w:t>
+      </w:r>
+      <w:proofErr w:type="spellStart"/>
+      <w:r>
+        <w:rPr>
+          <w:sz w:val="18"/>
+          <w:szCs w:val="18"/>
+        </w:rPr>
+        <w:t>Microwire</w:t>
+      </w:r>
+      <w:proofErr w:type="spellEnd"/>
+      <w:r>
+        <w:rPr>
+          <w:sz w:val="18"/>
+          <w:szCs w:val="18"/>
+        </w:rPr>
+        <w:t xml:space="preserve"> sąsajos, CAN protokolo valdymas ir pan.</w:t>
+      </w:r>
+    </w:p>
+    <w:p>
+      <w:pPr>
+        <w:rPr>
+          <w:sz w:val="18"/>
+          <w:szCs w:val="18"/>
+        </w:rPr>
+      </w:pPr>
+      <w:r>
+        <w:rPr>
+          <w:sz w:val="18"/>
+          <w:szCs w:val="18"/>
+        </w:rPr>
+        <w:t xml:space="preserve">Pagal COP8 </w:t>
+      </w:r>
+      <w:proofErr w:type="spellStart"/>
+      <w:r>
+        <w:rPr>
+          <w:sz w:val="18"/>
+          <w:szCs w:val="18"/>
+        </w:rPr>
+        <w:t>apršymą</w:t>
+      </w:r>
+      <w:proofErr w:type="spellEnd"/>
+      <w:r>
+        <w:rPr>
+          <w:sz w:val="18"/>
+          <w:szCs w:val="18"/>
+        </w:rPr>
+        <w:t xml:space="preserve"> egzistavo net nemokama daugialypės užduoties OS ir TCP/IP stekas, </w:t>
+      </w:r>
+      <w:proofErr w:type="spellStart"/>
+      <w:r>
+        <w:rPr>
+          <w:sz w:val="18"/>
+          <w:szCs w:val="18"/>
+        </w:rPr>
+        <w:t>skriti</w:t>
+      </w:r>
+      <w:proofErr w:type="spellEnd"/>
+      <w:r>
+        <w:rPr>
+          <w:sz w:val="18"/>
+          <w:szCs w:val="18"/>
+        </w:rPr>
+        <w:t xml:space="preserve"> COP8 sistemoms.</w:t>
+      </w:r>
+    </w:p>
+    <w:p>
+      <w:pPr>
+        <w:rPr>
+          <w:sz w:val="18"/>
+          <w:szCs w:val="18"/>
+        </w:rPr>
+      </w:pPr>
+      <w:r>
+        <w:rPr>
+          <w:sz w:val="18"/>
+          <w:szCs w:val="18"/>
+        </w:rPr>
+        <w:t xml:space="preserve">Kompiliatoriai ir </w:t>
+      </w:r>
+      <w:proofErr w:type="spellStart"/>
+      <w:r>
+        <w:rPr>
+          <w:sz w:val="18"/>
+          <w:szCs w:val="18"/>
+        </w:rPr>
+        <w:t>įrankiia</w:t>
+      </w:r>
+      <w:proofErr w:type="spellEnd"/>
+    </w:p>
+    <w:p>
+      <w:pPr>
+        <w:rPr>
+          <w:sz w:val="18"/>
+          <w:szCs w:val="18"/>
+        </w:rPr>
+      </w:pPr>
+      <w:proofErr w:type="spellStart"/>
+      <w:r>
+        <w:rPr>
+          <w:sz w:val="18"/>
+          <w:szCs w:val="18"/>
+        </w:rPr>
+        <w:t>National</w:t>
+      </w:r>
+      <w:proofErr w:type="spellEnd"/>
+      <w:r>
+        <w:rPr>
+          <w:sz w:val="18"/>
+          <w:szCs w:val="18"/>
+        </w:rPr>
+        <w:t xml:space="preserve"> </w:t>
+      </w:r>
+      <w:proofErr w:type="spellStart"/>
+      <w:r>
+        <w:rPr>
+          <w:sz w:val="18"/>
+          <w:szCs w:val="18"/>
+        </w:rPr>
+        <w:t>Semiconductor</w:t>
+      </w:r>
+      <w:proofErr w:type="spellEnd"/>
+      <w:r>
+        <w:rPr>
+          <w:sz w:val="18"/>
+          <w:szCs w:val="18"/>
+        </w:rPr>
+        <w:t xml:space="preserve"> siūlė oficialų COP8 įrankių </w:t>
+      </w:r>
+      <w:proofErr w:type="spellStart"/>
+      <w:r>
+        <w:rPr>
+          <w:sz w:val="18"/>
+          <w:szCs w:val="18"/>
+        </w:rPr>
+        <w:t>rinkinų</w:t>
+      </w:r>
+      <w:proofErr w:type="spellEnd"/>
+      <w:r>
+        <w:rPr>
+          <w:sz w:val="18"/>
+          <w:szCs w:val="18"/>
+        </w:rPr>
+        <w:t xml:space="preserve">: </w:t>
+      </w:r>
+      <w:proofErr w:type="spellStart"/>
+      <w:r>
+        <w:rPr>
+          <w:sz w:val="18"/>
+          <w:szCs w:val="18"/>
+        </w:rPr>
+        <w:t>relokuojamą</w:t>
+      </w:r>
+      <w:proofErr w:type="spellEnd"/>
+      <w:r>
+        <w:rPr>
+          <w:sz w:val="18"/>
+          <w:szCs w:val="18"/>
+        </w:rPr>
+        <w:t xml:space="preserve"> </w:t>
+      </w:r>
+      <w:proofErr w:type="spellStart"/>
+      <w:r>
+        <w:rPr>
+          <w:sz w:val="18"/>
+          <w:szCs w:val="18"/>
+        </w:rPr>
+        <w:t>macro</w:t>
+      </w:r>
+      <w:proofErr w:type="spellEnd"/>
+      <w:r>
+        <w:rPr>
+          <w:sz w:val="18"/>
+          <w:szCs w:val="18"/>
+        </w:rPr>
+        <w:t xml:space="preserve"> </w:t>
+      </w:r>
+      <w:proofErr w:type="spellStart"/>
+      <w:r>
+        <w:rPr>
+          <w:sz w:val="18"/>
+          <w:szCs w:val="18"/>
+        </w:rPr>
+        <w:t>cross</w:t>
+      </w:r>
+      <w:proofErr w:type="spellEnd"/>
+      <w:r>
+        <w:rPr>
+          <w:sz w:val="18"/>
+          <w:szCs w:val="18"/>
+        </w:rPr>
+        <w:t xml:space="preserve"> </w:t>
+      </w:r>
+      <w:proofErr w:type="spellStart"/>
+      <w:r>
+        <w:rPr>
+          <w:sz w:val="18"/>
+          <w:szCs w:val="18"/>
+        </w:rPr>
+        <w:t>assemblerį</w:t>
+      </w:r>
+      <w:proofErr w:type="spellEnd"/>
+      <w:r>
+        <w:rPr>
+          <w:sz w:val="18"/>
+          <w:szCs w:val="18"/>
+        </w:rPr>
+        <w:t xml:space="preserve">, </w:t>
+      </w:r>
+      <w:proofErr w:type="spellStart"/>
+      <w:r>
+        <w:rPr>
+          <w:sz w:val="18"/>
+          <w:szCs w:val="18"/>
+        </w:rPr>
+        <w:t>linkerį</w:t>
+      </w:r>
+      <w:proofErr w:type="spellEnd"/>
+      <w:r>
+        <w:rPr>
+          <w:sz w:val="18"/>
+          <w:szCs w:val="18"/>
+        </w:rPr>
+        <w:t xml:space="preserve">, biblioteką ir </w:t>
+      </w:r>
+      <w:proofErr w:type="spellStart"/>
+      <w:r>
+        <w:rPr>
+          <w:sz w:val="18"/>
+          <w:szCs w:val="18"/>
+        </w:rPr>
+        <w:t>utilities</w:t>
+      </w:r>
+      <w:proofErr w:type="spellEnd"/>
+      <w:r>
+        <w:rPr>
+          <w:sz w:val="18"/>
+          <w:szCs w:val="18"/>
+        </w:rPr>
+        <w:t>, integruotą į C.DOS/WINDOWS aplinką</w:t>
+      </w:r>
+    </w:p>
+    <w:p>
+      <w:pPr>
+        <w:rPr>
+          <w:sz w:val="18"/>
+          <w:szCs w:val="18"/>
+        </w:rPr>
+      </w:pPr>
+      <w:r>
+        <w:rPr>
+          <w:sz w:val="18"/>
+          <w:szCs w:val="18"/>
+        </w:rPr>
+        <w:t>Buvo keli komerciniai C kompiliatoriai;</w:t>
+      </w:r>
+    </w:p>
+    <w:p>
+      <w:pPr>
+        <w:rPr>
+          <w:sz w:val="18"/>
+          <w:szCs w:val="18"/>
+        </w:rPr>
+      </w:pPr>
+      <w:proofErr w:type="spellStart"/>
+      <w:r>
+        <w:rPr>
+          <w:sz w:val="18"/>
+          <w:szCs w:val="18"/>
+        </w:rPr>
+        <w:t>Byte</w:t>
+      </w:r>
+      <w:proofErr w:type="spellEnd"/>
+      <w:r>
+        <w:rPr>
+          <w:sz w:val="18"/>
+          <w:szCs w:val="18"/>
+        </w:rPr>
+        <w:t xml:space="preserve"> </w:t>
+      </w:r>
+      <w:proofErr w:type="spellStart"/>
+      <w:r>
+        <w:rPr>
+          <w:sz w:val="18"/>
+          <w:szCs w:val="18"/>
+        </w:rPr>
+        <w:t>Craft</w:t>
+      </w:r>
+      <w:proofErr w:type="spellEnd"/>
+      <w:r>
+        <w:rPr>
+          <w:sz w:val="18"/>
+          <w:szCs w:val="18"/>
+        </w:rPr>
+        <w:t xml:space="preserve"> COP8C – ANSI C kompiliatorius su palaikymu įvairioms COP8 šeimoms ir </w:t>
+      </w:r>
+      <w:proofErr w:type="spellStart"/>
+      <w:r>
+        <w:rPr>
+          <w:sz w:val="18"/>
+          <w:szCs w:val="18"/>
+        </w:rPr>
+        <w:t>soure-level</w:t>
+      </w:r>
+      <w:proofErr w:type="spellEnd"/>
+      <w:r>
+        <w:rPr>
+          <w:sz w:val="18"/>
+          <w:szCs w:val="18"/>
+        </w:rPr>
+        <w:t xml:space="preserve"> derinimu</w:t>
+      </w:r>
+    </w:p>
+    <w:p>
+      <w:pPr>
+        <w:rPr>
+          <w:sz w:val="18"/>
+          <w:szCs w:val="18"/>
+        </w:rPr>
+      </w:pPr>
+      <w:r>
+        <w:rPr>
+          <w:sz w:val="18"/>
+          <w:szCs w:val="18"/>
+        </w:rPr>
+        <w:t xml:space="preserve">IAR </w:t>
+      </w:r>
+      <w:proofErr w:type="spellStart"/>
+      <w:r>
+        <w:rPr>
+          <w:sz w:val="18"/>
+          <w:szCs w:val="18"/>
+        </w:rPr>
+        <w:t>EMbedded</w:t>
+      </w:r>
+      <w:proofErr w:type="spellEnd"/>
+      <w:r>
+        <w:rPr>
+          <w:sz w:val="18"/>
+          <w:szCs w:val="18"/>
+        </w:rPr>
+        <w:t xml:space="preserve"> </w:t>
+      </w:r>
+      <w:proofErr w:type="spellStart"/>
+      <w:r>
+        <w:rPr>
+          <w:sz w:val="18"/>
+          <w:szCs w:val="18"/>
+        </w:rPr>
+        <w:t>Workbench</w:t>
+      </w:r>
+      <w:proofErr w:type="spellEnd"/>
+      <w:r>
+        <w:rPr>
+          <w:sz w:val="18"/>
+          <w:szCs w:val="18"/>
+        </w:rPr>
+        <w:t xml:space="preserve"> </w:t>
+      </w:r>
+      <w:proofErr w:type="spellStart"/>
+      <w:r>
+        <w:rPr>
+          <w:sz w:val="18"/>
+          <w:szCs w:val="18"/>
+        </w:rPr>
+        <w:t>for</w:t>
+      </w:r>
+      <w:proofErr w:type="spellEnd"/>
+      <w:r>
+        <w:rPr>
+          <w:sz w:val="18"/>
+          <w:szCs w:val="18"/>
+        </w:rPr>
+        <w:t xml:space="preserve"> COP8 – Win32 IDE su C kompiliatoriumi. </w:t>
+      </w:r>
+      <w:proofErr w:type="spellStart"/>
+      <w:r>
+        <w:rPr>
+          <w:sz w:val="18"/>
+          <w:szCs w:val="18"/>
+        </w:rPr>
+        <w:t>Assembleriu</w:t>
+      </w:r>
+      <w:proofErr w:type="spellEnd"/>
+      <w:r>
+        <w:rPr>
+          <w:sz w:val="18"/>
+          <w:szCs w:val="18"/>
+        </w:rPr>
+        <w:t xml:space="preserve">, </w:t>
+      </w:r>
+      <w:proofErr w:type="spellStart"/>
+      <w:r>
+        <w:rPr>
+          <w:sz w:val="18"/>
+          <w:szCs w:val="18"/>
+        </w:rPr>
+        <w:t>linkeriu</w:t>
+      </w:r>
+      <w:proofErr w:type="spellEnd"/>
+      <w:r>
+        <w:rPr>
+          <w:sz w:val="18"/>
+          <w:szCs w:val="18"/>
+        </w:rPr>
+        <w:t>, biblioteka, C-</w:t>
+      </w:r>
+      <w:proofErr w:type="spellStart"/>
+      <w:r>
+        <w:rPr>
+          <w:sz w:val="18"/>
+          <w:szCs w:val="18"/>
+        </w:rPr>
+        <w:t>Spy</w:t>
+      </w:r>
+      <w:proofErr w:type="spellEnd"/>
+      <w:r>
+        <w:rPr>
+          <w:sz w:val="18"/>
+          <w:szCs w:val="18"/>
+        </w:rPr>
+        <w:t xml:space="preserve"> </w:t>
+      </w:r>
+      <w:proofErr w:type="spellStart"/>
+      <w:r>
+        <w:rPr>
+          <w:sz w:val="18"/>
+          <w:szCs w:val="18"/>
+        </w:rPr>
+        <w:t>derintubu</w:t>
+      </w:r>
+      <w:proofErr w:type="spellEnd"/>
+      <w:r>
+        <w:rPr>
+          <w:sz w:val="18"/>
+          <w:szCs w:val="18"/>
+        </w:rPr>
+        <w:t>/</w:t>
+      </w:r>
+      <w:proofErr w:type="spellStart"/>
+      <w:r>
+        <w:rPr>
+          <w:sz w:val="18"/>
+          <w:szCs w:val="18"/>
+        </w:rPr>
+        <w:t>simuliatoriumi</w:t>
+      </w:r>
+      <w:proofErr w:type="spellEnd"/>
+      <w:r>
+        <w:rPr>
+          <w:sz w:val="18"/>
+          <w:szCs w:val="18"/>
+        </w:rPr>
+        <w:t>.</w:t>
+      </w:r>
+    </w:p>
+    <w:p>
+      <w:pPr>
+        <w:rPr>
+          <w:sz w:val="18"/>
+          <w:szCs w:val="18"/>
+        </w:rPr>
+      </w:pPr>
+      <w:r>
+        <w:rPr>
+          <w:sz w:val="18"/>
+          <w:szCs w:val="18"/>
+        </w:rPr>
+        <w:t>Buvo ISP programavimo programos, skirtos programų įrašymui į Flash</w:t>
+      </w:r>
+    </w:p>
+    <w:p>
+      <w:pPr>
+        <w:rPr>
+          <w:sz w:val="18"/>
+          <w:szCs w:val="18"/>
+        </w:rPr>
+      </w:pPr>
+      <w:r>
+        <w:rPr>
+          <w:sz w:val="18"/>
+          <w:szCs w:val="18"/>
+        </w:rPr>
+        <w:t>Bibliotekos</w:t>
+      </w:r>
+    </w:p>
+    <w:p>
+      <w:pPr>
+        <w:rPr>
+          <w:sz w:val="18"/>
+          <w:szCs w:val="18"/>
+        </w:rPr>
+      </w:pPr>
+      <w:r>
+        <w:rPr>
+          <w:sz w:val="18"/>
+          <w:szCs w:val="18"/>
+        </w:rPr>
+        <w:t xml:space="preserve">Dalis bibliotekų pateikta kaip </w:t>
+      </w:r>
+      <w:proofErr w:type="spellStart"/>
+      <w:r>
+        <w:rPr>
+          <w:sz w:val="18"/>
+          <w:szCs w:val="18"/>
+        </w:rPr>
+        <w:t>vendor</w:t>
+      </w:r>
+      <w:proofErr w:type="spellEnd"/>
+      <w:r>
+        <w:rPr>
+          <w:sz w:val="18"/>
+          <w:szCs w:val="18"/>
+        </w:rPr>
+        <w:t xml:space="preserve"> pavyzdžiai: laikmačių, EEPROM tvarkymas ir pan.</w:t>
+      </w:r>
+    </w:p>
+    <w:p>
+      <w:pPr>
+        <w:rPr>
+          <w:sz w:val="18"/>
+          <w:szCs w:val="18"/>
+        </w:rPr>
+      </w:pPr>
+      <w:r>
+        <w:rPr>
+          <w:sz w:val="18"/>
+          <w:szCs w:val="18"/>
+        </w:rPr>
+        <w:t xml:space="preserve">Taip pat buvo platinimas nemokamas </w:t>
+      </w:r>
+      <w:proofErr w:type="spellStart"/>
+      <w:r>
+        <w:rPr>
+          <w:sz w:val="18"/>
+          <w:szCs w:val="18"/>
+        </w:rPr>
+        <w:t>multitasking</w:t>
+      </w:r>
+      <w:proofErr w:type="spellEnd"/>
+      <w:r>
+        <w:rPr>
+          <w:sz w:val="18"/>
+          <w:szCs w:val="18"/>
+        </w:rPr>
+        <w:t xml:space="preserve"> OS ir TCP/IP stekas, minimas COP8 aprašyme kaip dalis ekosistemos.</w:t>
+      </w:r>
+    </w:p>
+    <w:p>
+      <w:pPr>
+        <w:rPr>
+          <w:sz w:val="18"/>
+          <w:szCs w:val="18"/>
+        </w:rPr>
+      </w:pPr>
+      <w:r>
+        <w:rPr>
+          <w:sz w:val="18"/>
+          <w:szCs w:val="18"/>
+        </w:rPr>
+        <w:t xml:space="preserve">Šiandien daug kas likę tik kaip </w:t>
+      </w:r>
+      <w:proofErr w:type="spellStart"/>
+      <w:r>
+        <w:rPr>
+          <w:sz w:val="18"/>
+          <w:szCs w:val="18"/>
+        </w:rPr>
+        <w:t>PDF‘ų</w:t>
+      </w:r>
+      <w:proofErr w:type="spellEnd"/>
+      <w:r>
+        <w:rPr>
+          <w:sz w:val="18"/>
+          <w:szCs w:val="18"/>
+        </w:rPr>
+        <w:t xml:space="preserve"> priedai ir senų įrankių archyvai, </w:t>
+      </w:r>
+      <w:proofErr w:type="spellStart"/>
+      <w:r>
+        <w:rPr>
+          <w:sz w:val="18"/>
+          <w:szCs w:val="18"/>
+        </w:rPr>
+        <w:t>aktyvibendruomenė</w:t>
+      </w:r>
+      <w:proofErr w:type="spellEnd"/>
+      <w:r>
+        <w:rPr>
+          <w:sz w:val="18"/>
+          <w:szCs w:val="18"/>
+        </w:rPr>
+        <w:t xml:space="preserve"> praktiškai išnykusi.</w:t>
+      </w:r>
+    </w:p>
+    <w:p>
+      <w:pPr>
+        <w:rPr>
+          <w:sz w:val="18"/>
+          <w:szCs w:val="18"/>
+        </w:rPr>
+      </w:pPr>
+      <w:r>
+        <w:rPr>
+          <w:sz w:val="18"/>
+          <w:szCs w:val="18"/>
+        </w:rPr>
+        <w:t>ATmega168</w:t>
+      </w:r>
+    </w:p>
+    <w:p>
+      <w:pPr>
+        <w:rPr>
+          <w:sz w:val="18"/>
+          <w:szCs w:val="18"/>
+        </w:rPr>
+      </w:pPr>
+      <w:r>
+        <w:rPr>
+          <w:sz w:val="18"/>
+          <w:szCs w:val="18"/>
+        </w:rPr>
+        <w:t>Programinė įranga ir prieinamumas</w:t>
+      </w:r>
+    </w:p>
+    <w:p>
+      <w:pPr>
+        <w:rPr>
+          <w:sz w:val="18"/>
+          <w:szCs w:val="18"/>
+        </w:rPr>
+      </w:pPr>
+      <w:r>
+        <w:rPr>
+          <w:sz w:val="18"/>
+          <w:szCs w:val="18"/>
+        </w:rPr>
+        <w:t xml:space="preserve">ATmega168 priklauso AVR šeimai ir yra viena iš populiariausių 8 bitų platformų, todėl sukurta milžiniška atviro kodo </w:t>
+      </w:r>
+      <w:proofErr w:type="spellStart"/>
+      <w:r>
+        <w:rPr>
+          <w:sz w:val="18"/>
+          <w:szCs w:val="18"/>
+        </w:rPr>
+        <w:t>akosistema</w:t>
+      </w:r>
+      <w:proofErr w:type="spellEnd"/>
+      <w:r>
+        <w:rPr>
+          <w:sz w:val="18"/>
+          <w:szCs w:val="18"/>
+        </w:rPr>
+        <w:t xml:space="preserve">: </w:t>
+      </w:r>
+      <w:proofErr w:type="spellStart"/>
+      <w:r>
+        <w:rPr>
+          <w:sz w:val="18"/>
+          <w:szCs w:val="18"/>
+        </w:rPr>
+        <w:t>Arduino</w:t>
+      </w:r>
+      <w:proofErr w:type="spellEnd"/>
+      <w:r>
+        <w:rPr>
+          <w:sz w:val="18"/>
+          <w:szCs w:val="18"/>
+        </w:rPr>
+        <w:t xml:space="preserve"> projektai, bibliotekos, pavyzdžiai, OS, </w:t>
+      </w:r>
+      <w:proofErr w:type="spellStart"/>
+      <w:r>
+        <w:rPr>
+          <w:sz w:val="18"/>
+          <w:szCs w:val="18"/>
+        </w:rPr>
+        <w:t>bootloaderiai</w:t>
+      </w:r>
+      <w:proofErr w:type="spellEnd"/>
+      <w:r>
+        <w:rPr>
+          <w:sz w:val="18"/>
+          <w:szCs w:val="18"/>
+        </w:rPr>
+        <w:t xml:space="preserve"> ir pan.</w:t>
+      </w:r>
+    </w:p>
+    <w:p>
+      <w:pPr>
+        <w:rPr>
+          <w:sz w:val="18"/>
+          <w:szCs w:val="18"/>
+        </w:rPr>
+      </w:pPr>
+      <w:r>
+        <w:rPr>
+          <w:sz w:val="18"/>
+          <w:szCs w:val="18"/>
+        </w:rPr>
+        <w:t xml:space="preserve">AVR mikroschemos yra laisva </w:t>
+      </w:r>
+      <w:proofErr w:type="spellStart"/>
+      <w:r>
+        <w:rPr>
+          <w:sz w:val="18"/>
+          <w:szCs w:val="18"/>
+        </w:rPr>
+        <w:t>toolchain</w:t>
+      </w:r>
+      <w:proofErr w:type="spellEnd"/>
+      <w:r>
+        <w:rPr>
+          <w:sz w:val="18"/>
+          <w:szCs w:val="18"/>
+        </w:rPr>
+        <w:t xml:space="preserve">: </w:t>
+      </w:r>
+      <w:proofErr w:type="spellStart"/>
+      <w:r>
+        <w:rPr>
+          <w:sz w:val="18"/>
+          <w:szCs w:val="18"/>
+        </w:rPr>
+        <w:t>avr-gcc</w:t>
+      </w:r>
+      <w:proofErr w:type="spellEnd"/>
+      <w:r>
+        <w:rPr>
+          <w:sz w:val="18"/>
+          <w:szCs w:val="18"/>
+        </w:rPr>
+        <w:t xml:space="preserve">, </w:t>
+      </w:r>
+      <w:proofErr w:type="spellStart"/>
+      <w:r>
+        <w:rPr>
+          <w:sz w:val="18"/>
+          <w:szCs w:val="18"/>
+        </w:rPr>
+        <w:t>avrdude</w:t>
+      </w:r>
+      <w:proofErr w:type="spellEnd"/>
+      <w:r>
+        <w:rPr>
+          <w:sz w:val="18"/>
+          <w:szCs w:val="18"/>
+        </w:rPr>
+        <w:t xml:space="preserve">, kuri naudojama tiek ,,plikam“ AVR, tiek </w:t>
+      </w:r>
+      <w:proofErr w:type="spellStart"/>
+      <w:r>
+        <w:rPr>
+          <w:sz w:val="18"/>
+          <w:szCs w:val="18"/>
+        </w:rPr>
+        <w:t>Arduino</w:t>
+      </w:r>
+      <w:proofErr w:type="spellEnd"/>
+      <w:r>
+        <w:rPr>
+          <w:sz w:val="18"/>
+          <w:szCs w:val="18"/>
+        </w:rPr>
+        <w:t xml:space="preserve"> IDE</w:t>
+      </w:r>
+    </w:p>
+    <w:p>
+      <w:pPr>
+        <w:rPr>
+          <w:sz w:val="18"/>
+          <w:szCs w:val="18"/>
+        </w:rPr>
+      </w:pPr>
+      <w:r>
+        <w:rPr>
+          <w:sz w:val="18"/>
+          <w:szCs w:val="18"/>
+        </w:rPr>
+        <w:lastRenderedPageBreak/>
+        <w:t xml:space="preserve">De </w:t>
+      </w:r>
+      <w:proofErr w:type="spellStart"/>
+      <w:r>
+        <w:rPr>
+          <w:sz w:val="18"/>
+          <w:szCs w:val="18"/>
+        </w:rPr>
+        <w:t>factostandartas</w:t>
+      </w:r>
+      <w:proofErr w:type="spellEnd"/>
+      <w:r>
+        <w:rPr>
+          <w:sz w:val="18"/>
+          <w:szCs w:val="18"/>
+        </w:rPr>
+        <w:t xml:space="preserve"> mokymuisi- </w:t>
+      </w:r>
+      <w:proofErr w:type="spellStart"/>
+      <w:r>
+        <w:rPr>
+          <w:sz w:val="18"/>
+          <w:szCs w:val="18"/>
+        </w:rPr>
+        <w:t>Arduino</w:t>
+      </w:r>
+      <w:proofErr w:type="spellEnd"/>
+      <w:r>
+        <w:rPr>
+          <w:sz w:val="18"/>
+          <w:szCs w:val="18"/>
+        </w:rPr>
+        <w:t xml:space="preserve"> </w:t>
+      </w:r>
+      <w:proofErr w:type="spellStart"/>
+      <w:r>
+        <w:rPr>
+          <w:sz w:val="18"/>
+          <w:szCs w:val="18"/>
+        </w:rPr>
+        <w:t>Duemilanove</w:t>
+      </w:r>
+      <w:proofErr w:type="spellEnd"/>
+      <w:r>
+        <w:rPr>
+          <w:sz w:val="18"/>
+          <w:szCs w:val="18"/>
+        </w:rPr>
+        <w:t>/</w:t>
+      </w:r>
+      <w:proofErr w:type="spellStart"/>
+      <w:r>
+        <w:rPr>
+          <w:sz w:val="18"/>
+          <w:szCs w:val="18"/>
+        </w:rPr>
+        <w:t>Uno</w:t>
+      </w:r>
+      <w:proofErr w:type="spellEnd"/>
+      <w:r>
+        <w:rPr>
+          <w:sz w:val="18"/>
+          <w:szCs w:val="18"/>
+        </w:rPr>
+        <w:t xml:space="preserve"> ir pan., kurių bazė – Atmega168/328 ir didžiulis kiekis atviro kodo </w:t>
+      </w:r>
+      <w:proofErr w:type="spellStart"/>
+      <w:r>
+        <w:rPr>
+          <w:sz w:val="18"/>
+          <w:szCs w:val="18"/>
+        </w:rPr>
+        <w:t>sketch‘ų</w:t>
+      </w:r>
+      <w:proofErr w:type="spellEnd"/>
+      <w:r>
+        <w:rPr>
+          <w:sz w:val="18"/>
+          <w:szCs w:val="18"/>
+        </w:rPr>
+        <w:t>.</w:t>
+      </w:r>
+    </w:p>
+    <w:p>
+      <w:pPr>
+        <w:rPr>
+          <w:sz w:val="18"/>
+          <w:szCs w:val="18"/>
+        </w:rPr>
+      </w:pPr>
+      <w:r>
+        <w:rPr>
+          <w:sz w:val="18"/>
+          <w:szCs w:val="18"/>
+        </w:rPr>
+        <w:t>Kompiliatoriai ir įrankiai</w:t>
+      </w:r>
+    </w:p>
+    <w:p>
+      <w:pPr>
+        <w:rPr>
+          <w:sz w:val="18"/>
+          <w:szCs w:val="18"/>
+        </w:rPr>
+      </w:pPr>
+      <w:r>
+        <w:rPr>
+          <w:sz w:val="18"/>
+          <w:szCs w:val="18"/>
+        </w:rPr>
+        <w:t>Kompiliatoriai/</w:t>
+      </w:r>
+      <w:proofErr w:type="spellStart"/>
+      <w:r>
+        <w:rPr>
+          <w:sz w:val="18"/>
+          <w:szCs w:val="18"/>
+        </w:rPr>
+        <w:t>toolchain</w:t>
+      </w:r>
+      <w:proofErr w:type="spellEnd"/>
+    </w:p>
+    <w:p>
+      <w:pPr>
+        <w:rPr>
+          <w:sz w:val="18"/>
+          <w:szCs w:val="18"/>
+        </w:rPr>
+      </w:pPr>
+      <w:proofErr w:type="spellStart"/>
+      <w:r>
+        <w:rPr>
+          <w:sz w:val="18"/>
+          <w:szCs w:val="18"/>
+        </w:rPr>
+        <w:t>Avr-gcc</w:t>
+      </w:r>
+      <w:proofErr w:type="spellEnd"/>
+      <w:r>
+        <w:rPr>
+          <w:sz w:val="18"/>
+          <w:szCs w:val="18"/>
+        </w:rPr>
+        <w:t xml:space="preserve"> – GNU C/C++ kompiliatorius AVR </w:t>
+      </w:r>
+      <w:proofErr w:type="spellStart"/>
+      <w:r>
+        <w:rPr>
+          <w:sz w:val="18"/>
+          <w:szCs w:val="18"/>
+        </w:rPr>
+        <w:t>mikrokontroleriams</w:t>
+      </w:r>
+      <w:proofErr w:type="spellEnd"/>
+    </w:p>
+    <w:p>
+      <w:pPr>
+        <w:rPr>
+          <w:sz w:val="18"/>
+          <w:szCs w:val="18"/>
+        </w:rPr>
+      </w:pPr>
+      <w:proofErr w:type="spellStart"/>
+      <w:r>
+        <w:rPr>
+          <w:sz w:val="18"/>
+          <w:szCs w:val="18"/>
+        </w:rPr>
+        <w:t>Avr-libc</w:t>
+      </w:r>
+      <w:proofErr w:type="spellEnd"/>
+      <w:r>
+        <w:rPr>
+          <w:sz w:val="18"/>
+          <w:szCs w:val="18"/>
+        </w:rPr>
+        <w:t xml:space="preserve"> – standartinė C biblioteka </w:t>
+      </w:r>
+      <w:proofErr w:type="spellStart"/>
+      <w:r>
+        <w:rPr>
+          <w:sz w:val="18"/>
+          <w:szCs w:val="18"/>
+        </w:rPr>
+        <w:t>AVR‘ams</w:t>
+      </w:r>
+      <w:proofErr w:type="spellEnd"/>
+      <w:r>
+        <w:rPr>
+          <w:sz w:val="18"/>
+          <w:szCs w:val="18"/>
+        </w:rPr>
+        <w:t xml:space="preserve"> (</w:t>
+      </w:r>
+      <w:proofErr w:type="spellStart"/>
+      <w:r>
+        <w:rPr>
+          <w:sz w:val="18"/>
+          <w:szCs w:val="18"/>
+        </w:rPr>
+        <w:t>stdio</w:t>
+      </w:r>
+      <w:proofErr w:type="spellEnd"/>
+      <w:r>
+        <w:rPr>
+          <w:sz w:val="18"/>
+          <w:szCs w:val="18"/>
+        </w:rPr>
+        <w:t xml:space="preserve">, </w:t>
+      </w:r>
+      <w:proofErr w:type="spellStart"/>
+      <w:r>
+        <w:rPr>
+          <w:sz w:val="18"/>
+          <w:szCs w:val="18"/>
+        </w:rPr>
+        <w:t>math</w:t>
+      </w:r>
+      <w:proofErr w:type="spellEnd"/>
+      <w:r>
+        <w:rPr>
+          <w:sz w:val="18"/>
+          <w:szCs w:val="18"/>
+        </w:rPr>
+        <w:t xml:space="preserve">, </w:t>
+      </w:r>
+      <w:proofErr w:type="spellStart"/>
+      <w:r>
+        <w:rPr>
+          <w:sz w:val="18"/>
+          <w:szCs w:val="18"/>
+        </w:rPr>
+        <w:t>time</w:t>
+      </w:r>
+      <w:proofErr w:type="spellEnd"/>
+      <w:r>
+        <w:rPr>
+          <w:sz w:val="18"/>
+          <w:szCs w:val="18"/>
+        </w:rPr>
+        <w:t xml:space="preserve"> ir t.t.)</w:t>
+      </w:r>
+    </w:p>
+    <w:p>
+      <w:pPr>
+        <w:rPr>
+          <w:sz w:val="18"/>
+          <w:szCs w:val="18"/>
+        </w:rPr>
+      </w:pPr>
+      <w:proofErr w:type="spellStart"/>
+      <w:r>
+        <w:rPr>
+          <w:sz w:val="18"/>
+          <w:szCs w:val="18"/>
+        </w:rPr>
+        <w:t>A</w:t>
+      </w:r>
+      <w:r>
+        <w:rPr>
+          <w:sz w:val="18"/>
+          <w:szCs w:val="18"/>
+        </w:rPr>
+        <w:t>vr</w:t>
+      </w:r>
+      <w:r>
+        <w:rPr>
+          <w:sz w:val="18"/>
+          <w:szCs w:val="18"/>
+        </w:rPr>
+        <w:t>dude</w:t>
+      </w:r>
+      <w:proofErr w:type="spellEnd"/>
+      <w:r>
+        <w:rPr>
+          <w:sz w:val="18"/>
+          <w:szCs w:val="18"/>
+        </w:rPr>
+        <w:t xml:space="preserve"> ir kiti </w:t>
+      </w:r>
+      <w:proofErr w:type="spellStart"/>
+      <w:r>
+        <w:rPr>
+          <w:sz w:val="18"/>
+          <w:szCs w:val="18"/>
+        </w:rPr>
+        <w:t>programatoriai</w:t>
+      </w:r>
+      <w:proofErr w:type="spellEnd"/>
+      <w:r>
+        <w:rPr>
+          <w:sz w:val="18"/>
+          <w:szCs w:val="18"/>
+        </w:rPr>
+        <w:t xml:space="preserve"> – </w:t>
+      </w:r>
+      <w:proofErr w:type="spellStart"/>
+      <w:r>
+        <w:rPr>
+          <w:sz w:val="18"/>
+          <w:szCs w:val="18"/>
+        </w:rPr>
+        <w:t>įrašymuui</w:t>
+      </w:r>
+      <w:proofErr w:type="spellEnd"/>
+      <w:r>
+        <w:rPr>
+          <w:sz w:val="18"/>
+          <w:szCs w:val="18"/>
+        </w:rPr>
+        <w:t xml:space="preserve"> į mikroschemą.</w:t>
+      </w:r>
+    </w:p>
+    <w:p>
+      <w:pPr>
+        <w:rPr>
+          <w:sz w:val="18"/>
+          <w:szCs w:val="18"/>
+        </w:rPr>
+      </w:pPr>
+      <w:r>
+        <w:rPr>
+          <w:sz w:val="18"/>
+          <w:szCs w:val="18"/>
+        </w:rPr>
+        <w:t>Bibliotekos</w:t>
+      </w:r>
+    </w:p>
+    <w:p>
+      <w:pPr>
+        <w:rPr>
+          <w:sz w:val="18"/>
+          <w:szCs w:val="18"/>
+        </w:rPr>
+      </w:pPr>
+      <w:r>
+        <w:rPr>
+          <w:sz w:val="18"/>
+          <w:szCs w:val="18"/>
+        </w:rPr>
+        <w:t xml:space="preserve">Standartinė AVR </w:t>
+      </w:r>
+      <w:proofErr w:type="spellStart"/>
+      <w:r>
+        <w:rPr>
+          <w:sz w:val="18"/>
+          <w:szCs w:val="18"/>
+        </w:rPr>
+        <w:t>Libc</w:t>
+      </w:r>
+      <w:proofErr w:type="spellEnd"/>
+      <w:r>
+        <w:rPr>
+          <w:sz w:val="18"/>
+          <w:szCs w:val="18"/>
+        </w:rPr>
+        <w:t xml:space="preserve"> – aukštos kokybės C biblioteka, sudaranti laisvos </w:t>
+      </w:r>
+      <w:proofErr w:type="spellStart"/>
+      <w:r>
+        <w:rPr>
+          <w:sz w:val="18"/>
+          <w:szCs w:val="18"/>
+        </w:rPr>
+        <w:t>toolchain</w:t>
+      </w:r>
+      <w:proofErr w:type="spellEnd"/>
+      <w:r>
+        <w:rPr>
+          <w:sz w:val="18"/>
+          <w:szCs w:val="18"/>
+        </w:rPr>
+        <w:t xml:space="preserve"> ,,širdį“.</w:t>
+      </w:r>
+    </w:p>
+    <w:p>
+      <w:pPr>
+        <w:rPr>
+          <w:sz w:val="18"/>
+          <w:szCs w:val="18"/>
+        </w:rPr>
+      </w:pPr>
+      <w:proofErr w:type="spellStart"/>
+      <w:r>
+        <w:rPr>
+          <w:sz w:val="18"/>
+          <w:szCs w:val="18"/>
+        </w:rPr>
+        <w:t>Tūkstačiai</w:t>
+      </w:r>
+      <w:proofErr w:type="spellEnd"/>
+      <w:r>
+        <w:rPr>
+          <w:sz w:val="18"/>
+          <w:szCs w:val="18"/>
+        </w:rPr>
+        <w:t xml:space="preserve"> </w:t>
+      </w:r>
+      <w:proofErr w:type="spellStart"/>
+      <w:r>
+        <w:rPr>
+          <w:sz w:val="18"/>
+          <w:szCs w:val="18"/>
+        </w:rPr>
+        <w:t>Arduino</w:t>
+      </w:r>
+      <w:proofErr w:type="spellEnd"/>
+      <w:r>
+        <w:rPr>
+          <w:sz w:val="18"/>
+          <w:szCs w:val="18"/>
+        </w:rPr>
+        <w:t xml:space="preserve"> bibliotekų: </w:t>
+      </w:r>
+      <w:proofErr w:type="spellStart"/>
+      <w:r>
+        <w:rPr>
+          <w:sz w:val="18"/>
+          <w:szCs w:val="18"/>
+        </w:rPr>
+        <w:t>sensorams</w:t>
+      </w:r>
+      <w:proofErr w:type="spellEnd"/>
+      <w:r>
+        <w:rPr>
+          <w:sz w:val="18"/>
+          <w:szCs w:val="18"/>
+        </w:rPr>
+        <w:t xml:space="preserve">, varikliams, ryšio protokolams, LED juostoms, LCD,OLED, failų sistemoms ir t.t. </w:t>
+      </w:r>
+      <w:proofErr w:type="spellStart"/>
+      <w:r>
+        <w:rPr>
+          <w:sz w:val="18"/>
+          <w:szCs w:val="18"/>
+        </w:rPr>
+        <w:t>Arduino</w:t>
+      </w:r>
+      <w:proofErr w:type="spellEnd"/>
+      <w:r>
+        <w:rPr>
+          <w:sz w:val="18"/>
+          <w:szCs w:val="18"/>
+        </w:rPr>
+        <w:t xml:space="preserve"> branduolys pats remiasi </w:t>
+      </w:r>
+      <w:proofErr w:type="spellStart"/>
+      <w:r>
+        <w:rPr>
+          <w:sz w:val="18"/>
+          <w:szCs w:val="18"/>
+        </w:rPr>
+        <w:t>avr-libc</w:t>
+      </w:r>
+      <w:proofErr w:type="spellEnd"/>
+    </w:p>
+    <w:p>
+      <w:pPr>
+        <w:rPr>
+          <w:sz w:val="18"/>
+          <w:szCs w:val="18"/>
+        </w:rPr>
+      </w:pPr>
+      <w:r>
+        <w:rPr>
+          <w:sz w:val="18"/>
+          <w:szCs w:val="18"/>
+        </w:rPr>
+        <w:t xml:space="preserve">Papildomos žemų resursų bibliotekos, surinktos, </w:t>
+      </w:r>
+      <w:proofErr w:type="spellStart"/>
+      <w:r>
+        <w:rPr>
+          <w:sz w:val="18"/>
+          <w:szCs w:val="18"/>
+        </w:rPr>
+        <w:t>pvz</w:t>
+      </w:r>
+      <w:proofErr w:type="spellEnd"/>
+      <w:r>
+        <w:rPr>
+          <w:sz w:val="18"/>
+          <w:szCs w:val="18"/>
+        </w:rPr>
+        <w:t xml:space="preserve">,. </w:t>
+      </w:r>
+      <w:proofErr w:type="spellStart"/>
+      <w:r>
+        <w:rPr>
+          <w:sz w:val="18"/>
+          <w:szCs w:val="18"/>
+        </w:rPr>
+        <w:t>awesome-avr</w:t>
+      </w:r>
+      <w:proofErr w:type="spellEnd"/>
+      <w:r>
+        <w:rPr>
+          <w:sz w:val="18"/>
+          <w:szCs w:val="18"/>
+        </w:rPr>
+        <w:t xml:space="preserve">“ sąraše: LED, </w:t>
+      </w:r>
+      <w:proofErr w:type="spellStart"/>
+      <w:r>
+        <w:rPr>
+          <w:sz w:val="18"/>
+          <w:szCs w:val="18"/>
+        </w:rPr>
+        <w:t>RTOS‘ai</w:t>
+      </w:r>
+      <w:proofErr w:type="spellEnd"/>
+      <w:r>
+        <w:rPr>
+          <w:sz w:val="18"/>
+          <w:szCs w:val="18"/>
+        </w:rPr>
+        <w:t>, kriptografija ir pan.</w:t>
+      </w:r>
+    </w:p>
+    <w:p>
+      <w:pPr>
+        <w:rPr>
+          <w:sz w:val="18"/>
+          <w:szCs w:val="18"/>
+        </w:rPr>
+      </w:pPr>
+    </w:p>
+    <w:p>
+      <w:pPr>
+        <w:rPr>
+          <w:sz w:val="18"/>
+          <w:szCs w:val="18"/>
+        </w:rPr>
+      </w:pPr>
+    </w:p>
+    <w:p>
+      <w:pPr>
+        <w:rPr>
+          <w:sz w:val="18"/>
+          <w:szCs w:val="18"/>
+        </w:rPr>
+      </w:pPr>
+      <w:r>
+        <w:rPr>
+          <w:sz w:val="18"/>
+          <w:szCs w:val="18"/>
+        </w:rPr>
+        <w:t>COP8 ir ATmega168 architektūrų palyginimas</w:t>
+      </w:r>
+    </w:p>
+    <w:p>
+      <w:pPr>
+        <w:rPr>
+          <w:sz w:val="18"/>
+          <w:szCs w:val="18"/>
+        </w:rPr>
+      </w:pPr>
+      <w:r>
+        <w:rPr>
+          <w:sz w:val="18"/>
+          <w:szCs w:val="18"/>
+        </w:rPr>
+        <w:t xml:space="preserve">Mikrovaldikliai yra vieni svarbiausių šiuolaikinių įterptinių sistemų komponentų – jie naudojami buitinėje technikoje, automobilinėje elektronikoje, matavimo prietaisuose, jutiklių mazguose ir įvairiose valdymo sistemose. Skirtingų gamintojų ir kartų </w:t>
+      </w:r>
+      <w:r>
+        <w:rPr>
+          <w:sz w:val="18"/>
+          <w:szCs w:val="18"/>
+        </w:rPr>
+        <w:t>mikrovaldikliai sprendžia panašias užduotis, tačiau remiasi skirtingomis architektūrinėmis idėjomis: vieni projektai labiau orientuoti į paprastą akumuliatorinę CISC architektūrą, kiti – į registrinę RISC architektūrą su dideliu bendros paskirties registrų skaičiumi. Šiame darbe lyginamos dvi 8 bitų mikrovaldiklių architektūros - ,,</w:t>
+      </w:r>
+      <w:proofErr w:type="spellStart"/>
+      <w:r>
+        <w:rPr>
+          <w:sz w:val="18"/>
+          <w:szCs w:val="18"/>
+        </w:rPr>
+        <w:t>National</w:t>
+      </w:r>
+      <w:proofErr w:type="spellEnd"/>
+      <w:r>
+        <w:rPr>
+          <w:sz w:val="18"/>
+          <w:szCs w:val="18"/>
+        </w:rPr>
+        <w:t xml:space="preserve"> </w:t>
+      </w:r>
+      <w:proofErr w:type="spellStart"/>
+      <w:r>
+        <w:rPr>
+          <w:sz w:val="18"/>
+          <w:szCs w:val="18"/>
+        </w:rPr>
+        <w:t>Semiconductor</w:t>
+      </w:r>
+      <w:proofErr w:type="spellEnd"/>
+      <w:r>
+        <w:rPr>
+          <w:sz w:val="18"/>
+          <w:szCs w:val="18"/>
+        </w:rPr>
+        <w:t>“ COP8 ir ,,</w:t>
+      </w:r>
+      <w:proofErr w:type="spellStart"/>
+      <w:r>
+        <w:rPr>
+          <w:sz w:val="18"/>
+          <w:szCs w:val="18"/>
+        </w:rPr>
+        <w:t>Atmel</w:t>
+      </w:r>
+      <w:proofErr w:type="spellEnd"/>
+      <w:r>
+        <w:rPr>
+          <w:sz w:val="18"/>
+          <w:szCs w:val="18"/>
+        </w:rPr>
+        <w:t>“ ATmega168, kurios buvo sukurtos panašiu laikotarpiu ir turėjo panašius technologinius apribojimus, tačiau pasirinko skirtingus sprendimus komandų rinkinio, atminties, registrų bei periferijos srityje. Pagrindinis darbo tikslas – apibūdinti ir palyginti šių dviejų architektūrų struktūrų, galimybes ir taikymą įterptinėse sistemose.</w:t>
+      </w:r>
+    </w:p>
+    <w:p>
+      <w:pPr>
+        <w:rPr>
+          <w:sz w:val="18"/>
+          <w:szCs w:val="18"/>
+        </w:rPr>
+      </w:pPr>
+      <w:r>
+        <w:rPr>
+          <w:sz w:val="18"/>
+          <w:szCs w:val="18"/>
+        </w:rPr>
+        <w:t>Elementinė bazė ir fizinės savybės (2)</w:t>
+      </w:r>
+    </w:p>
+    <w:p>
+      <w:pPr>
+        <w:rPr>
+          <w:sz w:val="18"/>
+          <w:szCs w:val="18"/>
+        </w:rPr>
+      </w:pPr>
+      <w:r>
+        <w:rPr>
+          <w:sz w:val="18"/>
+          <w:szCs w:val="18"/>
+        </w:rPr>
+        <w:t>Tiek COP8, tiek ATmega168 yra monokristaliniai vieno lusto 8 bitų mikrovaldikliai, pagaminti CMOS technologija ir priskiriami</w:t>
+      </w:r>
+      <w:r>
+        <w:rPr>
+          <w:sz w:val="18"/>
+          <w:szCs w:val="18"/>
+        </w:rPr>
+        <w:t xml:space="preserve"> labai didelio integracijos masto (VLSI) </w:t>
+      </w:r>
+      <w:proofErr w:type="spellStart"/>
+      <w:r>
+        <w:rPr>
+          <w:sz w:val="18"/>
+          <w:szCs w:val="18"/>
+        </w:rPr>
+        <w:t>integriniams</w:t>
+      </w:r>
+      <w:proofErr w:type="spellEnd"/>
+      <w:r>
+        <w:rPr>
+          <w:sz w:val="18"/>
+          <w:szCs w:val="18"/>
+        </w:rPr>
+        <w:t xml:space="preserve"> </w:t>
+      </w:r>
+      <w:proofErr w:type="spellStart"/>
+      <w:r>
+        <w:rPr>
+          <w:sz w:val="18"/>
+          <w:szCs w:val="18"/>
+        </w:rPr>
+        <w:t>grandynams</w:t>
+      </w:r>
+      <w:proofErr w:type="spellEnd"/>
+      <w:r>
+        <w:rPr>
+          <w:sz w:val="18"/>
+          <w:szCs w:val="18"/>
+        </w:rPr>
+        <w:t>. COP8 šeimoje tame pačiame kristale sujungtas procesoriaus branduolys, programų ROM/Flash atmintis, vidinė RAM, laikmačiai, A/D keitiklis, nuoseklios sąsajos ir kita periferija, todėl tai tipin</w:t>
+      </w:r>
+      <w:r>
+        <w:rPr>
+          <w:sz w:val="18"/>
+          <w:szCs w:val="18"/>
+        </w:rPr>
+        <w:t>is</w:t>
+      </w:r>
+      <w:r>
+        <w:rPr>
+          <w:sz w:val="18"/>
+          <w:szCs w:val="18"/>
+        </w:rPr>
+        <w:t xml:space="preserve"> ,,</w:t>
+      </w:r>
+      <w:proofErr w:type="spellStart"/>
+      <w:r>
+        <w:rPr>
+          <w:sz w:val="18"/>
+          <w:szCs w:val="18"/>
+        </w:rPr>
+        <w:t>system-on-chip</w:t>
+      </w:r>
+      <w:proofErr w:type="spellEnd"/>
+      <w:r>
+        <w:rPr>
+          <w:sz w:val="18"/>
+          <w:szCs w:val="18"/>
+        </w:rPr>
+        <w:t>“ sprendimas. Šie mikrovaldikliai buvo tiekiami įvairiuose plastikiniuose korpusuose – 20, 28 ir 40 išvadų DIP, 16-28 išvadų SOIC, 44 išvadų PLCC ir panašiuose paketuose</w:t>
+      </w:r>
+      <w:r>
+        <w:rPr>
+          <w:sz w:val="18"/>
+          <w:szCs w:val="18"/>
+        </w:rPr>
+        <w:t xml:space="preserve"> -</w:t>
+      </w:r>
+      <w:r>
+        <w:rPr>
+          <w:sz w:val="18"/>
+          <w:szCs w:val="18"/>
+        </w:rPr>
+        <w:t xml:space="preserve"> tai kelių centimetrų ilgio korpusai, sveriantys vos kelis gramus, ma</w:t>
+      </w:r>
+      <w:r>
+        <w:rPr>
+          <w:sz w:val="18"/>
+          <w:szCs w:val="18"/>
+        </w:rPr>
+        <w:t>i</w:t>
+      </w:r>
+      <w:r>
+        <w:rPr>
+          <w:sz w:val="18"/>
+          <w:szCs w:val="18"/>
+        </w:rPr>
+        <w:t xml:space="preserve">tinami maždaug 2,7-5,5 V įtampa, o darbo režime suvartojantys nuo kelių iki kelių dešimčių </w:t>
+      </w:r>
+      <w:proofErr w:type="spellStart"/>
+      <w:r>
+        <w:rPr>
+          <w:sz w:val="18"/>
+          <w:szCs w:val="18"/>
+        </w:rPr>
+        <w:t>miliamperų</w:t>
+      </w:r>
+      <w:proofErr w:type="spellEnd"/>
+      <w:r>
+        <w:rPr>
+          <w:sz w:val="18"/>
+          <w:szCs w:val="18"/>
+        </w:rPr>
+        <w:t xml:space="preserve">, su galimybe budėjimo režimuose sumažinti srovę iki </w:t>
+      </w:r>
+      <w:proofErr w:type="spellStart"/>
+      <w:r>
+        <w:rPr>
+          <w:sz w:val="18"/>
+          <w:szCs w:val="18"/>
+        </w:rPr>
+        <w:t>mikroamperų</w:t>
+      </w:r>
+      <w:proofErr w:type="spellEnd"/>
+      <w:r>
+        <w:rPr>
+          <w:sz w:val="18"/>
+          <w:szCs w:val="18"/>
+        </w:rPr>
+        <w:t>.</w:t>
+      </w:r>
+    </w:p>
+    <w:p>
+      <w:pPr>
+        <w:rPr>
+          <w:sz w:val="18"/>
+          <w:szCs w:val="18"/>
+        </w:rPr>
+      </w:pPr>
+      <w:r>
+        <w:rPr>
+          <w:sz w:val="18"/>
+          <w:szCs w:val="18"/>
+        </w:rPr>
+        <w:t>ATmega168t taip pat yra vieno lusto VLSI mikrovaldiklis, kuriame integruotas AVR branduolys, 16 KB Flash programų atmintis, 1 KB SRAM, 512 baitų EEPROM, keli laikmačiai, 10 bitų ADC, pertraukimų sistema ir kiti periferiniai moduliai. Šis mikrovaldiklis gaminamas 28 arba 2 išvadų PDIP, TQFP ir QFN/MLF korpusuose, kurių</w:t>
+      </w:r>
+      <w:r>
+        <w:rPr>
+          <w:sz w:val="18"/>
+          <w:szCs w:val="18"/>
+        </w:rPr>
+        <w:t xml:space="preserve"> fiziniai matmenys ir svoris yra panašios eilės kaip ir COP8. ATmega168 veikia maždaug 1,8-5,5nV įtampos </w:t>
+      </w:r>
+      <w:proofErr w:type="spellStart"/>
+      <w:r>
+        <w:rPr>
+          <w:sz w:val="18"/>
+          <w:szCs w:val="18"/>
+        </w:rPr>
+        <w:t>diapozone</w:t>
+      </w:r>
+      <w:proofErr w:type="spellEnd"/>
+      <w:r>
+        <w:rPr>
+          <w:sz w:val="18"/>
+          <w:szCs w:val="18"/>
+        </w:rPr>
+        <w:t xml:space="preserve">, o žemos galios režimuose gali dirbti labai mažais dažniais ir suvartoti tik keletą dešimtųjų </w:t>
+      </w:r>
+      <w:proofErr w:type="spellStart"/>
+      <w:r>
+        <w:rPr>
+          <w:sz w:val="18"/>
+          <w:szCs w:val="18"/>
+        </w:rPr>
+        <w:t>mikroampero</w:t>
+      </w:r>
+      <w:proofErr w:type="spellEnd"/>
+      <w:r>
+        <w:rPr>
+          <w:sz w:val="18"/>
+          <w:szCs w:val="18"/>
+        </w:rPr>
+        <w:t>, todėl abu sprendimai yra aiškiai orientuoti į taupias įterptines sistemas.</w:t>
+      </w:r>
+    </w:p>
+    <w:p>
+      <w:pPr>
+        <w:rPr>
+          <w:sz w:val="18"/>
+          <w:szCs w:val="18"/>
+        </w:rPr>
+      </w:pPr>
+      <w:r>
+        <w:rPr>
+          <w:sz w:val="18"/>
+          <w:szCs w:val="18"/>
+        </w:rPr>
+        <w:t>Architektūros tipas ir adresų modelis (3, 4)</w:t>
+      </w:r>
+    </w:p>
+    <w:p>
+      <w:pPr>
+        <w:rPr>
+          <w:sz w:val="18"/>
+          <w:szCs w:val="18"/>
+        </w:rPr>
+      </w:pPr>
+      <w:r>
+        <w:rPr>
+          <w:sz w:val="18"/>
+          <w:szCs w:val="18"/>
+        </w:rPr>
+        <w:t>COP8 architektūra yra akumuliatorinio tipo: pagrindinis aritmetinių ir loginių</w:t>
+      </w:r>
+      <w:r>
+        <w:rPr>
+          <w:sz w:val="18"/>
+          <w:szCs w:val="18"/>
+        </w:rPr>
+        <w:t xml:space="preserve"> operacijų registras yra vienas 8 bitų akumuliatorius A, o dauguma komandų naudoja būtent jį</w:t>
+      </w:r>
+      <w:r>
+        <w:rPr>
+          <w:sz w:val="18"/>
+          <w:szCs w:val="18"/>
+        </w:rPr>
+        <w:t xml:space="preserve"> kaip centrą visiems skaičiavimams (3). Daug ,,registrų“ iš tikrųjų yra specialūs RAM </w:t>
+      </w:r>
+      <w:r>
+        <w:rPr>
+          <w:sz w:val="18"/>
+          <w:szCs w:val="18"/>
+        </w:rPr>
+        <w:lastRenderedPageBreak/>
+        <w:t>baitai, todėl COP8 labiau primena klasikinę vieno adreso mašiną, kur operacija aprašo akumuliatorių ir vieną operandą iš atminties arba konstantą (4). Dėl  šios priežasties COP8 galima laikyti vieno adreso akumuliatorine architektūra: viena komanda tiesiogiai manipuliuoja akumuliatoriaus reikšme ir vienu papildomu operandu, o sudėtingesniems skaičiavimams reikia kelių instrukcijų.</w:t>
+      </w:r>
+    </w:p>
+    <w:p>
+      <w:pPr>
+        <w:rPr>
+          <w:sz w:val="18"/>
+          <w:szCs w:val="18"/>
+        </w:rPr>
+      </w:pPr>
+      <w:r>
+        <w:rPr>
+          <w:sz w:val="18"/>
+          <w:szCs w:val="18"/>
+        </w:rPr>
+        <w:t>ATmega168 atstovauja registrinei RISC architektūrai: procesorius turi 32 bendros paskirties 8 bitų registrus R0-R31</w:t>
+      </w:r>
+      <w:r>
+        <w:rPr>
+          <w:sz w:val="18"/>
+          <w:szCs w:val="18"/>
+        </w:rPr>
+        <w:t xml:space="preserve">, </w:t>
+      </w:r>
+      <w:r>
+        <w:rPr>
+          <w:sz w:val="18"/>
+          <w:szCs w:val="18"/>
+        </w:rPr>
+        <w:t>kurie sujungti su ALU ir leidžia vykdyti daugelį aritmetikos ir logikos komandų forma ,,registras-registras“ (3). Tai dviejų adresų mašina – instrukcijos paprastai turi du registrų operandus. O rezultatas įrašomas į vieną iš jų, todėl kompiliatorius gali laikyti daug kintamųjų registrų faile ir retai kreiptis į RAM(4). Toks sprendimas aiškiai skiria ATmega168</w:t>
+      </w:r>
+      <w:r>
+        <w:rPr>
+          <w:sz w:val="18"/>
+          <w:szCs w:val="18"/>
+        </w:rPr>
+        <w:t xml:space="preserve"> nuo akumuliatorinio COP8 varianto ir rodo modernios 8 bitų RISC architektūros privalumus (3, 4).</w:t>
+      </w:r>
+    </w:p>
+    <w:p>
+      <w:pPr>
+        <w:rPr>
+          <w:sz w:val="18"/>
+          <w:szCs w:val="18"/>
+        </w:rPr>
+      </w:pPr>
+      <w:r>
+        <w:rPr>
+          <w:sz w:val="18"/>
+          <w:szCs w:val="18"/>
+        </w:rPr>
+        <w:t>Duomenų plotis ir atminties organizavimas (7, 8, 9, 16)</w:t>
+      </w:r>
+    </w:p>
+    <w:p>
+      <w:pPr>
+        <w:rPr>
+          <w:sz w:val="18"/>
+          <w:szCs w:val="18"/>
+        </w:rPr>
+      </w:pPr>
+      <w:r>
+        <w:rPr>
+          <w:sz w:val="18"/>
+          <w:szCs w:val="18"/>
+        </w:rPr>
+        <w:t>Abi architektūros yra 8bitų:</w:t>
+      </w:r>
+      <w:r>
+        <w:rPr>
+          <w:sz w:val="18"/>
+          <w:szCs w:val="18"/>
+        </w:rPr>
+        <w:t xml:space="preserve"> </w:t>
+      </w:r>
+      <w:r>
+        <w:rPr>
+          <w:sz w:val="18"/>
+          <w:szCs w:val="18"/>
+        </w:rPr>
+        <w:t>COP8 akumuliatorius, darbo baitai ir ALU dirba 8 bitų masteliu, o platesni skaičiai sudaromi iš kelių baitų, panašiai ir ATmega168 ALU ir registrai yra 8 bitų, nors programų atmintyje instrukcijos koduojamos 16 bitų žodžiais (7). Tiek COP8, tiek ATmega168 naudoja Harvardo architektūrą – programų ir duomenų atmintys turi atskiras adresų erdves, todėl instrukcijos ir duomenys gali būti nuskaitomi lygiagrečiai (8).</w:t>
+      </w:r>
+    </w:p>
+    <w:p>
+      <w:pPr>
+        <w:rPr>
+          <w:sz w:val="18"/>
+          <w:szCs w:val="18"/>
+        </w:rPr>
+      </w:pPr>
+      <w:r>
+        <w:rPr>
+          <w:sz w:val="18"/>
+          <w:szCs w:val="18"/>
+        </w:rPr>
+        <w:t xml:space="preserve">COP8 programų atminties adresų erdvė siekia iki maždaug 32 KB, todėl </w:t>
+      </w:r>
+      <w:proofErr w:type="spellStart"/>
+      <w:r>
+        <w:rPr>
+          <w:sz w:val="18"/>
+          <w:szCs w:val="18"/>
+        </w:rPr>
+        <w:t>architektūriškai</w:t>
+      </w:r>
+      <w:proofErr w:type="spellEnd"/>
+      <w:r>
+        <w:rPr>
+          <w:sz w:val="18"/>
+          <w:szCs w:val="18"/>
+        </w:rPr>
+        <w:t xml:space="preserve"> leidžia realizuoti iki 32 KB ROM/Flash lustus, kuriuose instruktorių adresai išdėstyti ištisai, nors komandų rinkinyje naudojamos ir trumpesnės šakos puslapių ribose (8). Duomenų atmintis COP8 turi 8 bitų adresų erdvę viename banke (256 baitai), iš kurios apatinė dalis skirta RAM ir stekui, o viršutinė – periferijai ir valdymo registrams. Pažangesniuose modeliuose naudojamas </w:t>
+      </w:r>
+      <w:proofErr w:type="spellStart"/>
+      <w:r>
+        <w:rPr>
+          <w:sz w:val="18"/>
+          <w:szCs w:val="18"/>
+        </w:rPr>
+        <w:t>bankavimas</w:t>
+      </w:r>
+      <w:proofErr w:type="spellEnd"/>
+      <w:r>
+        <w:rPr>
+          <w:sz w:val="18"/>
+          <w:szCs w:val="18"/>
+        </w:rPr>
+        <w:t>, leidžiantis pasiekti iki maždaug 1 KB vidinės RAM, pasirenkant aktyvų banką per specialų registrą (8). ATmega168 turi labai aiškų ir plokščią</w:t>
+      </w:r>
+      <w:r>
+        <w:rPr>
+          <w:sz w:val="18"/>
+          <w:szCs w:val="18"/>
+        </w:rPr>
+        <w:t xml:space="preserve"> išdėstymą: 16 KB Flash programų atmintis, ištisinė SRAM erdvė, sudaryta iš 32 registrų srities, I/O registrų ir 1 KB duomenų SRAM, be </w:t>
+      </w:r>
+      <w:proofErr w:type="spellStart"/>
+      <w:r>
+        <w:rPr>
+          <w:sz w:val="18"/>
+          <w:szCs w:val="18"/>
+        </w:rPr>
+        <w:t>bankavimo</w:t>
+      </w:r>
+      <w:proofErr w:type="spellEnd"/>
+      <w:r>
+        <w:rPr>
+          <w:sz w:val="18"/>
+          <w:szCs w:val="18"/>
+        </w:rPr>
+        <w:t>, ir atskira 512 EEPROM atmintis, pasiekiama per specialius registrus (8).</w:t>
+      </w:r>
+    </w:p>
+    <w:p>
+      <w:pPr>
+        <w:rPr>
+          <w:sz w:val="18"/>
+          <w:szCs w:val="18"/>
+        </w:rPr>
+      </w:pPr>
+      <w:r>
+        <w:rPr>
+          <w:sz w:val="18"/>
+          <w:szCs w:val="18"/>
+        </w:rPr>
+        <w:t xml:space="preserve">Nei COP8, nei ATmega168 neturi atminties valdymo bloko ir nepalaiko virtualiosios atminties: adresai atitinka fizinius ROM,RAM ir periferijos adresus. Nėra nei </w:t>
+      </w:r>
+      <w:proofErr w:type="spellStart"/>
+      <w:r>
+        <w:rPr>
+          <w:sz w:val="18"/>
+          <w:szCs w:val="18"/>
+        </w:rPr>
+        <w:t>puslapiavimo</w:t>
+      </w:r>
+      <w:proofErr w:type="spellEnd"/>
+      <w:r>
+        <w:rPr>
+          <w:sz w:val="18"/>
+          <w:szCs w:val="18"/>
+        </w:rPr>
+        <w:t>, nei segmentavimo mechanizmų, kurie būdingi stalinėms ir servinėms architektūroms (9, 16). Taip pat nei viena iš architektūrų neturi spartinančios atminties – instrukcijos skaitomos tiesiai iš Flash/ROM, duomenys iš RAM, o vienintelė optimizacija yra paprastas instrukcijų ,,</w:t>
+      </w:r>
+      <w:proofErr w:type="spellStart"/>
+      <w:r>
+        <w:rPr>
+          <w:sz w:val="18"/>
+          <w:szCs w:val="18"/>
+        </w:rPr>
+        <w:t>prefetch</w:t>
+      </w:r>
+      <w:proofErr w:type="spellEnd"/>
+      <w:r>
+        <w:rPr>
+          <w:sz w:val="18"/>
+          <w:szCs w:val="18"/>
+        </w:rPr>
+        <w:t>“/</w:t>
+      </w:r>
+      <w:proofErr w:type="spellStart"/>
+      <w:r>
+        <w:rPr>
+          <w:sz w:val="18"/>
+          <w:szCs w:val="18"/>
+        </w:rPr>
+        <w:t>pipeline</w:t>
+      </w:r>
+      <w:proofErr w:type="spellEnd"/>
+      <w:r>
+        <w:rPr>
+          <w:sz w:val="18"/>
+          <w:szCs w:val="18"/>
+        </w:rPr>
+        <w:t xml:space="preserve"> ATmega168branduolyje (16).</w:t>
+      </w:r>
+    </w:p>
+    <w:p>
+      <w:pPr>
+        <w:rPr>
+          <w:sz w:val="18"/>
+          <w:szCs w:val="18"/>
+        </w:rPr>
+      </w:pPr>
+      <w:r>
+        <w:rPr>
+          <w:sz w:val="18"/>
+          <w:szCs w:val="18"/>
+        </w:rPr>
+        <w:t xml:space="preserve"> </w:t>
+      </w:r>
+      <w:r>
+        <w:rPr>
+          <w:sz w:val="18"/>
+          <w:szCs w:val="18"/>
+        </w:rPr>
+        <w:t>Komandų sistema ir adresavimo būdai (10, 11)</w:t>
+      </w:r>
+    </w:p>
+    <w:p>
+      <w:pPr>
+        <w:rPr>
+          <w:sz w:val="18"/>
+          <w:szCs w:val="18"/>
+        </w:rPr>
+      </w:pPr>
+      <w:r>
+        <w:rPr>
+          <w:sz w:val="18"/>
+          <w:szCs w:val="18"/>
+        </w:rPr>
+        <w:t>COP8</w:t>
+      </w:r>
+      <w:r>
+        <w:rPr>
+          <w:sz w:val="18"/>
+          <w:szCs w:val="18"/>
+        </w:rPr>
+        <w:t xml:space="preserve"> komandų sistema yra CISC tipo: maždaug 60-70 instrukcijų, iš kurių dauguma yra vieno baito, o komandos su konstantomis ar adresais – 2-3 baitų (10). Dauguma aritmetinių ir loginių operacijų naudoja akumuliatorių A, o antras operandas yra konstanta, RAM adresas ar netiesioginis adresas per B ar X registrą. Tipiniai pavyzdžiai: LD A,#10, LD </w:t>
+      </w:r>
+      <w:proofErr w:type="spellStart"/>
+      <w:r>
+        <w:rPr>
+          <w:sz w:val="18"/>
+          <w:szCs w:val="18"/>
+        </w:rPr>
+        <w:t>A,addr</w:t>
+      </w:r>
+      <w:proofErr w:type="spellEnd"/>
+      <w:r>
+        <w:rPr>
+          <w:sz w:val="18"/>
+          <w:szCs w:val="18"/>
+        </w:rPr>
+        <w:t xml:space="preserve">, ADD A,#1, X </w:t>
+      </w:r>
+      <w:proofErr w:type="spellStart"/>
+      <w:r>
+        <w:rPr>
+          <w:sz w:val="18"/>
+          <w:szCs w:val="18"/>
+        </w:rPr>
+        <w:t>A,addr</w:t>
+      </w:r>
+      <w:proofErr w:type="spellEnd"/>
+      <w:r>
+        <w:rPr>
+          <w:sz w:val="18"/>
+          <w:szCs w:val="18"/>
+        </w:rPr>
+        <w:t xml:space="preserve">, JMPL </w:t>
+      </w:r>
+      <w:proofErr w:type="spellStart"/>
+      <w:r>
+        <w:rPr>
+          <w:sz w:val="18"/>
+          <w:szCs w:val="18"/>
+        </w:rPr>
+        <w:t>label</w:t>
+      </w:r>
+      <w:proofErr w:type="spellEnd"/>
+      <w:r>
+        <w:rPr>
+          <w:sz w:val="18"/>
+          <w:szCs w:val="18"/>
+        </w:rPr>
+        <w:t xml:space="preserve">, IFEQ A,#0, RET, RETI (10). ATmega168 komandų sistema yra registrinė RISC, turi apie 130 instrukcijų, dauguma jų koduojamos vienu 16 bitų žodžiu ir dirba su registrų failu R0-R31. Tipinės komandos: LDI, R16,10, ADD R16,R17, DUBI R18,1, MOV R20,R16, RJMP </w:t>
+      </w:r>
+      <w:proofErr w:type="spellStart"/>
+      <w:r>
+        <w:rPr>
+          <w:sz w:val="18"/>
+          <w:szCs w:val="18"/>
+        </w:rPr>
+        <w:t>label</w:t>
+      </w:r>
+      <w:proofErr w:type="spellEnd"/>
+      <w:r>
+        <w:rPr>
+          <w:sz w:val="18"/>
+          <w:szCs w:val="18"/>
+        </w:rPr>
+        <w:t xml:space="preserve">, BRNE </w:t>
+      </w:r>
+      <w:proofErr w:type="spellStart"/>
+      <w:r>
+        <w:rPr>
+          <w:sz w:val="18"/>
+          <w:szCs w:val="18"/>
+        </w:rPr>
+        <w:t>label</w:t>
+      </w:r>
+      <w:proofErr w:type="spellEnd"/>
+      <w:r>
+        <w:rPr>
+          <w:sz w:val="18"/>
+          <w:szCs w:val="18"/>
+        </w:rPr>
+        <w:t>, SBI PORTB,3, CBI PORTB,3, RETI (10). Abiejose architektūrose yra logikos, aritmetikos, šakų, duomenų perdavimo ir pertraukimų valdymo instrukcijos, tačiau ATmega168 turi daug daugiau reguliarių registrų-registrų formų ir atskiras instrukcija I/O operacijoms, o COP8 stipriai remiasi akumuliatoriumi ir ,,</w:t>
+      </w:r>
+      <w:proofErr w:type="spellStart"/>
+      <w:r>
+        <w:rPr>
+          <w:sz w:val="18"/>
+          <w:szCs w:val="18"/>
+        </w:rPr>
+        <w:t>skip</w:t>
+      </w:r>
+      <w:proofErr w:type="spellEnd"/>
+      <w:r>
+        <w:rPr>
+          <w:sz w:val="18"/>
+          <w:szCs w:val="18"/>
+        </w:rPr>
+        <w:t>“ tipo sąlyginėmis komandomis (10).</w:t>
+      </w:r>
+    </w:p>
+    <w:p>
+      <w:pPr>
+        <w:rPr>
+          <w:sz w:val="18"/>
+          <w:szCs w:val="18"/>
+        </w:rPr>
+      </w:pPr>
+      <w:r>
+        <w:rPr>
+          <w:sz w:val="18"/>
+          <w:szCs w:val="18"/>
+        </w:rPr>
+        <w:t xml:space="preserve">Adresavimo būdai taip pat rodo architektūrinius skirtumus (11). COP8 palaiko tiesioginį adresavimą Į RAM, netiesioginį adresavimą per B ir X registrus su </w:t>
+      </w:r>
+      <w:proofErr w:type="spellStart"/>
+      <w:r>
+        <w:rPr>
+          <w:sz w:val="18"/>
+          <w:szCs w:val="18"/>
+        </w:rPr>
+        <w:t>autoinkremenentu</w:t>
+      </w:r>
+      <w:proofErr w:type="spellEnd"/>
+      <w:r>
+        <w:rPr>
+          <w:sz w:val="18"/>
+          <w:szCs w:val="18"/>
+        </w:rPr>
+        <w:t xml:space="preserve"> ir </w:t>
+      </w:r>
+      <w:proofErr w:type="spellStart"/>
+      <w:r>
+        <w:rPr>
+          <w:sz w:val="18"/>
+          <w:szCs w:val="18"/>
+        </w:rPr>
+        <w:t>autodekrementu</w:t>
+      </w:r>
+      <w:proofErr w:type="spellEnd"/>
+      <w:r>
+        <w:rPr>
+          <w:sz w:val="18"/>
+          <w:szCs w:val="18"/>
+        </w:rPr>
+        <w:t xml:space="preserve"> (pvz., [B+], [B-]), </w:t>
+      </w:r>
+      <w:proofErr w:type="spellStart"/>
+      <w:r>
+        <w:rPr>
+          <w:sz w:val="18"/>
+          <w:szCs w:val="18"/>
+        </w:rPr>
+        <w:t>immediate</w:t>
+      </w:r>
+      <w:proofErr w:type="spellEnd"/>
+      <w:r>
+        <w:rPr>
+          <w:sz w:val="18"/>
+          <w:szCs w:val="18"/>
+        </w:rPr>
+        <w:t xml:space="preserve"> operandus, santykinį adresavimą šakoms ir,,</w:t>
+      </w:r>
+      <w:proofErr w:type="spellStart"/>
+      <w:r>
+        <w:rPr>
+          <w:sz w:val="18"/>
+          <w:szCs w:val="18"/>
+        </w:rPr>
+        <w:t>skip</w:t>
+      </w:r>
+      <w:proofErr w:type="spellEnd"/>
+      <w:r>
+        <w:rPr>
+          <w:sz w:val="18"/>
+          <w:szCs w:val="18"/>
+        </w:rPr>
+        <w:t>“ komandoms, bei special</w:t>
+      </w:r>
+      <w:r>
+        <w:rPr>
+          <w:sz w:val="18"/>
+          <w:szCs w:val="18"/>
+        </w:rPr>
+        <w:t>i</w:t>
+      </w:r>
+      <w:r>
+        <w:rPr>
+          <w:sz w:val="18"/>
+          <w:szCs w:val="18"/>
+        </w:rPr>
+        <w:t xml:space="preserve">ų programų ROM lentelių adresavimą per programos skaitiklį(11). ATmega168 palaiko registrų adresavimą (R0-R31), </w:t>
+      </w:r>
+      <w:proofErr w:type="spellStart"/>
+      <w:r>
+        <w:rPr>
+          <w:sz w:val="18"/>
+          <w:szCs w:val="18"/>
+        </w:rPr>
+        <w:t>immediate</w:t>
+      </w:r>
+      <w:proofErr w:type="spellEnd"/>
+      <w:r>
+        <w:rPr>
+          <w:sz w:val="18"/>
+          <w:szCs w:val="18"/>
+        </w:rPr>
+        <w:t xml:space="preserve"> operandus, tiesioginį adresavimą SRAM ir I/O registr</w:t>
+      </w:r>
+      <w:r>
+        <w:rPr>
+          <w:sz w:val="18"/>
+          <w:szCs w:val="18"/>
+        </w:rPr>
+        <w:t>u</w:t>
+      </w:r>
+      <w:r>
+        <w:rPr>
+          <w:sz w:val="18"/>
+          <w:szCs w:val="18"/>
+        </w:rPr>
+        <w:t xml:space="preserve">s (IN/OUT, SBI/CBI), netiesioginį </w:t>
+      </w:r>
+      <w:proofErr w:type="spellStart"/>
+      <w:r>
+        <w:rPr>
+          <w:sz w:val="18"/>
+          <w:szCs w:val="18"/>
+        </w:rPr>
+        <w:t>adreavimą</w:t>
+      </w:r>
+      <w:proofErr w:type="spellEnd"/>
+      <w:r>
+        <w:rPr>
+          <w:sz w:val="18"/>
+          <w:szCs w:val="18"/>
+        </w:rPr>
+        <w:t xml:space="preserve"> per 16 bitų X, Y, Z ir rodykles su </w:t>
+      </w:r>
+      <w:proofErr w:type="spellStart"/>
+      <w:r>
+        <w:rPr>
+          <w:sz w:val="18"/>
+          <w:szCs w:val="18"/>
+        </w:rPr>
+        <w:t>autoinkrementu</w:t>
+      </w:r>
+      <w:proofErr w:type="spellEnd"/>
+      <w:r>
+        <w:rPr>
+          <w:sz w:val="18"/>
+          <w:szCs w:val="18"/>
+        </w:rPr>
+        <w:t xml:space="preserve"> ir poslinkiu, taip pat programų Flash skaitymą ir absoliučius šuolius (11). Abu branduoliai turi </w:t>
+      </w:r>
+      <w:proofErr w:type="spellStart"/>
+      <w:r>
+        <w:rPr>
+          <w:sz w:val="18"/>
+          <w:szCs w:val="18"/>
+        </w:rPr>
+        <w:t>immediate</w:t>
+      </w:r>
+      <w:proofErr w:type="spellEnd"/>
+      <w:r>
+        <w:rPr>
+          <w:sz w:val="18"/>
+          <w:szCs w:val="18"/>
+        </w:rPr>
+        <w:t>, tiesioginį, netiesioginį ir santykinį adresavimą, tačiau AVR variantas yra žymiai turtingesnis ir patogesnis kompiliatoriams (11).</w:t>
+      </w:r>
+    </w:p>
+    <w:p>
+      <w:pPr>
+        <w:rPr>
+          <w:sz w:val="18"/>
+          <w:szCs w:val="18"/>
+        </w:rPr>
+      </w:pPr>
+      <w:r>
+        <w:rPr>
+          <w:sz w:val="18"/>
+          <w:szCs w:val="18"/>
+        </w:rPr>
+        <w:t xml:space="preserve">I/O </w:t>
+      </w:r>
+      <w:proofErr w:type="spellStart"/>
+      <w:r>
+        <w:rPr>
+          <w:sz w:val="18"/>
+          <w:szCs w:val="18"/>
+        </w:rPr>
+        <w:t>posisteminė</w:t>
+      </w:r>
+      <w:proofErr w:type="spellEnd"/>
+      <w:r>
+        <w:rPr>
+          <w:sz w:val="18"/>
+          <w:szCs w:val="18"/>
+        </w:rPr>
+        <w:t xml:space="preserve"> ir pertraukimai (12, 13)</w:t>
+      </w:r>
+    </w:p>
+    <w:p>
+      <w:pPr>
+        <w:rPr>
+          <w:sz w:val="18"/>
+          <w:szCs w:val="18"/>
+        </w:rPr>
+      </w:pPr>
+      <w:r>
+        <w:rPr>
+          <w:sz w:val="18"/>
+          <w:szCs w:val="18"/>
+        </w:rPr>
+        <w:lastRenderedPageBreak/>
+        <w:t>COP8 mik</w:t>
+      </w:r>
+      <w:r>
+        <w:rPr>
+          <w:sz w:val="18"/>
+          <w:szCs w:val="18"/>
+        </w:rPr>
+        <w:t>r</w:t>
+      </w:r>
+      <w:r>
+        <w:rPr>
+          <w:sz w:val="18"/>
+          <w:szCs w:val="18"/>
+        </w:rPr>
+        <w:t>ovaldikliuose įvesties/išvesties registrai yra išdėstyti duomenų atminties erdvėje (</w:t>
+      </w:r>
+      <w:proofErr w:type="spellStart"/>
+      <w:r>
+        <w:rPr>
+          <w:sz w:val="18"/>
+          <w:szCs w:val="18"/>
+        </w:rPr>
+        <w:t>memory-mapped</w:t>
+      </w:r>
+      <w:proofErr w:type="spellEnd"/>
+      <w:r>
+        <w:rPr>
+          <w:sz w:val="18"/>
+          <w:szCs w:val="18"/>
+        </w:rPr>
+        <w:t xml:space="preserve"> I/O): keli 8 bitų portai leidžia konfigūruoti </w:t>
+      </w:r>
+      <w:proofErr w:type="spellStart"/>
+      <w:r>
+        <w:rPr>
+          <w:sz w:val="18"/>
+          <w:szCs w:val="18"/>
+        </w:rPr>
+        <w:t>išvadus</w:t>
+      </w:r>
+      <w:proofErr w:type="spellEnd"/>
+      <w:r>
+        <w:rPr>
+          <w:sz w:val="18"/>
+          <w:szCs w:val="18"/>
+        </w:rPr>
+        <w:t xml:space="preserve"> kaip įvestį arba išvestį, laikmačiai ir skaitikliai realizuoja laiko ir dažnio matavimą, dalyje </w:t>
+      </w:r>
+      <w:r>
+        <w:rPr>
+          <w:sz w:val="18"/>
+          <w:szCs w:val="18"/>
+        </w:rPr>
+        <w:t>modelių įdiegtas ADC ir nuosekliosios sąsajos, tokios kaip MICROWIRE ar UART</w:t>
+      </w:r>
+      <w:r>
+        <w:rPr>
+          <w:sz w:val="18"/>
+          <w:szCs w:val="18"/>
+        </w:rPr>
+        <w:t xml:space="preserve"> </w:t>
+      </w:r>
+      <w:r>
+        <w:rPr>
+          <w:sz w:val="18"/>
+          <w:szCs w:val="18"/>
+        </w:rPr>
+        <w:t>(12). ATmega168 turi iki 23 bendros paskirties skaitmeninių I/O linijų, išdėstytų trijuose portuose, tris laikmačius (du 8 bitų ir vieną 16 bitų) su PWS, 10 bitų ADC su keliais kanalais, USART, SPI ir TWI (I^2C suderinamą) magistrales, taip pat ,,</w:t>
+      </w:r>
+      <w:proofErr w:type="spellStart"/>
+      <w:r>
+        <w:rPr>
+          <w:sz w:val="18"/>
+          <w:szCs w:val="18"/>
+        </w:rPr>
+        <w:t>watchdog</w:t>
+      </w:r>
+      <w:proofErr w:type="spellEnd"/>
+      <w:r>
+        <w:rPr>
+          <w:sz w:val="18"/>
+          <w:szCs w:val="18"/>
+        </w:rPr>
+        <w:t>“, išorinių ir ,,</w:t>
+      </w:r>
+      <w:proofErr w:type="spellStart"/>
+      <w:r>
+        <w:rPr>
+          <w:sz w:val="18"/>
+          <w:szCs w:val="18"/>
+        </w:rPr>
+        <w:t>pin-change</w:t>
+      </w:r>
+      <w:proofErr w:type="spellEnd"/>
+      <w:r>
+        <w:rPr>
+          <w:sz w:val="18"/>
+          <w:szCs w:val="18"/>
+        </w:rPr>
+        <w:t>“ pertraukimų įėjimus, todėl periferijos rinkinys yra žymiai platesnis (12).</w:t>
+      </w:r>
+    </w:p>
+    <w:p>
+      <w:pPr>
+        <w:rPr>
+          <w:sz w:val="18"/>
+          <w:szCs w:val="18"/>
+        </w:rPr>
+      </w:pPr>
+      <w:r>
+        <w:rPr>
+          <w:sz w:val="18"/>
+          <w:szCs w:val="18"/>
+        </w:rPr>
+        <w:t>Pertraukimų sistema abiejose architektūrose yra vektorinė: skirtingi pertraukimų šaltiniais turi atskirus vektorius programos pradžioje, o grįžimui naudojama speciali instrukcija RETI, atstatanti programos skaitiklį ir būsenos registrą (13). COP8 turi kelis pertraukimų šaltinius (išoriniai įėjimai, laikmačiai, ,,</w:t>
+      </w:r>
+      <w:proofErr w:type="spellStart"/>
+      <w:r>
+        <w:rPr>
+          <w:sz w:val="18"/>
+          <w:szCs w:val="18"/>
+        </w:rPr>
+        <w:t>watchdog</w:t>
+      </w:r>
+      <w:proofErr w:type="spellEnd"/>
+      <w:r>
+        <w:rPr>
+          <w:sz w:val="18"/>
+          <w:szCs w:val="18"/>
+        </w:rPr>
+        <w:t xml:space="preserve">“, nuoseklios sąsajos), globalų leidimo bitą ir individualius leidimo bitus moduliams, o ATmega168 turi gerokai daugiau pertraukimų šaltinių (visi laikmačiai, ADC, USART, SPI, TWI, </w:t>
+      </w:r>
+      <w:proofErr w:type="spellStart"/>
+      <w:r>
+        <w:rPr>
+          <w:sz w:val="18"/>
+          <w:szCs w:val="18"/>
+        </w:rPr>
+        <w:t>pin</w:t>
+      </w:r>
+      <w:proofErr w:type="spellEnd"/>
+      <w:r>
+        <w:rPr>
+          <w:sz w:val="18"/>
+          <w:szCs w:val="18"/>
+        </w:rPr>
+        <w:t xml:space="preserve"> </w:t>
+      </w:r>
+      <w:proofErr w:type="spellStart"/>
+      <w:r>
+        <w:rPr>
+          <w:sz w:val="18"/>
+          <w:szCs w:val="18"/>
+        </w:rPr>
+        <w:t>change</w:t>
+      </w:r>
+      <w:proofErr w:type="spellEnd"/>
+      <w:r>
+        <w:rPr>
+          <w:sz w:val="18"/>
+          <w:szCs w:val="18"/>
+        </w:rPr>
+        <w:t xml:space="preserve"> ir kt.) ir globalų I bitą SREG registre, valdoma SEI ir CLI komandomis (13). Taigi bazinis principas abiejose architektūrose panašus, tačiau AVR sistemoje vektorių ir šaltinių skaičius yra didesnis, o integracija su branduolio būsenos registru – patogesnė (13).</w:t>
+      </w:r>
+    </w:p>
+    <w:p>
+      <w:pPr>
+        <w:rPr>
+          <w:sz w:val="18"/>
+          <w:szCs w:val="18"/>
+        </w:rPr>
+      </w:pPr>
+      <w:r>
+        <w:rPr>
+          <w:sz w:val="18"/>
+          <w:szCs w:val="18"/>
+        </w:rPr>
+        <w:t>Duomenų tipai ir aritmetika (14)</w:t>
+      </w:r>
+    </w:p>
+    <w:p>
+      <w:pPr>
+        <w:rPr>
+          <w:sz w:val="18"/>
+          <w:szCs w:val="18"/>
+        </w:rPr>
+      </w:pPr>
+      <w:r>
+        <w:rPr>
+          <w:sz w:val="18"/>
+          <w:szCs w:val="18"/>
+        </w:rPr>
+        <w:t xml:space="preserve">Aparatūros lygiu tiek COP8, tiek ATmega168 dirba su 8 bitų sveikaisiais skaičiais: ALU operacijos atliekamos 8 bitų masteliu, o platesnės reikšmės (16, 32 bitų) konstruojamos iš kelių baitų programiškai (14). Nei viena architektūra neturi įrengtos slankiojo kablelio ar fiksuoto kablelio aritmetikos vienetų – slankiojo kablelio operacijos, jei reikia, realizuojamos C ar </w:t>
+      </w:r>
+      <w:proofErr w:type="spellStart"/>
+      <w:r>
+        <w:rPr>
+          <w:sz w:val="18"/>
+          <w:szCs w:val="18"/>
+        </w:rPr>
+        <w:t>asemblerio</w:t>
+      </w:r>
+      <w:proofErr w:type="spellEnd"/>
+      <w:r>
+        <w:rPr>
+          <w:sz w:val="18"/>
+          <w:szCs w:val="18"/>
+        </w:rPr>
+        <w:t xml:space="preserve"> bibliotekomis, naudojančios sudėtį, atimtį, daugybą ir poslinkius (14). Sveikieji skaičiai su ženklu abu atvejais interpretuojami kaip dvejeto papildinio (</w:t>
+      </w:r>
+      <w:proofErr w:type="spellStart"/>
+      <w:r>
+        <w:rPr>
+          <w:sz w:val="18"/>
+          <w:szCs w:val="18"/>
+        </w:rPr>
+        <w:t>two‘s</w:t>
+      </w:r>
+      <w:proofErr w:type="spellEnd"/>
+      <w:r>
+        <w:rPr>
+          <w:sz w:val="18"/>
+          <w:szCs w:val="18"/>
+        </w:rPr>
+        <w:t xml:space="preserve"> </w:t>
+      </w:r>
+      <w:proofErr w:type="spellStart"/>
+      <w:r>
+        <w:rPr>
+          <w:sz w:val="18"/>
+          <w:szCs w:val="18"/>
+        </w:rPr>
+        <w:t>complement</w:t>
+      </w:r>
+      <w:proofErr w:type="spellEnd"/>
+      <w:r>
+        <w:rPr>
+          <w:sz w:val="18"/>
+          <w:szCs w:val="18"/>
+        </w:rPr>
+        <w:t>) reikšmės, apie tai sprendžiama iš požymių bitų C, N, V ir S elgsenos, o specialių BCD, dešimtainių ar kompleksinių tipų komandos architektūros lygiu nepalaikomo</w:t>
+      </w:r>
+      <w:r>
+        <w:rPr>
+          <w:sz w:val="18"/>
+          <w:szCs w:val="18"/>
+        </w:rPr>
+        <w:t>s.</w:t>
+      </w:r>
+    </w:p>
+    <w:p>
+      <w:pPr>
+        <w:rPr>
+          <w:sz w:val="18"/>
+          <w:szCs w:val="18"/>
+        </w:rPr>
+      </w:pPr>
+      <w:r>
+        <w:rPr>
+          <w:sz w:val="18"/>
+          <w:szCs w:val="18"/>
+        </w:rPr>
+        <w:t>Greitaveika  ir našumas (15)</w:t>
+      </w:r>
+    </w:p>
+    <w:p>
+      <w:pPr>
+        <w:rPr>
+          <w:sz w:val="18"/>
+          <w:szCs w:val="18"/>
+        </w:rPr>
+      </w:pPr>
+      <w:r>
+        <w:rPr>
+          <w:sz w:val="18"/>
+          <w:szCs w:val="18"/>
+        </w:rPr>
+        <w:t xml:space="preserve">COP8 šeimos mikrovaldikliai dirbo maždaug iki 10–20 MHz taktiniu dažniu, nuo modelio ir maitinimo, o paprastos instrukcijos buvo vykdomos per 1–2 taktus, sudėtingesnės šakos ir posūkis – per kelis taktus, todėl reali greitaveika siekė kelis milijonus komandų per sekundę. Dėl akumuliatorinio modelio ir riboto registrų skaičiaus C kompiliatoriaus sugeneruotas kodas dažnai reikalauja daugiau komandų tam pačiam algoritmui, todėl teorinis dažnis ne visada viršaus dideliu praktiniu našumu. ATmega168 gali veikti iki 20 MHz dažniu, o dauguma AVR instrukcijų yra vieno ciklo, todėl esant 16 MHz taktui nominali greitaveika artima 16 MIPS ir praktikoje viršija daugumą COP8 realizacijų, ypač dėl efektyvaus registrų failo ir </w:t>
+      </w:r>
+      <w:proofErr w:type="spellStart"/>
+      <w:r>
+        <w:rPr>
+          <w:sz w:val="18"/>
+          <w:szCs w:val="18"/>
+        </w:rPr>
+        <w:t>avr-gcc</w:t>
+      </w:r>
+      <w:proofErr w:type="spellEnd"/>
+      <w:r>
+        <w:rPr>
+          <w:sz w:val="18"/>
+          <w:szCs w:val="18"/>
+        </w:rPr>
+        <w:t xml:space="preserve"> generuojamo kodo. Pagal kainos ir našumo santykį ATmega168 ir labiausiai AVR šeima ilgą laiką buvo labai patrauklūs 8 bitų sprendimai, ypač dėl plačios įrankių grandinės ir bibliotekų pasiūlos.</w:t>
+      </w:r>
+    </w:p>
+    <w:p>
+      <w:pPr>
+        <w:rPr>
+          <w:sz w:val="18"/>
+          <w:szCs w:val="18"/>
+        </w:rPr>
+      </w:pPr>
+      <w:r>
+        <w:rPr>
+          <w:sz w:val="18"/>
+          <w:szCs w:val="18"/>
+        </w:rPr>
+        <w:t>Taikymo sritys ir programinės įrangos ekosistema (17, 18)</w:t>
+      </w:r>
+    </w:p>
+    <w:p>
+      <w:pPr>
+        <w:rPr>
+          <w:sz w:val="18"/>
+          <w:szCs w:val="18"/>
+        </w:rPr>
+      </w:pPr>
+      <w:r>
+        <w:rPr>
+          <w:sz w:val="18"/>
+          <w:szCs w:val="18"/>
+        </w:rPr>
+        <w:t>COP8 mikrovaldikliai buvo naudojami buitinėje ir paprastoje pramoninėje elektronikoje: skalbimo ir kitų buities prietaisų valdose, skaitiklių ir apsaugos sistemose, automobilinėje elektronikoje, nuotolinio valdymo pulteliuose ir asmeniniuose įrenginiuose, tokiuose kaip automobilių rakteliai ar paprasti komunikacijos moduliai (17). Tipinio panaudojimo pavyzdys – skalbimo mašinos valdiklis, kuriame COP8 skaito vandens lygio ir temperatūros jutiklis, įjungiamas siurblį ir kaitinimo elementą, valdo variklio sukimosi kryptį ir greitį bei apdoroja vartotojo mygtukus ir LED indikaciją viename luste be atskiro procesoriaus (17). ATmega168 plačiai naudojo įterptinės valdymo ir mokomųjų sistemų plokštėse, jutiklių mazguose ir paprastuose automatikos projektuose</w:t>
+      </w:r>
+      <w:r>
+        <w:rPr>
+          <w:sz w:val="18"/>
+          <w:szCs w:val="18"/>
+        </w:rPr>
+        <w:t>.</w:t>
+      </w:r>
+      <w:r>
+        <w:rPr>
+          <w:sz w:val="18"/>
+          <w:szCs w:val="18"/>
+        </w:rPr>
+        <w:t xml:space="preserve"> Ž</w:t>
+      </w:r>
+      <w:r>
+        <w:rPr>
+          <w:sz w:val="18"/>
+          <w:szCs w:val="18"/>
+        </w:rPr>
+        <w:t xml:space="preserve">ymiausių </w:t>
+      </w:r>
+      <w:r>
+        <w:rPr>
+          <w:sz w:val="18"/>
+          <w:szCs w:val="18"/>
+        </w:rPr>
+        <w:t xml:space="preserve">pavyzdžių – </w:t>
+      </w:r>
+      <w:proofErr w:type="spellStart"/>
+      <w:r>
+        <w:rPr>
+          <w:sz w:val="18"/>
+          <w:szCs w:val="18"/>
+        </w:rPr>
+        <w:t>Arduino</w:t>
+      </w:r>
+      <w:proofErr w:type="spellEnd"/>
+      <w:r>
+        <w:rPr>
+          <w:sz w:val="18"/>
+          <w:szCs w:val="18"/>
+        </w:rPr>
+        <w:t xml:space="preserve"> </w:t>
+      </w:r>
+      <w:proofErr w:type="spellStart"/>
+      <w:r>
+        <w:rPr>
+          <w:sz w:val="18"/>
+          <w:szCs w:val="18"/>
+        </w:rPr>
+        <w:t>Duemilanove</w:t>
+      </w:r>
+      <w:proofErr w:type="spellEnd"/>
+      <w:r>
+        <w:rPr>
+          <w:sz w:val="18"/>
+          <w:szCs w:val="18"/>
+        </w:rPr>
+        <w:t xml:space="preserve"> lenta, kurios pagrindinis mikrovaldiklis skaito temperatūros, šviesos ar judesio jutiklius ir pagal tai valdo LED juostas, variklius ar reles valdomus įrenginius, pvz., mažą mobilųjį robotą ar namų automatizavimo modulį (17).</w:t>
+      </w:r>
+    </w:p>
+    <w:p>
+      <w:pPr>
+        <w:rPr>
+          <w:sz w:val="18"/>
+          <w:szCs w:val="18"/>
+        </w:rPr>
+      </w:pPr>
+    </w:p>
+    <w:p>
+      <w:pPr>
+        <w:rPr>
+          <w:sz w:val="18"/>
+          <w:szCs w:val="18"/>
+        </w:rPr>
+      </w:pPr>
+      <w:r>
+        <w:rPr>
+          <w:sz w:val="18"/>
+          <w:szCs w:val="18"/>
+        </w:rPr>
+        <w:t>Programinės įrangos ekosistemos šių architektūrų istorijoje išsivystė labai daug (18). COP8 laikotarpiu buvo sukurta uždarų „</w:t>
+      </w:r>
+      <w:proofErr w:type="spellStart"/>
+      <w:r>
+        <w:rPr>
+          <w:sz w:val="18"/>
+          <w:szCs w:val="18"/>
+        </w:rPr>
+        <w:t>firmware</w:t>
+      </w:r>
+      <w:proofErr w:type="spellEnd"/>
+      <w:r>
+        <w:rPr>
+          <w:sz w:val="18"/>
+          <w:szCs w:val="18"/>
+        </w:rPr>
+        <w:t xml:space="preserve">“ buitinei technikai, skaitikliams, apsaugos ir automobilinėms sistemoms, tačiau didžioji šio kodo dalis viešai prieinama – tai gamintojų nuosavybė, kartais prie jos nėra galima prieiti tik per pavyzdžius </w:t>
+      </w:r>
+      <w:proofErr w:type="spellStart"/>
+      <w:r>
+        <w:rPr>
+          <w:sz w:val="18"/>
+          <w:szCs w:val="18"/>
+        </w:rPr>
+        <w:t>application</w:t>
+      </w:r>
+      <w:proofErr w:type="spellEnd"/>
+      <w:r>
+        <w:rPr>
+          <w:sz w:val="18"/>
+          <w:szCs w:val="18"/>
+        </w:rPr>
+        <w:t xml:space="preserve"> </w:t>
+      </w:r>
+      <w:proofErr w:type="spellStart"/>
+      <w:r>
+        <w:rPr>
+          <w:sz w:val="18"/>
+          <w:szCs w:val="18"/>
+        </w:rPr>
+        <w:t>notes</w:t>
+      </w:r>
+      <w:proofErr w:type="spellEnd"/>
+      <w:r>
+        <w:rPr>
+          <w:sz w:val="18"/>
+          <w:szCs w:val="18"/>
+        </w:rPr>
+        <w:t xml:space="preserve"> dokumentuose (18). COP8 ekosistemoje egzistavo keli komerciniai įrankių rinkiniai: oficialūs </w:t>
+      </w:r>
+      <w:proofErr w:type="spellStart"/>
+      <w:r>
+        <w:rPr>
+          <w:sz w:val="18"/>
+          <w:szCs w:val="18"/>
+        </w:rPr>
+        <w:t>National</w:t>
+      </w:r>
+      <w:proofErr w:type="spellEnd"/>
+      <w:r>
+        <w:rPr>
+          <w:sz w:val="18"/>
+          <w:szCs w:val="18"/>
+        </w:rPr>
+        <w:t xml:space="preserve"> </w:t>
+      </w:r>
+      <w:proofErr w:type="spellStart"/>
+      <w:r>
+        <w:rPr>
+          <w:sz w:val="18"/>
+          <w:szCs w:val="18"/>
+        </w:rPr>
+        <w:t>assembleriai</w:t>
+      </w:r>
+      <w:proofErr w:type="spellEnd"/>
+      <w:r>
+        <w:rPr>
+          <w:sz w:val="18"/>
+          <w:szCs w:val="18"/>
+        </w:rPr>
+        <w:t xml:space="preserve"> ir </w:t>
+      </w:r>
+      <w:proofErr w:type="spellStart"/>
+      <w:r>
+        <w:rPr>
+          <w:sz w:val="18"/>
+          <w:szCs w:val="18"/>
+        </w:rPr>
+        <w:t>utilitos</w:t>
+      </w:r>
+      <w:proofErr w:type="spellEnd"/>
+      <w:r>
+        <w:rPr>
+          <w:sz w:val="18"/>
+          <w:szCs w:val="18"/>
+        </w:rPr>
+        <w:t xml:space="preserve">, </w:t>
+      </w:r>
+      <w:proofErr w:type="spellStart"/>
+      <w:r>
+        <w:rPr>
+          <w:sz w:val="18"/>
+          <w:szCs w:val="18"/>
+        </w:rPr>
+        <w:t>Byte</w:t>
+      </w:r>
+      <w:proofErr w:type="spellEnd"/>
+      <w:r>
+        <w:rPr>
+          <w:sz w:val="18"/>
+          <w:szCs w:val="18"/>
+        </w:rPr>
+        <w:t xml:space="preserve"> </w:t>
+      </w:r>
+      <w:proofErr w:type="spellStart"/>
+      <w:r>
+        <w:rPr>
+          <w:sz w:val="18"/>
+          <w:szCs w:val="18"/>
+        </w:rPr>
+        <w:t>Craft</w:t>
+      </w:r>
+      <w:proofErr w:type="spellEnd"/>
+      <w:r>
+        <w:rPr>
+          <w:sz w:val="18"/>
+          <w:szCs w:val="18"/>
+        </w:rPr>
+        <w:t xml:space="preserve"> C kompiliatorius, IAR </w:t>
+      </w:r>
+      <w:proofErr w:type="spellStart"/>
+      <w:r>
+        <w:rPr>
+          <w:sz w:val="18"/>
+          <w:szCs w:val="18"/>
+        </w:rPr>
+        <w:t>Embedded</w:t>
+      </w:r>
+      <w:proofErr w:type="spellEnd"/>
+      <w:r>
+        <w:rPr>
+          <w:sz w:val="18"/>
+          <w:szCs w:val="18"/>
+        </w:rPr>
+        <w:t xml:space="preserve"> </w:t>
+      </w:r>
+      <w:proofErr w:type="spellStart"/>
+      <w:r>
+        <w:rPr>
+          <w:sz w:val="18"/>
+          <w:szCs w:val="18"/>
+        </w:rPr>
+        <w:t>Workbench</w:t>
+      </w:r>
+      <w:proofErr w:type="spellEnd"/>
+      <w:r>
+        <w:rPr>
+          <w:sz w:val="18"/>
+          <w:szCs w:val="18"/>
+        </w:rPr>
+        <w:t xml:space="preserve"> su C kompiliatoriumi, </w:t>
+      </w:r>
+      <w:proofErr w:type="spellStart"/>
+      <w:r>
+        <w:rPr>
+          <w:sz w:val="18"/>
+          <w:szCs w:val="18"/>
+        </w:rPr>
+        <w:t>linkeriu</w:t>
+      </w:r>
+      <w:proofErr w:type="spellEnd"/>
+      <w:r>
+        <w:rPr>
+          <w:sz w:val="18"/>
+          <w:szCs w:val="18"/>
+        </w:rPr>
+        <w:t>, bibliotekų įrankiu ir C-</w:t>
+      </w:r>
+      <w:proofErr w:type="spellStart"/>
+      <w:r>
+        <w:rPr>
+          <w:sz w:val="18"/>
+          <w:szCs w:val="18"/>
+        </w:rPr>
+        <w:t>Spy</w:t>
+      </w:r>
+      <w:proofErr w:type="spellEnd"/>
+      <w:r>
+        <w:rPr>
+          <w:sz w:val="18"/>
+          <w:szCs w:val="18"/>
+        </w:rPr>
+        <w:t xml:space="preserve"> derintuvu, taip pat programavimo per nuoseklią </w:t>
+      </w:r>
+      <w:r>
+        <w:rPr>
+          <w:sz w:val="18"/>
+          <w:szCs w:val="18"/>
+        </w:rPr>
+        <w:lastRenderedPageBreak/>
+        <w:t xml:space="preserve">sąsają CP1 (ISP) OS </w:t>
+      </w:r>
+      <w:proofErr w:type="spellStart"/>
+      <w:r>
+        <w:rPr>
+          <w:sz w:val="18"/>
+          <w:szCs w:val="18"/>
+        </w:rPr>
+        <w:t>artekančiose</w:t>
+      </w:r>
+      <w:proofErr w:type="spellEnd"/>
+      <w:r>
+        <w:rPr>
+          <w:sz w:val="18"/>
+          <w:szCs w:val="18"/>
+        </w:rPr>
+        <w:t xml:space="preserve"> programose. Šiandien didelė dalis šios ekosistemos liko tik istoriniuose archyvuose, o naujų projektų skaičius yra nedidelis (18).</w:t>
+      </w:r>
+    </w:p>
+    <w:p>
+      <w:pPr>
+        <w:rPr>
+          <w:sz w:val="18"/>
+          <w:szCs w:val="18"/>
+        </w:rPr>
+      </w:pPr>
+      <w:r>
+        <w:rPr>
+          <w:sz w:val="18"/>
+          <w:szCs w:val="18"/>
+        </w:rPr>
+        <w:t xml:space="preserve">ATmega168, priklausantis AVR šeimai, turi labai didelę ir iki gyvą ekosistemą: nemokamas </w:t>
+      </w:r>
+      <w:proofErr w:type="spellStart"/>
+      <w:r>
+        <w:rPr>
+          <w:sz w:val="18"/>
+          <w:szCs w:val="18"/>
+        </w:rPr>
+        <w:t>avr-gcc</w:t>
+      </w:r>
+      <w:proofErr w:type="spellEnd"/>
+      <w:r>
+        <w:rPr>
+          <w:sz w:val="18"/>
+          <w:szCs w:val="18"/>
+        </w:rPr>
+        <w:t xml:space="preserve"> + </w:t>
+      </w:r>
+      <w:proofErr w:type="spellStart"/>
+      <w:r>
+        <w:rPr>
+          <w:sz w:val="18"/>
+          <w:szCs w:val="18"/>
+        </w:rPr>
+        <w:t>avr-libc</w:t>
+      </w:r>
+      <w:proofErr w:type="spellEnd"/>
+      <w:r>
+        <w:rPr>
+          <w:sz w:val="18"/>
+          <w:szCs w:val="18"/>
+        </w:rPr>
+        <w:t xml:space="preserve"> </w:t>
+      </w:r>
+      <w:proofErr w:type="spellStart"/>
+      <w:r>
+        <w:rPr>
+          <w:sz w:val="18"/>
+          <w:szCs w:val="18"/>
+        </w:rPr>
+        <w:t>toolchain</w:t>
+      </w:r>
+      <w:proofErr w:type="spellEnd"/>
+      <w:r>
+        <w:rPr>
+          <w:sz w:val="18"/>
+          <w:szCs w:val="18"/>
+        </w:rPr>
+        <w:t xml:space="preserve">, </w:t>
+      </w:r>
+      <w:proofErr w:type="spellStart"/>
+      <w:r>
+        <w:rPr>
+          <w:sz w:val="18"/>
+          <w:szCs w:val="18"/>
+        </w:rPr>
+        <w:t>avrdude</w:t>
+      </w:r>
+      <w:proofErr w:type="spellEnd"/>
+      <w:r>
+        <w:rPr>
+          <w:sz w:val="18"/>
+          <w:szCs w:val="18"/>
+        </w:rPr>
+        <w:t xml:space="preserve"> programavimui, </w:t>
+      </w:r>
+      <w:proofErr w:type="spellStart"/>
+      <w:r>
+        <w:rPr>
+          <w:sz w:val="18"/>
+          <w:szCs w:val="18"/>
+        </w:rPr>
+        <w:t>Arduino</w:t>
+      </w:r>
+      <w:proofErr w:type="spellEnd"/>
+      <w:r>
+        <w:rPr>
+          <w:sz w:val="18"/>
+          <w:szCs w:val="18"/>
+        </w:rPr>
+        <w:t xml:space="preserve"> IDE, </w:t>
+      </w:r>
+      <w:proofErr w:type="spellStart"/>
+      <w:r>
+        <w:rPr>
+          <w:sz w:val="18"/>
+          <w:szCs w:val="18"/>
+        </w:rPr>
+        <w:t>Microchip</w:t>
+      </w:r>
+      <w:proofErr w:type="spellEnd"/>
+      <w:r>
+        <w:rPr>
+          <w:sz w:val="18"/>
+          <w:szCs w:val="18"/>
+        </w:rPr>
+        <w:t>/</w:t>
+      </w:r>
+      <w:proofErr w:type="spellStart"/>
+      <w:r>
+        <w:rPr>
+          <w:sz w:val="18"/>
+          <w:szCs w:val="18"/>
+        </w:rPr>
+        <w:t>Atmel</w:t>
+      </w:r>
+      <w:proofErr w:type="spellEnd"/>
+      <w:r>
+        <w:rPr>
+          <w:sz w:val="18"/>
+          <w:szCs w:val="18"/>
+        </w:rPr>
+        <w:t xml:space="preserve"> Studio, daug derinimo ir simuliavimo įrankių, tūkstančiai </w:t>
+      </w:r>
+      <w:proofErr w:type="spellStart"/>
+      <w:r>
+        <w:rPr>
+          <w:sz w:val="18"/>
+          <w:szCs w:val="18"/>
+        </w:rPr>
+        <w:t>Arduino</w:t>
+      </w:r>
+      <w:proofErr w:type="spellEnd"/>
+      <w:r>
+        <w:rPr>
+          <w:sz w:val="18"/>
+          <w:szCs w:val="18"/>
+        </w:rPr>
+        <w:t xml:space="preserve"> bibliotekų ir pavyzdinių projektų GitHub8). Tai reiškia, kad ATmega168 programinės įrangos bazė yra didžiulė, didelė jos dalis atviro kodo ir lengvai pasiekiama, o įrankių ir bibliotekos leidžia greitai kurti tiek mokomuosius, tiek praktinius įterptinius projektus (18).</w:t>
+      </w:r>
+    </w:p>
+    <w:p>
+      <w:pPr>
+        <w:rPr>
+          <w:sz w:val="18"/>
+          <w:szCs w:val="18"/>
+        </w:rPr>
+      </w:pPr>
+    </w:p>
+    <w:p>
+      <w:pPr>
+        <w:rPr>
+          <w:sz w:val="18"/>
+          <w:szCs w:val="18"/>
+        </w:rPr>
+      </w:pPr>
+      <w:r>
+        <w:rPr>
+          <w:sz w:val="18"/>
+          <w:szCs w:val="18"/>
+        </w:rPr>
+        <w:t>https://en.wikipedia.org/wiki/</w:t>
+      </w:r>
+    </w:p>
+    <w:p>
+      <w:pPr>
+        <w:rPr>
+          <w:sz w:val="18"/>
+          <w:szCs w:val="18"/>
+        </w:rPr>
+      </w:pPr>
       <w:hyperlink r:id="rId6" w:history="1">
-        <w:r>
-          <w:rPr>
-            <w:rStyle w:val="Hipersaitas"/>
-            <w:sz w:val="18"/>
-            <w:szCs w:val="18"/>
-          </w:rPr>
-          <w:t>https://www.ukwhitegoods.co.uk/appliance-industry-news/226-washing-machine-news/190-payg-pay-as-you-go-washing-machines</w:t>
-        </w:r>
-      </w:hyperlink>
-    </w:p>
-    <w:p>
-      <w:pPr>
-        <w:rPr>
-          <w:sz w:val="18"/>
-          <w:szCs w:val="18"/>
-        </w:rPr>
-      </w:pPr>
-      <w:hyperlink r:id="rId7" w:history="1">
-        <w:r>
-          <w:rPr>
-            <w:rStyle w:val="Hipersaitas"/>
-            <w:sz w:val="18"/>
-            <w:szCs w:val="18"/>
-          </w:rPr>
-          <w:t>https://www.edn.com/edn-access-01-18-96-cryptographic-techniques-secure-your-wireless-design/</w:t>
-        </w:r>
-      </w:hyperlink>
-    </w:p>
-    <w:p>
-      <w:pPr>
-        <w:rPr>
-          <w:sz w:val="18"/>
-          <w:szCs w:val="18"/>
-        </w:rPr>
-      </w:pPr>
-    </w:p>
-    <w:p>
-      <w:pPr>
-        <w:rPr>
-          <w:sz w:val="18"/>
-          <w:szCs w:val="18"/>
-        </w:rPr>
-      </w:pPr>
-      <w:r>
-        <w:rPr>
-          <w:sz w:val="18"/>
-          <w:szCs w:val="18"/>
-        </w:rPr>
-        <w:t>ATmega168</w:t>
-      </w:r>
-    </w:p>
-    <w:p>
-      <w:pPr>
-        <w:rPr>
-          <w:sz w:val="18"/>
-          <w:szCs w:val="18"/>
-        </w:rPr>
-      </w:pPr>
-      <w:r>
-        <w:rPr>
-          <w:sz w:val="18"/>
-          <w:szCs w:val="18"/>
-        </w:rPr>
-        <w:t xml:space="preserve">ATmega168 plačiai naudojamas įterptinėse valdymo ir mokomojo tipo sistemose, jutiklių mazguose, paprastuose automatikos projektuose. </w:t>
-      </w:r>
-      <w:proofErr w:type="spellStart"/>
-      <w:r>
-        <w:rPr>
-          <w:sz w:val="18"/>
-          <w:szCs w:val="18"/>
-        </w:rPr>
-        <w:t>Vienagarsiausių</w:t>
-      </w:r>
-      <w:proofErr w:type="spellEnd"/>
-      <w:r>
-        <w:rPr>
-          <w:sz w:val="18"/>
-          <w:szCs w:val="18"/>
-        </w:rPr>
-        <w:t xml:space="preserve"> taikymo formų – </w:t>
-      </w:r>
-      <w:proofErr w:type="spellStart"/>
-      <w:r>
-        <w:rPr>
-          <w:sz w:val="18"/>
-          <w:szCs w:val="18"/>
-        </w:rPr>
-        <w:t>Arduino</w:t>
-      </w:r>
-      <w:proofErr w:type="spellEnd"/>
-      <w:r>
-        <w:rPr>
-          <w:sz w:val="18"/>
-          <w:szCs w:val="18"/>
-        </w:rPr>
-        <w:t xml:space="preserve"> </w:t>
-      </w:r>
-      <w:proofErr w:type="spellStart"/>
-      <w:r>
-        <w:rPr>
-          <w:sz w:val="18"/>
-          <w:szCs w:val="18"/>
-        </w:rPr>
-        <w:t>Duemilanove</w:t>
-      </w:r>
-      <w:proofErr w:type="spellEnd"/>
-      <w:r>
-        <w:rPr>
-          <w:sz w:val="18"/>
-          <w:szCs w:val="18"/>
-        </w:rPr>
-        <w:t xml:space="preserve"> plokštė, skirta prototipams ir įterptinių sistemų mokymuisi: su ATmega168 galima surinkti projektą, kuris skaito temperatūros, šviesos </w:t>
-      </w:r>
-      <w:proofErr w:type="spellStart"/>
-      <w:r>
-        <w:rPr>
-          <w:sz w:val="18"/>
-          <w:szCs w:val="18"/>
-        </w:rPr>
-        <w:t>arjudesio</w:t>
-      </w:r>
-      <w:proofErr w:type="spellEnd"/>
-      <w:r>
-        <w:rPr>
-          <w:sz w:val="18"/>
-          <w:szCs w:val="18"/>
-        </w:rPr>
-        <w:t xml:space="preserve"> ir pagal tai valdo LED juostas, variklius ar rele valdomus įrenginius (pvz., namų automatizavimą ar mažą robotuką)</w:t>
-      </w:r>
-    </w:p>
-    <w:p>
-      <w:pPr>
-        <w:rPr>
-          <w:sz w:val="18"/>
-          <w:szCs w:val="18"/>
-        </w:rPr>
-      </w:pPr>
-      <w:hyperlink r:id="rId8" w:history="1">
-        <w:r>
-          <w:rPr>
-            <w:rStyle w:val="Hipersaitas"/>
-            <w:sz w:val="18"/>
-            <w:szCs w:val="18"/>
-          </w:rPr>
-          <w:t>https://docs.arduino.cc/retired/boards/arduino-duemilanove/</w:t>
-        </w:r>
-      </w:hyperlink>
-    </w:p>
-    <w:p>
-      <w:pPr>
-        <w:rPr>
-          <w:sz w:val="18"/>
-          <w:szCs w:val="18"/>
-        </w:rPr>
-      </w:pPr>
-      <w:r>
-        <w:rPr>
-          <w:sz w:val="18"/>
-          <w:szCs w:val="18"/>
-        </w:rPr>
-        <w:t>https://hr.allelcoelec.com/blog/how-the-atmega168-microcontroller-works.html</w:t>
-      </w:r>
-    </w:p>
-    <w:p>
-      <w:pPr>
-        <w:rPr>
-          <w:sz w:val="18"/>
-          <w:szCs w:val="18"/>
-        </w:rPr>
-      </w:pPr>
-    </w:p>
-    <w:p>
-      <w:pPr>
-        <w:rPr>
-          <w:sz w:val="18"/>
-          <w:szCs w:val="18"/>
-        </w:rPr>
-      </w:pPr>
-      <w:r>
-        <w:rPr>
-          <w:sz w:val="18"/>
-          <w:szCs w:val="18"/>
-        </w:rPr>
-        <w:t>18. Kiek programinės įrangos buvo parašyta kiekvienai aptariamai</w:t>
-      </w:r>
-    </w:p>
-    <w:p>
-      <w:pPr>
-        <w:rPr>
-          <w:sz w:val="18"/>
-          <w:szCs w:val="18"/>
-        </w:rPr>
-      </w:pPr>
-      <w:r>
-        <w:rPr>
-          <w:sz w:val="18"/>
-          <w:szCs w:val="18"/>
-        </w:rPr>
-        <w:t>architektūrai, ar ji (vis dar) prieinama, kur ji buvo naudojama? Kokie</w:t>
-      </w:r>
-    </w:p>
-    <w:p>
-      <w:pPr>
-        <w:rPr>
-          <w:sz w:val="18"/>
-          <w:szCs w:val="18"/>
-        </w:rPr>
-      </w:pPr>
-      <w:r>
-        <w:rPr>
-          <w:sz w:val="18"/>
-          <w:szCs w:val="18"/>
-        </w:rPr>
-        <w:t>buvo prieinami kompiliatoriai ir programavimo įrankiai (derintojai,</w:t>
-      </w:r>
-    </w:p>
-    <w:p>
-      <w:pPr>
-        <w:rPr>
-          <w:sz w:val="18"/>
-          <w:szCs w:val="18"/>
-        </w:rPr>
-      </w:pPr>
-      <w:proofErr w:type="spellStart"/>
-      <w:r>
-        <w:rPr>
-          <w:sz w:val="18"/>
-          <w:szCs w:val="18"/>
-        </w:rPr>
-        <w:t>profiliuotojai</w:t>
-      </w:r>
-      <w:proofErr w:type="spellEnd"/>
-      <w:r>
-        <w:rPr>
-          <w:sz w:val="18"/>
-          <w:szCs w:val="18"/>
-        </w:rPr>
-        <w:t>, surinkėjai)? Kokios programinės įrangos bibliotekos</w:t>
-      </w:r>
-    </w:p>
-    <w:p>
-      <w:pPr>
-        <w:rPr>
-          <w:sz w:val="18"/>
-          <w:szCs w:val="18"/>
-        </w:rPr>
-      </w:pPr>
-      <w:r>
-        <w:rPr>
-          <w:sz w:val="18"/>
-          <w:szCs w:val="18"/>
-        </w:rPr>
-        <w:t>buvo prieinamos?</w:t>
-      </w:r>
-    </w:p>
-    <w:p>
-      <w:pPr>
-        <w:rPr>
-          <w:sz w:val="18"/>
-          <w:szCs w:val="18"/>
-        </w:rPr>
-      </w:pPr>
-      <w:r>
-        <w:rPr>
-          <w:sz w:val="18"/>
-          <w:szCs w:val="18"/>
-        </w:rPr>
-        <w:t>COP8</w:t>
-      </w:r>
-    </w:p>
-    <w:p>
-      <w:pPr>
-        <w:rPr>
-          <w:sz w:val="18"/>
-          <w:szCs w:val="18"/>
-        </w:rPr>
-      </w:pPr>
-      <w:r>
-        <w:rPr>
-          <w:sz w:val="18"/>
-          <w:szCs w:val="18"/>
-        </w:rPr>
-        <w:t>Programinė įranga ir prieinamumas</w:t>
-      </w:r>
-    </w:p>
-    <w:p>
-      <w:pPr>
-        <w:rPr>
-          <w:sz w:val="18"/>
-          <w:szCs w:val="18"/>
-        </w:rPr>
-      </w:pPr>
-      <w:r>
-        <w:rPr>
-          <w:sz w:val="18"/>
-          <w:szCs w:val="18"/>
-        </w:rPr>
-        <w:t>COP8 buvo gana populiarus 9-10 dešimtmečiais, todėl buvo sukurta nemažai uždarų, gamintojų vidinių programų (</w:t>
-      </w:r>
-      <w:proofErr w:type="spellStart"/>
-      <w:r>
-        <w:rPr>
-          <w:sz w:val="18"/>
-          <w:szCs w:val="18"/>
-        </w:rPr>
-        <w:t>skalbyklės</w:t>
-      </w:r>
-      <w:proofErr w:type="spellEnd"/>
-      <w:r>
-        <w:rPr>
-          <w:sz w:val="18"/>
-          <w:szCs w:val="18"/>
-        </w:rPr>
-        <w:t>, skaitikliai, apsauga, automobilių moduliai ir t.t.), bet didžioji dalis jų nėra</w:t>
-      </w:r>
-      <w:r>
-        <w:rPr>
-          <w:sz w:val="18"/>
-          <w:szCs w:val="18"/>
-        </w:rPr>
-        <w:t xml:space="preserve"> viešai prieinama – tai įrenginių gamintojų ,,</w:t>
-      </w:r>
-      <w:proofErr w:type="spellStart"/>
-      <w:r>
-        <w:rPr>
-          <w:sz w:val="18"/>
-          <w:szCs w:val="18"/>
-        </w:rPr>
-        <w:t>firmware</w:t>
-      </w:r>
-      <w:proofErr w:type="spellEnd"/>
-      <w:r>
-        <w:rPr>
-          <w:sz w:val="18"/>
-          <w:szCs w:val="18"/>
-        </w:rPr>
-        <w:t>“.</w:t>
-      </w:r>
-    </w:p>
-    <w:p>
-      <w:pPr>
-        <w:rPr>
-          <w:sz w:val="18"/>
-          <w:szCs w:val="18"/>
-        </w:rPr>
-      </w:pPr>
-      <w:r>
-        <w:rPr>
-          <w:sz w:val="18"/>
-          <w:szCs w:val="18"/>
-        </w:rPr>
-        <w:t xml:space="preserve">Viešai galima rasti daug </w:t>
-      </w:r>
-      <w:proofErr w:type="spellStart"/>
-      <w:r>
-        <w:rPr>
-          <w:sz w:val="18"/>
-          <w:szCs w:val="18"/>
-        </w:rPr>
-        <w:t>pvz</w:t>
-      </w:r>
-      <w:proofErr w:type="spellEnd"/>
-      <w:r>
-        <w:rPr>
-          <w:sz w:val="18"/>
-          <w:szCs w:val="18"/>
-        </w:rPr>
-        <w:t xml:space="preserve"> ir bibliotekų </w:t>
-      </w:r>
-      <w:proofErr w:type="spellStart"/>
-      <w:r>
-        <w:rPr>
-          <w:sz w:val="18"/>
-          <w:szCs w:val="18"/>
-        </w:rPr>
-        <w:t>National</w:t>
-      </w:r>
-      <w:proofErr w:type="spellEnd"/>
-      <w:r>
-        <w:rPr>
-          <w:sz w:val="18"/>
-          <w:szCs w:val="18"/>
-        </w:rPr>
-        <w:t xml:space="preserve">/IT </w:t>
-      </w:r>
-      <w:proofErr w:type="spellStart"/>
-      <w:r>
-        <w:rPr>
-          <w:sz w:val="18"/>
-          <w:szCs w:val="18"/>
-        </w:rPr>
-        <w:t>application</w:t>
-      </w:r>
-      <w:proofErr w:type="spellEnd"/>
-      <w:r>
-        <w:rPr>
-          <w:sz w:val="18"/>
-          <w:szCs w:val="18"/>
-        </w:rPr>
-        <w:t xml:space="preserve"> </w:t>
-      </w:r>
-      <w:proofErr w:type="spellStart"/>
-      <w:r>
-        <w:rPr>
-          <w:sz w:val="18"/>
-          <w:szCs w:val="18"/>
-        </w:rPr>
-        <w:t>notes</w:t>
-      </w:r>
-      <w:proofErr w:type="spellEnd"/>
-      <w:r>
-        <w:rPr>
-          <w:sz w:val="18"/>
-          <w:szCs w:val="18"/>
-        </w:rPr>
-        <w:t>: EEPROM, SPI/</w:t>
-      </w:r>
-      <w:proofErr w:type="spellStart"/>
-      <w:r>
-        <w:rPr>
-          <w:sz w:val="18"/>
-          <w:szCs w:val="18"/>
-        </w:rPr>
-        <w:t>Microwire</w:t>
-      </w:r>
-      <w:proofErr w:type="spellEnd"/>
-      <w:r>
-        <w:rPr>
-          <w:sz w:val="18"/>
-          <w:szCs w:val="18"/>
-        </w:rPr>
-        <w:t xml:space="preserve"> sąsajos, CAN protokolo valdymas ir pan.</w:t>
-      </w:r>
-    </w:p>
-    <w:p>
-      <w:pPr>
-        <w:rPr>
-          <w:sz w:val="18"/>
-          <w:szCs w:val="18"/>
-        </w:rPr>
-      </w:pPr>
-      <w:r>
-        <w:rPr>
-          <w:sz w:val="18"/>
-          <w:szCs w:val="18"/>
-        </w:rPr>
-        <w:t xml:space="preserve">Pagal COP8 </w:t>
-      </w:r>
-      <w:proofErr w:type="spellStart"/>
-      <w:r>
-        <w:rPr>
-          <w:sz w:val="18"/>
-          <w:szCs w:val="18"/>
-        </w:rPr>
-        <w:t>apršymą</w:t>
-      </w:r>
-      <w:proofErr w:type="spellEnd"/>
-      <w:r>
-        <w:rPr>
-          <w:sz w:val="18"/>
-          <w:szCs w:val="18"/>
-        </w:rPr>
-        <w:t xml:space="preserve"> egzistavo net nemokama daugialypės užduoties OS ir TCP/IP stekas, </w:t>
-      </w:r>
-      <w:proofErr w:type="spellStart"/>
-      <w:r>
-        <w:rPr>
-          <w:sz w:val="18"/>
-          <w:szCs w:val="18"/>
-        </w:rPr>
-        <w:t>skriti</w:t>
-      </w:r>
-      <w:proofErr w:type="spellEnd"/>
-      <w:r>
-        <w:rPr>
-          <w:sz w:val="18"/>
-          <w:szCs w:val="18"/>
-        </w:rPr>
-        <w:t xml:space="preserve"> COP8 sistemoms.</w:t>
-      </w:r>
-    </w:p>
-    <w:p>
-      <w:pPr>
-        <w:rPr>
-          <w:sz w:val="18"/>
-          <w:szCs w:val="18"/>
-        </w:rPr>
-      </w:pPr>
-      <w:r>
-        <w:rPr>
-          <w:sz w:val="18"/>
-          <w:szCs w:val="18"/>
-        </w:rPr>
-        <w:t xml:space="preserve">Kompiliatoriai ir </w:t>
-      </w:r>
-      <w:proofErr w:type="spellStart"/>
-      <w:r>
-        <w:rPr>
-          <w:sz w:val="18"/>
-          <w:szCs w:val="18"/>
-        </w:rPr>
-        <w:t>įrankiia</w:t>
-      </w:r>
-      <w:proofErr w:type="spellEnd"/>
-    </w:p>
-    <w:p>
-      <w:pPr>
-        <w:rPr>
-          <w:sz w:val="18"/>
-          <w:szCs w:val="18"/>
-        </w:rPr>
-      </w:pPr>
-      <w:proofErr w:type="spellStart"/>
-      <w:r>
-        <w:rPr>
-          <w:sz w:val="18"/>
-          <w:szCs w:val="18"/>
-        </w:rPr>
-        <w:t>National</w:t>
-      </w:r>
-      <w:proofErr w:type="spellEnd"/>
-      <w:r>
-        <w:rPr>
-          <w:sz w:val="18"/>
-          <w:szCs w:val="18"/>
-        </w:rPr>
-        <w:t xml:space="preserve"> </w:t>
-      </w:r>
-      <w:proofErr w:type="spellStart"/>
-      <w:r>
-        <w:rPr>
-          <w:sz w:val="18"/>
-          <w:szCs w:val="18"/>
-        </w:rPr>
-        <w:t>Semiconductor</w:t>
-      </w:r>
-      <w:proofErr w:type="spellEnd"/>
-      <w:r>
-        <w:rPr>
-          <w:sz w:val="18"/>
-          <w:szCs w:val="18"/>
-        </w:rPr>
-        <w:t xml:space="preserve"> siūlė oficialų COP8 įrankių </w:t>
-      </w:r>
-      <w:proofErr w:type="spellStart"/>
-      <w:r>
-        <w:rPr>
-          <w:sz w:val="18"/>
-          <w:szCs w:val="18"/>
-        </w:rPr>
-        <w:t>rinkinų</w:t>
-      </w:r>
-      <w:proofErr w:type="spellEnd"/>
-      <w:r>
-        <w:rPr>
-          <w:sz w:val="18"/>
-          <w:szCs w:val="18"/>
-        </w:rPr>
-        <w:t xml:space="preserve">: </w:t>
-      </w:r>
-      <w:proofErr w:type="spellStart"/>
-      <w:r>
-        <w:rPr>
-          <w:sz w:val="18"/>
-          <w:szCs w:val="18"/>
-        </w:rPr>
-        <w:t>relokuojamą</w:t>
-      </w:r>
-      <w:proofErr w:type="spellEnd"/>
-      <w:r>
-        <w:rPr>
-          <w:sz w:val="18"/>
-          <w:szCs w:val="18"/>
-        </w:rPr>
-        <w:t xml:space="preserve"> </w:t>
-      </w:r>
-      <w:proofErr w:type="spellStart"/>
-      <w:r>
-        <w:rPr>
-          <w:sz w:val="18"/>
-          <w:szCs w:val="18"/>
-        </w:rPr>
-        <w:t>macro</w:t>
-      </w:r>
-      <w:proofErr w:type="spellEnd"/>
-      <w:r>
-        <w:rPr>
-          <w:sz w:val="18"/>
-          <w:szCs w:val="18"/>
-        </w:rPr>
-        <w:t xml:space="preserve"> </w:t>
-      </w:r>
-      <w:proofErr w:type="spellStart"/>
-      <w:r>
-        <w:rPr>
-          <w:sz w:val="18"/>
-          <w:szCs w:val="18"/>
-        </w:rPr>
-        <w:t>cross</w:t>
-      </w:r>
-      <w:proofErr w:type="spellEnd"/>
-      <w:r>
-        <w:rPr>
-          <w:sz w:val="18"/>
-          <w:szCs w:val="18"/>
-        </w:rPr>
-        <w:t xml:space="preserve"> </w:t>
-      </w:r>
-      <w:proofErr w:type="spellStart"/>
-      <w:r>
-        <w:rPr>
-          <w:sz w:val="18"/>
-          <w:szCs w:val="18"/>
-        </w:rPr>
-        <w:t>assemblerį</w:t>
-      </w:r>
-      <w:proofErr w:type="spellEnd"/>
-      <w:r>
-        <w:rPr>
-          <w:sz w:val="18"/>
-          <w:szCs w:val="18"/>
-        </w:rPr>
-        <w:t xml:space="preserve">, </w:t>
-      </w:r>
-      <w:proofErr w:type="spellStart"/>
-      <w:r>
-        <w:rPr>
-          <w:sz w:val="18"/>
-          <w:szCs w:val="18"/>
-        </w:rPr>
-        <w:t>linkerį</w:t>
-      </w:r>
-      <w:proofErr w:type="spellEnd"/>
-      <w:r>
-        <w:rPr>
-          <w:sz w:val="18"/>
-          <w:szCs w:val="18"/>
-        </w:rPr>
-        <w:t xml:space="preserve">, biblioteką ir </w:t>
-      </w:r>
-      <w:proofErr w:type="spellStart"/>
-      <w:r>
-        <w:rPr>
-          <w:sz w:val="18"/>
-          <w:szCs w:val="18"/>
-        </w:rPr>
-        <w:t>utilities</w:t>
-      </w:r>
-      <w:proofErr w:type="spellEnd"/>
-      <w:r>
-        <w:rPr>
-          <w:sz w:val="18"/>
-          <w:szCs w:val="18"/>
-        </w:rPr>
-        <w:t>, integruotą į C.DOS/WINDOWS aplinką</w:t>
-      </w:r>
-    </w:p>
-    <w:p>
-      <w:pPr>
-        <w:rPr>
-          <w:sz w:val="18"/>
-          <w:szCs w:val="18"/>
-        </w:rPr>
-      </w:pPr>
-      <w:r>
-        <w:rPr>
-          <w:sz w:val="18"/>
-          <w:szCs w:val="18"/>
-        </w:rPr>
-        <w:t>Buvo keli komerciniai C kompiliatoriai;</w:t>
-      </w:r>
-    </w:p>
-    <w:p>
-      <w:pPr>
-        <w:rPr>
-          <w:sz w:val="18"/>
-          <w:szCs w:val="18"/>
-        </w:rPr>
-      </w:pPr>
-      <w:proofErr w:type="spellStart"/>
-      <w:r>
-        <w:rPr>
-          <w:sz w:val="18"/>
-          <w:szCs w:val="18"/>
-        </w:rPr>
-        <w:t>Byte</w:t>
-      </w:r>
-      <w:proofErr w:type="spellEnd"/>
-      <w:r>
-        <w:rPr>
-          <w:sz w:val="18"/>
-          <w:szCs w:val="18"/>
-        </w:rPr>
-        <w:t xml:space="preserve"> </w:t>
-      </w:r>
-      <w:proofErr w:type="spellStart"/>
-      <w:r>
-        <w:rPr>
-          <w:sz w:val="18"/>
-          <w:szCs w:val="18"/>
-        </w:rPr>
-        <w:t>Craft</w:t>
-      </w:r>
-      <w:proofErr w:type="spellEnd"/>
-      <w:r>
-        <w:rPr>
-          <w:sz w:val="18"/>
-          <w:szCs w:val="18"/>
-        </w:rPr>
-        <w:t xml:space="preserve"> COP8C – ANSI C kompiliatorius su palaikymu įvairioms COP8 šeimoms ir </w:t>
-      </w:r>
-      <w:proofErr w:type="spellStart"/>
-      <w:r>
-        <w:rPr>
-          <w:sz w:val="18"/>
-          <w:szCs w:val="18"/>
-        </w:rPr>
-        <w:t>soure-level</w:t>
-      </w:r>
-      <w:proofErr w:type="spellEnd"/>
-      <w:r>
-        <w:rPr>
-          <w:sz w:val="18"/>
-          <w:szCs w:val="18"/>
-        </w:rPr>
-        <w:t xml:space="preserve"> derinimu</w:t>
-      </w:r>
-    </w:p>
-    <w:p>
-      <w:pPr>
-        <w:rPr>
-          <w:sz w:val="18"/>
-          <w:szCs w:val="18"/>
-        </w:rPr>
-      </w:pPr>
-      <w:r>
-        <w:rPr>
-          <w:sz w:val="18"/>
-          <w:szCs w:val="18"/>
-        </w:rPr>
-        <w:t xml:space="preserve">IAR </w:t>
-      </w:r>
-      <w:proofErr w:type="spellStart"/>
-      <w:r>
-        <w:rPr>
-          <w:sz w:val="18"/>
-          <w:szCs w:val="18"/>
-        </w:rPr>
-        <w:t>EMbedded</w:t>
-      </w:r>
-      <w:proofErr w:type="spellEnd"/>
-      <w:r>
-        <w:rPr>
-          <w:sz w:val="18"/>
-          <w:szCs w:val="18"/>
-        </w:rPr>
-        <w:t xml:space="preserve"> </w:t>
-      </w:r>
-      <w:proofErr w:type="spellStart"/>
-      <w:r>
-        <w:rPr>
-          <w:sz w:val="18"/>
-          <w:szCs w:val="18"/>
-        </w:rPr>
-        <w:t>Workbench</w:t>
-      </w:r>
-      <w:proofErr w:type="spellEnd"/>
-      <w:r>
-        <w:rPr>
-          <w:sz w:val="18"/>
-          <w:szCs w:val="18"/>
-        </w:rPr>
-        <w:t xml:space="preserve"> </w:t>
-      </w:r>
-      <w:proofErr w:type="spellStart"/>
-      <w:r>
-        <w:rPr>
-          <w:sz w:val="18"/>
-          <w:szCs w:val="18"/>
-        </w:rPr>
-        <w:t>for</w:t>
-      </w:r>
-      <w:proofErr w:type="spellEnd"/>
-      <w:r>
-        <w:rPr>
-          <w:sz w:val="18"/>
-          <w:szCs w:val="18"/>
-        </w:rPr>
-        <w:t xml:space="preserve"> COP8 – Win32 IDE su C kompiliatoriumi. </w:t>
-      </w:r>
-      <w:proofErr w:type="spellStart"/>
-      <w:r>
-        <w:rPr>
-          <w:sz w:val="18"/>
-          <w:szCs w:val="18"/>
-        </w:rPr>
-        <w:t>Assembleriu</w:t>
-      </w:r>
-      <w:proofErr w:type="spellEnd"/>
-      <w:r>
-        <w:rPr>
-          <w:sz w:val="18"/>
-          <w:szCs w:val="18"/>
-        </w:rPr>
-        <w:t xml:space="preserve">, </w:t>
-      </w:r>
-      <w:proofErr w:type="spellStart"/>
-      <w:r>
-        <w:rPr>
-          <w:sz w:val="18"/>
-          <w:szCs w:val="18"/>
-        </w:rPr>
-        <w:t>linkeriu</w:t>
-      </w:r>
-      <w:proofErr w:type="spellEnd"/>
-      <w:r>
-        <w:rPr>
-          <w:sz w:val="18"/>
-          <w:szCs w:val="18"/>
-        </w:rPr>
-        <w:t>, biblioteka, C-</w:t>
-      </w:r>
-      <w:proofErr w:type="spellStart"/>
-      <w:r>
-        <w:rPr>
-          <w:sz w:val="18"/>
-          <w:szCs w:val="18"/>
-        </w:rPr>
-        <w:t>Spy</w:t>
-      </w:r>
-      <w:proofErr w:type="spellEnd"/>
-      <w:r>
-        <w:rPr>
-          <w:sz w:val="18"/>
-          <w:szCs w:val="18"/>
-        </w:rPr>
-        <w:t xml:space="preserve"> </w:t>
-      </w:r>
-      <w:proofErr w:type="spellStart"/>
-      <w:r>
-        <w:rPr>
-          <w:sz w:val="18"/>
-          <w:szCs w:val="18"/>
-        </w:rPr>
-        <w:t>derintubu</w:t>
-      </w:r>
-      <w:proofErr w:type="spellEnd"/>
-      <w:r>
-        <w:rPr>
-          <w:sz w:val="18"/>
-          <w:szCs w:val="18"/>
-        </w:rPr>
-        <w:t>/</w:t>
-      </w:r>
-      <w:proofErr w:type="spellStart"/>
-      <w:r>
-        <w:rPr>
-          <w:sz w:val="18"/>
-          <w:szCs w:val="18"/>
-        </w:rPr>
-        <w:t>simuliatoriumi</w:t>
-      </w:r>
-      <w:proofErr w:type="spellEnd"/>
-      <w:r>
-        <w:rPr>
-          <w:sz w:val="18"/>
-          <w:szCs w:val="18"/>
-        </w:rPr>
-        <w:t>.</w:t>
-      </w:r>
-    </w:p>
-    <w:p>
-      <w:pPr>
-        <w:rPr>
-          <w:sz w:val="18"/>
-          <w:szCs w:val="18"/>
-        </w:rPr>
-      </w:pPr>
-      <w:r>
-        <w:rPr>
-          <w:sz w:val="18"/>
-          <w:szCs w:val="18"/>
-        </w:rPr>
-        <w:t>Buvo ISP programavimo programos, skirtos programų įrašymui į Flash</w:t>
-      </w:r>
-    </w:p>
-    <w:p>
-      <w:pPr>
-        <w:rPr>
-          <w:sz w:val="18"/>
-          <w:szCs w:val="18"/>
-        </w:rPr>
-      </w:pPr>
-      <w:r>
-        <w:rPr>
-          <w:sz w:val="18"/>
-          <w:szCs w:val="18"/>
-        </w:rPr>
-        <w:t>Bibliotekos</w:t>
-      </w:r>
-    </w:p>
-    <w:p>
-      <w:pPr>
-        <w:rPr>
-          <w:sz w:val="18"/>
-          <w:szCs w:val="18"/>
-        </w:rPr>
-      </w:pPr>
-      <w:r>
-        <w:rPr>
-          <w:sz w:val="18"/>
-          <w:szCs w:val="18"/>
-        </w:rPr>
-        <w:t xml:space="preserve">Dalis bibliotekų pateikta kaip </w:t>
-      </w:r>
-      <w:proofErr w:type="spellStart"/>
-      <w:r>
-        <w:rPr>
-          <w:sz w:val="18"/>
-          <w:szCs w:val="18"/>
-        </w:rPr>
-        <w:t>vendor</w:t>
-      </w:r>
-      <w:proofErr w:type="spellEnd"/>
-      <w:r>
-        <w:rPr>
-          <w:sz w:val="18"/>
-          <w:szCs w:val="18"/>
-        </w:rPr>
-        <w:t xml:space="preserve"> pavyzdžiai: laikmačių, EEPROM tvarkymas ir pan.</w:t>
-      </w:r>
-    </w:p>
-    <w:p>
-      <w:pPr>
-        <w:rPr>
-          <w:sz w:val="18"/>
-          <w:szCs w:val="18"/>
-        </w:rPr>
-      </w:pPr>
-      <w:r>
-        <w:rPr>
-          <w:sz w:val="18"/>
-          <w:szCs w:val="18"/>
-        </w:rPr>
-        <w:t xml:space="preserve">Taip pat buvo platinimas nemokamas </w:t>
-      </w:r>
-      <w:proofErr w:type="spellStart"/>
-      <w:r>
-        <w:rPr>
-          <w:sz w:val="18"/>
-          <w:szCs w:val="18"/>
-        </w:rPr>
-        <w:t>multitasking</w:t>
-      </w:r>
-      <w:proofErr w:type="spellEnd"/>
-      <w:r>
-        <w:rPr>
-          <w:sz w:val="18"/>
-          <w:szCs w:val="18"/>
-        </w:rPr>
-        <w:t xml:space="preserve"> OS ir TCP/IP stekas, minimas COP8 aprašyme kaip dalis ekosistemos.</w:t>
-      </w:r>
-    </w:p>
-    <w:p>
-      <w:pPr>
-        <w:rPr>
-          <w:sz w:val="18"/>
-          <w:szCs w:val="18"/>
-        </w:rPr>
-      </w:pPr>
-      <w:r>
-        <w:rPr>
-          <w:sz w:val="18"/>
-          <w:szCs w:val="18"/>
-        </w:rPr>
-        <w:t xml:space="preserve">Šiandien daug kas likę tik kaip </w:t>
-      </w:r>
-      <w:proofErr w:type="spellStart"/>
-      <w:r>
-        <w:rPr>
-          <w:sz w:val="18"/>
-          <w:szCs w:val="18"/>
-        </w:rPr>
-        <w:t>PDF‘ų</w:t>
-      </w:r>
-      <w:proofErr w:type="spellEnd"/>
-      <w:r>
-        <w:rPr>
-          <w:sz w:val="18"/>
-          <w:szCs w:val="18"/>
-        </w:rPr>
-        <w:t xml:space="preserve"> priedai ir senų įrankių archyvai, </w:t>
-      </w:r>
-      <w:proofErr w:type="spellStart"/>
-      <w:r>
-        <w:rPr>
-          <w:sz w:val="18"/>
-          <w:szCs w:val="18"/>
-        </w:rPr>
-        <w:t>aktyvibendruomenė</w:t>
-      </w:r>
-      <w:proofErr w:type="spellEnd"/>
-      <w:r>
-        <w:rPr>
-          <w:sz w:val="18"/>
-          <w:szCs w:val="18"/>
-        </w:rPr>
-        <w:t xml:space="preserve"> praktiškai išnykusi.</w:t>
-      </w:r>
-    </w:p>
-    <w:p>
-      <w:pPr>
-        <w:rPr>
-          <w:sz w:val="18"/>
-          <w:szCs w:val="18"/>
-        </w:rPr>
-      </w:pPr>
-      <w:r>
-        <w:rPr>
-          <w:sz w:val="18"/>
-          <w:szCs w:val="18"/>
-        </w:rPr>
-        <w:t>ATmega168</w:t>
-      </w:r>
-    </w:p>
-    <w:p>
-      <w:pPr>
-        <w:rPr>
-          <w:sz w:val="18"/>
-          <w:szCs w:val="18"/>
-        </w:rPr>
-      </w:pPr>
-      <w:r>
-        <w:rPr>
-          <w:sz w:val="18"/>
-          <w:szCs w:val="18"/>
-        </w:rPr>
-        <w:lastRenderedPageBreak/>
-        <w:t>Programinė įranga ir prieinamumas</w:t>
-      </w:r>
-    </w:p>
-    <w:p>
-      <w:pPr>
-        <w:rPr>
-          <w:sz w:val="18"/>
-          <w:szCs w:val="18"/>
-        </w:rPr>
-      </w:pPr>
-      <w:r>
-        <w:rPr>
-          <w:sz w:val="18"/>
-          <w:szCs w:val="18"/>
-        </w:rPr>
-        <w:t xml:space="preserve">ATmega168 priklauso AVR šeimai ir yra viena iš populiariausių 8 bitų platformų, todėl sukurta milžiniška atviro kodo </w:t>
-      </w:r>
-      <w:proofErr w:type="spellStart"/>
-      <w:r>
-        <w:rPr>
-          <w:sz w:val="18"/>
-          <w:szCs w:val="18"/>
-        </w:rPr>
-        <w:t>akosistema</w:t>
-      </w:r>
-      <w:proofErr w:type="spellEnd"/>
-      <w:r>
-        <w:rPr>
-          <w:sz w:val="18"/>
-          <w:szCs w:val="18"/>
-        </w:rPr>
-        <w:t xml:space="preserve">: </w:t>
-      </w:r>
-      <w:proofErr w:type="spellStart"/>
-      <w:r>
-        <w:rPr>
-          <w:sz w:val="18"/>
-          <w:szCs w:val="18"/>
-        </w:rPr>
-        <w:t>Arduino</w:t>
-      </w:r>
-      <w:proofErr w:type="spellEnd"/>
-      <w:r>
-        <w:rPr>
-          <w:sz w:val="18"/>
-          <w:szCs w:val="18"/>
-        </w:rPr>
-        <w:t xml:space="preserve"> projektai, bibliotekos, pavyzdžiai, OS, </w:t>
-      </w:r>
-      <w:proofErr w:type="spellStart"/>
-      <w:r>
-        <w:rPr>
-          <w:sz w:val="18"/>
-          <w:szCs w:val="18"/>
-        </w:rPr>
-        <w:t>bootloaderiai</w:t>
-      </w:r>
-      <w:proofErr w:type="spellEnd"/>
-      <w:r>
-        <w:rPr>
-          <w:sz w:val="18"/>
-          <w:szCs w:val="18"/>
-        </w:rPr>
-        <w:t xml:space="preserve"> ir pan.</w:t>
-      </w:r>
-    </w:p>
-    <w:p>
-      <w:pPr>
-        <w:rPr>
-          <w:sz w:val="18"/>
-          <w:szCs w:val="18"/>
-        </w:rPr>
-      </w:pPr>
-      <w:r>
-        <w:rPr>
-          <w:sz w:val="18"/>
-          <w:szCs w:val="18"/>
-        </w:rPr>
-        <w:t xml:space="preserve">AVR mikroschemos yra laisva </w:t>
-      </w:r>
-      <w:proofErr w:type="spellStart"/>
-      <w:r>
-        <w:rPr>
-          <w:sz w:val="18"/>
-          <w:szCs w:val="18"/>
-        </w:rPr>
-        <w:t>toolchain</w:t>
-      </w:r>
-      <w:proofErr w:type="spellEnd"/>
-      <w:r>
-        <w:rPr>
-          <w:sz w:val="18"/>
-          <w:szCs w:val="18"/>
-        </w:rPr>
-        <w:t xml:space="preserve">: </w:t>
-      </w:r>
-      <w:proofErr w:type="spellStart"/>
-      <w:r>
-        <w:rPr>
-          <w:sz w:val="18"/>
-          <w:szCs w:val="18"/>
-        </w:rPr>
-        <w:t>avr-gcc</w:t>
-      </w:r>
-      <w:proofErr w:type="spellEnd"/>
-      <w:r>
-        <w:rPr>
-          <w:sz w:val="18"/>
-          <w:szCs w:val="18"/>
-        </w:rPr>
-        <w:t xml:space="preserve">, </w:t>
-      </w:r>
-      <w:proofErr w:type="spellStart"/>
-      <w:r>
-        <w:rPr>
-          <w:sz w:val="18"/>
-          <w:szCs w:val="18"/>
-        </w:rPr>
-        <w:t>avrdude</w:t>
-      </w:r>
-      <w:proofErr w:type="spellEnd"/>
-      <w:r>
-        <w:rPr>
-          <w:sz w:val="18"/>
-          <w:szCs w:val="18"/>
-        </w:rPr>
-        <w:t xml:space="preserve">, kuri naudojama tiek ,,plikam“ AVR, tiek </w:t>
-      </w:r>
-      <w:proofErr w:type="spellStart"/>
-      <w:r>
-        <w:rPr>
-          <w:sz w:val="18"/>
-          <w:szCs w:val="18"/>
-        </w:rPr>
-        <w:t>Arduino</w:t>
-      </w:r>
-      <w:proofErr w:type="spellEnd"/>
-      <w:r>
-        <w:rPr>
-          <w:sz w:val="18"/>
-          <w:szCs w:val="18"/>
-        </w:rPr>
-        <w:t xml:space="preserve"> IDE</w:t>
-      </w:r>
-    </w:p>
-    <w:p>
-      <w:pPr>
-        <w:rPr>
-          <w:sz w:val="18"/>
-          <w:szCs w:val="18"/>
-        </w:rPr>
-      </w:pPr>
-      <w:r>
-        <w:rPr>
-          <w:sz w:val="18"/>
-          <w:szCs w:val="18"/>
-        </w:rPr>
-        <w:t xml:space="preserve">De </w:t>
-      </w:r>
-      <w:proofErr w:type="spellStart"/>
-      <w:r>
-        <w:rPr>
-          <w:sz w:val="18"/>
-          <w:szCs w:val="18"/>
-        </w:rPr>
-        <w:t>factostandartas</w:t>
-      </w:r>
-      <w:proofErr w:type="spellEnd"/>
-      <w:r>
-        <w:rPr>
-          <w:sz w:val="18"/>
-          <w:szCs w:val="18"/>
-        </w:rPr>
-        <w:t xml:space="preserve"> mokymuisi- </w:t>
-      </w:r>
-      <w:proofErr w:type="spellStart"/>
-      <w:r>
-        <w:rPr>
-          <w:sz w:val="18"/>
-          <w:szCs w:val="18"/>
-        </w:rPr>
-        <w:t>Arduino</w:t>
-      </w:r>
-      <w:proofErr w:type="spellEnd"/>
-      <w:r>
-        <w:rPr>
-          <w:sz w:val="18"/>
-          <w:szCs w:val="18"/>
-        </w:rPr>
-        <w:t xml:space="preserve"> </w:t>
-      </w:r>
-      <w:proofErr w:type="spellStart"/>
-      <w:r>
-        <w:rPr>
-          <w:sz w:val="18"/>
-          <w:szCs w:val="18"/>
-        </w:rPr>
-        <w:t>Duemilanove</w:t>
-      </w:r>
-      <w:proofErr w:type="spellEnd"/>
-      <w:r>
-        <w:rPr>
-          <w:sz w:val="18"/>
-          <w:szCs w:val="18"/>
-        </w:rPr>
-        <w:t>/</w:t>
-      </w:r>
-      <w:proofErr w:type="spellStart"/>
-      <w:r>
-        <w:rPr>
-          <w:sz w:val="18"/>
-          <w:szCs w:val="18"/>
-        </w:rPr>
-        <w:t>Uno</w:t>
-      </w:r>
-      <w:proofErr w:type="spellEnd"/>
-      <w:r>
-        <w:rPr>
-          <w:sz w:val="18"/>
-          <w:szCs w:val="18"/>
-        </w:rPr>
-        <w:t xml:space="preserve"> ir pan., kurių bazė – Atmega168/328 ir didžiulis kiekis atviro kodo </w:t>
-      </w:r>
-      <w:proofErr w:type="spellStart"/>
-      <w:r>
-        <w:rPr>
-          <w:sz w:val="18"/>
-          <w:szCs w:val="18"/>
-        </w:rPr>
-        <w:t>sketch‘ų</w:t>
-      </w:r>
-      <w:proofErr w:type="spellEnd"/>
-      <w:r>
-        <w:rPr>
-          <w:sz w:val="18"/>
-          <w:szCs w:val="18"/>
-        </w:rPr>
-        <w:t>.</w:t>
-      </w:r>
-    </w:p>
-    <w:p>
-      <w:pPr>
-        <w:rPr>
-          <w:sz w:val="18"/>
-          <w:szCs w:val="18"/>
-        </w:rPr>
-      </w:pPr>
-      <w:r>
-        <w:rPr>
-          <w:sz w:val="18"/>
-          <w:szCs w:val="18"/>
-        </w:rPr>
-        <w:t>Kompiliatoriai ir įrankiai</w:t>
-      </w:r>
-    </w:p>
-    <w:p>
-      <w:pPr>
-        <w:rPr>
-          <w:sz w:val="18"/>
-          <w:szCs w:val="18"/>
-        </w:rPr>
-      </w:pPr>
-      <w:r>
-        <w:rPr>
-          <w:sz w:val="18"/>
-          <w:szCs w:val="18"/>
-        </w:rPr>
-        <w:t>Kompiliatoriai/</w:t>
-      </w:r>
-      <w:proofErr w:type="spellStart"/>
-      <w:r>
-        <w:rPr>
-          <w:sz w:val="18"/>
-          <w:szCs w:val="18"/>
-        </w:rPr>
-        <w:t>toolchain</w:t>
-      </w:r>
-      <w:proofErr w:type="spellEnd"/>
-    </w:p>
-    <w:p>
-      <w:pPr>
-        <w:rPr>
-          <w:sz w:val="18"/>
-          <w:szCs w:val="18"/>
-        </w:rPr>
-      </w:pPr>
-      <w:proofErr w:type="spellStart"/>
-      <w:r>
-        <w:rPr>
-          <w:sz w:val="18"/>
-          <w:szCs w:val="18"/>
-        </w:rPr>
-        <w:t>Avr-gcc</w:t>
-      </w:r>
-      <w:proofErr w:type="spellEnd"/>
-      <w:r>
-        <w:rPr>
-          <w:sz w:val="18"/>
-          <w:szCs w:val="18"/>
-        </w:rPr>
-        <w:t xml:space="preserve"> – GNU C/C++ kompiliatorius AVR </w:t>
-      </w:r>
-      <w:proofErr w:type="spellStart"/>
-      <w:r>
-        <w:rPr>
-          <w:sz w:val="18"/>
-          <w:szCs w:val="18"/>
-        </w:rPr>
-        <w:t>mikrokontroleriams</w:t>
-      </w:r>
-      <w:proofErr w:type="spellEnd"/>
-    </w:p>
-    <w:p>
-      <w:pPr>
-        <w:rPr>
-          <w:sz w:val="18"/>
-          <w:szCs w:val="18"/>
-        </w:rPr>
-      </w:pPr>
-      <w:proofErr w:type="spellStart"/>
-      <w:r>
-        <w:rPr>
-          <w:sz w:val="18"/>
-          <w:szCs w:val="18"/>
-        </w:rPr>
-        <w:t>Avr-libc</w:t>
-      </w:r>
-      <w:proofErr w:type="spellEnd"/>
-      <w:r>
-        <w:rPr>
-          <w:sz w:val="18"/>
-          <w:szCs w:val="18"/>
-        </w:rPr>
-        <w:t xml:space="preserve"> – standartinė C biblioteka </w:t>
-      </w:r>
-      <w:proofErr w:type="spellStart"/>
-      <w:r>
-        <w:rPr>
-          <w:sz w:val="18"/>
-          <w:szCs w:val="18"/>
-        </w:rPr>
-        <w:t>AVR‘ams</w:t>
-      </w:r>
-      <w:proofErr w:type="spellEnd"/>
-      <w:r>
-        <w:rPr>
-          <w:sz w:val="18"/>
-          <w:szCs w:val="18"/>
-        </w:rPr>
-        <w:t xml:space="preserve"> (</w:t>
-      </w:r>
-      <w:proofErr w:type="spellStart"/>
-      <w:r>
-        <w:rPr>
-          <w:sz w:val="18"/>
-          <w:szCs w:val="18"/>
-        </w:rPr>
-        <w:t>stdio</w:t>
-      </w:r>
-      <w:proofErr w:type="spellEnd"/>
-      <w:r>
-        <w:rPr>
-          <w:sz w:val="18"/>
-          <w:szCs w:val="18"/>
-        </w:rPr>
-        <w:t xml:space="preserve">, </w:t>
-      </w:r>
-      <w:proofErr w:type="spellStart"/>
-      <w:r>
-        <w:rPr>
-          <w:sz w:val="18"/>
-          <w:szCs w:val="18"/>
-        </w:rPr>
-        <w:t>math</w:t>
-      </w:r>
-      <w:proofErr w:type="spellEnd"/>
-      <w:r>
-        <w:rPr>
-          <w:sz w:val="18"/>
-          <w:szCs w:val="18"/>
-        </w:rPr>
-        <w:t xml:space="preserve">, </w:t>
-      </w:r>
-      <w:proofErr w:type="spellStart"/>
-      <w:r>
-        <w:rPr>
-          <w:sz w:val="18"/>
-          <w:szCs w:val="18"/>
-        </w:rPr>
-        <w:t>time</w:t>
-      </w:r>
-      <w:proofErr w:type="spellEnd"/>
-      <w:r>
-        <w:rPr>
-          <w:sz w:val="18"/>
-          <w:szCs w:val="18"/>
-        </w:rPr>
-        <w:t xml:space="preserve"> ir t.t.)</w:t>
-      </w:r>
-    </w:p>
-    <w:p>
-      <w:pPr>
-        <w:rPr>
-          <w:sz w:val="18"/>
-          <w:szCs w:val="18"/>
-        </w:rPr>
-      </w:pPr>
-      <w:proofErr w:type="spellStart"/>
-      <w:r>
-        <w:rPr>
-          <w:sz w:val="18"/>
-          <w:szCs w:val="18"/>
-        </w:rPr>
-        <w:t>A</w:t>
-      </w:r>
-      <w:r>
-        <w:rPr>
-          <w:sz w:val="18"/>
-          <w:szCs w:val="18"/>
-        </w:rPr>
-        <w:t>vr</w:t>
-      </w:r>
-      <w:r>
-        <w:rPr>
-          <w:sz w:val="18"/>
-          <w:szCs w:val="18"/>
-        </w:rPr>
-        <w:t>dude</w:t>
-      </w:r>
-      <w:proofErr w:type="spellEnd"/>
-      <w:r>
-        <w:rPr>
-          <w:sz w:val="18"/>
-          <w:szCs w:val="18"/>
-        </w:rPr>
-        <w:t xml:space="preserve"> ir kiti </w:t>
-      </w:r>
-      <w:proofErr w:type="spellStart"/>
-      <w:r>
-        <w:rPr>
-          <w:sz w:val="18"/>
-          <w:szCs w:val="18"/>
-        </w:rPr>
-        <w:t>programatoriai</w:t>
-      </w:r>
-      <w:proofErr w:type="spellEnd"/>
-      <w:r>
-        <w:rPr>
-          <w:sz w:val="18"/>
-          <w:szCs w:val="18"/>
-        </w:rPr>
-        <w:t xml:space="preserve"> – </w:t>
-      </w:r>
-      <w:proofErr w:type="spellStart"/>
-      <w:r>
-        <w:rPr>
-          <w:sz w:val="18"/>
-          <w:szCs w:val="18"/>
-        </w:rPr>
-        <w:t>įrašymuui</w:t>
-      </w:r>
-      <w:proofErr w:type="spellEnd"/>
-      <w:r>
-        <w:rPr>
-          <w:sz w:val="18"/>
-          <w:szCs w:val="18"/>
-        </w:rPr>
-        <w:t xml:space="preserve"> į mikroschemą.</w:t>
-      </w:r>
-    </w:p>
-    <w:p>
-      <w:pPr>
-        <w:rPr>
-          <w:sz w:val="18"/>
-          <w:szCs w:val="18"/>
-        </w:rPr>
-      </w:pPr>
-      <w:r>
-        <w:rPr>
-          <w:sz w:val="18"/>
-          <w:szCs w:val="18"/>
-        </w:rPr>
-        <w:t>Bibliotekos</w:t>
-      </w:r>
-    </w:p>
-    <w:p>
-      <w:pPr>
-        <w:rPr>
-          <w:sz w:val="18"/>
-          <w:szCs w:val="18"/>
-        </w:rPr>
-      </w:pPr>
-      <w:r>
-        <w:rPr>
-          <w:sz w:val="18"/>
-          <w:szCs w:val="18"/>
-        </w:rPr>
-        <w:t xml:space="preserve">Standartinė AVR </w:t>
-      </w:r>
-      <w:proofErr w:type="spellStart"/>
-      <w:r>
-        <w:rPr>
-          <w:sz w:val="18"/>
-          <w:szCs w:val="18"/>
-        </w:rPr>
-        <w:t>Libc</w:t>
-      </w:r>
-      <w:proofErr w:type="spellEnd"/>
-      <w:r>
-        <w:rPr>
-          <w:sz w:val="18"/>
-          <w:szCs w:val="18"/>
-        </w:rPr>
-        <w:t xml:space="preserve"> – aukštos kokybės C biblioteka, sudaranti laisvos </w:t>
-      </w:r>
-      <w:proofErr w:type="spellStart"/>
-      <w:r>
-        <w:rPr>
-          <w:sz w:val="18"/>
-          <w:szCs w:val="18"/>
-        </w:rPr>
-        <w:t>toolchain</w:t>
-      </w:r>
-      <w:proofErr w:type="spellEnd"/>
-      <w:r>
-        <w:rPr>
-          <w:sz w:val="18"/>
-          <w:szCs w:val="18"/>
-        </w:rPr>
-        <w:t xml:space="preserve"> ,,širdį“.</w:t>
-      </w:r>
-    </w:p>
-    <w:p>
-      <w:pPr>
-        <w:rPr>
-          <w:sz w:val="18"/>
-          <w:szCs w:val="18"/>
-        </w:rPr>
-      </w:pPr>
-      <w:proofErr w:type="spellStart"/>
-      <w:r>
-        <w:rPr>
-          <w:sz w:val="18"/>
-          <w:szCs w:val="18"/>
-        </w:rPr>
-        <w:t>Tūkstačiai</w:t>
-      </w:r>
-      <w:proofErr w:type="spellEnd"/>
-      <w:r>
-        <w:rPr>
-          <w:sz w:val="18"/>
-          <w:szCs w:val="18"/>
-        </w:rPr>
-        <w:t xml:space="preserve"> </w:t>
-      </w:r>
-      <w:proofErr w:type="spellStart"/>
-      <w:r>
-        <w:rPr>
-          <w:sz w:val="18"/>
-          <w:szCs w:val="18"/>
-        </w:rPr>
-        <w:t>Arduino</w:t>
-      </w:r>
-      <w:proofErr w:type="spellEnd"/>
-      <w:r>
-        <w:rPr>
-          <w:sz w:val="18"/>
-          <w:szCs w:val="18"/>
-        </w:rPr>
-        <w:t xml:space="preserve"> bibliotekų: </w:t>
-      </w:r>
-      <w:proofErr w:type="spellStart"/>
-      <w:r>
-        <w:rPr>
-          <w:sz w:val="18"/>
-          <w:szCs w:val="18"/>
-        </w:rPr>
-        <w:t>sensorams</w:t>
-      </w:r>
-      <w:proofErr w:type="spellEnd"/>
-      <w:r>
-        <w:rPr>
-          <w:sz w:val="18"/>
-          <w:szCs w:val="18"/>
-        </w:rPr>
-        <w:t xml:space="preserve">, varikliams, ryšio protokolams, LED juostoms, LCD,OLED, failų sistemoms ir t.t. </w:t>
-      </w:r>
-      <w:proofErr w:type="spellStart"/>
-      <w:r>
-        <w:rPr>
-          <w:sz w:val="18"/>
-          <w:szCs w:val="18"/>
-        </w:rPr>
-        <w:t>Arduino</w:t>
-      </w:r>
-      <w:proofErr w:type="spellEnd"/>
-      <w:r>
-        <w:rPr>
-          <w:sz w:val="18"/>
-          <w:szCs w:val="18"/>
-        </w:rPr>
-        <w:t xml:space="preserve"> branduolys pats remiasi </w:t>
-      </w:r>
-      <w:proofErr w:type="spellStart"/>
-      <w:r>
-        <w:rPr>
-          <w:sz w:val="18"/>
-          <w:szCs w:val="18"/>
-        </w:rPr>
-        <w:t>avr-libc</w:t>
-      </w:r>
-      <w:proofErr w:type="spellEnd"/>
-    </w:p>
-    <w:p>
-      <w:pPr>
-        <w:rPr>
-          <w:sz w:val="18"/>
-          <w:szCs w:val="18"/>
-        </w:rPr>
-      </w:pPr>
-      <w:r>
-        <w:rPr>
-          <w:sz w:val="18"/>
-          <w:szCs w:val="18"/>
-        </w:rPr>
-        <w:t xml:space="preserve">Papildomos žemų resursų bibliotekos, surinktos, </w:t>
-      </w:r>
-      <w:proofErr w:type="spellStart"/>
-      <w:r>
-        <w:rPr>
-          <w:sz w:val="18"/>
-          <w:szCs w:val="18"/>
-        </w:rPr>
-        <w:t>pvz</w:t>
-      </w:r>
-      <w:proofErr w:type="spellEnd"/>
-      <w:r>
-        <w:rPr>
-          <w:sz w:val="18"/>
-          <w:szCs w:val="18"/>
-        </w:rPr>
-        <w:t xml:space="preserve">,. </w:t>
-      </w:r>
-      <w:proofErr w:type="spellStart"/>
-      <w:r>
-        <w:rPr>
-          <w:sz w:val="18"/>
-          <w:szCs w:val="18"/>
-        </w:rPr>
-        <w:t>awesome-avr</w:t>
-      </w:r>
-      <w:proofErr w:type="spellEnd"/>
-      <w:r>
-        <w:rPr>
-          <w:sz w:val="18"/>
-          <w:szCs w:val="18"/>
-        </w:rPr>
-        <w:t xml:space="preserve">“ sąraše: LED, </w:t>
-      </w:r>
-      <w:proofErr w:type="spellStart"/>
-      <w:r>
-        <w:rPr>
-          <w:sz w:val="18"/>
-          <w:szCs w:val="18"/>
-        </w:rPr>
-        <w:t>RTOS‘ai</w:t>
-      </w:r>
-      <w:proofErr w:type="spellEnd"/>
-      <w:r>
-        <w:rPr>
-          <w:sz w:val="18"/>
-          <w:szCs w:val="18"/>
-        </w:rPr>
-        <w:t>, kriptografija ir pan.</w:t>
-      </w:r>
-    </w:p>
-    <w:p>
-      <w:pPr>
-        <w:rPr>
-          <w:sz w:val="18"/>
-          <w:szCs w:val="18"/>
-        </w:rPr>
-      </w:pPr>
-    </w:p>
-    <w:p>
-      <w:pPr>
-        <w:rPr>
-          <w:sz w:val="18"/>
-          <w:szCs w:val="18"/>
-        </w:rPr>
-      </w:pPr>
-    </w:p>
-    <w:p>
-      <w:pPr>
-        <w:rPr>
-          <w:sz w:val="18"/>
-          <w:szCs w:val="18"/>
-        </w:rPr>
-      </w:pPr>
-      <w:r>
-        <w:rPr>
-          <w:sz w:val="18"/>
-          <w:szCs w:val="18"/>
-        </w:rPr>
-        <w:t>COP8 ir ATmega168 architektūrų palyginimas</w:t>
-      </w:r>
-    </w:p>
-    <w:p>
-      <w:pPr>
-        <w:rPr>
-          <w:sz w:val="18"/>
-          <w:szCs w:val="18"/>
-        </w:rPr>
-      </w:pPr>
-      <w:r>
-        <w:rPr>
-          <w:sz w:val="18"/>
-          <w:szCs w:val="18"/>
-        </w:rPr>
-        <w:t xml:space="preserve">Mikrovaldikliai yra vieni svarbiausių šiuolaikinių įterptinių sistemų komponentų – jie naudojami buitinėje technikoje, automobilinėje elektronikoje, matavimo prietaisuose, jutiklių mazguose ir įvairiose valdymo sistemose. Skirtingų gamintojų ir kartų </w:t>
-      </w:r>
-      <w:r>
-        <w:rPr>
-          <w:sz w:val="18"/>
-          <w:szCs w:val="18"/>
-        </w:rPr>
-        <w:t>mikrovaldikliai sprendžia panašias užduotis, tačiau remiasi skirtingomis architektūrinėmis idėjomis: vieni projektai labiau orientuoti į paprastą akumuliatorinę CISC architektūrą, kiti – į registrinę RISC architektūrą su dideliu bendros paskirties registrų skaičiumi. Šiame darbe lyginamos dvi 8 bitų mikrovaldiklių architektūros - ,,</w:t>
-      </w:r>
-      <w:proofErr w:type="spellStart"/>
-      <w:r>
-        <w:rPr>
-          <w:sz w:val="18"/>
-          <w:szCs w:val="18"/>
-        </w:rPr>
-        <w:t>National</w:t>
-      </w:r>
-      <w:proofErr w:type="spellEnd"/>
-      <w:r>
-        <w:rPr>
-          <w:sz w:val="18"/>
-          <w:szCs w:val="18"/>
-        </w:rPr>
-        <w:t xml:space="preserve"> </w:t>
-      </w:r>
-      <w:proofErr w:type="spellStart"/>
-      <w:r>
-        <w:rPr>
-          <w:sz w:val="18"/>
-          <w:szCs w:val="18"/>
-        </w:rPr>
-        <w:t>Semiconductor</w:t>
-      </w:r>
-      <w:proofErr w:type="spellEnd"/>
-      <w:r>
-        <w:rPr>
-          <w:sz w:val="18"/>
-          <w:szCs w:val="18"/>
-        </w:rPr>
-        <w:t>“ COP8 ir ,,</w:t>
-      </w:r>
-      <w:proofErr w:type="spellStart"/>
-      <w:r>
-        <w:rPr>
-          <w:sz w:val="18"/>
-          <w:szCs w:val="18"/>
-        </w:rPr>
-        <w:t>Atmel</w:t>
-      </w:r>
-      <w:proofErr w:type="spellEnd"/>
-      <w:r>
-        <w:rPr>
-          <w:sz w:val="18"/>
-          <w:szCs w:val="18"/>
-        </w:rPr>
-        <w:t>“ ATmega168, kurios buvo sukurtos panašiu laikotarpiu ir turėjo panašius technologinius apribojimus, tačiau pasirinko skirtingus sprendimus komandų rinkinio, atminties, registrų bei periferijos srityje. Pagrindinis darbo tikslas – apibūdinti ir palyginti šių dviejų architektūrų struktūrų, galimybes ir taikymą įterptinėse sistemose.</w:t>
-      </w:r>
-    </w:p>
-    <w:p>
-      <w:pPr>
-        <w:rPr>
-          <w:sz w:val="18"/>
-          <w:szCs w:val="18"/>
-        </w:rPr>
-      </w:pPr>
-      <w:r>
-        <w:rPr>
-          <w:sz w:val="18"/>
-          <w:szCs w:val="18"/>
-        </w:rPr>
-        <w:t>Elementinė bazė ir fizinės savybės (2)</w:t>
-      </w:r>
-    </w:p>
-    <w:p>
-      <w:pPr>
-        <w:rPr>
-          <w:sz w:val="18"/>
-          <w:szCs w:val="18"/>
-        </w:rPr>
-      </w:pPr>
-      <w:r>
-        <w:rPr>
-          <w:sz w:val="18"/>
-          <w:szCs w:val="18"/>
-        </w:rPr>
-        <w:t>Tiek COP8, tiek ATmega168 yra monokristaliniai vieno lusto 8 bitų mikrovaldikliai, pagaminti CMOS technologija ir priskiriami</w:t>
-      </w:r>
-      <w:r>
-        <w:rPr>
-          <w:sz w:val="18"/>
-          <w:szCs w:val="18"/>
-        </w:rPr>
-        <w:t xml:space="preserve"> labai didelio integracijos masto (VLSI) </w:t>
-      </w:r>
-      <w:proofErr w:type="spellStart"/>
-      <w:r>
-        <w:rPr>
-          <w:sz w:val="18"/>
-          <w:szCs w:val="18"/>
-        </w:rPr>
-        <w:t>integriniams</w:t>
-      </w:r>
-      <w:proofErr w:type="spellEnd"/>
-      <w:r>
-        <w:rPr>
-          <w:sz w:val="18"/>
-          <w:szCs w:val="18"/>
-        </w:rPr>
-        <w:t xml:space="preserve"> </w:t>
-      </w:r>
-      <w:proofErr w:type="spellStart"/>
-      <w:r>
-        <w:rPr>
-          <w:sz w:val="18"/>
-          <w:szCs w:val="18"/>
-        </w:rPr>
-        <w:t>grandynams</w:t>
-      </w:r>
-      <w:proofErr w:type="spellEnd"/>
-      <w:r>
-        <w:rPr>
-          <w:sz w:val="18"/>
-          <w:szCs w:val="18"/>
-        </w:rPr>
-        <w:t>. COP8 šeimoje tame pačiame kristale sujungtas procesoriaus branduolys, programų ROM/Flash atmintis, vidinė RAM, laikmačiai, A/D keitiklis, nuoseklios sąsajos ir kita periferija, todėl tai tipin</w:t>
-      </w:r>
-      <w:r>
-        <w:rPr>
-          <w:sz w:val="18"/>
-          <w:szCs w:val="18"/>
-        </w:rPr>
-        <w:t>is</w:t>
-      </w:r>
-      <w:r>
-        <w:rPr>
-          <w:sz w:val="18"/>
-          <w:szCs w:val="18"/>
-        </w:rPr>
-        <w:t xml:space="preserve"> ,,</w:t>
-      </w:r>
-      <w:proofErr w:type="spellStart"/>
-      <w:r>
-        <w:rPr>
-          <w:sz w:val="18"/>
-          <w:szCs w:val="18"/>
-        </w:rPr>
-        <w:t>system-on-chip</w:t>
-      </w:r>
-      <w:proofErr w:type="spellEnd"/>
-      <w:r>
-        <w:rPr>
-          <w:sz w:val="18"/>
-          <w:szCs w:val="18"/>
-        </w:rPr>
-        <w:t>“ sprendimas. Šie mikrovaldikliai buvo tiekiami įvairiuose plastikiniuose korpusuose – 20, 28 ir 40 išvadų DIP, 16-28 išvadų SOIC, 44 išvadų PLCC ir panašiuose paketuose</w:t>
-      </w:r>
-      <w:r>
-        <w:rPr>
-          <w:sz w:val="18"/>
-          <w:szCs w:val="18"/>
-        </w:rPr>
-        <w:t xml:space="preserve"> -</w:t>
-      </w:r>
-      <w:r>
-        <w:rPr>
-          <w:sz w:val="18"/>
-          <w:szCs w:val="18"/>
-        </w:rPr>
-        <w:t xml:space="preserve"> tai kelių centimetrų ilgio korpusai, sveriantys vos kelis gramus, ma</w:t>
-      </w:r>
-      <w:r>
-        <w:rPr>
-          <w:sz w:val="18"/>
-          <w:szCs w:val="18"/>
-        </w:rPr>
-        <w:t>i</w:t>
-      </w:r>
-      <w:r>
-        <w:rPr>
-          <w:sz w:val="18"/>
-          <w:szCs w:val="18"/>
-        </w:rPr>
-        <w:t xml:space="preserve">tinami maždaug 2,7-5,5 V įtampa, o darbo režime suvartojantys nuo kelių iki kelių dešimčių </w:t>
-      </w:r>
-      <w:proofErr w:type="spellStart"/>
-      <w:r>
-        <w:rPr>
-          <w:sz w:val="18"/>
-          <w:szCs w:val="18"/>
-        </w:rPr>
-        <w:t>miliamperų</w:t>
-      </w:r>
-      <w:proofErr w:type="spellEnd"/>
-      <w:r>
-        <w:rPr>
-          <w:sz w:val="18"/>
-          <w:szCs w:val="18"/>
-        </w:rPr>
-        <w:t xml:space="preserve">, su galimybe budėjimo režimuose sumažinti srovę iki </w:t>
-      </w:r>
-      <w:proofErr w:type="spellStart"/>
-      <w:r>
-        <w:rPr>
-          <w:sz w:val="18"/>
-          <w:szCs w:val="18"/>
-        </w:rPr>
-        <w:t>mikroamperų</w:t>
-      </w:r>
-      <w:proofErr w:type="spellEnd"/>
-      <w:r>
-        <w:rPr>
-          <w:sz w:val="18"/>
-          <w:szCs w:val="18"/>
-        </w:rPr>
-        <w:t>.</w:t>
-      </w:r>
-    </w:p>
-    <w:p>
-      <w:pPr>
-        <w:rPr>
-          <w:sz w:val="18"/>
-          <w:szCs w:val="18"/>
-        </w:rPr>
-      </w:pPr>
-      <w:r>
-        <w:rPr>
-          <w:sz w:val="18"/>
-          <w:szCs w:val="18"/>
-        </w:rPr>
-        <w:t>ATmega168t taip pat yra vieno lusto VLSI mikrovaldiklis, kuriame integruotas AVR branduolys, 16 KB Flash programų atmintis, 1 KB SRAM, 512 baitų EEPROM, keli laikmačiai, 10 bitų ADC, pertraukimų sistema ir kiti periferiniai moduliai. Šis mikrovaldiklis gaminamas 28 arba 2 išvadų PDIP, TQFP ir QFN/MLF korpusuose, kurių</w:t>
-      </w:r>
-      <w:r>
-        <w:rPr>
-          <w:sz w:val="18"/>
-          <w:szCs w:val="18"/>
-        </w:rPr>
-        <w:t xml:space="preserve"> fiziniai matmenys ir svoris yra panašios eilės kaip ir COP8. </w:t>
-      </w:r>
-      <w:r>
-        <w:rPr>
-          <w:sz w:val="18"/>
-          <w:szCs w:val="18"/>
-        </w:rPr>
-        <w:lastRenderedPageBreak/>
-        <w:t xml:space="preserve">ATmega168 veikia maždaug 1,8-5,5nV įtampos </w:t>
-      </w:r>
-      <w:proofErr w:type="spellStart"/>
-      <w:r>
-        <w:rPr>
-          <w:sz w:val="18"/>
-          <w:szCs w:val="18"/>
-        </w:rPr>
-        <w:t>diapozone</w:t>
-      </w:r>
-      <w:proofErr w:type="spellEnd"/>
-      <w:r>
-        <w:rPr>
-          <w:sz w:val="18"/>
-          <w:szCs w:val="18"/>
-        </w:rPr>
-        <w:t xml:space="preserve">, o žemos galios režimuose gali dirbti labai mažais dažniais ir suvartoti tik keletą dešimtųjų </w:t>
-      </w:r>
-      <w:proofErr w:type="spellStart"/>
-      <w:r>
-        <w:rPr>
-          <w:sz w:val="18"/>
-          <w:szCs w:val="18"/>
-        </w:rPr>
-        <w:t>mikroampero</w:t>
-      </w:r>
-      <w:proofErr w:type="spellEnd"/>
-      <w:r>
-        <w:rPr>
-          <w:sz w:val="18"/>
-          <w:szCs w:val="18"/>
-        </w:rPr>
-        <w:t>, todėl abu sprendimai yra aiškiai orientuoti į taupias įterptines sistemas.</w:t>
-      </w:r>
-    </w:p>
-    <w:p>
-      <w:pPr>
-        <w:rPr>
-          <w:sz w:val="18"/>
-          <w:szCs w:val="18"/>
-        </w:rPr>
-      </w:pPr>
-      <w:r>
-        <w:rPr>
-          <w:sz w:val="18"/>
-          <w:szCs w:val="18"/>
-        </w:rPr>
-        <w:t>Architektūros tipas ir adresų modelis (3, 4)</w:t>
-      </w:r>
-    </w:p>
-    <w:p>
-      <w:pPr>
-        <w:rPr>
-          <w:sz w:val="18"/>
-          <w:szCs w:val="18"/>
-        </w:rPr>
-      </w:pPr>
-      <w:r>
-        <w:rPr>
-          <w:sz w:val="18"/>
-          <w:szCs w:val="18"/>
-        </w:rPr>
-        <w:t>COP8 architektūra yra akumuliatorinio tipo: pagrindinis aritmetinių ir loginių</w:t>
-      </w:r>
-      <w:r>
-        <w:rPr>
-          <w:sz w:val="18"/>
-          <w:szCs w:val="18"/>
-        </w:rPr>
-        <w:t xml:space="preserve"> operacijų registras yra vienas 8 bitų akumuliatorius A, o dauguma komandų naudoja būtent jį</w:t>
-      </w:r>
-      <w:r>
-        <w:rPr>
-          <w:sz w:val="18"/>
-          <w:szCs w:val="18"/>
-        </w:rPr>
-        <w:t xml:space="preserve"> kaip centrą visiems skaičiavimams (3). Daug ,,registrų“ iš tikrųjų yra specialūs RAM baitai, todėl COP8 labiau primena klasikinę vieno adreso mašiną, kur operacija aprašo akumuliatorių ir vieną operandą iš atminties arba konstantą (4). Dėl  šios priežasties COP8 galima laikyti vieno adreso akumuliatorine architektūra: viena komanda tiesiogiai manipuliuoja akumuliatoriaus reikšme ir vienu papildomu operandu, o sudėtingesniems skaičiavimams reikia kelių instrukcijų.</w:t>
-      </w:r>
-    </w:p>
-    <w:p>
-      <w:pPr>
-        <w:rPr>
-          <w:sz w:val="18"/>
-          <w:szCs w:val="18"/>
-        </w:rPr>
-      </w:pPr>
-      <w:r>
-        <w:rPr>
-          <w:sz w:val="18"/>
-          <w:szCs w:val="18"/>
-        </w:rPr>
-        <w:t>ATmega168 atstovauja registrinei RISC architektūrai: procesorius turi 32 bendros paskirties 8 bitų registrus R0-R31</w:t>
-      </w:r>
-      <w:r>
-        <w:rPr>
-          <w:sz w:val="18"/>
-          <w:szCs w:val="18"/>
-        </w:rPr>
-        <w:t xml:space="preserve">, </w:t>
-      </w:r>
-      <w:r>
-        <w:rPr>
-          <w:sz w:val="18"/>
-          <w:szCs w:val="18"/>
-        </w:rPr>
-        <w:t>kurie sujungti su ALU ir leidžia vykdyti daugelį aritmetikos ir logikos komandų forma ,,registras-registras“ (3). Tai dviejų adresų mašina – instrukcijos paprastai turi du registrų operandus. O rezultatas įrašomas į vieną iš jų, todėl kompiliatorius gali laikyti daug kintamųjų registrų faile ir retai kreiptis į RAM(4). Toks sprendimas aiškiai skiria ATmega168</w:t>
-      </w:r>
-      <w:r>
-        <w:rPr>
-          <w:sz w:val="18"/>
-          <w:szCs w:val="18"/>
-        </w:rPr>
-        <w:t xml:space="preserve"> nuo akumuliatorinio COP8 varianto ir rodo modernios 8 bitų RISC architektūros privalumus (3, 4).</w:t>
-      </w:r>
-    </w:p>
-    <w:p>
-      <w:pPr>
-        <w:rPr>
-          <w:sz w:val="18"/>
-          <w:szCs w:val="18"/>
-        </w:rPr>
-      </w:pPr>
-      <w:r>
-        <w:rPr>
-          <w:sz w:val="18"/>
-          <w:szCs w:val="18"/>
-        </w:rPr>
-        <w:t>Duomenų plotis ir atminties organizavimas (7, 8, 9, 16)</w:t>
-      </w:r>
-    </w:p>
-    <w:p>
-      <w:pPr>
-        <w:rPr>
-          <w:sz w:val="18"/>
-          <w:szCs w:val="18"/>
-        </w:rPr>
-      </w:pPr>
-      <w:r>
-        <w:rPr>
-          <w:sz w:val="18"/>
-          <w:szCs w:val="18"/>
-        </w:rPr>
-        <w:t>Abi architektūros yra 8bitų:</w:t>
-      </w:r>
-      <w:r>
-        <w:rPr>
-          <w:sz w:val="18"/>
-          <w:szCs w:val="18"/>
-        </w:rPr>
-        <w:t xml:space="preserve"> </w:t>
-      </w:r>
-      <w:r>
-        <w:rPr>
-          <w:sz w:val="18"/>
-          <w:szCs w:val="18"/>
-        </w:rPr>
-        <w:t>COP8 akumuliatorius, darbo baitai ir ALU dirba 8 bitų masteliu, o platesni skaičiai sudaromi iš kelių baitų, panašiai ir ATmega168 ALU ir registrai yra 8 bitų, nors programų atmintyje instrukcijos koduojamos 16 bitų žodžiais (7). Tiek COP8, tiek ATmega168 naudoja Harvardo architektūrą – programų ir duomenų atmintys turi atskiras adresų erdves, todėl instrukcijos ir duomenys gali būti nuskaitomi lygiagrečiai (8).</w:t>
-      </w:r>
-    </w:p>
-    <w:p>
-      <w:pPr>
-        <w:rPr>
-          <w:sz w:val="18"/>
-          <w:szCs w:val="18"/>
-        </w:rPr>
-      </w:pPr>
-      <w:r>
-        <w:rPr>
-          <w:sz w:val="18"/>
-          <w:szCs w:val="18"/>
-        </w:rPr>
-        <w:t xml:space="preserve">COP8 programų atminties adresų erdvė siekia iki maždaug 32 KB, todėl </w:t>
-      </w:r>
-      <w:proofErr w:type="spellStart"/>
-      <w:r>
-        <w:rPr>
-          <w:sz w:val="18"/>
-          <w:szCs w:val="18"/>
-        </w:rPr>
-        <w:t>architektūriškai</w:t>
-      </w:r>
-      <w:proofErr w:type="spellEnd"/>
-      <w:r>
-        <w:rPr>
-          <w:sz w:val="18"/>
-          <w:szCs w:val="18"/>
-        </w:rPr>
-        <w:t xml:space="preserve"> leidžia realizuoti iki 32 KB ROM/Flash lustus, kuriuose instruktorių adresai išdėstyti ištisai, nors komandų rinkinyje naudojamos ir trumpesnės šakos puslapių ribose (8). Duomenų atmintis COP8 turi 8 bitų adresų erdvę viename banke (256 baitai), iš kurios apatinė dalis skirta RAM ir stekui, o viršutinė – periferijai ir valdymo registrams. Pažangesniuose modeliuose naudojamas </w:t>
-      </w:r>
-      <w:proofErr w:type="spellStart"/>
-      <w:r>
-        <w:rPr>
-          <w:sz w:val="18"/>
-          <w:szCs w:val="18"/>
-        </w:rPr>
-        <w:t>bankavimas</w:t>
-      </w:r>
-      <w:proofErr w:type="spellEnd"/>
-      <w:r>
-        <w:rPr>
-          <w:sz w:val="18"/>
-          <w:szCs w:val="18"/>
-        </w:rPr>
-        <w:t>, leidžiantis pasiekti iki maždaug 1 KB vidinės RAM, pasirenkant aktyvų banką per specialų registrą (8). ATmega168 turi labai aiškų ir plokščią</w:t>
-      </w:r>
-      <w:r>
-        <w:rPr>
-          <w:sz w:val="18"/>
-          <w:szCs w:val="18"/>
-        </w:rPr>
-        <w:t xml:space="preserve"> išdėstymą: 16 KB Flash programų atmintis, ištisinė SRAM erdvė, sudaryta iš 32 registrų srities, I/O registrų ir 1 KB duomenų SRAM, be </w:t>
-      </w:r>
-      <w:proofErr w:type="spellStart"/>
-      <w:r>
-        <w:rPr>
-          <w:sz w:val="18"/>
-          <w:szCs w:val="18"/>
-        </w:rPr>
-        <w:t>bankavimo</w:t>
-      </w:r>
-      <w:proofErr w:type="spellEnd"/>
-      <w:r>
-        <w:rPr>
-          <w:sz w:val="18"/>
-          <w:szCs w:val="18"/>
-        </w:rPr>
-        <w:t>, ir atskira 512 EEPROM atmintis, pasiekiama per specialius registrus (8).</w:t>
-      </w:r>
-    </w:p>
-    <w:p>
-      <w:pPr>
-        <w:rPr>
-          <w:sz w:val="18"/>
-          <w:szCs w:val="18"/>
-        </w:rPr>
-      </w:pPr>
-      <w:r>
-        <w:rPr>
-          <w:sz w:val="18"/>
-          <w:szCs w:val="18"/>
-        </w:rPr>
-        <w:t xml:space="preserve">Nei COP8, nei ATmega168 neturi atminties valdymo bloko ir nepalaiko virtualiosios atminties: adresai atitinka fizinius ROM,RAM ir periferijos adresus. Nėra nei </w:t>
-      </w:r>
-      <w:proofErr w:type="spellStart"/>
-      <w:r>
-        <w:rPr>
-          <w:sz w:val="18"/>
-          <w:szCs w:val="18"/>
-        </w:rPr>
-        <w:t>puslapiavimo</w:t>
-      </w:r>
-      <w:proofErr w:type="spellEnd"/>
-      <w:r>
-        <w:rPr>
-          <w:sz w:val="18"/>
-          <w:szCs w:val="18"/>
-        </w:rPr>
-        <w:t>, nei segmentavimo mechanizmų, kurie būdingi stalinėms ir servinėms architektūroms (9, 16). Taip pat nei viena iš architektūrų neturi spartinančios atminties – instrukcijos skaitomos tiesiai iš Flash/ROM, duomenys iš RAM, o vienintelė optimizacija yra paprastas instrukcijų ,,</w:t>
-      </w:r>
-      <w:proofErr w:type="spellStart"/>
-      <w:r>
-        <w:rPr>
-          <w:sz w:val="18"/>
-          <w:szCs w:val="18"/>
-        </w:rPr>
-        <w:t>prefetch</w:t>
-      </w:r>
-      <w:proofErr w:type="spellEnd"/>
-      <w:r>
-        <w:rPr>
-          <w:sz w:val="18"/>
-          <w:szCs w:val="18"/>
-        </w:rPr>
-        <w:t>“/</w:t>
-      </w:r>
-      <w:proofErr w:type="spellStart"/>
-      <w:r>
-        <w:rPr>
-          <w:sz w:val="18"/>
-          <w:szCs w:val="18"/>
-        </w:rPr>
-        <w:t>pipeline</w:t>
-      </w:r>
-      <w:proofErr w:type="spellEnd"/>
-      <w:r>
-        <w:rPr>
-          <w:sz w:val="18"/>
-          <w:szCs w:val="18"/>
-        </w:rPr>
-        <w:t xml:space="preserve"> ATmega168branduolyje (16).</w:t>
-      </w:r>
-    </w:p>
-    <w:p>
-      <w:pPr>
-        <w:rPr>
-          <w:sz w:val="18"/>
-          <w:szCs w:val="18"/>
-        </w:rPr>
-      </w:pPr>
-      <w:r>
-        <w:rPr>
-          <w:sz w:val="18"/>
-          <w:szCs w:val="18"/>
-        </w:rPr>
-        <w:t xml:space="preserve"> </w:t>
-      </w:r>
-      <w:r>
-        <w:rPr>
-          <w:sz w:val="18"/>
-          <w:szCs w:val="18"/>
-        </w:rPr>
-        <w:t>Komandų sistema ir adresavimo būdai (10, 11)</w:t>
-      </w:r>
-    </w:p>
-    <w:p>
-      <w:pPr>
-        <w:rPr>
-          <w:sz w:val="18"/>
-          <w:szCs w:val="18"/>
-        </w:rPr>
-      </w:pPr>
-      <w:r>
-        <w:rPr>
-          <w:sz w:val="18"/>
-          <w:szCs w:val="18"/>
-        </w:rPr>
-        <w:t>COP8</w:t>
-      </w:r>
-      <w:r>
-        <w:rPr>
-          <w:sz w:val="18"/>
-          <w:szCs w:val="18"/>
-        </w:rPr>
-        <w:t xml:space="preserve"> komandų sistema yra CISC tipo: maždaug 60-70 instrukcijų, iš kurių dauguma yra vieno baito, o komandos su konstantomis ar adresais – 2-3 baitų (10). Dauguma aritmetinių ir loginių operacijų naudoja akumuliatorių A, o antras operandas yra konstanta, RAM adresas ar netiesioginis adresas per B ar X registrą. Tipiniai pavyzdžiai: LD A,#10, LD </w:t>
-      </w:r>
-      <w:proofErr w:type="spellStart"/>
-      <w:r>
-        <w:rPr>
-          <w:sz w:val="18"/>
-          <w:szCs w:val="18"/>
-        </w:rPr>
-        <w:t>A,addr</w:t>
-      </w:r>
-      <w:proofErr w:type="spellEnd"/>
-      <w:r>
-        <w:rPr>
-          <w:sz w:val="18"/>
-          <w:szCs w:val="18"/>
-        </w:rPr>
-        <w:t xml:space="preserve">, ADD A,#1, X </w:t>
-      </w:r>
-      <w:proofErr w:type="spellStart"/>
-      <w:r>
-        <w:rPr>
-          <w:sz w:val="18"/>
-          <w:szCs w:val="18"/>
-        </w:rPr>
-        <w:t>A,addr</w:t>
-      </w:r>
-      <w:proofErr w:type="spellEnd"/>
-      <w:r>
-        <w:rPr>
-          <w:sz w:val="18"/>
-          <w:szCs w:val="18"/>
-        </w:rPr>
-        <w:t xml:space="preserve">, JMPL </w:t>
-      </w:r>
-      <w:proofErr w:type="spellStart"/>
-      <w:r>
-        <w:rPr>
-          <w:sz w:val="18"/>
-          <w:szCs w:val="18"/>
-        </w:rPr>
-        <w:t>label</w:t>
-      </w:r>
-      <w:proofErr w:type="spellEnd"/>
-      <w:r>
-        <w:rPr>
-          <w:sz w:val="18"/>
-          <w:szCs w:val="18"/>
-        </w:rPr>
-        <w:t xml:space="preserve">, IFEQ A,#0, RET, RETI (10). ATmega168 komandų sistema yra registrinė RISC, turi apie 130 instrukcijų, dauguma jų koduojamos vienu 16 bitų žodžiu ir dirba su registrų failu R0-R31. Tipinės komandos: LDI, R16,10, ADD R16,R17, DUBI R18,1, MOV R20,R16, RJMP </w:t>
-      </w:r>
-      <w:proofErr w:type="spellStart"/>
-      <w:r>
-        <w:rPr>
-          <w:sz w:val="18"/>
-          <w:szCs w:val="18"/>
-        </w:rPr>
-        <w:t>label</w:t>
-      </w:r>
-      <w:proofErr w:type="spellEnd"/>
-      <w:r>
-        <w:rPr>
-          <w:sz w:val="18"/>
-          <w:szCs w:val="18"/>
-        </w:rPr>
-        <w:t xml:space="preserve">, BRNE </w:t>
-      </w:r>
-      <w:proofErr w:type="spellStart"/>
-      <w:r>
-        <w:rPr>
-          <w:sz w:val="18"/>
-          <w:szCs w:val="18"/>
-        </w:rPr>
-        <w:t>label</w:t>
-      </w:r>
-      <w:proofErr w:type="spellEnd"/>
-      <w:r>
-        <w:rPr>
-          <w:sz w:val="18"/>
-          <w:szCs w:val="18"/>
-        </w:rPr>
-        <w:t>, SBI PORTB,3, CBI PORTB,3, RETI (10). Abiejose architektūrose yra logikos, aritmetikos, šakų, duomenų perdavimo ir pertraukimų valdymo instrukcijos, tačiau ATmega168 turi daug daugiau reguliarių registrų-registrų formų ir atskiras instrukcija I/O operacijoms, o COP8 stipriai remiasi akumuliatoriumi ir ,,</w:t>
-      </w:r>
-      <w:proofErr w:type="spellStart"/>
-      <w:r>
-        <w:rPr>
-          <w:sz w:val="18"/>
-          <w:szCs w:val="18"/>
-        </w:rPr>
-        <w:t>skip</w:t>
-      </w:r>
-      <w:proofErr w:type="spellEnd"/>
-      <w:r>
-        <w:rPr>
-          <w:sz w:val="18"/>
-          <w:szCs w:val="18"/>
-        </w:rPr>
-        <w:t>“ tipo sąlyginėmis komandomis (10).</w:t>
-      </w:r>
-    </w:p>
-    <w:p>
-      <w:pPr>
-        <w:rPr>
-          <w:sz w:val="18"/>
-          <w:szCs w:val="18"/>
-        </w:rPr>
-      </w:pPr>
-      <w:r>
-        <w:rPr>
-          <w:sz w:val="18"/>
-          <w:szCs w:val="18"/>
-        </w:rPr>
-        <w:t xml:space="preserve">Adresavimo būdai taip pat rodo architektūrinius skirtumus (11). COP8 palaiko tiesioginį adresavimą Į RAM, netiesioginį adresavimą per B ir X registrus su </w:t>
-      </w:r>
-      <w:proofErr w:type="spellStart"/>
-      <w:r>
-        <w:rPr>
-          <w:sz w:val="18"/>
-          <w:szCs w:val="18"/>
-        </w:rPr>
-        <w:t>autoinkremenentu</w:t>
-      </w:r>
-      <w:proofErr w:type="spellEnd"/>
-      <w:r>
-        <w:rPr>
-          <w:sz w:val="18"/>
-          <w:szCs w:val="18"/>
-        </w:rPr>
-        <w:t xml:space="preserve"> ir </w:t>
-      </w:r>
-      <w:proofErr w:type="spellStart"/>
-      <w:r>
-        <w:rPr>
-          <w:sz w:val="18"/>
-          <w:szCs w:val="18"/>
-        </w:rPr>
-        <w:t>autodekrementu</w:t>
-      </w:r>
-      <w:proofErr w:type="spellEnd"/>
-      <w:r>
-        <w:rPr>
-          <w:sz w:val="18"/>
-          <w:szCs w:val="18"/>
-        </w:rPr>
-        <w:t xml:space="preserve"> (pvz., [B+], [B-]), </w:t>
-      </w:r>
-      <w:proofErr w:type="spellStart"/>
-      <w:r>
-        <w:rPr>
-          <w:sz w:val="18"/>
-          <w:szCs w:val="18"/>
-        </w:rPr>
-        <w:t>immediate</w:t>
-      </w:r>
-      <w:proofErr w:type="spellEnd"/>
-      <w:r>
-        <w:rPr>
-          <w:sz w:val="18"/>
-          <w:szCs w:val="18"/>
-        </w:rPr>
-        <w:t xml:space="preserve"> operandus, santykinį adresavimą šakoms ir,,</w:t>
-      </w:r>
-      <w:proofErr w:type="spellStart"/>
-      <w:r>
-        <w:rPr>
-          <w:sz w:val="18"/>
-          <w:szCs w:val="18"/>
-        </w:rPr>
-        <w:t>skip</w:t>
-      </w:r>
-      <w:proofErr w:type="spellEnd"/>
-      <w:r>
-        <w:rPr>
-          <w:sz w:val="18"/>
-          <w:szCs w:val="18"/>
-        </w:rPr>
-        <w:t>“ komandoms, bei special</w:t>
-      </w:r>
-      <w:r>
-        <w:rPr>
-          <w:sz w:val="18"/>
-          <w:szCs w:val="18"/>
-        </w:rPr>
-        <w:t>i</w:t>
-      </w:r>
-      <w:r>
-        <w:rPr>
-          <w:sz w:val="18"/>
-          <w:szCs w:val="18"/>
-        </w:rPr>
-        <w:t xml:space="preserve">ų programų ROM lentelių adresavimą per programos skaitiklį(11). </w:t>
-      </w:r>
-      <w:r>
-        <w:rPr>
-          <w:sz w:val="18"/>
-          <w:szCs w:val="18"/>
-        </w:rPr>
-        <w:lastRenderedPageBreak/>
-        <w:t xml:space="preserve">ATmega168 palaiko registrų adresavimą (R0-R31), </w:t>
-      </w:r>
-      <w:proofErr w:type="spellStart"/>
-      <w:r>
-        <w:rPr>
-          <w:sz w:val="18"/>
-          <w:szCs w:val="18"/>
-        </w:rPr>
-        <w:t>immediate</w:t>
-      </w:r>
-      <w:proofErr w:type="spellEnd"/>
-      <w:r>
-        <w:rPr>
-          <w:sz w:val="18"/>
-          <w:szCs w:val="18"/>
-        </w:rPr>
-        <w:t xml:space="preserve"> operandus, tiesioginį adresavimą SRAM ir I/O registr</w:t>
-      </w:r>
-      <w:r>
-        <w:rPr>
-          <w:sz w:val="18"/>
-          <w:szCs w:val="18"/>
-        </w:rPr>
-        <w:t>u</w:t>
-      </w:r>
-      <w:r>
-        <w:rPr>
-          <w:sz w:val="18"/>
-          <w:szCs w:val="18"/>
-        </w:rPr>
-        <w:t xml:space="preserve">s (IN/OUT, SBI/CBI), netiesioginį </w:t>
-      </w:r>
-      <w:proofErr w:type="spellStart"/>
-      <w:r>
-        <w:rPr>
-          <w:sz w:val="18"/>
-          <w:szCs w:val="18"/>
-        </w:rPr>
-        <w:t>adreavimą</w:t>
-      </w:r>
-      <w:proofErr w:type="spellEnd"/>
-      <w:r>
-        <w:rPr>
-          <w:sz w:val="18"/>
-          <w:szCs w:val="18"/>
-        </w:rPr>
-        <w:t xml:space="preserve"> per 16 bitų X, Y, Z ir rodykles su </w:t>
-      </w:r>
-      <w:proofErr w:type="spellStart"/>
-      <w:r>
-        <w:rPr>
-          <w:sz w:val="18"/>
-          <w:szCs w:val="18"/>
-        </w:rPr>
-        <w:t>autoinkrementu</w:t>
-      </w:r>
-      <w:proofErr w:type="spellEnd"/>
-      <w:r>
-        <w:rPr>
-          <w:sz w:val="18"/>
-          <w:szCs w:val="18"/>
-        </w:rPr>
-        <w:t xml:space="preserve"> ir poslinkiu, taip pat programų Flash skaitymą ir absoliučius šuolius (11). Abu branduoliai turi </w:t>
-      </w:r>
-      <w:proofErr w:type="spellStart"/>
-      <w:r>
-        <w:rPr>
-          <w:sz w:val="18"/>
-          <w:szCs w:val="18"/>
-        </w:rPr>
-        <w:t>immediate</w:t>
-      </w:r>
-      <w:proofErr w:type="spellEnd"/>
-      <w:r>
-        <w:rPr>
-          <w:sz w:val="18"/>
-          <w:szCs w:val="18"/>
-        </w:rPr>
-        <w:t>, tiesioginį, netiesioginį ir santykinį adresavimą, tačiau AVR variantas yra žymiai turtingesnis ir patogesnis kompiliatoriams (11).</w:t>
-      </w:r>
-    </w:p>
-    <w:p>
-      <w:pPr>
-        <w:rPr>
-          <w:sz w:val="18"/>
-          <w:szCs w:val="18"/>
-        </w:rPr>
-      </w:pPr>
-      <w:r>
-        <w:rPr>
-          <w:sz w:val="18"/>
-          <w:szCs w:val="18"/>
-        </w:rPr>
-        <w:t xml:space="preserve">I/O </w:t>
-      </w:r>
-      <w:proofErr w:type="spellStart"/>
-      <w:r>
-        <w:rPr>
-          <w:sz w:val="18"/>
-          <w:szCs w:val="18"/>
-        </w:rPr>
-        <w:t>posisteminė</w:t>
-      </w:r>
-      <w:proofErr w:type="spellEnd"/>
-      <w:r>
-        <w:rPr>
-          <w:sz w:val="18"/>
-          <w:szCs w:val="18"/>
-        </w:rPr>
-        <w:t xml:space="preserve"> ir pertraukimai (12, 13)</w:t>
-      </w:r>
-    </w:p>
-    <w:p>
-      <w:pPr>
-        <w:rPr>
-          <w:sz w:val="18"/>
-          <w:szCs w:val="18"/>
-        </w:rPr>
-      </w:pPr>
-      <w:r>
-        <w:rPr>
-          <w:sz w:val="18"/>
-          <w:szCs w:val="18"/>
-        </w:rPr>
-        <w:t>COP8 mik</w:t>
-      </w:r>
-      <w:r>
-        <w:rPr>
-          <w:sz w:val="18"/>
-          <w:szCs w:val="18"/>
-        </w:rPr>
-        <w:t>r</w:t>
-      </w:r>
-      <w:r>
-        <w:rPr>
-          <w:sz w:val="18"/>
-          <w:szCs w:val="18"/>
-        </w:rPr>
-        <w:t>ovaldikliuose įvesties/išvesties registrai yra išdėstyti duomenų atminties erdvėje (</w:t>
-      </w:r>
-      <w:proofErr w:type="spellStart"/>
-      <w:r>
-        <w:rPr>
-          <w:sz w:val="18"/>
-          <w:szCs w:val="18"/>
-        </w:rPr>
-        <w:t>memory-mapped</w:t>
-      </w:r>
-      <w:proofErr w:type="spellEnd"/>
-      <w:r>
-        <w:rPr>
-          <w:sz w:val="18"/>
-          <w:szCs w:val="18"/>
-        </w:rPr>
-        <w:t xml:space="preserve"> I/O): keli 8 bitų portai leidžia konfigūruoti </w:t>
-      </w:r>
-      <w:proofErr w:type="spellStart"/>
-      <w:r>
-        <w:rPr>
-          <w:sz w:val="18"/>
-          <w:szCs w:val="18"/>
-        </w:rPr>
-        <w:t>išvadus</w:t>
-      </w:r>
-      <w:proofErr w:type="spellEnd"/>
-      <w:r>
-        <w:rPr>
-          <w:sz w:val="18"/>
-          <w:szCs w:val="18"/>
-        </w:rPr>
-        <w:t xml:space="preserve"> kaip įvestį arba išvestį, laikmačiai ir skaitikliai realizuoja laiko ir dažnio matavimą, dalyje </w:t>
-      </w:r>
-      <w:r>
-        <w:rPr>
-          <w:sz w:val="18"/>
-          <w:szCs w:val="18"/>
-        </w:rPr>
-        <w:t>modelių įdiegtas ADC ir nuosekliosios sąsajos, tokios kaip MICROWIRE ar UART</w:t>
-      </w:r>
-      <w:r>
-        <w:rPr>
-          <w:sz w:val="18"/>
-          <w:szCs w:val="18"/>
-        </w:rPr>
-        <w:t xml:space="preserve"> </w:t>
-      </w:r>
-      <w:r>
-        <w:rPr>
-          <w:sz w:val="18"/>
-          <w:szCs w:val="18"/>
-        </w:rPr>
-        <w:t>(12). ATmega168 turi iki 23 bendros paskirties skaitmeninių I/O linijų, išdėstytų trijuose portuose, tris laikmačius (du 8 bitų ir vieną 16 bitų) su PWS, 10 bitų ADC su keliais kanalais, USART, SPI ir TWI (I^2C suderinamą) magistrales, taip pat ,,</w:t>
-      </w:r>
-      <w:proofErr w:type="spellStart"/>
-      <w:r>
-        <w:rPr>
-          <w:sz w:val="18"/>
-          <w:szCs w:val="18"/>
-        </w:rPr>
-        <w:t>watchdog</w:t>
-      </w:r>
-      <w:proofErr w:type="spellEnd"/>
-      <w:r>
-        <w:rPr>
-          <w:sz w:val="18"/>
-          <w:szCs w:val="18"/>
-        </w:rPr>
-        <w:t>“, išorinių ir ,,</w:t>
-      </w:r>
-      <w:proofErr w:type="spellStart"/>
-      <w:r>
-        <w:rPr>
-          <w:sz w:val="18"/>
-          <w:szCs w:val="18"/>
-        </w:rPr>
-        <w:t>pin-change</w:t>
-      </w:r>
-      <w:proofErr w:type="spellEnd"/>
-      <w:r>
-        <w:rPr>
-          <w:sz w:val="18"/>
-          <w:szCs w:val="18"/>
-        </w:rPr>
-        <w:t>“ pertraukimų įėjimus, todėl periferijos rinkinys yra žymiai platesnis (12).</w:t>
-      </w:r>
-    </w:p>
-    <w:p>
-      <w:pPr>
-        <w:rPr>
-          <w:sz w:val="18"/>
-          <w:szCs w:val="18"/>
-        </w:rPr>
-      </w:pPr>
-      <w:r>
-        <w:rPr>
-          <w:sz w:val="18"/>
-          <w:szCs w:val="18"/>
-        </w:rPr>
-        <w:t>Pertraukimų sistema abiejose architektūrose yra vektorinė: skirtingi pertraukimų šaltiniais turi atskirus vektorius programos pradžioje, o grįžimui naudojama speciali instrukcija RETI, atstatanti programos skaitiklį ir būsenos registrą (13). COP8 turi kelis pertraukimų šaltinius (išoriniai įėjimai, laikmačiai, ,,</w:t>
-      </w:r>
-      <w:proofErr w:type="spellStart"/>
-      <w:r>
-        <w:rPr>
-          <w:sz w:val="18"/>
-          <w:szCs w:val="18"/>
-        </w:rPr>
-        <w:t>watchdog</w:t>
-      </w:r>
-      <w:proofErr w:type="spellEnd"/>
-      <w:r>
-        <w:rPr>
-          <w:sz w:val="18"/>
-          <w:szCs w:val="18"/>
-        </w:rPr>
-        <w:t xml:space="preserve">“, nuoseklios sąsajos), globalų leidimo bitą ir individualius leidimo bitus moduliams, o ATmega168 turi gerokai daugiau pertraukimų šaltinių (visi laikmačiai, ADC, USART, SPI, TWI, </w:t>
-      </w:r>
-      <w:proofErr w:type="spellStart"/>
-      <w:r>
-        <w:rPr>
-          <w:sz w:val="18"/>
-          <w:szCs w:val="18"/>
-        </w:rPr>
-        <w:t>pin</w:t>
-      </w:r>
-      <w:proofErr w:type="spellEnd"/>
-      <w:r>
-        <w:rPr>
-          <w:sz w:val="18"/>
-          <w:szCs w:val="18"/>
-        </w:rPr>
-        <w:t xml:space="preserve"> </w:t>
-      </w:r>
-      <w:proofErr w:type="spellStart"/>
-      <w:r>
-        <w:rPr>
-          <w:sz w:val="18"/>
-          <w:szCs w:val="18"/>
-        </w:rPr>
-        <w:t>change</w:t>
-      </w:r>
-      <w:proofErr w:type="spellEnd"/>
-      <w:r>
-        <w:rPr>
-          <w:sz w:val="18"/>
-          <w:szCs w:val="18"/>
-        </w:rPr>
-        <w:t xml:space="preserve"> ir kt.) ir globalų I bitą SREG registre, valdoma SEI ir CLI komandomis (13). Taigi bazinis principas abiejose architektūrose panašus, tačiau AVR sistemoje vektorių ir šaltinių skaičius yra didesnis, o integracija su branduolio būsenos registru – patogesnė (13).</w:t>
-      </w:r>
-    </w:p>
-    <w:p>
-      <w:pPr>
-        <w:rPr>
-          <w:sz w:val="18"/>
-          <w:szCs w:val="18"/>
-        </w:rPr>
-      </w:pPr>
-      <w:hyperlink r:id="rId9" w:history="1">
-        <w:r>
-          <w:rPr>
-            <w:rStyle w:val="Hipersaitas"/>
-            <w:sz w:val="18"/>
-            <w:szCs w:val="18"/>
-          </w:rPr>
-          <w:t>https://en.wikipedia.org/wiki/COP8</w:t>
-        </w:r>
-      </w:hyperlink>
-    </w:p>
-    <w:p>
-      <w:pPr>
-        <w:rPr>
-          <w:sz w:val="18"/>
-          <w:szCs w:val="18"/>
-        </w:rPr>
-      </w:pPr>
-      <w:hyperlink r:id="rId10" w:history="1">
         <w:r>
           <w:rPr>
             <w:rStyle w:val="Hipersaitas"/>
@@ -10740,7 +11273,7 @@
           <w:szCs w:val="18"/>
         </w:rPr>
       </w:pPr>
-      <w:hyperlink r:id="rId11" w:history="1">
+      <w:hyperlink r:id="rId7" w:history="1">
         <w:r>
           <w:rPr>
             <w:rStyle w:val="Hipersaitas"/>
@@ -10782,7 +11315,7 @@
           <w:szCs w:val="18"/>
         </w:rPr>
       </w:pPr>
-      <w:hyperlink r:id="rId12" w:history="1">
+      <w:hyperlink r:id="rId8" w:history="1">
         <w:r>
           <w:rPr>
             <w:rStyle w:val="Hipersaitas"/>
@@ -10832,6 +11365,67 @@
           <w:szCs w:val="18"/>
         </w:rPr>
       </w:pPr>
+      <w:hyperlink r:id="rId9" w:history="1">
+        <w:r>
+          <w:rPr>
+            <w:rStyle w:val="Hipersaitas"/>
+            <w:sz w:val="18"/>
+            <w:szCs w:val="18"/>
+          </w:rPr>
+          <w:t>https://www.ukwhitegoods.co.uk/appliance-industry-news/226-washing-machine-news/190-payg-pay-as-you-go-washing-machines</w:t>
+        </w:r>
+      </w:hyperlink>
+    </w:p>
+    <w:p>
+      <w:pPr>
+        <w:rPr>
+          <w:sz w:val="18"/>
+          <w:szCs w:val="18"/>
+        </w:rPr>
+      </w:pPr>
+      <w:hyperlink r:id="rId10" w:history="1">
+        <w:r>
+          <w:rPr>
+            <w:rStyle w:val="Hipersaitas"/>
+            <w:sz w:val="18"/>
+            <w:szCs w:val="18"/>
+          </w:rPr>
+          <w:t>https://www.edn.com/edn-access-01-18-96-cryptographic-techniques-secure-your-wireless-design/</w:t>
+        </w:r>
+      </w:hyperlink>
+    </w:p>
+    <w:p>
+      <w:pPr>
+        <w:rPr>
+          <w:sz w:val="18"/>
+          <w:szCs w:val="18"/>
+        </w:rPr>
+      </w:pPr>
+      <w:hyperlink r:id="rId11" w:history="1">
+        <w:r>
+          <w:rPr>
+            <w:rStyle w:val="Hipersaitas"/>
+            <w:sz w:val="18"/>
+            <w:szCs w:val="18"/>
+          </w:rPr>
+          <w:t>https://docs.arduino.cc/retired/boards/arduino-duemilanove/</w:t>
+        </w:r>
+      </w:hyperlink>
+    </w:p>
+    <w:p>
+      <w:pPr>
+        <w:rPr>
+          <w:sz w:val="18"/>
+          <w:szCs w:val="18"/>
+        </w:rPr>
+      </w:pPr>
+      <w:r>
+        <w:rPr>
+          <w:sz w:val="18"/>
+          <w:szCs w:val="18"/>
+        </w:rPr>
+        <w:t>https://hr.allelcoelec.com/blog/how-the-atmega168-microcontroller-works.html</w:t>
+      </w:r>
     </w:p>
     <w:p>
       <w:pPr>
